--- a/Rapport_projet_CROUS.docx
+++ b/Rapport_projet_CROUS.docx
@@ -654,8 +654,9 @@
           <w:shd w:val="clear" w:color="auto" w:fill="FFFFFF"/>
           <w:lang w:eastAsia="fr-FR"/>
         </w:rPr>
-        <w:t>(CRA</w:t>
-      </w:r>
+        <w:t>(</w:t>
+      </w:r>
+      <w:proofErr w:type="gramStart"/>
       <w:r>
         <w:rPr>
           <w:rFonts w:ascii="Arial" w:eastAsia="Times New Roman" w:hAnsi="Arial" w:cs="Arial"/>
@@ -666,8 +667,21 @@
           <w:shd w:val="clear" w:color="auto" w:fill="FFFFFF"/>
           <w:lang w:eastAsia="fr-FR"/>
         </w:rPr>
+        <w:t>CRA</w:t>
+      </w:r>
+      <w:r>
+        <w:rPr>
+          <w:rFonts w:ascii="Arial" w:eastAsia="Times New Roman" w:hAnsi="Arial" w:cs="Arial"/>
+          <w:i/>
+          <w:iCs/>
+          <w:color w:val="000000"/>
+          <w:szCs w:val="20"/>
+          <w:shd w:val="clear" w:color="auto" w:fill="FFFFFF"/>
+          <w:lang w:eastAsia="fr-FR"/>
+        </w:rPr>
         <w:t xml:space="preserve"> )</w:t>
       </w:r>
+      <w:proofErr w:type="gramEnd"/>
     </w:p>
     <w:p>
       <w:pPr>
@@ -736,8 +750,48 @@
           <w:shd w:val="clear" w:color="auto" w:fill="FFFFFF"/>
           <w:lang w:eastAsia="fr-FR"/>
         </w:rPr>
-        <w:t>8. Github et Versionning</w:t>
-      </w:r>
+        <w:t xml:space="preserve">8. </w:t>
+      </w:r>
+      <w:proofErr w:type="spellStart"/>
+      <w:r>
+        <w:rPr>
+          <w:rFonts w:ascii="Arial" w:eastAsia="Times New Roman" w:hAnsi="Arial" w:cs="Arial"/>
+          <w:i/>
+          <w:iCs/>
+          <w:color w:val="000000"/>
+          <w:szCs w:val="20"/>
+          <w:shd w:val="clear" w:color="auto" w:fill="FFFFFF"/>
+          <w:lang w:eastAsia="fr-FR"/>
+        </w:rPr>
+        <w:t>Github</w:t>
+      </w:r>
+      <w:proofErr w:type="spellEnd"/>
+      <w:r>
+        <w:rPr>
+          <w:rFonts w:ascii="Arial" w:eastAsia="Times New Roman" w:hAnsi="Arial" w:cs="Arial"/>
+          <w:i/>
+          <w:iCs/>
+          <w:color w:val="000000"/>
+          <w:szCs w:val="20"/>
+          <w:shd w:val="clear" w:color="auto" w:fill="FFFFFF"/>
+          <w:lang w:eastAsia="fr-FR"/>
+        </w:rPr>
+        <w:t xml:space="preserve"> et </w:t>
+      </w:r>
+      <w:proofErr w:type="spellStart"/>
+      <w:r>
+        <w:rPr>
+          <w:rFonts w:ascii="Arial" w:eastAsia="Times New Roman" w:hAnsi="Arial" w:cs="Arial"/>
+          <w:i/>
+          <w:iCs/>
+          <w:color w:val="000000"/>
+          <w:szCs w:val="20"/>
+          <w:shd w:val="clear" w:color="auto" w:fill="FFFFFF"/>
+          <w:lang w:eastAsia="fr-FR"/>
+        </w:rPr>
+        <w:t>Versionning</w:t>
+      </w:r>
+      <w:proofErr w:type="spellEnd"/>
     </w:p>
     <w:p>
       <w:pPr>
@@ -1029,6 +1083,7 @@
         </w:rPr>
         <w:t xml:space="preserve">PARTI 2 : Partie individuel de </w:t>
       </w:r>
+      <w:proofErr w:type="spellStart"/>
       <w:r>
         <w:rPr>
           <w:rFonts w:ascii="Arial" w:eastAsia="Times New Roman" w:hAnsi="Arial" w:cs="Arial"/>
@@ -1038,7 +1093,19 @@
           <w:shd w:val="clear" w:color="auto" w:fill="FFFFFF"/>
           <w:lang w:eastAsia="fr-FR"/>
         </w:rPr>
-        <w:t>Bouet Valentin</w:t>
+        <w:t>Bouet</w:t>
+      </w:r>
+      <w:proofErr w:type="spellEnd"/>
+      <w:r>
+        <w:rPr>
+          <w:rFonts w:ascii="Arial" w:eastAsia="Times New Roman" w:hAnsi="Arial" w:cs="Arial"/>
+          <w:color w:val="3C78D8"/>
+          <w:sz w:val="32"/>
+          <w:szCs w:val="30"/>
+          <w:shd w:val="clear" w:color="auto" w:fill="FFFFFF"/>
+          <w:lang w:eastAsia="fr-FR"/>
+        </w:rPr>
+        <w:t xml:space="preserve"> Valentin</w:t>
       </w:r>
       <w:r>
         <w:rPr>
@@ -5993,8 +6060,6 @@
           <w:lang w:eastAsia="fr-FR"/>
         </w:rPr>
       </w:pPr>
-      <w:bookmarkStart w:id="0" w:name="_GoBack"/>
-      <w:bookmarkEnd w:id="0"/>
     </w:p>
     <w:p>
       <w:pPr>
@@ -6377,8 +6442,9 @@
           <w:shd w:val="clear" w:color="auto" w:fill="FFFFFF"/>
           <w:lang w:eastAsia="fr-FR"/>
         </w:rPr>
-        <w:t xml:space="preserve"> (ip : 192.168.65.113) a été mise en place pour partager les </w:t>
-      </w:r>
+        <w:t xml:space="preserve"> (</w:t>
+      </w:r>
+      <w:proofErr w:type="spellStart"/>
       <w:r>
         <w:rPr>
           <w:rFonts w:ascii="Arial" w:eastAsia="Times New Roman" w:hAnsi="Arial" w:cs="Arial"/>
@@ -6389,6 +6455,31 @@
           <w:shd w:val="clear" w:color="auto" w:fill="FFFFFF"/>
           <w:lang w:eastAsia="fr-FR"/>
         </w:rPr>
+        <w:t>ip</w:t>
+      </w:r>
+      <w:proofErr w:type="spellEnd"/>
+      <w:r>
+        <w:rPr>
+          <w:rFonts w:ascii="Arial" w:eastAsia="Times New Roman" w:hAnsi="Arial" w:cs="Arial"/>
+          <w:iCs/>
+          <w:color w:val="000000" w:themeColor="text1"/>
+          <w:sz w:val="24"/>
+          <w:szCs w:val="32"/>
+          <w:shd w:val="clear" w:color="auto" w:fill="FFFFFF"/>
+          <w:lang w:eastAsia="fr-FR"/>
+        </w:rPr>
+        <w:t xml:space="preserve"> : 192.168.65.113) a été mise en place pour partager les </w:t>
+      </w:r>
+      <w:r>
+        <w:rPr>
+          <w:rFonts w:ascii="Arial" w:eastAsia="Times New Roman" w:hAnsi="Arial" w:cs="Arial"/>
+          <w:iCs/>
+          <w:color w:val="000000" w:themeColor="text1"/>
+          <w:sz w:val="24"/>
+          <w:szCs w:val="32"/>
+          <w:shd w:val="clear" w:color="auto" w:fill="FFFFFF"/>
+          <w:lang w:eastAsia="fr-FR"/>
+        </w:rPr>
         <w:t xml:space="preserve">ressources, diagrammes SYSML, </w:t>
       </w:r>
       <w:r>
@@ -6453,8 +6544,9 @@
           <w:shd w:val="clear" w:color="auto" w:fill="FFFFFF"/>
           <w:lang w:eastAsia="fr-FR"/>
         </w:rPr>
-        <w:t xml:space="preserve"> sous mariaDB</w:t>
-      </w:r>
+        <w:t xml:space="preserve"> sous </w:t>
+      </w:r>
+      <w:proofErr w:type="spellStart"/>
       <w:r>
         <w:rPr>
           <w:rFonts w:ascii="Arial" w:eastAsia="Times New Roman" w:hAnsi="Arial" w:cs="Arial"/>
@@ -6465,12 +6557,10 @@
           <w:shd w:val="clear" w:color="auto" w:fill="FFFFFF"/>
           <w:lang w:eastAsia="fr-FR"/>
         </w:rPr>
-        <w:t xml:space="preserve"> (ip : 192.168.64.155 et le site web (ip : 192.168.65.4). </w:t>
-      </w:r>
-    </w:p>
-    <w:p>
-      <w:pPr>
-        <w:spacing w:after="0" w:line="240" w:lineRule="auto"/>
+        <w:t>mariaDB</w:t>
+      </w:r>
+      <w:proofErr w:type="spellEnd"/>
+      <w:r>
         <w:rPr>
           <w:rFonts w:ascii="Arial" w:eastAsia="Times New Roman" w:hAnsi="Arial" w:cs="Arial"/>
           <w:iCs/>
@@ -6480,11 +6570,10 @@
           <w:shd w:val="clear" w:color="auto" w:fill="FFFFFF"/>
           <w:lang w:eastAsia="fr-FR"/>
         </w:rPr>
-      </w:pPr>
-    </w:p>
-    <w:p>
-      <w:pPr>
-        <w:spacing w:after="0" w:line="240" w:lineRule="auto"/>
+        <w:t xml:space="preserve"> (</w:t>
+      </w:r>
+      <w:proofErr w:type="spellStart"/>
+      <w:r>
         <w:rPr>
           <w:rFonts w:ascii="Arial" w:eastAsia="Times New Roman" w:hAnsi="Arial" w:cs="Arial"/>
           <w:iCs/>
@@ -6494,7 +6583,9 @@
           <w:shd w:val="clear" w:color="auto" w:fill="FFFFFF"/>
           <w:lang w:eastAsia="fr-FR"/>
         </w:rPr>
-      </w:pPr>
+        <w:t>ip</w:t>
+      </w:r>
+      <w:proofErr w:type="spellEnd"/>
       <w:r>
         <w:rPr>
           <w:rFonts w:ascii="Arial" w:eastAsia="Times New Roman" w:hAnsi="Arial" w:cs="Arial"/>
@@ -6505,6 +6596,72 @@
           <w:shd w:val="clear" w:color="auto" w:fill="FFFFFF"/>
           <w:lang w:eastAsia="fr-FR"/>
         </w:rPr>
+        <w:t> : 192.168.64.155 et le site web (</w:t>
+      </w:r>
+      <w:proofErr w:type="spellStart"/>
+      <w:r>
+        <w:rPr>
+          <w:rFonts w:ascii="Arial" w:eastAsia="Times New Roman" w:hAnsi="Arial" w:cs="Arial"/>
+          <w:iCs/>
+          <w:color w:val="000000" w:themeColor="text1"/>
+          <w:sz w:val="24"/>
+          <w:szCs w:val="32"/>
+          <w:shd w:val="clear" w:color="auto" w:fill="FFFFFF"/>
+          <w:lang w:eastAsia="fr-FR"/>
+        </w:rPr>
+        <w:t>ip</w:t>
+      </w:r>
+      <w:proofErr w:type="spellEnd"/>
+      <w:r>
+        <w:rPr>
+          <w:rFonts w:ascii="Arial" w:eastAsia="Times New Roman" w:hAnsi="Arial" w:cs="Arial"/>
+          <w:iCs/>
+          <w:color w:val="000000" w:themeColor="text1"/>
+          <w:sz w:val="24"/>
+          <w:szCs w:val="32"/>
+          <w:shd w:val="clear" w:color="auto" w:fill="FFFFFF"/>
+          <w:lang w:eastAsia="fr-FR"/>
+        </w:rPr>
+        <w:t xml:space="preserve"> : 192.168.65.4). </w:t>
+      </w:r>
+    </w:p>
+    <w:p>
+      <w:pPr>
+        <w:spacing w:after="0" w:line="240" w:lineRule="auto"/>
+        <w:rPr>
+          <w:rFonts w:ascii="Arial" w:eastAsia="Times New Roman" w:hAnsi="Arial" w:cs="Arial"/>
+          <w:iCs/>
+          <w:color w:val="000000" w:themeColor="text1"/>
+          <w:sz w:val="24"/>
+          <w:szCs w:val="32"/>
+          <w:shd w:val="clear" w:color="auto" w:fill="FFFFFF"/>
+          <w:lang w:eastAsia="fr-FR"/>
+        </w:rPr>
+      </w:pPr>
+    </w:p>
+    <w:p>
+      <w:pPr>
+        <w:spacing w:after="0" w:line="240" w:lineRule="auto"/>
+        <w:rPr>
+          <w:rFonts w:ascii="Arial" w:eastAsia="Times New Roman" w:hAnsi="Arial" w:cs="Arial"/>
+          <w:iCs/>
+          <w:color w:val="000000" w:themeColor="text1"/>
+          <w:sz w:val="24"/>
+          <w:szCs w:val="32"/>
+          <w:shd w:val="clear" w:color="auto" w:fill="FFFFFF"/>
+          <w:lang w:eastAsia="fr-FR"/>
+        </w:rPr>
+      </w:pPr>
+      <w:r>
+        <w:rPr>
+          <w:rFonts w:ascii="Arial" w:eastAsia="Times New Roman" w:hAnsi="Arial" w:cs="Arial"/>
+          <w:iCs/>
+          <w:color w:val="000000" w:themeColor="text1"/>
+          <w:sz w:val="24"/>
+          <w:szCs w:val="32"/>
+          <w:shd w:val="clear" w:color="auto" w:fill="FFFFFF"/>
+          <w:lang w:eastAsia="fr-FR"/>
+        </w:rPr>
         <w:t>Un dossier Google drive mets en commun tous les fichiers sources et SYSML du projet afin de pouvoir les récupérer à notre domicile.</w:t>
       </w:r>
     </w:p>
@@ -6545,7 +6702,33 @@
           <w:shd w:val="clear" w:color="auto" w:fill="FFFFFF"/>
           <w:lang w:eastAsia="fr-FR"/>
         </w:rPr>
-        <w:t>Enfin, un répertoire GITHUB est mis en place pour partager les codes web et c++ et pour nous permettre de les récupérer sur n’importe quel ordinateur.</w:t>
+        <w:t xml:space="preserve">Enfin, un répertoire GITHUB est mis en place pour partager les codes web et </w:t>
+      </w:r>
+      <w:proofErr w:type="spellStart"/>
+      <w:r>
+        <w:rPr>
+          <w:rFonts w:ascii="Arial" w:eastAsia="Times New Roman" w:hAnsi="Arial" w:cs="Arial"/>
+          <w:iCs/>
+          <w:color w:val="000000" w:themeColor="text1"/>
+          <w:sz w:val="24"/>
+          <w:szCs w:val="32"/>
+          <w:shd w:val="clear" w:color="auto" w:fill="FFFFFF"/>
+          <w:lang w:eastAsia="fr-FR"/>
+        </w:rPr>
+        <w:t>c++</w:t>
+      </w:r>
+      <w:proofErr w:type="spellEnd"/>
+      <w:r>
+        <w:rPr>
+          <w:rFonts w:ascii="Arial" w:eastAsia="Times New Roman" w:hAnsi="Arial" w:cs="Arial"/>
+          <w:iCs/>
+          <w:color w:val="000000" w:themeColor="text1"/>
+          <w:sz w:val="24"/>
+          <w:szCs w:val="32"/>
+          <w:shd w:val="clear" w:color="auto" w:fill="FFFFFF"/>
+          <w:lang w:eastAsia="fr-FR"/>
+        </w:rPr>
+        <w:t xml:space="preserve"> et pour nous permettre de les récupérer sur n’importe quel ordinateur.</w:t>
       </w:r>
     </w:p>
     <w:p>
@@ -8272,8 +8455,22 @@
           <w:lang w:eastAsia="fr-FR"/>
         </w:rPr>
         <w:lastRenderedPageBreak/>
-        <w:t>PARTIE 2 : Partie individuel de Valentin Bouet</w:t>
-      </w:r>
+        <w:t xml:space="preserve">PARTIE 2 : Partie individuel de Valentin </w:t>
+      </w:r>
+      <w:proofErr w:type="spellStart"/>
+      <w:r>
+        <w:rPr>
+          <w:rFonts w:ascii="Arial" w:eastAsia="Times New Roman" w:hAnsi="Arial" w:cs="Arial"/>
+          <w:color w:val="3C78D8"/>
+          <w:sz w:val="36"/>
+          <w:szCs w:val="30"/>
+          <w:u w:val="single"/>
+          <w:shd w:val="clear" w:color="auto" w:fill="FFFFFF"/>
+          <w:lang w:eastAsia="fr-FR"/>
+        </w:rPr>
+        <w:t>Bouet</w:t>
+      </w:r>
+      <w:proofErr w:type="spellEnd"/>
     </w:p>
     <w:p>
       <w:pPr>
@@ -10504,7 +10701,7 @@
           </mc:Choice>
           <mc:Fallback>
             <w:pict>
-              <v:shape w14:anchorId="59BFC5CC" id="_x0000_s1030" type="#_x0000_t202" style="position:absolute;left:0;text-align:left;margin-left:-11.6pt;margin-top:35.75pt;width:451.15pt;height:110.6pt;z-index:251700224;visibility:visible;mso-wrap-style:square;mso-width-percent:0;mso-height-percent:200;mso-wrap-distance-left:9pt;mso-wrap-distance-top:3.6pt;mso-wrap-distance-right:9pt;mso-wrap-distance-bottom:3.6pt;mso-position-horizontal:absolute;mso-position-horizontal-relative:text;mso-position-vertical:absolute;mso-position-vertical-relative:text;mso-width-percent:0;mso-height-percent:200;mso-width-relative:margin;mso-height-relative:margin;v-text-anchor:top" o:gfxdata="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" stroked="f">
+              <v:shape w14:anchorId="59BFC5CC" id="_x0000_s1030" type="#_x0000_t202" style="position:absolute;left:0;text-align:left;margin-left:-11.6pt;margin-top:35.75pt;width:451.15pt;height:110.6pt;z-index:251700224;visibility:visible;mso-wrap-style:square;mso-width-percent:0;mso-height-percent:200;mso-wrap-distance-left:9pt;mso-wrap-distance-top:3.6pt;mso-wrap-distance-right:9pt;mso-wrap-distance-bottom:3.6pt;mso-position-horizontal:absolute;mso-position-horizontal-relative:text;mso-position-vertical:absolute;mso-position-vertical-relative:text;mso-width-percent:0;mso-height-percent:200;mso-width-relative:margin;mso-height-relative:margin;v-text-anchor:top" o:gfxdata="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" stroked="f">
                 <v:textbox style="mso-fit-shape-to-text:t">
                   <w:txbxContent>
                     <w:p>
@@ -10753,7 +10950,7 @@
           </mc:Choice>
           <mc:Fallback>
             <w:pict>
-              <v:shape w14:anchorId="7784E1B4" id="_x0000_s1031" type="#_x0000_t202" style="position:absolute;left:0;text-align:left;margin-left:289.15pt;margin-top:6pt;width:185.9pt;height:217.5pt;z-index:251698176;visibility:visible;mso-wrap-style:square;mso-width-percent:400;mso-height-percent:0;mso-wrap-distance-left:9pt;mso-wrap-distance-top:3.6pt;mso-wrap-distance-right:9pt;mso-wrap-distance-bottom:3.6pt;mso-position-horizontal:absolute;mso-position-horizontal-relative:text;mso-position-vertical:absolute;mso-position-vertical-relative:text;mso-width-percent:400;mso-height-percent:0;mso-width-relative:margin;mso-height-relative:margin;v-text-anchor:top" o:gfxdata="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" stroked="f">
+              <v:shape w14:anchorId="7784E1B4" id="_x0000_s1031" type="#_x0000_t202" style="position:absolute;left:0;text-align:left;margin-left:289.15pt;margin-top:6pt;width:185.9pt;height:217.5pt;z-index:251698176;visibility:visible;mso-wrap-style:square;mso-width-percent:400;mso-height-percent:0;mso-wrap-distance-left:9pt;mso-wrap-distance-top:3.6pt;mso-wrap-distance-right:9pt;mso-wrap-distance-bottom:3.6pt;mso-position-horizontal:absolute;mso-position-horizontal-relative:text;mso-position-vertical:absolute;mso-position-vertical-relative:text;mso-width-percent:400;mso-height-percent:0;mso-width-relative:margin;mso-height-relative:margin;v-text-anchor:top" o:gfxdata="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" stroked="f">
                 <v:textbox>
                   <w:txbxContent>
                     <w:p>
@@ -11693,7 +11890,7 @@
           </mc:Choice>
           <mc:Fallback>
             <w:pict>
-              <v:shape w14:anchorId="094BA6FD" id="_x0000_s1032" type="#_x0000_t202" style="position:absolute;left:0;text-align:left;margin-left:224.65pt;margin-top:18.55pt;width:185.9pt;height:110.6pt;z-index:251717632;visibility:visible;mso-wrap-style:square;mso-width-percent:400;mso-height-percent:200;mso-wrap-distance-left:9pt;mso-wrap-distance-top:3.6pt;mso-wrap-distance-right:9pt;mso-wrap-distance-bottom:3.6pt;mso-position-horizontal:absolute;mso-position-horizontal-relative:text;mso-position-vertical:absolute;mso-position-vertical-relative:text;mso-width-percent:400;mso-height-percent:200;mso-width-relative:margin;mso-height-relative:margin;v-text-anchor:top" o:gfxdata="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" stroked="f">
+              <v:shape w14:anchorId="094BA6FD" id="_x0000_s1032" type="#_x0000_t202" style="position:absolute;left:0;text-align:left;margin-left:224.65pt;margin-top:18.55pt;width:185.9pt;height:110.6pt;z-index:251717632;visibility:visible;mso-wrap-style:square;mso-width-percent:400;mso-height-percent:200;mso-wrap-distance-left:9pt;mso-wrap-distance-top:3.6pt;mso-wrap-distance-right:9pt;mso-wrap-distance-bottom:3.6pt;mso-position-horizontal:absolute;mso-position-horizontal-relative:text;mso-position-vertical:absolute;mso-position-vertical-relative:text;mso-width-percent:400;mso-height-percent:200;mso-width-relative:margin;mso-height-relative:margin;v-text-anchor:top" o:gfxdata="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" stroked="f">
                 <v:textbox style="mso-fit-shape-to-text:t">
                   <w:txbxContent>
                     <w:p>
@@ -11806,7 +12003,7 @@
           </mc:Choice>
           <mc:Fallback>
             <w:pict>
-              <v:shape w14:anchorId="361C0AE7" id="_x0000_s1033" type="#_x0000_t202" style="position:absolute;left:0;text-align:left;margin-left:7.85pt;margin-top:23.55pt;width:185.9pt;height:110.6pt;z-index:251715584;visibility:visible;mso-wrap-style:square;mso-width-percent:400;mso-height-percent:200;mso-wrap-distance-left:9pt;mso-wrap-distance-top:3.6pt;mso-wrap-distance-right:9pt;mso-wrap-distance-bottom:3.6pt;mso-position-horizontal:absolute;mso-position-horizontal-relative:text;mso-position-vertical:absolute;mso-position-vertical-relative:text;mso-width-percent:400;mso-height-percent:200;mso-width-relative:margin;mso-height-relative:margin;v-text-anchor:top" o:gfxdata="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" stroked="f">
+              <v:shape w14:anchorId="361C0AE7" id="_x0000_s1033" type="#_x0000_t202" style="position:absolute;left:0;text-align:left;margin-left:7.85pt;margin-top:23.55pt;width:185.9pt;height:110.6pt;z-index:251715584;visibility:visible;mso-wrap-style:square;mso-width-percent:400;mso-height-percent:200;mso-wrap-distance-left:9pt;mso-wrap-distance-top:3.6pt;mso-wrap-distance-right:9pt;mso-wrap-distance-bottom:3.6pt;mso-position-horizontal:absolute;mso-position-horizontal-relative:text;mso-position-vertical:absolute;mso-position-vertical-relative:text;mso-width-percent:400;mso-height-percent:200;mso-width-relative:margin;mso-height-relative:margin;v-text-anchor:top" o:gfxdata="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" stroked="f">
                 <v:textbox style="mso-fit-shape-to-text:t">
                   <w:txbxContent>
                     <w:p>
@@ -11983,7 +12180,7 @@
           </mc:Choice>
           <mc:Fallback>
             <w:pict>
-              <v:shape w14:anchorId="061CAEED" id="_x0000_s1034" type="#_x0000_t202" style="position:absolute;left:0;text-align:left;margin-left:224.65pt;margin-top:18pt;width:185.9pt;height:110.6pt;z-index:251719680;visibility:visible;mso-wrap-style:square;mso-width-percent:400;mso-height-percent:200;mso-wrap-distance-left:9pt;mso-wrap-distance-top:3.6pt;mso-wrap-distance-right:9pt;mso-wrap-distance-bottom:3.6pt;mso-position-horizontal:absolute;mso-position-horizontal-relative:text;mso-position-vertical:absolute;mso-position-vertical-relative:text;mso-width-percent:400;mso-height-percent:200;mso-width-relative:margin;mso-height-relative:margin;v-text-anchor:top" o:gfxdata="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" stroked="f">
+              <v:shape w14:anchorId="061CAEED" id="_x0000_s1034" type="#_x0000_t202" style="position:absolute;left:0;text-align:left;margin-left:224.65pt;margin-top:18pt;width:185.9pt;height:110.6pt;z-index:251719680;visibility:visible;mso-wrap-style:square;mso-width-percent:400;mso-height-percent:200;mso-wrap-distance-left:9pt;mso-wrap-distance-top:3.6pt;mso-wrap-distance-right:9pt;mso-wrap-distance-bottom:3.6pt;mso-position-horizontal:absolute;mso-position-horizontal-relative:text;mso-position-vertical:absolute;mso-position-vertical-relative:text;mso-width-percent:400;mso-height-percent:200;mso-width-relative:margin;mso-height-relative:margin;v-text-anchor:top" o:gfxdata="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" stroked="f">
                 <v:textbox style="mso-fit-shape-to-text:t">
                   <w:txbxContent>
                     <w:p>
@@ -12127,7 +12324,23 @@
           <w:sz w:val="28"/>
           <w:u w:val="single"/>
         </w:rPr>
-        <w:t xml:space="preserve"> page ..)</w:t>
+        <w:t xml:space="preserve"> page</w:t>
+      </w:r>
+      <w:proofErr w:type="gramStart"/>
+      <w:r>
+        <w:rPr>
+          <w:sz w:val="28"/>
+          <w:u w:val="single"/>
+        </w:rPr>
+        <w:t xml:space="preserve"> ..</w:t>
+      </w:r>
+      <w:proofErr w:type="gramEnd"/>
+      <w:r>
+        <w:rPr>
+          <w:sz w:val="28"/>
+          <w:u w:val="single"/>
+        </w:rPr>
+        <w:t>)</w:t>
       </w:r>
     </w:p>
     <w:p>
@@ -12272,8 +12485,36 @@
                                 <w:color w:val="333333"/>
                                 <w:kern w:val="24"/>
                               </w:rPr>
-                              <w:t>Mémoire Flash  : 32 KB (ATmega328) dont 0.5 KB utilisé par le bootloader</w:t>
+                              <w:t xml:space="preserve">Mémoire </w:t>
                             </w:r>
+                            <w:proofErr w:type="gramStart"/>
+                            <w:r>
+                              <w:rPr>
+                                <w:rFonts w:ascii="Arial" w:hAnsi="Arial" w:cstheme="minorBidi"/>
+                                <w:color w:val="333333"/>
+                                <w:kern w:val="24"/>
+                              </w:rPr>
+                              <w:t>Flash  :</w:t>
+                            </w:r>
+                            <w:proofErr w:type="gramEnd"/>
+                            <w:r>
+                              <w:rPr>
+                                <w:rFonts w:ascii="Arial" w:hAnsi="Arial" w:cstheme="minorBidi"/>
+                                <w:color w:val="333333"/>
+                                <w:kern w:val="24"/>
+                              </w:rPr>
+                              <w:t xml:space="preserve"> 32 KB (ATmega328) dont 0.5 KB utilisé par le </w:t>
+                            </w:r>
+                            <w:proofErr w:type="spellStart"/>
+                            <w:r>
+                              <w:rPr>
+                                <w:rFonts w:ascii="Arial" w:hAnsi="Arial" w:cstheme="minorBidi"/>
+                                <w:color w:val="333333"/>
+                                <w:kern w:val="24"/>
+                              </w:rPr>
+                              <w:t>bootloader</w:t>
+                            </w:r>
+                            <w:proofErr w:type="spellEnd"/>
                           </w:p>
                           <w:p>
                             <w:pPr>
@@ -12314,7 +12555,7 @@
           </mc:Choice>
           <mc:Fallback>
             <w:pict>
-              <v:shape w14:anchorId="58D40D20" id="ZoneTexte 12" o:spid="_x0000_s1035" type="#_x0000_t202" style="position:absolute;margin-left:268.15pt;margin-top:7.6pt;width:233.25pt;height:178.5pt;z-index:251702272;visibility:visible;mso-wrap-style:square;mso-width-percent:0;mso-height-percent:0;mso-wrap-distance-left:9pt;mso-wrap-distance-top:0;mso-wrap-distance-right:9pt;mso-wrap-distance-bottom:0;mso-position-horizontal:absolute;mso-position-horizontal-relative:text;mso-position-vertical:absolute;mso-position-vertical-relative:text;mso-width-percent:0;mso-height-percent:0;mso-width-relative:margin;mso-height-relative:margin;v-text-anchor:top" o:gfxdata="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" filled="f" stroked="f">
+              <v:shape w14:anchorId="58D40D20" id="ZoneTexte 12" o:spid="_x0000_s1035" type="#_x0000_t202" style="position:absolute;margin-left:268.15pt;margin-top:7.6pt;width:233.25pt;height:178.5pt;z-index:251702272;visibility:visible;mso-wrap-style:square;mso-width-percent:0;mso-height-percent:0;mso-wrap-distance-left:9pt;mso-wrap-distance-top:0;mso-wrap-distance-right:9pt;mso-wrap-distance-bottom:0;mso-position-horizontal:absolute;mso-position-horizontal-relative:text;mso-position-vertical:absolute;mso-position-vertical-relative:text;mso-width-percent:0;mso-height-percent:0;mso-width-relative:margin;mso-height-relative:margin;v-text-anchor:top" o:gfxdata="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" filled="f" stroked="f">
                 <v:textbox>
                   <w:txbxContent>
                     <w:p>
@@ -12410,8 +12651,36 @@
                           <w:color w:val="333333"/>
                           <w:kern w:val="24"/>
                         </w:rPr>
-                        <w:t>Mémoire Flash  : 32 KB (ATmega328) dont 0.5 KB utilisé par le bootloader</w:t>
+                        <w:t xml:space="preserve">Mémoire </w:t>
                       </w:r>
+                      <w:proofErr w:type="gramStart"/>
+                      <w:r>
+                        <w:rPr>
+                          <w:rFonts w:ascii="Arial" w:hAnsi="Arial" w:cstheme="minorBidi"/>
+                          <w:color w:val="333333"/>
+                          <w:kern w:val="24"/>
+                        </w:rPr>
+                        <w:t>Flash  :</w:t>
+                      </w:r>
+                      <w:proofErr w:type="gramEnd"/>
+                      <w:r>
+                        <w:rPr>
+                          <w:rFonts w:ascii="Arial" w:hAnsi="Arial" w:cstheme="minorBidi"/>
+                          <w:color w:val="333333"/>
+                          <w:kern w:val="24"/>
+                        </w:rPr>
+                        <w:t xml:space="preserve"> 32 KB (ATmega328) dont 0.5 KB utilisé par le </w:t>
+                      </w:r>
+                      <w:proofErr w:type="spellStart"/>
+                      <w:r>
+                        <w:rPr>
+                          <w:rFonts w:ascii="Arial" w:hAnsi="Arial" w:cstheme="minorBidi"/>
+                          <w:color w:val="333333"/>
+                          <w:kern w:val="24"/>
+                        </w:rPr>
+                        <w:t>bootloader</w:t>
+                      </w:r>
+                      <w:proofErr w:type="spellEnd"/>
                     </w:p>
                     <w:p>
                       <w:pPr>
@@ -12560,7 +12829,23 @@
           <w:sz w:val="28"/>
           <w:u w:val="single"/>
         </w:rPr>
-        <w:t xml:space="preserve"> page ..)</w:t>
+        <w:t xml:space="preserve"> page</w:t>
+      </w:r>
+      <w:proofErr w:type="gramStart"/>
+      <w:r>
+        <w:rPr>
+          <w:sz w:val="28"/>
+          <w:u w:val="single"/>
+        </w:rPr>
+        <w:t xml:space="preserve"> ..</w:t>
+      </w:r>
+      <w:proofErr w:type="gramEnd"/>
+      <w:r>
+        <w:rPr>
+          <w:sz w:val="28"/>
+          <w:u w:val="single"/>
+        </w:rPr>
+        <w:t>)</w:t>
       </w:r>
     </w:p>
     <w:p>
@@ -12786,8 +13071,20 @@
                                 <w:sz w:val="21"/>
                                 <w:szCs w:val="21"/>
                               </w:rPr>
-                              <w:t>4000 ft</w:t>
+                              <w:t xml:space="preserve">4000 </w:t>
                             </w:r>
+                            <w:proofErr w:type="spellStart"/>
+                            <w:r>
+                              <w:rPr>
+                                <w:rFonts w:ascii="Arial" w:hAnsi="Arial" w:cs="Arial"/>
+                                <w:color w:val="000000"/>
+                                <w:kern w:val="24"/>
+                                <w:sz w:val="21"/>
+                                <w:szCs w:val="21"/>
+                              </w:rPr>
+                              <w:t>ft</w:t>
+                            </w:r>
+                            <w:proofErr w:type="spellEnd"/>
                           </w:p>
                           <w:p>
                             <w:pPr>
@@ -12957,7 +13254,7 @@
           </mc:Choice>
           <mc:Fallback>
             <w:pict>
-              <v:shape w14:anchorId="07863512" id="ZoneTexte 16" o:spid="_x0000_s1036" type="#_x0000_t202" style="position:absolute;margin-left:271.9pt;margin-top:12.35pt;width:159pt;height:134.5pt;z-index:251705344;visibility:visible;mso-wrap-style:square;mso-wrap-distance-left:9pt;mso-wrap-distance-top:0;mso-wrap-distance-right:9pt;mso-wrap-distance-bottom:0;mso-position-horizontal:absolute;mso-position-horizontal-relative:text;mso-position-vertical:absolute;mso-position-vertical-relative:text;v-text-anchor:top" o:gfxdata="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" filled="f" stroked="f">
+              <v:shape w14:anchorId="07863512" id="ZoneTexte 16" o:spid="_x0000_s1036" type="#_x0000_t202" style="position:absolute;margin-left:271.9pt;margin-top:12.35pt;width:159pt;height:134.5pt;z-index:251705344;visibility:visible;mso-wrap-style:square;mso-wrap-distance-left:9pt;mso-wrap-distance-top:0;mso-wrap-distance-right:9pt;mso-wrap-distance-bottom:0;mso-position-horizontal:absolute;mso-position-horizontal-relative:text;mso-position-vertical:absolute;mso-position-vertical-relative:text;v-text-anchor:top" o:gfxdata="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" filled="f" stroked="f">
                 <v:textbox style="mso-fit-shape-to-text:t">
                   <w:txbxContent>
                     <w:p>
@@ -13063,8 +13360,20 @@
                           <w:sz w:val="21"/>
                           <w:szCs w:val="21"/>
                         </w:rPr>
-                        <w:t>4000 ft</w:t>
+                        <w:t xml:space="preserve">4000 </w:t>
                       </w:r>
+                      <w:proofErr w:type="spellStart"/>
+                      <w:r>
+                        <w:rPr>
+                          <w:rFonts w:ascii="Arial" w:hAnsi="Arial" w:cs="Arial"/>
+                          <w:color w:val="000000"/>
+                          <w:kern w:val="24"/>
+                          <w:sz w:val="21"/>
+                          <w:szCs w:val="21"/>
+                        </w:rPr>
+                        <w:t>ft</w:t>
+                      </w:r>
+                      <w:proofErr w:type="spellEnd"/>
                     </w:p>
                     <w:p>
                       <w:pPr>
@@ -13278,7 +13587,23 @@
           <w:sz w:val="28"/>
           <w:u w:val="single"/>
         </w:rPr>
-        <w:t xml:space="preserve"> page ..)</w:t>
+        <w:t xml:space="preserve"> page</w:t>
+      </w:r>
+      <w:proofErr w:type="gramStart"/>
+      <w:r>
+        <w:rPr>
+          <w:sz w:val="28"/>
+          <w:u w:val="single"/>
+        </w:rPr>
+        <w:t xml:space="preserve"> ..</w:t>
+      </w:r>
+      <w:proofErr w:type="gramEnd"/>
+      <w:r>
+        <w:rPr>
+          <w:sz w:val="28"/>
+          <w:u w:val="single"/>
+        </w:rPr>
+        <w:t>)</w:t>
       </w:r>
     </w:p>
     <w:p>
@@ -13423,7 +13748,7 @@
           </mc:Choice>
           <mc:Fallback>
             <w:pict>
-              <v:shape w14:anchorId="76575CC6" id="_x0000_s1037" type="#_x0000_t202" style="position:absolute;margin-left:248.65pt;margin-top:36.75pt;width:236.7pt;height:82.4pt;z-index:251709440;visibility:visible;mso-wrap-style:square;mso-wrap-distance-left:9pt;mso-wrap-distance-top:0;mso-wrap-distance-right:9pt;mso-wrap-distance-bottom:0;mso-position-horizontal:absolute;mso-position-horizontal-relative:text;mso-position-vertical:absolute;mso-position-vertical-relative:text;v-text-anchor:top" o:gfxdata="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" filled="f" stroked="f">
+              <v:shape w14:anchorId="76575CC6" id="_x0000_s1037" type="#_x0000_t202" style="position:absolute;margin-left:248.65pt;margin-top:36.75pt;width:236.7pt;height:82.4pt;z-index:251709440;visibility:visible;mso-wrap-style:square;mso-wrap-distance-left:9pt;mso-wrap-distance-top:0;mso-wrap-distance-right:9pt;mso-wrap-distance-bottom:0;mso-position-horizontal:absolute;mso-position-horizontal-relative:text;mso-position-vertical:absolute;mso-position-vertical-relative:text;v-text-anchor:top" o:gfxdata="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" filled="f" stroked="f">
                 <v:textbox style="mso-fit-shape-to-text:t">
                   <w:txbxContent>
                     <w:p>
@@ -13439,17 +13764,7 @@
                           <w:sz w:val="28"/>
                           <w:szCs w:val="28"/>
                         </w:rPr>
-                        <w:t xml:space="preserve">Capteur de </w:t>
-                      </w:r>
-                      <w:r>
-                        <w:rPr>
-                          <w:rFonts w:ascii="Calibri" w:hAnsi="Calibri" w:cstheme="minorBidi"/>
-                          <w:color w:val="000000"/>
-                          <w:kern w:val="24"/>
-                          <w:sz w:val="28"/>
-                          <w:szCs w:val="28"/>
-                        </w:rPr>
-                        <w:t>température :</w:t>
+                        <w:t>Capteur de température :</w:t>
                       </w:r>
                     </w:p>
                     <w:p>
@@ -13730,7 +14045,7 @@
           </mc:Choice>
           <mc:Fallback>
             <w:pict>
-              <v:shape w14:anchorId="6E3EF75C" id="ZoneTexte 17" o:spid="_x0000_s1038" type="#_x0000_t202" style="position:absolute;margin-left:241.9pt;margin-top:18pt;width:236.7pt;height:113.9pt;z-index:251711488;visibility:visible;mso-wrap-style:square;mso-wrap-distance-left:9pt;mso-wrap-distance-top:0;mso-wrap-distance-right:9pt;mso-wrap-distance-bottom:0;mso-position-horizontal:absolute;mso-position-horizontal-relative:text;mso-position-vertical:absolute;mso-position-vertical-relative:text;v-text-anchor:top" o:gfxdata="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" filled="f" stroked="f">
+              <v:shape w14:anchorId="6E3EF75C" id="ZoneTexte 17" o:spid="_x0000_s1038" type="#_x0000_t202" style="position:absolute;margin-left:241.9pt;margin-top:18pt;width:236.7pt;height:113.9pt;z-index:251711488;visibility:visible;mso-wrap-style:square;mso-wrap-distance-left:9pt;mso-wrap-distance-top:0;mso-wrap-distance-right:9pt;mso-wrap-distance-bottom:0;mso-position-horizontal:absolute;mso-position-horizontal-relative:text;mso-position-vertical:absolute;mso-position-vertical-relative:text;v-text-anchor:top" o:gfxdata="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" filled="f" stroked="f">
                 <v:textbox style="mso-fit-shape-to-text:t">
                   <w:txbxContent>
                     <w:p>
@@ -13746,17 +14061,7 @@
                           <w:sz w:val="28"/>
                           <w:szCs w:val="28"/>
                         </w:rPr>
-                        <w:t xml:space="preserve">Capteur de </w:t>
-                      </w:r>
-                      <w:r>
-                        <w:rPr>
-                          <w:rFonts w:ascii="Calibri" w:hAnsi="Calibri" w:cstheme="minorBidi"/>
-                          <w:color w:val="000000"/>
-                          <w:kern w:val="24"/>
-                          <w:sz w:val="28"/>
-                          <w:szCs w:val="28"/>
-                        </w:rPr>
-                        <w:t>présence :</w:t>
+                        <w:t>Capteur de présence :</w:t>
                       </w:r>
                     </w:p>
                     <w:p>
@@ -13926,7 +14231,23 @@
           <w:sz w:val="28"/>
           <w:u w:val="single"/>
         </w:rPr>
-        <w:t xml:space="preserve"> page ..)</w:t>
+        <w:t xml:space="preserve"> page</w:t>
+      </w:r>
+      <w:proofErr w:type="gramStart"/>
+      <w:r>
+        <w:rPr>
+          <w:sz w:val="28"/>
+          <w:u w:val="single"/>
+        </w:rPr>
+        <w:t xml:space="preserve"> ..</w:t>
+      </w:r>
+      <w:proofErr w:type="gramEnd"/>
+      <w:r>
+        <w:rPr>
+          <w:sz w:val="28"/>
+          <w:u w:val="single"/>
+        </w:rPr>
+        <w:t>)</w:t>
       </w:r>
     </w:p>
     <w:p>
@@ -14066,7 +14387,7 @@
           </mc:Choice>
           <mc:Fallback>
             <w:pict>
-              <v:shape w14:anchorId="3A4D06BE" id="ZoneTexte 15" o:spid="_x0000_s1039" type="#_x0000_t202" style="position:absolute;margin-left:227.65pt;margin-top:20.8pt;width:198.05pt;height:96.9pt;z-index:251707392;visibility:visible;mso-wrap-style:square;mso-wrap-distance-left:9pt;mso-wrap-distance-top:0;mso-wrap-distance-right:9pt;mso-wrap-distance-bottom:0;mso-position-horizontal:absolute;mso-position-horizontal-relative:text;mso-position-vertical:absolute;mso-position-vertical-relative:text;v-text-anchor:top" o:gfxdata="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" filled="f" stroked="f">
+              <v:shape w14:anchorId="3A4D06BE" id="ZoneTexte 15" o:spid="_x0000_s1039" type="#_x0000_t202" style="position:absolute;margin-left:227.65pt;margin-top:20.8pt;width:198.05pt;height:96.9pt;z-index:251707392;visibility:visible;mso-wrap-style:square;mso-wrap-distance-left:9pt;mso-wrap-distance-top:0;mso-wrap-distance-right:9pt;mso-wrap-distance-bottom:0;mso-position-horizontal:absolute;mso-position-horizontal-relative:text;mso-position-vertical:absolute;mso-position-vertical-relative:text;v-text-anchor:top" o:gfxdata="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" filled="f" stroked="f">
                 <v:textbox style="mso-fit-shape-to-text:t">
                   <w:txbxContent>
                     <w:p>
@@ -14248,7 +14569,23 @@
           <w:sz w:val="28"/>
           <w:u w:val="single"/>
         </w:rPr>
-        <w:t>(annexe page ..)</w:t>
+        <w:t>(annexe page</w:t>
+      </w:r>
+      <w:proofErr w:type="gramStart"/>
+      <w:r>
+        <w:rPr>
+          <w:sz w:val="28"/>
+          <w:u w:val="single"/>
+        </w:rPr>
+        <w:t xml:space="preserve"> ..</w:t>
+      </w:r>
+      <w:proofErr w:type="gramEnd"/>
+      <w:r>
+        <w:rPr>
+          <w:sz w:val="28"/>
+          <w:u w:val="single"/>
+        </w:rPr>
+        <w:t>)</w:t>
       </w:r>
     </w:p>
     <w:p/>
@@ -15013,8 +15350,1979 @@
         </w:rPr>
       </w:pPr>
     </w:p>
+    <w:p>
+      <w:pPr>
+        <w:rPr>
+          <w:rFonts w:ascii="Arial" w:hAnsi="Arial" w:cs="Arial"/>
+          <w:sz w:val="30"/>
+          <w:szCs w:val="30"/>
+        </w:rPr>
+      </w:pPr>
+    </w:p>
+    <w:p>
+      <w:pPr>
+        <w:rPr>
+          <w:rFonts w:ascii="Arial" w:hAnsi="Arial" w:cs="Arial"/>
+          <w:sz w:val="30"/>
+          <w:szCs w:val="30"/>
+        </w:rPr>
+      </w:pPr>
+    </w:p>
+    <w:p>
+      <w:pPr>
+        <w:rPr>
+          <w:rFonts w:ascii="Arial" w:hAnsi="Arial" w:cs="Arial"/>
+          <w:sz w:val="30"/>
+          <w:szCs w:val="30"/>
+        </w:rPr>
+      </w:pPr>
+    </w:p>
+    <w:p>
+      <w:pPr>
+        <w:rPr>
+          <w:rFonts w:ascii="Arial" w:hAnsi="Arial" w:cs="Arial"/>
+          <w:sz w:val="30"/>
+          <w:szCs w:val="30"/>
+        </w:rPr>
+      </w:pPr>
+    </w:p>
+    <w:p>
+      <w:pPr>
+        <w:rPr>
+          <w:rFonts w:ascii="Arial" w:hAnsi="Arial" w:cs="Arial"/>
+          <w:sz w:val="30"/>
+          <w:szCs w:val="30"/>
+        </w:rPr>
+      </w:pPr>
+    </w:p>
+    <w:p>
+      <w:pPr>
+        <w:rPr>
+          <w:rFonts w:ascii="Arial" w:hAnsi="Arial" w:cs="Arial"/>
+          <w:sz w:val="30"/>
+          <w:szCs w:val="30"/>
+        </w:rPr>
+      </w:pPr>
+    </w:p>
+    <w:p>
+      <w:pPr>
+        <w:rPr>
+          <w:rFonts w:ascii="Arial" w:hAnsi="Arial" w:cs="Arial"/>
+          <w:sz w:val="30"/>
+          <w:szCs w:val="30"/>
+        </w:rPr>
+      </w:pPr>
+    </w:p>
+    <w:p>
+      <w:pPr>
+        <w:rPr>
+          <w:rFonts w:ascii="Arial" w:hAnsi="Arial" w:cs="Arial"/>
+          <w:sz w:val="30"/>
+          <w:szCs w:val="30"/>
+        </w:rPr>
+      </w:pPr>
+    </w:p>
+    <w:p>
+      <w:pPr>
+        <w:rPr>
+          <w:rFonts w:ascii="Arial" w:hAnsi="Arial" w:cs="Arial"/>
+          <w:sz w:val="30"/>
+          <w:szCs w:val="30"/>
+        </w:rPr>
+      </w:pPr>
+    </w:p>
+    <w:p>
+      <w:pPr>
+        <w:rPr>
+          <w:rFonts w:ascii="Arial" w:hAnsi="Arial" w:cs="Arial"/>
+          <w:sz w:val="30"/>
+          <w:szCs w:val="30"/>
+        </w:rPr>
+      </w:pPr>
+    </w:p>
+    <w:p>
+      <w:pPr>
+        <w:rPr>
+          <w:rFonts w:ascii="Arial" w:hAnsi="Arial" w:cs="Arial"/>
+          <w:sz w:val="30"/>
+          <w:szCs w:val="30"/>
+        </w:rPr>
+      </w:pPr>
+    </w:p>
+    <w:p>
+      <w:pPr>
+        <w:rPr>
+          <w:rFonts w:ascii="Arial" w:hAnsi="Arial" w:cs="Arial"/>
+          <w:sz w:val="30"/>
+          <w:szCs w:val="30"/>
+        </w:rPr>
+      </w:pPr>
+    </w:p>
+    <w:p>
+      <w:pPr>
+        <w:rPr>
+          <w:rFonts w:ascii="Arial" w:hAnsi="Arial" w:cs="Arial"/>
+          <w:sz w:val="30"/>
+          <w:szCs w:val="30"/>
+        </w:rPr>
+      </w:pPr>
+    </w:p>
+    <w:p>
+      <w:pPr>
+        <w:rPr>
+          <w:rFonts w:ascii="Arial" w:hAnsi="Arial" w:cs="Arial"/>
+          <w:sz w:val="30"/>
+          <w:szCs w:val="30"/>
+        </w:rPr>
+      </w:pPr>
+    </w:p>
+    <w:p>
+      <w:pPr>
+        <w:rPr>
+          <w:rFonts w:ascii="Arial" w:hAnsi="Arial" w:cs="Arial"/>
+          <w:sz w:val="30"/>
+          <w:szCs w:val="30"/>
+        </w:rPr>
+      </w:pPr>
+    </w:p>
+    <w:p>
+      <w:pPr>
+        <w:rPr>
+          <w:rFonts w:ascii="Arial" w:hAnsi="Arial" w:cs="Arial"/>
+          <w:sz w:val="30"/>
+          <w:szCs w:val="30"/>
+        </w:rPr>
+      </w:pPr>
+    </w:p>
+    <w:p>
+      <w:pPr>
+        <w:rPr>
+          <w:rFonts w:ascii="Arial" w:hAnsi="Arial" w:cs="Arial"/>
+          <w:sz w:val="30"/>
+          <w:szCs w:val="30"/>
+        </w:rPr>
+      </w:pPr>
+    </w:p>
+    <w:p>
+      <w:pPr>
+        <w:rPr>
+          <w:rFonts w:ascii="Arial" w:hAnsi="Arial" w:cs="Arial"/>
+          <w:sz w:val="30"/>
+          <w:szCs w:val="30"/>
+        </w:rPr>
+      </w:pPr>
+    </w:p>
+    <w:p>
+      <w:pPr>
+        <w:rPr>
+          <w:rFonts w:ascii="Arial" w:hAnsi="Arial" w:cs="Arial"/>
+          <w:sz w:val="30"/>
+          <w:szCs w:val="30"/>
+        </w:rPr>
+      </w:pPr>
+    </w:p>
+    <w:p>
+      <w:pPr>
+        <w:rPr>
+          <w:rFonts w:ascii="Arial" w:hAnsi="Arial" w:cs="Arial"/>
+          <w:sz w:val="30"/>
+          <w:szCs w:val="30"/>
+        </w:rPr>
+      </w:pPr>
+    </w:p>
+    <w:p>
+      <w:pPr>
+        <w:rPr>
+          <w:rFonts w:ascii="Arial" w:hAnsi="Arial" w:cs="Arial"/>
+          <w:sz w:val="30"/>
+          <w:szCs w:val="30"/>
+        </w:rPr>
+      </w:pPr>
+    </w:p>
+    <w:p>
+      <w:pPr>
+        <w:rPr>
+          <w:rFonts w:ascii="Arial" w:hAnsi="Arial" w:cs="Arial"/>
+          <w:sz w:val="30"/>
+          <w:szCs w:val="30"/>
+        </w:rPr>
+      </w:pPr>
+    </w:p>
+    <w:p>
+      <w:pPr>
+        <w:rPr>
+          <w:rFonts w:ascii="Arial" w:hAnsi="Arial" w:cs="Arial"/>
+          <w:sz w:val="30"/>
+          <w:szCs w:val="30"/>
+        </w:rPr>
+      </w:pPr>
+    </w:p>
+    <w:p>
+      <w:pPr>
+        <w:rPr>
+          <w:rFonts w:ascii="Arial" w:hAnsi="Arial" w:cs="Arial"/>
+          <w:sz w:val="30"/>
+          <w:szCs w:val="30"/>
+        </w:rPr>
+      </w:pPr>
+    </w:p>
+    <w:p>
+      <w:pPr>
+        <w:rPr>
+          <w:rFonts w:ascii="Arial" w:hAnsi="Arial" w:cs="Arial"/>
+          <w:sz w:val="30"/>
+          <w:szCs w:val="30"/>
+        </w:rPr>
+      </w:pPr>
+    </w:p>
+    <w:p>
+      <w:pPr>
+        <w:spacing w:after="0" w:line="240" w:lineRule="auto"/>
+        <w:rPr>
+          <w:rFonts w:ascii="Arial" w:eastAsia="Times New Roman" w:hAnsi="Arial" w:cs="Arial"/>
+          <w:color w:val="3C78D8"/>
+          <w:sz w:val="36"/>
+          <w:szCs w:val="30"/>
+          <w:u w:val="single"/>
+          <w:shd w:val="clear" w:color="auto" w:fill="FFFFFF"/>
+          <w:lang w:eastAsia="fr-FR"/>
+        </w:rPr>
+      </w:pPr>
+      <w:r>
+        <w:rPr>
+          <w:rFonts w:ascii="Arial" w:eastAsia="Times New Roman" w:hAnsi="Arial" w:cs="Arial"/>
+          <w:color w:val="3C78D8"/>
+          <w:sz w:val="36"/>
+          <w:szCs w:val="30"/>
+          <w:u w:val="single"/>
+          <w:shd w:val="clear" w:color="auto" w:fill="FFFFFF"/>
+          <w:lang w:eastAsia="fr-FR"/>
+        </w:rPr>
+        <w:t xml:space="preserve">PARTIE 2 : Partie individuel de Valentin </w:t>
+      </w:r>
+      <w:proofErr w:type="spellStart"/>
+      <w:r>
+        <w:rPr>
+          <w:rFonts w:ascii="Arial" w:eastAsia="Times New Roman" w:hAnsi="Arial" w:cs="Arial"/>
+          <w:color w:val="3C78D8"/>
+          <w:sz w:val="36"/>
+          <w:szCs w:val="30"/>
+          <w:u w:val="single"/>
+          <w:shd w:val="clear" w:color="auto" w:fill="FFFFFF"/>
+          <w:lang w:eastAsia="fr-FR"/>
+        </w:rPr>
+        <w:t>Bouet</w:t>
+      </w:r>
+      <w:proofErr w:type="spellEnd"/>
+    </w:p>
+    <w:p>
+      <w:pPr>
+        <w:spacing w:after="0" w:line="240" w:lineRule="auto"/>
+        <w:rPr>
+          <w:rFonts w:ascii="Arial" w:eastAsia="Times New Roman" w:hAnsi="Arial" w:cs="Arial"/>
+          <w:color w:val="3C78D8"/>
+          <w:sz w:val="30"/>
+          <w:szCs w:val="30"/>
+          <w:u w:val="single"/>
+          <w:shd w:val="clear" w:color="auto" w:fill="FFFFFF"/>
+          <w:lang w:eastAsia="fr-FR"/>
+        </w:rPr>
+      </w:pPr>
+    </w:p>
+    <w:p>
+      <w:pPr>
+        <w:spacing w:after="0" w:line="240" w:lineRule="auto"/>
+        <w:ind w:firstLine="708"/>
+        <w:rPr>
+          <w:rFonts w:ascii="Arial" w:eastAsia="Times New Roman" w:hAnsi="Arial" w:cs="Arial"/>
+          <w:i/>
+          <w:iCs/>
+          <w:color w:val="3C78D8"/>
+          <w:sz w:val="32"/>
+          <w:szCs w:val="32"/>
+          <w:u w:val="single"/>
+          <w:shd w:val="clear" w:color="auto" w:fill="FFFFFF"/>
+          <w:lang w:eastAsia="fr-FR"/>
+        </w:rPr>
+      </w:pPr>
+      <w:r>
+        <w:rPr>
+          <w:rFonts w:ascii="Arial" w:eastAsia="Times New Roman" w:hAnsi="Arial" w:cs="Arial"/>
+          <w:i/>
+          <w:iCs/>
+          <w:color w:val="3C78D8"/>
+          <w:sz w:val="32"/>
+          <w:szCs w:val="32"/>
+          <w:u w:val="single"/>
+          <w:shd w:val="clear" w:color="auto" w:fill="FFFFFF"/>
+          <w:lang w:eastAsia="fr-FR"/>
+        </w:rPr>
+        <w:t>Analyse</w:t>
+      </w:r>
+    </w:p>
+    <w:p>
+      <w:pPr>
+        <w:spacing w:after="0" w:line="240" w:lineRule="auto"/>
+        <w:rPr>
+          <w:rFonts w:ascii="Times New Roman" w:eastAsia="Times New Roman" w:hAnsi="Times New Roman" w:cs="Times New Roman"/>
+          <w:sz w:val="24"/>
+          <w:szCs w:val="24"/>
+          <w:u w:val="single"/>
+          <w:lang w:eastAsia="fr-FR"/>
+        </w:rPr>
+      </w:pPr>
+    </w:p>
+    <w:p>
+      <w:pPr>
+        <w:spacing w:after="0" w:line="240" w:lineRule="auto"/>
+        <w:rPr>
+          <w:rFonts w:ascii="Times New Roman" w:eastAsia="Times New Roman" w:hAnsi="Times New Roman" w:cs="Times New Roman"/>
+          <w:sz w:val="24"/>
+          <w:szCs w:val="24"/>
+          <w:u w:val="single"/>
+          <w:lang w:eastAsia="fr-FR"/>
+        </w:rPr>
+      </w:pPr>
+    </w:p>
+    <w:p>
+      <w:pPr>
+        <w:tabs>
+          <w:tab w:val="left" w:pos="6061"/>
+        </w:tabs>
+        <w:spacing w:after="240" w:line="240" w:lineRule="auto"/>
+        <w:rPr>
+          <w:rFonts w:ascii="Arial" w:eastAsia="Times New Roman" w:hAnsi="Arial" w:cs="Arial"/>
+          <w:b/>
+          <w:color w:val="FFC000"/>
+          <w:sz w:val="24"/>
+          <w:szCs w:val="24"/>
+          <w:lang w:eastAsia="fr-FR"/>
+        </w:rPr>
+      </w:pPr>
+      <w:r>
+        <w:rPr>
+          <w:rFonts w:ascii="Arial" w:eastAsia="Times New Roman" w:hAnsi="Arial" w:cs="Arial"/>
+          <w:b/>
+          <w:color w:val="FFC000"/>
+          <w:sz w:val="24"/>
+          <w:szCs w:val="24"/>
+          <w:lang w:eastAsia="fr-FR"/>
+        </w:rPr>
+        <w:t>Cas d’utilisations</w:t>
+      </w:r>
+      <w:r>
+        <w:rPr>
+          <w:rFonts w:ascii="Arial" w:eastAsia="Times New Roman" w:hAnsi="Arial" w:cs="Arial"/>
+          <w:b/>
+          <w:color w:val="FFC000"/>
+          <w:sz w:val="24"/>
+          <w:szCs w:val="24"/>
+          <w:lang w:eastAsia="fr-FR"/>
+        </w:rPr>
+        <w:tab/>
+      </w:r>
+    </w:p>
+    <w:p>
+      <w:pPr>
+        <w:tabs>
+          <w:tab w:val="left" w:pos="6061"/>
+        </w:tabs>
+        <w:spacing w:after="240" w:line="240" w:lineRule="auto"/>
+        <w:rPr>
+          <w:rFonts w:ascii="Arial" w:eastAsia="Times New Roman" w:hAnsi="Arial" w:cs="Arial"/>
+          <w:b/>
+          <w:color w:val="FFC000"/>
+          <w:sz w:val="24"/>
+          <w:szCs w:val="24"/>
+          <w:lang w:eastAsia="fr-FR"/>
+        </w:rPr>
+      </w:pPr>
+      <w:r>
+        <w:rPr>
+          <w:rFonts w:ascii="Arial" w:hAnsi="Arial" w:cs="Arial"/>
+          <w:noProof/>
+          <w:sz w:val="30"/>
+          <w:szCs w:val="30"/>
+          <w:lang w:eastAsia="fr-FR"/>
+        </w:rPr>
+        <mc:AlternateContent>
+          <mc:Choice Requires="wps">
+            <w:drawing>
+              <wp:anchor distT="0" distB="0" distL="114300" distR="114300" simplePos="0" relativeHeight="251724800" behindDoc="0" locked="0" layoutInCell="1" allowOverlap="1" wp14:anchorId="7B1CC2B6" wp14:editId="0869441B">
+                <wp:simplePos x="0" y="0"/>
+                <wp:positionH relativeFrom="margin">
+                  <wp:posOffset>23578</wp:posOffset>
+                </wp:positionH>
+                <wp:positionV relativeFrom="paragraph">
+                  <wp:posOffset>7537</wp:posOffset>
+                </wp:positionV>
+                <wp:extent cx="1908313" cy="445273"/>
+                <wp:effectExtent l="0" t="0" r="15875" b="12065"/>
+                <wp:wrapNone/>
+                <wp:docPr id="27" name="Ellipse 27"/>
+                <wp:cNvGraphicFramePr/>
+                <a:graphic xmlns:a="http://schemas.openxmlformats.org/drawingml/2006/main">
+                  <a:graphicData uri="http://schemas.microsoft.com/office/word/2010/wordprocessingShape">
+                    <wps:wsp>
+                      <wps:cNvSpPr/>
+                      <wps:spPr>
+                        <a:xfrm>
+                          <a:off x="0" y="0"/>
+                          <a:ext cx="1908313" cy="445273"/>
+                        </a:xfrm>
+                        <a:prstGeom prst="ellipse">
+                          <a:avLst/>
+                        </a:prstGeom>
+                      </wps:spPr>
+                      <wps:style>
+                        <a:lnRef idx="2">
+                          <a:schemeClr val="accent1">
+                            <a:shade val="50000"/>
+                          </a:schemeClr>
+                        </a:lnRef>
+                        <a:fillRef idx="1">
+                          <a:schemeClr val="accent1"/>
+                        </a:fillRef>
+                        <a:effectRef idx="0">
+                          <a:schemeClr val="accent1"/>
+                        </a:effectRef>
+                        <a:fontRef idx="minor">
+                          <a:schemeClr val="lt1"/>
+                        </a:fontRef>
+                      </wps:style>
+                      <wps:txbx>
+                        <w:txbxContent>
+                          <w:p>
+                            <w:pPr>
+                              <w:jc w:val="center"/>
+                            </w:pPr>
+                            <w:r>
+                              <w:t>Transmettre les flux</w:t>
+                            </w:r>
+                          </w:p>
+                        </w:txbxContent>
+                      </wps:txbx>
+                      <wps:bodyPr rot="0" spcFirstLastPara="0" vertOverflow="overflow" horzOverflow="overflow" vert="horz" wrap="square" lIns="91440" tIns="45720" rIns="91440" bIns="45720" numCol="1" spcCol="0" rtlCol="0" fromWordArt="0" anchor="ctr" anchorCtr="0" forceAA="0" compatLnSpc="1">
+                        <a:prstTxWarp prst="textNoShape">
+                          <a:avLst/>
+                        </a:prstTxWarp>
+                        <a:noAutofit/>
+                      </wps:bodyPr>
+                    </wps:wsp>
+                  </a:graphicData>
+                </a:graphic>
+                <wp14:sizeRelH relativeFrom="margin">
+                  <wp14:pctWidth>0</wp14:pctWidth>
+                </wp14:sizeRelH>
+              </wp:anchor>
+            </w:drawing>
+          </mc:Choice>
+          <mc:Fallback>
+            <w:pict>
+              <v:oval w14:anchorId="7B1CC2B6" id="Ellipse 27" o:spid="_x0000_s1040" style="position:absolute;margin-left:1.85pt;margin-top:.6pt;width:150.25pt;height:35.05pt;z-index:251724800;visibility:visible;mso-wrap-style:square;mso-width-percent:0;mso-wrap-distance-left:9pt;mso-wrap-distance-top:0;mso-wrap-distance-right:9pt;mso-wrap-distance-bottom:0;mso-position-horizontal:absolute;mso-position-horizontal-relative:margin;mso-position-vertical:absolute;mso-position-vertical-relative:text;mso-width-percent:0;mso-width-relative:margin;v-text-anchor:middle" o:gfxdata="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" fillcolor="#5b9bd5 [3204]" strokecolor="#1f4d78 [1604]" strokeweight="1pt">
+                <v:stroke joinstyle="miter"/>
+                <v:textbox>
+                  <w:txbxContent>
+                    <w:p>
+                      <w:pPr>
+                        <w:jc w:val="center"/>
+                      </w:pPr>
+                      <w:r>
+                        <w:t>Transmettre les flux</w:t>
+                      </w:r>
+                    </w:p>
+                  </w:txbxContent>
+                </v:textbox>
+                <w10:wrap anchorx="margin"/>
+              </v:oval>
+            </w:pict>
+          </mc:Fallback>
+        </mc:AlternateContent>
+      </w:r>
+    </w:p>
+    <w:p>
+      <w:pPr>
+        <w:tabs>
+          <w:tab w:val="left" w:pos="6061"/>
+        </w:tabs>
+        <w:spacing w:after="240" w:line="240" w:lineRule="auto"/>
+        <w:rPr>
+          <w:rFonts w:ascii="Arial" w:eastAsia="Times New Roman" w:hAnsi="Arial" w:cs="Arial"/>
+          <w:b/>
+          <w:color w:val="FFC000"/>
+          <w:sz w:val="24"/>
+          <w:szCs w:val="24"/>
+          <w:lang w:eastAsia="fr-FR"/>
+        </w:rPr>
+      </w:pPr>
+      <w:r>
+        <w:rPr>
+          <w:rFonts w:ascii="Arial" w:hAnsi="Arial" w:cs="Arial"/>
+          <w:noProof/>
+          <w:sz w:val="30"/>
+          <w:szCs w:val="30"/>
+          <w:lang w:eastAsia="fr-FR"/>
+        </w:rPr>
+        <w:drawing>
+          <wp:anchor distT="0" distB="0" distL="114300" distR="114300" simplePos="0" relativeHeight="251726848" behindDoc="0" locked="0" layoutInCell="1" allowOverlap="1" wp14:anchorId="39931037" wp14:editId="59209BFE">
+            <wp:simplePos x="0" y="0"/>
+            <wp:positionH relativeFrom="column">
+              <wp:posOffset>2781300</wp:posOffset>
+            </wp:positionH>
+            <wp:positionV relativeFrom="paragraph">
+              <wp:posOffset>443561</wp:posOffset>
+            </wp:positionV>
+            <wp:extent cx="3728085" cy="4004945"/>
+            <wp:effectExtent l="0" t="0" r="5715" b="0"/>
+            <wp:wrapSquare wrapText="bothSides"/>
+            <wp:docPr id="207" name="Image 207"/>
+            <wp:cNvGraphicFramePr>
+              <a:graphicFrameLocks xmlns:a="http://schemas.openxmlformats.org/drawingml/2006/main" noChangeAspect="1"/>
+            </wp:cNvGraphicFramePr>
+            <a:graphic xmlns:a="http://schemas.openxmlformats.org/drawingml/2006/main">
+              <a:graphicData uri="http://schemas.openxmlformats.org/drawingml/2006/picture">
+                <pic:pic xmlns:pic="http://schemas.openxmlformats.org/drawingml/2006/picture">
+                  <pic:nvPicPr>
+                    <pic:cNvPr id="207" name="Centrale.PNG"/>
+                    <pic:cNvPicPr/>
+                  </pic:nvPicPr>
+                  <pic:blipFill>
+                    <a:blip r:embed="rId33">
+                      <a:extLst>
+                        <a:ext uri="{28A0092B-C50C-407E-A947-70E740481C1C}">
+                          <a14:useLocalDpi xmlns:a14="http://schemas.microsoft.com/office/drawing/2010/main" val="0"/>
+                        </a:ext>
+                      </a:extLst>
+                    </a:blip>
+                    <a:stretch>
+                      <a:fillRect/>
+                    </a:stretch>
+                  </pic:blipFill>
+                  <pic:spPr>
+                    <a:xfrm>
+                      <a:off x="0" y="0"/>
+                      <a:ext cx="3728085" cy="4004945"/>
+                    </a:xfrm>
+                    <a:prstGeom prst="rect">
+                      <a:avLst/>
+                    </a:prstGeom>
+                  </pic:spPr>
+                </pic:pic>
+              </a:graphicData>
+            </a:graphic>
+            <wp14:sizeRelH relativeFrom="margin">
+              <wp14:pctWidth>0</wp14:pctWidth>
+            </wp14:sizeRelH>
+            <wp14:sizeRelV relativeFrom="margin">
+              <wp14:pctHeight>0</wp14:pctHeight>
+            </wp14:sizeRelV>
+          </wp:anchor>
+        </w:drawing>
+      </w:r>
+      <w:r>
+        <w:rPr>
+          <w:rFonts w:ascii="Arial" w:hAnsi="Arial" w:cs="Arial"/>
+          <w:noProof/>
+          <w:sz w:val="30"/>
+          <w:szCs w:val="30"/>
+          <w:lang w:eastAsia="fr-FR"/>
+        </w:rPr>
+        <w:drawing>
+          <wp:anchor distT="0" distB="0" distL="114300" distR="114300" simplePos="0" relativeHeight="251725824" behindDoc="1" locked="0" layoutInCell="1" allowOverlap="1" wp14:anchorId="496F6841" wp14:editId="2C7B90D0">
+            <wp:simplePos x="0" y="0"/>
+            <wp:positionH relativeFrom="column">
+              <wp:posOffset>-803910</wp:posOffset>
+            </wp:positionH>
+            <wp:positionV relativeFrom="paragraph">
+              <wp:posOffset>427024</wp:posOffset>
+            </wp:positionV>
+            <wp:extent cx="3721100" cy="4001770"/>
+            <wp:effectExtent l="0" t="0" r="0" b="0"/>
+            <wp:wrapTight wrapText="bothSides">
+              <wp:wrapPolygon edited="0">
+                <wp:start x="0" y="0"/>
+                <wp:lineTo x="0" y="21490"/>
+                <wp:lineTo x="21453" y="21490"/>
+                <wp:lineTo x="21453" y="0"/>
+                <wp:lineTo x="0" y="0"/>
+              </wp:wrapPolygon>
+            </wp:wrapTight>
+            <wp:docPr id="198" name="Image 198"/>
+            <wp:cNvGraphicFramePr>
+              <a:graphicFrameLocks xmlns:a="http://schemas.openxmlformats.org/drawingml/2006/main" noChangeAspect="1"/>
+            </wp:cNvGraphicFramePr>
+            <a:graphic xmlns:a="http://schemas.openxmlformats.org/drawingml/2006/main">
+              <a:graphicData uri="http://schemas.openxmlformats.org/drawingml/2006/picture">
+                <pic:pic xmlns:pic="http://schemas.openxmlformats.org/drawingml/2006/picture">
+                  <pic:nvPicPr>
+                    <pic:cNvPr id="198" name="Passerelle.PNG"/>
+                    <pic:cNvPicPr/>
+                  </pic:nvPicPr>
+                  <pic:blipFill>
+                    <a:blip r:embed="rId34">
+                      <a:extLst>
+                        <a:ext uri="{28A0092B-C50C-407E-A947-70E740481C1C}">
+                          <a14:useLocalDpi xmlns:a14="http://schemas.microsoft.com/office/drawing/2010/main" val="0"/>
+                        </a:ext>
+                      </a:extLst>
+                    </a:blip>
+                    <a:stretch>
+                      <a:fillRect/>
+                    </a:stretch>
+                  </pic:blipFill>
+                  <pic:spPr>
+                    <a:xfrm>
+                      <a:off x="0" y="0"/>
+                      <a:ext cx="3721100" cy="4001770"/>
+                    </a:xfrm>
+                    <a:prstGeom prst="rect">
+                      <a:avLst/>
+                    </a:prstGeom>
+                  </pic:spPr>
+                </pic:pic>
+              </a:graphicData>
+            </a:graphic>
+            <wp14:sizeRelH relativeFrom="margin">
+              <wp14:pctWidth>0</wp14:pctWidth>
+            </wp14:sizeRelH>
+            <wp14:sizeRelV relativeFrom="margin">
+              <wp14:pctHeight>0</wp14:pctHeight>
+            </wp14:sizeRelV>
+          </wp:anchor>
+        </w:drawing>
+      </w:r>
+    </w:p>
+    <w:p>
+      <w:pPr>
+        <w:rPr>
+          <w:rFonts w:ascii="Arial" w:hAnsi="Arial" w:cs="Arial"/>
+          <w:sz w:val="30"/>
+          <w:szCs w:val="30"/>
+        </w:rPr>
+      </w:pPr>
+    </w:p>
+    <w:p>
+      <w:pPr>
+        <w:rPr>
+          <w:rFonts w:ascii="Arial" w:eastAsia="Times New Roman" w:hAnsi="Arial" w:cs="Arial"/>
+          <w:b/>
+          <w:color w:val="FFC000"/>
+          <w:sz w:val="24"/>
+          <w:szCs w:val="24"/>
+          <w:lang w:eastAsia="fr-FR"/>
+        </w:rPr>
+      </w:pPr>
+      <w:r>
+        <w:rPr>
+          <w:rFonts w:ascii="Arial" w:eastAsia="Times New Roman" w:hAnsi="Arial" w:cs="Arial"/>
+          <w:b/>
+          <w:color w:val="FFC000"/>
+          <w:sz w:val="24"/>
+          <w:szCs w:val="24"/>
+          <w:lang w:eastAsia="fr-FR"/>
+        </w:rPr>
+        <w:t xml:space="preserve">Code : </w:t>
+      </w:r>
+    </w:p>
+    <w:p>
+      <w:pPr>
+        <w:rPr>
+          <w:rFonts w:ascii="Arial" w:eastAsia="Times New Roman" w:hAnsi="Arial" w:cs="Arial"/>
+          <w:b/>
+          <w:color w:val="FFC000"/>
+          <w:sz w:val="24"/>
+          <w:szCs w:val="24"/>
+          <w:lang w:eastAsia="fr-FR"/>
+        </w:rPr>
+      </w:pPr>
+    </w:p>
+    <w:p>
+      <w:pPr>
+        <w:rPr>
+          <w:rFonts w:ascii="Arial" w:eastAsia="Times New Roman" w:hAnsi="Arial" w:cs="Arial"/>
+          <w:b/>
+          <w:color w:val="FFC000"/>
+          <w:sz w:val="24"/>
+          <w:szCs w:val="24"/>
+          <w:lang w:eastAsia="fr-FR"/>
+        </w:rPr>
+      </w:pPr>
+      <w:r>
+        <w:rPr>
+          <w:rFonts w:ascii="Arial" w:eastAsia="Times New Roman" w:hAnsi="Arial" w:cs="Arial"/>
+          <w:b/>
+          <w:noProof/>
+          <w:color w:val="FFC000"/>
+          <w:sz w:val="24"/>
+          <w:szCs w:val="24"/>
+          <w:lang w:eastAsia="fr-FR"/>
+        </w:rPr>
+        <w:lastRenderedPageBreak/>
+        <w:drawing>
+          <wp:inline distT="0" distB="0" distL="0" distR="0" wp14:anchorId="32B89FE9" wp14:editId="4CEFFBB8">
+            <wp:extent cx="3949163" cy="3291840"/>
+            <wp:effectExtent l="0" t="0" r="0" b="3810"/>
+            <wp:docPr id="208" name="Image 208"/>
+            <wp:cNvGraphicFramePr>
+              <a:graphicFrameLocks xmlns:a="http://schemas.openxmlformats.org/drawingml/2006/main" noChangeAspect="1"/>
+            </wp:cNvGraphicFramePr>
+            <a:graphic xmlns:a="http://schemas.openxmlformats.org/drawingml/2006/main">
+              <a:graphicData uri="http://schemas.openxmlformats.org/drawingml/2006/picture">
+                <pic:pic xmlns:pic="http://schemas.openxmlformats.org/drawingml/2006/picture">
+                  <pic:nvPicPr>
+                    <pic:cNvPr id="208" name="EnvoyerDonnee.PNG"/>
+                    <pic:cNvPicPr/>
+                  </pic:nvPicPr>
+                  <pic:blipFill>
+                    <a:blip r:embed="rId35">
+                      <a:extLst>
+                        <a:ext uri="{28A0092B-C50C-407E-A947-70E740481C1C}">
+                          <a14:useLocalDpi xmlns:a14="http://schemas.microsoft.com/office/drawing/2010/main" val="0"/>
+                        </a:ext>
+                      </a:extLst>
+                    </a:blip>
+                    <a:stretch>
+                      <a:fillRect/>
+                    </a:stretch>
+                  </pic:blipFill>
+                  <pic:spPr>
+                    <a:xfrm>
+                      <a:off x="0" y="0"/>
+                      <a:ext cx="3957262" cy="3298591"/>
+                    </a:xfrm>
+                    <a:prstGeom prst="rect">
+                      <a:avLst/>
+                    </a:prstGeom>
+                  </pic:spPr>
+                </pic:pic>
+              </a:graphicData>
+            </a:graphic>
+          </wp:inline>
+        </w:drawing>
+      </w:r>
+    </w:p>
+    <w:p>
+      <w:pPr>
+        <w:rPr>
+          <w:rFonts w:ascii="Arial" w:eastAsia="Times New Roman" w:hAnsi="Arial" w:cs="Arial"/>
+          <w:b/>
+          <w:color w:val="FFC000"/>
+          <w:sz w:val="24"/>
+          <w:szCs w:val="24"/>
+          <w:lang w:eastAsia="fr-FR"/>
+        </w:rPr>
+      </w:pPr>
+    </w:p>
+    <w:p>
+      <w:pPr>
+        <w:rPr>
+          <w:rFonts w:ascii="Arial" w:hAnsi="Arial" w:cs="Arial"/>
+          <w:sz w:val="30"/>
+          <w:szCs w:val="30"/>
+        </w:rPr>
+      </w:pPr>
+      <w:r>
+        <w:rPr>
+          <w:rFonts w:ascii="Arial" w:hAnsi="Arial" w:cs="Arial"/>
+          <w:noProof/>
+          <w:sz w:val="30"/>
+          <w:szCs w:val="30"/>
+          <w:lang w:eastAsia="fr-FR"/>
+        </w:rPr>
+        <w:drawing>
+          <wp:inline distT="0" distB="0" distL="0" distR="0" wp14:anchorId="75AC19B8" wp14:editId="6EA5342F">
+            <wp:extent cx="3942306" cy="5010453"/>
+            <wp:effectExtent l="0" t="0" r="1270" b="0"/>
+            <wp:docPr id="209" name="Image 209"/>
+            <wp:cNvGraphicFramePr>
+              <a:graphicFrameLocks xmlns:a="http://schemas.openxmlformats.org/drawingml/2006/main" noChangeAspect="1"/>
+            </wp:cNvGraphicFramePr>
+            <a:graphic xmlns:a="http://schemas.openxmlformats.org/drawingml/2006/main">
+              <a:graphicData uri="http://schemas.openxmlformats.org/drawingml/2006/picture">
+                <pic:pic xmlns:pic="http://schemas.openxmlformats.org/drawingml/2006/picture">
+                  <pic:nvPicPr>
+                    <pic:cNvPr id="209" name="recevoirDonne.PNG"/>
+                    <pic:cNvPicPr/>
+                  </pic:nvPicPr>
+                  <pic:blipFill>
+                    <a:blip r:embed="rId36">
+                      <a:extLst>
+                        <a:ext uri="{28A0092B-C50C-407E-A947-70E740481C1C}">
+                          <a14:useLocalDpi xmlns:a14="http://schemas.microsoft.com/office/drawing/2010/main" val="0"/>
+                        </a:ext>
+                      </a:extLst>
+                    </a:blip>
+                    <a:stretch>
+                      <a:fillRect/>
+                    </a:stretch>
+                  </pic:blipFill>
+                  <pic:spPr>
+                    <a:xfrm>
+                      <a:off x="0" y="0"/>
+                      <a:ext cx="3942306" cy="5010453"/>
+                    </a:xfrm>
+                    <a:prstGeom prst="rect">
+                      <a:avLst/>
+                    </a:prstGeom>
+                  </pic:spPr>
+                </pic:pic>
+              </a:graphicData>
+            </a:graphic>
+          </wp:inline>
+        </w:drawing>
+      </w:r>
+    </w:p>
+    <w:p>
+      <w:pPr>
+        <w:rPr>
+          <w:rFonts w:ascii="Arial" w:eastAsia="Times New Roman" w:hAnsi="Arial" w:cs="Arial"/>
+          <w:b/>
+          <w:color w:val="FFC000"/>
+          <w:sz w:val="24"/>
+          <w:szCs w:val="24"/>
+          <w:lang w:eastAsia="fr-FR"/>
+        </w:rPr>
+      </w:pPr>
+      <w:r>
+        <w:rPr>
+          <w:rFonts w:ascii="Arial" w:eastAsia="Times New Roman" w:hAnsi="Arial" w:cs="Arial"/>
+          <w:b/>
+          <w:color w:val="FFC000"/>
+          <w:sz w:val="24"/>
+          <w:szCs w:val="24"/>
+          <w:lang w:eastAsia="fr-FR"/>
+        </w:rPr>
+        <w:lastRenderedPageBreak/>
+        <w:t>Séquence</w:t>
+      </w:r>
+      <w:r>
+        <w:rPr>
+          <w:rFonts w:ascii="Arial" w:eastAsia="Times New Roman" w:hAnsi="Arial" w:cs="Arial"/>
+          <w:b/>
+          <w:color w:val="FFC000"/>
+          <w:sz w:val="24"/>
+          <w:szCs w:val="24"/>
+          <w:lang w:eastAsia="fr-FR"/>
+        </w:rPr>
+        <w:t xml:space="preserve"> : </w:t>
+      </w:r>
+    </w:p>
+    <w:p>
+      <w:pPr>
+        <w:rPr>
+          <w:rFonts w:ascii="Arial" w:eastAsia="Times New Roman" w:hAnsi="Arial" w:cs="Arial"/>
+          <w:b/>
+          <w:color w:val="FFC000"/>
+          <w:sz w:val="24"/>
+          <w:szCs w:val="24"/>
+          <w:lang w:eastAsia="fr-FR"/>
+        </w:rPr>
+      </w:pPr>
+    </w:p>
+    <w:p>
+      <w:pPr>
+        <w:rPr>
+          <w:rFonts w:ascii="Arial" w:eastAsia="Times New Roman" w:hAnsi="Arial" w:cs="Arial"/>
+          <w:color w:val="FFC000"/>
+          <w:sz w:val="24"/>
+          <w:szCs w:val="24"/>
+          <w:lang w:eastAsia="fr-FR"/>
+        </w:rPr>
+      </w:pPr>
+      <w:r>
+        <w:rPr>
+          <w:rFonts w:ascii="Arial" w:eastAsia="Times New Roman" w:hAnsi="Arial" w:cs="Arial"/>
+          <w:color w:val="FFC000"/>
+          <w:sz w:val="24"/>
+          <w:szCs w:val="24"/>
+          <w:lang w:eastAsia="fr-FR"/>
+        </w:rPr>
+        <w:t>Envoyer un message à la centrale</w:t>
+      </w:r>
+    </w:p>
+    <w:p>
+      <w:pPr>
+        <w:rPr>
+          <w:rFonts w:ascii="Arial" w:hAnsi="Arial" w:cs="Arial"/>
+          <w:sz w:val="30"/>
+          <w:szCs w:val="30"/>
+        </w:rPr>
+      </w:pPr>
+      <w:r>
+        <w:rPr>
+          <w:rFonts w:ascii="Arial" w:hAnsi="Arial" w:cs="Arial"/>
+          <w:noProof/>
+          <w:sz w:val="30"/>
+          <w:szCs w:val="30"/>
+          <w:lang w:eastAsia="fr-FR"/>
+        </w:rPr>
+        <w:drawing>
+          <wp:inline distT="0" distB="0" distL="0" distR="0" wp14:anchorId="2B1C14A5" wp14:editId="664A541D">
+            <wp:extent cx="5756910" cy="3339465"/>
+            <wp:effectExtent l="0" t="0" r="0" b="0"/>
+            <wp:docPr id="211" name="Image 211" descr="C:\CrousRadiateur\Analyse\Diagrammes\Sequence\sequence_florian\envoyerDesDonnées.PNG"/>
+            <wp:cNvGraphicFramePr>
+              <a:graphicFrameLocks xmlns:a="http://schemas.openxmlformats.org/drawingml/2006/main" noChangeAspect="1"/>
+            </wp:cNvGraphicFramePr>
+            <a:graphic xmlns:a="http://schemas.openxmlformats.org/drawingml/2006/main">
+              <a:graphicData uri="http://schemas.openxmlformats.org/drawingml/2006/picture">
+                <pic:pic xmlns:pic="http://schemas.openxmlformats.org/drawingml/2006/picture">
+                  <pic:nvPicPr>
+                    <pic:cNvPr id="0" name="Picture 2" descr="C:\CrousRadiateur\Analyse\Diagrammes\Sequence\sequence_florian\envoyerDesDonnées.PNG"/>
+                    <pic:cNvPicPr>
+                      <a:picLocks noChangeAspect="1" noChangeArrowheads="1"/>
+                    </pic:cNvPicPr>
+                  </pic:nvPicPr>
+                  <pic:blipFill>
+                    <a:blip r:embed="rId37">
+                      <a:extLst>
+                        <a:ext uri="{28A0092B-C50C-407E-A947-70E740481C1C}">
+                          <a14:useLocalDpi xmlns:a14="http://schemas.microsoft.com/office/drawing/2010/main" val="0"/>
+                        </a:ext>
+                      </a:extLst>
+                    </a:blip>
+                    <a:srcRect/>
+                    <a:stretch>
+                      <a:fillRect/>
+                    </a:stretch>
+                  </pic:blipFill>
+                  <pic:spPr bwMode="auto">
+                    <a:xfrm>
+                      <a:off x="0" y="0"/>
+                      <a:ext cx="5756910" cy="3339465"/>
+                    </a:xfrm>
+                    <a:prstGeom prst="rect">
+                      <a:avLst/>
+                    </a:prstGeom>
+                    <a:noFill/>
+                    <a:ln>
+                      <a:noFill/>
+                    </a:ln>
+                  </pic:spPr>
+                </pic:pic>
+              </a:graphicData>
+            </a:graphic>
+          </wp:inline>
+        </w:drawing>
+      </w:r>
+    </w:p>
+    <w:p>
+      <w:pPr>
+        <w:rPr>
+          <w:rFonts w:ascii="Arial" w:hAnsi="Arial" w:cs="Arial"/>
+          <w:sz w:val="30"/>
+          <w:szCs w:val="30"/>
+        </w:rPr>
+      </w:pPr>
+    </w:p>
+    <w:p>
+      <w:pPr>
+        <w:rPr>
+          <w:rFonts w:ascii="Arial" w:eastAsia="Times New Roman" w:hAnsi="Arial" w:cs="Arial"/>
+          <w:color w:val="FFC000"/>
+          <w:sz w:val="24"/>
+          <w:szCs w:val="24"/>
+          <w:lang w:eastAsia="fr-FR"/>
+        </w:rPr>
+      </w:pPr>
+      <w:r>
+        <w:rPr>
+          <w:rFonts w:ascii="Arial" w:eastAsia="Times New Roman" w:hAnsi="Arial" w:cs="Arial"/>
+          <w:color w:val="FFC000"/>
+          <w:sz w:val="24"/>
+          <w:szCs w:val="24"/>
+          <w:lang w:eastAsia="fr-FR"/>
+        </w:rPr>
+        <w:t>Recevoir un message de la centrale</w:t>
+      </w:r>
+    </w:p>
+    <w:p>
+      <w:pPr>
+        <w:rPr>
+          <w:rFonts w:ascii="Arial" w:hAnsi="Arial" w:cs="Arial"/>
+          <w:sz w:val="30"/>
+          <w:szCs w:val="30"/>
+        </w:rPr>
+      </w:pPr>
+    </w:p>
+    <w:p>
+      <w:pPr>
+        <w:rPr>
+          <w:rFonts w:ascii="Arial" w:hAnsi="Arial" w:cs="Arial"/>
+          <w:sz w:val="30"/>
+          <w:szCs w:val="30"/>
+        </w:rPr>
+      </w:pPr>
+      <w:r>
+        <w:rPr>
+          <w:rFonts w:ascii="Arial" w:hAnsi="Arial" w:cs="Arial"/>
+          <w:noProof/>
+          <w:sz w:val="30"/>
+          <w:szCs w:val="30"/>
+          <w:lang w:eastAsia="fr-FR"/>
+        </w:rPr>
+        <w:drawing>
+          <wp:inline distT="0" distB="0" distL="0" distR="0" wp14:anchorId="70CC06BC" wp14:editId="0B6E9D99">
+            <wp:extent cx="6178164" cy="2841710"/>
+            <wp:effectExtent l="0" t="0" r="0" b="0"/>
+            <wp:docPr id="212" name="Image 212" descr="C:\CrousRadiateur\Analyse\Diagrammes\Sequence\sequence_florian\recevoirDesDonneés.PNG"/>
+            <wp:cNvGraphicFramePr>
+              <a:graphicFrameLocks xmlns:a="http://schemas.openxmlformats.org/drawingml/2006/main" noChangeAspect="1"/>
+            </wp:cNvGraphicFramePr>
+            <a:graphic xmlns:a="http://schemas.openxmlformats.org/drawingml/2006/main">
+              <a:graphicData uri="http://schemas.openxmlformats.org/drawingml/2006/picture">
+                <pic:pic xmlns:pic="http://schemas.openxmlformats.org/drawingml/2006/picture">
+                  <pic:nvPicPr>
+                    <pic:cNvPr id="0" name="Picture 3" descr="C:\CrousRadiateur\Analyse\Diagrammes\Sequence\sequence_florian\recevoirDesDonneés.PNG"/>
+                    <pic:cNvPicPr>
+                      <a:picLocks noChangeAspect="1" noChangeArrowheads="1"/>
+                    </pic:cNvPicPr>
+                  </pic:nvPicPr>
+                  <pic:blipFill>
+                    <a:blip r:embed="rId38" cstate="print">
+                      <a:extLst>
+                        <a:ext uri="{28A0092B-C50C-407E-A947-70E740481C1C}">
+                          <a14:useLocalDpi xmlns:a14="http://schemas.microsoft.com/office/drawing/2010/main" val="0"/>
+                        </a:ext>
+                      </a:extLst>
+                    </a:blip>
+                    <a:srcRect/>
+                    <a:stretch>
+                      <a:fillRect/>
+                    </a:stretch>
+                  </pic:blipFill>
+                  <pic:spPr bwMode="auto">
+                    <a:xfrm>
+                      <a:off x="0" y="0"/>
+                      <a:ext cx="6187065" cy="2845804"/>
+                    </a:xfrm>
+                    <a:prstGeom prst="rect">
+                      <a:avLst/>
+                    </a:prstGeom>
+                    <a:noFill/>
+                    <a:ln>
+                      <a:noFill/>
+                    </a:ln>
+                  </pic:spPr>
+                </pic:pic>
+              </a:graphicData>
+            </a:graphic>
+          </wp:inline>
+        </w:drawing>
+      </w:r>
+    </w:p>
+    <w:p>
+      <w:pPr>
+        <w:tabs>
+          <w:tab w:val="left" w:pos="1540"/>
+        </w:tabs>
+        <w:rPr>
+          <w:rFonts w:ascii="Arial" w:hAnsi="Arial" w:cs="Arial"/>
+          <w:sz w:val="30"/>
+          <w:szCs w:val="30"/>
+        </w:rPr>
+      </w:pPr>
+      <w:r>
+        <w:rPr>
+          <w:rFonts w:ascii="Arial" w:hAnsi="Arial" w:cs="Arial"/>
+          <w:sz w:val="30"/>
+          <w:szCs w:val="30"/>
+        </w:rPr>
+        <w:tab/>
+      </w:r>
+    </w:p>
+    <w:p>
+      <w:pPr>
+        <w:rPr>
+          <w:rFonts w:ascii="Arial" w:eastAsia="Times New Roman" w:hAnsi="Arial" w:cs="Arial"/>
+          <w:b/>
+          <w:color w:val="FFC000"/>
+          <w:sz w:val="24"/>
+          <w:szCs w:val="24"/>
+          <w:lang w:eastAsia="fr-FR"/>
+        </w:rPr>
+      </w:pPr>
+      <w:r>
+        <w:rPr>
+          <w:rFonts w:ascii="Arial" w:eastAsia="Times New Roman" w:hAnsi="Arial" w:cs="Arial"/>
+          <w:b/>
+          <w:color w:val="FFC000"/>
+          <w:sz w:val="24"/>
+          <w:szCs w:val="24"/>
+          <w:lang w:eastAsia="fr-FR"/>
+        </w:rPr>
+        <w:t>C</w:t>
+      </w:r>
+      <w:r>
+        <w:rPr>
+          <w:rFonts w:ascii="Arial" w:eastAsia="Times New Roman" w:hAnsi="Arial" w:cs="Arial"/>
+          <w:b/>
+          <w:color w:val="FFC000"/>
+          <w:sz w:val="24"/>
+          <w:szCs w:val="24"/>
+          <w:lang w:eastAsia="fr-FR"/>
+        </w:rPr>
+        <w:t>lasse</w:t>
+      </w:r>
+      <w:r>
+        <w:rPr>
+          <w:rFonts w:ascii="Arial" w:eastAsia="Times New Roman" w:hAnsi="Arial" w:cs="Arial"/>
+          <w:b/>
+          <w:color w:val="FFC000"/>
+          <w:sz w:val="24"/>
+          <w:szCs w:val="24"/>
+          <w:lang w:eastAsia="fr-FR"/>
+        </w:rPr>
+        <w:t xml:space="preserve"> : </w:t>
+      </w:r>
+    </w:p>
+    <w:p>
+      <w:pPr>
+        <w:rPr>
+          <w:rFonts w:ascii="Arial" w:eastAsia="Times New Roman" w:hAnsi="Arial" w:cs="Arial"/>
+          <w:b/>
+          <w:color w:val="FFC000"/>
+          <w:sz w:val="24"/>
+          <w:szCs w:val="24"/>
+          <w:lang w:eastAsia="fr-FR"/>
+        </w:rPr>
+      </w:pPr>
+      <w:r>
+        <w:rPr>
+          <w:rFonts w:ascii="Arial" w:eastAsia="Times New Roman" w:hAnsi="Arial" w:cs="Arial"/>
+          <w:b/>
+          <w:noProof/>
+          <w:color w:val="FFC000"/>
+          <w:sz w:val="24"/>
+          <w:szCs w:val="24"/>
+          <w:lang w:eastAsia="fr-FR"/>
+        </w:rPr>
+        <w:lastRenderedPageBreak/>
+        <w:drawing>
+          <wp:inline distT="0" distB="0" distL="0" distR="0" wp14:anchorId="027F438B" wp14:editId="036763BF">
+            <wp:extent cx="5756910" cy="2934335"/>
+            <wp:effectExtent l="0" t="0" r="0" b="0"/>
+            <wp:docPr id="213" name="Image 213" descr="C:\CrousRadiateur\Analyse\Diagrammes\Classe\florianW\mqtt.PNG"/>
+            <wp:cNvGraphicFramePr>
+              <a:graphicFrameLocks xmlns:a="http://schemas.openxmlformats.org/drawingml/2006/main" noChangeAspect="1"/>
+            </wp:cNvGraphicFramePr>
+            <a:graphic xmlns:a="http://schemas.openxmlformats.org/drawingml/2006/main">
+              <a:graphicData uri="http://schemas.openxmlformats.org/drawingml/2006/picture">
+                <pic:pic xmlns:pic="http://schemas.openxmlformats.org/drawingml/2006/picture">
+                  <pic:nvPicPr>
+                    <pic:cNvPr id="0" name="Picture 4" descr="C:\CrousRadiateur\Analyse\Diagrammes\Classe\florianW\mqtt.PNG"/>
+                    <pic:cNvPicPr>
+                      <a:picLocks noChangeAspect="1" noChangeArrowheads="1"/>
+                    </pic:cNvPicPr>
+                  </pic:nvPicPr>
+                  <pic:blipFill>
+                    <a:blip r:embed="rId39" cstate="print">
+                      <a:extLst>
+                        <a:ext uri="{28A0092B-C50C-407E-A947-70E740481C1C}">
+                          <a14:useLocalDpi xmlns:a14="http://schemas.microsoft.com/office/drawing/2010/main" val="0"/>
+                        </a:ext>
+                      </a:extLst>
+                    </a:blip>
+                    <a:srcRect/>
+                    <a:stretch>
+                      <a:fillRect/>
+                    </a:stretch>
+                  </pic:blipFill>
+                  <pic:spPr bwMode="auto">
+                    <a:xfrm>
+                      <a:off x="0" y="0"/>
+                      <a:ext cx="5756910" cy="2934335"/>
+                    </a:xfrm>
+                    <a:prstGeom prst="rect">
+                      <a:avLst/>
+                    </a:prstGeom>
+                    <a:noFill/>
+                    <a:ln>
+                      <a:noFill/>
+                    </a:ln>
+                  </pic:spPr>
+                </pic:pic>
+              </a:graphicData>
+            </a:graphic>
+          </wp:inline>
+        </w:drawing>
+      </w:r>
+    </w:p>
+    <w:p>
+      <w:pPr>
+        <w:tabs>
+          <w:tab w:val="left" w:pos="1540"/>
+        </w:tabs>
+        <w:rPr>
+          <w:rFonts w:ascii="Arial" w:hAnsi="Arial" w:cs="Arial"/>
+          <w:sz w:val="30"/>
+          <w:szCs w:val="30"/>
+        </w:rPr>
+      </w:pPr>
+    </w:p>
+    <w:p>
+      <w:pPr>
+        <w:rPr>
+          <w:rFonts w:ascii="Arial" w:eastAsia="Times New Roman" w:hAnsi="Arial" w:cs="Arial"/>
+          <w:b/>
+          <w:color w:val="FFC000"/>
+          <w:sz w:val="24"/>
+          <w:szCs w:val="24"/>
+          <w:lang w:eastAsia="fr-FR"/>
+        </w:rPr>
+      </w:pPr>
+      <w:r>
+        <w:rPr>
+          <w:rFonts w:ascii="Arial" w:eastAsia="Times New Roman" w:hAnsi="Arial" w:cs="Arial"/>
+          <w:b/>
+          <w:color w:val="FFC000"/>
+          <w:sz w:val="24"/>
+          <w:szCs w:val="24"/>
+          <w:lang w:eastAsia="fr-FR"/>
+        </w:rPr>
+        <w:t>Test</w:t>
+      </w:r>
+      <w:r>
+        <w:rPr>
+          <w:rFonts w:ascii="Arial" w:eastAsia="Times New Roman" w:hAnsi="Arial" w:cs="Arial"/>
+          <w:b/>
+          <w:color w:val="FFC000"/>
+          <w:sz w:val="24"/>
+          <w:szCs w:val="24"/>
+          <w:lang w:eastAsia="fr-FR"/>
+        </w:rPr>
+        <w:t> :</w:t>
+      </w:r>
+    </w:p>
+    <w:p>
+      <w:pPr>
+        <w:tabs>
+          <w:tab w:val="left" w:pos="1290"/>
+        </w:tabs>
+        <w:rPr>
+          <w:rFonts w:ascii="Arial" w:eastAsia="Times New Roman" w:hAnsi="Arial" w:cs="Arial"/>
+          <w:b/>
+          <w:color w:val="FFC000"/>
+          <w:sz w:val="24"/>
+          <w:szCs w:val="24"/>
+          <w:lang w:eastAsia="fr-FR"/>
+        </w:rPr>
+      </w:pPr>
+      <w:r>
+        <w:rPr>
+          <w:rFonts w:ascii="Arial" w:eastAsia="Times New Roman" w:hAnsi="Arial" w:cs="Arial"/>
+          <w:b/>
+          <w:color w:val="FFC000"/>
+          <w:sz w:val="24"/>
+          <w:szCs w:val="24"/>
+          <w:lang w:eastAsia="fr-FR"/>
+        </w:rPr>
+        <w:tab/>
+      </w:r>
+    </w:p>
+    <w:p>
+      <w:pPr>
+        <w:tabs>
+          <w:tab w:val="left" w:pos="1290"/>
+        </w:tabs>
+        <w:rPr>
+          <w:rFonts w:ascii="Arial" w:eastAsia="Times New Roman" w:hAnsi="Arial" w:cs="Arial"/>
+          <w:color w:val="FFC000"/>
+          <w:sz w:val="24"/>
+          <w:szCs w:val="24"/>
+          <w:lang w:eastAsia="fr-FR"/>
+        </w:rPr>
+      </w:pPr>
+      <w:r>
+        <w:rPr>
+          <w:rFonts w:ascii="Arial" w:eastAsia="Times New Roman" w:hAnsi="Arial" w:cs="Arial"/>
+          <w:color w:val="FFC000"/>
+          <w:sz w:val="24"/>
+          <w:szCs w:val="24"/>
+          <w:lang w:eastAsia="fr-FR"/>
+        </w:rPr>
+        <w:t>Envoyer un message à la centrale</w:t>
+      </w:r>
+    </w:p>
+    <w:p>
+      <w:pPr>
+        <w:rPr>
+          <w:rFonts w:ascii="Arial" w:eastAsia="Times New Roman" w:hAnsi="Arial" w:cs="Arial"/>
+          <w:b/>
+          <w:color w:val="FFC000"/>
+          <w:sz w:val="24"/>
+          <w:szCs w:val="24"/>
+          <w:lang w:eastAsia="fr-FR"/>
+        </w:rPr>
+      </w:pPr>
+      <w:r>
+        <w:rPr>
+          <w:rFonts w:ascii="Arial" w:eastAsia="Times New Roman" w:hAnsi="Arial" w:cs="Arial"/>
+          <w:b/>
+          <w:noProof/>
+          <w:color w:val="FFC000"/>
+          <w:sz w:val="24"/>
+          <w:szCs w:val="24"/>
+          <w:lang w:eastAsia="fr-FR"/>
+        </w:rPr>
+        <w:drawing>
+          <wp:inline distT="0" distB="0" distL="0" distR="0" wp14:anchorId="01AE1882" wp14:editId="4D950BE1">
+            <wp:extent cx="5760720" cy="440055"/>
+            <wp:effectExtent l="0" t="0" r="0" b="0"/>
+            <wp:docPr id="216" name="Image 216"/>
+            <wp:cNvGraphicFramePr>
+              <a:graphicFrameLocks xmlns:a="http://schemas.openxmlformats.org/drawingml/2006/main" noChangeAspect="1"/>
+            </wp:cNvGraphicFramePr>
+            <a:graphic xmlns:a="http://schemas.openxmlformats.org/drawingml/2006/main">
+              <a:graphicData uri="http://schemas.openxmlformats.org/drawingml/2006/picture">
+                <pic:pic xmlns:pic="http://schemas.openxmlformats.org/drawingml/2006/picture">
+                  <pic:nvPicPr>
+                    <pic:cNvPr id="216" name="pub.PNG"/>
+                    <pic:cNvPicPr/>
+                  </pic:nvPicPr>
+                  <pic:blipFill>
+                    <a:blip r:embed="rId40">
+                      <a:extLst>
+                        <a:ext uri="{28A0092B-C50C-407E-A947-70E740481C1C}">
+                          <a14:useLocalDpi xmlns:a14="http://schemas.microsoft.com/office/drawing/2010/main" val="0"/>
+                        </a:ext>
+                      </a:extLst>
+                    </a:blip>
+                    <a:stretch>
+                      <a:fillRect/>
+                    </a:stretch>
+                  </pic:blipFill>
+                  <pic:spPr>
+                    <a:xfrm>
+                      <a:off x="0" y="0"/>
+                      <a:ext cx="5760720" cy="440055"/>
+                    </a:xfrm>
+                    <a:prstGeom prst="rect">
+                      <a:avLst/>
+                    </a:prstGeom>
+                  </pic:spPr>
+                </pic:pic>
+              </a:graphicData>
+            </a:graphic>
+          </wp:inline>
+        </w:drawing>
+      </w:r>
+    </w:p>
+    <w:p>
+      <w:pPr>
+        <w:rPr>
+          <w:rFonts w:ascii="Arial" w:eastAsia="Times New Roman" w:hAnsi="Arial" w:cs="Arial"/>
+          <w:color w:val="000000" w:themeColor="text1"/>
+          <w:sz w:val="24"/>
+          <w:szCs w:val="24"/>
+          <w:lang w:eastAsia="fr-FR"/>
+        </w:rPr>
+      </w:pPr>
+      <w:r>
+        <w:rPr>
+          <w:rFonts w:ascii="Arial" w:eastAsia="Times New Roman" w:hAnsi="Arial" w:cs="Arial"/>
+          <w:color w:val="000000" w:themeColor="text1"/>
+          <w:sz w:val="24"/>
+          <w:szCs w:val="24"/>
+          <w:lang w:eastAsia="fr-FR"/>
+        </w:rPr>
+        <w:t xml:space="preserve">Pour ce test j’utilise la fonction </w:t>
+      </w:r>
+      <w:proofErr w:type="spellStart"/>
+      <w:r>
+        <w:rPr>
+          <w:rFonts w:ascii="Arial" w:eastAsia="Times New Roman" w:hAnsi="Arial" w:cs="Arial"/>
+          <w:color w:val="000000" w:themeColor="text1"/>
+          <w:sz w:val="24"/>
+          <w:szCs w:val="24"/>
+          <w:lang w:eastAsia="fr-FR"/>
+        </w:rPr>
+        <w:t>mosquitto_sub</w:t>
+      </w:r>
+      <w:proofErr w:type="spellEnd"/>
+      <w:r>
+        <w:rPr>
+          <w:rFonts w:ascii="Arial" w:eastAsia="Times New Roman" w:hAnsi="Arial" w:cs="Arial"/>
+          <w:color w:val="000000" w:themeColor="text1"/>
+          <w:sz w:val="24"/>
+          <w:szCs w:val="24"/>
+          <w:lang w:eastAsia="fr-FR"/>
+        </w:rPr>
+        <w:t xml:space="preserve"> disponible dans le paquet </w:t>
+      </w:r>
+      <w:proofErr w:type="spellStart"/>
+      <w:r>
+        <w:rPr>
+          <w:rFonts w:ascii="Arial" w:eastAsia="Times New Roman" w:hAnsi="Arial" w:cs="Arial"/>
+          <w:color w:val="000000" w:themeColor="text1"/>
+          <w:sz w:val="24"/>
+          <w:szCs w:val="24"/>
+          <w:lang w:eastAsia="fr-FR"/>
+        </w:rPr>
+        <w:t>mosquitto</w:t>
+      </w:r>
+      <w:proofErr w:type="spellEnd"/>
+      <w:r>
+        <w:rPr>
+          <w:rFonts w:ascii="Arial" w:eastAsia="Times New Roman" w:hAnsi="Arial" w:cs="Arial"/>
+          <w:color w:val="000000" w:themeColor="text1"/>
+          <w:sz w:val="24"/>
+          <w:szCs w:val="24"/>
+          <w:lang w:eastAsia="fr-FR"/>
+        </w:rPr>
+        <w:t xml:space="preserve"> (</w:t>
+      </w:r>
+      <w:proofErr w:type="spellStart"/>
+      <w:r>
+        <w:rPr>
+          <w:rFonts w:ascii="Arial" w:eastAsia="Times New Roman" w:hAnsi="Arial" w:cs="Arial"/>
+          <w:color w:val="000000" w:themeColor="text1"/>
+          <w:sz w:val="24"/>
+          <w:szCs w:val="24"/>
+          <w:lang w:eastAsia="fr-FR"/>
+        </w:rPr>
+        <w:t>screen</w:t>
+      </w:r>
+      <w:proofErr w:type="spellEnd"/>
+      <w:r>
+        <w:rPr>
+          <w:rFonts w:ascii="Arial" w:eastAsia="Times New Roman" w:hAnsi="Arial" w:cs="Arial"/>
+          <w:color w:val="000000" w:themeColor="text1"/>
+          <w:sz w:val="24"/>
+          <w:szCs w:val="24"/>
+          <w:lang w:eastAsia="fr-FR"/>
+        </w:rPr>
+        <w:t xml:space="preserve"> de gauche) pour écouter les messages </w:t>
+      </w:r>
+      <w:r>
+        <w:rPr>
+          <w:rFonts w:ascii="Arial" w:eastAsia="Times New Roman" w:hAnsi="Arial" w:cs="Arial"/>
+          <w:color w:val="000000" w:themeColor="text1"/>
+          <w:sz w:val="24"/>
+          <w:szCs w:val="24"/>
+          <w:lang w:eastAsia="fr-FR"/>
+        </w:rPr>
+        <w:t xml:space="preserve">MQTT </w:t>
+      </w:r>
+      <w:r>
+        <w:rPr>
+          <w:rFonts w:ascii="Arial" w:eastAsia="Times New Roman" w:hAnsi="Arial" w:cs="Arial"/>
+          <w:color w:val="000000" w:themeColor="text1"/>
+          <w:sz w:val="24"/>
+          <w:szCs w:val="24"/>
+          <w:lang w:eastAsia="fr-FR"/>
+        </w:rPr>
+        <w:t xml:space="preserve">reçus sur le topic </w:t>
+      </w:r>
+      <w:r>
+        <w:rPr>
+          <w:rFonts w:ascii="Arial" w:eastAsia="Times New Roman" w:hAnsi="Arial" w:cs="Arial"/>
+          <w:color w:val="000000" w:themeColor="text1"/>
+          <w:sz w:val="24"/>
+          <w:szCs w:val="24"/>
+          <w:lang w:eastAsia="fr-FR"/>
+        </w:rPr>
+        <w:t xml:space="preserve">« test » </w:t>
+      </w:r>
+      <w:r>
+        <w:rPr>
+          <w:rFonts w:ascii="Arial" w:eastAsia="Times New Roman" w:hAnsi="Arial" w:cs="Arial"/>
+          <w:color w:val="000000" w:themeColor="text1"/>
+          <w:sz w:val="24"/>
+          <w:szCs w:val="24"/>
+          <w:lang w:eastAsia="fr-FR"/>
+        </w:rPr>
+        <w:t xml:space="preserve">du broker </w:t>
+      </w:r>
+      <w:r>
+        <w:rPr>
+          <w:rFonts w:ascii="Arial" w:eastAsia="Times New Roman" w:hAnsi="Arial" w:cs="Arial"/>
+          <w:color w:val="000000" w:themeColor="text1"/>
+          <w:sz w:val="24"/>
+          <w:szCs w:val="24"/>
+          <w:lang w:eastAsia="fr-FR"/>
+        </w:rPr>
+        <w:t xml:space="preserve">puis je lance mon programme main.cpp avec la </w:t>
+      </w:r>
+      <w:proofErr w:type="gramStart"/>
+      <w:r>
+        <w:rPr>
+          <w:rFonts w:ascii="Arial" w:eastAsia="Times New Roman" w:hAnsi="Arial" w:cs="Arial"/>
+          <w:color w:val="000000" w:themeColor="text1"/>
+          <w:sz w:val="24"/>
+          <w:szCs w:val="24"/>
+          <w:lang w:eastAsia="fr-FR"/>
+        </w:rPr>
+        <w:t>commande .</w:t>
+      </w:r>
+      <w:proofErr w:type="gramEnd"/>
+      <w:r>
+        <w:rPr>
+          <w:rFonts w:ascii="Arial" w:eastAsia="Times New Roman" w:hAnsi="Arial" w:cs="Arial"/>
+          <w:color w:val="000000" w:themeColor="text1"/>
+          <w:sz w:val="24"/>
+          <w:szCs w:val="24"/>
+          <w:lang w:eastAsia="fr-FR"/>
+        </w:rPr>
+        <w:t xml:space="preserve">/main qui va s’occuper d’envoyer lui-même le message </w:t>
+      </w:r>
+      <w:r>
+        <w:rPr>
+          <w:rFonts w:ascii="Arial" w:eastAsia="Times New Roman" w:hAnsi="Arial" w:cs="Arial"/>
+          <w:color w:val="000000" w:themeColor="text1"/>
+          <w:sz w:val="24"/>
+          <w:szCs w:val="24"/>
+          <w:lang w:eastAsia="fr-FR"/>
+        </w:rPr>
+        <w:t>prédéfinis</w:t>
+      </w:r>
+      <w:r>
+        <w:rPr>
+          <w:rFonts w:ascii="Arial" w:eastAsia="Times New Roman" w:hAnsi="Arial" w:cs="Arial"/>
+          <w:color w:val="000000" w:themeColor="text1"/>
+          <w:sz w:val="24"/>
+          <w:szCs w:val="24"/>
+          <w:lang w:eastAsia="fr-FR"/>
+        </w:rPr>
+        <w:t xml:space="preserve">, on peut voir qu’il arrive belle et bien à se connecter au broker et que le message est bien envoyé </w:t>
+      </w:r>
+      <w:r>
+        <w:rPr>
+          <w:rFonts w:ascii="Arial" w:eastAsia="Times New Roman" w:hAnsi="Arial" w:cs="Arial"/>
+          <w:color w:val="000000" w:themeColor="text1"/>
+          <w:sz w:val="24"/>
+          <w:szCs w:val="24"/>
+          <w:lang w:eastAsia="fr-FR"/>
+        </w:rPr>
+        <w:t>puisqu’on le reçoit dans la console de gauche</w:t>
+      </w:r>
+    </w:p>
+    <w:p>
+      <w:pPr>
+        <w:rPr>
+          <w:rFonts w:ascii="Arial" w:eastAsia="Times New Roman" w:hAnsi="Arial" w:cs="Arial"/>
+          <w:b/>
+          <w:color w:val="FFC000"/>
+          <w:sz w:val="24"/>
+          <w:szCs w:val="24"/>
+          <w:lang w:eastAsia="fr-FR"/>
+        </w:rPr>
+      </w:pPr>
+    </w:p>
+    <w:p>
+      <w:pPr>
+        <w:rPr>
+          <w:rFonts w:ascii="Arial" w:eastAsia="Times New Roman" w:hAnsi="Arial" w:cs="Arial"/>
+          <w:color w:val="FFC000"/>
+          <w:sz w:val="24"/>
+          <w:szCs w:val="24"/>
+          <w:lang w:eastAsia="fr-FR"/>
+        </w:rPr>
+      </w:pPr>
+      <w:r>
+        <w:rPr>
+          <w:rFonts w:ascii="Arial" w:eastAsia="Times New Roman" w:hAnsi="Arial" w:cs="Arial"/>
+          <w:color w:val="FFC000"/>
+          <w:sz w:val="24"/>
+          <w:szCs w:val="24"/>
+          <w:lang w:eastAsia="fr-FR"/>
+        </w:rPr>
+        <w:t>Recevoir un message de la passerelle</w:t>
+      </w:r>
+    </w:p>
+    <w:p>
+      <w:pPr>
+        <w:rPr>
+          <w:rFonts w:ascii="Arial" w:eastAsia="Times New Roman" w:hAnsi="Arial" w:cs="Arial"/>
+          <w:b/>
+          <w:color w:val="FFC000"/>
+          <w:sz w:val="24"/>
+          <w:szCs w:val="24"/>
+          <w:lang w:eastAsia="fr-FR"/>
+        </w:rPr>
+      </w:pPr>
+      <w:r>
+        <w:rPr>
+          <w:rFonts w:ascii="Arial" w:eastAsia="Times New Roman" w:hAnsi="Arial" w:cs="Arial"/>
+          <w:b/>
+          <w:color w:val="FFC000"/>
+          <w:sz w:val="24"/>
+          <w:szCs w:val="24"/>
+          <w:lang w:eastAsia="fr-FR"/>
+        </w:rPr>
+        <w:t xml:space="preserve"> </w:t>
+      </w:r>
+      <w:r>
+        <w:rPr>
+          <w:rFonts w:ascii="Arial" w:eastAsia="Times New Roman" w:hAnsi="Arial" w:cs="Arial"/>
+          <w:b/>
+          <w:noProof/>
+          <w:color w:val="FFC000"/>
+          <w:sz w:val="24"/>
+          <w:szCs w:val="24"/>
+          <w:lang w:eastAsia="fr-FR"/>
+        </w:rPr>
+        <w:drawing>
+          <wp:inline distT="0" distB="0" distL="0" distR="0" wp14:anchorId="1A01A418" wp14:editId="4C2F6193">
+            <wp:extent cx="5760720" cy="419735"/>
+            <wp:effectExtent l="0" t="0" r="0" b="0"/>
+            <wp:docPr id="220" name="Image 220"/>
+            <wp:cNvGraphicFramePr>
+              <a:graphicFrameLocks xmlns:a="http://schemas.openxmlformats.org/drawingml/2006/main" noChangeAspect="1"/>
+            </wp:cNvGraphicFramePr>
+            <a:graphic xmlns:a="http://schemas.openxmlformats.org/drawingml/2006/main">
+              <a:graphicData uri="http://schemas.openxmlformats.org/drawingml/2006/picture">
+                <pic:pic xmlns:pic="http://schemas.openxmlformats.org/drawingml/2006/picture">
+                  <pic:nvPicPr>
+                    <pic:cNvPr id="220" name="sub.PNG"/>
+                    <pic:cNvPicPr/>
+                  </pic:nvPicPr>
+                  <pic:blipFill>
+                    <a:blip r:embed="rId41">
+                      <a:extLst>
+                        <a:ext uri="{28A0092B-C50C-407E-A947-70E740481C1C}">
+                          <a14:useLocalDpi xmlns:a14="http://schemas.microsoft.com/office/drawing/2010/main" val="0"/>
+                        </a:ext>
+                      </a:extLst>
+                    </a:blip>
+                    <a:stretch>
+                      <a:fillRect/>
+                    </a:stretch>
+                  </pic:blipFill>
+                  <pic:spPr>
+                    <a:xfrm>
+                      <a:off x="0" y="0"/>
+                      <a:ext cx="5760720" cy="419735"/>
+                    </a:xfrm>
+                    <a:prstGeom prst="rect">
+                      <a:avLst/>
+                    </a:prstGeom>
+                  </pic:spPr>
+                </pic:pic>
+              </a:graphicData>
+            </a:graphic>
+          </wp:inline>
+        </w:drawing>
+      </w:r>
+    </w:p>
+    <w:p>
+      <w:pPr>
+        <w:rPr>
+          <w:rFonts w:ascii="Arial" w:eastAsia="Times New Roman" w:hAnsi="Arial" w:cs="Arial"/>
+          <w:color w:val="000000" w:themeColor="text1"/>
+          <w:sz w:val="24"/>
+          <w:szCs w:val="24"/>
+          <w:lang w:eastAsia="fr-FR"/>
+        </w:rPr>
+      </w:pPr>
+      <w:r>
+        <w:rPr>
+          <w:rFonts w:ascii="Arial" w:eastAsia="Times New Roman" w:hAnsi="Arial" w:cs="Arial"/>
+          <w:color w:val="000000" w:themeColor="text1"/>
+          <w:sz w:val="24"/>
+          <w:szCs w:val="24"/>
+          <w:lang w:eastAsia="fr-FR"/>
+        </w:rPr>
+        <w:t>Pour ce test j’u</w:t>
+      </w:r>
+      <w:r>
+        <w:rPr>
+          <w:rFonts w:ascii="Arial" w:eastAsia="Times New Roman" w:hAnsi="Arial" w:cs="Arial"/>
+          <w:color w:val="000000" w:themeColor="text1"/>
+          <w:sz w:val="24"/>
+          <w:szCs w:val="24"/>
+          <w:lang w:eastAsia="fr-FR"/>
+        </w:rPr>
+        <w:t xml:space="preserve">tilise la fonction </w:t>
+      </w:r>
+      <w:proofErr w:type="spellStart"/>
+      <w:r>
+        <w:rPr>
+          <w:rFonts w:ascii="Arial" w:eastAsia="Times New Roman" w:hAnsi="Arial" w:cs="Arial"/>
+          <w:color w:val="000000" w:themeColor="text1"/>
+          <w:sz w:val="24"/>
+          <w:szCs w:val="24"/>
+          <w:lang w:eastAsia="fr-FR"/>
+        </w:rPr>
+        <w:t>mosquitto_pub</w:t>
+      </w:r>
+      <w:proofErr w:type="spellEnd"/>
+      <w:r>
+        <w:rPr>
+          <w:rFonts w:ascii="Arial" w:eastAsia="Times New Roman" w:hAnsi="Arial" w:cs="Arial"/>
+          <w:color w:val="000000" w:themeColor="text1"/>
+          <w:sz w:val="24"/>
+          <w:szCs w:val="24"/>
+          <w:lang w:eastAsia="fr-FR"/>
+        </w:rPr>
+        <w:t xml:space="preserve"> disponible dans le paquet </w:t>
+      </w:r>
+      <w:proofErr w:type="spellStart"/>
+      <w:r>
+        <w:rPr>
+          <w:rFonts w:ascii="Arial" w:eastAsia="Times New Roman" w:hAnsi="Arial" w:cs="Arial"/>
+          <w:color w:val="000000" w:themeColor="text1"/>
+          <w:sz w:val="24"/>
+          <w:szCs w:val="24"/>
+          <w:lang w:eastAsia="fr-FR"/>
+        </w:rPr>
+        <w:t>mosquitto</w:t>
+      </w:r>
+      <w:proofErr w:type="spellEnd"/>
+      <w:r>
+        <w:rPr>
+          <w:rFonts w:ascii="Arial" w:eastAsia="Times New Roman" w:hAnsi="Arial" w:cs="Arial"/>
+          <w:color w:val="000000" w:themeColor="text1"/>
+          <w:sz w:val="24"/>
+          <w:szCs w:val="24"/>
+          <w:lang w:eastAsia="fr-FR"/>
+        </w:rPr>
+        <w:t xml:space="preserve"> (</w:t>
+      </w:r>
+      <w:proofErr w:type="spellStart"/>
+      <w:r>
+        <w:rPr>
+          <w:rFonts w:ascii="Arial" w:eastAsia="Times New Roman" w:hAnsi="Arial" w:cs="Arial"/>
+          <w:color w:val="000000" w:themeColor="text1"/>
+          <w:sz w:val="24"/>
+          <w:szCs w:val="24"/>
+          <w:lang w:eastAsia="fr-FR"/>
+        </w:rPr>
+        <w:t>screen</w:t>
+      </w:r>
+      <w:proofErr w:type="spellEnd"/>
+      <w:r>
+        <w:rPr>
+          <w:rFonts w:ascii="Arial" w:eastAsia="Times New Roman" w:hAnsi="Arial" w:cs="Arial"/>
+          <w:color w:val="000000" w:themeColor="text1"/>
+          <w:sz w:val="24"/>
+          <w:szCs w:val="24"/>
+          <w:lang w:eastAsia="fr-FR"/>
+        </w:rPr>
+        <w:t xml:space="preserve"> de gauche) pour </w:t>
+      </w:r>
+      <w:r>
+        <w:rPr>
+          <w:rFonts w:ascii="Arial" w:eastAsia="Times New Roman" w:hAnsi="Arial" w:cs="Arial"/>
+          <w:color w:val="000000" w:themeColor="text1"/>
+          <w:sz w:val="24"/>
+          <w:szCs w:val="24"/>
+          <w:lang w:eastAsia="fr-FR"/>
+        </w:rPr>
+        <w:t>envoyer un message en MQTT sur le topic</w:t>
+      </w:r>
+      <w:r>
+        <w:rPr>
+          <w:rFonts w:ascii="Arial" w:eastAsia="Times New Roman" w:hAnsi="Arial" w:cs="Arial"/>
+          <w:color w:val="000000" w:themeColor="text1"/>
+          <w:sz w:val="24"/>
+          <w:szCs w:val="24"/>
+          <w:lang w:eastAsia="fr-FR"/>
+        </w:rPr>
+        <w:t xml:space="preserve"> </w:t>
+      </w:r>
+      <w:r>
+        <w:rPr>
+          <w:rFonts w:ascii="Arial" w:eastAsia="Times New Roman" w:hAnsi="Arial" w:cs="Arial"/>
+          <w:color w:val="000000" w:themeColor="text1"/>
+          <w:sz w:val="24"/>
+          <w:szCs w:val="24"/>
+          <w:lang w:eastAsia="fr-FR"/>
+        </w:rPr>
+        <w:t xml:space="preserve">« test » </w:t>
+      </w:r>
+      <w:r>
+        <w:rPr>
+          <w:rFonts w:ascii="Arial" w:eastAsia="Times New Roman" w:hAnsi="Arial" w:cs="Arial"/>
+          <w:color w:val="000000" w:themeColor="text1"/>
+          <w:sz w:val="24"/>
+          <w:szCs w:val="24"/>
+          <w:lang w:eastAsia="fr-FR"/>
+        </w:rPr>
+        <w:t xml:space="preserve">du broker </w:t>
+      </w:r>
+      <w:r>
+        <w:rPr>
+          <w:rFonts w:ascii="Arial" w:eastAsia="Times New Roman" w:hAnsi="Arial" w:cs="Arial"/>
+          <w:color w:val="000000" w:themeColor="text1"/>
+          <w:sz w:val="24"/>
+          <w:szCs w:val="24"/>
+          <w:lang w:eastAsia="fr-FR"/>
+        </w:rPr>
+        <w:t xml:space="preserve">puis je lance mon programme </w:t>
+      </w:r>
+      <w:r>
+        <w:rPr>
+          <w:rFonts w:ascii="Arial" w:eastAsia="Times New Roman" w:hAnsi="Arial" w:cs="Arial"/>
+          <w:color w:val="000000" w:themeColor="text1"/>
+          <w:sz w:val="24"/>
+          <w:szCs w:val="24"/>
+          <w:lang w:eastAsia="fr-FR"/>
+        </w:rPr>
+        <w:t>sub</w:t>
+      </w:r>
+      <w:r>
+        <w:rPr>
+          <w:rFonts w:ascii="Arial" w:eastAsia="Times New Roman" w:hAnsi="Arial" w:cs="Arial"/>
+          <w:color w:val="000000" w:themeColor="text1"/>
+          <w:sz w:val="24"/>
+          <w:szCs w:val="24"/>
+          <w:lang w:eastAsia="fr-FR"/>
+        </w:rPr>
+        <w:t xml:space="preserve">.cpp avec la </w:t>
+      </w:r>
+      <w:proofErr w:type="gramStart"/>
+      <w:r>
+        <w:rPr>
+          <w:rFonts w:ascii="Arial" w:eastAsia="Times New Roman" w:hAnsi="Arial" w:cs="Arial"/>
+          <w:color w:val="000000" w:themeColor="text1"/>
+          <w:sz w:val="24"/>
+          <w:szCs w:val="24"/>
+          <w:lang w:eastAsia="fr-FR"/>
+        </w:rPr>
+        <w:t>commande .</w:t>
+      </w:r>
+      <w:proofErr w:type="gramEnd"/>
+      <w:r>
+        <w:rPr>
+          <w:rFonts w:ascii="Arial" w:eastAsia="Times New Roman" w:hAnsi="Arial" w:cs="Arial"/>
+          <w:color w:val="000000" w:themeColor="text1"/>
+          <w:sz w:val="24"/>
+          <w:szCs w:val="24"/>
+          <w:lang w:eastAsia="fr-FR"/>
+        </w:rPr>
+        <w:t>/</w:t>
+      </w:r>
+      <w:proofErr w:type="spellStart"/>
+      <w:r>
+        <w:rPr>
+          <w:rFonts w:ascii="Arial" w:eastAsia="Times New Roman" w:hAnsi="Arial" w:cs="Arial"/>
+          <w:color w:val="000000" w:themeColor="text1"/>
+          <w:sz w:val="24"/>
+          <w:szCs w:val="24"/>
+          <w:lang w:eastAsia="fr-FR"/>
+        </w:rPr>
+        <w:t>sub</w:t>
+      </w:r>
+      <w:proofErr w:type="spellEnd"/>
+      <w:r>
+        <w:rPr>
+          <w:rFonts w:ascii="Arial" w:eastAsia="Times New Roman" w:hAnsi="Arial" w:cs="Arial"/>
+          <w:color w:val="000000" w:themeColor="text1"/>
+          <w:sz w:val="24"/>
+          <w:szCs w:val="24"/>
+          <w:lang w:eastAsia="fr-FR"/>
+        </w:rPr>
+        <w:t xml:space="preserve"> qui va s’occuper </w:t>
+      </w:r>
+      <w:r>
+        <w:rPr>
+          <w:rFonts w:ascii="Arial" w:eastAsia="Times New Roman" w:hAnsi="Arial" w:cs="Arial"/>
+          <w:color w:val="000000" w:themeColor="text1"/>
+          <w:sz w:val="24"/>
+          <w:szCs w:val="24"/>
+          <w:lang w:eastAsia="fr-FR"/>
+        </w:rPr>
+        <w:t>d’écouter les messages reçu sur les topic configuré</w:t>
+      </w:r>
+      <w:r>
+        <w:rPr>
+          <w:rFonts w:ascii="Arial" w:eastAsia="Times New Roman" w:hAnsi="Arial" w:cs="Arial"/>
+          <w:color w:val="000000" w:themeColor="text1"/>
+          <w:sz w:val="24"/>
+          <w:szCs w:val="24"/>
+          <w:lang w:eastAsia="fr-FR"/>
+        </w:rPr>
+        <w:t>s</w:t>
+      </w:r>
+      <w:r>
+        <w:rPr>
+          <w:rFonts w:ascii="Arial" w:eastAsia="Times New Roman" w:hAnsi="Arial" w:cs="Arial"/>
+          <w:color w:val="000000" w:themeColor="text1"/>
+          <w:sz w:val="24"/>
+          <w:szCs w:val="24"/>
+          <w:lang w:eastAsia="fr-FR"/>
+        </w:rPr>
+        <w:t xml:space="preserve">, </w:t>
+      </w:r>
+      <w:r>
+        <w:rPr>
+          <w:rFonts w:ascii="Arial" w:eastAsia="Times New Roman" w:hAnsi="Arial" w:cs="Arial"/>
+          <w:color w:val="000000" w:themeColor="text1"/>
+          <w:sz w:val="24"/>
+          <w:szCs w:val="24"/>
+          <w:lang w:eastAsia="fr-FR"/>
+        </w:rPr>
+        <w:t>ici le topic prédéfinis</w:t>
+      </w:r>
+      <w:r>
+        <w:rPr>
+          <w:rFonts w:ascii="Arial" w:eastAsia="Times New Roman" w:hAnsi="Arial" w:cs="Arial"/>
+          <w:color w:val="000000" w:themeColor="text1"/>
+          <w:sz w:val="24"/>
+          <w:szCs w:val="24"/>
+          <w:lang w:eastAsia="fr-FR"/>
+        </w:rPr>
+        <w:t xml:space="preserve"> est « test »</w:t>
+      </w:r>
+      <w:r>
+        <w:rPr>
+          <w:rFonts w:ascii="Arial" w:eastAsia="Times New Roman" w:hAnsi="Arial" w:cs="Arial"/>
+          <w:color w:val="000000" w:themeColor="text1"/>
+          <w:sz w:val="24"/>
+          <w:szCs w:val="24"/>
+          <w:lang w:eastAsia="fr-FR"/>
+        </w:rPr>
+        <w:t xml:space="preserve"> </w:t>
+      </w:r>
+      <w:r>
+        <w:rPr>
+          <w:rFonts w:ascii="Arial" w:eastAsia="Times New Roman" w:hAnsi="Arial" w:cs="Arial"/>
+          <w:color w:val="000000" w:themeColor="text1"/>
+          <w:sz w:val="24"/>
+          <w:szCs w:val="24"/>
+          <w:lang w:eastAsia="fr-FR"/>
+        </w:rPr>
+        <w:t xml:space="preserve">on peut voir qu’il arrive belle et bien à </w:t>
+      </w:r>
+      <w:r>
+        <w:rPr>
+          <w:rFonts w:ascii="Arial" w:eastAsia="Times New Roman" w:hAnsi="Arial" w:cs="Arial"/>
+          <w:color w:val="000000" w:themeColor="text1"/>
+          <w:sz w:val="24"/>
+          <w:szCs w:val="24"/>
+          <w:lang w:eastAsia="fr-FR"/>
+        </w:rPr>
+        <w:t>recevoir le message</w:t>
+      </w:r>
+      <w:r>
+        <w:rPr>
+          <w:rFonts w:ascii="Arial" w:eastAsia="Times New Roman" w:hAnsi="Arial" w:cs="Arial"/>
+          <w:color w:val="000000" w:themeColor="text1"/>
+          <w:sz w:val="24"/>
+          <w:szCs w:val="24"/>
+          <w:lang w:eastAsia="fr-FR"/>
+        </w:rPr>
+        <w:t xml:space="preserve">. </w:t>
+      </w:r>
+      <w:bookmarkStart w:id="0" w:name="_GoBack"/>
+      <w:bookmarkEnd w:id="0"/>
+    </w:p>
+    <w:p>
+      <w:pPr>
+        <w:tabs>
+          <w:tab w:val="left" w:pos="1540"/>
+        </w:tabs>
+        <w:rPr>
+          <w:rFonts w:ascii="Arial" w:hAnsi="Arial" w:cs="Arial"/>
+          <w:sz w:val="30"/>
+          <w:szCs w:val="30"/>
+        </w:rPr>
+      </w:pPr>
+    </w:p>
     <w:sectPr>
-      <w:footerReference w:type="default" r:id="rId33"/>
+      <w:headerReference w:type="default" r:id="rId42"/>
+      <w:footerReference w:type="default" r:id="rId43"/>
       <w:pgSz w:w="11906" w:h="16838"/>
       <w:pgMar w:top="1417" w:right="1417" w:bottom="1417" w:left="1417" w:header="708" w:footer="397" w:gutter="0"/>
       <w:cols w:space="708"/>
@@ -15079,7 +17387,7 @@
           <w:rPr>
             <w:noProof/>
           </w:rPr>
-          <w:t>20</w:t>
+          <w:t>23</w:t>
         </w:r>
         <w:r>
           <w:fldChar w:fldCharType="end"/>
@@ -15118,6 +17426,21 @@
     </w:p>
   </w:footnote>
 </w:footnotes>
+</file>
+
+<file path=word/header1.xml><?xml version="1.0" encoding="utf-8"?>
+<w:hdr xmlns:wpc="http://schemas.microsoft.com/office/word/2010/wordprocessingCanvas" xmlns:cx="http://schemas.microsoft.com/office/drawing/2014/chartex" xmlns:mc="http://schemas.openxmlformats.org/markup-compatibility/2006" xmlns:o="urn:schemas-microsoft-com:office:office" xmlns:r="http://schemas.openxmlformats.org/officeDocument/2006/relationships" xmlns:m="http://schemas.openxmlformats.org/officeDocument/2006/math" xmlns:v="urn:schemas-microsoft-com:vml" xmlns:wp14="http://schemas.microsoft.com/office/word/2010/wordprocessingDrawing" xmlns:wp="http://schemas.openxmlformats.org/drawingml/2006/wordprocessingDrawing" xmlns:w10="urn:schemas-microsoft-com:office:word" xmlns:w="http://schemas.openxmlformats.org/wordprocessingml/2006/main" xmlns:w14="http://schemas.microsoft.com/office/word/2010/wordml" xmlns:w15="http://schemas.microsoft.com/office/word/2012/wordml" xmlns:w16se="http://schemas.microsoft.com/office/word/2015/wordml/symex" xmlns:wpg="http://schemas.microsoft.com/office/word/2010/wordprocessingGroup" xmlns:wpi="http://schemas.microsoft.com/office/word/2010/wordprocessingInk" xmlns:wne="http://schemas.microsoft.com/office/word/2006/wordml" xmlns:wps="http://schemas.microsoft.com/office/word/2010/wordprocessingShape" mc:Ignorable="w14 w15 w16se wp14">
+  <w:p>
+    <w:pPr>
+      <w:pStyle w:val="En-tte"/>
+    </w:pPr>
+  </w:p>
+  <w:p>
+    <w:pPr>
+      <w:pStyle w:val="En-tte"/>
+    </w:pPr>
+  </w:p>
+</w:hdr>
 </file>
 
 <file path=word/numbering.xml><?xml version="1.0" encoding="utf-8"?>
@@ -17657,7 +19980,7 @@
 </file>
 
 <file path=customXml/itemProps1.xml><?xml version="1.0" encoding="utf-8"?>
-<ds:datastoreItem xmlns:ds="http://schemas.openxmlformats.org/officeDocument/2006/customXml" ds:itemID="{B3DFA282-25D6-4737-A780-DB4D57D34A67}">
+<ds:datastoreItem xmlns:ds="http://schemas.openxmlformats.org/officeDocument/2006/customXml" ds:itemID="{7209A5EB-6F34-4A57-8C45-793328720623}">
   <ds:schemaRefs>
     <ds:schemaRef ds:uri="http://schemas.openxmlformats.org/officeDocument/2006/bibliography"/>
   </ds:schemaRefs>

--- a/Rapport_projet_CROUS.docx
+++ b/Rapport_projet_CROUS.docx
@@ -654,9 +654,8 @@
           <w:shd w:val="clear" w:color="auto" w:fill="FFFFFF"/>
           <w:lang w:eastAsia="fr-FR"/>
         </w:rPr>
-        <w:t>(</w:t>
-      </w:r>
-      <w:proofErr w:type="gramStart"/>
+        <w:t>(CRA</w:t>
+      </w:r>
       <w:r>
         <w:rPr>
           <w:rFonts w:ascii="Arial" w:eastAsia="Times New Roman" w:hAnsi="Arial" w:cs="Arial"/>
@@ -667,8 +666,19 @@
           <w:shd w:val="clear" w:color="auto" w:fill="FFFFFF"/>
           <w:lang w:eastAsia="fr-FR"/>
         </w:rPr>
-        <w:t>CRA</w:t>
-      </w:r>
+        <w:t xml:space="preserve"> )</w:t>
+      </w:r>
+    </w:p>
+    <w:p>
+      <w:pPr>
+        <w:spacing w:after="0" w:line="240" w:lineRule="auto"/>
+        <w:rPr>
+          <w:rFonts w:ascii="Times New Roman" w:eastAsia="Times New Roman" w:hAnsi="Times New Roman" w:cs="Times New Roman"/>
+          <w:sz w:val="28"/>
+          <w:szCs w:val="24"/>
+          <w:lang w:eastAsia="fr-FR"/>
+        </w:rPr>
+      </w:pPr>
       <w:r>
         <w:rPr>
           <w:rFonts w:ascii="Arial" w:eastAsia="Times New Roman" w:hAnsi="Arial" w:cs="Arial"/>
@@ -679,9 +689,20 @@
           <w:shd w:val="clear" w:color="auto" w:fill="FFFFFF"/>
           <w:lang w:eastAsia="fr-FR"/>
         </w:rPr>
-        <w:t xml:space="preserve"> )</w:t>
-      </w:r>
-      <w:proofErr w:type="gramEnd"/>
+        <w:tab/>
+      </w:r>
+      <w:r>
+        <w:rPr>
+          <w:rFonts w:ascii="Arial" w:eastAsia="Times New Roman" w:hAnsi="Arial" w:cs="Arial"/>
+          <w:i/>
+          <w:iCs/>
+          <w:color w:val="000000"/>
+          <w:szCs w:val="20"/>
+          <w:shd w:val="clear" w:color="auto" w:fill="FFFFFF"/>
+          <w:lang w:eastAsia="fr-FR"/>
+        </w:rPr>
+        <w:t>8. Cahier de bord </w:t>
+      </w:r>
     </w:p>
     <w:p>
       <w:pPr>
@@ -715,7 +736,7 @@
           <w:shd w:val="clear" w:color="auto" w:fill="FFFFFF"/>
           <w:lang w:eastAsia="fr-FR"/>
         </w:rPr>
-        <w:t>8. Cahier de bord </w:t>
+        <w:t>8. Github et Versionning</w:t>
       </w:r>
     </w:p>
     <w:p>
@@ -750,9 +771,19 @@
           <w:shd w:val="clear" w:color="auto" w:fill="FFFFFF"/>
           <w:lang w:eastAsia="fr-FR"/>
         </w:rPr>
-        <w:t xml:space="preserve">8. </w:t>
-      </w:r>
-      <w:proofErr w:type="spellStart"/>
+        <w:t>8. Démarrage projet et classe de simulation</w:t>
+      </w:r>
+    </w:p>
+    <w:p>
+      <w:pPr>
+        <w:spacing w:after="0" w:line="240" w:lineRule="auto"/>
+        <w:rPr>
+          <w:rFonts w:ascii="Times New Roman" w:eastAsia="Times New Roman" w:hAnsi="Times New Roman" w:cs="Times New Roman"/>
+          <w:sz w:val="28"/>
+          <w:szCs w:val="24"/>
+          <w:lang w:eastAsia="fr-FR"/>
+        </w:rPr>
+      </w:pPr>
       <w:r>
         <w:rPr>
           <w:rFonts w:ascii="Arial" w:eastAsia="Times New Roman" w:hAnsi="Arial" w:cs="Arial"/>
@@ -763,9 +794,8 @@
           <w:shd w:val="clear" w:color="auto" w:fill="FFFFFF"/>
           <w:lang w:eastAsia="fr-FR"/>
         </w:rPr>
-        <w:t>Github</w:t>
-      </w:r>
-      <w:proofErr w:type="spellEnd"/>
+        <w:tab/>
+      </w:r>
       <w:r>
         <w:rPr>
           <w:rFonts w:ascii="Arial" w:eastAsia="Times New Roman" w:hAnsi="Arial" w:cs="Arial"/>
@@ -776,9 +806,19 @@
           <w:shd w:val="clear" w:color="auto" w:fill="FFFFFF"/>
           <w:lang w:eastAsia="fr-FR"/>
         </w:rPr>
-        <w:t xml:space="preserve"> et </w:t>
-      </w:r>
-      <w:proofErr w:type="spellStart"/>
+        <w:t>8. Logiciel d’analyse et de développement</w:t>
+      </w:r>
+    </w:p>
+    <w:p>
+      <w:pPr>
+        <w:spacing w:after="0" w:line="240" w:lineRule="auto"/>
+        <w:rPr>
+          <w:rFonts w:ascii="Times New Roman" w:eastAsia="Times New Roman" w:hAnsi="Times New Roman" w:cs="Times New Roman"/>
+          <w:sz w:val="28"/>
+          <w:szCs w:val="24"/>
+          <w:lang w:eastAsia="fr-FR"/>
+        </w:rPr>
+      </w:pPr>
       <w:r>
         <w:rPr>
           <w:rFonts w:ascii="Arial" w:eastAsia="Times New Roman" w:hAnsi="Arial" w:cs="Arial"/>
@@ -789,9 +829,20 @@
           <w:shd w:val="clear" w:color="auto" w:fill="FFFFFF"/>
           <w:lang w:eastAsia="fr-FR"/>
         </w:rPr>
-        <w:t>Versionning</w:t>
-      </w:r>
-      <w:proofErr w:type="spellEnd"/>
+        <w:tab/>
+      </w:r>
+      <w:r>
+        <w:rPr>
+          <w:rFonts w:ascii="Arial" w:eastAsia="Times New Roman" w:hAnsi="Arial" w:cs="Arial"/>
+          <w:i/>
+          <w:iCs/>
+          <w:color w:val="000000"/>
+          <w:szCs w:val="20"/>
+          <w:shd w:val="clear" w:color="auto" w:fill="FFFFFF"/>
+          <w:lang w:eastAsia="fr-FR"/>
+        </w:rPr>
+        <w:t>8. Maquettage et Prototypage</w:t>
+      </w:r>
     </w:p>
     <w:p>
       <w:pPr>
@@ -806,26 +857,45 @@
       <w:r>
         <w:rPr>
           <w:rFonts w:ascii="Arial" w:eastAsia="Times New Roman" w:hAnsi="Arial" w:cs="Arial"/>
-          <w:i/>
-          <w:iCs/>
           <w:color w:val="000000"/>
           <w:szCs w:val="20"/>
           <w:shd w:val="clear" w:color="auto" w:fill="FFFFFF"/>
           <w:lang w:eastAsia="fr-FR"/>
         </w:rPr>
-        <w:tab/>
-      </w:r>
-      <w:r>
-        <w:rPr>
-          <w:rFonts w:ascii="Arial" w:eastAsia="Times New Roman" w:hAnsi="Arial" w:cs="Arial"/>
-          <w:i/>
-          <w:iCs/>
+        <w:t>9. Choix technique et Étude physique</w:t>
+      </w:r>
+    </w:p>
+    <w:p>
+      <w:pPr>
+        <w:spacing w:after="0" w:line="240" w:lineRule="auto"/>
+        <w:rPr>
+          <w:rFonts w:ascii="Times New Roman" w:eastAsia="Times New Roman" w:hAnsi="Times New Roman" w:cs="Times New Roman"/>
+          <w:sz w:val="28"/>
+          <w:szCs w:val="24"/>
+          <w:lang w:eastAsia="fr-FR"/>
+        </w:rPr>
+      </w:pPr>
+      <w:r>
+        <w:rPr>
+          <w:rFonts w:ascii="Arial" w:eastAsia="Times New Roman" w:hAnsi="Arial" w:cs="Arial"/>
           <w:color w:val="000000"/>
           <w:szCs w:val="20"/>
           <w:shd w:val="clear" w:color="auto" w:fill="FFFFFF"/>
           <w:lang w:eastAsia="fr-FR"/>
         </w:rPr>
-        <w:t>8. Démarrage projet et classe de simulation</w:t>
+        <w:tab/>
+      </w:r>
+      <w:r>
+        <w:rPr>
+          <w:rFonts w:ascii="Arial" w:eastAsia="Times New Roman" w:hAnsi="Arial" w:cs="Arial"/>
+          <w:i/>
+          <w:iCs/>
+          <w:color w:val="000000"/>
+          <w:szCs w:val="20"/>
+          <w:shd w:val="clear" w:color="auto" w:fill="FFFFFF"/>
+          <w:lang w:eastAsia="fr-FR"/>
+        </w:rPr>
+        <w:t>9. Choix de la carte contrôleur pour le boitier connecté</w:t>
       </w:r>
     </w:p>
     <w:p>
@@ -860,7 +930,7 @@
           <w:shd w:val="clear" w:color="auto" w:fill="FFFFFF"/>
           <w:lang w:eastAsia="fr-FR"/>
         </w:rPr>
-        <w:t>8. Logiciel d’analyse et de développement</w:t>
+        <w:t>9. Choix des capteurs et module</w:t>
       </w:r>
     </w:p>
     <w:p>
@@ -876,27 +946,67 @@
       <w:r>
         <w:rPr>
           <w:rFonts w:ascii="Arial" w:eastAsia="Times New Roman" w:hAnsi="Arial" w:cs="Arial"/>
-          <w:i/>
-          <w:iCs/>
           <w:color w:val="000000"/>
           <w:szCs w:val="20"/>
           <w:shd w:val="clear" w:color="auto" w:fill="FFFFFF"/>
           <w:lang w:eastAsia="fr-FR"/>
         </w:rPr>
-        <w:tab/>
-      </w:r>
-      <w:r>
-        <w:rPr>
-          <w:rFonts w:ascii="Arial" w:eastAsia="Times New Roman" w:hAnsi="Arial" w:cs="Arial"/>
-          <w:i/>
-          <w:iCs/>
+        <w:t>10. Recette</w:t>
+      </w:r>
+    </w:p>
+    <w:p>
+      <w:pPr>
+        <w:spacing w:after="0" w:line="240" w:lineRule="auto"/>
+        <w:rPr>
+          <w:rFonts w:ascii="Times New Roman" w:eastAsia="Times New Roman" w:hAnsi="Times New Roman" w:cs="Times New Roman"/>
+          <w:sz w:val="28"/>
+          <w:szCs w:val="24"/>
+          <w:lang w:eastAsia="fr-FR"/>
+        </w:rPr>
+      </w:pPr>
+      <w:r>
+        <w:rPr>
+          <w:rFonts w:ascii="Arial" w:eastAsia="Times New Roman" w:hAnsi="Arial" w:cs="Arial"/>
           <w:color w:val="000000"/>
           <w:szCs w:val="20"/>
           <w:shd w:val="clear" w:color="auto" w:fill="FFFFFF"/>
           <w:lang w:eastAsia="fr-FR"/>
         </w:rPr>
-        <w:t>8. Maquettage et Prototypage</w:t>
-      </w:r>
+        <w:t>11. Tests d’intégration du prototype </w:t>
+      </w:r>
+    </w:p>
+    <w:p>
+      <w:pPr>
+        <w:spacing w:after="0" w:line="240" w:lineRule="auto"/>
+        <w:rPr>
+          <w:rFonts w:ascii="Arial" w:eastAsia="Times New Roman" w:hAnsi="Arial" w:cs="Arial"/>
+          <w:color w:val="000000"/>
+          <w:szCs w:val="20"/>
+          <w:shd w:val="clear" w:color="auto" w:fill="FFFFFF"/>
+          <w:lang w:eastAsia="fr-FR"/>
+        </w:rPr>
+      </w:pPr>
+      <w:r>
+        <w:rPr>
+          <w:rFonts w:ascii="Arial" w:eastAsia="Times New Roman" w:hAnsi="Arial" w:cs="Arial"/>
+          <w:color w:val="000000"/>
+          <w:szCs w:val="20"/>
+          <w:shd w:val="clear" w:color="auto" w:fill="FFFFFF"/>
+          <w:lang w:eastAsia="fr-FR"/>
+        </w:rPr>
+        <w:t>12. Avancement et Conclusion</w:t>
+      </w:r>
+    </w:p>
+    <w:p>
+      <w:pPr>
+        <w:spacing w:after="0" w:line="240" w:lineRule="auto"/>
+        <w:rPr>
+          <w:rFonts w:ascii="Times New Roman" w:eastAsia="Times New Roman" w:hAnsi="Times New Roman" w:cs="Times New Roman"/>
+          <w:sz w:val="32"/>
+          <w:szCs w:val="28"/>
+          <w:lang w:eastAsia="fr-FR"/>
+        </w:rPr>
+      </w:pPr>
     </w:p>
     <w:p>
       <w:pPr>
@@ -911,170 +1021,6 @@
       <w:r>
         <w:rPr>
           <w:rFonts w:ascii="Arial" w:eastAsia="Times New Roman" w:hAnsi="Arial" w:cs="Arial"/>
-          <w:color w:val="000000"/>
-          <w:szCs w:val="20"/>
-          <w:shd w:val="clear" w:color="auto" w:fill="FFFFFF"/>
-          <w:lang w:eastAsia="fr-FR"/>
-        </w:rPr>
-        <w:t>9. Choix technique et Étude physique</w:t>
-      </w:r>
-    </w:p>
-    <w:p>
-      <w:pPr>
-        <w:spacing w:after="0" w:line="240" w:lineRule="auto"/>
-        <w:rPr>
-          <w:rFonts w:ascii="Times New Roman" w:eastAsia="Times New Roman" w:hAnsi="Times New Roman" w:cs="Times New Roman"/>
-          <w:sz w:val="28"/>
-          <w:szCs w:val="24"/>
-          <w:lang w:eastAsia="fr-FR"/>
-        </w:rPr>
-      </w:pPr>
-      <w:r>
-        <w:rPr>
-          <w:rFonts w:ascii="Arial" w:eastAsia="Times New Roman" w:hAnsi="Arial" w:cs="Arial"/>
-          <w:color w:val="000000"/>
-          <w:szCs w:val="20"/>
-          <w:shd w:val="clear" w:color="auto" w:fill="FFFFFF"/>
-          <w:lang w:eastAsia="fr-FR"/>
-        </w:rPr>
-        <w:tab/>
-      </w:r>
-      <w:r>
-        <w:rPr>
-          <w:rFonts w:ascii="Arial" w:eastAsia="Times New Roman" w:hAnsi="Arial" w:cs="Arial"/>
-          <w:i/>
-          <w:iCs/>
-          <w:color w:val="000000"/>
-          <w:szCs w:val="20"/>
-          <w:shd w:val="clear" w:color="auto" w:fill="FFFFFF"/>
-          <w:lang w:eastAsia="fr-FR"/>
-        </w:rPr>
-        <w:t>9. Choix de la carte contrôleur pour le boitier connecté</w:t>
-      </w:r>
-    </w:p>
-    <w:p>
-      <w:pPr>
-        <w:spacing w:after="0" w:line="240" w:lineRule="auto"/>
-        <w:rPr>
-          <w:rFonts w:ascii="Times New Roman" w:eastAsia="Times New Roman" w:hAnsi="Times New Roman" w:cs="Times New Roman"/>
-          <w:sz w:val="28"/>
-          <w:szCs w:val="24"/>
-          <w:lang w:eastAsia="fr-FR"/>
-        </w:rPr>
-      </w:pPr>
-      <w:r>
-        <w:rPr>
-          <w:rFonts w:ascii="Arial" w:eastAsia="Times New Roman" w:hAnsi="Arial" w:cs="Arial"/>
-          <w:i/>
-          <w:iCs/>
-          <w:color w:val="000000"/>
-          <w:szCs w:val="20"/>
-          <w:shd w:val="clear" w:color="auto" w:fill="FFFFFF"/>
-          <w:lang w:eastAsia="fr-FR"/>
-        </w:rPr>
-        <w:tab/>
-      </w:r>
-      <w:r>
-        <w:rPr>
-          <w:rFonts w:ascii="Arial" w:eastAsia="Times New Roman" w:hAnsi="Arial" w:cs="Arial"/>
-          <w:i/>
-          <w:iCs/>
-          <w:color w:val="000000"/>
-          <w:szCs w:val="20"/>
-          <w:shd w:val="clear" w:color="auto" w:fill="FFFFFF"/>
-          <w:lang w:eastAsia="fr-FR"/>
-        </w:rPr>
-        <w:t>9. Choix des capteurs et module</w:t>
-      </w:r>
-    </w:p>
-    <w:p>
-      <w:pPr>
-        <w:spacing w:after="0" w:line="240" w:lineRule="auto"/>
-        <w:rPr>
-          <w:rFonts w:ascii="Times New Roman" w:eastAsia="Times New Roman" w:hAnsi="Times New Roman" w:cs="Times New Roman"/>
-          <w:sz w:val="28"/>
-          <w:szCs w:val="24"/>
-          <w:lang w:eastAsia="fr-FR"/>
-        </w:rPr>
-      </w:pPr>
-      <w:r>
-        <w:rPr>
-          <w:rFonts w:ascii="Arial" w:eastAsia="Times New Roman" w:hAnsi="Arial" w:cs="Arial"/>
-          <w:color w:val="000000"/>
-          <w:szCs w:val="20"/>
-          <w:shd w:val="clear" w:color="auto" w:fill="FFFFFF"/>
-          <w:lang w:eastAsia="fr-FR"/>
-        </w:rPr>
-        <w:t>10. Recette</w:t>
-      </w:r>
-    </w:p>
-    <w:p>
-      <w:pPr>
-        <w:spacing w:after="0" w:line="240" w:lineRule="auto"/>
-        <w:rPr>
-          <w:rFonts w:ascii="Times New Roman" w:eastAsia="Times New Roman" w:hAnsi="Times New Roman" w:cs="Times New Roman"/>
-          <w:sz w:val="28"/>
-          <w:szCs w:val="24"/>
-          <w:lang w:eastAsia="fr-FR"/>
-        </w:rPr>
-      </w:pPr>
-      <w:r>
-        <w:rPr>
-          <w:rFonts w:ascii="Arial" w:eastAsia="Times New Roman" w:hAnsi="Arial" w:cs="Arial"/>
-          <w:color w:val="000000"/>
-          <w:szCs w:val="20"/>
-          <w:shd w:val="clear" w:color="auto" w:fill="FFFFFF"/>
-          <w:lang w:eastAsia="fr-FR"/>
-        </w:rPr>
-        <w:t>11. Tests d’intégration du prototype </w:t>
-      </w:r>
-    </w:p>
-    <w:p>
-      <w:pPr>
-        <w:spacing w:after="0" w:line="240" w:lineRule="auto"/>
-        <w:rPr>
-          <w:rFonts w:ascii="Arial" w:eastAsia="Times New Roman" w:hAnsi="Arial" w:cs="Arial"/>
-          <w:color w:val="000000"/>
-          <w:szCs w:val="20"/>
-          <w:shd w:val="clear" w:color="auto" w:fill="FFFFFF"/>
-          <w:lang w:eastAsia="fr-FR"/>
-        </w:rPr>
-      </w:pPr>
-      <w:r>
-        <w:rPr>
-          <w:rFonts w:ascii="Arial" w:eastAsia="Times New Roman" w:hAnsi="Arial" w:cs="Arial"/>
-          <w:color w:val="000000"/>
-          <w:szCs w:val="20"/>
-          <w:shd w:val="clear" w:color="auto" w:fill="FFFFFF"/>
-          <w:lang w:eastAsia="fr-FR"/>
-        </w:rPr>
-        <w:t>12. Avancement et Conclusion</w:t>
-      </w:r>
-    </w:p>
-    <w:p>
-      <w:pPr>
-        <w:spacing w:after="0" w:line="240" w:lineRule="auto"/>
-        <w:rPr>
-          <w:rFonts w:ascii="Times New Roman" w:eastAsia="Times New Roman" w:hAnsi="Times New Roman" w:cs="Times New Roman"/>
-          <w:sz w:val="32"/>
-          <w:szCs w:val="28"/>
-          <w:lang w:eastAsia="fr-FR"/>
-        </w:rPr>
-      </w:pPr>
-    </w:p>
-    <w:p>
-      <w:pPr>
-        <w:spacing w:after="0" w:line="240" w:lineRule="auto"/>
-        <w:rPr>
-          <w:rFonts w:ascii="Times New Roman" w:eastAsia="Times New Roman" w:hAnsi="Times New Roman" w:cs="Times New Roman"/>
-          <w:sz w:val="28"/>
-          <w:szCs w:val="24"/>
-          <w:lang w:eastAsia="fr-FR"/>
-        </w:rPr>
-      </w:pPr>
-      <w:r>
-        <w:rPr>
-          <w:rFonts w:ascii="Arial" w:eastAsia="Times New Roman" w:hAnsi="Arial" w:cs="Arial"/>
           <w:color w:val="3C78D8"/>
           <w:sz w:val="32"/>
           <w:szCs w:val="30"/>
@@ -1083,7 +1029,6 @@
         </w:rPr>
         <w:t xml:space="preserve">PARTI 2 : Partie individuel de </w:t>
       </w:r>
-      <w:proofErr w:type="spellStart"/>
       <w:r>
         <w:rPr>
           <w:rFonts w:ascii="Arial" w:eastAsia="Times New Roman" w:hAnsi="Arial" w:cs="Arial"/>
@@ -1093,19 +1038,7 @@
           <w:shd w:val="clear" w:color="auto" w:fill="FFFFFF"/>
           <w:lang w:eastAsia="fr-FR"/>
         </w:rPr>
-        <w:t>Bouet</w:t>
-      </w:r>
-      <w:proofErr w:type="spellEnd"/>
-      <w:r>
-        <w:rPr>
-          <w:rFonts w:ascii="Arial" w:eastAsia="Times New Roman" w:hAnsi="Arial" w:cs="Arial"/>
-          <w:color w:val="3C78D8"/>
-          <w:sz w:val="32"/>
-          <w:szCs w:val="30"/>
-          <w:shd w:val="clear" w:color="auto" w:fill="FFFFFF"/>
-          <w:lang w:eastAsia="fr-FR"/>
-        </w:rPr>
-        <w:t xml:space="preserve"> Valentin</w:t>
+        <w:t>Bouet Valentin</w:t>
       </w:r>
       <w:r>
         <w:rPr>
@@ -1752,6 +1685,74 @@
       <w:pPr>
         <w:spacing w:after="0" w:line="240" w:lineRule="auto"/>
         <w:rPr>
+          <w:rFonts w:ascii="Arial" w:eastAsia="Times New Roman" w:hAnsi="Arial" w:cs="Arial"/>
+          <w:color w:val="3C78D8"/>
+          <w:sz w:val="32"/>
+          <w:szCs w:val="30"/>
+          <w:shd w:val="clear" w:color="auto" w:fill="FFFFFF"/>
+          <w:lang w:eastAsia="fr-FR"/>
+        </w:rPr>
+      </w:pPr>
+      <w:r>
+        <w:rPr>
+          <w:rFonts w:ascii="Arial" w:eastAsia="Times New Roman" w:hAnsi="Arial" w:cs="Arial"/>
+          <w:color w:val="3C78D8"/>
+          <w:sz w:val="32"/>
+          <w:szCs w:val="30"/>
+          <w:shd w:val="clear" w:color="auto" w:fill="FFFFFF"/>
+          <w:lang w:eastAsia="fr-FR"/>
+        </w:rPr>
+        <w:t>PARTI 3</w:t>
+      </w:r>
+      <w:r>
+        <w:rPr>
+          <w:rFonts w:ascii="Arial" w:eastAsia="Times New Roman" w:hAnsi="Arial" w:cs="Arial"/>
+          <w:color w:val="3C78D8"/>
+          <w:sz w:val="32"/>
+          <w:szCs w:val="30"/>
+          <w:shd w:val="clear" w:color="auto" w:fill="FFFFFF"/>
+          <w:lang w:eastAsia="fr-FR"/>
+        </w:rPr>
+        <w:t xml:space="preserve"> : Partie individuel de </w:t>
+      </w:r>
+      <w:r>
+        <w:rPr>
+          <w:rFonts w:ascii="Arial" w:eastAsia="Times New Roman" w:hAnsi="Arial" w:cs="Arial"/>
+          <w:color w:val="3C78D8"/>
+          <w:sz w:val="32"/>
+          <w:szCs w:val="30"/>
+          <w:shd w:val="clear" w:color="auto" w:fill="FFFFFF"/>
+          <w:lang w:eastAsia="fr-FR"/>
+        </w:rPr>
+        <w:t>Wantelez Florian</w:t>
+      </w:r>
+      <w:r>
+        <w:rPr>
+          <w:rFonts w:ascii="Arial" w:eastAsia="Times New Roman" w:hAnsi="Arial" w:cs="Arial"/>
+          <w:color w:val="3C78D8"/>
+          <w:sz w:val="32"/>
+          <w:szCs w:val="30"/>
+          <w:shd w:val="clear" w:color="auto" w:fill="FFFFFF"/>
+          <w:lang w:eastAsia="fr-FR"/>
+        </w:rPr>
+        <w:t xml:space="preserve"> </w:t>
+      </w:r>
+      <w:r>
+        <w:rPr>
+          <w:rFonts w:ascii="Arial" w:eastAsia="Times New Roman" w:hAnsi="Arial" w:cs="Arial"/>
+          <w:color w:val="3C78D8"/>
+          <w:sz w:val="32"/>
+          <w:szCs w:val="30"/>
+          <w:shd w:val="clear" w:color="auto" w:fill="FFFFFF"/>
+          <w:lang w:eastAsia="fr-FR"/>
+        </w:rPr>
+        <w:t>(20-30 pages)</w:t>
+      </w:r>
+    </w:p>
+    <w:p>
+      <w:pPr>
+        <w:spacing w:after="0" w:line="240" w:lineRule="auto"/>
+        <w:rPr>
           <w:rFonts w:ascii="Times New Roman" w:eastAsia="Times New Roman" w:hAnsi="Times New Roman" w:cs="Times New Roman"/>
           <w:sz w:val="28"/>
           <w:szCs w:val="24"/>
@@ -1763,12 +1764,91 @@
       <w:pPr>
         <w:spacing w:after="0" w:line="240" w:lineRule="auto"/>
         <w:rPr>
+          <w:rFonts w:ascii="Arial" w:eastAsia="Times New Roman" w:hAnsi="Arial" w:cs="Arial"/>
+          <w:color w:val="3C78D8"/>
+          <w:sz w:val="32"/>
+          <w:szCs w:val="30"/>
+          <w:shd w:val="clear" w:color="auto" w:fill="FFFFFF"/>
+          <w:lang w:eastAsia="fr-FR"/>
+        </w:rPr>
+      </w:pPr>
+      <w:r>
+        <w:rPr>
+          <w:rFonts w:ascii="Arial" w:eastAsia="Times New Roman" w:hAnsi="Arial" w:cs="Arial"/>
+          <w:color w:val="3C78D8"/>
+          <w:sz w:val="32"/>
+          <w:szCs w:val="30"/>
+          <w:shd w:val="clear" w:color="auto" w:fill="FFFFFF"/>
+          <w:lang w:eastAsia="fr-FR"/>
+        </w:rPr>
+        <w:t>PARTI 4</w:t>
+      </w:r>
+      <w:r>
+        <w:rPr>
+          <w:rFonts w:ascii="Arial" w:eastAsia="Times New Roman" w:hAnsi="Arial" w:cs="Arial"/>
+          <w:color w:val="3C78D8"/>
+          <w:sz w:val="32"/>
+          <w:szCs w:val="30"/>
+          <w:shd w:val="clear" w:color="auto" w:fill="FFFFFF"/>
+          <w:lang w:eastAsia="fr-FR"/>
+        </w:rPr>
+        <w:t xml:space="preserve"> : Partie individuel de </w:t>
+      </w:r>
+      <w:r>
+        <w:rPr>
+          <w:rFonts w:ascii="Arial" w:eastAsia="Times New Roman" w:hAnsi="Arial" w:cs="Arial"/>
+          <w:color w:val="3C78D8"/>
+          <w:sz w:val="32"/>
+          <w:szCs w:val="30"/>
+          <w:shd w:val="clear" w:color="auto" w:fill="FFFFFF"/>
+          <w:lang w:eastAsia="fr-FR"/>
+        </w:rPr>
+        <w:t>Malter Alexandre</w:t>
+      </w:r>
+      <w:r>
+        <w:rPr>
+          <w:rFonts w:ascii="Arial" w:eastAsia="Times New Roman" w:hAnsi="Arial" w:cs="Arial"/>
+          <w:color w:val="3C78D8"/>
+          <w:sz w:val="32"/>
+          <w:szCs w:val="30"/>
+          <w:shd w:val="clear" w:color="auto" w:fill="FFFFFF"/>
+          <w:lang w:eastAsia="fr-FR"/>
+        </w:rPr>
+        <w:t xml:space="preserve"> </w:t>
+      </w:r>
+      <w:r>
+        <w:rPr>
+          <w:rFonts w:ascii="Arial" w:eastAsia="Times New Roman" w:hAnsi="Arial" w:cs="Arial"/>
+          <w:color w:val="3C78D8"/>
+          <w:sz w:val="32"/>
+          <w:szCs w:val="30"/>
+          <w:shd w:val="clear" w:color="auto" w:fill="FFFFFF"/>
+          <w:lang w:eastAsia="fr-FR"/>
+        </w:rPr>
+        <w:t>(20-30 pages)</w:t>
+      </w:r>
+    </w:p>
+    <w:p>
+      <w:pPr>
+        <w:spacing w:after="0" w:line="240" w:lineRule="auto"/>
+        <w:rPr>
           <w:rFonts w:ascii="Times New Roman" w:eastAsia="Times New Roman" w:hAnsi="Times New Roman" w:cs="Times New Roman"/>
           <w:sz w:val="28"/>
           <w:szCs w:val="24"/>
           <w:lang w:eastAsia="fr-FR"/>
         </w:rPr>
       </w:pPr>
+    </w:p>
+    <w:p>
+      <w:pPr>
+        <w:spacing w:after="0" w:line="240" w:lineRule="auto"/>
+        <w:rPr>
+          <w:rFonts w:ascii="Times New Roman" w:eastAsia="Times New Roman" w:hAnsi="Times New Roman" w:cs="Times New Roman"/>
+          <w:sz w:val="28"/>
+          <w:szCs w:val="24"/>
+          <w:lang w:eastAsia="fr-FR"/>
+        </w:rPr>
+      </w:pPr>
       <w:r>
         <w:rPr>
           <w:rFonts w:ascii="Arial" w:eastAsia="Times New Roman" w:hAnsi="Arial" w:cs="Arial"/>
@@ -1778,6 +1858,83 @@
           <w:shd w:val="clear" w:color="auto" w:fill="FFFFFF"/>
           <w:lang w:eastAsia="fr-FR"/>
         </w:rPr>
+        <w:t>PARTI 5</w:t>
+      </w:r>
+      <w:r>
+        <w:rPr>
+          <w:rFonts w:ascii="Arial" w:eastAsia="Times New Roman" w:hAnsi="Arial" w:cs="Arial"/>
+          <w:color w:val="3C78D8"/>
+          <w:sz w:val="32"/>
+          <w:szCs w:val="30"/>
+          <w:shd w:val="clear" w:color="auto" w:fill="FFFFFF"/>
+          <w:lang w:eastAsia="fr-FR"/>
+        </w:rPr>
+        <w:t xml:space="preserve"> : Partie individuel de </w:t>
+      </w:r>
+      <w:r>
+        <w:rPr>
+          <w:rFonts w:ascii="Arial" w:eastAsia="Times New Roman" w:hAnsi="Arial" w:cs="Arial"/>
+          <w:color w:val="3C78D8"/>
+          <w:sz w:val="32"/>
+          <w:szCs w:val="30"/>
+          <w:shd w:val="clear" w:color="auto" w:fill="FFFFFF"/>
+          <w:lang w:eastAsia="fr-FR"/>
+        </w:rPr>
+        <w:t>Garcia Florian</w:t>
+      </w:r>
+      <w:r>
+        <w:rPr>
+          <w:rFonts w:ascii="Arial" w:eastAsia="Times New Roman" w:hAnsi="Arial" w:cs="Arial"/>
+          <w:color w:val="3C78D8"/>
+          <w:sz w:val="32"/>
+          <w:szCs w:val="30"/>
+          <w:shd w:val="clear" w:color="auto" w:fill="FFFFFF"/>
+          <w:lang w:eastAsia="fr-FR"/>
+        </w:rPr>
+        <w:t xml:space="preserve"> </w:t>
+      </w:r>
+      <w:r>
+        <w:rPr>
+          <w:rFonts w:ascii="Arial" w:eastAsia="Times New Roman" w:hAnsi="Arial" w:cs="Arial"/>
+          <w:color w:val="3C78D8"/>
+          <w:sz w:val="32"/>
+          <w:szCs w:val="30"/>
+          <w:shd w:val="clear" w:color="auto" w:fill="FFFFFF"/>
+          <w:lang w:eastAsia="fr-FR"/>
+        </w:rPr>
+        <w:t>(20-30 pages)</w:t>
+      </w:r>
+    </w:p>
+    <w:p>
+      <w:pPr>
+        <w:spacing w:after="0" w:line="240" w:lineRule="auto"/>
+        <w:rPr>
+          <w:rFonts w:ascii="Times New Roman" w:eastAsia="Times New Roman" w:hAnsi="Times New Roman" w:cs="Times New Roman"/>
+          <w:sz w:val="28"/>
+          <w:szCs w:val="24"/>
+          <w:lang w:eastAsia="fr-FR"/>
+        </w:rPr>
+      </w:pPr>
+    </w:p>
+    <w:p>
+      <w:pPr>
+        <w:spacing w:after="0" w:line="240" w:lineRule="auto"/>
+        <w:rPr>
+          <w:rFonts w:ascii="Times New Roman" w:eastAsia="Times New Roman" w:hAnsi="Times New Roman" w:cs="Times New Roman"/>
+          <w:sz w:val="28"/>
+          <w:szCs w:val="24"/>
+          <w:lang w:eastAsia="fr-FR"/>
+        </w:rPr>
+      </w:pPr>
+      <w:r>
+        <w:rPr>
+          <w:rFonts w:ascii="Arial" w:eastAsia="Times New Roman" w:hAnsi="Arial" w:cs="Arial"/>
+          <w:color w:val="3C78D8"/>
+          <w:sz w:val="32"/>
+          <w:szCs w:val="30"/>
+          <w:shd w:val="clear" w:color="auto" w:fill="FFFFFF"/>
+          <w:lang w:eastAsia="fr-FR"/>
+        </w:rPr>
         <w:t>PARTI X</w:t>
       </w:r>
       <w:r>
@@ -1802,76 +1959,6 @@
         </w:rPr>
         <w:t>ANNEXE</w:t>
       </w:r>
-    </w:p>
-    <w:p>
-      <w:pPr>
-        <w:spacing w:after="0" w:line="240" w:lineRule="auto"/>
-        <w:rPr>
-          <w:rFonts w:ascii="Arial" w:eastAsia="Times New Roman" w:hAnsi="Arial" w:cs="Arial"/>
-          <w:color w:val="3C78D8"/>
-          <w:sz w:val="30"/>
-          <w:szCs w:val="30"/>
-          <w:u w:val="single"/>
-          <w:shd w:val="clear" w:color="auto" w:fill="FFFFFF"/>
-          <w:lang w:eastAsia="fr-FR"/>
-        </w:rPr>
-      </w:pPr>
-    </w:p>
-    <w:p>
-      <w:pPr>
-        <w:spacing w:after="0" w:line="240" w:lineRule="auto"/>
-        <w:rPr>
-          <w:rFonts w:ascii="Arial" w:eastAsia="Times New Roman" w:hAnsi="Arial" w:cs="Arial"/>
-          <w:color w:val="3C78D8"/>
-          <w:sz w:val="30"/>
-          <w:szCs w:val="30"/>
-          <w:u w:val="single"/>
-          <w:shd w:val="clear" w:color="auto" w:fill="FFFFFF"/>
-          <w:lang w:eastAsia="fr-FR"/>
-        </w:rPr>
-      </w:pPr>
-    </w:p>
-    <w:p>
-      <w:pPr>
-        <w:spacing w:after="0" w:line="240" w:lineRule="auto"/>
-        <w:rPr>
-          <w:rFonts w:ascii="Arial" w:eastAsia="Times New Roman" w:hAnsi="Arial" w:cs="Arial"/>
-          <w:color w:val="3C78D8"/>
-          <w:sz w:val="30"/>
-          <w:szCs w:val="30"/>
-          <w:u w:val="single"/>
-          <w:shd w:val="clear" w:color="auto" w:fill="FFFFFF"/>
-          <w:lang w:eastAsia="fr-FR"/>
-        </w:rPr>
-      </w:pPr>
-    </w:p>
-    <w:p>
-      <w:pPr>
-        <w:spacing w:after="0" w:line="240" w:lineRule="auto"/>
-        <w:rPr>
-          <w:rFonts w:ascii="Arial" w:eastAsia="Times New Roman" w:hAnsi="Arial" w:cs="Arial"/>
-          <w:color w:val="3C78D8"/>
-          <w:sz w:val="30"/>
-          <w:szCs w:val="30"/>
-          <w:u w:val="single"/>
-          <w:shd w:val="clear" w:color="auto" w:fill="FFFFFF"/>
-          <w:lang w:eastAsia="fr-FR"/>
-        </w:rPr>
-      </w:pPr>
-    </w:p>
-    <w:p>
-      <w:pPr>
-        <w:spacing w:after="0" w:line="240" w:lineRule="auto"/>
-        <w:rPr>
-          <w:rFonts w:ascii="Arial" w:eastAsia="Times New Roman" w:hAnsi="Arial" w:cs="Arial"/>
-          <w:color w:val="3C78D8"/>
-          <w:sz w:val="30"/>
-          <w:szCs w:val="30"/>
-          <w:u w:val="single"/>
-          <w:shd w:val="clear" w:color="auto" w:fill="FFFFFF"/>
-          <w:lang w:eastAsia="fr-FR"/>
-        </w:rPr>
-      </w:pPr>
     </w:p>
     <w:p>
       <w:pPr>
@@ -3963,13 +4050,21 @@
       </w:r>
     </w:p>
     <w:p>
-      <w:r>
+      <w:pPr>
         <w:rPr>
           <w:rFonts w:ascii="Times New Roman" w:eastAsia="Times New Roman" w:hAnsi="Times New Roman" w:cs="Times New Roman"/>
           <w:sz w:val="24"/>
           <w:szCs w:val="24"/>
           <w:lang w:eastAsia="fr-FR"/>
         </w:rPr>
+      </w:pPr>
+      <w:r>
+        <w:rPr>
+          <w:rFonts w:ascii="Times New Roman" w:eastAsia="Times New Roman" w:hAnsi="Times New Roman" w:cs="Times New Roman"/>
+          <w:sz w:val="24"/>
+          <w:szCs w:val="24"/>
+          <w:lang w:eastAsia="fr-FR"/>
+        </w:rPr>
         <w:br/>
       </w:r>
       <w:r>
@@ -4044,89 +4139,10 @@
         </w:rPr>
         <w:br/>
       </w:r>
-      <w:r>
-        <w:rPr>
-          <w:rFonts w:ascii="Times New Roman" w:eastAsia="Times New Roman" w:hAnsi="Times New Roman" w:cs="Times New Roman"/>
-          <w:sz w:val="24"/>
-          <w:szCs w:val="24"/>
-          <w:lang w:eastAsia="fr-FR"/>
-        </w:rPr>
-        <w:br/>
-      </w:r>
-    </w:p>
-    <w:p>
-      <w:pPr>
-        <w:spacing w:line="240" w:lineRule="auto"/>
-        <w:rPr>
-          <w:rFonts w:ascii="Arial" w:hAnsi="Arial" w:cs="Arial"/>
-        </w:rPr>
-      </w:pPr>
-    </w:p>
-    <w:p>
-      <w:pPr>
-        <w:spacing w:line="240" w:lineRule="auto"/>
-        <w:rPr>
-          <w:rFonts w:ascii="Arial" w:hAnsi="Arial" w:cs="Arial"/>
-        </w:rPr>
-      </w:pPr>
-    </w:p>
-    <w:p>
-      <w:pPr>
-        <w:spacing w:line="240" w:lineRule="auto"/>
-        <w:rPr>
-          <w:rFonts w:ascii="Arial" w:hAnsi="Arial" w:cs="Arial"/>
-        </w:rPr>
-      </w:pPr>
-    </w:p>
-    <w:p>
-      <w:pPr>
-        <w:spacing w:after="0" w:line="240" w:lineRule="auto"/>
+    </w:p>
+    <w:p>
+      <w:pPr>
         <w:ind w:firstLine="708"/>
-        <w:rPr>
-          <w:rFonts w:ascii="Arial" w:eastAsia="Times New Roman" w:hAnsi="Arial" w:cs="Arial"/>
-          <w:i/>
-          <w:iCs/>
-          <w:color w:val="3C78D8"/>
-          <w:sz w:val="32"/>
-          <w:szCs w:val="32"/>
-          <w:u w:val="single"/>
-          <w:shd w:val="clear" w:color="auto" w:fill="FFFFFF"/>
-          <w:lang w:eastAsia="fr-FR"/>
-        </w:rPr>
-      </w:pPr>
-    </w:p>
-    <w:p>
-      <w:pPr>
-        <w:spacing w:after="0" w:line="240" w:lineRule="auto"/>
-        <w:ind w:firstLine="708"/>
-        <w:rPr>
-          <w:rFonts w:ascii="Arial" w:eastAsia="Times New Roman" w:hAnsi="Arial" w:cs="Arial"/>
-          <w:i/>
-          <w:iCs/>
-          <w:color w:val="3C78D8"/>
-          <w:sz w:val="32"/>
-          <w:szCs w:val="32"/>
-          <w:u w:val="single"/>
-          <w:shd w:val="clear" w:color="auto" w:fill="FFFFFF"/>
-          <w:lang w:eastAsia="fr-FR"/>
-        </w:rPr>
-      </w:pPr>
-    </w:p>
-    <w:p>
-      <w:pPr>
-        <w:spacing w:after="0" w:line="240" w:lineRule="auto"/>
-        <w:ind w:firstLine="708"/>
-        <w:rPr>
-          <w:rFonts w:ascii="Arial" w:eastAsia="Times New Roman" w:hAnsi="Arial" w:cs="Arial"/>
-          <w:i/>
-          <w:iCs/>
-          <w:color w:val="3C78D8"/>
-          <w:sz w:val="32"/>
-          <w:szCs w:val="32"/>
-          <w:u w:val="single"/>
-          <w:shd w:val="clear" w:color="auto" w:fill="FFFFFF"/>
-          <w:lang w:eastAsia="fr-FR"/>
-        </w:rPr>
       </w:pPr>
       <w:r>
         <w:rPr>
@@ -4191,17 +4207,33 @@
           <w:lang w:eastAsia="fr-FR"/>
         </w:rPr>
       </w:pPr>
-      <w:r>
-        <w:rPr>
-          <w:rFonts w:ascii="Arial" w:eastAsia="Times New Roman" w:hAnsi="Arial" w:cs="Arial"/>
-          <w:i/>
-          <w:iCs/>
-          <w:color w:val="FFC000"/>
-          <w:sz w:val="24"/>
-          <w:szCs w:val="24"/>
-          <w:u w:val="single"/>
-          <w:lang w:eastAsia="fr-FR"/>
-        </w:rPr>
+    </w:p>
+    <w:p>
+      <w:pPr>
+        <w:spacing w:after="0" w:line="240" w:lineRule="auto"/>
+        <w:rPr>
+          <w:rFonts w:ascii="Arial" w:eastAsia="Times New Roman" w:hAnsi="Arial" w:cs="Arial"/>
+          <w:i/>
+          <w:iCs/>
+          <w:color w:val="FFC000"/>
+          <w:sz w:val="24"/>
+          <w:szCs w:val="24"/>
+          <w:u w:val="single"/>
+          <w:lang w:eastAsia="fr-FR"/>
+        </w:rPr>
+      </w:pPr>
+      <w:r>
+        <w:rPr>
+          <w:rFonts w:ascii="Arial" w:eastAsia="Times New Roman" w:hAnsi="Arial" w:cs="Arial"/>
+          <w:i/>
+          <w:iCs/>
+          <w:color w:val="FFC000"/>
+          <w:sz w:val="24"/>
+          <w:szCs w:val="24"/>
+          <w:u w:val="single"/>
+          <w:lang w:eastAsia="fr-FR"/>
+        </w:rPr>
+        <w:lastRenderedPageBreak/>
         <w:t>Diagramme de cas d’utilisation simplifié </w:t>
       </w:r>
     </w:p>
@@ -4267,28 +4299,21 @@
       </w:pPr>
       <w:r>
         <w:rPr>
-          <w:rFonts w:ascii="Arial" w:hAnsi="Arial" w:cs="Arial"/>
+          <w:rFonts w:ascii="Arial" w:eastAsia="Times New Roman" w:hAnsi="Arial" w:cs="Arial"/>
+          <w:i/>
+          <w:iCs/>
           <w:noProof/>
-          <w:color w:val="000000"/>
-          <w:sz w:val="36"/>
-          <w:szCs w:val="36"/>
-          <w:bdr w:val="none" w:sz="0" w:space="0" w:color="auto" w:frame="1"/>
-          <w:shd w:val="clear" w:color="auto" w:fill="FFFFFF"/>
+          <w:color w:val="FFC000"/>
+          <w:sz w:val="24"/>
+          <w:szCs w:val="24"/>
+          <w:u w:val="single"/>
           <w:lang w:eastAsia="fr-FR"/>
         </w:rPr>
         <w:drawing>
-          <wp:anchor distT="0" distB="0" distL="114300" distR="114300" simplePos="0" relativeHeight="251692032" behindDoc="0" locked="0" layoutInCell="1" allowOverlap="1" wp14:anchorId="1B34EFD6" wp14:editId="58E1B1EB">
-            <wp:simplePos x="0" y="0"/>
-            <wp:positionH relativeFrom="column">
-              <wp:posOffset>-263322</wp:posOffset>
-            </wp:positionH>
-            <wp:positionV relativeFrom="paragraph">
-              <wp:posOffset>129693</wp:posOffset>
-            </wp:positionV>
-            <wp:extent cx="6171243" cy="4520794"/>
-            <wp:effectExtent l="19050" t="19050" r="20320" b="13335"/>
-            <wp:wrapNone/>
-            <wp:docPr id="10" name="Image 10" descr="https://lh6.googleusercontent.com/7StTODYixLGYbikGAE5MHizPyDv9qth1Ux5H3Dkob-01m2Z1dC-XIdEfuAA6aAKgT3rh4SUgbIj0D_bKcX0I3rTf8ZgaQ0d81D4PcXmRh-nHcuCJQv1zhRuu7N3lInwDxdV1clrI"/>
+          <wp:inline distT="0" distB="0" distL="0" distR="0" wp14:anchorId="313958DF" wp14:editId="6B45C728">
+            <wp:extent cx="5760720" cy="4148882"/>
+            <wp:effectExtent l="0" t="0" r="0" b="4445"/>
+            <wp:docPr id="20" name="Image 20" descr="C:\RadiateurCrous\Analyse\Diagrammes\UseCase\USE_CASE_FINAL.PNG"/>
             <wp:cNvGraphicFramePr>
               <a:graphicFrameLocks xmlns:a="http://schemas.openxmlformats.org/drawingml/2006/main" noChangeAspect="1"/>
             </wp:cNvGraphicFramePr>
@@ -4296,7 +4321,7 @@
               <a:graphicData uri="http://schemas.openxmlformats.org/drawingml/2006/picture">
                 <pic:pic xmlns:pic="http://schemas.openxmlformats.org/drawingml/2006/picture">
                   <pic:nvPicPr>
-                    <pic:cNvPr id="0" name="Picture 16" descr="https://lh6.googleusercontent.com/7StTODYixLGYbikGAE5MHizPyDv9qth1Ux5H3Dkob-01m2Z1dC-XIdEfuAA6aAKgT3rh4SUgbIj0D_bKcX0I3rTf8ZgaQ0d81D4PcXmRh-nHcuCJQv1zhRuu7N3lInwDxdV1clrI"/>
+                    <pic:cNvPr id="0" name="Picture 2" descr="C:\RadiateurCrous\Analyse\Diagrammes\UseCase\USE_CASE_FINAL.PNG"/>
                     <pic:cNvPicPr>
                       <a:picLocks noChangeAspect="1" noChangeArrowheads="1"/>
                     </pic:cNvPicPr>
@@ -4317,22 +4342,20 @@
                   <pic:spPr bwMode="auto">
                     <a:xfrm>
                       <a:off x="0" y="0"/>
-                      <a:ext cx="6171243" cy="4520794"/>
+                      <a:ext cx="5760720" cy="4148882"/>
                     </a:xfrm>
                     <a:prstGeom prst="rect">
                       <a:avLst/>
                     </a:prstGeom>
                     <a:noFill/>
                     <a:ln>
-                      <a:solidFill>
-                        <a:schemeClr val="tx1"/>
-                      </a:solidFill>
+                      <a:noFill/>
                     </a:ln>
                   </pic:spPr>
                 </pic:pic>
               </a:graphicData>
             </a:graphic>
-          </wp:anchor>
+          </wp:inline>
         </w:drawing>
       </w:r>
     </w:p>
@@ -4680,167 +4703,18 @@
           <w:lang w:eastAsia="fr-FR"/>
         </w:rPr>
       </w:pPr>
-    </w:p>
-    <w:p>
-      <w:pPr>
-        <w:spacing w:after="0" w:line="240" w:lineRule="auto"/>
-        <w:rPr>
-          <w:rFonts w:ascii="Arial" w:eastAsia="Times New Roman" w:hAnsi="Arial" w:cs="Arial"/>
-          <w:i/>
-          <w:iCs/>
-          <w:color w:val="FFC000"/>
-          <w:sz w:val="24"/>
-          <w:szCs w:val="24"/>
-          <w:u w:val="single"/>
-          <w:lang w:eastAsia="fr-FR"/>
-        </w:rPr>
-      </w:pPr>
-    </w:p>
-    <w:p>
-      <w:pPr>
-        <w:spacing w:after="0" w:line="240" w:lineRule="auto"/>
-        <w:rPr>
-          <w:rFonts w:ascii="Arial" w:eastAsia="Times New Roman" w:hAnsi="Arial" w:cs="Arial"/>
-          <w:i/>
-          <w:iCs/>
-          <w:color w:val="FFC000"/>
-          <w:sz w:val="24"/>
-          <w:szCs w:val="24"/>
-          <w:u w:val="single"/>
-          <w:lang w:eastAsia="fr-FR"/>
-        </w:rPr>
-      </w:pPr>
-    </w:p>
-    <w:p>
-      <w:pPr>
-        <w:spacing w:after="0" w:line="240" w:lineRule="auto"/>
-        <w:rPr>
-          <w:rFonts w:ascii="Arial" w:eastAsia="Times New Roman" w:hAnsi="Arial" w:cs="Arial"/>
-          <w:i/>
-          <w:iCs/>
-          <w:color w:val="FFC000"/>
-          <w:sz w:val="24"/>
-          <w:szCs w:val="24"/>
-          <w:u w:val="single"/>
-          <w:lang w:eastAsia="fr-FR"/>
-        </w:rPr>
-      </w:pPr>
-    </w:p>
-    <w:p>
-      <w:pPr>
-        <w:spacing w:after="0" w:line="240" w:lineRule="auto"/>
-        <w:rPr>
-          <w:rFonts w:ascii="Arial" w:eastAsia="Times New Roman" w:hAnsi="Arial" w:cs="Arial"/>
-          <w:i/>
-          <w:iCs/>
-          <w:color w:val="FFC000"/>
-          <w:sz w:val="24"/>
-          <w:szCs w:val="24"/>
-          <w:u w:val="single"/>
-          <w:lang w:eastAsia="fr-FR"/>
-        </w:rPr>
-      </w:pPr>
-    </w:p>
-    <w:p>
-      <w:pPr>
-        <w:spacing w:after="0" w:line="240" w:lineRule="auto"/>
-        <w:rPr>
-          <w:rFonts w:ascii="Arial" w:eastAsia="Times New Roman" w:hAnsi="Arial" w:cs="Arial"/>
-          <w:i/>
-          <w:iCs/>
-          <w:color w:val="FFC000"/>
-          <w:sz w:val="24"/>
-          <w:szCs w:val="24"/>
-          <w:u w:val="single"/>
-          <w:lang w:eastAsia="fr-FR"/>
-        </w:rPr>
-      </w:pPr>
-    </w:p>
-    <w:p>
-      <w:pPr>
-        <w:spacing w:after="0" w:line="240" w:lineRule="auto"/>
-        <w:rPr>
-          <w:rFonts w:ascii="Arial" w:eastAsia="Times New Roman" w:hAnsi="Arial" w:cs="Arial"/>
-          <w:i/>
-          <w:iCs/>
-          <w:color w:val="FFC000"/>
-          <w:sz w:val="24"/>
-          <w:szCs w:val="24"/>
-          <w:u w:val="single"/>
-          <w:lang w:eastAsia="fr-FR"/>
-        </w:rPr>
-      </w:pPr>
-    </w:p>
-    <w:p>
-      <w:pPr>
-        <w:spacing w:after="0" w:line="240" w:lineRule="auto"/>
-        <w:rPr>
-          <w:rFonts w:ascii="Arial" w:eastAsia="Times New Roman" w:hAnsi="Arial" w:cs="Arial"/>
-          <w:i/>
-          <w:iCs/>
-          <w:color w:val="FFC000"/>
-          <w:sz w:val="24"/>
-          <w:szCs w:val="24"/>
-          <w:u w:val="single"/>
-          <w:lang w:eastAsia="fr-FR"/>
-        </w:rPr>
-      </w:pPr>
-    </w:p>
-    <w:p>
-      <w:pPr>
-        <w:spacing w:after="0" w:line="240" w:lineRule="auto"/>
-        <w:rPr>
-          <w:rFonts w:ascii="Arial" w:eastAsia="Times New Roman" w:hAnsi="Arial" w:cs="Arial"/>
-          <w:i/>
-          <w:iCs/>
-          <w:color w:val="FFC000"/>
-          <w:sz w:val="24"/>
-          <w:szCs w:val="24"/>
-          <w:u w:val="single"/>
-          <w:lang w:eastAsia="fr-FR"/>
-        </w:rPr>
-      </w:pPr>
-    </w:p>
-    <w:p>
-      <w:pPr>
-        <w:spacing w:after="0" w:line="240" w:lineRule="auto"/>
-        <w:rPr>
-          <w:rFonts w:ascii="Arial" w:eastAsia="Times New Roman" w:hAnsi="Arial" w:cs="Arial"/>
-          <w:i/>
-          <w:iCs/>
-          <w:color w:val="FFC000"/>
-          <w:sz w:val="24"/>
-          <w:szCs w:val="24"/>
-          <w:u w:val="single"/>
-          <w:lang w:eastAsia="fr-FR"/>
-        </w:rPr>
-      </w:pPr>
-    </w:p>
-    <w:p>
-      <w:pPr>
-        <w:spacing w:after="0" w:line="240" w:lineRule="auto"/>
-        <w:rPr>
-          <w:rFonts w:ascii="Arial" w:eastAsia="Times New Roman" w:hAnsi="Arial" w:cs="Arial"/>
-          <w:i/>
-          <w:iCs/>
-          <w:color w:val="FFC000"/>
-          <w:sz w:val="24"/>
-          <w:szCs w:val="24"/>
-          <w:u w:val="single"/>
-          <w:lang w:eastAsia="fr-FR"/>
-        </w:rPr>
-      </w:pPr>
-      <w:r>
-        <w:rPr>
-          <w:rFonts w:ascii="Arial" w:eastAsia="Times New Roman" w:hAnsi="Arial" w:cs="Arial"/>
-          <w:i/>
-          <w:iCs/>
-          <w:color w:val="FFC000"/>
-          <w:sz w:val="24"/>
-          <w:szCs w:val="24"/>
-          <w:u w:val="single"/>
-          <w:lang w:eastAsia="fr-FR"/>
-        </w:rPr>
+      <w:r>
+        <w:rPr>
+          <w:rFonts w:ascii="Arial" w:eastAsia="Times New Roman" w:hAnsi="Arial" w:cs="Arial"/>
+          <w:i/>
+          <w:iCs/>
+          <w:color w:val="FFC000"/>
+          <w:sz w:val="24"/>
+          <w:szCs w:val="24"/>
+          <w:u w:val="single"/>
+          <w:lang w:eastAsia="fr-FR"/>
+        </w:rPr>
+        <w:lastRenderedPageBreak/>
         <w:t>Diagramme d’exigence</w:t>
       </w:r>
     </w:p>
@@ -4900,7 +4774,6 @@
           <w:shd w:val="clear" w:color="auto" w:fill="FFFFFF"/>
           <w:lang w:eastAsia="fr-FR"/>
         </w:rPr>
-        <w:lastRenderedPageBreak/>
         <w:drawing>
           <wp:inline distT="0" distB="0" distL="0" distR="0" wp14:anchorId="657361A8" wp14:editId="16764958">
             <wp:extent cx="5759918" cy="3238500"/>
@@ -5497,6 +5370,7 @@
           <w:u w:val="single"/>
           <w:lang w:eastAsia="fr-FR"/>
         </w:rPr>
+        <w:lastRenderedPageBreak/>
         <w:t>MCD</w:t>
       </w:r>
     </w:p>
@@ -5543,20 +5417,19 @@
           <w:shd w:val="clear" w:color="auto" w:fill="FFFFFF"/>
           <w:lang w:eastAsia="fr-FR"/>
         </w:rPr>
-        <w:lastRenderedPageBreak/>
         <w:drawing>
-          <wp:anchor distT="0" distB="0" distL="114300" distR="114300" simplePos="0" relativeHeight="251683840" behindDoc="0" locked="0" layoutInCell="1" allowOverlap="1" wp14:anchorId="0112A5C3" wp14:editId="436DDAB1">
+          <wp:anchor distT="0" distB="0" distL="114300" distR="114300" simplePos="0" relativeHeight="251727872" behindDoc="0" locked="0" layoutInCell="1" allowOverlap="1" wp14:anchorId="70C50E81" wp14:editId="53CE5C60">
             <wp:simplePos x="0" y="0"/>
             <wp:positionH relativeFrom="column">
-              <wp:posOffset>-461645</wp:posOffset>
+              <wp:posOffset>-4445</wp:posOffset>
             </wp:positionH>
             <wp:positionV relativeFrom="paragraph">
-              <wp:posOffset>97155</wp:posOffset>
+              <wp:posOffset>168910</wp:posOffset>
             </wp:positionV>
-            <wp:extent cx="6678884" cy="2466975"/>
-            <wp:effectExtent l="19050" t="19050" r="27305" b="9525"/>
+            <wp:extent cx="4443470" cy="3657600"/>
+            <wp:effectExtent l="0" t="0" r="0" b="0"/>
             <wp:wrapNone/>
-            <wp:docPr id="15" name="Image 15"/>
+            <wp:docPr id="210" name="Image 210" descr="C:\RadiateurCrous\Analyse\Diagrammes\BDD\MCD5.JPG"/>
             <wp:cNvGraphicFramePr>
               <a:graphicFrameLocks xmlns:a="http://schemas.openxmlformats.org/drawingml/2006/main" noChangeAspect="1"/>
             </wp:cNvGraphicFramePr>
@@ -5564,8 +5437,10 @@
               <a:graphicData uri="http://schemas.openxmlformats.org/drawingml/2006/picture">
                 <pic:pic xmlns:pic="http://schemas.openxmlformats.org/drawingml/2006/picture">
                   <pic:nvPicPr>
-                    <pic:cNvPr id="15" name="MCD.JPG"/>
-                    <pic:cNvPicPr/>
+                    <pic:cNvPr id="0" name="Picture 4" descr="C:\RadiateurCrous\Analyse\Diagrammes\BDD\MCD5.JPG"/>
+                    <pic:cNvPicPr>
+                      <a:picLocks noChangeAspect="1" noChangeArrowheads="1"/>
+                    </pic:cNvPicPr>
                   </pic:nvPicPr>
                   <pic:blipFill>
                     <a:blip r:embed="rId15">
@@ -5575,22 +5450,22 @@
                         </a:ext>
                       </a:extLst>
                     </a:blip>
+                    <a:srcRect/>
                     <a:stretch>
                       <a:fillRect/>
                     </a:stretch>
                   </pic:blipFill>
-                  <pic:spPr>
+                  <pic:spPr bwMode="auto">
                     <a:xfrm>
                       <a:off x="0" y="0"/>
-                      <a:ext cx="6683718" cy="2468761"/>
+                      <a:ext cx="4443470" cy="3657600"/>
                     </a:xfrm>
                     <a:prstGeom prst="rect">
                       <a:avLst/>
                     </a:prstGeom>
+                    <a:noFill/>
                     <a:ln>
-                      <a:solidFill>
-                        <a:schemeClr val="tx1"/>
-                      </a:solidFill>
+                      <a:noFill/>
                     </a:ln>
                   </pic:spPr>
                 </pic:pic>
@@ -5787,6 +5662,126 @@
           <w:szCs w:val="32"/>
           <w:u w:val="single"/>
           <w:shd w:val="clear" w:color="auto" w:fill="FFFFFF"/>
+          <w:lang w:eastAsia="fr-FR"/>
+        </w:rPr>
+      </w:pPr>
+    </w:p>
+    <w:p>
+      <w:pPr>
+        <w:spacing w:after="0" w:line="240" w:lineRule="auto"/>
+        <w:rPr>
+          <w:rFonts w:ascii="Arial" w:eastAsia="Times New Roman" w:hAnsi="Arial" w:cs="Arial"/>
+          <w:i/>
+          <w:iCs/>
+          <w:color w:val="FFC000"/>
+          <w:sz w:val="24"/>
+          <w:szCs w:val="24"/>
+          <w:u w:val="single"/>
+          <w:lang w:eastAsia="fr-FR"/>
+        </w:rPr>
+      </w:pPr>
+    </w:p>
+    <w:p>
+      <w:pPr>
+        <w:spacing w:after="0" w:line="240" w:lineRule="auto"/>
+        <w:rPr>
+          <w:rFonts w:ascii="Arial" w:eastAsia="Times New Roman" w:hAnsi="Arial" w:cs="Arial"/>
+          <w:i/>
+          <w:iCs/>
+          <w:color w:val="FFC000"/>
+          <w:sz w:val="24"/>
+          <w:szCs w:val="24"/>
+          <w:u w:val="single"/>
+          <w:lang w:eastAsia="fr-FR"/>
+        </w:rPr>
+      </w:pPr>
+    </w:p>
+    <w:p>
+      <w:pPr>
+        <w:spacing w:after="0" w:line="240" w:lineRule="auto"/>
+        <w:rPr>
+          <w:rFonts w:ascii="Arial" w:eastAsia="Times New Roman" w:hAnsi="Arial" w:cs="Arial"/>
+          <w:i/>
+          <w:iCs/>
+          <w:color w:val="FFC000"/>
+          <w:sz w:val="24"/>
+          <w:szCs w:val="24"/>
+          <w:u w:val="single"/>
+          <w:lang w:eastAsia="fr-FR"/>
+        </w:rPr>
+      </w:pPr>
+    </w:p>
+    <w:p>
+      <w:pPr>
+        <w:spacing w:after="0" w:line="240" w:lineRule="auto"/>
+        <w:rPr>
+          <w:rFonts w:ascii="Arial" w:eastAsia="Times New Roman" w:hAnsi="Arial" w:cs="Arial"/>
+          <w:i/>
+          <w:iCs/>
+          <w:color w:val="FFC000"/>
+          <w:sz w:val="24"/>
+          <w:szCs w:val="24"/>
+          <w:u w:val="single"/>
+          <w:lang w:eastAsia="fr-FR"/>
+        </w:rPr>
+      </w:pPr>
+    </w:p>
+    <w:p>
+      <w:pPr>
+        <w:spacing w:after="0" w:line="240" w:lineRule="auto"/>
+        <w:rPr>
+          <w:rFonts w:ascii="Arial" w:eastAsia="Times New Roman" w:hAnsi="Arial" w:cs="Arial"/>
+          <w:i/>
+          <w:iCs/>
+          <w:color w:val="FFC000"/>
+          <w:sz w:val="24"/>
+          <w:szCs w:val="24"/>
+          <w:u w:val="single"/>
+          <w:lang w:eastAsia="fr-FR"/>
+        </w:rPr>
+      </w:pPr>
+    </w:p>
+    <w:p>
+      <w:pPr>
+        <w:spacing w:after="0" w:line="240" w:lineRule="auto"/>
+        <w:rPr>
+          <w:rFonts w:ascii="Arial" w:eastAsia="Times New Roman" w:hAnsi="Arial" w:cs="Arial"/>
+          <w:i/>
+          <w:iCs/>
+          <w:color w:val="FFC000"/>
+          <w:sz w:val="24"/>
+          <w:szCs w:val="24"/>
+          <w:u w:val="single"/>
+          <w:lang w:eastAsia="fr-FR"/>
+        </w:rPr>
+      </w:pPr>
+    </w:p>
+    <w:p>
+      <w:pPr>
+        <w:spacing w:after="0" w:line="240" w:lineRule="auto"/>
+        <w:rPr>
+          <w:rFonts w:ascii="Arial" w:eastAsia="Times New Roman" w:hAnsi="Arial" w:cs="Arial"/>
+          <w:i/>
+          <w:iCs/>
+          <w:color w:val="FFC000"/>
+          <w:sz w:val="24"/>
+          <w:szCs w:val="24"/>
+          <w:u w:val="single"/>
+          <w:lang w:eastAsia="fr-FR"/>
+        </w:rPr>
+      </w:pPr>
+    </w:p>
+    <w:p>
+      <w:pPr>
+        <w:spacing w:after="0" w:line="240" w:lineRule="auto"/>
+        <w:rPr>
+          <w:rFonts w:ascii="Arial" w:eastAsia="Times New Roman" w:hAnsi="Arial" w:cs="Arial"/>
+          <w:i/>
+          <w:iCs/>
+          <w:color w:val="FFC000"/>
+          <w:sz w:val="24"/>
+          <w:szCs w:val="24"/>
+          <w:u w:val="single"/>
           <w:lang w:eastAsia="fr-FR"/>
         </w:rPr>
       </w:pPr>
@@ -6183,6 +6178,22 @@
     <w:p>
       <w:pPr>
         <w:spacing w:after="0" w:line="240" w:lineRule="auto"/>
+        <w:rPr>
+          <w:rFonts w:ascii="Arial" w:eastAsia="Times New Roman" w:hAnsi="Arial" w:cs="Arial"/>
+          <w:i/>
+          <w:iCs/>
+          <w:color w:val="3C78D8"/>
+          <w:sz w:val="32"/>
+          <w:szCs w:val="32"/>
+          <w:u w:val="single"/>
+          <w:shd w:val="clear" w:color="auto" w:fill="FFFFFF"/>
+          <w:lang w:eastAsia="fr-FR"/>
+        </w:rPr>
+      </w:pPr>
+    </w:p>
+    <w:p>
+      <w:pPr>
+        <w:spacing w:after="0" w:line="240" w:lineRule="auto"/>
         <w:ind w:firstLine="708"/>
         <w:rPr>
           <w:rFonts w:ascii="Arial" w:eastAsia="Times New Roman" w:hAnsi="Arial" w:cs="Arial"/>
@@ -6196,6 +6207,21 @@
           <w:lang w:eastAsia="fr-FR"/>
         </w:rPr>
       </w:pPr>
+      <w:r>
+        <w:rPr>
+          <w:rFonts w:ascii="Arial" w:eastAsia="Times New Roman" w:hAnsi="Arial" w:cs="Arial"/>
+          <w:i/>
+          <w:iCs/>
+          <w:color w:val="3C78D8"/>
+          <w:sz w:val="32"/>
+          <w:szCs w:val="32"/>
+          <w:u w:val="single"/>
+          <w:shd w:val="clear" w:color="auto" w:fill="FFFFFF"/>
+          <w:lang w:eastAsia="fr-FR"/>
+        </w:rPr>
+        <w:lastRenderedPageBreak/>
+        <w:t>Organisation du projet</w:t>
+      </w:r>
     </w:p>
     <w:p>
       <w:pPr>
@@ -6234,139 +6260,6 @@
     <w:p>
       <w:pPr>
         <w:spacing w:after="0" w:line="240" w:lineRule="auto"/>
-        <w:ind w:firstLine="708"/>
-        <w:rPr>
-          <w:rFonts w:ascii="Arial" w:eastAsia="Times New Roman" w:hAnsi="Arial" w:cs="Arial"/>
-          <w:i/>
-          <w:iCs/>
-          <w:color w:val="3C78D8"/>
-          <w:sz w:val="32"/>
-          <w:szCs w:val="32"/>
-          <w:u w:val="single"/>
-          <w:shd w:val="clear" w:color="auto" w:fill="FFFFFF"/>
-          <w:lang w:eastAsia="fr-FR"/>
-        </w:rPr>
-      </w:pPr>
-    </w:p>
-    <w:p>
-      <w:pPr>
-        <w:spacing w:after="0" w:line="240" w:lineRule="auto"/>
-        <w:ind w:firstLine="708"/>
-        <w:rPr>
-          <w:rFonts w:ascii="Arial" w:eastAsia="Times New Roman" w:hAnsi="Arial" w:cs="Arial"/>
-          <w:i/>
-          <w:iCs/>
-          <w:color w:val="3C78D8"/>
-          <w:sz w:val="32"/>
-          <w:szCs w:val="32"/>
-          <w:u w:val="single"/>
-          <w:shd w:val="clear" w:color="auto" w:fill="FFFFFF"/>
-          <w:lang w:eastAsia="fr-FR"/>
-        </w:rPr>
-      </w:pPr>
-    </w:p>
-    <w:p>
-      <w:pPr>
-        <w:spacing w:after="0" w:line="240" w:lineRule="auto"/>
-        <w:ind w:firstLine="708"/>
-        <w:rPr>
-          <w:rFonts w:ascii="Arial" w:eastAsia="Times New Roman" w:hAnsi="Arial" w:cs="Arial"/>
-          <w:i/>
-          <w:iCs/>
-          <w:color w:val="3C78D8"/>
-          <w:sz w:val="32"/>
-          <w:szCs w:val="32"/>
-          <w:u w:val="single"/>
-          <w:shd w:val="clear" w:color="auto" w:fill="FFFFFF"/>
-          <w:lang w:eastAsia="fr-FR"/>
-        </w:rPr>
-      </w:pPr>
-    </w:p>
-    <w:p>
-      <w:pPr>
-        <w:spacing w:after="0" w:line="240" w:lineRule="auto"/>
-        <w:ind w:firstLine="708"/>
-        <w:rPr>
-          <w:rFonts w:ascii="Arial" w:eastAsia="Times New Roman" w:hAnsi="Arial" w:cs="Arial"/>
-          <w:i/>
-          <w:iCs/>
-          <w:color w:val="3C78D8"/>
-          <w:sz w:val="32"/>
-          <w:szCs w:val="32"/>
-          <w:u w:val="single"/>
-          <w:shd w:val="clear" w:color="auto" w:fill="FFFFFF"/>
-          <w:lang w:eastAsia="fr-FR"/>
-        </w:rPr>
-      </w:pPr>
-    </w:p>
-    <w:p>
-      <w:pPr>
-        <w:spacing w:after="0" w:line="240" w:lineRule="auto"/>
-        <w:ind w:firstLine="708"/>
-        <w:rPr>
-          <w:rFonts w:ascii="Arial" w:eastAsia="Times New Roman" w:hAnsi="Arial" w:cs="Arial"/>
-          <w:i/>
-          <w:iCs/>
-          <w:color w:val="3C78D8"/>
-          <w:sz w:val="32"/>
-          <w:szCs w:val="32"/>
-          <w:u w:val="single"/>
-          <w:shd w:val="clear" w:color="auto" w:fill="FFFFFF"/>
-          <w:lang w:eastAsia="fr-FR"/>
-        </w:rPr>
-      </w:pPr>
-      <w:r>
-        <w:rPr>
-          <w:rFonts w:ascii="Arial" w:eastAsia="Times New Roman" w:hAnsi="Arial" w:cs="Arial"/>
-          <w:i/>
-          <w:iCs/>
-          <w:color w:val="3C78D8"/>
-          <w:sz w:val="32"/>
-          <w:szCs w:val="32"/>
-          <w:u w:val="single"/>
-          <w:shd w:val="clear" w:color="auto" w:fill="FFFFFF"/>
-          <w:lang w:eastAsia="fr-FR"/>
-        </w:rPr>
-        <w:t>Organisation du projet</w:t>
-      </w:r>
-    </w:p>
-    <w:p>
-      <w:pPr>
-        <w:spacing w:after="0" w:line="240" w:lineRule="auto"/>
-        <w:ind w:firstLine="708"/>
-        <w:rPr>
-          <w:rFonts w:ascii="Arial" w:eastAsia="Times New Roman" w:hAnsi="Arial" w:cs="Arial"/>
-          <w:i/>
-          <w:iCs/>
-          <w:color w:val="3C78D8"/>
-          <w:sz w:val="32"/>
-          <w:szCs w:val="32"/>
-          <w:u w:val="single"/>
-          <w:shd w:val="clear" w:color="auto" w:fill="FFFFFF"/>
-          <w:lang w:eastAsia="fr-FR"/>
-        </w:rPr>
-      </w:pPr>
-    </w:p>
-    <w:p>
-      <w:pPr>
-        <w:spacing w:after="0" w:line="240" w:lineRule="auto"/>
-        <w:ind w:firstLine="708"/>
-        <w:rPr>
-          <w:rFonts w:ascii="Arial" w:eastAsia="Times New Roman" w:hAnsi="Arial" w:cs="Arial"/>
-          <w:i/>
-          <w:iCs/>
-          <w:color w:val="3C78D8"/>
-          <w:sz w:val="32"/>
-          <w:szCs w:val="32"/>
-          <w:u w:val="single"/>
-          <w:shd w:val="clear" w:color="auto" w:fill="FFFFFF"/>
-          <w:lang w:eastAsia="fr-FR"/>
-        </w:rPr>
-      </w:pPr>
-    </w:p>
-    <w:p>
-      <w:pPr>
-        <w:spacing w:after="0" w:line="240" w:lineRule="auto"/>
         <w:rPr>
           <w:rFonts w:ascii="Arial" w:eastAsia="Times New Roman" w:hAnsi="Arial" w:cs="Arial"/>
           <w:b/>
@@ -6442,9 +6335,8 @@
           <w:shd w:val="clear" w:color="auto" w:fill="FFFFFF"/>
           <w:lang w:eastAsia="fr-FR"/>
         </w:rPr>
-        <w:t xml:space="preserve"> (</w:t>
-      </w:r>
-      <w:proofErr w:type="spellStart"/>
+        <w:t xml:space="preserve"> (ip : 192.168.65.113) a été mise en place pour partager les </w:t>
+      </w:r>
       <w:r>
         <w:rPr>
           <w:rFonts w:ascii="Arial" w:eastAsia="Times New Roman" w:hAnsi="Arial" w:cs="Arial"/>
@@ -6455,9 +6347,8 @@
           <w:shd w:val="clear" w:color="auto" w:fill="FFFFFF"/>
           <w:lang w:eastAsia="fr-FR"/>
         </w:rPr>
-        <w:t>ip</w:t>
-      </w:r>
-      <w:proofErr w:type="spellEnd"/>
+        <w:t xml:space="preserve">ressources, diagrammes SYSML, </w:t>
+      </w:r>
       <w:r>
         <w:rPr>
           <w:rFonts w:ascii="Arial" w:eastAsia="Times New Roman" w:hAnsi="Arial" w:cs="Arial"/>
@@ -6468,9 +6359,12 @@
           <w:shd w:val="clear" w:color="auto" w:fill="FFFFFF"/>
           <w:lang w:eastAsia="fr-FR"/>
         </w:rPr>
-        <w:t xml:space="preserve"> : 192.168.65.113) a été mise en place pour partager les </w:t>
-      </w:r>
-      <w:r>
+        <w:t>code C++ et web lié au projet.</w:t>
+      </w:r>
+    </w:p>
+    <w:p>
+      <w:pPr>
+        <w:spacing w:after="0" w:line="240" w:lineRule="auto"/>
         <w:rPr>
           <w:rFonts w:ascii="Arial" w:eastAsia="Times New Roman" w:hAnsi="Arial" w:cs="Arial"/>
           <w:iCs/>
@@ -6480,9 +6374,11 @@
           <w:shd w:val="clear" w:color="auto" w:fill="FFFFFF"/>
           <w:lang w:eastAsia="fr-FR"/>
         </w:rPr>
-        <w:t xml:space="preserve">ressources, diagrammes SYSML, </w:t>
-      </w:r>
-      <w:r>
+      </w:pPr>
+    </w:p>
+    <w:p>
+      <w:pPr>
+        <w:spacing w:after="0" w:line="240" w:lineRule="auto"/>
         <w:rPr>
           <w:rFonts w:ascii="Arial" w:eastAsia="Times New Roman" w:hAnsi="Arial" w:cs="Arial"/>
           <w:iCs/>
@@ -6492,12 +6388,8 @@
           <w:shd w:val="clear" w:color="auto" w:fill="FFFFFF"/>
           <w:lang w:eastAsia="fr-FR"/>
         </w:rPr>
-        <w:t>code C++ et web lié au projet.</w:t>
-      </w:r>
-    </w:p>
-    <w:p>
-      <w:pPr>
-        <w:spacing w:after="0" w:line="240" w:lineRule="auto"/>
+      </w:pPr>
+      <w:r>
         <w:rPr>
           <w:rFonts w:ascii="Arial" w:eastAsia="Times New Roman" w:hAnsi="Arial" w:cs="Arial"/>
           <w:iCs/>
@@ -6507,11 +6399,9 @@
           <w:shd w:val="clear" w:color="auto" w:fill="FFFFFF"/>
           <w:lang w:eastAsia="fr-FR"/>
         </w:rPr>
-      </w:pPr>
-    </w:p>
-    <w:p>
-      <w:pPr>
-        <w:spacing w:after="0" w:line="240" w:lineRule="auto"/>
+        <w:t>Deux Virtual machines permettent d’héberger la Base de Données</w:t>
+      </w:r>
+      <w:r>
         <w:rPr>
           <w:rFonts w:ascii="Arial" w:eastAsia="Times New Roman" w:hAnsi="Arial" w:cs="Arial"/>
           <w:iCs/>
@@ -6521,7 +6411,8 @@
           <w:shd w:val="clear" w:color="auto" w:fill="FFFFFF"/>
           <w:lang w:eastAsia="fr-FR"/>
         </w:rPr>
-      </w:pPr>
+        <w:t xml:space="preserve"> sous mariaDB</w:t>
+      </w:r>
       <w:r>
         <w:rPr>
           <w:rFonts w:ascii="Arial" w:eastAsia="Times New Roman" w:hAnsi="Arial" w:cs="Arial"/>
@@ -6532,9 +6423,12 @@
           <w:shd w:val="clear" w:color="auto" w:fill="FFFFFF"/>
           <w:lang w:eastAsia="fr-FR"/>
         </w:rPr>
-        <w:t>Deux Virtual machines permettent d’héberger la Base de Données</w:t>
-      </w:r>
-      <w:r>
+        <w:t xml:space="preserve"> (ip : 192.168.64.155 et le site web (ip : 192.168.65.4). </w:t>
+      </w:r>
+    </w:p>
+    <w:p>
+      <w:pPr>
+        <w:spacing w:after="0" w:line="240" w:lineRule="auto"/>
         <w:rPr>
           <w:rFonts w:ascii="Arial" w:eastAsia="Times New Roman" w:hAnsi="Arial" w:cs="Arial"/>
           <w:iCs/>
@@ -6544,10 +6438,11 @@
           <w:shd w:val="clear" w:color="auto" w:fill="FFFFFF"/>
           <w:lang w:eastAsia="fr-FR"/>
         </w:rPr>
-        <w:t xml:space="preserve"> sous </w:t>
-      </w:r>
-      <w:proofErr w:type="spellStart"/>
-      <w:r>
+      </w:pPr>
+    </w:p>
+    <w:p>
+      <w:pPr>
+        <w:spacing w:after="0" w:line="240" w:lineRule="auto"/>
         <w:rPr>
           <w:rFonts w:ascii="Arial" w:eastAsia="Times New Roman" w:hAnsi="Arial" w:cs="Arial"/>
           <w:iCs/>
@@ -6557,9 +6452,7 @@
           <w:shd w:val="clear" w:color="auto" w:fill="FFFFFF"/>
           <w:lang w:eastAsia="fr-FR"/>
         </w:rPr>
-        <w:t>mariaDB</w:t>
-      </w:r>
-      <w:proofErr w:type="spellEnd"/>
+      </w:pPr>
       <w:r>
         <w:rPr>
           <w:rFonts w:ascii="Arial" w:eastAsia="Times New Roman" w:hAnsi="Arial" w:cs="Arial"/>
@@ -6570,10 +6463,12 @@
           <w:shd w:val="clear" w:color="auto" w:fill="FFFFFF"/>
           <w:lang w:eastAsia="fr-FR"/>
         </w:rPr>
-        <w:t xml:space="preserve"> (</w:t>
-      </w:r>
-      <w:proofErr w:type="spellStart"/>
-      <w:r>
+        <w:t>Un dossier Google drive mets en commun tous les fichiers sources et SYSML du projet afin de pouvoir les récupérer à notre domicile.</w:t>
+      </w:r>
+    </w:p>
+    <w:p>
+      <w:pPr>
+        <w:spacing w:after="0" w:line="240" w:lineRule="auto"/>
         <w:rPr>
           <w:rFonts w:ascii="Arial" w:eastAsia="Times New Roman" w:hAnsi="Arial" w:cs="Arial"/>
           <w:iCs/>
@@ -6583,10 +6478,11 @@
           <w:shd w:val="clear" w:color="auto" w:fill="FFFFFF"/>
           <w:lang w:eastAsia="fr-FR"/>
         </w:rPr>
-        <w:t>ip</w:t>
-      </w:r>
-      <w:proofErr w:type="spellEnd"/>
-      <w:r>
+      </w:pPr>
+    </w:p>
+    <w:p>
+      <w:pPr>
+        <w:spacing w:after="0" w:line="240" w:lineRule="auto"/>
         <w:rPr>
           <w:rFonts w:ascii="Arial" w:eastAsia="Times New Roman" w:hAnsi="Arial" w:cs="Arial"/>
           <w:iCs/>
@@ -6596,9 +6492,7 @@
           <w:shd w:val="clear" w:color="auto" w:fill="FFFFFF"/>
           <w:lang w:eastAsia="fr-FR"/>
         </w:rPr>
-        <w:t> : 192.168.64.155 et le site web (</w:t>
-      </w:r>
-      <w:proofErr w:type="spellStart"/>
+      </w:pPr>
       <w:r>
         <w:rPr>
           <w:rFonts w:ascii="Arial" w:eastAsia="Times New Roman" w:hAnsi="Arial" w:cs="Arial"/>
@@ -6609,126 +6503,7 @@
           <w:shd w:val="clear" w:color="auto" w:fill="FFFFFF"/>
           <w:lang w:eastAsia="fr-FR"/>
         </w:rPr>
-        <w:t>ip</w:t>
-      </w:r>
-      <w:proofErr w:type="spellEnd"/>
-      <w:r>
-        <w:rPr>
-          <w:rFonts w:ascii="Arial" w:eastAsia="Times New Roman" w:hAnsi="Arial" w:cs="Arial"/>
-          <w:iCs/>
-          <w:color w:val="000000" w:themeColor="text1"/>
-          <w:sz w:val="24"/>
-          <w:szCs w:val="32"/>
-          <w:shd w:val="clear" w:color="auto" w:fill="FFFFFF"/>
-          <w:lang w:eastAsia="fr-FR"/>
-        </w:rPr>
-        <w:t xml:space="preserve"> : 192.168.65.4). </w:t>
-      </w:r>
-    </w:p>
-    <w:p>
-      <w:pPr>
-        <w:spacing w:after="0" w:line="240" w:lineRule="auto"/>
-        <w:rPr>
-          <w:rFonts w:ascii="Arial" w:eastAsia="Times New Roman" w:hAnsi="Arial" w:cs="Arial"/>
-          <w:iCs/>
-          <w:color w:val="000000" w:themeColor="text1"/>
-          <w:sz w:val="24"/>
-          <w:szCs w:val="32"/>
-          <w:shd w:val="clear" w:color="auto" w:fill="FFFFFF"/>
-          <w:lang w:eastAsia="fr-FR"/>
-        </w:rPr>
-      </w:pPr>
-    </w:p>
-    <w:p>
-      <w:pPr>
-        <w:spacing w:after="0" w:line="240" w:lineRule="auto"/>
-        <w:rPr>
-          <w:rFonts w:ascii="Arial" w:eastAsia="Times New Roman" w:hAnsi="Arial" w:cs="Arial"/>
-          <w:iCs/>
-          <w:color w:val="000000" w:themeColor="text1"/>
-          <w:sz w:val="24"/>
-          <w:szCs w:val="32"/>
-          <w:shd w:val="clear" w:color="auto" w:fill="FFFFFF"/>
-          <w:lang w:eastAsia="fr-FR"/>
-        </w:rPr>
-      </w:pPr>
-      <w:r>
-        <w:rPr>
-          <w:rFonts w:ascii="Arial" w:eastAsia="Times New Roman" w:hAnsi="Arial" w:cs="Arial"/>
-          <w:iCs/>
-          <w:color w:val="000000" w:themeColor="text1"/>
-          <w:sz w:val="24"/>
-          <w:szCs w:val="32"/>
-          <w:shd w:val="clear" w:color="auto" w:fill="FFFFFF"/>
-          <w:lang w:eastAsia="fr-FR"/>
-        </w:rPr>
-        <w:t>Un dossier Google drive mets en commun tous les fichiers sources et SYSML du projet afin de pouvoir les récupérer à notre domicile.</w:t>
-      </w:r>
-    </w:p>
-    <w:p>
-      <w:pPr>
-        <w:spacing w:after="0" w:line="240" w:lineRule="auto"/>
-        <w:rPr>
-          <w:rFonts w:ascii="Arial" w:eastAsia="Times New Roman" w:hAnsi="Arial" w:cs="Arial"/>
-          <w:iCs/>
-          <w:color w:val="000000" w:themeColor="text1"/>
-          <w:sz w:val="24"/>
-          <w:szCs w:val="32"/>
-          <w:shd w:val="clear" w:color="auto" w:fill="FFFFFF"/>
-          <w:lang w:eastAsia="fr-FR"/>
-        </w:rPr>
-      </w:pPr>
-    </w:p>
-    <w:p>
-      <w:pPr>
-        <w:spacing w:after="0" w:line="240" w:lineRule="auto"/>
-        <w:rPr>
-          <w:rFonts w:ascii="Arial" w:eastAsia="Times New Roman" w:hAnsi="Arial" w:cs="Arial"/>
-          <w:iCs/>
-          <w:color w:val="000000" w:themeColor="text1"/>
-          <w:sz w:val="24"/>
-          <w:szCs w:val="32"/>
-          <w:shd w:val="clear" w:color="auto" w:fill="FFFFFF"/>
-          <w:lang w:eastAsia="fr-FR"/>
-        </w:rPr>
-      </w:pPr>
-      <w:r>
-        <w:rPr>
-          <w:rFonts w:ascii="Arial" w:eastAsia="Times New Roman" w:hAnsi="Arial" w:cs="Arial"/>
-          <w:iCs/>
-          <w:color w:val="000000" w:themeColor="text1"/>
-          <w:sz w:val="24"/>
-          <w:szCs w:val="32"/>
-          <w:shd w:val="clear" w:color="auto" w:fill="FFFFFF"/>
-          <w:lang w:eastAsia="fr-FR"/>
-        </w:rPr>
-        <w:t xml:space="preserve">Enfin, un répertoire GITHUB est mis en place pour partager les codes web et </w:t>
-      </w:r>
-      <w:proofErr w:type="spellStart"/>
-      <w:r>
-        <w:rPr>
-          <w:rFonts w:ascii="Arial" w:eastAsia="Times New Roman" w:hAnsi="Arial" w:cs="Arial"/>
-          <w:iCs/>
-          <w:color w:val="000000" w:themeColor="text1"/>
-          <w:sz w:val="24"/>
-          <w:szCs w:val="32"/>
-          <w:shd w:val="clear" w:color="auto" w:fill="FFFFFF"/>
-          <w:lang w:eastAsia="fr-FR"/>
-        </w:rPr>
-        <w:t>c++</w:t>
-      </w:r>
-      <w:proofErr w:type="spellEnd"/>
-      <w:r>
-        <w:rPr>
-          <w:rFonts w:ascii="Arial" w:eastAsia="Times New Roman" w:hAnsi="Arial" w:cs="Arial"/>
-          <w:iCs/>
-          <w:color w:val="000000" w:themeColor="text1"/>
-          <w:sz w:val="24"/>
-          <w:szCs w:val="32"/>
-          <w:shd w:val="clear" w:color="auto" w:fill="FFFFFF"/>
-          <w:lang w:eastAsia="fr-FR"/>
-        </w:rPr>
-        <w:t xml:space="preserve"> et pour nous permettre de les récupérer sur n’importe quel ordinateur.</w:t>
+        <w:t>Enfin, un répertoire GITHUB est mis en place pour partager les codes web et c++ et pour nous permettre de les récupérer sur n’importe quel ordinateur.</w:t>
       </w:r>
     </w:p>
     <w:p>
@@ -7290,6 +7065,7 @@
           <w:szCs w:val="24"/>
           <w:lang w:eastAsia="fr-FR"/>
         </w:rPr>
+        <w:lastRenderedPageBreak/>
         <w:t>Gantt Prévisionnel</w:t>
       </w:r>
       <w:r>
@@ -7313,7 +7089,6 @@
           <w:noProof/>
           <w:lang w:eastAsia="fr-FR"/>
         </w:rPr>
-        <w:lastRenderedPageBreak/>
         <w:drawing>
           <wp:anchor distT="0" distB="0" distL="114300" distR="114300" simplePos="0" relativeHeight="251694080" behindDoc="0" locked="0" layoutInCell="1" allowOverlap="1" wp14:anchorId="0887F4E7" wp14:editId="2858E23B">
             <wp:simplePos x="0" y="0"/>
@@ -7732,6 +7507,7 @@
           <w:szCs w:val="24"/>
           <w:lang w:eastAsia="fr-FR"/>
         </w:rPr>
+        <w:lastRenderedPageBreak/>
         <w:t>Répartition des tâches</w:t>
       </w:r>
       <w:r>
@@ -8430,10 +8206,7 @@
           <w:lang w:eastAsia="fr-FR"/>
         </w:rPr>
       </w:pPr>
-    </w:p>
-    <w:p>
-      <w:pPr>
-        <w:spacing w:after="0" w:line="240" w:lineRule="auto"/>
+      <w:r>
         <w:rPr>
           <w:rFonts w:ascii="Arial" w:eastAsia="Times New Roman" w:hAnsi="Arial" w:cs="Arial"/>
           <w:color w:val="3C78D8"/>
@@ -8443,34 +8216,9 @@
           <w:shd w:val="clear" w:color="auto" w:fill="FFFFFF"/>
           <w:lang w:eastAsia="fr-FR"/>
         </w:rPr>
-      </w:pPr>
-      <w:r>
-        <w:rPr>
-          <w:rFonts w:ascii="Arial" w:eastAsia="Times New Roman" w:hAnsi="Arial" w:cs="Arial"/>
-          <w:color w:val="3C78D8"/>
-          <w:sz w:val="36"/>
-          <w:szCs w:val="30"/>
-          <w:u w:val="single"/>
-          <w:shd w:val="clear" w:color="auto" w:fill="FFFFFF"/>
-          <w:lang w:eastAsia="fr-FR"/>
-        </w:rPr>
         <w:lastRenderedPageBreak/>
-        <w:t xml:space="preserve">PARTIE 2 : Partie individuel de Valentin </w:t>
-      </w:r>
-      <w:proofErr w:type="spellStart"/>
-      <w:r>
-        <w:rPr>
-          <w:rFonts w:ascii="Arial" w:eastAsia="Times New Roman" w:hAnsi="Arial" w:cs="Arial"/>
-          <w:color w:val="3C78D8"/>
-          <w:sz w:val="36"/>
-          <w:szCs w:val="30"/>
-          <w:u w:val="single"/>
-          <w:shd w:val="clear" w:color="auto" w:fill="FFFFFF"/>
-          <w:lang w:eastAsia="fr-FR"/>
-        </w:rPr>
-        <w:t>Bouet</w:t>
-      </w:r>
-      <w:proofErr w:type="spellEnd"/>
+        <w:t>PARTIE 2 : Partie individuel de Valentin Bouet</w:t>
+      </w:r>
     </w:p>
     <w:p>
       <w:pPr>
@@ -11227,6 +10975,21 @@
     </w:p>
     <w:p>
       <w:pPr>
+        <w:rPr>
+          <w:rFonts w:ascii="Arial" w:eastAsia="Times New Roman" w:hAnsi="Arial" w:cs="Arial"/>
+          <w:i/>
+          <w:iCs/>
+          <w:color w:val="3C78D8"/>
+          <w:sz w:val="32"/>
+          <w:szCs w:val="32"/>
+          <w:u w:val="single"/>
+          <w:shd w:val="clear" w:color="auto" w:fill="FFFFFF"/>
+          <w:lang w:eastAsia="fr-FR"/>
+        </w:rPr>
+      </w:pPr>
+    </w:p>
+    <w:p>
+      <w:pPr>
         <w:ind w:firstLine="708"/>
         <w:rPr>
           <w:rFonts w:ascii="Arial" w:eastAsia="Times New Roman" w:hAnsi="Arial" w:cs="Arial"/>
@@ -11240,22 +11003,6 @@
           <w:lang w:eastAsia="fr-FR"/>
         </w:rPr>
       </w:pPr>
-    </w:p>
-    <w:p>
-      <w:pPr>
-        <w:ind w:firstLine="708"/>
-        <w:rPr>
-          <w:rFonts w:ascii="Arial" w:eastAsia="Times New Roman" w:hAnsi="Arial" w:cs="Arial"/>
-          <w:i/>
-          <w:iCs/>
-          <w:color w:val="3C78D8"/>
-          <w:sz w:val="32"/>
-          <w:szCs w:val="32"/>
-          <w:u w:val="single"/>
-          <w:shd w:val="clear" w:color="auto" w:fill="FFFFFF"/>
-          <w:lang w:eastAsia="fr-FR"/>
-        </w:rPr>
-      </w:pPr>
       <w:r>
         <w:rPr>
           <w:rFonts w:ascii="Arial" w:eastAsia="Times New Roman" w:hAnsi="Arial" w:cs="Arial"/>
@@ -11269,6 +11016,20 @@
           <w:lang w:eastAsia="fr-FR"/>
         </w:rPr>
         <w:lastRenderedPageBreak/>
+        <w:t>s</w:t>
+      </w:r>
+      <w:r>
+        <w:rPr>
+          <w:rFonts w:ascii="Arial" w:eastAsia="Times New Roman" w:hAnsi="Arial" w:cs="Arial"/>
+          <w:i/>
+          <w:iCs/>
+          <w:color w:val="3C78D8"/>
+          <w:sz w:val="32"/>
+          <w:szCs w:val="32"/>
+          <w:u w:val="single"/>
+          <w:shd w:val="clear" w:color="auto" w:fill="FFFFFF"/>
+          <w:lang w:eastAsia="fr-FR"/>
+        </w:rPr>
         <w:t>Conception du boitier</w:t>
       </w:r>
     </w:p>
@@ -12324,23 +12085,7 @@
           <w:sz w:val="28"/>
           <w:u w:val="single"/>
         </w:rPr>
-        <w:t xml:space="preserve"> page</w:t>
-      </w:r>
-      <w:proofErr w:type="gramStart"/>
-      <w:r>
-        <w:rPr>
-          <w:sz w:val="28"/>
-          <w:u w:val="single"/>
-        </w:rPr>
-        <w:t xml:space="preserve"> ..</w:t>
-      </w:r>
-      <w:proofErr w:type="gramEnd"/>
-      <w:r>
-        <w:rPr>
-          <w:sz w:val="28"/>
-          <w:u w:val="single"/>
-        </w:rPr>
-        <w:t>)</w:t>
+        <w:t xml:space="preserve"> page ..)</w:t>
       </w:r>
     </w:p>
     <w:p>
@@ -12485,36 +12230,8 @@
                                 <w:color w:val="333333"/>
                                 <w:kern w:val="24"/>
                               </w:rPr>
-                              <w:t xml:space="preserve">Mémoire </w:t>
+                              <w:t>Mémoire Flash  : 32 KB (ATmega328) dont 0.5 KB utilisé par le bootloader</w:t>
                             </w:r>
-                            <w:proofErr w:type="gramStart"/>
-                            <w:r>
-                              <w:rPr>
-                                <w:rFonts w:ascii="Arial" w:hAnsi="Arial" w:cstheme="minorBidi"/>
-                                <w:color w:val="333333"/>
-                                <w:kern w:val="24"/>
-                              </w:rPr>
-                              <w:t>Flash  :</w:t>
-                            </w:r>
-                            <w:proofErr w:type="gramEnd"/>
-                            <w:r>
-                              <w:rPr>
-                                <w:rFonts w:ascii="Arial" w:hAnsi="Arial" w:cstheme="minorBidi"/>
-                                <w:color w:val="333333"/>
-                                <w:kern w:val="24"/>
-                              </w:rPr>
-                              <w:t xml:space="preserve"> 32 KB (ATmega328) dont 0.5 KB utilisé par le </w:t>
-                            </w:r>
-                            <w:proofErr w:type="spellStart"/>
-                            <w:r>
-                              <w:rPr>
-                                <w:rFonts w:ascii="Arial" w:hAnsi="Arial" w:cstheme="minorBidi"/>
-                                <w:color w:val="333333"/>
-                                <w:kern w:val="24"/>
-                              </w:rPr>
-                              <w:t>bootloader</w:t>
-                            </w:r>
-                            <w:proofErr w:type="spellEnd"/>
                           </w:p>
                           <w:p>
                             <w:pPr>
@@ -12829,23 +12546,7 @@
           <w:sz w:val="28"/>
           <w:u w:val="single"/>
         </w:rPr>
-        <w:t xml:space="preserve"> page</w:t>
-      </w:r>
-      <w:proofErr w:type="gramStart"/>
-      <w:r>
-        <w:rPr>
-          <w:sz w:val="28"/>
-          <w:u w:val="single"/>
-        </w:rPr>
-        <w:t xml:space="preserve"> ..</w:t>
-      </w:r>
-      <w:proofErr w:type="gramEnd"/>
-      <w:r>
-        <w:rPr>
-          <w:sz w:val="28"/>
-          <w:u w:val="single"/>
-        </w:rPr>
-        <w:t>)</w:t>
+        <w:t xml:space="preserve"> page ..)</w:t>
       </w:r>
     </w:p>
     <w:p>
@@ -13071,20 +12772,8 @@
                                 <w:sz w:val="21"/>
                                 <w:szCs w:val="21"/>
                               </w:rPr>
-                              <w:t xml:space="preserve">4000 </w:t>
+                              <w:t>4000 ft</w:t>
                             </w:r>
-                            <w:proofErr w:type="spellStart"/>
-                            <w:r>
-                              <w:rPr>
-                                <w:rFonts w:ascii="Arial" w:hAnsi="Arial" w:cs="Arial"/>
-                                <w:color w:val="000000"/>
-                                <w:kern w:val="24"/>
-                                <w:sz w:val="21"/>
-                                <w:szCs w:val="21"/>
-                              </w:rPr>
-                              <w:t>ft</w:t>
-                            </w:r>
-                            <w:proofErr w:type="spellEnd"/>
                           </w:p>
                           <w:p>
                             <w:pPr>
@@ -13587,23 +13276,7 @@
           <w:sz w:val="28"/>
           <w:u w:val="single"/>
         </w:rPr>
-        <w:t xml:space="preserve"> page</w:t>
-      </w:r>
-      <w:proofErr w:type="gramStart"/>
-      <w:r>
-        <w:rPr>
-          <w:sz w:val="28"/>
-          <w:u w:val="single"/>
-        </w:rPr>
-        <w:t xml:space="preserve"> ..</w:t>
-      </w:r>
-      <w:proofErr w:type="gramEnd"/>
-      <w:r>
-        <w:rPr>
-          <w:sz w:val="28"/>
-          <w:u w:val="single"/>
-        </w:rPr>
-        <w:t>)</w:t>
+        <w:t xml:space="preserve"> page ..)</w:t>
       </w:r>
     </w:p>
     <w:p>
@@ -14231,23 +13904,7 @@
           <w:sz w:val="28"/>
           <w:u w:val="single"/>
         </w:rPr>
-        <w:t xml:space="preserve"> page</w:t>
-      </w:r>
-      <w:proofErr w:type="gramStart"/>
-      <w:r>
-        <w:rPr>
-          <w:sz w:val="28"/>
-          <w:u w:val="single"/>
-        </w:rPr>
-        <w:t xml:space="preserve"> ..</w:t>
-      </w:r>
-      <w:proofErr w:type="gramEnd"/>
-      <w:r>
-        <w:rPr>
-          <w:sz w:val="28"/>
-          <w:u w:val="single"/>
-        </w:rPr>
-        <w:t>)</w:t>
+        <w:t xml:space="preserve"> page ..)</w:t>
       </w:r>
     </w:p>
     <w:p>
@@ -14569,23 +14226,7 @@
           <w:sz w:val="28"/>
           <w:u w:val="single"/>
         </w:rPr>
-        <w:t>(annexe page</w:t>
-      </w:r>
-      <w:proofErr w:type="gramStart"/>
-      <w:r>
-        <w:rPr>
-          <w:sz w:val="28"/>
-          <w:u w:val="single"/>
-        </w:rPr>
-        <w:t xml:space="preserve"> ..</w:t>
-      </w:r>
-      <w:proofErr w:type="gramEnd"/>
-      <w:r>
-        <w:rPr>
-          <w:sz w:val="28"/>
-          <w:u w:val="single"/>
-        </w:rPr>
-        <w:t>)</w:t>
+        <w:t>(annexe page ..)</w:t>
       </w:r>
     </w:p>
     <w:p/>
@@ -15297,281 +14938,17 @@
     </w:p>
     <w:p>
       <w:pPr>
-        <w:rPr>
-          <w:rFonts w:ascii="Arial" w:eastAsia="Times New Roman" w:hAnsi="Arial" w:cs="Arial"/>
-          <w:i/>
-          <w:iCs/>
-          <w:color w:val="3C78D8"/>
-          <w:sz w:val="32"/>
-          <w:szCs w:val="32"/>
-          <w:u w:val="single"/>
-          <w:shd w:val="clear" w:color="auto" w:fill="FFFFFF"/>
-          <w:lang w:eastAsia="fr-FR"/>
-        </w:rPr>
-      </w:pPr>
-    </w:p>
-    <w:p>
-      <w:pPr>
-        <w:jc w:val="center"/>
-        <w:rPr>
-          <w:rFonts w:ascii="Arial" w:eastAsia="Times New Roman" w:hAnsi="Arial" w:cs="Arial"/>
-          <w:i/>
-          <w:iCs/>
-          <w:color w:val="3C78D8"/>
-          <w:sz w:val="36"/>
-          <w:szCs w:val="32"/>
-          <w:u w:val="single"/>
-          <w:shd w:val="clear" w:color="auto" w:fill="FFFFFF"/>
-          <w:lang w:eastAsia="fr-FR"/>
-        </w:rPr>
-      </w:pPr>
-      <w:r>
-        <w:rPr>
-          <w:rFonts w:ascii="Arial" w:eastAsia="Times New Roman" w:hAnsi="Arial" w:cs="Arial"/>
-          <w:i/>
-          <w:iCs/>
-          <w:color w:val="3C78D8"/>
-          <w:sz w:val="36"/>
-          <w:szCs w:val="32"/>
-          <w:u w:val="single"/>
-          <w:shd w:val="clear" w:color="auto" w:fill="FFFFFF"/>
-          <w:lang w:eastAsia="fr-FR"/>
-        </w:rPr>
-        <w:lastRenderedPageBreak/>
-        <w:t>ANNEXE</w:t>
-      </w:r>
-    </w:p>
-    <w:p>
-      <w:pPr>
-        <w:rPr>
-          <w:rFonts w:ascii="Arial" w:hAnsi="Arial" w:cs="Arial"/>
-          <w:sz w:val="30"/>
-          <w:szCs w:val="30"/>
-        </w:rPr>
-      </w:pPr>
-    </w:p>
-    <w:p>
-      <w:pPr>
-        <w:rPr>
-          <w:rFonts w:ascii="Arial" w:hAnsi="Arial" w:cs="Arial"/>
-          <w:sz w:val="30"/>
-          <w:szCs w:val="30"/>
-        </w:rPr>
-      </w:pPr>
-    </w:p>
-    <w:p>
-      <w:pPr>
-        <w:rPr>
-          <w:rFonts w:ascii="Arial" w:hAnsi="Arial" w:cs="Arial"/>
-          <w:sz w:val="30"/>
-          <w:szCs w:val="30"/>
-        </w:rPr>
-      </w:pPr>
-    </w:p>
-    <w:p>
-      <w:pPr>
-        <w:rPr>
-          <w:rFonts w:ascii="Arial" w:hAnsi="Arial" w:cs="Arial"/>
-          <w:sz w:val="30"/>
-          <w:szCs w:val="30"/>
-        </w:rPr>
-      </w:pPr>
-    </w:p>
-    <w:p>
-      <w:pPr>
-        <w:rPr>
-          <w:rFonts w:ascii="Arial" w:hAnsi="Arial" w:cs="Arial"/>
-          <w:sz w:val="30"/>
-          <w:szCs w:val="30"/>
-        </w:rPr>
-      </w:pPr>
-    </w:p>
-    <w:p>
-      <w:pPr>
-        <w:rPr>
-          <w:rFonts w:ascii="Arial" w:hAnsi="Arial" w:cs="Arial"/>
-          <w:sz w:val="30"/>
-          <w:szCs w:val="30"/>
-        </w:rPr>
-      </w:pPr>
-    </w:p>
-    <w:p>
-      <w:pPr>
-        <w:rPr>
-          <w:rFonts w:ascii="Arial" w:hAnsi="Arial" w:cs="Arial"/>
-          <w:sz w:val="30"/>
-          <w:szCs w:val="30"/>
-        </w:rPr>
-      </w:pPr>
-    </w:p>
-    <w:p>
-      <w:pPr>
-        <w:rPr>
-          <w:rFonts w:ascii="Arial" w:hAnsi="Arial" w:cs="Arial"/>
-          <w:sz w:val="30"/>
-          <w:szCs w:val="30"/>
-        </w:rPr>
-      </w:pPr>
-    </w:p>
-    <w:p>
-      <w:pPr>
-        <w:rPr>
-          <w:rFonts w:ascii="Arial" w:hAnsi="Arial" w:cs="Arial"/>
-          <w:sz w:val="30"/>
-          <w:szCs w:val="30"/>
-        </w:rPr>
-      </w:pPr>
-    </w:p>
-    <w:p>
-      <w:pPr>
-        <w:rPr>
-          <w:rFonts w:ascii="Arial" w:hAnsi="Arial" w:cs="Arial"/>
-          <w:sz w:val="30"/>
-          <w:szCs w:val="30"/>
-        </w:rPr>
-      </w:pPr>
-    </w:p>
-    <w:p>
-      <w:pPr>
-        <w:rPr>
-          <w:rFonts w:ascii="Arial" w:hAnsi="Arial" w:cs="Arial"/>
-          <w:sz w:val="30"/>
-          <w:szCs w:val="30"/>
-        </w:rPr>
-      </w:pPr>
-    </w:p>
-    <w:p>
-      <w:pPr>
-        <w:rPr>
-          <w:rFonts w:ascii="Arial" w:hAnsi="Arial" w:cs="Arial"/>
-          <w:sz w:val="30"/>
-          <w:szCs w:val="30"/>
-        </w:rPr>
-      </w:pPr>
-    </w:p>
-    <w:p>
-      <w:pPr>
-        <w:rPr>
-          <w:rFonts w:ascii="Arial" w:hAnsi="Arial" w:cs="Arial"/>
-          <w:sz w:val="30"/>
-          <w:szCs w:val="30"/>
-        </w:rPr>
-      </w:pPr>
-    </w:p>
-    <w:p>
-      <w:pPr>
-        <w:rPr>
-          <w:rFonts w:ascii="Arial" w:hAnsi="Arial" w:cs="Arial"/>
-          <w:sz w:val="30"/>
-          <w:szCs w:val="30"/>
-        </w:rPr>
-      </w:pPr>
-    </w:p>
-    <w:p>
-      <w:pPr>
-        <w:rPr>
-          <w:rFonts w:ascii="Arial" w:hAnsi="Arial" w:cs="Arial"/>
-          <w:sz w:val="30"/>
-          <w:szCs w:val="30"/>
-        </w:rPr>
-      </w:pPr>
-    </w:p>
-    <w:p>
-      <w:pPr>
-        <w:rPr>
-          <w:rFonts w:ascii="Arial" w:hAnsi="Arial" w:cs="Arial"/>
-          <w:sz w:val="30"/>
-          <w:szCs w:val="30"/>
-        </w:rPr>
-      </w:pPr>
-    </w:p>
-    <w:p>
-      <w:pPr>
-        <w:rPr>
-          <w:rFonts w:ascii="Arial" w:hAnsi="Arial" w:cs="Arial"/>
-          <w:sz w:val="30"/>
-          <w:szCs w:val="30"/>
-        </w:rPr>
-      </w:pPr>
-    </w:p>
-    <w:p>
-      <w:pPr>
-        <w:rPr>
-          <w:rFonts w:ascii="Arial" w:hAnsi="Arial" w:cs="Arial"/>
-          <w:sz w:val="30"/>
-          <w:szCs w:val="30"/>
-        </w:rPr>
-      </w:pPr>
-    </w:p>
-    <w:p>
-      <w:pPr>
-        <w:rPr>
-          <w:rFonts w:ascii="Arial" w:hAnsi="Arial" w:cs="Arial"/>
-          <w:sz w:val="30"/>
-          <w:szCs w:val="30"/>
-        </w:rPr>
-      </w:pPr>
-    </w:p>
-    <w:p>
-      <w:pPr>
-        <w:rPr>
-          <w:rFonts w:ascii="Arial" w:hAnsi="Arial" w:cs="Arial"/>
-          <w:sz w:val="30"/>
-          <w:szCs w:val="30"/>
-        </w:rPr>
-      </w:pPr>
-    </w:p>
-    <w:p>
-      <w:pPr>
-        <w:rPr>
-          <w:rFonts w:ascii="Arial" w:hAnsi="Arial" w:cs="Arial"/>
-          <w:sz w:val="30"/>
-          <w:szCs w:val="30"/>
-        </w:rPr>
-      </w:pPr>
-    </w:p>
-    <w:p>
-      <w:pPr>
-        <w:rPr>
-          <w:rFonts w:ascii="Arial" w:hAnsi="Arial" w:cs="Arial"/>
-          <w:sz w:val="30"/>
-          <w:szCs w:val="30"/>
-        </w:rPr>
-      </w:pPr>
-    </w:p>
-    <w:p>
-      <w:pPr>
-        <w:rPr>
-          <w:rFonts w:ascii="Arial" w:hAnsi="Arial" w:cs="Arial"/>
-          <w:sz w:val="30"/>
-          <w:szCs w:val="30"/>
-        </w:rPr>
-      </w:pPr>
-    </w:p>
-    <w:p>
-      <w:pPr>
-        <w:rPr>
-          <w:rFonts w:ascii="Arial" w:hAnsi="Arial" w:cs="Arial"/>
-          <w:sz w:val="30"/>
-          <w:szCs w:val="30"/>
-        </w:rPr>
-      </w:pPr>
-    </w:p>
-    <w:p>
-      <w:pPr>
-        <w:rPr>
-          <w:rFonts w:ascii="Arial" w:hAnsi="Arial" w:cs="Arial"/>
-          <w:sz w:val="30"/>
-          <w:szCs w:val="30"/>
-        </w:rPr>
-      </w:pPr>
-    </w:p>
-    <w:p>
-      <w:pPr>
-        <w:rPr>
-          <w:rFonts w:ascii="Arial" w:hAnsi="Arial" w:cs="Arial"/>
-          <w:sz w:val="30"/>
-          <w:szCs w:val="30"/>
+        <w:spacing w:after="0" w:line="240" w:lineRule="auto"/>
+        <w:rPr>
+          <w:rFonts w:ascii="Arial" w:eastAsia="Times New Roman" w:hAnsi="Arial" w:cs="Arial"/>
+          <w:i/>
+          <w:iCs/>
+          <w:color w:val="3C78D8"/>
+          <w:sz w:val="32"/>
+          <w:szCs w:val="32"/>
+          <w:u w:val="single"/>
+          <w:shd w:val="clear" w:color="auto" w:fill="FFFFFF"/>
+          <w:lang w:eastAsia="fr-FR"/>
         </w:rPr>
       </w:pPr>
     </w:p>
@@ -15598,6 +14975,7 @@
           <w:shd w:val="clear" w:color="auto" w:fill="FFFFFF"/>
           <w:lang w:eastAsia="fr-FR"/>
         </w:rPr>
+        <w:lastRenderedPageBreak/>
         <w:t xml:space="preserve">PARTIE 2 : Partie individuel de </w:t>
       </w:r>
       <w:r>
@@ -16010,7 +15388,9 @@
           <w:lang w:eastAsia="fr-FR"/>
         </w:rPr>
       </w:pPr>
-      <w:r>
+    </w:p>
+    <w:p>
+      <w:pPr>
         <w:rPr>
           <w:rFonts w:ascii="Arial" w:eastAsia="Times New Roman" w:hAnsi="Arial" w:cs="Arial"/>
           <w:b/>
@@ -16019,6 +15399,101 @@
           <w:szCs w:val="24"/>
           <w:lang w:eastAsia="fr-FR"/>
         </w:rPr>
+      </w:pPr>
+    </w:p>
+    <w:p>
+      <w:pPr>
+        <w:rPr>
+          <w:rFonts w:ascii="Arial" w:eastAsia="Times New Roman" w:hAnsi="Arial" w:cs="Arial"/>
+          <w:b/>
+          <w:color w:val="FFC000"/>
+          <w:sz w:val="24"/>
+          <w:szCs w:val="24"/>
+          <w:lang w:eastAsia="fr-FR"/>
+        </w:rPr>
+      </w:pPr>
+    </w:p>
+    <w:p>
+      <w:pPr>
+        <w:rPr>
+          <w:rFonts w:ascii="Arial" w:eastAsia="Times New Roman" w:hAnsi="Arial" w:cs="Arial"/>
+          <w:b/>
+          <w:color w:val="FFC000"/>
+          <w:sz w:val="24"/>
+          <w:szCs w:val="24"/>
+          <w:lang w:eastAsia="fr-FR"/>
+        </w:rPr>
+      </w:pPr>
+    </w:p>
+    <w:p>
+      <w:pPr>
+        <w:rPr>
+          <w:rFonts w:ascii="Arial" w:eastAsia="Times New Roman" w:hAnsi="Arial" w:cs="Arial"/>
+          <w:b/>
+          <w:color w:val="FFC000"/>
+          <w:sz w:val="24"/>
+          <w:szCs w:val="24"/>
+          <w:lang w:eastAsia="fr-FR"/>
+        </w:rPr>
+      </w:pPr>
+    </w:p>
+    <w:p>
+      <w:pPr>
+        <w:rPr>
+          <w:rFonts w:ascii="Arial" w:eastAsia="Times New Roman" w:hAnsi="Arial" w:cs="Arial"/>
+          <w:b/>
+          <w:color w:val="FFC000"/>
+          <w:sz w:val="24"/>
+          <w:szCs w:val="24"/>
+          <w:lang w:eastAsia="fr-FR"/>
+        </w:rPr>
+      </w:pPr>
+    </w:p>
+    <w:p>
+      <w:pPr>
+        <w:rPr>
+          <w:rFonts w:ascii="Arial" w:eastAsia="Times New Roman" w:hAnsi="Arial" w:cs="Arial"/>
+          <w:b/>
+          <w:color w:val="FFC000"/>
+          <w:sz w:val="24"/>
+          <w:szCs w:val="24"/>
+          <w:lang w:eastAsia="fr-FR"/>
+        </w:rPr>
+      </w:pPr>
+    </w:p>
+    <w:p>
+      <w:pPr>
+        <w:rPr>
+          <w:rFonts w:ascii="Arial" w:eastAsia="Times New Roman" w:hAnsi="Arial" w:cs="Arial"/>
+          <w:b/>
+          <w:color w:val="FFC000"/>
+          <w:sz w:val="24"/>
+          <w:szCs w:val="24"/>
+          <w:lang w:eastAsia="fr-FR"/>
+        </w:rPr>
+      </w:pPr>
+    </w:p>
+    <w:p>
+      <w:pPr>
+        <w:rPr>
+          <w:rFonts w:ascii="Arial" w:eastAsia="Times New Roman" w:hAnsi="Arial" w:cs="Arial"/>
+          <w:b/>
+          <w:color w:val="FFC000"/>
+          <w:sz w:val="24"/>
+          <w:szCs w:val="24"/>
+          <w:lang w:eastAsia="fr-FR"/>
+        </w:rPr>
+      </w:pPr>
+      <w:r>
+        <w:rPr>
+          <w:rFonts w:ascii="Arial" w:eastAsia="Times New Roman" w:hAnsi="Arial" w:cs="Arial"/>
+          <w:b/>
+          <w:color w:val="FFC000"/>
+          <w:sz w:val="24"/>
+          <w:szCs w:val="24"/>
+          <w:lang w:eastAsia="fr-FR"/>
+        </w:rPr>
+        <w:lastRenderedPageBreak/>
         <w:t xml:space="preserve">Code : </w:t>
       </w:r>
     </w:p>
@@ -16055,7 +15530,6 @@
           <w:szCs w:val="24"/>
           <w:lang w:eastAsia="fr-FR"/>
         </w:rPr>
-        <w:lastRenderedPageBreak/>
         <w:drawing>
           <wp:inline distT="0" distB="0" distL="0" distR="0" wp14:anchorId="32B89FE9" wp14:editId="4CEFFBB8">
             <wp:extent cx="3949163" cy="3291840"/>
@@ -16127,6 +15601,7 @@
           <w:szCs w:val="30"/>
           <w:lang w:eastAsia="fr-FR"/>
         </w:rPr>
+        <w:lastRenderedPageBreak/>
         <w:drawing>
           <wp:inline distT="0" distB="0" distL="0" distR="0" wp14:anchorId="75AC19B8" wp14:editId="6EA5342F">
             <wp:extent cx="3942306" cy="5010453"/>
@@ -16190,7 +15665,6 @@
           <w:szCs w:val="24"/>
           <w:lang w:eastAsia="fr-FR"/>
         </w:rPr>
-        <w:lastRenderedPageBreak/>
         <w:t xml:space="preserve">Séquence : </w:t>
       </w:r>
     </w:p>
@@ -16243,6 +15717,7 @@
           <w:szCs w:val="30"/>
           <w:lang w:eastAsia="fr-FR"/>
         </w:rPr>
+        <w:lastRenderedPageBreak/>
         <w:drawing>
           <wp:inline distT="0" distB="0" distL="0" distR="0" wp14:anchorId="2B1C14A5" wp14:editId="664A541D">
             <wp:extent cx="5756910" cy="3339465"/>
@@ -16691,9 +16166,8 @@
           <w:szCs w:val="24"/>
           <w:lang w:eastAsia="fr-FR"/>
         </w:rPr>
-        <w:t xml:space="preserve">Pour ce test j’utilise la fonction </w:t>
-      </w:r>
-      <w:proofErr w:type="spellStart"/>
+        <w:t xml:space="preserve">Pour ce test j’utilise la fonction mosquitto_sub disponible dans le paquet mosquitto (screen de gauche) pour écouter les messages </w:t>
+      </w:r>
       <w:r>
         <w:rPr>
           <w:rFonts w:ascii="Arial" w:eastAsia="Times New Roman" w:hAnsi="Arial" w:cs="Arial"/>
@@ -16702,9 +16176,8 @@
           <w:szCs w:val="24"/>
           <w:lang w:eastAsia="fr-FR"/>
         </w:rPr>
-        <w:t>mosquitto_sub</w:t>
-      </w:r>
-      <w:proofErr w:type="spellEnd"/>
+        <w:t xml:space="preserve">MQTT </w:t>
+      </w:r>
       <w:r>
         <w:rPr>
           <w:rFonts w:ascii="Arial" w:eastAsia="Times New Roman" w:hAnsi="Arial" w:cs="Arial"/>
@@ -16713,9 +16186,8 @@
           <w:szCs w:val="24"/>
           <w:lang w:eastAsia="fr-FR"/>
         </w:rPr>
-        <w:t xml:space="preserve"> disponible dans le paquet </w:t>
-      </w:r>
-      <w:proofErr w:type="spellStart"/>
+        <w:t xml:space="preserve">reçus sur le topic </w:t>
+      </w:r>
       <w:r>
         <w:rPr>
           <w:rFonts w:ascii="Arial" w:eastAsia="Times New Roman" w:hAnsi="Arial" w:cs="Arial"/>
@@ -16724,9 +16196,8 @@
           <w:szCs w:val="24"/>
           <w:lang w:eastAsia="fr-FR"/>
         </w:rPr>
-        <w:t>mosquitto</w:t>
-      </w:r>
-      <w:proofErr w:type="spellEnd"/>
+        <w:t xml:space="preserve">« test » </w:t>
+      </w:r>
       <w:r>
         <w:rPr>
           <w:rFonts w:ascii="Arial" w:eastAsia="Times New Roman" w:hAnsi="Arial" w:cs="Arial"/>
@@ -16735,9 +16206,8 @@
           <w:szCs w:val="24"/>
           <w:lang w:eastAsia="fr-FR"/>
         </w:rPr>
-        <w:t xml:space="preserve"> (</w:t>
-      </w:r>
-      <w:proofErr w:type="spellStart"/>
+        <w:t xml:space="preserve">du broker </w:t>
+      </w:r>
       <w:r>
         <w:rPr>
           <w:rFonts w:ascii="Arial" w:eastAsia="Times New Roman" w:hAnsi="Arial" w:cs="Arial"/>
@@ -16746,9 +16216,8 @@
           <w:szCs w:val="24"/>
           <w:lang w:eastAsia="fr-FR"/>
         </w:rPr>
-        <w:t>screen</w:t>
-      </w:r>
-      <w:proofErr w:type="spellEnd"/>
+        <w:t xml:space="preserve">puis je lance mon programme main.cpp avec la commande ./main qui va s’occuper d’envoyer lui-même le message </w:t>
+      </w:r>
       <w:r>
         <w:rPr>
           <w:rFonts w:ascii="Arial" w:eastAsia="Times New Roman" w:hAnsi="Arial" w:cs="Arial"/>
@@ -16757,7 +16226,7 @@
           <w:szCs w:val="24"/>
           <w:lang w:eastAsia="fr-FR"/>
         </w:rPr>
-        <w:t xml:space="preserve"> de gauche) pour écouter les messages </w:t>
+        <w:t>prédéfinis</w:t>
       </w:r>
       <w:r>
         <w:rPr>
@@ -16767,7 +16236,7 @@
           <w:szCs w:val="24"/>
           <w:lang w:eastAsia="fr-FR"/>
         </w:rPr>
-        <w:t xml:space="preserve">MQTT </w:t>
+        <w:t xml:space="preserve">, on peut voir qu’il arrive belle et bien à se connecter au broker et que le message est bien envoyé </w:t>
       </w:r>
       <w:r>
         <w:rPr>
@@ -16777,101 +16246,7 @@
           <w:szCs w:val="24"/>
           <w:lang w:eastAsia="fr-FR"/>
         </w:rPr>
-        <w:t xml:space="preserve">reçus sur le topic </w:t>
-      </w:r>
-      <w:r>
-        <w:rPr>
-          <w:rFonts w:ascii="Arial" w:eastAsia="Times New Roman" w:hAnsi="Arial" w:cs="Arial"/>
-          <w:color w:val="000000" w:themeColor="text1"/>
-          <w:sz w:val="24"/>
-          <w:szCs w:val="24"/>
-          <w:lang w:eastAsia="fr-FR"/>
-        </w:rPr>
-        <w:t xml:space="preserve">« test » </w:t>
-      </w:r>
-      <w:r>
-        <w:rPr>
-          <w:rFonts w:ascii="Arial" w:eastAsia="Times New Roman" w:hAnsi="Arial" w:cs="Arial"/>
-          <w:color w:val="000000" w:themeColor="text1"/>
-          <w:sz w:val="24"/>
-          <w:szCs w:val="24"/>
-          <w:lang w:eastAsia="fr-FR"/>
-        </w:rPr>
-        <w:t xml:space="preserve">du broker </w:t>
-      </w:r>
-      <w:r>
-        <w:rPr>
-          <w:rFonts w:ascii="Arial" w:eastAsia="Times New Roman" w:hAnsi="Arial" w:cs="Arial"/>
-          <w:color w:val="000000" w:themeColor="text1"/>
-          <w:sz w:val="24"/>
-          <w:szCs w:val="24"/>
-          <w:lang w:eastAsia="fr-FR"/>
-        </w:rPr>
-        <w:t xml:space="preserve">puis je lance mon programme main.cpp avec la </w:t>
-      </w:r>
-      <w:proofErr w:type="gramStart"/>
-      <w:r>
-        <w:rPr>
-          <w:rFonts w:ascii="Arial" w:eastAsia="Times New Roman" w:hAnsi="Arial" w:cs="Arial"/>
-          <w:color w:val="000000" w:themeColor="text1"/>
-          <w:sz w:val="24"/>
-          <w:szCs w:val="24"/>
-          <w:lang w:eastAsia="fr-FR"/>
-        </w:rPr>
-        <w:t>commande .</w:t>
-      </w:r>
-      <w:proofErr w:type="gramEnd"/>
-      <w:r>
-        <w:rPr>
-          <w:rFonts w:ascii="Arial" w:eastAsia="Times New Roman" w:hAnsi="Arial" w:cs="Arial"/>
-          <w:color w:val="000000" w:themeColor="text1"/>
-          <w:sz w:val="24"/>
-          <w:szCs w:val="24"/>
-          <w:lang w:eastAsia="fr-FR"/>
-        </w:rPr>
-        <w:t xml:space="preserve">/main qui va s’occuper d’envoyer lui-même le message </w:t>
-      </w:r>
-      <w:r>
-        <w:rPr>
-          <w:rFonts w:ascii="Arial" w:eastAsia="Times New Roman" w:hAnsi="Arial" w:cs="Arial"/>
-          <w:color w:val="000000" w:themeColor="text1"/>
-          <w:sz w:val="24"/>
-          <w:szCs w:val="24"/>
-          <w:lang w:eastAsia="fr-FR"/>
-        </w:rPr>
-        <w:t>prédéfinis</w:t>
-      </w:r>
-      <w:r>
-        <w:rPr>
-          <w:rFonts w:ascii="Arial" w:eastAsia="Times New Roman" w:hAnsi="Arial" w:cs="Arial"/>
-          <w:color w:val="000000" w:themeColor="text1"/>
-          <w:sz w:val="24"/>
-          <w:szCs w:val="24"/>
-          <w:lang w:eastAsia="fr-FR"/>
-        </w:rPr>
-        <w:t xml:space="preserve">, on peut voir qu’il arrive belle et bien à se connecter au broker et que le message est bien envoyé </w:t>
-      </w:r>
-      <w:r>
-        <w:rPr>
-          <w:rFonts w:ascii="Arial" w:eastAsia="Times New Roman" w:hAnsi="Arial" w:cs="Arial"/>
-          <w:color w:val="000000" w:themeColor="text1"/>
-          <w:sz w:val="24"/>
-          <w:szCs w:val="24"/>
-          <w:lang w:eastAsia="fr-FR"/>
-        </w:rPr>
-        <w:t>puisqu’on le reçoit dans la co</w:t>
-      </w:r>
-      <w:bookmarkStart w:id="0" w:name="_GoBack"/>
-      <w:bookmarkEnd w:id="0"/>
-      <w:r>
-        <w:rPr>
-          <w:rFonts w:ascii="Arial" w:eastAsia="Times New Roman" w:hAnsi="Arial" w:cs="Arial"/>
-          <w:color w:val="000000" w:themeColor="text1"/>
-          <w:sz w:val="24"/>
-          <w:szCs w:val="24"/>
-          <w:lang w:eastAsia="fr-FR"/>
-        </w:rPr>
-        <w:t>nsole de gauche</w:t>
+        <w:t>puisqu’on le reçoit dans la console de gauche</w:t>
       </w:r>
     </w:p>
     <w:p>
@@ -17010,9 +16385,8 @@
           <w:szCs w:val="24"/>
           <w:lang w:eastAsia="fr-FR"/>
         </w:rPr>
-        <w:t xml:space="preserve">tilise la fonction </w:t>
-      </w:r>
-      <w:proofErr w:type="spellStart"/>
+        <w:t>tilise la fonction mosquitto_pub</w:t>
+      </w:r>
       <w:r>
         <w:rPr>
           <w:rFonts w:ascii="Arial" w:eastAsia="Times New Roman" w:hAnsi="Arial" w:cs="Arial"/>
@@ -17021,9 +16395,8 @@
           <w:szCs w:val="24"/>
           <w:lang w:eastAsia="fr-FR"/>
         </w:rPr>
-        <w:t>mosquitto_pub</w:t>
-      </w:r>
-      <w:proofErr w:type="spellEnd"/>
+        <w:t xml:space="preserve"> disponible dans le paquet mosquitto (screen de gauche) pour </w:t>
+      </w:r>
       <w:r>
         <w:rPr>
           <w:rFonts w:ascii="Arial" w:eastAsia="Times New Roman" w:hAnsi="Arial" w:cs="Arial"/>
@@ -17032,9 +16405,8 @@
           <w:szCs w:val="24"/>
           <w:lang w:eastAsia="fr-FR"/>
         </w:rPr>
-        <w:t xml:space="preserve"> disponible dans le paquet </w:t>
-      </w:r>
-      <w:proofErr w:type="spellStart"/>
+        <w:t>envoyer un message en MQTT sur le topic</w:t>
+      </w:r>
       <w:r>
         <w:rPr>
           <w:rFonts w:ascii="Arial" w:eastAsia="Times New Roman" w:hAnsi="Arial" w:cs="Arial"/>
@@ -17043,9 +16415,8 @@
           <w:szCs w:val="24"/>
           <w:lang w:eastAsia="fr-FR"/>
         </w:rPr>
-        <w:t>mosquitto</w:t>
-      </w:r>
-      <w:proofErr w:type="spellEnd"/>
+        <w:t xml:space="preserve"> </w:t>
+      </w:r>
       <w:r>
         <w:rPr>
           <w:rFonts w:ascii="Arial" w:eastAsia="Times New Roman" w:hAnsi="Arial" w:cs="Arial"/>
@@ -17054,9 +16425,8 @@
           <w:szCs w:val="24"/>
           <w:lang w:eastAsia="fr-FR"/>
         </w:rPr>
-        <w:t xml:space="preserve"> (</w:t>
-      </w:r>
-      <w:proofErr w:type="spellStart"/>
+        <w:t xml:space="preserve">« test » </w:t>
+      </w:r>
       <w:r>
         <w:rPr>
           <w:rFonts w:ascii="Arial" w:eastAsia="Times New Roman" w:hAnsi="Arial" w:cs="Arial"/>
@@ -17065,9 +16435,8 @@
           <w:szCs w:val="24"/>
           <w:lang w:eastAsia="fr-FR"/>
         </w:rPr>
-        <w:t>screen</w:t>
-      </w:r>
-      <w:proofErr w:type="spellEnd"/>
+        <w:t xml:space="preserve">du broker </w:t>
+      </w:r>
       <w:r>
         <w:rPr>
           <w:rFonts w:ascii="Arial" w:eastAsia="Times New Roman" w:hAnsi="Arial" w:cs="Arial"/>
@@ -17076,7 +16445,7 @@
           <w:szCs w:val="24"/>
           <w:lang w:eastAsia="fr-FR"/>
         </w:rPr>
-        <w:t xml:space="preserve"> de gauche) pour </w:t>
+        <w:t xml:space="preserve">puis je lance mon programme </w:t>
       </w:r>
       <w:r>
         <w:rPr>
@@ -17086,7 +16455,7 @@
           <w:szCs w:val="24"/>
           <w:lang w:eastAsia="fr-FR"/>
         </w:rPr>
-        <w:t>envoyer un message en MQTT sur le topic</w:t>
+        <w:t>sub</w:t>
       </w:r>
       <w:r>
         <w:rPr>
@@ -17096,6 +16465,86 @@
           <w:szCs w:val="24"/>
           <w:lang w:eastAsia="fr-FR"/>
         </w:rPr>
+        <w:t>.cpp avec la commande ./</w:t>
+      </w:r>
+      <w:r>
+        <w:rPr>
+          <w:rFonts w:ascii="Arial" w:eastAsia="Times New Roman" w:hAnsi="Arial" w:cs="Arial"/>
+          <w:color w:val="000000" w:themeColor="text1"/>
+          <w:sz w:val="24"/>
+          <w:szCs w:val="24"/>
+          <w:lang w:eastAsia="fr-FR"/>
+        </w:rPr>
+        <w:t>sub</w:t>
+      </w:r>
+      <w:r>
+        <w:rPr>
+          <w:rFonts w:ascii="Arial" w:eastAsia="Times New Roman" w:hAnsi="Arial" w:cs="Arial"/>
+          <w:color w:val="000000" w:themeColor="text1"/>
+          <w:sz w:val="24"/>
+          <w:szCs w:val="24"/>
+          <w:lang w:eastAsia="fr-FR"/>
+        </w:rPr>
+        <w:t xml:space="preserve"> qui va s’occuper </w:t>
+      </w:r>
+      <w:r>
+        <w:rPr>
+          <w:rFonts w:ascii="Arial" w:eastAsia="Times New Roman" w:hAnsi="Arial" w:cs="Arial"/>
+          <w:color w:val="000000" w:themeColor="text1"/>
+          <w:sz w:val="24"/>
+          <w:szCs w:val="24"/>
+          <w:lang w:eastAsia="fr-FR"/>
+        </w:rPr>
+        <w:t>d’écouter les messages reçu sur les topic configuré</w:t>
+      </w:r>
+      <w:r>
+        <w:rPr>
+          <w:rFonts w:ascii="Arial" w:eastAsia="Times New Roman" w:hAnsi="Arial" w:cs="Arial"/>
+          <w:color w:val="000000" w:themeColor="text1"/>
+          <w:sz w:val="24"/>
+          <w:szCs w:val="24"/>
+          <w:lang w:eastAsia="fr-FR"/>
+        </w:rPr>
+        <w:t>s</w:t>
+      </w:r>
+      <w:r>
+        <w:rPr>
+          <w:rFonts w:ascii="Arial" w:eastAsia="Times New Roman" w:hAnsi="Arial" w:cs="Arial"/>
+          <w:color w:val="000000" w:themeColor="text1"/>
+          <w:sz w:val="24"/>
+          <w:szCs w:val="24"/>
+          <w:lang w:eastAsia="fr-FR"/>
+        </w:rPr>
+        <w:t xml:space="preserve">, </w:t>
+      </w:r>
+      <w:r>
+        <w:rPr>
+          <w:rFonts w:ascii="Arial" w:eastAsia="Times New Roman" w:hAnsi="Arial" w:cs="Arial"/>
+          <w:color w:val="000000" w:themeColor="text1"/>
+          <w:sz w:val="24"/>
+          <w:szCs w:val="24"/>
+          <w:lang w:eastAsia="fr-FR"/>
+        </w:rPr>
+        <w:t>ici le topic prédéfinis</w:t>
+      </w:r>
+      <w:r>
+        <w:rPr>
+          <w:rFonts w:ascii="Arial" w:eastAsia="Times New Roman" w:hAnsi="Arial" w:cs="Arial"/>
+          <w:color w:val="000000" w:themeColor="text1"/>
+          <w:sz w:val="24"/>
+          <w:szCs w:val="24"/>
+          <w:lang w:eastAsia="fr-FR"/>
+        </w:rPr>
+        <w:t xml:space="preserve"> est « test »</w:t>
+      </w:r>
+      <w:r>
+        <w:rPr>
+          <w:rFonts w:ascii="Arial" w:eastAsia="Times New Roman" w:hAnsi="Arial" w:cs="Arial"/>
+          <w:color w:val="000000" w:themeColor="text1"/>
+          <w:sz w:val="24"/>
+          <w:szCs w:val="24"/>
+          <w:lang w:eastAsia="fr-FR"/>
+        </w:rPr>
         <w:t xml:space="preserve"> </w:t>
       </w:r>
       <w:r>
@@ -17106,7 +16555,7 @@
           <w:szCs w:val="24"/>
           <w:lang w:eastAsia="fr-FR"/>
         </w:rPr>
-        <w:t xml:space="preserve">« test » </w:t>
+        <w:t xml:space="preserve">on peut voir qu’il arrive belle et bien à </w:t>
       </w:r>
       <w:r>
         <w:rPr>
@@ -17116,7 +16565,7 @@
           <w:szCs w:val="24"/>
           <w:lang w:eastAsia="fr-FR"/>
         </w:rPr>
-        <w:t xml:space="preserve">du broker </w:t>
+        <w:t>recevoir le message</w:t>
       </w:r>
       <w:r>
         <w:rPr>
@@ -17126,161 +16575,477 @@
           <w:szCs w:val="24"/>
           <w:lang w:eastAsia="fr-FR"/>
         </w:rPr>
-        <w:t xml:space="preserve">puis je lance mon programme </w:t>
-      </w:r>
-      <w:r>
-        <w:rPr>
-          <w:rFonts w:ascii="Arial" w:eastAsia="Times New Roman" w:hAnsi="Arial" w:cs="Arial"/>
-          <w:color w:val="000000" w:themeColor="text1"/>
-          <w:sz w:val="24"/>
-          <w:szCs w:val="24"/>
-          <w:lang w:eastAsia="fr-FR"/>
-        </w:rPr>
-        <w:t>sub</w:t>
-      </w:r>
-      <w:r>
-        <w:rPr>
-          <w:rFonts w:ascii="Arial" w:eastAsia="Times New Roman" w:hAnsi="Arial" w:cs="Arial"/>
-          <w:color w:val="000000" w:themeColor="text1"/>
-          <w:sz w:val="24"/>
-          <w:szCs w:val="24"/>
-          <w:lang w:eastAsia="fr-FR"/>
-        </w:rPr>
-        <w:t xml:space="preserve">.cpp avec la </w:t>
-      </w:r>
-      <w:proofErr w:type="gramStart"/>
-      <w:r>
-        <w:rPr>
-          <w:rFonts w:ascii="Arial" w:eastAsia="Times New Roman" w:hAnsi="Arial" w:cs="Arial"/>
-          <w:color w:val="000000" w:themeColor="text1"/>
-          <w:sz w:val="24"/>
-          <w:szCs w:val="24"/>
-          <w:lang w:eastAsia="fr-FR"/>
-        </w:rPr>
-        <w:t>commande .</w:t>
-      </w:r>
-      <w:proofErr w:type="gramEnd"/>
-      <w:r>
-        <w:rPr>
-          <w:rFonts w:ascii="Arial" w:eastAsia="Times New Roman" w:hAnsi="Arial" w:cs="Arial"/>
-          <w:color w:val="000000" w:themeColor="text1"/>
-          <w:sz w:val="24"/>
-          <w:szCs w:val="24"/>
-          <w:lang w:eastAsia="fr-FR"/>
-        </w:rPr>
-        <w:t>/</w:t>
-      </w:r>
-      <w:proofErr w:type="spellStart"/>
-      <w:r>
-        <w:rPr>
-          <w:rFonts w:ascii="Arial" w:eastAsia="Times New Roman" w:hAnsi="Arial" w:cs="Arial"/>
-          <w:color w:val="000000" w:themeColor="text1"/>
-          <w:sz w:val="24"/>
-          <w:szCs w:val="24"/>
-          <w:lang w:eastAsia="fr-FR"/>
-        </w:rPr>
-        <w:t>sub</w:t>
-      </w:r>
-      <w:proofErr w:type="spellEnd"/>
-      <w:r>
-        <w:rPr>
-          <w:rFonts w:ascii="Arial" w:eastAsia="Times New Roman" w:hAnsi="Arial" w:cs="Arial"/>
-          <w:color w:val="000000" w:themeColor="text1"/>
-          <w:sz w:val="24"/>
-          <w:szCs w:val="24"/>
-          <w:lang w:eastAsia="fr-FR"/>
-        </w:rPr>
-        <w:t xml:space="preserve"> qui va s’occuper </w:t>
-      </w:r>
-      <w:r>
-        <w:rPr>
-          <w:rFonts w:ascii="Arial" w:eastAsia="Times New Roman" w:hAnsi="Arial" w:cs="Arial"/>
-          <w:color w:val="000000" w:themeColor="text1"/>
-          <w:sz w:val="24"/>
-          <w:szCs w:val="24"/>
-          <w:lang w:eastAsia="fr-FR"/>
-        </w:rPr>
-        <w:t>d’écouter les messages reçu sur les topic configuré</w:t>
-      </w:r>
-      <w:r>
-        <w:rPr>
-          <w:rFonts w:ascii="Arial" w:eastAsia="Times New Roman" w:hAnsi="Arial" w:cs="Arial"/>
-          <w:color w:val="000000" w:themeColor="text1"/>
-          <w:sz w:val="24"/>
-          <w:szCs w:val="24"/>
-          <w:lang w:eastAsia="fr-FR"/>
-        </w:rPr>
-        <w:t>s</w:t>
-      </w:r>
-      <w:r>
-        <w:rPr>
-          <w:rFonts w:ascii="Arial" w:eastAsia="Times New Roman" w:hAnsi="Arial" w:cs="Arial"/>
-          <w:color w:val="000000" w:themeColor="text1"/>
-          <w:sz w:val="24"/>
-          <w:szCs w:val="24"/>
-          <w:lang w:eastAsia="fr-FR"/>
-        </w:rPr>
-        <w:t xml:space="preserve">, </w:t>
-      </w:r>
-      <w:r>
-        <w:rPr>
-          <w:rFonts w:ascii="Arial" w:eastAsia="Times New Roman" w:hAnsi="Arial" w:cs="Arial"/>
-          <w:color w:val="000000" w:themeColor="text1"/>
-          <w:sz w:val="24"/>
-          <w:szCs w:val="24"/>
-          <w:lang w:eastAsia="fr-FR"/>
-        </w:rPr>
-        <w:t>ici le topic prédéfinis</w:t>
-      </w:r>
-      <w:r>
-        <w:rPr>
-          <w:rFonts w:ascii="Arial" w:eastAsia="Times New Roman" w:hAnsi="Arial" w:cs="Arial"/>
-          <w:color w:val="000000" w:themeColor="text1"/>
-          <w:sz w:val="24"/>
-          <w:szCs w:val="24"/>
-          <w:lang w:eastAsia="fr-FR"/>
-        </w:rPr>
-        <w:t xml:space="preserve"> est « test »</w:t>
-      </w:r>
-      <w:r>
-        <w:rPr>
-          <w:rFonts w:ascii="Arial" w:eastAsia="Times New Roman" w:hAnsi="Arial" w:cs="Arial"/>
-          <w:color w:val="000000" w:themeColor="text1"/>
-          <w:sz w:val="24"/>
-          <w:szCs w:val="24"/>
-          <w:lang w:eastAsia="fr-FR"/>
-        </w:rPr>
-        <w:t xml:space="preserve"> </w:t>
-      </w:r>
-      <w:r>
-        <w:rPr>
-          <w:rFonts w:ascii="Arial" w:eastAsia="Times New Roman" w:hAnsi="Arial" w:cs="Arial"/>
-          <w:color w:val="000000" w:themeColor="text1"/>
-          <w:sz w:val="24"/>
-          <w:szCs w:val="24"/>
-          <w:lang w:eastAsia="fr-FR"/>
-        </w:rPr>
-        <w:t xml:space="preserve">on peut voir qu’il arrive belle et bien à </w:t>
-      </w:r>
-      <w:r>
-        <w:rPr>
-          <w:rFonts w:ascii="Arial" w:eastAsia="Times New Roman" w:hAnsi="Arial" w:cs="Arial"/>
-          <w:color w:val="000000" w:themeColor="text1"/>
-          <w:sz w:val="24"/>
-          <w:szCs w:val="24"/>
-          <w:lang w:eastAsia="fr-FR"/>
-        </w:rPr>
-        <w:t>recevoir le message</w:t>
-      </w:r>
-      <w:r>
-        <w:rPr>
-          <w:rFonts w:ascii="Arial" w:eastAsia="Times New Roman" w:hAnsi="Arial" w:cs="Arial"/>
-          <w:color w:val="000000" w:themeColor="text1"/>
-          <w:sz w:val="24"/>
-          <w:szCs w:val="24"/>
-          <w:lang w:eastAsia="fr-FR"/>
-        </w:rPr>
         <w:t xml:space="preserve">. </w:t>
+      </w:r>
+    </w:p>
+    <w:p>
+      <w:pPr>
+        <w:tabs>
+          <w:tab w:val="left" w:pos="1540"/>
+        </w:tabs>
+        <w:rPr>
+          <w:rFonts w:ascii="Arial" w:hAnsi="Arial" w:cs="Arial"/>
+          <w:sz w:val="30"/>
+          <w:szCs w:val="30"/>
+        </w:rPr>
+      </w:pPr>
+    </w:p>
+    <w:p>
+      <w:pPr>
+        <w:spacing w:after="0" w:line="240" w:lineRule="auto"/>
+        <w:rPr>
+          <w:rFonts w:ascii="Arial" w:eastAsia="Times New Roman" w:hAnsi="Arial" w:cs="Arial"/>
+          <w:color w:val="3C78D8"/>
+          <w:sz w:val="36"/>
+          <w:szCs w:val="30"/>
+          <w:u w:val="single"/>
+          <w:shd w:val="clear" w:color="auto" w:fill="FFFFFF"/>
+          <w:lang w:eastAsia="fr-FR"/>
+        </w:rPr>
+      </w:pPr>
+      <w:r>
+        <w:rPr>
+          <w:rFonts w:ascii="Arial" w:eastAsia="Times New Roman" w:hAnsi="Arial" w:cs="Arial"/>
+          <w:color w:val="3C78D8"/>
+          <w:sz w:val="36"/>
+          <w:szCs w:val="30"/>
+          <w:u w:val="single"/>
+          <w:shd w:val="clear" w:color="auto" w:fill="FFFFFF"/>
+          <w:lang w:eastAsia="fr-FR"/>
+        </w:rPr>
+        <w:lastRenderedPageBreak/>
+        <w:t xml:space="preserve">PARTIE 2 : Partie individuel de </w:t>
+      </w:r>
+      <w:r>
+        <w:rPr>
+          <w:rFonts w:ascii="Arial" w:eastAsia="Times New Roman" w:hAnsi="Arial" w:cs="Arial"/>
+          <w:color w:val="3C78D8"/>
+          <w:sz w:val="36"/>
+          <w:szCs w:val="30"/>
+          <w:u w:val="single"/>
+          <w:shd w:val="clear" w:color="auto" w:fill="FFFFFF"/>
+          <w:lang w:eastAsia="fr-FR"/>
+        </w:rPr>
+        <w:t>Malter Alexandre</w:t>
+      </w:r>
+    </w:p>
+    <w:p>
+      <w:pPr>
+        <w:spacing w:after="0" w:line="240" w:lineRule="auto"/>
+        <w:rPr>
+          <w:rFonts w:ascii="Arial" w:eastAsia="Times New Roman" w:hAnsi="Arial" w:cs="Arial"/>
+          <w:color w:val="3C78D8"/>
+          <w:sz w:val="30"/>
+          <w:szCs w:val="30"/>
+          <w:u w:val="single"/>
+          <w:shd w:val="clear" w:color="auto" w:fill="FFFFFF"/>
+          <w:lang w:eastAsia="fr-FR"/>
+        </w:rPr>
+      </w:pPr>
+    </w:p>
+    <w:p>
+      <w:pPr>
+        <w:spacing w:after="0" w:line="240" w:lineRule="auto"/>
+        <w:ind w:firstLine="708"/>
+        <w:rPr>
+          <w:rFonts w:ascii="Arial" w:eastAsia="Times New Roman" w:hAnsi="Arial" w:cs="Arial"/>
+          <w:i/>
+          <w:iCs/>
+          <w:color w:val="3C78D8"/>
+          <w:sz w:val="32"/>
+          <w:szCs w:val="32"/>
+          <w:u w:val="single"/>
+          <w:shd w:val="clear" w:color="auto" w:fill="FFFFFF"/>
+          <w:lang w:eastAsia="fr-FR"/>
+        </w:rPr>
+      </w:pPr>
+      <w:r>
+        <w:rPr>
+          <w:rFonts w:ascii="Arial" w:eastAsia="Times New Roman" w:hAnsi="Arial" w:cs="Arial"/>
+          <w:i/>
+          <w:iCs/>
+          <w:color w:val="3C78D8"/>
+          <w:sz w:val="32"/>
+          <w:szCs w:val="32"/>
+          <w:u w:val="single"/>
+          <w:shd w:val="clear" w:color="auto" w:fill="FFFFFF"/>
+          <w:lang w:eastAsia="fr-FR"/>
+        </w:rPr>
+        <w:t>Analyse</w:t>
+      </w:r>
+    </w:p>
+    <w:p>
+      <w:pPr>
+        <w:tabs>
+          <w:tab w:val="left" w:pos="1540"/>
+        </w:tabs>
+        <w:rPr>
+          <w:rFonts w:ascii="Arial" w:hAnsi="Arial" w:cs="Arial"/>
+          <w:sz w:val="30"/>
+          <w:szCs w:val="30"/>
+        </w:rPr>
+      </w:pPr>
+    </w:p>
+    <w:p>
+      <w:pPr>
+        <w:tabs>
+          <w:tab w:val="left" w:pos="1540"/>
+        </w:tabs>
+        <w:rPr>
+          <w:rFonts w:ascii="Arial" w:hAnsi="Arial" w:cs="Arial"/>
+          <w:sz w:val="30"/>
+          <w:szCs w:val="30"/>
+        </w:rPr>
+      </w:pPr>
+    </w:p>
+    <w:p>
+      <w:pPr>
+        <w:tabs>
+          <w:tab w:val="left" w:pos="1540"/>
+        </w:tabs>
+        <w:rPr>
+          <w:rFonts w:ascii="Arial" w:hAnsi="Arial" w:cs="Arial"/>
+          <w:sz w:val="30"/>
+          <w:szCs w:val="30"/>
+        </w:rPr>
+      </w:pPr>
+    </w:p>
+    <w:p>
+      <w:pPr>
+        <w:tabs>
+          <w:tab w:val="left" w:pos="1540"/>
+        </w:tabs>
+        <w:rPr>
+          <w:rFonts w:ascii="Arial" w:hAnsi="Arial" w:cs="Arial"/>
+          <w:sz w:val="30"/>
+          <w:szCs w:val="30"/>
+        </w:rPr>
+      </w:pPr>
+    </w:p>
+    <w:p>
+      <w:pPr>
+        <w:tabs>
+          <w:tab w:val="left" w:pos="1540"/>
+        </w:tabs>
+        <w:rPr>
+          <w:rFonts w:ascii="Arial" w:hAnsi="Arial" w:cs="Arial"/>
+          <w:sz w:val="30"/>
+          <w:szCs w:val="30"/>
+        </w:rPr>
+      </w:pPr>
+    </w:p>
+    <w:p>
+      <w:pPr>
+        <w:tabs>
+          <w:tab w:val="left" w:pos="1540"/>
+        </w:tabs>
+        <w:rPr>
+          <w:rFonts w:ascii="Arial" w:hAnsi="Arial" w:cs="Arial"/>
+          <w:sz w:val="30"/>
+          <w:szCs w:val="30"/>
+        </w:rPr>
+      </w:pPr>
+    </w:p>
+    <w:p>
+      <w:pPr>
+        <w:tabs>
+          <w:tab w:val="left" w:pos="1540"/>
+        </w:tabs>
+        <w:rPr>
+          <w:rFonts w:ascii="Arial" w:hAnsi="Arial" w:cs="Arial"/>
+          <w:sz w:val="30"/>
+          <w:szCs w:val="30"/>
+        </w:rPr>
+      </w:pPr>
+    </w:p>
+    <w:p>
+      <w:pPr>
+        <w:tabs>
+          <w:tab w:val="left" w:pos="1540"/>
+        </w:tabs>
+        <w:rPr>
+          <w:rFonts w:ascii="Arial" w:hAnsi="Arial" w:cs="Arial"/>
+          <w:sz w:val="30"/>
+          <w:szCs w:val="30"/>
+        </w:rPr>
+      </w:pPr>
+    </w:p>
+    <w:p>
+      <w:pPr>
+        <w:tabs>
+          <w:tab w:val="left" w:pos="1540"/>
+        </w:tabs>
+        <w:rPr>
+          <w:rFonts w:ascii="Arial" w:hAnsi="Arial" w:cs="Arial"/>
+          <w:sz w:val="30"/>
+          <w:szCs w:val="30"/>
+        </w:rPr>
+      </w:pPr>
+    </w:p>
+    <w:p>
+      <w:pPr>
+        <w:tabs>
+          <w:tab w:val="left" w:pos="1540"/>
+        </w:tabs>
+        <w:rPr>
+          <w:rFonts w:ascii="Arial" w:hAnsi="Arial" w:cs="Arial"/>
+          <w:sz w:val="30"/>
+          <w:szCs w:val="30"/>
+        </w:rPr>
+      </w:pPr>
+    </w:p>
+    <w:p>
+      <w:pPr>
+        <w:tabs>
+          <w:tab w:val="left" w:pos="1540"/>
+        </w:tabs>
+        <w:rPr>
+          <w:rFonts w:ascii="Arial" w:hAnsi="Arial" w:cs="Arial"/>
+          <w:sz w:val="30"/>
+          <w:szCs w:val="30"/>
+        </w:rPr>
+      </w:pPr>
+    </w:p>
+    <w:p>
+      <w:pPr>
+        <w:tabs>
+          <w:tab w:val="left" w:pos="1540"/>
+        </w:tabs>
+        <w:rPr>
+          <w:rFonts w:ascii="Arial" w:hAnsi="Arial" w:cs="Arial"/>
+          <w:sz w:val="30"/>
+          <w:szCs w:val="30"/>
+        </w:rPr>
+      </w:pPr>
+    </w:p>
+    <w:p>
+      <w:pPr>
+        <w:tabs>
+          <w:tab w:val="left" w:pos="1540"/>
+        </w:tabs>
+        <w:rPr>
+          <w:rFonts w:ascii="Arial" w:hAnsi="Arial" w:cs="Arial"/>
+          <w:sz w:val="30"/>
+          <w:szCs w:val="30"/>
+        </w:rPr>
+      </w:pPr>
+    </w:p>
+    <w:p>
+      <w:pPr>
+        <w:tabs>
+          <w:tab w:val="left" w:pos="1540"/>
+        </w:tabs>
+        <w:rPr>
+          <w:rFonts w:ascii="Arial" w:hAnsi="Arial" w:cs="Arial"/>
+          <w:sz w:val="30"/>
+          <w:szCs w:val="30"/>
+        </w:rPr>
+      </w:pPr>
+    </w:p>
+    <w:p>
+      <w:pPr>
+        <w:tabs>
+          <w:tab w:val="left" w:pos="1540"/>
+        </w:tabs>
+        <w:rPr>
+          <w:rFonts w:ascii="Arial" w:hAnsi="Arial" w:cs="Arial"/>
+          <w:sz w:val="30"/>
+          <w:szCs w:val="30"/>
+        </w:rPr>
+      </w:pPr>
+    </w:p>
+    <w:p>
+      <w:pPr>
+        <w:tabs>
+          <w:tab w:val="left" w:pos="1540"/>
+        </w:tabs>
+        <w:rPr>
+          <w:rFonts w:ascii="Arial" w:hAnsi="Arial" w:cs="Arial"/>
+          <w:sz w:val="30"/>
+          <w:szCs w:val="30"/>
+        </w:rPr>
+      </w:pPr>
+    </w:p>
+    <w:p>
+      <w:pPr>
+        <w:tabs>
+          <w:tab w:val="left" w:pos="1540"/>
+        </w:tabs>
+        <w:rPr>
+          <w:rFonts w:ascii="Arial" w:hAnsi="Arial" w:cs="Arial"/>
+          <w:sz w:val="30"/>
+          <w:szCs w:val="30"/>
+        </w:rPr>
+      </w:pPr>
+    </w:p>
+    <w:p>
+      <w:pPr>
+        <w:tabs>
+          <w:tab w:val="left" w:pos="1540"/>
+        </w:tabs>
+        <w:rPr>
+          <w:rFonts w:ascii="Arial" w:hAnsi="Arial" w:cs="Arial"/>
+          <w:sz w:val="30"/>
+          <w:szCs w:val="30"/>
+        </w:rPr>
+      </w:pPr>
+    </w:p>
+    <w:p>
+      <w:pPr>
+        <w:tabs>
+          <w:tab w:val="left" w:pos="1540"/>
+        </w:tabs>
+        <w:rPr>
+          <w:rFonts w:ascii="Arial" w:hAnsi="Arial" w:cs="Arial"/>
+          <w:sz w:val="30"/>
+          <w:szCs w:val="30"/>
+        </w:rPr>
+      </w:pPr>
+    </w:p>
+    <w:p>
+      <w:pPr>
+        <w:tabs>
+          <w:tab w:val="left" w:pos="1540"/>
+        </w:tabs>
+        <w:rPr>
+          <w:rFonts w:ascii="Arial" w:hAnsi="Arial" w:cs="Arial"/>
+          <w:sz w:val="30"/>
+          <w:szCs w:val="30"/>
+        </w:rPr>
+      </w:pPr>
+    </w:p>
+    <w:p>
+      <w:pPr>
+        <w:tabs>
+          <w:tab w:val="left" w:pos="1540"/>
+        </w:tabs>
+        <w:rPr>
+          <w:rFonts w:ascii="Arial" w:hAnsi="Arial" w:cs="Arial"/>
+          <w:sz w:val="30"/>
+          <w:szCs w:val="30"/>
+        </w:rPr>
+      </w:pPr>
+    </w:p>
+    <w:p>
+      <w:pPr>
+        <w:tabs>
+          <w:tab w:val="left" w:pos="1540"/>
+        </w:tabs>
+        <w:rPr>
+          <w:rFonts w:ascii="Arial" w:hAnsi="Arial" w:cs="Arial"/>
+          <w:sz w:val="30"/>
+          <w:szCs w:val="30"/>
+        </w:rPr>
+      </w:pPr>
+    </w:p>
+    <w:p>
+      <w:pPr>
+        <w:tabs>
+          <w:tab w:val="left" w:pos="1540"/>
+        </w:tabs>
+        <w:rPr>
+          <w:rFonts w:ascii="Arial" w:hAnsi="Arial" w:cs="Arial"/>
+          <w:sz w:val="30"/>
+          <w:szCs w:val="30"/>
+        </w:rPr>
+      </w:pPr>
+    </w:p>
+    <w:p>
+      <w:pPr>
+        <w:tabs>
+          <w:tab w:val="left" w:pos="1540"/>
+        </w:tabs>
+        <w:rPr>
+          <w:rFonts w:ascii="Arial" w:hAnsi="Arial" w:cs="Arial"/>
+          <w:sz w:val="30"/>
+          <w:szCs w:val="30"/>
+        </w:rPr>
+      </w:pPr>
+    </w:p>
+    <w:p>
+      <w:pPr>
+        <w:spacing w:after="0" w:line="240" w:lineRule="auto"/>
+        <w:rPr>
+          <w:rFonts w:ascii="Arial" w:eastAsia="Times New Roman" w:hAnsi="Arial" w:cs="Arial"/>
+          <w:color w:val="3C78D8"/>
+          <w:sz w:val="36"/>
+          <w:szCs w:val="30"/>
+          <w:u w:val="single"/>
+          <w:shd w:val="clear" w:color="auto" w:fill="FFFFFF"/>
+          <w:lang w:eastAsia="fr-FR"/>
+        </w:rPr>
+      </w:pPr>
+      <w:r>
+        <w:rPr>
+          <w:rFonts w:ascii="Arial" w:eastAsia="Times New Roman" w:hAnsi="Arial" w:cs="Arial"/>
+          <w:color w:val="3C78D8"/>
+          <w:sz w:val="36"/>
+          <w:szCs w:val="30"/>
+          <w:u w:val="single"/>
+          <w:shd w:val="clear" w:color="auto" w:fill="FFFFFF"/>
+          <w:lang w:eastAsia="fr-FR"/>
+        </w:rPr>
+        <w:lastRenderedPageBreak/>
+        <w:t xml:space="preserve">PARTIE 2 : Partie individuel de </w:t>
+      </w:r>
+      <w:r>
+        <w:rPr>
+          <w:rFonts w:ascii="Arial" w:eastAsia="Times New Roman" w:hAnsi="Arial" w:cs="Arial"/>
+          <w:color w:val="3C78D8"/>
+          <w:sz w:val="36"/>
+          <w:szCs w:val="30"/>
+          <w:u w:val="single"/>
+          <w:shd w:val="clear" w:color="auto" w:fill="FFFFFF"/>
+          <w:lang w:eastAsia="fr-FR"/>
+        </w:rPr>
+        <w:t>Garcia Florian</w:t>
+      </w:r>
+      <w:bookmarkStart w:id="0" w:name="_GoBack"/>
+      <w:bookmarkEnd w:id="0"/>
+    </w:p>
+    <w:p>
+      <w:pPr>
+        <w:spacing w:after="0" w:line="240" w:lineRule="auto"/>
+        <w:rPr>
+          <w:rFonts w:ascii="Arial" w:eastAsia="Times New Roman" w:hAnsi="Arial" w:cs="Arial"/>
+          <w:color w:val="3C78D8"/>
+          <w:sz w:val="30"/>
+          <w:szCs w:val="30"/>
+          <w:u w:val="single"/>
+          <w:shd w:val="clear" w:color="auto" w:fill="FFFFFF"/>
+          <w:lang w:eastAsia="fr-FR"/>
+        </w:rPr>
+      </w:pPr>
+    </w:p>
+    <w:p>
+      <w:pPr>
+        <w:spacing w:after="0" w:line="240" w:lineRule="auto"/>
+        <w:ind w:firstLine="708"/>
+        <w:rPr>
+          <w:rFonts w:ascii="Arial" w:eastAsia="Times New Roman" w:hAnsi="Arial" w:cs="Arial"/>
+          <w:i/>
+          <w:iCs/>
+          <w:color w:val="3C78D8"/>
+          <w:sz w:val="32"/>
+          <w:szCs w:val="32"/>
+          <w:u w:val="single"/>
+          <w:shd w:val="clear" w:color="auto" w:fill="FFFFFF"/>
+          <w:lang w:eastAsia="fr-FR"/>
+        </w:rPr>
+      </w:pPr>
+      <w:r>
+        <w:rPr>
+          <w:rFonts w:ascii="Arial" w:eastAsia="Times New Roman" w:hAnsi="Arial" w:cs="Arial"/>
+          <w:i/>
+          <w:iCs/>
+          <w:color w:val="3C78D8"/>
+          <w:sz w:val="32"/>
+          <w:szCs w:val="32"/>
+          <w:u w:val="single"/>
+          <w:shd w:val="clear" w:color="auto" w:fill="FFFFFF"/>
+          <w:lang w:eastAsia="fr-FR"/>
+        </w:rPr>
+        <w:t>Analyse</w:t>
       </w:r>
     </w:p>
     <w:p>
@@ -17362,7 +17127,7 @@
           <w:rPr>
             <w:noProof/>
           </w:rPr>
-          <w:t>24</w:t>
+          <w:t>26</w:t>
         </w:r>
         <w:r>
           <w:fldChar w:fldCharType="end"/>
@@ -19955,7 +19720,7 @@
 </file>
 
 <file path=customXml/itemProps1.xml><?xml version="1.0" encoding="utf-8"?>
-<ds:datastoreItem xmlns:ds="http://schemas.openxmlformats.org/officeDocument/2006/customXml" ds:itemID="{817DA525-249C-4392-BF9C-42506FBFF750}">
+<ds:datastoreItem xmlns:ds="http://schemas.openxmlformats.org/officeDocument/2006/customXml" ds:itemID="{6EA9C72F-E2FD-480A-9DDE-0C09A6798EB9}">
   <ds:schemaRefs>
     <ds:schemaRef ds:uri="http://schemas.openxmlformats.org/officeDocument/2006/bibliography"/>
   </ds:schemaRefs>

--- a/Rapport_projet_CROUS.docx
+++ b/Rapport_projet_CROUS.docx
@@ -1724,18 +1724,7 @@
           <w:shd w:val="clear" w:color="auto" w:fill="FFFFFF"/>
           <w:lang w:eastAsia="fr-FR"/>
         </w:rPr>
-        <w:t>Wantelez Florian</w:t>
-      </w:r>
-      <w:r>
-        <w:rPr>
-          <w:rFonts w:ascii="Arial" w:eastAsia="Times New Roman" w:hAnsi="Arial" w:cs="Arial"/>
-          <w:color w:val="3C78D8"/>
-          <w:sz w:val="32"/>
-          <w:szCs w:val="30"/>
-          <w:shd w:val="clear" w:color="auto" w:fill="FFFFFF"/>
-          <w:lang w:eastAsia="fr-FR"/>
-        </w:rPr>
-        <w:t xml:space="preserve"> </w:t>
+        <w:t xml:space="preserve">Wantelez Florian </w:t>
       </w:r>
       <w:r>
         <w:rPr>
@@ -1803,18 +1792,7 @@
           <w:shd w:val="clear" w:color="auto" w:fill="FFFFFF"/>
           <w:lang w:eastAsia="fr-FR"/>
         </w:rPr>
-        <w:t>Malter Alexandre</w:t>
-      </w:r>
-      <w:r>
-        <w:rPr>
-          <w:rFonts w:ascii="Arial" w:eastAsia="Times New Roman" w:hAnsi="Arial" w:cs="Arial"/>
-          <w:color w:val="3C78D8"/>
-          <w:sz w:val="32"/>
-          <w:szCs w:val="30"/>
-          <w:shd w:val="clear" w:color="auto" w:fill="FFFFFF"/>
-          <w:lang w:eastAsia="fr-FR"/>
-        </w:rPr>
-        <w:t xml:space="preserve"> </w:t>
+        <w:t xml:space="preserve">Malter Alexandre </w:t>
       </w:r>
       <w:r>
         <w:rPr>
@@ -1880,18 +1858,7 @@
           <w:shd w:val="clear" w:color="auto" w:fill="FFFFFF"/>
           <w:lang w:eastAsia="fr-FR"/>
         </w:rPr>
-        <w:t>Garcia Florian</w:t>
-      </w:r>
-      <w:r>
-        <w:rPr>
-          <w:rFonts w:ascii="Arial" w:eastAsia="Times New Roman" w:hAnsi="Arial" w:cs="Arial"/>
-          <w:color w:val="3C78D8"/>
-          <w:sz w:val="32"/>
-          <w:szCs w:val="30"/>
-          <w:shd w:val="clear" w:color="auto" w:fill="FFFFFF"/>
-          <w:lang w:eastAsia="fr-FR"/>
-        </w:rPr>
-        <w:t xml:space="preserve"> </w:t>
+        <w:t xml:space="preserve">Garcia Florian </w:t>
       </w:r>
       <w:r>
         <w:rPr>
@@ -16676,6 +16643,2105 @@
     </w:p>
     <w:p>
       <w:pPr>
+        <w:spacing w:after="240" w:line="240" w:lineRule="auto"/>
+        <w:rPr>
+          <w:rFonts w:ascii="Arial" w:eastAsia="Times New Roman" w:hAnsi="Arial" w:cs="Arial"/>
+          <w:b/>
+          <w:color w:val="FFC000"/>
+          <w:sz w:val="24"/>
+          <w:szCs w:val="24"/>
+          <w:lang w:eastAsia="fr-FR"/>
+        </w:rPr>
+      </w:pPr>
+      <w:r>
+        <w:rPr>
+          <w:rFonts w:ascii="Arial" w:eastAsia="Times New Roman" w:hAnsi="Arial" w:cs="Arial"/>
+          <w:b/>
+          <w:color w:val="FFC000"/>
+          <w:sz w:val="24"/>
+          <w:szCs w:val="24"/>
+          <w:lang w:eastAsia="fr-FR"/>
+        </w:rPr>
+        <w:t>Diagramme de classe</w:t>
+      </w:r>
+    </w:p>
+    <w:p>
+      <w:pPr>
+        <w:spacing w:after="240" w:line="240" w:lineRule="auto"/>
+        <w:rPr>
+          <w:rFonts w:ascii="Arial" w:eastAsia="Times New Roman" w:hAnsi="Arial" w:cs="Arial"/>
+          <w:b/>
+          <w:color w:val="FFC000"/>
+          <w:sz w:val="24"/>
+          <w:szCs w:val="24"/>
+          <w:lang w:eastAsia="fr-FR"/>
+        </w:rPr>
+      </w:pPr>
+      <w:r>
+        <w:rPr>
+          <w:rFonts w:ascii="Arial" w:eastAsia="Times New Roman" w:hAnsi="Arial" w:cs="Arial"/>
+          <w:b/>
+          <w:noProof/>
+          <w:color w:val="FFC000"/>
+          <w:sz w:val="24"/>
+          <w:szCs w:val="24"/>
+          <w:lang w:eastAsia="fr-FR"/>
+        </w:rPr>
+        <w:drawing>
+          <wp:anchor distT="0" distB="0" distL="114300" distR="114300" simplePos="0" relativeHeight="251729920" behindDoc="0" locked="0" layoutInCell="1" allowOverlap="1" wp14:anchorId="372F4E1A" wp14:editId="2CD3FC7C">
+            <wp:simplePos x="0" y="0"/>
+            <wp:positionH relativeFrom="column">
+              <wp:posOffset>214630</wp:posOffset>
+            </wp:positionH>
+            <wp:positionV relativeFrom="paragraph">
+              <wp:posOffset>153670</wp:posOffset>
+            </wp:positionV>
+            <wp:extent cx="4495800" cy="4094885"/>
+            <wp:effectExtent l="19050" t="19050" r="19050" b="20320"/>
+            <wp:wrapNone/>
+            <wp:docPr id="10" name="Image 10"/>
+            <wp:cNvGraphicFramePr>
+              <a:graphicFrameLocks xmlns:a="http://schemas.openxmlformats.org/drawingml/2006/main" noChangeAspect="1"/>
+            </wp:cNvGraphicFramePr>
+            <a:graphic xmlns:a="http://schemas.openxmlformats.org/drawingml/2006/main">
+              <a:graphicData uri="http://schemas.openxmlformats.org/drawingml/2006/picture">
+                <pic:pic xmlns:pic="http://schemas.openxmlformats.org/drawingml/2006/picture">
+                  <pic:nvPicPr>
+                    <pic:cNvPr id="192" name="classe_malter.png"/>
+                    <pic:cNvPicPr/>
+                  </pic:nvPicPr>
+                  <pic:blipFill>
+                    <a:blip r:embed="rId42">
+                      <a:extLst>
+                        <a:ext uri="{28A0092B-C50C-407E-A947-70E740481C1C}">
+                          <a14:useLocalDpi xmlns:a14="http://schemas.microsoft.com/office/drawing/2010/main" val="0"/>
+                        </a:ext>
+                      </a:extLst>
+                    </a:blip>
+                    <a:stretch>
+                      <a:fillRect/>
+                    </a:stretch>
+                  </pic:blipFill>
+                  <pic:spPr>
+                    <a:xfrm>
+                      <a:off x="0" y="0"/>
+                      <a:ext cx="4495800" cy="4094885"/>
+                    </a:xfrm>
+                    <a:prstGeom prst="rect">
+                      <a:avLst/>
+                    </a:prstGeom>
+                    <a:ln>
+                      <a:solidFill>
+                        <a:schemeClr val="tx1"/>
+                      </a:solidFill>
+                    </a:ln>
+                  </pic:spPr>
+                </pic:pic>
+              </a:graphicData>
+            </a:graphic>
+          </wp:anchor>
+        </w:drawing>
+      </w:r>
+    </w:p>
+    <w:p>
+      <w:pPr>
+        <w:spacing w:after="240" w:line="240" w:lineRule="auto"/>
+        <w:rPr>
+          <w:rFonts w:ascii="Arial" w:eastAsia="Times New Roman" w:hAnsi="Arial" w:cs="Arial"/>
+          <w:b/>
+          <w:color w:val="FFC000"/>
+          <w:sz w:val="24"/>
+          <w:szCs w:val="24"/>
+          <w:lang w:eastAsia="fr-FR"/>
+        </w:rPr>
+      </w:pPr>
+    </w:p>
+    <w:p>
+      <w:pPr>
+        <w:spacing w:after="240" w:line="240" w:lineRule="auto"/>
+        <w:rPr>
+          <w:rFonts w:ascii="Arial" w:eastAsia="Times New Roman" w:hAnsi="Arial" w:cs="Arial"/>
+          <w:b/>
+          <w:color w:val="FFC000"/>
+          <w:sz w:val="24"/>
+          <w:szCs w:val="24"/>
+          <w:lang w:eastAsia="fr-FR"/>
+        </w:rPr>
+      </w:pPr>
+    </w:p>
+    <w:p>
+      <w:pPr>
+        <w:spacing w:after="240" w:line="240" w:lineRule="auto"/>
+        <w:rPr>
+          <w:rFonts w:ascii="Arial" w:eastAsia="Times New Roman" w:hAnsi="Arial" w:cs="Arial"/>
+          <w:b/>
+          <w:color w:val="FFC000"/>
+          <w:sz w:val="24"/>
+          <w:szCs w:val="24"/>
+          <w:lang w:eastAsia="fr-FR"/>
+        </w:rPr>
+      </w:pPr>
+    </w:p>
+    <w:p>
+      <w:pPr>
+        <w:spacing w:after="240" w:line="240" w:lineRule="auto"/>
+        <w:rPr>
+          <w:rFonts w:ascii="Arial" w:eastAsia="Times New Roman" w:hAnsi="Arial" w:cs="Arial"/>
+          <w:b/>
+          <w:color w:val="FFC000"/>
+          <w:sz w:val="24"/>
+          <w:szCs w:val="24"/>
+          <w:lang w:eastAsia="fr-FR"/>
+        </w:rPr>
+      </w:pPr>
+    </w:p>
+    <w:p>
+      <w:pPr>
+        <w:spacing w:after="240" w:line="240" w:lineRule="auto"/>
+        <w:rPr>
+          <w:rFonts w:ascii="Arial" w:eastAsia="Times New Roman" w:hAnsi="Arial" w:cs="Arial"/>
+          <w:b/>
+          <w:color w:val="FFC000"/>
+          <w:sz w:val="24"/>
+          <w:szCs w:val="24"/>
+          <w:lang w:eastAsia="fr-FR"/>
+        </w:rPr>
+      </w:pPr>
+    </w:p>
+    <w:p>
+      <w:pPr>
+        <w:spacing w:after="240" w:line="240" w:lineRule="auto"/>
+        <w:rPr>
+          <w:rFonts w:ascii="Arial" w:eastAsia="Times New Roman" w:hAnsi="Arial" w:cs="Arial"/>
+          <w:b/>
+          <w:color w:val="FFC000"/>
+          <w:sz w:val="24"/>
+          <w:szCs w:val="24"/>
+          <w:lang w:eastAsia="fr-FR"/>
+        </w:rPr>
+      </w:pPr>
+    </w:p>
+    <w:p>
+      <w:pPr>
+        <w:spacing w:after="240" w:line="240" w:lineRule="auto"/>
+        <w:rPr>
+          <w:rFonts w:ascii="Arial" w:eastAsia="Times New Roman" w:hAnsi="Arial" w:cs="Arial"/>
+          <w:b/>
+          <w:color w:val="FFC000"/>
+          <w:sz w:val="24"/>
+          <w:szCs w:val="24"/>
+          <w:lang w:eastAsia="fr-FR"/>
+        </w:rPr>
+      </w:pPr>
+    </w:p>
+    <w:p>
+      <w:pPr>
+        <w:spacing w:after="240" w:line="240" w:lineRule="auto"/>
+        <w:rPr>
+          <w:rFonts w:ascii="Arial" w:eastAsia="Times New Roman" w:hAnsi="Arial" w:cs="Arial"/>
+          <w:b/>
+          <w:color w:val="FFC000"/>
+          <w:sz w:val="24"/>
+          <w:szCs w:val="24"/>
+          <w:lang w:eastAsia="fr-FR"/>
+        </w:rPr>
+      </w:pPr>
+    </w:p>
+    <w:p>
+      <w:pPr>
+        <w:spacing w:after="240" w:line="240" w:lineRule="auto"/>
+        <w:rPr>
+          <w:rFonts w:ascii="Arial" w:eastAsia="Times New Roman" w:hAnsi="Arial" w:cs="Arial"/>
+          <w:b/>
+          <w:color w:val="FFC000"/>
+          <w:sz w:val="24"/>
+          <w:szCs w:val="24"/>
+          <w:lang w:eastAsia="fr-FR"/>
+        </w:rPr>
+      </w:pPr>
+    </w:p>
+    <w:p>
+      <w:pPr>
+        <w:spacing w:after="240" w:line="240" w:lineRule="auto"/>
+        <w:rPr>
+          <w:rFonts w:ascii="Arial" w:eastAsia="Times New Roman" w:hAnsi="Arial" w:cs="Arial"/>
+          <w:b/>
+          <w:color w:val="FFC000"/>
+          <w:sz w:val="24"/>
+          <w:szCs w:val="24"/>
+          <w:lang w:eastAsia="fr-FR"/>
+        </w:rPr>
+      </w:pPr>
+    </w:p>
+    <w:p>
+      <w:pPr>
+        <w:spacing w:after="240" w:line="240" w:lineRule="auto"/>
+        <w:rPr>
+          <w:rFonts w:ascii="Arial" w:eastAsia="Times New Roman" w:hAnsi="Arial" w:cs="Arial"/>
+          <w:b/>
+          <w:color w:val="FFC000"/>
+          <w:sz w:val="24"/>
+          <w:szCs w:val="24"/>
+          <w:lang w:eastAsia="fr-FR"/>
+        </w:rPr>
+      </w:pPr>
+    </w:p>
+    <w:p>
+      <w:pPr>
+        <w:spacing w:after="240" w:line="240" w:lineRule="auto"/>
+        <w:rPr>
+          <w:rFonts w:ascii="Arial" w:eastAsia="Times New Roman" w:hAnsi="Arial" w:cs="Arial"/>
+          <w:b/>
+          <w:color w:val="FFC000"/>
+          <w:sz w:val="24"/>
+          <w:szCs w:val="24"/>
+          <w:lang w:eastAsia="fr-FR"/>
+        </w:rPr>
+      </w:pPr>
+    </w:p>
+    <w:p>
+      <w:pPr>
+        <w:spacing w:after="0" w:line="240" w:lineRule="auto"/>
+        <w:ind w:firstLine="720"/>
+        <w:rPr>
+          <w:rFonts w:ascii="Arial" w:eastAsia="Times New Roman" w:hAnsi="Arial" w:cs="Arial"/>
+          <w:i/>
+          <w:iCs/>
+          <w:color w:val="3C78D8"/>
+          <w:sz w:val="32"/>
+          <w:szCs w:val="32"/>
+          <w:u w:val="single"/>
+          <w:shd w:val="clear" w:color="auto" w:fill="FFFFFF"/>
+          <w:lang w:eastAsia="fr-FR"/>
+        </w:rPr>
+      </w:pPr>
+    </w:p>
+    <w:p>
+      <w:pPr>
+        <w:spacing w:after="0" w:line="240" w:lineRule="auto"/>
+        <w:ind w:firstLine="720"/>
+        <w:rPr>
+          <w:rFonts w:ascii="Arial" w:eastAsia="Times New Roman" w:hAnsi="Arial" w:cs="Arial"/>
+          <w:i/>
+          <w:iCs/>
+          <w:color w:val="3C78D8"/>
+          <w:sz w:val="32"/>
+          <w:szCs w:val="32"/>
+          <w:u w:val="single"/>
+          <w:shd w:val="clear" w:color="auto" w:fill="FFFFFF"/>
+          <w:lang w:eastAsia="fr-FR"/>
+        </w:rPr>
+      </w:pPr>
+    </w:p>
+    <w:p>
+      <w:pPr>
+        <w:spacing w:after="0" w:line="240" w:lineRule="auto"/>
+        <w:ind w:firstLine="720"/>
+        <w:rPr>
+          <w:rFonts w:ascii="Arial" w:eastAsia="Times New Roman" w:hAnsi="Arial" w:cs="Arial"/>
+          <w:i/>
+          <w:iCs/>
+          <w:color w:val="3C78D8"/>
+          <w:sz w:val="32"/>
+          <w:szCs w:val="32"/>
+          <w:u w:val="single"/>
+          <w:shd w:val="clear" w:color="auto" w:fill="FFFFFF"/>
+          <w:lang w:eastAsia="fr-FR"/>
+        </w:rPr>
+      </w:pPr>
+    </w:p>
+    <w:p>
+      <w:pPr>
+        <w:spacing w:after="0" w:line="240" w:lineRule="auto"/>
+        <w:ind w:firstLine="720"/>
+        <w:rPr>
+          <w:rFonts w:ascii="Arial" w:eastAsia="Times New Roman" w:hAnsi="Arial" w:cs="Arial"/>
+          <w:i/>
+          <w:iCs/>
+          <w:color w:val="3C78D8"/>
+          <w:sz w:val="32"/>
+          <w:szCs w:val="32"/>
+          <w:u w:val="single"/>
+          <w:shd w:val="clear" w:color="auto" w:fill="FFFFFF"/>
+          <w:lang w:eastAsia="fr-FR"/>
+        </w:rPr>
+      </w:pPr>
+    </w:p>
+    <w:p>
+      <w:pPr>
+        <w:spacing w:after="0" w:line="240" w:lineRule="auto"/>
+        <w:ind w:firstLine="720"/>
+        <w:rPr>
+          <w:rFonts w:ascii="Arial" w:eastAsia="Times New Roman" w:hAnsi="Arial" w:cs="Arial"/>
+          <w:i/>
+          <w:iCs/>
+          <w:color w:val="3C78D8"/>
+          <w:sz w:val="32"/>
+          <w:szCs w:val="32"/>
+          <w:u w:val="single"/>
+          <w:shd w:val="clear" w:color="auto" w:fill="FFFFFF"/>
+          <w:lang w:eastAsia="fr-FR"/>
+        </w:rPr>
+      </w:pPr>
+    </w:p>
+    <w:p>
+      <w:pPr>
+        <w:spacing w:after="0" w:line="240" w:lineRule="auto"/>
+        <w:ind w:firstLine="720"/>
+        <w:rPr>
+          <w:rFonts w:ascii="Arial" w:eastAsia="Times New Roman" w:hAnsi="Arial" w:cs="Arial"/>
+          <w:i/>
+          <w:iCs/>
+          <w:color w:val="3C78D8"/>
+          <w:sz w:val="32"/>
+          <w:szCs w:val="32"/>
+          <w:u w:val="single"/>
+          <w:shd w:val="clear" w:color="auto" w:fill="FFFFFF"/>
+          <w:lang w:eastAsia="fr-FR"/>
+        </w:rPr>
+      </w:pPr>
+    </w:p>
+    <w:p>
+      <w:pPr>
+        <w:spacing w:after="0" w:line="240" w:lineRule="auto"/>
+        <w:ind w:firstLine="720"/>
+        <w:rPr>
+          <w:rFonts w:ascii="Arial" w:eastAsia="Times New Roman" w:hAnsi="Arial" w:cs="Arial"/>
+          <w:i/>
+          <w:iCs/>
+          <w:color w:val="3C78D8"/>
+          <w:sz w:val="32"/>
+          <w:szCs w:val="32"/>
+          <w:u w:val="single"/>
+          <w:shd w:val="clear" w:color="auto" w:fill="FFFFFF"/>
+          <w:lang w:eastAsia="fr-FR"/>
+        </w:rPr>
+      </w:pPr>
+    </w:p>
+    <w:p>
+      <w:pPr>
+        <w:spacing w:after="0" w:line="240" w:lineRule="auto"/>
+        <w:ind w:firstLine="720"/>
+        <w:rPr>
+          <w:rFonts w:ascii="Arial" w:eastAsia="Times New Roman" w:hAnsi="Arial" w:cs="Arial"/>
+          <w:i/>
+          <w:iCs/>
+          <w:color w:val="3C78D8"/>
+          <w:sz w:val="32"/>
+          <w:szCs w:val="32"/>
+          <w:u w:val="single"/>
+          <w:shd w:val="clear" w:color="auto" w:fill="FFFFFF"/>
+          <w:lang w:eastAsia="fr-FR"/>
+        </w:rPr>
+      </w:pPr>
+    </w:p>
+    <w:p>
+      <w:pPr>
+        <w:spacing w:after="0" w:line="240" w:lineRule="auto"/>
+        <w:ind w:firstLine="720"/>
+        <w:rPr>
+          <w:rFonts w:ascii="Arial" w:eastAsia="Times New Roman" w:hAnsi="Arial" w:cs="Arial"/>
+          <w:i/>
+          <w:iCs/>
+          <w:color w:val="3C78D8"/>
+          <w:sz w:val="32"/>
+          <w:szCs w:val="32"/>
+          <w:u w:val="single"/>
+          <w:shd w:val="clear" w:color="auto" w:fill="FFFFFF"/>
+          <w:lang w:eastAsia="fr-FR"/>
+        </w:rPr>
+      </w:pPr>
+    </w:p>
+    <w:p>
+      <w:pPr>
+        <w:spacing w:after="0" w:line="240" w:lineRule="auto"/>
+        <w:ind w:firstLine="720"/>
+        <w:rPr>
+          <w:rFonts w:ascii="Arial" w:eastAsia="Times New Roman" w:hAnsi="Arial" w:cs="Arial"/>
+          <w:i/>
+          <w:iCs/>
+          <w:color w:val="3C78D8"/>
+          <w:sz w:val="32"/>
+          <w:szCs w:val="32"/>
+          <w:u w:val="single"/>
+          <w:shd w:val="clear" w:color="auto" w:fill="FFFFFF"/>
+          <w:lang w:eastAsia="fr-FR"/>
+        </w:rPr>
+      </w:pPr>
+    </w:p>
+    <w:p>
+      <w:pPr>
+        <w:spacing w:after="0" w:line="240" w:lineRule="auto"/>
+        <w:ind w:firstLine="720"/>
+        <w:rPr>
+          <w:rFonts w:ascii="Arial" w:eastAsia="Times New Roman" w:hAnsi="Arial" w:cs="Arial"/>
+          <w:i/>
+          <w:iCs/>
+          <w:color w:val="3C78D8"/>
+          <w:sz w:val="32"/>
+          <w:szCs w:val="32"/>
+          <w:u w:val="single"/>
+          <w:shd w:val="clear" w:color="auto" w:fill="FFFFFF"/>
+          <w:lang w:eastAsia="fr-FR"/>
+        </w:rPr>
+      </w:pPr>
+    </w:p>
+    <w:p>
+      <w:pPr>
+        <w:spacing w:after="0" w:line="240" w:lineRule="auto"/>
+        <w:ind w:firstLine="720"/>
+        <w:rPr>
+          <w:rFonts w:ascii="Arial" w:eastAsia="Times New Roman" w:hAnsi="Arial" w:cs="Arial"/>
+          <w:i/>
+          <w:iCs/>
+          <w:color w:val="3C78D8"/>
+          <w:sz w:val="32"/>
+          <w:szCs w:val="32"/>
+          <w:u w:val="single"/>
+          <w:shd w:val="clear" w:color="auto" w:fill="FFFFFF"/>
+          <w:lang w:eastAsia="fr-FR"/>
+        </w:rPr>
+      </w:pPr>
+    </w:p>
+    <w:p>
+      <w:pPr>
+        <w:spacing w:after="0" w:line="240" w:lineRule="auto"/>
+        <w:ind w:firstLine="720"/>
+        <w:rPr>
+          <w:rFonts w:ascii="Arial" w:eastAsia="Times New Roman" w:hAnsi="Arial" w:cs="Arial"/>
+          <w:i/>
+          <w:iCs/>
+          <w:color w:val="3C78D8"/>
+          <w:sz w:val="32"/>
+          <w:szCs w:val="32"/>
+          <w:u w:val="single"/>
+          <w:shd w:val="clear" w:color="auto" w:fill="FFFFFF"/>
+          <w:lang w:eastAsia="fr-FR"/>
+        </w:rPr>
+      </w:pPr>
+    </w:p>
+    <w:p>
+      <w:pPr>
+        <w:spacing w:after="0" w:line="240" w:lineRule="auto"/>
+        <w:ind w:firstLine="720"/>
+        <w:rPr>
+          <w:rFonts w:ascii="Arial" w:eastAsia="Times New Roman" w:hAnsi="Arial" w:cs="Arial"/>
+          <w:i/>
+          <w:iCs/>
+          <w:color w:val="3C78D8"/>
+          <w:sz w:val="32"/>
+          <w:szCs w:val="32"/>
+          <w:u w:val="single"/>
+          <w:shd w:val="clear" w:color="auto" w:fill="FFFFFF"/>
+          <w:lang w:eastAsia="fr-FR"/>
+        </w:rPr>
+      </w:pPr>
+    </w:p>
+    <w:p>
+      <w:pPr>
+        <w:spacing w:after="0" w:line="240" w:lineRule="auto"/>
+        <w:ind w:firstLine="720"/>
+        <w:rPr>
+          <w:rFonts w:ascii="Arial" w:eastAsia="Times New Roman" w:hAnsi="Arial" w:cs="Arial"/>
+          <w:i/>
+          <w:iCs/>
+          <w:color w:val="3C78D8"/>
+          <w:sz w:val="32"/>
+          <w:szCs w:val="32"/>
+          <w:u w:val="single"/>
+          <w:shd w:val="clear" w:color="auto" w:fill="FFFFFF"/>
+          <w:lang w:eastAsia="fr-FR"/>
+        </w:rPr>
+      </w:pPr>
+    </w:p>
+    <w:p>
+      <w:pPr>
+        <w:spacing w:after="0" w:line="240" w:lineRule="auto"/>
+        <w:ind w:firstLine="720"/>
+        <w:rPr>
+          <w:rFonts w:ascii="Arial" w:eastAsia="Times New Roman" w:hAnsi="Arial" w:cs="Arial"/>
+          <w:i/>
+          <w:iCs/>
+          <w:color w:val="3C78D8"/>
+          <w:sz w:val="32"/>
+          <w:szCs w:val="32"/>
+          <w:u w:val="single"/>
+          <w:shd w:val="clear" w:color="auto" w:fill="FFFFFF"/>
+          <w:lang w:eastAsia="fr-FR"/>
+        </w:rPr>
+      </w:pPr>
+    </w:p>
+    <w:p>
+      <w:pPr>
+        <w:spacing w:after="0" w:line="240" w:lineRule="auto"/>
+        <w:ind w:firstLine="720"/>
+        <w:rPr>
+          <w:rFonts w:ascii="Arial" w:eastAsia="Times New Roman" w:hAnsi="Arial" w:cs="Arial"/>
+          <w:i/>
+          <w:iCs/>
+          <w:color w:val="3C78D8"/>
+          <w:sz w:val="32"/>
+          <w:szCs w:val="32"/>
+          <w:u w:val="single"/>
+          <w:shd w:val="clear" w:color="auto" w:fill="FFFFFF"/>
+          <w:lang w:eastAsia="fr-FR"/>
+        </w:rPr>
+      </w:pPr>
+    </w:p>
+    <w:p>
+      <w:pPr>
+        <w:spacing w:after="0" w:line="240" w:lineRule="auto"/>
+        <w:ind w:firstLine="720"/>
+        <w:rPr>
+          <w:rFonts w:ascii="Arial" w:eastAsia="Times New Roman" w:hAnsi="Arial" w:cs="Arial"/>
+          <w:i/>
+          <w:iCs/>
+          <w:color w:val="3C78D8"/>
+          <w:sz w:val="32"/>
+          <w:szCs w:val="32"/>
+          <w:u w:val="single"/>
+          <w:shd w:val="clear" w:color="auto" w:fill="FFFFFF"/>
+          <w:lang w:eastAsia="fr-FR"/>
+        </w:rPr>
+      </w:pPr>
+      <w:r>
+        <w:rPr>
+          <w:rFonts w:ascii="Arial" w:eastAsia="Times New Roman" w:hAnsi="Arial" w:cs="Arial"/>
+          <w:i/>
+          <w:iCs/>
+          <w:color w:val="3C78D8"/>
+          <w:sz w:val="32"/>
+          <w:szCs w:val="32"/>
+          <w:u w:val="single"/>
+          <w:shd w:val="clear" w:color="auto" w:fill="FFFFFF"/>
+          <w:lang w:eastAsia="fr-FR"/>
+        </w:rPr>
+        <w:t>Use case</w:t>
+      </w:r>
+    </w:p>
+    <w:p>
+      <w:pPr>
+        <w:spacing w:after="0" w:line="240" w:lineRule="auto"/>
+        <w:ind w:firstLine="720"/>
+        <w:rPr>
+          <w:rFonts w:ascii="Arial" w:eastAsia="Times New Roman" w:hAnsi="Arial" w:cs="Arial"/>
+          <w:i/>
+          <w:iCs/>
+          <w:color w:val="3C78D8"/>
+          <w:sz w:val="32"/>
+          <w:szCs w:val="32"/>
+          <w:u w:val="single"/>
+          <w:shd w:val="clear" w:color="auto" w:fill="FFFFFF"/>
+          <w:lang w:eastAsia="fr-FR"/>
+        </w:rPr>
+      </w:pPr>
+    </w:p>
+    <w:p>
+      <w:pPr>
+        <w:spacing w:after="0" w:line="240" w:lineRule="auto"/>
+        <w:ind w:firstLine="720"/>
+        <w:rPr>
+          <w:rFonts w:ascii="Arial" w:eastAsia="Times New Roman" w:hAnsi="Arial" w:cs="Arial"/>
+          <w:i/>
+          <w:iCs/>
+          <w:color w:val="3C78D8"/>
+          <w:sz w:val="32"/>
+          <w:szCs w:val="32"/>
+          <w:u w:val="single"/>
+          <w:shd w:val="clear" w:color="auto" w:fill="FFFFFF"/>
+          <w:lang w:eastAsia="fr-FR"/>
+        </w:rPr>
+      </w:pPr>
+      <w:r>
+        <w:rPr>
+          <w:rFonts w:ascii="Arial" w:eastAsia="Times New Roman" w:hAnsi="Arial" w:cs="Arial"/>
+          <w:i/>
+          <w:iCs/>
+          <w:noProof/>
+          <w:color w:val="3C78D8"/>
+          <w:sz w:val="32"/>
+          <w:szCs w:val="32"/>
+          <w:u w:val="single"/>
+          <w:shd w:val="clear" w:color="auto" w:fill="FFFFFF"/>
+          <w:lang w:eastAsia="fr-FR"/>
+        </w:rPr>
+        <w:drawing>
+          <wp:inline distT="0" distB="0" distL="0" distR="0" wp14:anchorId="5B89EDFF" wp14:editId="557C3E61">
+            <wp:extent cx="5753100" cy="3762375"/>
+            <wp:effectExtent l="0" t="0" r="0" b="9525"/>
+            <wp:docPr id="15" name="Image 15" descr="C:\Users\Alexandre\Desktop\doc sur le site de chauffage du crous\use case.JPG"/>
+            <wp:cNvGraphicFramePr>
+              <a:graphicFrameLocks xmlns:a="http://schemas.openxmlformats.org/drawingml/2006/main" noChangeAspect="1"/>
+            </wp:cNvGraphicFramePr>
+            <a:graphic xmlns:a="http://schemas.openxmlformats.org/drawingml/2006/main">
+              <a:graphicData uri="http://schemas.openxmlformats.org/drawingml/2006/picture">
+                <pic:pic xmlns:pic="http://schemas.openxmlformats.org/drawingml/2006/picture">
+                  <pic:nvPicPr>
+                    <pic:cNvPr id="0" name="Picture 2" descr="C:\Users\Alexandre\Desktop\doc sur le site de chauffage du crous\use case.JPG"/>
+                    <pic:cNvPicPr>
+                      <a:picLocks noChangeAspect="1" noChangeArrowheads="1"/>
+                    </pic:cNvPicPr>
+                  </pic:nvPicPr>
+                  <pic:blipFill>
+                    <a:blip r:embed="rId43">
+                      <a:extLst>
+                        <a:ext uri="{28A0092B-C50C-407E-A947-70E740481C1C}">
+                          <a14:useLocalDpi xmlns:a14="http://schemas.microsoft.com/office/drawing/2010/main" val="0"/>
+                        </a:ext>
+                      </a:extLst>
+                    </a:blip>
+                    <a:srcRect/>
+                    <a:stretch>
+                      <a:fillRect/>
+                    </a:stretch>
+                  </pic:blipFill>
+                  <pic:spPr bwMode="auto">
+                    <a:xfrm>
+                      <a:off x="0" y="0"/>
+                      <a:ext cx="5753100" cy="3762375"/>
+                    </a:xfrm>
+                    <a:prstGeom prst="rect">
+                      <a:avLst/>
+                    </a:prstGeom>
+                    <a:noFill/>
+                    <a:ln>
+                      <a:noFill/>
+                    </a:ln>
+                  </pic:spPr>
+                </pic:pic>
+              </a:graphicData>
+            </a:graphic>
+          </wp:inline>
+        </w:drawing>
+      </w:r>
+    </w:p>
+    <w:p>
+      <w:pPr>
+        <w:spacing w:after="0" w:line="240" w:lineRule="auto"/>
+        <w:ind w:firstLine="720"/>
+        <w:rPr>
+          <w:rFonts w:ascii="Arial" w:eastAsia="Times New Roman" w:hAnsi="Arial" w:cs="Arial"/>
+          <w:i/>
+          <w:iCs/>
+          <w:color w:val="3C78D8"/>
+          <w:sz w:val="32"/>
+          <w:szCs w:val="32"/>
+          <w:u w:val="single"/>
+          <w:shd w:val="clear" w:color="auto" w:fill="FFFFFF"/>
+          <w:lang w:eastAsia="fr-FR"/>
+        </w:rPr>
+      </w:pPr>
+      <w:r>
+        <w:rPr>
+          <w:rFonts w:ascii="Arial" w:eastAsia="Times New Roman" w:hAnsi="Arial" w:cs="Arial"/>
+          <w:i/>
+          <w:iCs/>
+          <w:color w:val="3C78D8"/>
+          <w:sz w:val="32"/>
+          <w:szCs w:val="32"/>
+          <w:u w:val="single"/>
+          <w:shd w:val="clear" w:color="auto" w:fill="FFFFFF"/>
+          <w:lang w:eastAsia="fr-FR"/>
+        </w:rPr>
+        <w:t>Digramme cas d’utilisation</w:t>
+      </w:r>
+    </w:p>
+    <w:p>
+      <w:pPr>
+        <w:spacing w:after="0" w:line="240" w:lineRule="auto"/>
+        <w:ind w:firstLine="720"/>
+        <w:rPr>
+          <w:rFonts w:ascii="Arial" w:eastAsia="Times New Roman" w:hAnsi="Arial" w:cs="Arial"/>
+          <w:i/>
+          <w:iCs/>
+          <w:color w:val="3C78D8"/>
+          <w:sz w:val="32"/>
+          <w:szCs w:val="32"/>
+          <w:u w:val="single"/>
+          <w:shd w:val="clear" w:color="auto" w:fill="FFFFFF"/>
+          <w:lang w:eastAsia="fr-FR"/>
+        </w:rPr>
+      </w:pPr>
+      <w:r>
+        <w:rPr>
+          <w:rFonts w:ascii="Arial" w:eastAsia="Times New Roman" w:hAnsi="Arial" w:cs="Arial"/>
+          <w:i/>
+          <w:iCs/>
+          <w:noProof/>
+          <w:color w:val="3C78D8"/>
+          <w:sz w:val="32"/>
+          <w:szCs w:val="32"/>
+          <w:u w:val="single"/>
+          <w:shd w:val="clear" w:color="auto" w:fill="FFFFFF"/>
+          <w:lang w:eastAsia="fr-FR"/>
+        </w:rPr>
+        <w:drawing>
+          <wp:inline distT="0" distB="0" distL="0" distR="0" wp14:anchorId="1A71FAEA" wp14:editId="21B39729">
+            <wp:extent cx="2781151" cy="3724275"/>
+            <wp:effectExtent l="0" t="0" r="635" b="0"/>
+            <wp:docPr id="205" name="Image 205" descr="C:\Users\Alexandre\Desktop\doc sur le site de chauffage du crous\diagramme de cas d'utilisation.JPG"/>
+            <wp:cNvGraphicFramePr>
+              <a:graphicFrameLocks xmlns:a="http://schemas.openxmlformats.org/drawingml/2006/main" noChangeAspect="1"/>
+            </wp:cNvGraphicFramePr>
+            <a:graphic xmlns:a="http://schemas.openxmlformats.org/drawingml/2006/main">
+              <a:graphicData uri="http://schemas.openxmlformats.org/drawingml/2006/picture">
+                <pic:pic xmlns:pic="http://schemas.openxmlformats.org/drawingml/2006/picture">
+                  <pic:nvPicPr>
+                    <pic:cNvPr id="0" name="Picture 3" descr="C:\Users\Alexandre\Desktop\doc sur le site de chauffage du crous\diagramme de cas d'utilisation.JPG"/>
+                    <pic:cNvPicPr>
+                      <a:picLocks noChangeAspect="1" noChangeArrowheads="1"/>
+                    </pic:cNvPicPr>
+                  </pic:nvPicPr>
+                  <pic:blipFill>
+                    <a:blip r:embed="rId44">
+                      <a:extLst>
+                        <a:ext uri="{28A0092B-C50C-407E-A947-70E740481C1C}">
+                          <a14:useLocalDpi xmlns:a14="http://schemas.microsoft.com/office/drawing/2010/main" val="0"/>
+                        </a:ext>
+                      </a:extLst>
+                    </a:blip>
+                    <a:srcRect/>
+                    <a:stretch>
+                      <a:fillRect/>
+                    </a:stretch>
+                  </pic:blipFill>
+                  <pic:spPr bwMode="auto">
+                    <a:xfrm>
+                      <a:off x="0" y="0"/>
+                      <a:ext cx="2787448" cy="3732708"/>
+                    </a:xfrm>
+                    <a:prstGeom prst="rect">
+                      <a:avLst/>
+                    </a:prstGeom>
+                    <a:noFill/>
+                    <a:ln>
+                      <a:noFill/>
+                    </a:ln>
+                  </pic:spPr>
+                </pic:pic>
+              </a:graphicData>
+            </a:graphic>
+          </wp:inline>
+        </w:drawing>
+      </w:r>
+    </w:p>
+    <w:p>
+      <w:pPr>
+        <w:spacing w:after="0" w:line="240" w:lineRule="auto"/>
+        <w:ind w:firstLine="720"/>
+        <w:rPr>
+          <w:rFonts w:ascii="Arial" w:eastAsia="Times New Roman" w:hAnsi="Arial" w:cs="Arial"/>
+          <w:i/>
+          <w:iCs/>
+          <w:color w:val="3C78D8"/>
+          <w:sz w:val="32"/>
+          <w:szCs w:val="32"/>
+          <w:u w:val="single"/>
+          <w:shd w:val="clear" w:color="auto" w:fill="FFFFFF"/>
+          <w:lang w:eastAsia="fr-FR"/>
+        </w:rPr>
+      </w:pPr>
+      <w:r>
+        <w:rPr>
+          <w:rFonts w:ascii="Arial" w:eastAsia="Times New Roman" w:hAnsi="Arial" w:cs="Arial"/>
+          <w:i/>
+          <w:iCs/>
+          <w:color w:val="3C78D8"/>
+          <w:sz w:val="32"/>
+          <w:szCs w:val="32"/>
+          <w:u w:val="single"/>
+          <w:shd w:val="clear" w:color="auto" w:fill="FFFFFF"/>
+          <w:lang w:eastAsia="fr-FR"/>
+        </w:rPr>
+        <w:lastRenderedPageBreak/>
+        <w:t>Digramme de scénario</w:t>
+      </w:r>
+      <w:r>
+        <w:rPr>
+          <w:rFonts w:ascii="Arial" w:eastAsia="Times New Roman" w:hAnsi="Arial" w:cs="Arial"/>
+          <w:i/>
+          <w:iCs/>
+          <w:noProof/>
+          <w:color w:val="3C78D8"/>
+          <w:sz w:val="32"/>
+          <w:szCs w:val="32"/>
+          <w:u w:val="single"/>
+          <w:shd w:val="clear" w:color="auto" w:fill="FFFFFF"/>
+          <w:lang w:eastAsia="fr-FR"/>
+        </w:rPr>
+        <w:drawing>
+          <wp:inline distT="0" distB="0" distL="0" distR="0" wp14:anchorId="01BAC38F" wp14:editId="74ECF93F">
+            <wp:extent cx="5756275" cy="3430270"/>
+            <wp:effectExtent l="0" t="0" r="0" b="0"/>
+            <wp:docPr id="214" name="Image 214" descr="C:\Users\Alexandre\Desktop\doc sur le site de chauffage du crous\capture sénario\Capture1.JPG"/>
+            <wp:cNvGraphicFramePr>
+              <a:graphicFrameLocks xmlns:a="http://schemas.openxmlformats.org/drawingml/2006/main" noChangeAspect="1"/>
+            </wp:cNvGraphicFramePr>
+            <a:graphic xmlns:a="http://schemas.openxmlformats.org/drawingml/2006/main">
+              <a:graphicData uri="http://schemas.openxmlformats.org/drawingml/2006/picture">
+                <pic:pic xmlns:pic="http://schemas.openxmlformats.org/drawingml/2006/picture">
+                  <pic:nvPicPr>
+                    <pic:cNvPr id="0" name="Picture 8" descr="C:\Users\Alexandre\Desktop\doc sur le site de chauffage du crous\capture sénario\Capture1.JPG"/>
+                    <pic:cNvPicPr>
+                      <a:picLocks noChangeAspect="1" noChangeArrowheads="1"/>
+                    </pic:cNvPicPr>
+                  </pic:nvPicPr>
+                  <pic:blipFill>
+                    <a:blip r:embed="rId45" cstate="print">
+                      <a:extLst>
+                        <a:ext uri="{28A0092B-C50C-407E-A947-70E740481C1C}">
+                          <a14:useLocalDpi xmlns:a14="http://schemas.microsoft.com/office/drawing/2010/main" val="0"/>
+                        </a:ext>
+                      </a:extLst>
+                    </a:blip>
+                    <a:srcRect/>
+                    <a:stretch>
+                      <a:fillRect/>
+                    </a:stretch>
+                  </pic:blipFill>
+                  <pic:spPr bwMode="auto">
+                    <a:xfrm>
+                      <a:off x="0" y="0"/>
+                      <a:ext cx="5756275" cy="3430270"/>
+                    </a:xfrm>
+                    <a:prstGeom prst="rect">
+                      <a:avLst/>
+                    </a:prstGeom>
+                    <a:noFill/>
+                    <a:ln>
+                      <a:noFill/>
+                    </a:ln>
+                  </pic:spPr>
+                </pic:pic>
+              </a:graphicData>
+            </a:graphic>
+          </wp:inline>
+        </w:drawing>
+      </w:r>
+    </w:p>
+    <w:p>
+      <w:pPr>
+        <w:spacing w:after="0" w:line="240" w:lineRule="auto"/>
+        <w:rPr>
+          <w:rFonts w:ascii="Arial" w:eastAsia="Times New Roman" w:hAnsi="Arial" w:cs="Arial"/>
+          <w:i/>
+          <w:iCs/>
+          <w:color w:val="3C78D8"/>
+          <w:sz w:val="32"/>
+          <w:szCs w:val="32"/>
+          <w:u w:val="single"/>
+          <w:shd w:val="clear" w:color="auto" w:fill="FFFFFF"/>
+          <w:lang w:eastAsia="fr-FR"/>
+        </w:rPr>
+      </w:pPr>
+      <w:r>
+        <w:rPr>
+          <w:rFonts w:ascii="Arial" w:eastAsia="Times New Roman" w:hAnsi="Arial" w:cs="Arial"/>
+          <w:i/>
+          <w:iCs/>
+          <w:noProof/>
+          <w:color w:val="3C78D8"/>
+          <w:sz w:val="32"/>
+          <w:szCs w:val="32"/>
+          <w:u w:val="single"/>
+          <w:shd w:val="clear" w:color="auto" w:fill="FFFFFF"/>
+          <w:lang w:eastAsia="fr-FR"/>
+        </w:rPr>
+        <w:drawing>
+          <wp:inline distT="0" distB="0" distL="0" distR="0" wp14:anchorId="4222DDD9" wp14:editId="4EA5B741">
+            <wp:extent cx="5753100" cy="3133725"/>
+            <wp:effectExtent l="0" t="0" r="0" b="9525"/>
+            <wp:docPr id="215" name="Image 215" descr="C:\Users\Alexandre\Desktop\doc sur le site de chauffage du crous\capture sénario\Capture2.JPG"/>
+            <wp:cNvGraphicFramePr>
+              <a:graphicFrameLocks xmlns:a="http://schemas.openxmlformats.org/drawingml/2006/main" noChangeAspect="1"/>
+            </wp:cNvGraphicFramePr>
+            <a:graphic xmlns:a="http://schemas.openxmlformats.org/drawingml/2006/main">
+              <a:graphicData uri="http://schemas.openxmlformats.org/drawingml/2006/picture">
+                <pic:pic xmlns:pic="http://schemas.openxmlformats.org/drawingml/2006/picture">
+                  <pic:nvPicPr>
+                    <pic:cNvPr id="0" name="Picture 5" descr="C:\Users\Alexandre\Desktop\doc sur le site de chauffage du crous\capture sénario\Capture2.JPG"/>
+                    <pic:cNvPicPr>
+                      <a:picLocks noChangeAspect="1" noChangeArrowheads="1"/>
+                    </pic:cNvPicPr>
+                  </pic:nvPicPr>
+                  <pic:blipFill>
+                    <a:blip r:embed="rId46" cstate="print">
+                      <a:extLst>
+                        <a:ext uri="{28A0092B-C50C-407E-A947-70E740481C1C}">
+                          <a14:useLocalDpi xmlns:a14="http://schemas.microsoft.com/office/drawing/2010/main" val="0"/>
+                        </a:ext>
+                      </a:extLst>
+                    </a:blip>
+                    <a:srcRect/>
+                    <a:stretch>
+                      <a:fillRect/>
+                    </a:stretch>
+                  </pic:blipFill>
+                  <pic:spPr bwMode="auto">
+                    <a:xfrm>
+                      <a:off x="0" y="0"/>
+                      <a:ext cx="5753100" cy="3133725"/>
+                    </a:xfrm>
+                    <a:prstGeom prst="rect">
+                      <a:avLst/>
+                    </a:prstGeom>
+                    <a:noFill/>
+                    <a:ln>
+                      <a:noFill/>
+                    </a:ln>
+                  </pic:spPr>
+                </pic:pic>
+              </a:graphicData>
+            </a:graphic>
+          </wp:inline>
+        </w:drawing>
+      </w:r>
+    </w:p>
+    <w:p>
+      <w:pPr>
+        <w:spacing w:after="0" w:line="240" w:lineRule="auto"/>
+        <w:rPr>
+          <w:rFonts w:ascii="Arial" w:eastAsia="Times New Roman" w:hAnsi="Arial" w:cs="Arial"/>
+          <w:i/>
+          <w:iCs/>
+          <w:color w:val="3C78D8"/>
+          <w:sz w:val="32"/>
+          <w:szCs w:val="32"/>
+          <w:u w:val="single"/>
+          <w:shd w:val="clear" w:color="auto" w:fill="FFFFFF"/>
+          <w:lang w:eastAsia="fr-FR"/>
+        </w:rPr>
+      </w:pPr>
+      <w:r>
+        <w:rPr>
+          <w:rFonts w:ascii="Arial" w:eastAsia="Times New Roman" w:hAnsi="Arial" w:cs="Arial"/>
+          <w:i/>
+          <w:iCs/>
+          <w:noProof/>
+          <w:color w:val="3C78D8"/>
+          <w:sz w:val="32"/>
+          <w:szCs w:val="32"/>
+          <w:u w:val="single"/>
+          <w:shd w:val="clear" w:color="auto" w:fill="FFFFFF"/>
+          <w:lang w:eastAsia="fr-FR"/>
+        </w:rPr>
+        <w:lastRenderedPageBreak/>
+        <w:drawing>
+          <wp:inline distT="0" distB="0" distL="0" distR="0" wp14:anchorId="46742842" wp14:editId="7139382D">
+            <wp:extent cx="5753100" cy="2905125"/>
+            <wp:effectExtent l="0" t="0" r="0" b="9525"/>
+            <wp:docPr id="218" name="Image 218" descr="C:\Users\Alexandre\Desktop\doc sur le site de chauffage du crous\capture sénario\Capture3.JPG"/>
+            <wp:cNvGraphicFramePr>
+              <a:graphicFrameLocks xmlns:a="http://schemas.openxmlformats.org/drawingml/2006/main" noChangeAspect="1"/>
+            </wp:cNvGraphicFramePr>
+            <a:graphic xmlns:a="http://schemas.openxmlformats.org/drawingml/2006/main">
+              <a:graphicData uri="http://schemas.openxmlformats.org/drawingml/2006/picture">
+                <pic:pic xmlns:pic="http://schemas.openxmlformats.org/drawingml/2006/picture">
+                  <pic:nvPicPr>
+                    <pic:cNvPr id="0" name="Picture 6" descr="C:\Users\Alexandre\Desktop\doc sur le site de chauffage du crous\capture sénario\Capture3.JPG"/>
+                    <pic:cNvPicPr>
+                      <a:picLocks noChangeAspect="1" noChangeArrowheads="1"/>
+                    </pic:cNvPicPr>
+                  </pic:nvPicPr>
+                  <pic:blipFill>
+                    <a:blip r:embed="rId47" cstate="print">
+                      <a:extLst>
+                        <a:ext uri="{28A0092B-C50C-407E-A947-70E740481C1C}">
+                          <a14:useLocalDpi xmlns:a14="http://schemas.microsoft.com/office/drawing/2010/main" val="0"/>
+                        </a:ext>
+                      </a:extLst>
+                    </a:blip>
+                    <a:srcRect/>
+                    <a:stretch>
+                      <a:fillRect/>
+                    </a:stretch>
+                  </pic:blipFill>
+                  <pic:spPr bwMode="auto">
+                    <a:xfrm>
+                      <a:off x="0" y="0"/>
+                      <a:ext cx="5753100" cy="2905125"/>
+                    </a:xfrm>
+                    <a:prstGeom prst="rect">
+                      <a:avLst/>
+                    </a:prstGeom>
+                    <a:noFill/>
+                    <a:ln>
+                      <a:noFill/>
+                    </a:ln>
+                  </pic:spPr>
+                </pic:pic>
+              </a:graphicData>
+            </a:graphic>
+          </wp:inline>
+        </w:drawing>
+      </w:r>
+    </w:p>
+    <w:p>
+      <w:pPr>
+        <w:spacing w:after="0" w:line="240" w:lineRule="auto"/>
+        <w:rPr>
+          <w:rFonts w:ascii="Arial" w:eastAsia="Times New Roman" w:hAnsi="Arial" w:cs="Arial"/>
+          <w:i/>
+          <w:iCs/>
+          <w:color w:val="3C78D8"/>
+          <w:sz w:val="32"/>
+          <w:szCs w:val="32"/>
+          <w:u w:val="single"/>
+          <w:shd w:val="clear" w:color="auto" w:fill="FFFFFF"/>
+          <w:lang w:eastAsia="fr-FR"/>
+        </w:rPr>
+      </w:pPr>
+      <w:r>
+        <w:rPr>
+          <w:rFonts w:ascii="Arial" w:eastAsia="Times New Roman" w:hAnsi="Arial" w:cs="Arial"/>
+          <w:i/>
+          <w:iCs/>
+          <w:noProof/>
+          <w:color w:val="3C78D8"/>
+          <w:sz w:val="32"/>
+          <w:szCs w:val="32"/>
+          <w:u w:val="single"/>
+          <w:shd w:val="clear" w:color="auto" w:fill="FFFFFF"/>
+          <w:lang w:eastAsia="fr-FR"/>
+        </w:rPr>
+        <w:drawing>
+          <wp:inline distT="0" distB="0" distL="0" distR="0" wp14:anchorId="3B2D0C23" wp14:editId="4A3762DF">
+            <wp:extent cx="5762625" cy="2990850"/>
+            <wp:effectExtent l="0" t="0" r="9525" b="0"/>
+            <wp:docPr id="219" name="Image 219" descr="C:\Users\Alexandre\Desktop\doc sur le site de chauffage du crous\capture sénario\Capture4.JPG"/>
+            <wp:cNvGraphicFramePr>
+              <a:graphicFrameLocks xmlns:a="http://schemas.openxmlformats.org/drawingml/2006/main" noChangeAspect="1"/>
+            </wp:cNvGraphicFramePr>
+            <a:graphic xmlns:a="http://schemas.openxmlformats.org/drawingml/2006/main">
+              <a:graphicData uri="http://schemas.openxmlformats.org/drawingml/2006/picture">
+                <pic:pic xmlns:pic="http://schemas.openxmlformats.org/drawingml/2006/picture">
+                  <pic:nvPicPr>
+                    <pic:cNvPr id="0" name="Picture 7" descr="C:\Users\Alexandre\Desktop\doc sur le site de chauffage du crous\capture sénario\Capture4.JPG"/>
+                    <pic:cNvPicPr>
+                      <a:picLocks noChangeAspect="1" noChangeArrowheads="1"/>
+                    </pic:cNvPicPr>
+                  </pic:nvPicPr>
+                  <pic:blipFill>
+                    <a:blip r:embed="rId48" cstate="print">
+                      <a:extLst>
+                        <a:ext uri="{28A0092B-C50C-407E-A947-70E740481C1C}">
+                          <a14:useLocalDpi xmlns:a14="http://schemas.microsoft.com/office/drawing/2010/main" val="0"/>
+                        </a:ext>
+                      </a:extLst>
+                    </a:blip>
+                    <a:srcRect/>
+                    <a:stretch>
+                      <a:fillRect/>
+                    </a:stretch>
+                  </pic:blipFill>
+                  <pic:spPr bwMode="auto">
+                    <a:xfrm>
+                      <a:off x="0" y="0"/>
+                      <a:ext cx="5762625" cy="2990850"/>
+                    </a:xfrm>
+                    <a:prstGeom prst="rect">
+                      <a:avLst/>
+                    </a:prstGeom>
+                    <a:noFill/>
+                    <a:ln>
+                      <a:noFill/>
+                    </a:ln>
+                  </pic:spPr>
+                </pic:pic>
+              </a:graphicData>
+            </a:graphic>
+          </wp:inline>
+        </w:drawing>
+      </w:r>
+    </w:p>
+    <w:p>
+      <w:pPr>
+        <w:spacing w:after="0" w:line="240" w:lineRule="auto"/>
+        <w:ind w:firstLine="720"/>
+        <w:rPr>
+          <w:rFonts w:ascii="Arial" w:eastAsia="Times New Roman" w:hAnsi="Arial" w:cs="Arial"/>
+          <w:i/>
+          <w:iCs/>
+          <w:color w:val="3C78D8"/>
+          <w:sz w:val="32"/>
+          <w:szCs w:val="32"/>
+          <w:u w:val="single"/>
+          <w:shd w:val="clear" w:color="auto" w:fill="FFFFFF"/>
+          <w:lang w:eastAsia="fr-FR"/>
+        </w:rPr>
+      </w:pPr>
+    </w:p>
+    <w:p>
+      <w:pPr>
+        <w:spacing w:after="0" w:line="240" w:lineRule="auto"/>
+        <w:ind w:firstLine="720"/>
+        <w:rPr>
+          <w:rFonts w:ascii="Arial" w:eastAsia="Times New Roman" w:hAnsi="Arial" w:cs="Arial"/>
+          <w:i/>
+          <w:iCs/>
+          <w:color w:val="3C78D8"/>
+          <w:sz w:val="32"/>
+          <w:szCs w:val="32"/>
+          <w:u w:val="single"/>
+          <w:shd w:val="clear" w:color="auto" w:fill="FFFFFF"/>
+          <w:lang w:eastAsia="fr-FR"/>
+        </w:rPr>
+      </w:pPr>
+    </w:p>
+    <w:p>
+      <w:pPr>
+        <w:spacing w:after="0" w:line="240" w:lineRule="auto"/>
+        <w:ind w:firstLine="720"/>
+        <w:rPr>
+          <w:rFonts w:ascii="Arial" w:eastAsia="Times New Roman" w:hAnsi="Arial" w:cs="Arial"/>
+          <w:i/>
+          <w:iCs/>
+          <w:color w:val="3C78D8"/>
+          <w:sz w:val="32"/>
+          <w:szCs w:val="32"/>
+          <w:u w:val="single"/>
+          <w:shd w:val="clear" w:color="auto" w:fill="FFFFFF"/>
+          <w:lang w:eastAsia="fr-FR"/>
+        </w:rPr>
+      </w:pPr>
+    </w:p>
+    <w:p>
+      <w:pPr>
+        <w:spacing w:after="0" w:line="240" w:lineRule="auto"/>
+        <w:ind w:firstLine="720"/>
+        <w:rPr>
+          <w:rFonts w:ascii="Arial" w:eastAsia="Times New Roman" w:hAnsi="Arial" w:cs="Arial"/>
+          <w:i/>
+          <w:iCs/>
+          <w:color w:val="3C78D8"/>
+          <w:sz w:val="32"/>
+          <w:szCs w:val="32"/>
+          <w:u w:val="single"/>
+          <w:shd w:val="clear" w:color="auto" w:fill="FFFFFF"/>
+          <w:lang w:eastAsia="fr-FR"/>
+        </w:rPr>
+      </w:pPr>
+    </w:p>
+    <w:p>
+      <w:pPr>
+        <w:spacing w:after="0" w:line="240" w:lineRule="auto"/>
+        <w:ind w:firstLine="720"/>
+        <w:rPr>
+          <w:rFonts w:ascii="Arial" w:eastAsia="Times New Roman" w:hAnsi="Arial" w:cs="Arial"/>
+          <w:i/>
+          <w:iCs/>
+          <w:color w:val="3C78D8"/>
+          <w:sz w:val="32"/>
+          <w:szCs w:val="32"/>
+          <w:u w:val="single"/>
+          <w:shd w:val="clear" w:color="auto" w:fill="FFFFFF"/>
+          <w:lang w:eastAsia="fr-FR"/>
+        </w:rPr>
+      </w:pPr>
+    </w:p>
+    <w:p>
+      <w:pPr>
+        <w:spacing w:after="0" w:line="240" w:lineRule="auto"/>
+        <w:ind w:firstLine="720"/>
+        <w:rPr>
+          <w:rFonts w:ascii="Arial" w:eastAsia="Times New Roman" w:hAnsi="Arial" w:cs="Arial"/>
+          <w:i/>
+          <w:iCs/>
+          <w:color w:val="3C78D8"/>
+          <w:sz w:val="32"/>
+          <w:szCs w:val="32"/>
+          <w:u w:val="single"/>
+          <w:shd w:val="clear" w:color="auto" w:fill="FFFFFF"/>
+          <w:lang w:eastAsia="fr-FR"/>
+        </w:rPr>
+      </w:pPr>
+    </w:p>
+    <w:p>
+      <w:pPr>
+        <w:spacing w:after="0" w:line="240" w:lineRule="auto"/>
+        <w:ind w:firstLine="720"/>
+        <w:rPr>
+          <w:rFonts w:ascii="Arial" w:eastAsia="Times New Roman" w:hAnsi="Arial" w:cs="Arial"/>
+          <w:i/>
+          <w:iCs/>
+          <w:color w:val="3C78D8"/>
+          <w:sz w:val="32"/>
+          <w:szCs w:val="32"/>
+          <w:u w:val="single"/>
+          <w:shd w:val="clear" w:color="auto" w:fill="FFFFFF"/>
+          <w:lang w:eastAsia="fr-FR"/>
+        </w:rPr>
+      </w:pPr>
+    </w:p>
+    <w:p>
+      <w:pPr>
+        <w:spacing w:after="0" w:line="240" w:lineRule="auto"/>
+        <w:ind w:firstLine="720"/>
+        <w:rPr>
+          <w:rFonts w:ascii="Arial" w:eastAsia="Times New Roman" w:hAnsi="Arial" w:cs="Arial"/>
+          <w:i/>
+          <w:iCs/>
+          <w:color w:val="3C78D8"/>
+          <w:sz w:val="32"/>
+          <w:szCs w:val="32"/>
+          <w:u w:val="single"/>
+          <w:shd w:val="clear" w:color="auto" w:fill="FFFFFF"/>
+          <w:lang w:eastAsia="fr-FR"/>
+        </w:rPr>
+      </w:pPr>
+    </w:p>
+    <w:p>
+      <w:pPr>
+        <w:spacing w:after="0" w:line="240" w:lineRule="auto"/>
+        <w:ind w:firstLine="720"/>
+        <w:rPr>
+          <w:rFonts w:ascii="Arial" w:eastAsia="Times New Roman" w:hAnsi="Arial" w:cs="Arial"/>
+          <w:i/>
+          <w:iCs/>
+          <w:color w:val="3C78D8"/>
+          <w:sz w:val="32"/>
+          <w:szCs w:val="32"/>
+          <w:u w:val="single"/>
+          <w:shd w:val="clear" w:color="auto" w:fill="FFFFFF"/>
+          <w:lang w:eastAsia="fr-FR"/>
+        </w:rPr>
+      </w:pPr>
+    </w:p>
+    <w:p>
+      <w:pPr>
+        <w:spacing w:after="0" w:line="240" w:lineRule="auto"/>
+        <w:ind w:firstLine="720"/>
+        <w:rPr>
+          <w:rFonts w:ascii="Arial" w:eastAsia="Times New Roman" w:hAnsi="Arial" w:cs="Arial"/>
+          <w:i/>
+          <w:iCs/>
+          <w:color w:val="3C78D8"/>
+          <w:sz w:val="32"/>
+          <w:szCs w:val="32"/>
+          <w:u w:val="single"/>
+          <w:shd w:val="clear" w:color="auto" w:fill="FFFFFF"/>
+          <w:lang w:eastAsia="fr-FR"/>
+        </w:rPr>
+      </w:pPr>
+    </w:p>
+    <w:p>
+      <w:pPr>
+        <w:spacing w:after="0" w:line="240" w:lineRule="auto"/>
+        <w:ind w:firstLine="720"/>
+        <w:rPr>
+          <w:rFonts w:ascii="Arial" w:eastAsia="Times New Roman" w:hAnsi="Arial" w:cs="Arial"/>
+          <w:i/>
+          <w:iCs/>
+          <w:color w:val="3C78D8"/>
+          <w:sz w:val="32"/>
+          <w:szCs w:val="32"/>
+          <w:u w:val="single"/>
+          <w:shd w:val="clear" w:color="auto" w:fill="FFFFFF"/>
+          <w:lang w:eastAsia="fr-FR"/>
+        </w:rPr>
+      </w:pPr>
+    </w:p>
+    <w:p>
+      <w:pPr>
+        <w:spacing w:after="0" w:line="240" w:lineRule="auto"/>
+        <w:ind w:firstLine="720"/>
+        <w:rPr>
+          <w:rFonts w:ascii="Arial" w:eastAsia="Times New Roman" w:hAnsi="Arial" w:cs="Arial"/>
+          <w:i/>
+          <w:iCs/>
+          <w:color w:val="3C78D8"/>
+          <w:sz w:val="32"/>
+          <w:szCs w:val="32"/>
+          <w:u w:val="single"/>
+          <w:shd w:val="clear" w:color="auto" w:fill="FFFFFF"/>
+          <w:lang w:eastAsia="fr-FR"/>
+        </w:rPr>
+      </w:pPr>
+    </w:p>
+    <w:p>
+      <w:pPr>
+        <w:spacing w:after="0" w:line="240" w:lineRule="auto"/>
+        <w:rPr>
+          <w:rFonts w:ascii="Arial" w:eastAsia="Times New Roman" w:hAnsi="Arial" w:cs="Arial"/>
+          <w:i/>
+          <w:iCs/>
+          <w:color w:val="FFC000"/>
+          <w:sz w:val="24"/>
+          <w:szCs w:val="24"/>
+          <w:u w:val="single"/>
+          <w:lang w:eastAsia="fr-FR"/>
+        </w:rPr>
+      </w:pPr>
+      <w:r>
+        <w:rPr>
+          <w:rFonts w:ascii="Arial" w:eastAsia="Times New Roman" w:hAnsi="Arial" w:cs="Arial"/>
+          <w:i/>
+          <w:iCs/>
+          <w:color w:val="FFC000"/>
+          <w:sz w:val="24"/>
+          <w:szCs w:val="24"/>
+          <w:u w:val="single"/>
+          <w:lang w:eastAsia="fr-FR"/>
+        </w:rPr>
+        <w:lastRenderedPageBreak/>
+        <w:t>Diagramme de séquence</w:t>
+      </w:r>
+    </w:p>
+    <w:p>
+      <w:pPr>
+        <w:spacing w:after="0" w:line="240" w:lineRule="auto"/>
+        <w:rPr>
+          <w:rFonts w:ascii="Arial" w:eastAsia="Times New Roman" w:hAnsi="Arial" w:cs="Arial"/>
+          <w:i/>
+          <w:iCs/>
+          <w:color w:val="FFC000"/>
+          <w:sz w:val="24"/>
+          <w:szCs w:val="24"/>
+          <w:u w:val="single"/>
+          <w:lang w:eastAsia="fr-FR"/>
+        </w:rPr>
+      </w:pPr>
+    </w:p>
+    <w:p>
+      <w:pPr>
+        <w:spacing w:after="0" w:line="240" w:lineRule="auto"/>
+        <w:rPr>
+          <w:rFonts w:ascii="Arial" w:eastAsia="Times New Roman" w:hAnsi="Arial" w:cs="Arial"/>
+          <w:i/>
+          <w:iCs/>
+          <w:color w:val="FFC000"/>
+          <w:sz w:val="24"/>
+          <w:szCs w:val="24"/>
+          <w:u w:val="single"/>
+          <w:lang w:eastAsia="fr-FR"/>
+        </w:rPr>
+      </w:pPr>
+      <w:r>
+        <w:rPr>
+          <w:rFonts w:ascii="Arial" w:eastAsia="Times New Roman" w:hAnsi="Arial" w:cs="Arial"/>
+          <w:i/>
+          <w:iCs/>
+          <w:noProof/>
+          <w:color w:val="FFC000"/>
+          <w:sz w:val="24"/>
+          <w:szCs w:val="24"/>
+          <w:u w:val="single"/>
+          <w:lang w:eastAsia="fr-FR"/>
+        </w:rPr>
+        <w:drawing>
+          <wp:inline distT="0" distB="0" distL="0" distR="0" wp14:anchorId="49D8DBC7" wp14:editId="1F74482C">
+            <wp:extent cx="5753100" cy="4171950"/>
+            <wp:effectExtent l="0" t="0" r="0" b="0"/>
+            <wp:docPr id="221" name="Image 221" descr="C:\Users\Alexandre\Desktop\doc sur le site de chauffage du crous\Diagramme de séquencev4.JPG"/>
+            <wp:cNvGraphicFramePr>
+              <a:graphicFrameLocks xmlns:a="http://schemas.openxmlformats.org/drawingml/2006/main" noChangeAspect="1"/>
+            </wp:cNvGraphicFramePr>
+            <a:graphic xmlns:a="http://schemas.openxmlformats.org/drawingml/2006/main">
+              <a:graphicData uri="http://schemas.openxmlformats.org/drawingml/2006/picture">
+                <pic:pic xmlns:pic="http://schemas.openxmlformats.org/drawingml/2006/picture">
+                  <pic:nvPicPr>
+                    <pic:cNvPr id="0" name="Picture 5" descr="C:\Users\Alexandre\Desktop\doc sur le site de chauffage du crous\Diagramme de séquencev4.JPG"/>
+                    <pic:cNvPicPr>
+                      <a:picLocks noChangeAspect="1" noChangeArrowheads="1"/>
+                    </pic:cNvPicPr>
+                  </pic:nvPicPr>
+                  <pic:blipFill>
+                    <a:blip r:embed="rId49">
+                      <a:extLst>
+                        <a:ext uri="{28A0092B-C50C-407E-A947-70E740481C1C}">
+                          <a14:useLocalDpi xmlns:a14="http://schemas.microsoft.com/office/drawing/2010/main" val="0"/>
+                        </a:ext>
+                      </a:extLst>
+                    </a:blip>
+                    <a:srcRect/>
+                    <a:stretch>
+                      <a:fillRect/>
+                    </a:stretch>
+                  </pic:blipFill>
+                  <pic:spPr bwMode="auto">
+                    <a:xfrm>
+                      <a:off x="0" y="0"/>
+                      <a:ext cx="5753100" cy="4171950"/>
+                    </a:xfrm>
+                    <a:prstGeom prst="rect">
+                      <a:avLst/>
+                    </a:prstGeom>
+                    <a:noFill/>
+                    <a:ln>
+                      <a:noFill/>
+                    </a:ln>
+                  </pic:spPr>
+                </pic:pic>
+              </a:graphicData>
+            </a:graphic>
+          </wp:inline>
+        </w:drawing>
+      </w:r>
+    </w:p>
+    <w:p>
+      <w:pPr>
+        <w:spacing w:after="0" w:line="240" w:lineRule="auto"/>
+        <w:rPr>
+          <w:rFonts w:ascii="Arial" w:eastAsia="Times New Roman" w:hAnsi="Arial" w:cs="Arial"/>
+          <w:i/>
+          <w:iCs/>
+          <w:color w:val="FFC000"/>
+          <w:sz w:val="24"/>
+          <w:szCs w:val="24"/>
+          <w:u w:val="single"/>
+          <w:lang w:eastAsia="fr-FR"/>
+        </w:rPr>
+      </w:pPr>
+    </w:p>
+    <w:p>
+      <w:pPr>
+        <w:spacing w:after="0" w:line="240" w:lineRule="auto"/>
+        <w:rPr>
+          <w:rFonts w:ascii="Arial" w:eastAsia="Times New Roman" w:hAnsi="Arial" w:cs="Arial"/>
+          <w:i/>
+          <w:iCs/>
+          <w:color w:val="FFC000"/>
+          <w:sz w:val="24"/>
+          <w:szCs w:val="24"/>
+          <w:u w:val="single"/>
+          <w:lang w:eastAsia="fr-FR"/>
+        </w:rPr>
+      </w:pPr>
+    </w:p>
+    <w:p>
+      <w:pPr>
+        <w:spacing w:after="0" w:line="240" w:lineRule="auto"/>
+        <w:ind w:firstLine="720"/>
+        <w:rPr>
+          <w:rFonts w:ascii="Arial" w:eastAsia="Times New Roman" w:hAnsi="Arial" w:cs="Arial"/>
+          <w:i/>
+          <w:iCs/>
+          <w:color w:val="3C78D8"/>
+          <w:sz w:val="32"/>
+          <w:szCs w:val="32"/>
+          <w:u w:val="single"/>
+          <w:shd w:val="clear" w:color="auto" w:fill="FFFFFF"/>
+          <w:lang w:eastAsia="fr-FR"/>
+        </w:rPr>
+      </w:pPr>
+      <w:r>
+        <w:rPr>
+          <w:rFonts w:ascii="Arial" w:eastAsia="Times New Roman" w:hAnsi="Arial" w:cs="Arial"/>
+          <w:i/>
+          <w:iCs/>
+          <w:color w:val="3C78D8"/>
+          <w:sz w:val="32"/>
+          <w:szCs w:val="32"/>
+          <w:u w:val="single"/>
+          <w:shd w:val="clear" w:color="auto" w:fill="FFFFFF"/>
+          <w:lang w:eastAsia="fr-FR"/>
+        </w:rPr>
+        <w:t>Test page de connexion</w:t>
+      </w:r>
+    </w:p>
+    <w:p>
+      <w:pPr>
+        <w:spacing w:after="0" w:line="240" w:lineRule="auto"/>
+        <w:ind w:firstLine="720"/>
+        <w:rPr>
+          <w:rFonts w:ascii="Arial" w:eastAsia="Times New Roman" w:hAnsi="Arial" w:cs="Arial"/>
+          <w:i/>
+          <w:iCs/>
+          <w:color w:val="3C78D8"/>
+          <w:sz w:val="32"/>
+          <w:szCs w:val="32"/>
+          <w:u w:val="single"/>
+          <w:shd w:val="clear" w:color="auto" w:fill="FFFFFF"/>
+          <w:lang w:eastAsia="fr-FR"/>
+        </w:rPr>
+      </w:pPr>
+    </w:p>
+    <w:p>
+      <w:pPr>
+        <w:spacing w:after="0" w:line="240" w:lineRule="auto"/>
+        <w:rPr>
+          <w:rFonts w:ascii="Arial" w:eastAsia="Times New Roman" w:hAnsi="Arial" w:cs="Arial"/>
+          <w:i/>
+          <w:iCs/>
+          <w:color w:val="3C78D8"/>
+          <w:sz w:val="32"/>
+          <w:szCs w:val="32"/>
+          <w:u w:val="single"/>
+          <w:shd w:val="clear" w:color="auto" w:fill="FFFFFF"/>
+          <w:lang w:eastAsia="fr-FR"/>
+        </w:rPr>
+      </w:pPr>
+      <w:r>
+        <w:rPr>
+          <w:rFonts w:ascii="Arial" w:eastAsia="Times New Roman" w:hAnsi="Arial" w:cs="Arial"/>
+          <w:i/>
+          <w:iCs/>
+          <w:noProof/>
+          <w:color w:val="3C78D8"/>
+          <w:sz w:val="32"/>
+          <w:szCs w:val="32"/>
+          <w:u w:val="single"/>
+          <w:shd w:val="clear" w:color="auto" w:fill="FFFFFF"/>
+          <w:lang w:eastAsia="fr-FR"/>
+        </w:rPr>
+        <w:drawing>
+          <wp:inline distT="0" distB="0" distL="0" distR="0" wp14:anchorId="4B018285" wp14:editId="13F90D8C">
+            <wp:extent cx="5753100" cy="3152775"/>
+            <wp:effectExtent l="0" t="0" r="0" b="9525"/>
+            <wp:docPr id="222" name="Image 222" descr="C:\Users\Alexandre\Desktop\photo site crous\Capture site 1.JPG"/>
+            <wp:cNvGraphicFramePr>
+              <a:graphicFrameLocks xmlns:a="http://schemas.openxmlformats.org/drawingml/2006/main" noChangeAspect="1"/>
+            </wp:cNvGraphicFramePr>
+            <a:graphic xmlns:a="http://schemas.openxmlformats.org/drawingml/2006/main">
+              <a:graphicData uri="http://schemas.openxmlformats.org/drawingml/2006/picture">
+                <pic:pic xmlns:pic="http://schemas.openxmlformats.org/drawingml/2006/picture">
+                  <pic:nvPicPr>
+                    <pic:cNvPr id="0" name="Picture 10" descr="C:\Users\Alexandre\Desktop\photo site crous\Capture site 1.JPG"/>
+                    <pic:cNvPicPr>
+                      <a:picLocks noChangeAspect="1" noChangeArrowheads="1"/>
+                    </pic:cNvPicPr>
+                  </pic:nvPicPr>
+                  <pic:blipFill>
+                    <a:blip r:embed="rId50" cstate="print">
+                      <a:extLst>
+                        <a:ext uri="{28A0092B-C50C-407E-A947-70E740481C1C}">
+                          <a14:useLocalDpi xmlns:a14="http://schemas.microsoft.com/office/drawing/2010/main" val="0"/>
+                        </a:ext>
+                      </a:extLst>
+                    </a:blip>
+                    <a:srcRect/>
+                    <a:stretch>
+                      <a:fillRect/>
+                    </a:stretch>
+                  </pic:blipFill>
+                  <pic:spPr bwMode="auto">
+                    <a:xfrm>
+                      <a:off x="0" y="0"/>
+                      <a:ext cx="5753100" cy="3152775"/>
+                    </a:xfrm>
+                    <a:prstGeom prst="rect">
+                      <a:avLst/>
+                    </a:prstGeom>
+                    <a:noFill/>
+                    <a:ln>
+                      <a:noFill/>
+                    </a:ln>
+                  </pic:spPr>
+                </pic:pic>
+              </a:graphicData>
+            </a:graphic>
+          </wp:inline>
+        </w:drawing>
+      </w:r>
+    </w:p>
+    <w:p>
+      <w:pPr>
+        <w:spacing w:after="0" w:line="240" w:lineRule="auto"/>
+        <w:rPr>
+          <w:rFonts w:ascii="Arial" w:eastAsia="Times New Roman" w:hAnsi="Arial" w:cs="Arial"/>
+          <w:i/>
+          <w:iCs/>
+          <w:color w:val="3C78D8"/>
+          <w:sz w:val="32"/>
+          <w:szCs w:val="32"/>
+          <w:u w:val="single"/>
+          <w:shd w:val="clear" w:color="auto" w:fill="FFFFFF"/>
+          <w:lang w:eastAsia="fr-FR"/>
+        </w:rPr>
+      </w:pPr>
+    </w:p>
+    <w:p>
+      <w:pPr>
+        <w:spacing w:after="0" w:line="240" w:lineRule="auto"/>
+        <w:rPr>
+          <w:rFonts w:ascii="Arial" w:eastAsia="Times New Roman" w:hAnsi="Arial" w:cs="Arial"/>
+          <w:i/>
+          <w:iCs/>
+          <w:color w:val="3C78D8"/>
+          <w:sz w:val="32"/>
+          <w:szCs w:val="32"/>
+          <w:u w:val="single"/>
+          <w:shd w:val="clear" w:color="auto" w:fill="FFFFFF"/>
+          <w:lang w:eastAsia="fr-FR"/>
+        </w:rPr>
+      </w:pPr>
+      <w:r>
+        <w:rPr>
+          <w:rFonts w:ascii="Arial" w:eastAsia="Times New Roman" w:hAnsi="Arial" w:cs="Arial"/>
+          <w:i/>
+          <w:iCs/>
+          <w:noProof/>
+          <w:color w:val="3C78D8"/>
+          <w:sz w:val="32"/>
+          <w:szCs w:val="32"/>
+          <w:u w:val="single"/>
+          <w:shd w:val="clear" w:color="auto" w:fill="FFFFFF"/>
+          <w:lang w:eastAsia="fr-FR"/>
+        </w:rPr>
+        <w:lastRenderedPageBreak/>
+        <w:drawing>
+          <wp:inline distT="0" distB="0" distL="0" distR="0" wp14:anchorId="5489768B" wp14:editId="3895A5A9">
+            <wp:extent cx="5753100" cy="3086100"/>
+            <wp:effectExtent l="0" t="0" r="0" b="0"/>
+            <wp:docPr id="32" name="Image 32" descr="H:\Captureco1.JPG"/>
+            <wp:cNvGraphicFramePr>
+              <a:graphicFrameLocks xmlns:a="http://schemas.openxmlformats.org/drawingml/2006/main" noChangeAspect="1"/>
+            </wp:cNvGraphicFramePr>
+            <a:graphic xmlns:a="http://schemas.openxmlformats.org/drawingml/2006/main">
+              <a:graphicData uri="http://schemas.openxmlformats.org/drawingml/2006/picture">
+                <pic:pic xmlns:pic="http://schemas.openxmlformats.org/drawingml/2006/picture">
+                  <pic:nvPicPr>
+                    <pic:cNvPr id="0" name="Picture 13" descr="H:\Captureco1.JPG"/>
+                    <pic:cNvPicPr>
+                      <a:picLocks noChangeAspect="1" noChangeArrowheads="1"/>
+                    </pic:cNvPicPr>
+                  </pic:nvPicPr>
+                  <pic:blipFill>
+                    <a:blip r:embed="rId51" cstate="print">
+                      <a:extLst>
+                        <a:ext uri="{28A0092B-C50C-407E-A947-70E740481C1C}">
+                          <a14:useLocalDpi xmlns:a14="http://schemas.microsoft.com/office/drawing/2010/main" val="0"/>
+                        </a:ext>
+                      </a:extLst>
+                    </a:blip>
+                    <a:srcRect/>
+                    <a:stretch>
+                      <a:fillRect/>
+                    </a:stretch>
+                  </pic:blipFill>
+                  <pic:spPr bwMode="auto">
+                    <a:xfrm>
+                      <a:off x="0" y="0"/>
+                      <a:ext cx="5753100" cy="3086100"/>
+                    </a:xfrm>
+                    <a:prstGeom prst="rect">
+                      <a:avLst/>
+                    </a:prstGeom>
+                    <a:noFill/>
+                    <a:ln>
+                      <a:noFill/>
+                    </a:ln>
+                  </pic:spPr>
+                </pic:pic>
+              </a:graphicData>
+            </a:graphic>
+          </wp:inline>
+        </w:drawing>
+      </w:r>
+    </w:p>
+    <w:p>
+      <w:pPr>
+        <w:spacing w:after="0" w:line="240" w:lineRule="auto"/>
+        <w:rPr>
+          <w:rFonts w:ascii="Arial" w:eastAsia="Times New Roman" w:hAnsi="Arial" w:cs="Arial"/>
+          <w:i/>
+          <w:iCs/>
+          <w:color w:val="3C78D8"/>
+          <w:sz w:val="32"/>
+          <w:szCs w:val="32"/>
+          <w:u w:val="single"/>
+          <w:shd w:val="clear" w:color="auto" w:fill="FFFFFF"/>
+          <w:lang w:eastAsia="fr-FR"/>
+        </w:rPr>
+      </w:pPr>
+      <w:r>
+        <w:rPr>
+          <w:rFonts w:ascii="Arial" w:eastAsia="Times New Roman" w:hAnsi="Arial" w:cs="Arial"/>
+          <w:i/>
+          <w:iCs/>
+          <w:noProof/>
+          <w:color w:val="3C78D8"/>
+          <w:sz w:val="32"/>
+          <w:szCs w:val="32"/>
+          <w:u w:val="single"/>
+          <w:shd w:val="clear" w:color="auto" w:fill="FFFFFF"/>
+          <w:lang w:eastAsia="fr-FR"/>
+        </w:rPr>
+        <w:drawing>
+          <wp:inline distT="0" distB="0" distL="0" distR="0" wp14:anchorId="60012533" wp14:editId="26FD0971">
+            <wp:extent cx="5762625" cy="3429000"/>
+            <wp:effectExtent l="0" t="0" r="9525" b="0"/>
+            <wp:docPr id="34" name="Image 34" descr="C:\Users\Alexandre\Desktop\photo site crous\Capture site 2.JPG"/>
+            <wp:cNvGraphicFramePr>
+              <a:graphicFrameLocks xmlns:a="http://schemas.openxmlformats.org/drawingml/2006/main" noChangeAspect="1"/>
+            </wp:cNvGraphicFramePr>
+            <a:graphic xmlns:a="http://schemas.openxmlformats.org/drawingml/2006/main">
+              <a:graphicData uri="http://schemas.openxmlformats.org/drawingml/2006/picture">
+                <pic:pic xmlns:pic="http://schemas.openxmlformats.org/drawingml/2006/picture">
+                  <pic:nvPicPr>
+                    <pic:cNvPr id="0" name="Picture 15" descr="C:\Users\Alexandre\Desktop\photo site crous\Capture site 2.JPG"/>
+                    <pic:cNvPicPr>
+                      <a:picLocks noChangeAspect="1" noChangeArrowheads="1"/>
+                    </pic:cNvPicPr>
+                  </pic:nvPicPr>
+                  <pic:blipFill>
+                    <a:blip r:embed="rId52" cstate="print">
+                      <a:extLst>
+                        <a:ext uri="{28A0092B-C50C-407E-A947-70E740481C1C}">
+                          <a14:useLocalDpi xmlns:a14="http://schemas.microsoft.com/office/drawing/2010/main" val="0"/>
+                        </a:ext>
+                      </a:extLst>
+                    </a:blip>
+                    <a:srcRect/>
+                    <a:stretch>
+                      <a:fillRect/>
+                    </a:stretch>
+                  </pic:blipFill>
+                  <pic:spPr bwMode="auto">
+                    <a:xfrm>
+                      <a:off x="0" y="0"/>
+                      <a:ext cx="5762625" cy="3429000"/>
+                    </a:xfrm>
+                    <a:prstGeom prst="rect">
+                      <a:avLst/>
+                    </a:prstGeom>
+                    <a:noFill/>
+                    <a:ln>
+                      <a:noFill/>
+                    </a:ln>
+                  </pic:spPr>
+                </pic:pic>
+              </a:graphicData>
+            </a:graphic>
+          </wp:inline>
+        </w:drawing>
+      </w:r>
+    </w:p>
+    <w:p>
+      <w:pPr>
+        <w:spacing w:after="0" w:line="240" w:lineRule="auto"/>
+        <w:rPr>
+          <w:rFonts w:ascii="Arial" w:eastAsia="Times New Roman" w:hAnsi="Arial" w:cs="Arial"/>
+          <w:i/>
+          <w:iCs/>
+          <w:color w:val="3C78D8"/>
+          <w:sz w:val="32"/>
+          <w:szCs w:val="32"/>
+          <w:u w:val="single"/>
+          <w:shd w:val="clear" w:color="auto" w:fill="FFFFFF"/>
+          <w:lang w:eastAsia="fr-FR"/>
+        </w:rPr>
+      </w:pPr>
+    </w:p>
+    <w:p>
+      <w:pPr>
+        <w:spacing w:after="0" w:line="240" w:lineRule="auto"/>
+        <w:rPr>
+          <w:rFonts w:ascii="Arial" w:eastAsia="Times New Roman" w:hAnsi="Arial" w:cs="Arial"/>
+          <w:i/>
+          <w:iCs/>
+          <w:color w:val="3C78D8"/>
+          <w:sz w:val="32"/>
+          <w:szCs w:val="32"/>
+          <w:u w:val="single"/>
+          <w:shd w:val="clear" w:color="auto" w:fill="FFFFFF"/>
+          <w:lang w:eastAsia="fr-FR"/>
+        </w:rPr>
+      </w:pPr>
+      <w:r>
+        <w:rPr>
+          <w:rFonts w:ascii="Arial" w:eastAsia="Times New Roman" w:hAnsi="Arial" w:cs="Arial"/>
+          <w:i/>
+          <w:iCs/>
+          <w:noProof/>
+          <w:color w:val="3C78D8"/>
+          <w:sz w:val="32"/>
+          <w:szCs w:val="32"/>
+          <w:u w:val="single"/>
+          <w:shd w:val="clear" w:color="auto" w:fill="FFFFFF"/>
+          <w:lang w:eastAsia="fr-FR"/>
+        </w:rPr>
+        <w:lastRenderedPageBreak/>
+        <w:drawing>
+          <wp:inline distT="0" distB="0" distL="0" distR="0" wp14:anchorId="54600DD0" wp14:editId="03FED5A2">
+            <wp:extent cx="5429250" cy="3325865"/>
+            <wp:effectExtent l="0" t="0" r="0" b="8255"/>
+            <wp:docPr id="35" name="Image 35" descr="C:\Users\Alexandre\Desktop\photo site crous\Capture site 6.JPG"/>
+            <wp:cNvGraphicFramePr>
+              <a:graphicFrameLocks xmlns:a="http://schemas.openxmlformats.org/drawingml/2006/main" noChangeAspect="1"/>
+            </wp:cNvGraphicFramePr>
+            <a:graphic xmlns:a="http://schemas.openxmlformats.org/drawingml/2006/main">
+              <a:graphicData uri="http://schemas.openxmlformats.org/drawingml/2006/picture">
+                <pic:pic xmlns:pic="http://schemas.openxmlformats.org/drawingml/2006/picture">
+                  <pic:nvPicPr>
+                    <pic:cNvPr id="0" name="Picture 16" descr="C:\Users\Alexandre\Desktop\photo site crous\Capture site 6.JPG"/>
+                    <pic:cNvPicPr>
+                      <a:picLocks noChangeAspect="1" noChangeArrowheads="1"/>
+                    </pic:cNvPicPr>
+                  </pic:nvPicPr>
+                  <pic:blipFill>
+                    <a:blip r:embed="rId53" cstate="print">
+                      <a:extLst>
+                        <a:ext uri="{28A0092B-C50C-407E-A947-70E740481C1C}">
+                          <a14:useLocalDpi xmlns:a14="http://schemas.microsoft.com/office/drawing/2010/main" val="0"/>
+                        </a:ext>
+                      </a:extLst>
+                    </a:blip>
+                    <a:srcRect/>
+                    <a:stretch>
+                      <a:fillRect/>
+                    </a:stretch>
+                  </pic:blipFill>
+                  <pic:spPr bwMode="auto">
+                    <a:xfrm>
+                      <a:off x="0" y="0"/>
+                      <a:ext cx="5447950" cy="3337320"/>
+                    </a:xfrm>
+                    <a:prstGeom prst="rect">
+                      <a:avLst/>
+                    </a:prstGeom>
+                    <a:noFill/>
+                    <a:ln>
+                      <a:noFill/>
+                    </a:ln>
+                  </pic:spPr>
+                </pic:pic>
+              </a:graphicData>
+            </a:graphic>
+          </wp:inline>
+        </w:drawing>
+      </w:r>
+    </w:p>
+    <w:p>
+      <w:pPr>
+        <w:spacing w:after="0" w:line="240" w:lineRule="auto"/>
+        <w:rPr>
+          <w:rFonts w:ascii="Arial" w:eastAsia="Times New Roman" w:hAnsi="Arial" w:cs="Arial"/>
+          <w:i/>
+          <w:iCs/>
+          <w:color w:val="3C78D8"/>
+          <w:sz w:val="32"/>
+          <w:szCs w:val="32"/>
+          <w:u w:val="single"/>
+          <w:shd w:val="clear" w:color="auto" w:fill="FFFFFF"/>
+          <w:lang w:eastAsia="fr-FR"/>
+        </w:rPr>
+      </w:pPr>
+      <w:r>
+        <w:rPr>
+          <w:rFonts w:ascii="Arial" w:eastAsia="Times New Roman" w:hAnsi="Arial" w:cs="Arial"/>
+          <w:i/>
+          <w:iCs/>
+          <w:noProof/>
+          <w:color w:val="3C78D8"/>
+          <w:sz w:val="32"/>
+          <w:szCs w:val="32"/>
+          <w:u w:val="single"/>
+          <w:shd w:val="clear" w:color="auto" w:fill="FFFFFF"/>
+          <w:lang w:eastAsia="fr-FR"/>
+        </w:rPr>
+        <w:drawing>
+          <wp:inline distT="0" distB="0" distL="0" distR="0" wp14:anchorId="62565EFF" wp14:editId="268750DA">
+            <wp:extent cx="5534025" cy="5451702"/>
+            <wp:effectExtent l="0" t="0" r="0" b="0"/>
+            <wp:docPr id="223" name="Image 223" descr="C:\Users\Alexandre\Desktop\doc sur le site de chauffage du crous\phplogin.JPG"/>
+            <wp:cNvGraphicFramePr>
+              <a:graphicFrameLocks xmlns:a="http://schemas.openxmlformats.org/drawingml/2006/main" noChangeAspect="1"/>
+            </wp:cNvGraphicFramePr>
+            <a:graphic xmlns:a="http://schemas.openxmlformats.org/drawingml/2006/main">
+              <a:graphicData uri="http://schemas.openxmlformats.org/drawingml/2006/picture">
+                <pic:pic xmlns:pic="http://schemas.openxmlformats.org/drawingml/2006/picture">
+                  <pic:nvPicPr>
+                    <pic:cNvPr id="0" name="Picture 11" descr="C:\Users\Alexandre\Desktop\doc sur le site de chauffage du crous\phplogin.JPG"/>
+                    <pic:cNvPicPr>
+                      <a:picLocks noChangeAspect="1" noChangeArrowheads="1"/>
+                    </pic:cNvPicPr>
+                  </pic:nvPicPr>
+                  <pic:blipFill>
+                    <a:blip r:embed="rId54">
+                      <a:extLst>
+                        <a:ext uri="{28A0092B-C50C-407E-A947-70E740481C1C}">
+                          <a14:useLocalDpi xmlns:a14="http://schemas.microsoft.com/office/drawing/2010/main" val="0"/>
+                        </a:ext>
+                      </a:extLst>
+                    </a:blip>
+                    <a:srcRect/>
+                    <a:stretch>
+                      <a:fillRect/>
+                    </a:stretch>
+                  </pic:blipFill>
+                  <pic:spPr bwMode="auto">
+                    <a:xfrm>
+                      <a:off x="0" y="0"/>
+                      <a:ext cx="5556519" cy="5473861"/>
+                    </a:xfrm>
+                    <a:prstGeom prst="rect">
+                      <a:avLst/>
+                    </a:prstGeom>
+                    <a:noFill/>
+                    <a:ln>
+                      <a:noFill/>
+                    </a:ln>
+                  </pic:spPr>
+                </pic:pic>
+              </a:graphicData>
+            </a:graphic>
+          </wp:inline>
+        </w:drawing>
+      </w:r>
+      <w:r>
+        <w:rPr>
+          <w:rFonts w:ascii="Arial" w:eastAsia="Times New Roman" w:hAnsi="Arial" w:cs="Arial"/>
+          <w:i/>
+          <w:iCs/>
+          <w:color w:val="3C78D8"/>
+          <w:sz w:val="32"/>
+          <w:szCs w:val="32"/>
+          <w:u w:val="single"/>
+          <w:shd w:val="clear" w:color="auto" w:fill="FFFFFF"/>
+          <w:lang w:eastAsia="fr-FR"/>
+        </w:rPr>
+        <w:t xml:space="preserve"> </w:t>
+      </w:r>
+    </w:p>
+    <w:p>
+      <w:pPr>
+        <w:spacing w:after="0" w:line="240" w:lineRule="auto"/>
+        <w:ind w:firstLine="720"/>
+        <w:rPr>
+          <w:rFonts w:ascii="Arial" w:eastAsia="Times New Roman" w:hAnsi="Arial" w:cs="Arial"/>
+          <w:i/>
+          <w:iCs/>
+          <w:color w:val="3C78D8"/>
+          <w:sz w:val="32"/>
+          <w:szCs w:val="32"/>
+          <w:u w:val="single"/>
+          <w:shd w:val="clear" w:color="auto" w:fill="FFFFFF"/>
+          <w:lang w:eastAsia="fr-FR"/>
+        </w:rPr>
+      </w:pPr>
+    </w:p>
+    <w:p>
+      <w:pPr>
+        <w:spacing w:after="0" w:line="240" w:lineRule="auto"/>
+        <w:rPr>
+          <w:rFonts w:ascii="Arial" w:eastAsia="Times New Roman" w:hAnsi="Arial" w:cs="Arial"/>
+          <w:i/>
+          <w:iCs/>
+          <w:color w:val="3C78D8"/>
+          <w:sz w:val="32"/>
+          <w:szCs w:val="32"/>
+          <w:u w:val="single"/>
+          <w:shd w:val="clear" w:color="auto" w:fill="FFFFFF"/>
+          <w:lang w:eastAsia="fr-FR"/>
+        </w:rPr>
+      </w:pPr>
+      <w:r>
+        <w:rPr>
+          <w:rFonts w:ascii="Arial" w:eastAsia="Times New Roman" w:hAnsi="Arial" w:cs="Arial"/>
+          <w:i/>
+          <w:iCs/>
+          <w:noProof/>
+          <w:color w:val="3C78D8"/>
+          <w:sz w:val="32"/>
+          <w:szCs w:val="32"/>
+          <w:u w:val="single"/>
+          <w:shd w:val="clear" w:color="auto" w:fill="FFFFFF"/>
+          <w:lang w:eastAsia="fr-FR"/>
+        </w:rPr>
+        <w:drawing>
+          <wp:inline distT="0" distB="0" distL="0" distR="0" wp14:anchorId="30358A79" wp14:editId="110DFE2E">
+            <wp:extent cx="5753100" cy="6696075"/>
+            <wp:effectExtent l="0" t="0" r="0" b="9525"/>
+            <wp:docPr id="33" name="Image 33" descr="C:\Users\Alexandre\Desktop\doc sur le site de chauffage du crous\phpverification.JPG"/>
+            <wp:cNvGraphicFramePr>
+              <a:graphicFrameLocks xmlns:a="http://schemas.openxmlformats.org/drawingml/2006/main" noChangeAspect="1"/>
+            </wp:cNvGraphicFramePr>
+            <a:graphic xmlns:a="http://schemas.openxmlformats.org/drawingml/2006/main">
+              <a:graphicData uri="http://schemas.openxmlformats.org/drawingml/2006/picture">
+                <pic:pic xmlns:pic="http://schemas.openxmlformats.org/drawingml/2006/picture">
+                  <pic:nvPicPr>
+                    <pic:cNvPr id="0" name="Picture 12" descr="C:\Users\Alexandre\Desktop\doc sur le site de chauffage du crous\phpverification.JPG"/>
+                    <pic:cNvPicPr>
+                      <a:picLocks noChangeAspect="1" noChangeArrowheads="1"/>
+                    </pic:cNvPicPr>
+                  </pic:nvPicPr>
+                  <pic:blipFill>
+                    <a:blip r:embed="rId55">
+                      <a:extLst>
+                        <a:ext uri="{28A0092B-C50C-407E-A947-70E740481C1C}">
+                          <a14:useLocalDpi xmlns:a14="http://schemas.microsoft.com/office/drawing/2010/main" val="0"/>
+                        </a:ext>
+                      </a:extLst>
+                    </a:blip>
+                    <a:srcRect/>
+                    <a:stretch>
+                      <a:fillRect/>
+                    </a:stretch>
+                  </pic:blipFill>
+                  <pic:spPr bwMode="auto">
+                    <a:xfrm>
+                      <a:off x="0" y="0"/>
+                      <a:ext cx="5753100" cy="6696075"/>
+                    </a:xfrm>
+                    <a:prstGeom prst="rect">
+                      <a:avLst/>
+                    </a:prstGeom>
+                    <a:noFill/>
+                    <a:ln>
+                      <a:noFill/>
+                    </a:ln>
+                  </pic:spPr>
+                </pic:pic>
+              </a:graphicData>
+            </a:graphic>
+          </wp:inline>
+        </w:drawing>
+      </w:r>
+    </w:p>
+    <w:p>
+      <w:pPr>
+        <w:spacing w:after="0" w:line="240" w:lineRule="auto"/>
+        <w:ind w:firstLine="720"/>
+        <w:rPr>
+          <w:rFonts w:ascii="Arial" w:eastAsia="Times New Roman" w:hAnsi="Arial" w:cs="Arial"/>
+          <w:i/>
+          <w:iCs/>
+          <w:color w:val="3C78D8"/>
+          <w:sz w:val="32"/>
+          <w:szCs w:val="32"/>
+          <w:u w:val="single"/>
+          <w:shd w:val="clear" w:color="auto" w:fill="FFFFFF"/>
+          <w:lang w:eastAsia="fr-FR"/>
+        </w:rPr>
+      </w:pPr>
+    </w:p>
+    <w:p>
+      <w:pPr>
+        <w:spacing w:after="0" w:line="240" w:lineRule="auto"/>
+        <w:ind w:firstLine="708"/>
+        <w:rPr>
+          <w:rFonts w:ascii="Arial" w:eastAsia="Times New Roman" w:hAnsi="Arial" w:cs="Arial"/>
+          <w:i/>
+          <w:iCs/>
+          <w:color w:val="3C78D8"/>
+          <w:sz w:val="32"/>
+          <w:szCs w:val="32"/>
+          <w:u w:val="single"/>
+          <w:shd w:val="clear" w:color="auto" w:fill="FFFFFF"/>
+          <w:lang w:eastAsia="fr-FR"/>
+        </w:rPr>
+      </w:pPr>
+    </w:p>
+    <w:p>
+      <w:pPr>
+        <w:spacing w:after="0" w:line="240" w:lineRule="auto"/>
+        <w:ind w:firstLine="720"/>
+        <w:rPr>
+          <w:rFonts w:ascii="Arial" w:eastAsia="Times New Roman" w:hAnsi="Arial" w:cs="Arial"/>
+          <w:i/>
+          <w:iCs/>
+          <w:color w:val="3C78D8"/>
+          <w:sz w:val="32"/>
+          <w:szCs w:val="32"/>
+          <w:u w:val="single"/>
+          <w:shd w:val="clear" w:color="auto" w:fill="FFFFFF"/>
+          <w:lang w:eastAsia="fr-FR"/>
+        </w:rPr>
+      </w:pPr>
+    </w:p>
+    <w:p>
+      <w:pPr>
         <w:tabs>
           <w:tab w:val="left" w:pos="1540"/>
         </w:tabs>
@@ -16685,6 +18751,8 @@
           <w:szCs w:val="30"/>
         </w:rPr>
       </w:pPr>
+      <w:bookmarkStart w:id="0" w:name="_GoBack"/>
+      <w:bookmarkEnd w:id="0"/>
     </w:p>
     <w:p>
       <w:pPr>
@@ -16985,7 +19053,6 @@
           <w:shd w:val="clear" w:color="auto" w:fill="FFFFFF"/>
           <w:lang w:eastAsia="fr-FR"/>
         </w:rPr>
-        <w:lastRenderedPageBreak/>
         <w:t xml:space="preserve">PARTIE 2 : Partie individuel de </w:t>
       </w:r>
       <w:r>
@@ -17000,8 +19067,6 @@
         </w:rPr>
         <w:t>Garcia Florian</w:t>
       </w:r>
-      <w:bookmarkStart w:id="0" w:name="_GoBack"/>
-      <w:bookmarkEnd w:id="0"/>
     </w:p>
     <w:p>
       <w:pPr>
@@ -17061,8 +19126,8 @@
       </w:pPr>
     </w:p>
     <w:sectPr>
-      <w:headerReference w:type="default" r:id="rId42"/>
-      <w:footerReference w:type="default" r:id="rId43"/>
+      <w:headerReference w:type="default" r:id="rId56"/>
+      <w:footerReference w:type="default" r:id="rId57"/>
       <w:pgSz w:w="11906" w:h="16838"/>
       <w:pgMar w:top="1417" w:right="1417" w:bottom="1417" w:left="1417" w:header="708" w:footer="397" w:gutter="0"/>
       <w:cols w:space="708"/>
@@ -17127,7 +19192,7 @@
           <w:rPr>
             <w:noProof/>
           </w:rPr>
-          <w:t>26</w:t>
+          <w:t>23</w:t>
         </w:r>
         <w:r>
           <w:fldChar w:fldCharType="end"/>
@@ -19720,7 +21785,7 @@
 </file>
 
 <file path=customXml/itemProps1.xml><?xml version="1.0" encoding="utf-8"?>
-<ds:datastoreItem xmlns:ds="http://schemas.openxmlformats.org/officeDocument/2006/customXml" ds:itemID="{6EA9C72F-E2FD-480A-9DDE-0C09A6798EB9}">
+<ds:datastoreItem xmlns:ds="http://schemas.openxmlformats.org/officeDocument/2006/customXml" ds:itemID="{D1DD6CBA-4DE3-49A7-ABE2-69BED2B30BD0}">
   <ds:schemaRefs>
     <ds:schemaRef ds:uri="http://schemas.openxmlformats.org/officeDocument/2006/bibliography"/>
   </ds:schemaRefs>

--- a/Rapport_projet_CROUS.docx
+++ b/Rapport_projet_CROUS.docx
@@ -654,8 +654,9 @@
           <w:shd w:val="clear" w:color="auto" w:fill="FFFFFF"/>
           <w:lang w:eastAsia="fr-FR"/>
         </w:rPr>
-        <w:t>(CRA</w:t>
-      </w:r>
+        <w:t>(</w:t>
+      </w:r>
+      <w:proofErr w:type="gramStart"/>
       <w:r>
         <w:rPr>
           <w:rFonts w:ascii="Arial" w:eastAsia="Times New Roman" w:hAnsi="Arial" w:cs="Arial"/>
@@ -666,8 +667,21 @@
           <w:shd w:val="clear" w:color="auto" w:fill="FFFFFF"/>
           <w:lang w:eastAsia="fr-FR"/>
         </w:rPr>
+        <w:t>CRA</w:t>
+      </w:r>
+      <w:r>
+        <w:rPr>
+          <w:rFonts w:ascii="Arial" w:eastAsia="Times New Roman" w:hAnsi="Arial" w:cs="Arial"/>
+          <w:i/>
+          <w:iCs/>
+          <w:color w:val="000000"/>
+          <w:szCs w:val="20"/>
+          <w:shd w:val="clear" w:color="auto" w:fill="FFFFFF"/>
+          <w:lang w:eastAsia="fr-FR"/>
+        </w:rPr>
         <w:t xml:space="preserve"> )</w:t>
       </w:r>
+      <w:proofErr w:type="gramEnd"/>
     </w:p>
     <w:p>
       <w:pPr>
@@ -736,8 +750,48 @@
           <w:shd w:val="clear" w:color="auto" w:fill="FFFFFF"/>
           <w:lang w:eastAsia="fr-FR"/>
         </w:rPr>
-        <w:t>8. Github et Versionning</w:t>
-      </w:r>
+        <w:t xml:space="preserve">8. </w:t>
+      </w:r>
+      <w:proofErr w:type="spellStart"/>
+      <w:r>
+        <w:rPr>
+          <w:rFonts w:ascii="Arial" w:eastAsia="Times New Roman" w:hAnsi="Arial" w:cs="Arial"/>
+          <w:i/>
+          <w:iCs/>
+          <w:color w:val="000000"/>
+          <w:szCs w:val="20"/>
+          <w:shd w:val="clear" w:color="auto" w:fill="FFFFFF"/>
+          <w:lang w:eastAsia="fr-FR"/>
+        </w:rPr>
+        <w:t>Github</w:t>
+      </w:r>
+      <w:proofErr w:type="spellEnd"/>
+      <w:r>
+        <w:rPr>
+          <w:rFonts w:ascii="Arial" w:eastAsia="Times New Roman" w:hAnsi="Arial" w:cs="Arial"/>
+          <w:i/>
+          <w:iCs/>
+          <w:color w:val="000000"/>
+          <w:szCs w:val="20"/>
+          <w:shd w:val="clear" w:color="auto" w:fill="FFFFFF"/>
+          <w:lang w:eastAsia="fr-FR"/>
+        </w:rPr>
+        <w:t xml:space="preserve"> et </w:t>
+      </w:r>
+      <w:proofErr w:type="spellStart"/>
+      <w:r>
+        <w:rPr>
+          <w:rFonts w:ascii="Arial" w:eastAsia="Times New Roman" w:hAnsi="Arial" w:cs="Arial"/>
+          <w:i/>
+          <w:iCs/>
+          <w:color w:val="000000"/>
+          <w:szCs w:val="20"/>
+          <w:shd w:val="clear" w:color="auto" w:fill="FFFFFF"/>
+          <w:lang w:eastAsia="fr-FR"/>
+        </w:rPr>
+        <w:t>Versionning</w:t>
+      </w:r>
+      <w:proofErr w:type="spellEnd"/>
     </w:p>
     <w:p>
       <w:pPr>
@@ -1715,6 +1769,7 @@
         </w:rPr>
         <w:t xml:space="preserve"> : Partie individuel de </w:t>
       </w:r>
+      <w:proofErr w:type="spellStart"/>
       <w:r>
         <w:rPr>
           <w:rFonts w:ascii="Arial" w:eastAsia="Times New Roman" w:hAnsi="Arial" w:cs="Arial"/>
@@ -1724,8 +1779,9 @@
           <w:shd w:val="clear" w:color="auto" w:fill="FFFFFF"/>
           <w:lang w:eastAsia="fr-FR"/>
         </w:rPr>
-        <w:t>Wantelez Florian</w:t>
-      </w:r>
+        <w:t>Wantelez</w:t>
+      </w:r>
+      <w:proofErr w:type="spellEnd"/>
       <w:r>
         <w:rPr>
           <w:rFonts w:ascii="Arial" w:eastAsia="Times New Roman" w:hAnsi="Arial" w:cs="Arial"/>
@@ -1735,7 +1791,7 @@
           <w:shd w:val="clear" w:color="auto" w:fill="FFFFFF"/>
           <w:lang w:eastAsia="fr-FR"/>
         </w:rPr>
-        <w:t xml:space="preserve"> </w:t>
+        <w:t xml:space="preserve"> Florian </w:t>
       </w:r>
       <w:r>
         <w:rPr>
@@ -1803,18 +1859,7 @@
           <w:shd w:val="clear" w:color="auto" w:fill="FFFFFF"/>
           <w:lang w:eastAsia="fr-FR"/>
         </w:rPr>
-        <w:t>Malter Alexandre</w:t>
-      </w:r>
-      <w:r>
-        <w:rPr>
-          <w:rFonts w:ascii="Arial" w:eastAsia="Times New Roman" w:hAnsi="Arial" w:cs="Arial"/>
-          <w:color w:val="3C78D8"/>
-          <w:sz w:val="32"/>
-          <w:szCs w:val="30"/>
-          <w:shd w:val="clear" w:color="auto" w:fill="FFFFFF"/>
-          <w:lang w:eastAsia="fr-FR"/>
-        </w:rPr>
-        <w:t xml:space="preserve"> </w:t>
+        <w:t xml:space="preserve">Malter Alexandre </w:t>
       </w:r>
       <w:r>
         <w:rPr>
@@ -1880,18 +1925,7 @@
           <w:shd w:val="clear" w:color="auto" w:fill="FFFFFF"/>
           <w:lang w:eastAsia="fr-FR"/>
         </w:rPr>
-        <w:t>Garcia Florian</w:t>
-      </w:r>
-      <w:r>
-        <w:rPr>
-          <w:rFonts w:ascii="Arial" w:eastAsia="Times New Roman" w:hAnsi="Arial" w:cs="Arial"/>
-          <w:color w:val="3C78D8"/>
-          <w:sz w:val="32"/>
-          <w:szCs w:val="30"/>
-          <w:shd w:val="clear" w:color="auto" w:fill="FFFFFF"/>
-          <w:lang w:eastAsia="fr-FR"/>
-        </w:rPr>
-        <w:t xml:space="preserve"> </w:t>
+        <w:t xml:space="preserve">Garcia Florian </w:t>
       </w:r>
       <w:r>
         <w:rPr>
@@ -6335,8 +6369,9 @@
           <w:shd w:val="clear" w:color="auto" w:fill="FFFFFF"/>
           <w:lang w:eastAsia="fr-FR"/>
         </w:rPr>
-        <w:t xml:space="preserve"> (ip : 192.168.65.113) a été mise en place pour partager les </w:t>
-      </w:r>
+        <w:t xml:space="preserve"> (</w:t>
+      </w:r>
+      <w:proofErr w:type="spellStart"/>
       <w:r>
         <w:rPr>
           <w:rFonts w:ascii="Arial" w:eastAsia="Times New Roman" w:hAnsi="Arial" w:cs="Arial"/>
@@ -6347,6 +6382,31 @@
           <w:shd w:val="clear" w:color="auto" w:fill="FFFFFF"/>
           <w:lang w:eastAsia="fr-FR"/>
         </w:rPr>
+        <w:t>ip</w:t>
+      </w:r>
+      <w:proofErr w:type="spellEnd"/>
+      <w:r>
+        <w:rPr>
+          <w:rFonts w:ascii="Arial" w:eastAsia="Times New Roman" w:hAnsi="Arial" w:cs="Arial"/>
+          <w:iCs/>
+          <w:color w:val="000000" w:themeColor="text1"/>
+          <w:sz w:val="24"/>
+          <w:szCs w:val="32"/>
+          <w:shd w:val="clear" w:color="auto" w:fill="FFFFFF"/>
+          <w:lang w:eastAsia="fr-FR"/>
+        </w:rPr>
+        <w:t xml:space="preserve"> : 192.168.65.113) a été mise en place pour partager les </w:t>
+      </w:r>
+      <w:r>
+        <w:rPr>
+          <w:rFonts w:ascii="Arial" w:eastAsia="Times New Roman" w:hAnsi="Arial" w:cs="Arial"/>
+          <w:iCs/>
+          <w:color w:val="000000" w:themeColor="text1"/>
+          <w:sz w:val="24"/>
+          <w:szCs w:val="32"/>
+          <w:shd w:val="clear" w:color="auto" w:fill="FFFFFF"/>
+          <w:lang w:eastAsia="fr-FR"/>
+        </w:rPr>
         <w:t xml:space="preserve">ressources, diagrammes SYSML, </w:t>
       </w:r>
       <w:r>
@@ -6411,8 +6471,9 @@
           <w:shd w:val="clear" w:color="auto" w:fill="FFFFFF"/>
           <w:lang w:eastAsia="fr-FR"/>
         </w:rPr>
-        <w:t xml:space="preserve"> sous mariaDB</w:t>
-      </w:r>
+        <w:t xml:space="preserve"> sous </w:t>
+      </w:r>
+      <w:proofErr w:type="spellStart"/>
       <w:r>
         <w:rPr>
           <w:rFonts w:ascii="Arial" w:eastAsia="Times New Roman" w:hAnsi="Arial" w:cs="Arial"/>
@@ -6423,12 +6484,10 @@
           <w:shd w:val="clear" w:color="auto" w:fill="FFFFFF"/>
           <w:lang w:eastAsia="fr-FR"/>
         </w:rPr>
-        <w:t xml:space="preserve"> (ip : 192.168.64.155 et le site web (ip : 192.168.65.4). </w:t>
-      </w:r>
-    </w:p>
-    <w:p>
-      <w:pPr>
-        <w:spacing w:after="0" w:line="240" w:lineRule="auto"/>
+        <w:t>mariaDB</w:t>
+      </w:r>
+      <w:proofErr w:type="spellEnd"/>
+      <w:r>
         <w:rPr>
           <w:rFonts w:ascii="Arial" w:eastAsia="Times New Roman" w:hAnsi="Arial" w:cs="Arial"/>
           <w:iCs/>
@@ -6438,11 +6497,10 @@
           <w:shd w:val="clear" w:color="auto" w:fill="FFFFFF"/>
           <w:lang w:eastAsia="fr-FR"/>
         </w:rPr>
-      </w:pPr>
-    </w:p>
-    <w:p>
-      <w:pPr>
-        <w:spacing w:after="0" w:line="240" w:lineRule="auto"/>
+        <w:t xml:space="preserve"> (</w:t>
+      </w:r>
+      <w:proofErr w:type="spellStart"/>
+      <w:r>
         <w:rPr>
           <w:rFonts w:ascii="Arial" w:eastAsia="Times New Roman" w:hAnsi="Arial" w:cs="Arial"/>
           <w:iCs/>
@@ -6452,7 +6510,9 @@
           <w:shd w:val="clear" w:color="auto" w:fill="FFFFFF"/>
           <w:lang w:eastAsia="fr-FR"/>
         </w:rPr>
-      </w:pPr>
+        <w:t>ip</w:t>
+      </w:r>
+      <w:proofErr w:type="spellEnd"/>
       <w:r>
         <w:rPr>
           <w:rFonts w:ascii="Arial" w:eastAsia="Times New Roman" w:hAnsi="Arial" w:cs="Arial"/>
@@ -6463,6 +6523,72 @@
           <w:shd w:val="clear" w:color="auto" w:fill="FFFFFF"/>
           <w:lang w:eastAsia="fr-FR"/>
         </w:rPr>
+        <w:t> : 192.168.64.155 et le site web (</w:t>
+      </w:r>
+      <w:proofErr w:type="spellStart"/>
+      <w:r>
+        <w:rPr>
+          <w:rFonts w:ascii="Arial" w:eastAsia="Times New Roman" w:hAnsi="Arial" w:cs="Arial"/>
+          <w:iCs/>
+          <w:color w:val="000000" w:themeColor="text1"/>
+          <w:sz w:val="24"/>
+          <w:szCs w:val="32"/>
+          <w:shd w:val="clear" w:color="auto" w:fill="FFFFFF"/>
+          <w:lang w:eastAsia="fr-FR"/>
+        </w:rPr>
+        <w:t>ip</w:t>
+      </w:r>
+      <w:proofErr w:type="spellEnd"/>
+      <w:r>
+        <w:rPr>
+          <w:rFonts w:ascii="Arial" w:eastAsia="Times New Roman" w:hAnsi="Arial" w:cs="Arial"/>
+          <w:iCs/>
+          <w:color w:val="000000" w:themeColor="text1"/>
+          <w:sz w:val="24"/>
+          <w:szCs w:val="32"/>
+          <w:shd w:val="clear" w:color="auto" w:fill="FFFFFF"/>
+          <w:lang w:eastAsia="fr-FR"/>
+        </w:rPr>
+        <w:t xml:space="preserve"> : 192.168.65.4). </w:t>
+      </w:r>
+    </w:p>
+    <w:p>
+      <w:pPr>
+        <w:spacing w:after="0" w:line="240" w:lineRule="auto"/>
+        <w:rPr>
+          <w:rFonts w:ascii="Arial" w:eastAsia="Times New Roman" w:hAnsi="Arial" w:cs="Arial"/>
+          <w:iCs/>
+          <w:color w:val="000000" w:themeColor="text1"/>
+          <w:sz w:val="24"/>
+          <w:szCs w:val="32"/>
+          <w:shd w:val="clear" w:color="auto" w:fill="FFFFFF"/>
+          <w:lang w:eastAsia="fr-FR"/>
+        </w:rPr>
+      </w:pPr>
+    </w:p>
+    <w:p>
+      <w:pPr>
+        <w:spacing w:after="0" w:line="240" w:lineRule="auto"/>
+        <w:rPr>
+          <w:rFonts w:ascii="Arial" w:eastAsia="Times New Roman" w:hAnsi="Arial" w:cs="Arial"/>
+          <w:iCs/>
+          <w:color w:val="000000" w:themeColor="text1"/>
+          <w:sz w:val="24"/>
+          <w:szCs w:val="32"/>
+          <w:shd w:val="clear" w:color="auto" w:fill="FFFFFF"/>
+          <w:lang w:eastAsia="fr-FR"/>
+        </w:rPr>
+      </w:pPr>
+      <w:r>
+        <w:rPr>
+          <w:rFonts w:ascii="Arial" w:eastAsia="Times New Roman" w:hAnsi="Arial" w:cs="Arial"/>
+          <w:iCs/>
+          <w:color w:val="000000" w:themeColor="text1"/>
+          <w:sz w:val="24"/>
+          <w:szCs w:val="32"/>
+          <w:shd w:val="clear" w:color="auto" w:fill="FFFFFF"/>
+          <w:lang w:eastAsia="fr-FR"/>
+        </w:rPr>
         <w:t>Un dossier Google drive mets en commun tous les fichiers sources et SYSML du projet afin de pouvoir les récupérer à notre domicile.</w:t>
       </w:r>
     </w:p>
@@ -6503,7 +6629,33 @@
           <w:shd w:val="clear" w:color="auto" w:fill="FFFFFF"/>
           <w:lang w:eastAsia="fr-FR"/>
         </w:rPr>
-        <w:t>Enfin, un répertoire GITHUB est mis en place pour partager les codes web et c++ et pour nous permettre de les récupérer sur n’importe quel ordinateur.</w:t>
+        <w:t xml:space="preserve">Enfin, un répertoire GITHUB est mis en place pour partager les codes web et </w:t>
+      </w:r>
+      <w:proofErr w:type="spellStart"/>
+      <w:r>
+        <w:rPr>
+          <w:rFonts w:ascii="Arial" w:eastAsia="Times New Roman" w:hAnsi="Arial" w:cs="Arial"/>
+          <w:iCs/>
+          <w:color w:val="000000" w:themeColor="text1"/>
+          <w:sz w:val="24"/>
+          <w:szCs w:val="32"/>
+          <w:shd w:val="clear" w:color="auto" w:fill="FFFFFF"/>
+          <w:lang w:eastAsia="fr-FR"/>
+        </w:rPr>
+        <w:t>c++</w:t>
+      </w:r>
+      <w:proofErr w:type="spellEnd"/>
+      <w:r>
+        <w:rPr>
+          <w:rFonts w:ascii="Arial" w:eastAsia="Times New Roman" w:hAnsi="Arial" w:cs="Arial"/>
+          <w:iCs/>
+          <w:color w:val="000000" w:themeColor="text1"/>
+          <w:sz w:val="24"/>
+          <w:szCs w:val="32"/>
+          <w:shd w:val="clear" w:color="auto" w:fill="FFFFFF"/>
+          <w:lang w:eastAsia="fr-FR"/>
+        </w:rPr>
+        <w:t xml:space="preserve"> et pour nous permettre de les récupérer sur n’importe quel ordinateur.</w:t>
       </w:r>
     </w:p>
     <w:p>
@@ -11003,6 +11155,8 @@
           <w:lang w:eastAsia="fr-FR"/>
         </w:rPr>
       </w:pPr>
+      <w:proofErr w:type="spellStart"/>
+      <w:proofErr w:type="gramStart"/>
       <w:r>
         <w:rPr>
           <w:rFonts w:ascii="Arial" w:eastAsia="Times New Roman" w:hAnsi="Arial" w:cs="Arial"/>
@@ -11030,7 +11184,23 @@
           <w:shd w:val="clear" w:color="auto" w:fill="FFFFFF"/>
           <w:lang w:eastAsia="fr-FR"/>
         </w:rPr>
-        <w:t>Conception du boitier</w:t>
+        <w:t>Conception</w:t>
+      </w:r>
+      <w:proofErr w:type="spellEnd"/>
+      <w:proofErr w:type="gramEnd"/>
+      <w:r>
+        <w:rPr>
+          <w:rFonts w:ascii="Arial" w:eastAsia="Times New Roman" w:hAnsi="Arial" w:cs="Arial"/>
+          <w:i/>
+          <w:iCs/>
+          <w:color w:val="3C78D8"/>
+          <w:sz w:val="32"/>
+          <w:szCs w:val="32"/>
+          <w:u w:val="single"/>
+          <w:shd w:val="clear" w:color="auto" w:fill="FFFFFF"/>
+          <w:lang w:eastAsia="fr-FR"/>
+        </w:rPr>
+        <w:t xml:space="preserve"> du boitier</w:t>
       </w:r>
     </w:p>
     <w:p>
@@ -12073,20 +12243,8 @@
         </w:rPr>
         <w:t xml:space="preserve">Carte Programmable </w:t>
       </w:r>
-      <w:r>
-        <w:rPr>
-          <w:sz w:val="28"/>
-          <w:u w:val="single"/>
-        </w:rPr>
-        <w:t>(annexe</w:t>
-      </w:r>
-      <w:r>
-        <w:rPr>
-          <w:sz w:val="28"/>
-          <w:u w:val="single"/>
-        </w:rPr>
-        <w:t xml:space="preserve"> page ..)</w:t>
-      </w:r>
+      <w:bookmarkStart w:id="0" w:name="_GoBack"/>
+      <w:bookmarkEnd w:id="0"/>
     </w:p>
     <w:p>
       <w:pPr>
@@ -12230,8 +12388,36 @@
                                 <w:color w:val="333333"/>
                                 <w:kern w:val="24"/>
                               </w:rPr>
-                              <w:t>Mémoire Flash  : 32 KB (ATmega328) dont 0.5 KB utilisé par le bootloader</w:t>
+                              <w:t xml:space="preserve">Mémoire </w:t>
                             </w:r>
+                            <w:proofErr w:type="gramStart"/>
+                            <w:r>
+                              <w:rPr>
+                                <w:rFonts w:ascii="Arial" w:hAnsi="Arial" w:cstheme="minorBidi"/>
+                                <w:color w:val="333333"/>
+                                <w:kern w:val="24"/>
+                              </w:rPr>
+                              <w:t>Flash  :</w:t>
+                            </w:r>
+                            <w:proofErr w:type="gramEnd"/>
+                            <w:r>
+                              <w:rPr>
+                                <w:rFonts w:ascii="Arial" w:hAnsi="Arial" w:cstheme="minorBidi"/>
+                                <w:color w:val="333333"/>
+                                <w:kern w:val="24"/>
+                              </w:rPr>
+                              <w:t xml:space="preserve"> 32 KB (ATmega328) dont 0.5 KB utilisé par le </w:t>
+                            </w:r>
+                            <w:proofErr w:type="spellStart"/>
+                            <w:r>
+                              <w:rPr>
+                                <w:rFonts w:ascii="Arial" w:hAnsi="Arial" w:cstheme="minorBidi"/>
+                                <w:color w:val="333333"/>
+                                <w:kern w:val="24"/>
+                              </w:rPr>
+                              <w:t>bootloader</w:t>
+                            </w:r>
+                            <w:proofErr w:type="spellEnd"/>
                           </w:p>
                           <w:p>
                             <w:pPr>
@@ -12534,20 +12720,6 @@
         </w:rPr>
         <w:t xml:space="preserve"> </w:t>
       </w:r>
-      <w:r>
-        <w:rPr>
-          <w:sz w:val="28"/>
-          <w:u w:val="single"/>
-        </w:rPr>
-        <w:t>(annexe</w:t>
-      </w:r>
-      <w:r>
-        <w:rPr>
-          <w:sz w:val="28"/>
-          <w:u w:val="single"/>
-        </w:rPr>
-        <w:t xml:space="preserve"> page ..)</w:t>
-      </w:r>
     </w:p>
     <w:p>
       <w:r>
@@ -12772,8 +12944,20 @@
                                 <w:sz w:val="21"/>
                                 <w:szCs w:val="21"/>
                               </w:rPr>
-                              <w:t>4000 ft</w:t>
+                              <w:t xml:space="preserve">4000 </w:t>
                             </w:r>
+                            <w:proofErr w:type="spellStart"/>
+                            <w:r>
+                              <w:rPr>
+                                <w:rFonts w:ascii="Arial" w:hAnsi="Arial" w:cs="Arial"/>
+                                <w:color w:val="000000"/>
+                                <w:kern w:val="24"/>
+                                <w:sz w:val="21"/>
+                                <w:szCs w:val="21"/>
+                              </w:rPr>
+                              <w:t>ft</w:t>
+                            </w:r>
+                            <w:proofErr w:type="spellEnd"/>
                           </w:p>
                           <w:p>
                             <w:pPr>
@@ -13264,20 +13448,6 @@
         </w:rPr>
         <w:t xml:space="preserve"> </w:t>
       </w:r>
-      <w:r>
-        <w:rPr>
-          <w:sz w:val="28"/>
-          <w:u w:val="single"/>
-        </w:rPr>
-        <w:t>(annexe</w:t>
-      </w:r>
-      <w:r>
-        <w:rPr>
-          <w:sz w:val="28"/>
-          <w:u w:val="single"/>
-        </w:rPr>
-        <w:t xml:space="preserve"> page ..)</w:t>
-      </w:r>
     </w:p>
     <w:p>
       <w:pPr>
@@ -13891,20 +14061,6 @@
           <w:u w:val="single"/>
         </w:rPr>
         <w:t xml:space="preserve"> </w:t>
-      </w:r>
-      <w:r>
-        <w:rPr>
-          <w:sz w:val="28"/>
-          <w:u w:val="single"/>
-        </w:rPr>
-        <w:t>(annexe</w:t>
-      </w:r>
-      <w:r>
-        <w:rPr>
-          <w:sz w:val="28"/>
-          <w:u w:val="single"/>
-        </w:rPr>
-        <w:t xml:space="preserve"> page ..)</w:t>
       </w:r>
     </w:p>
     <w:p>
@@ -14221,13 +14377,6 @@
         </w:rPr>
         <w:t xml:space="preserve"> </w:t>
       </w:r>
-      <w:r>
-        <w:rPr>
-          <w:sz w:val="28"/>
-          <w:u w:val="single"/>
-        </w:rPr>
-        <w:t>(annexe page ..)</w:t>
-      </w:r>
     </w:p>
     <w:p/>
     <w:p/>
@@ -14245,216 +14394,658 @@
           <w:lang w:eastAsia="fr-FR"/>
         </w:rPr>
       </w:pPr>
-    </w:p>
-    <w:p>
-      <w:pPr>
-        <w:rPr>
-          <w:rFonts w:ascii="Arial" w:eastAsia="Times New Roman" w:hAnsi="Arial" w:cs="Arial"/>
-          <w:i/>
-          <w:iCs/>
-          <w:color w:val="3C78D8"/>
-          <w:sz w:val="32"/>
-          <w:szCs w:val="32"/>
-          <w:u w:val="single"/>
-          <w:shd w:val="clear" w:color="auto" w:fill="FFFFFF"/>
-          <w:lang w:eastAsia="fr-FR"/>
-        </w:rPr>
-      </w:pPr>
-    </w:p>
-    <w:p>
-      <w:pPr>
-        <w:rPr>
-          <w:rFonts w:ascii="Arial" w:eastAsia="Times New Roman" w:hAnsi="Arial" w:cs="Arial"/>
-          <w:i/>
-          <w:iCs/>
-          <w:color w:val="3C78D8"/>
-          <w:sz w:val="32"/>
-          <w:szCs w:val="32"/>
-          <w:u w:val="single"/>
-          <w:shd w:val="clear" w:color="auto" w:fill="FFFFFF"/>
-          <w:lang w:eastAsia="fr-FR"/>
-        </w:rPr>
-      </w:pPr>
-    </w:p>
-    <w:p>
-      <w:pPr>
-        <w:rPr>
-          <w:rFonts w:ascii="Arial" w:eastAsia="Times New Roman" w:hAnsi="Arial" w:cs="Arial"/>
-          <w:i/>
-          <w:iCs/>
-          <w:color w:val="3C78D8"/>
-          <w:sz w:val="32"/>
-          <w:szCs w:val="32"/>
-          <w:u w:val="single"/>
-          <w:shd w:val="clear" w:color="auto" w:fill="FFFFFF"/>
-          <w:lang w:eastAsia="fr-FR"/>
-        </w:rPr>
-      </w:pPr>
-    </w:p>
-    <w:p>
-      <w:pPr>
-        <w:rPr>
-          <w:rFonts w:ascii="Arial" w:eastAsia="Times New Roman" w:hAnsi="Arial" w:cs="Arial"/>
-          <w:i/>
-          <w:iCs/>
-          <w:color w:val="3C78D8"/>
-          <w:sz w:val="32"/>
-          <w:szCs w:val="32"/>
-          <w:u w:val="single"/>
-          <w:shd w:val="clear" w:color="auto" w:fill="FFFFFF"/>
-          <w:lang w:eastAsia="fr-FR"/>
-        </w:rPr>
-      </w:pPr>
-    </w:p>
-    <w:p>
-      <w:pPr>
-        <w:rPr>
-          <w:rFonts w:ascii="Arial" w:eastAsia="Times New Roman" w:hAnsi="Arial" w:cs="Arial"/>
-          <w:i/>
-          <w:iCs/>
-          <w:color w:val="3C78D8"/>
-          <w:sz w:val="32"/>
-          <w:szCs w:val="32"/>
-          <w:u w:val="single"/>
-          <w:shd w:val="clear" w:color="auto" w:fill="FFFFFF"/>
-          <w:lang w:eastAsia="fr-FR"/>
-        </w:rPr>
-      </w:pPr>
-    </w:p>
-    <w:p>
-      <w:pPr>
-        <w:rPr>
-          <w:rFonts w:ascii="Arial" w:eastAsia="Times New Roman" w:hAnsi="Arial" w:cs="Arial"/>
-          <w:i/>
-          <w:iCs/>
-          <w:color w:val="3C78D8"/>
-          <w:sz w:val="32"/>
-          <w:szCs w:val="32"/>
-          <w:u w:val="single"/>
-          <w:shd w:val="clear" w:color="auto" w:fill="FFFFFF"/>
-          <w:lang w:eastAsia="fr-FR"/>
-        </w:rPr>
-      </w:pPr>
-    </w:p>
-    <w:p>
-      <w:pPr>
-        <w:rPr>
-          <w:rFonts w:ascii="Arial" w:eastAsia="Times New Roman" w:hAnsi="Arial" w:cs="Arial"/>
-          <w:i/>
-          <w:iCs/>
-          <w:color w:val="3C78D8"/>
-          <w:sz w:val="32"/>
-          <w:szCs w:val="32"/>
-          <w:u w:val="single"/>
-          <w:shd w:val="clear" w:color="auto" w:fill="FFFFFF"/>
-          <w:lang w:eastAsia="fr-FR"/>
-        </w:rPr>
-      </w:pPr>
-    </w:p>
-    <w:p>
-      <w:pPr>
-        <w:rPr>
-          <w:rFonts w:ascii="Arial" w:eastAsia="Times New Roman" w:hAnsi="Arial" w:cs="Arial"/>
-          <w:i/>
-          <w:iCs/>
-          <w:color w:val="3C78D8"/>
-          <w:sz w:val="32"/>
-          <w:szCs w:val="32"/>
-          <w:u w:val="single"/>
-          <w:shd w:val="clear" w:color="auto" w:fill="FFFFFF"/>
-          <w:lang w:eastAsia="fr-FR"/>
-        </w:rPr>
-      </w:pPr>
-    </w:p>
-    <w:p>
-      <w:pPr>
-        <w:rPr>
-          <w:rFonts w:ascii="Arial" w:eastAsia="Times New Roman" w:hAnsi="Arial" w:cs="Arial"/>
-          <w:i/>
-          <w:iCs/>
-          <w:color w:val="3C78D8"/>
-          <w:sz w:val="32"/>
-          <w:szCs w:val="32"/>
-          <w:u w:val="single"/>
-          <w:shd w:val="clear" w:color="auto" w:fill="FFFFFF"/>
-          <w:lang w:eastAsia="fr-FR"/>
-        </w:rPr>
-      </w:pPr>
-    </w:p>
-    <w:p>
-      <w:pPr>
-        <w:rPr>
-          <w:rFonts w:ascii="Arial" w:eastAsia="Times New Roman" w:hAnsi="Arial" w:cs="Arial"/>
-          <w:i/>
-          <w:iCs/>
-          <w:color w:val="3C78D8"/>
-          <w:sz w:val="32"/>
-          <w:szCs w:val="32"/>
-          <w:u w:val="single"/>
-          <w:shd w:val="clear" w:color="auto" w:fill="FFFFFF"/>
-          <w:lang w:eastAsia="fr-FR"/>
-        </w:rPr>
-      </w:pPr>
-    </w:p>
-    <w:p>
-      <w:pPr>
-        <w:rPr>
-          <w:rFonts w:ascii="Arial" w:eastAsia="Times New Roman" w:hAnsi="Arial" w:cs="Arial"/>
-          <w:i/>
-          <w:iCs/>
-          <w:color w:val="3C78D8"/>
-          <w:sz w:val="32"/>
-          <w:szCs w:val="32"/>
-          <w:u w:val="single"/>
-          <w:shd w:val="clear" w:color="auto" w:fill="FFFFFF"/>
-          <w:lang w:eastAsia="fr-FR"/>
-        </w:rPr>
-      </w:pPr>
-    </w:p>
-    <w:p>
-      <w:pPr>
-        <w:rPr>
-          <w:rFonts w:ascii="Arial" w:eastAsia="Times New Roman" w:hAnsi="Arial" w:cs="Arial"/>
-          <w:i/>
-          <w:iCs/>
-          <w:color w:val="3C78D8"/>
-          <w:sz w:val="32"/>
-          <w:szCs w:val="32"/>
-          <w:u w:val="single"/>
-          <w:shd w:val="clear" w:color="auto" w:fill="FFFFFF"/>
-          <w:lang w:eastAsia="fr-FR"/>
-        </w:rPr>
-      </w:pPr>
-    </w:p>
-    <w:p>
-      <w:pPr>
-        <w:rPr>
-          <w:rFonts w:ascii="Arial" w:eastAsia="Times New Roman" w:hAnsi="Arial" w:cs="Arial"/>
-          <w:i/>
-          <w:iCs/>
-          <w:color w:val="3C78D8"/>
-          <w:sz w:val="32"/>
-          <w:szCs w:val="32"/>
-          <w:u w:val="single"/>
-          <w:shd w:val="clear" w:color="auto" w:fill="FFFFFF"/>
-          <w:lang w:eastAsia="fr-FR"/>
-        </w:rPr>
-      </w:pPr>
-    </w:p>
-    <w:p>
-      <w:pPr>
-        <w:rPr>
-          <w:rFonts w:ascii="Arial" w:eastAsia="Times New Roman" w:hAnsi="Arial" w:cs="Arial"/>
-          <w:i/>
-          <w:iCs/>
-          <w:color w:val="3C78D8"/>
-          <w:sz w:val="32"/>
-          <w:szCs w:val="32"/>
-          <w:u w:val="single"/>
-          <w:shd w:val="clear" w:color="auto" w:fill="FFFFFF"/>
-          <w:lang w:eastAsia="fr-FR"/>
-        </w:rPr>
-      </w:pPr>
+      <w:r>
+        <w:rPr>
+          <w:noProof/>
+          <w:lang w:eastAsia="fr-FR"/>
+        </w:rPr>
+        <mc:AlternateContent>
+          <mc:Choice Requires="wps">
+            <w:drawing>
+              <wp:anchor distT="0" distB="0" distL="114300" distR="114300" simplePos="0" relativeHeight="251737088" behindDoc="0" locked="0" layoutInCell="1" allowOverlap="1" wp14:anchorId="3EDD1C16" wp14:editId="1914F71C">
+                <wp:simplePos x="0" y="0"/>
+                <wp:positionH relativeFrom="column">
+                  <wp:posOffset>2819400</wp:posOffset>
+                </wp:positionH>
+                <wp:positionV relativeFrom="paragraph">
+                  <wp:posOffset>333375</wp:posOffset>
+                </wp:positionV>
+                <wp:extent cx="2515235" cy="1230630"/>
+                <wp:effectExtent l="0" t="0" r="0" b="7620"/>
+                <wp:wrapNone/>
+                <wp:docPr id="221" name="ZoneTexte 15"/>
+                <wp:cNvGraphicFramePr/>
+                <a:graphic xmlns:a="http://schemas.openxmlformats.org/drawingml/2006/main">
+                  <a:graphicData uri="http://schemas.microsoft.com/office/word/2010/wordprocessingShape">
+                    <wps:wsp>
+                      <wps:cNvSpPr txBox="1"/>
+                      <wps:spPr>
+                        <a:xfrm>
+                          <a:off x="0" y="0"/>
+                          <a:ext cx="2515235" cy="1230630"/>
+                        </a:xfrm>
+                        <a:prstGeom prst="rect">
+                          <a:avLst/>
+                        </a:prstGeom>
+                        <a:noFill/>
+                        <a:ln cap="flat">
+                          <a:noFill/>
+                        </a:ln>
+                      </wps:spPr>
+                      <wps:txbx>
+                        <w:txbxContent>
+                          <w:p>
+                            <w:pPr>
+                              <w:rPr>
+                                <w:rFonts w:eastAsia="Times New Roman"/>
+                              </w:rPr>
+                            </w:pPr>
+                            <w:r>
+                              <w:rPr>
+                                <w:rFonts w:eastAsia="Times New Roman"/>
+                              </w:rPr>
+                              <w:t>L’alimentation générale du boitier se fera par une prise du réseaux domestique de l’appartement.</w:t>
+                            </w:r>
+                          </w:p>
+                        </w:txbxContent>
+                      </wps:txbx>
+                      <wps:bodyPr vert="horz" wrap="square" lIns="91440" tIns="45720" rIns="91440" bIns="45720" anchor="t" anchorCtr="0" compatLnSpc="1">
+                        <a:spAutoFit/>
+                      </wps:bodyPr>
+                    </wps:wsp>
+                  </a:graphicData>
+                </a:graphic>
+              </wp:anchor>
+            </w:drawing>
+          </mc:Choice>
+          <mc:Fallback>
+            <w:pict>
+              <v:shape w14:anchorId="3EDD1C16" id="_x0000_s1040" type="#_x0000_t202" style="position:absolute;margin-left:222pt;margin-top:26.25pt;width:198.05pt;height:96.9pt;z-index:251737088;visibility:visible;mso-wrap-style:square;mso-wrap-distance-left:9pt;mso-wrap-distance-top:0;mso-wrap-distance-right:9pt;mso-wrap-distance-bottom:0;mso-position-horizontal:absolute;mso-position-horizontal-relative:text;mso-position-vertical:absolute;mso-position-vertical-relative:text;v-text-anchor:top" o:gfxdata="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" filled="f" stroked="f">
+                <v:textbox style="mso-fit-shape-to-text:t">
+                  <w:txbxContent>
+                    <w:p>
+                      <w:pPr>
+                        <w:rPr>
+                          <w:rFonts w:eastAsia="Times New Roman"/>
+                        </w:rPr>
+                      </w:pPr>
+                      <w:r>
+                        <w:rPr>
+                          <w:rFonts w:eastAsia="Times New Roman"/>
+                        </w:rPr>
+                        <w:t>L’alimentation générale du boitier se fera par une prise du réseaux domestique de l’appartement.</w:t>
+                      </w:r>
+                    </w:p>
+                  </w:txbxContent>
+                </v:textbox>
+              </v:shape>
+            </w:pict>
+          </mc:Fallback>
+        </mc:AlternateContent>
+      </w:r>
+      <w:r>
+        <w:drawing>
+          <wp:anchor distT="0" distB="0" distL="114300" distR="114300" simplePos="0" relativeHeight="251728896" behindDoc="0" locked="0" layoutInCell="1" allowOverlap="1" wp14:anchorId="537A305C" wp14:editId="54DC7E61">
+            <wp:simplePos x="0" y="0"/>
+            <wp:positionH relativeFrom="column">
+              <wp:posOffset>-5438</wp:posOffset>
+            </wp:positionH>
+            <wp:positionV relativeFrom="paragraph">
+              <wp:posOffset>155575</wp:posOffset>
+            </wp:positionV>
+            <wp:extent cx="2383504" cy="1401178"/>
+            <wp:effectExtent l="0" t="0" r="0" b="8890"/>
+            <wp:wrapNone/>
+            <wp:docPr id="10" name="Image 2" descr="Comment choisir ses prises électriques"/>
+            <wp:cNvGraphicFramePr/>
+            <a:graphic xmlns:a="http://schemas.openxmlformats.org/drawingml/2006/main">
+              <a:graphicData uri="http://schemas.openxmlformats.org/drawingml/2006/picture">
+                <pic:pic xmlns:pic="http://schemas.openxmlformats.org/drawingml/2006/picture">
+                  <pic:nvPicPr>
+                    <pic:cNvPr id="3" name="Image 2" descr="Comment choisir ses prises électriques"/>
+                    <pic:cNvPicPr/>
+                  </pic:nvPicPr>
+                  <pic:blipFill>
+                    <a:blip r:embed="rId33" cstate="print">
+                      <a:extLst>
+                        <a:ext uri="{28A0092B-C50C-407E-A947-70E740481C1C}">
+                          <a14:useLocalDpi xmlns:a14="http://schemas.microsoft.com/office/drawing/2010/main" val="0"/>
+                        </a:ext>
+                      </a:extLst>
+                    </a:blip>
+                    <a:srcRect/>
+                    <a:stretch>
+                      <a:fillRect/>
+                    </a:stretch>
+                  </pic:blipFill>
+                  <pic:spPr bwMode="auto">
+                    <a:xfrm>
+                      <a:off x="0" y="0"/>
+                      <a:ext cx="2383504" cy="1401178"/>
+                    </a:xfrm>
+                    <a:prstGeom prst="rect">
+                      <a:avLst/>
+                    </a:prstGeom>
+                    <a:noFill/>
+                    <a:ln>
+                      <a:noFill/>
+                    </a:ln>
+                  </pic:spPr>
+                </pic:pic>
+              </a:graphicData>
+            </a:graphic>
+          </wp:anchor>
+        </w:drawing>
+      </w:r>
+    </w:p>
+    <w:p>
+      <w:pPr>
+        <w:rPr>
+          <w:rFonts w:ascii="Arial" w:eastAsia="Times New Roman" w:hAnsi="Arial" w:cs="Arial"/>
+          <w:i/>
+          <w:iCs/>
+          <w:color w:val="3C78D8"/>
+          <w:sz w:val="32"/>
+          <w:szCs w:val="32"/>
+          <w:u w:val="single"/>
+          <w:shd w:val="clear" w:color="auto" w:fill="FFFFFF"/>
+          <w:lang w:eastAsia="fr-FR"/>
+        </w:rPr>
+      </w:pPr>
+      <w:r>
+        <w:rPr>
+          <w:noProof/>
+          <w:lang w:eastAsia="fr-FR"/>
+        </w:rPr>
+        <mc:AlternateContent>
+          <mc:Choice Requires="wps">
+            <w:drawing>
+              <wp:anchor distT="0" distB="0" distL="114300" distR="114300" simplePos="0" relativeHeight="251732992" behindDoc="0" locked="0" layoutInCell="1" allowOverlap="1" wp14:anchorId="3C8126DD" wp14:editId="6E8703B2">
+                <wp:simplePos x="0" y="0"/>
+                <wp:positionH relativeFrom="column">
+                  <wp:posOffset>2891155</wp:posOffset>
+                </wp:positionH>
+                <wp:positionV relativeFrom="paragraph">
+                  <wp:posOffset>5240020</wp:posOffset>
+                </wp:positionV>
+                <wp:extent cx="2515235" cy="1230630"/>
+                <wp:effectExtent l="0" t="0" r="0" b="7620"/>
+                <wp:wrapNone/>
+                <wp:docPr id="218" name="ZoneTexte 15"/>
+                <wp:cNvGraphicFramePr/>
+                <a:graphic xmlns:a="http://schemas.openxmlformats.org/drawingml/2006/main">
+                  <a:graphicData uri="http://schemas.microsoft.com/office/word/2010/wordprocessingShape">
+                    <wps:wsp>
+                      <wps:cNvSpPr txBox="1"/>
+                      <wps:spPr>
+                        <a:xfrm>
+                          <a:off x="0" y="0"/>
+                          <a:ext cx="2515235" cy="1230630"/>
+                        </a:xfrm>
+                        <a:prstGeom prst="rect">
+                          <a:avLst/>
+                        </a:prstGeom>
+                        <a:noFill/>
+                        <a:ln cap="flat">
+                          <a:noFill/>
+                        </a:ln>
+                      </wps:spPr>
+                      <wps:txbx>
+                        <w:txbxContent>
+                          <w:p>
+                            <w:pPr>
+                              <w:rPr>
+                                <w:rFonts w:eastAsia="Times New Roman"/>
+                              </w:rPr>
+                            </w:pPr>
+                            <w:r>
+                              <w:rPr>
+                                <w:rFonts w:eastAsia="Times New Roman"/>
+                              </w:rPr>
+                              <w:t>Des relais de puissance permettront de remonter la tension des sorties analogiques de la carte afin de contrôler la régulation du radiateur via des fils pilote</w:t>
+                            </w:r>
+                            <w:r>
+                              <w:rPr>
+                                <w:rFonts w:eastAsia="Times New Roman"/>
+                              </w:rPr>
+                              <w:t>.</w:t>
+                            </w:r>
+                          </w:p>
+                        </w:txbxContent>
+                      </wps:txbx>
+                      <wps:bodyPr vert="horz" wrap="square" lIns="91440" tIns="45720" rIns="91440" bIns="45720" anchor="t" anchorCtr="0" compatLnSpc="1">
+                        <a:spAutoFit/>
+                      </wps:bodyPr>
+                    </wps:wsp>
+                  </a:graphicData>
+                </a:graphic>
+              </wp:anchor>
+            </w:drawing>
+          </mc:Choice>
+          <mc:Fallback>
+            <w:pict>
+              <v:shape w14:anchorId="3C8126DD" id="_x0000_s1041" type="#_x0000_t202" style="position:absolute;margin-left:227.65pt;margin-top:412.6pt;width:198.05pt;height:96.9pt;z-index:251732992;visibility:visible;mso-wrap-style:square;mso-wrap-distance-left:9pt;mso-wrap-distance-top:0;mso-wrap-distance-right:9pt;mso-wrap-distance-bottom:0;mso-position-horizontal:absolute;mso-position-horizontal-relative:text;mso-position-vertical:absolute;mso-position-vertical-relative:text;v-text-anchor:top" o:gfxdata="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" filled="f" stroked="f">
+                <v:textbox style="mso-fit-shape-to-text:t">
+                  <w:txbxContent>
+                    <w:p>
+                      <w:pPr>
+                        <w:rPr>
+                          <w:rFonts w:eastAsia="Times New Roman"/>
+                        </w:rPr>
+                      </w:pPr>
+                      <w:r>
+                        <w:rPr>
+                          <w:rFonts w:eastAsia="Times New Roman"/>
+                        </w:rPr>
+                        <w:t>Des relais de puissance permettront de remonter la tension des sorties analogiques de la carte afin de contrôler la régulation du radiateur via des fils pilote</w:t>
+                      </w:r>
+                      <w:r>
+                        <w:rPr>
+                          <w:rFonts w:eastAsia="Times New Roman"/>
+                        </w:rPr>
+                        <w:t>.</w:t>
+                      </w:r>
+                    </w:p>
+                  </w:txbxContent>
+                </v:textbox>
+              </v:shape>
+            </w:pict>
+          </mc:Fallback>
+        </mc:AlternateContent>
+      </w:r>
+    </w:p>
+    <w:p>
+      <w:pPr>
+        <w:rPr>
+          <w:rFonts w:ascii="Arial" w:eastAsia="Times New Roman" w:hAnsi="Arial" w:cs="Arial"/>
+          <w:i/>
+          <w:iCs/>
+          <w:color w:val="3C78D8"/>
+          <w:sz w:val="32"/>
+          <w:szCs w:val="32"/>
+          <w:u w:val="single"/>
+          <w:shd w:val="clear" w:color="auto" w:fill="FFFFFF"/>
+          <w:lang w:eastAsia="fr-FR"/>
+        </w:rPr>
+      </w:pPr>
+    </w:p>
+    <w:p>
+      <w:pPr>
+        <w:rPr>
+          <w:rFonts w:ascii="Arial" w:eastAsia="Times New Roman" w:hAnsi="Arial" w:cs="Arial"/>
+          <w:i/>
+          <w:iCs/>
+          <w:color w:val="3C78D8"/>
+          <w:sz w:val="32"/>
+          <w:szCs w:val="32"/>
+          <w:u w:val="single"/>
+          <w:shd w:val="clear" w:color="auto" w:fill="FFFFFF"/>
+          <w:lang w:eastAsia="fr-FR"/>
+        </w:rPr>
+      </w:pPr>
+    </w:p>
+    <w:p>
+      <w:pPr>
+        <w:rPr>
+          <w:rFonts w:ascii="Arial" w:eastAsia="Times New Roman" w:hAnsi="Arial" w:cs="Arial"/>
+          <w:i/>
+          <w:iCs/>
+          <w:color w:val="3C78D8"/>
+          <w:sz w:val="32"/>
+          <w:szCs w:val="32"/>
+          <w:u w:val="single"/>
+          <w:shd w:val="clear" w:color="auto" w:fill="FFFFFF"/>
+          <w:lang w:eastAsia="fr-FR"/>
+        </w:rPr>
+      </w:pPr>
+    </w:p>
+    <w:p>
+      <w:pPr>
+        <w:rPr>
+          <w:rFonts w:ascii="Arial" w:eastAsia="Times New Roman" w:hAnsi="Arial" w:cs="Arial"/>
+          <w:i/>
+          <w:iCs/>
+          <w:color w:val="3C78D8"/>
+          <w:sz w:val="32"/>
+          <w:szCs w:val="32"/>
+          <w:u w:val="single"/>
+          <w:shd w:val="clear" w:color="auto" w:fill="FFFFFF"/>
+          <w:lang w:eastAsia="fr-FR"/>
+        </w:rPr>
+      </w:pPr>
+    </w:p>
+    <w:p>
+      <w:pPr>
+        <w:rPr>
+          <w:rFonts w:ascii="Arial" w:eastAsia="Times New Roman" w:hAnsi="Arial" w:cs="Arial"/>
+          <w:i/>
+          <w:iCs/>
+          <w:color w:val="3C78D8"/>
+          <w:sz w:val="32"/>
+          <w:szCs w:val="32"/>
+          <w:u w:val="single"/>
+          <w:shd w:val="clear" w:color="auto" w:fill="FFFFFF"/>
+          <w:lang w:eastAsia="fr-FR"/>
+        </w:rPr>
+      </w:pPr>
+      <w:r>
+        <w:rPr>
+          <w:rFonts w:ascii="Arial" w:eastAsia="Times New Roman" w:hAnsi="Arial" w:cs="Arial"/>
+          <w:i/>
+          <w:iCs/>
+          <w:color w:val="3C78D8"/>
+          <w:sz w:val="32"/>
+          <w:szCs w:val="32"/>
+          <w:u w:val="single"/>
+          <w:shd w:val="clear" w:color="auto" w:fill="FFFFFF"/>
+          <w:lang w:eastAsia="fr-FR"/>
+        </w:rPr>
+        <w:drawing>
+          <wp:anchor distT="0" distB="0" distL="114300" distR="114300" simplePos="0" relativeHeight="251729920" behindDoc="0" locked="0" layoutInCell="1" allowOverlap="1" wp14:anchorId="420F4FF7" wp14:editId="44A5612A">
+            <wp:simplePos x="0" y="0"/>
+            <wp:positionH relativeFrom="column">
+              <wp:posOffset>56515</wp:posOffset>
+            </wp:positionH>
+            <wp:positionV relativeFrom="paragraph">
+              <wp:posOffset>252095</wp:posOffset>
+            </wp:positionV>
+            <wp:extent cx="2324100" cy="1676400"/>
+            <wp:effectExtent l="0" t="0" r="0" b="0"/>
+            <wp:wrapNone/>
+            <wp:docPr id="15" name="Image 3"/>
+            <wp:cNvGraphicFramePr/>
+            <a:graphic xmlns:a="http://schemas.openxmlformats.org/drawingml/2006/main">
+              <a:graphicData uri="http://schemas.openxmlformats.org/drawingml/2006/picture">
+                <pic:pic xmlns:pic="http://schemas.openxmlformats.org/drawingml/2006/picture">
+                  <pic:nvPicPr>
+                    <pic:cNvPr id="4" name="Image 3"/>
+                    <pic:cNvPicPr/>
+                  </pic:nvPicPr>
+                  <pic:blipFill>
+                    <a:blip r:embed="rId34" cstate="print">
+                      <a:extLst>
+                        <a:ext uri="{28A0092B-C50C-407E-A947-70E740481C1C}">
+                          <a14:useLocalDpi xmlns:a14="http://schemas.microsoft.com/office/drawing/2010/main" val="0"/>
+                        </a:ext>
+                      </a:extLst>
+                    </a:blip>
+                    <a:stretch>
+                      <a:fillRect/>
+                    </a:stretch>
+                  </pic:blipFill>
+                  <pic:spPr>
+                    <a:xfrm>
+                      <a:off x="0" y="0"/>
+                      <a:ext cx="2324100" cy="1676400"/>
+                    </a:xfrm>
+                    <a:prstGeom prst="rect">
+                      <a:avLst/>
+                    </a:prstGeom>
+                  </pic:spPr>
+                </pic:pic>
+              </a:graphicData>
+            </a:graphic>
+          </wp:anchor>
+        </w:drawing>
+      </w:r>
+    </w:p>
+    <w:p>
+      <w:pPr>
+        <w:rPr>
+          <w:rFonts w:ascii="Arial" w:eastAsia="Times New Roman" w:hAnsi="Arial" w:cs="Arial"/>
+          <w:i/>
+          <w:iCs/>
+          <w:color w:val="3C78D8"/>
+          <w:sz w:val="32"/>
+          <w:szCs w:val="32"/>
+          <w:u w:val="single"/>
+          <w:shd w:val="clear" w:color="auto" w:fill="FFFFFF"/>
+          <w:lang w:eastAsia="fr-FR"/>
+        </w:rPr>
+      </w:pPr>
+      <w:r>
+        <w:rPr>
+          <w:noProof/>
+          <w:lang w:eastAsia="fr-FR"/>
+        </w:rPr>
+        <mc:AlternateContent>
+          <mc:Choice Requires="wps">
+            <w:drawing>
+              <wp:anchor distT="0" distB="0" distL="114300" distR="114300" simplePos="0" relativeHeight="251735040" behindDoc="0" locked="0" layoutInCell="1" allowOverlap="1" wp14:anchorId="70ADA018" wp14:editId="0CD9038C">
+                <wp:simplePos x="0" y="0"/>
+                <wp:positionH relativeFrom="column">
+                  <wp:posOffset>2814955</wp:posOffset>
+                </wp:positionH>
+                <wp:positionV relativeFrom="paragraph">
+                  <wp:posOffset>193675</wp:posOffset>
+                </wp:positionV>
+                <wp:extent cx="2515235" cy="1230630"/>
+                <wp:effectExtent l="0" t="0" r="0" b="7620"/>
+                <wp:wrapNone/>
+                <wp:docPr id="219" name="ZoneTexte 15"/>
+                <wp:cNvGraphicFramePr/>
+                <a:graphic xmlns:a="http://schemas.openxmlformats.org/drawingml/2006/main">
+                  <a:graphicData uri="http://schemas.microsoft.com/office/word/2010/wordprocessingShape">
+                    <wps:wsp>
+                      <wps:cNvSpPr txBox="1"/>
+                      <wps:spPr>
+                        <a:xfrm>
+                          <a:off x="0" y="0"/>
+                          <a:ext cx="2515235" cy="1230630"/>
+                        </a:xfrm>
+                        <a:prstGeom prst="rect">
+                          <a:avLst/>
+                        </a:prstGeom>
+                        <a:noFill/>
+                        <a:ln cap="flat">
+                          <a:noFill/>
+                        </a:ln>
+                      </wps:spPr>
+                      <wps:txbx>
+                        <w:txbxContent>
+                          <w:p>
+                            <w:pPr>
+                              <w:rPr>
+                                <w:rFonts w:eastAsia="Times New Roman"/>
+                              </w:rPr>
+                            </w:pPr>
+                            <w:r>
+                              <w:rPr>
+                                <w:rFonts w:eastAsia="Times New Roman"/>
+                              </w:rPr>
+                              <w:t>Une alimentation 9V permettra de transformer le courant 220V du réseaux domestique en réseaux 9V pour alimenter les composants du boitier.</w:t>
+                            </w:r>
+                          </w:p>
+                        </w:txbxContent>
+                      </wps:txbx>
+                      <wps:bodyPr vert="horz" wrap="square" lIns="91440" tIns="45720" rIns="91440" bIns="45720" anchor="t" anchorCtr="0" compatLnSpc="1">
+                        <a:spAutoFit/>
+                      </wps:bodyPr>
+                    </wps:wsp>
+                  </a:graphicData>
+                </a:graphic>
+              </wp:anchor>
+            </w:drawing>
+          </mc:Choice>
+          <mc:Fallback>
+            <w:pict>
+              <v:shape w14:anchorId="70ADA018" id="_x0000_s1042" type="#_x0000_t202" style="position:absolute;margin-left:221.65pt;margin-top:15.25pt;width:198.05pt;height:96.9pt;z-index:251735040;visibility:visible;mso-wrap-style:square;mso-wrap-distance-left:9pt;mso-wrap-distance-top:0;mso-wrap-distance-right:9pt;mso-wrap-distance-bottom:0;mso-position-horizontal:absolute;mso-position-horizontal-relative:text;mso-position-vertical:absolute;mso-position-vertical-relative:text;v-text-anchor:top" o:gfxdata="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" filled="f" stroked="f">
+                <v:textbox style="mso-fit-shape-to-text:t">
+                  <w:txbxContent>
+                    <w:p>
+                      <w:pPr>
+                        <w:rPr>
+                          <w:rFonts w:eastAsia="Times New Roman"/>
+                        </w:rPr>
+                      </w:pPr>
+                      <w:r>
+                        <w:rPr>
+                          <w:rFonts w:eastAsia="Times New Roman"/>
+                        </w:rPr>
+                        <w:t>Une alimentation 9V permettra de transformer le courant 220V du réseaux domestique en réseaux 9V pour alimenter les composants du boitier.</w:t>
+                      </w:r>
+                    </w:p>
+                  </w:txbxContent>
+                </v:textbox>
+              </v:shape>
+            </w:pict>
+          </mc:Fallback>
+        </mc:AlternateContent>
+      </w:r>
+    </w:p>
+    <w:p>
+      <w:pPr>
+        <w:rPr>
+          <w:rFonts w:ascii="Arial" w:eastAsia="Times New Roman" w:hAnsi="Arial" w:cs="Arial"/>
+          <w:i/>
+          <w:iCs/>
+          <w:color w:val="3C78D8"/>
+          <w:sz w:val="32"/>
+          <w:szCs w:val="32"/>
+          <w:u w:val="single"/>
+          <w:shd w:val="clear" w:color="auto" w:fill="FFFFFF"/>
+          <w:lang w:eastAsia="fr-FR"/>
+        </w:rPr>
+      </w:pPr>
+    </w:p>
+    <w:p>
+      <w:pPr>
+        <w:rPr>
+          <w:rFonts w:ascii="Arial" w:eastAsia="Times New Roman" w:hAnsi="Arial" w:cs="Arial"/>
+          <w:i/>
+          <w:iCs/>
+          <w:color w:val="3C78D8"/>
+          <w:sz w:val="32"/>
+          <w:szCs w:val="32"/>
+          <w:u w:val="single"/>
+          <w:shd w:val="clear" w:color="auto" w:fill="FFFFFF"/>
+          <w:lang w:eastAsia="fr-FR"/>
+        </w:rPr>
+      </w:pPr>
+    </w:p>
+    <w:p>
+      <w:pPr>
+        <w:rPr>
+          <w:rFonts w:ascii="Arial" w:eastAsia="Times New Roman" w:hAnsi="Arial" w:cs="Arial"/>
+          <w:i/>
+          <w:iCs/>
+          <w:color w:val="3C78D8"/>
+          <w:sz w:val="32"/>
+          <w:szCs w:val="32"/>
+          <w:u w:val="single"/>
+          <w:shd w:val="clear" w:color="auto" w:fill="FFFFFF"/>
+          <w:lang w:eastAsia="fr-FR"/>
+        </w:rPr>
+      </w:pPr>
+    </w:p>
+    <w:p>
+      <w:pPr>
+        <w:rPr>
+          <w:rFonts w:ascii="Arial" w:eastAsia="Times New Roman" w:hAnsi="Arial" w:cs="Arial"/>
+          <w:i/>
+          <w:iCs/>
+          <w:color w:val="3C78D8"/>
+          <w:sz w:val="32"/>
+          <w:szCs w:val="32"/>
+          <w:u w:val="single"/>
+          <w:shd w:val="clear" w:color="auto" w:fill="FFFFFF"/>
+          <w:lang w:eastAsia="fr-FR"/>
+        </w:rPr>
+      </w:pPr>
+    </w:p>
+    <w:p>
+      <w:pPr>
+        <w:rPr>
+          <w:rFonts w:ascii="Arial" w:eastAsia="Times New Roman" w:hAnsi="Arial" w:cs="Arial"/>
+          <w:i/>
+          <w:iCs/>
+          <w:color w:val="3C78D8"/>
+          <w:sz w:val="32"/>
+          <w:szCs w:val="32"/>
+          <w:u w:val="single"/>
+          <w:shd w:val="clear" w:color="auto" w:fill="FFFFFF"/>
+          <w:lang w:eastAsia="fr-FR"/>
+        </w:rPr>
+      </w:pPr>
+    </w:p>
+    <w:p>
+      <w:pPr>
+        <w:rPr>
+          <w:rFonts w:ascii="Arial" w:eastAsia="Times New Roman" w:hAnsi="Arial" w:cs="Arial"/>
+          <w:i/>
+          <w:iCs/>
+          <w:color w:val="3C78D8"/>
+          <w:sz w:val="32"/>
+          <w:szCs w:val="32"/>
+          <w:u w:val="single"/>
+          <w:shd w:val="clear" w:color="auto" w:fill="FFFFFF"/>
+          <w:lang w:eastAsia="fr-FR"/>
+        </w:rPr>
+      </w:pPr>
+    </w:p>
+    <w:p>
+      <w:pPr>
+        <w:rPr>
+          <w:rFonts w:ascii="Arial" w:eastAsia="Times New Roman" w:hAnsi="Arial" w:cs="Arial"/>
+          <w:i/>
+          <w:iCs/>
+          <w:color w:val="3C78D8"/>
+          <w:sz w:val="32"/>
+          <w:szCs w:val="32"/>
+          <w:u w:val="single"/>
+          <w:shd w:val="clear" w:color="auto" w:fill="FFFFFF"/>
+          <w:lang w:eastAsia="fr-FR"/>
+        </w:rPr>
+      </w:pPr>
+      <w:r>
+        <w:drawing>
+          <wp:anchor distT="0" distB="0" distL="114300" distR="114300" simplePos="0" relativeHeight="251730944" behindDoc="0" locked="0" layoutInCell="1" allowOverlap="1" wp14:anchorId="40D79BF5" wp14:editId="3F44C7D1">
+            <wp:simplePos x="0" y="0"/>
+            <wp:positionH relativeFrom="column">
+              <wp:posOffset>-4445</wp:posOffset>
+            </wp:positionH>
+            <wp:positionV relativeFrom="paragraph">
+              <wp:posOffset>241300</wp:posOffset>
+            </wp:positionV>
+            <wp:extent cx="2335129" cy="1989220"/>
+            <wp:effectExtent l="0" t="0" r="8255" b="0"/>
+            <wp:wrapNone/>
+            <wp:docPr id="205" name="Image 4"/>
+            <wp:cNvGraphicFramePr/>
+            <a:graphic xmlns:a="http://schemas.openxmlformats.org/drawingml/2006/main">
+              <a:graphicData uri="http://schemas.openxmlformats.org/drawingml/2006/picture">
+                <pic:pic xmlns:pic="http://schemas.openxmlformats.org/drawingml/2006/picture">
+                  <pic:nvPicPr>
+                    <pic:cNvPr id="5" name="Image 4"/>
+                    <pic:cNvPicPr/>
+                  </pic:nvPicPr>
+                  <pic:blipFill>
+                    <a:blip r:embed="rId35">
+                      <a:extLst>
+                        <a:ext uri="{28A0092B-C50C-407E-A947-70E740481C1C}">
+                          <a14:useLocalDpi xmlns:a14="http://schemas.microsoft.com/office/drawing/2010/main" val="0"/>
+                        </a:ext>
+                      </a:extLst>
+                    </a:blip>
+                    <a:stretch>
+                      <a:fillRect/>
+                    </a:stretch>
+                  </pic:blipFill>
+                  <pic:spPr>
+                    <a:xfrm>
+                      <a:off x="0" y="0"/>
+                      <a:ext cx="2335129" cy="1989220"/>
+                    </a:xfrm>
+                    <a:prstGeom prst="rect">
+                      <a:avLst/>
+                    </a:prstGeom>
+                  </pic:spPr>
+                </pic:pic>
+              </a:graphicData>
+            </a:graphic>
+          </wp:anchor>
+        </w:drawing>
+      </w:r>
     </w:p>
     <w:p>
       <w:pPr>
@@ -14635,310 +15226,181 @@
           <w:lang w:eastAsia="fr-FR"/>
         </w:rPr>
       </w:pPr>
-    </w:p>
-    <w:p>
-      <w:pPr>
-        <w:rPr>
-          <w:rFonts w:ascii="Arial" w:eastAsia="Times New Roman" w:hAnsi="Arial" w:cs="Arial"/>
-          <w:i/>
-          <w:iCs/>
-          <w:color w:val="3C78D8"/>
-          <w:sz w:val="32"/>
-          <w:szCs w:val="32"/>
-          <w:u w:val="single"/>
-          <w:shd w:val="clear" w:color="auto" w:fill="FFFFFF"/>
-          <w:lang w:eastAsia="fr-FR"/>
-        </w:rPr>
-      </w:pPr>
-    </w:p>
-    <w:p>
-      <w:pPr>
-        <w:rPr>
-          <w:rFonts w:ascii="Arial" w:eastAsia="Times New Roman" w:hAnsi="Arial" w:cs="Arial"/>
-          <w:i/>
-          <w:iCs/>
-          <w:color w:val="3C78D8"/>
-          <w:sz w:val="32"/>
-          <w:szCs w:val="32"/>
-          <w:u w:val="single"/>
-          <w:shd w:val="clear" w:color="auto" w:fill="FFFFFF"/>
-          <w:lang w:eastAsia="fr-FR"/>
-        </w:rPr>
-      </w:pPr>
-    </w:p>
-    <w:p>
-      <w:pPr>
-        <w:rPr>
-          <w:rFonts w:ascii="Arial" w:eastAsia="Times New Roman" w:hAnsi="Arial" w:cs="Arial"/>
-          <w:i/>
-          <w:iCs/>
-          <w:color w:val="3C78D8"/>
-          <w:sz w:val="32"/>
-          <w:szCs w:val="32"/>
-          <w:u w:val="single"/>
-          <w:shd w:val="clear" w:color="auto" w:fill="FFFFFF"/>
-          <w:lang w:eastAsia="fr-FR"/>
-        </w:rPr>
-      </w:pPr>
-    </w:p>
-    <w:p>
-      <w:pPr>
-        <w:rPr>
-          <w:rFonts w:ascii="Arial" w:eastAsia="Times New Roman" w:hAnsi="Arial" w:cs="Arial"/>
-          <w:i/>
-          <w:iCs/>
-          <w:color w:val="3C78D8"/>
-          <w:sz w:val="32"/>
-          <w:szCs w:val="32"/>
-          <w:u w:val="single"/>
-          <w:shd w:val="clear" w:color="auto" w:fill="FFFFFF"/>
-          <w:lang w:eastAsia="fr-FR"/>
-        </w:rPr>
-      </w:pPr>
-    </w:p>
-    <w:p>
-      <w:pPr>
-        <w:rPr>
-          <w:rFonts w:ascii="Arial" w:eastAsia="Times New Roman" w:hAnsi="Arial" w:cs="Arial"/>
-          <w:i/>
-          <w:iCs/>
-          <w:color w:val="3C78D8"/>
-          <w:sz w:val="32"/>
-          <w:szCs w:val="32"/>
-          <w:u w:val="single"/>
-          <w:shd w:val="clear" w:color="auto" w:fill="FFFFFF"/>
-          <w:lang w:eastAsia="fr-FR"/>
-        </w:rPr>
-      </w:pPr>
-    </w:p>
-    <w:p>
-      <w:pPr>
-        <w:rPr>
-          <w:rFonts w:ascii="Arial" w:eastAsia="Times New Roman" w:hAnsi="Arial" w:cs="Arial"/>
-          <w:i/>
-          <w:iCs/>
-          <w:color w:val="3C78D8"/>
-          <w:sz w:val="32"/>
-          <w:szCs w:val="32"/>
-          <w:u w:val="single"/>
-          <w:shd w:val="clear" w:color="auto" w:fill="FFFFFF"/>
-          <w:lang w:eastAsia="fr-FR"/>
-        </w:rPr>
-      </w:pPr>
-    </w:p>
-    <w:p>
-      <w:pPr>
-        <w:rPr>
-          <w:rFonts w:ascii="Arial" w:eastAsia="Times New Roman" w:hAnsi="Arial" w:cs="Arial"/>
-          <w:i/>
-          <w:iCs/>
-          <w:color w:val="3C78D8"/>
-          <w:sz w:val="32"/>
-          <w:szCs w:val="32"/>
-          <w:u w:val="single"/>
-          <w:shd w:val="clear" w:color="auto" w:fill="FFFFFF"/>
-          <w:lang w:eastAsia="fr-FR"/>
-        </w:rPr>
-      </w:pPr>
-    </w:p>
-    <w:p>
-      <w:pPr>
-        <w:rPr>
-          <w:rFonts w:ascii="Arial" w:eastAsia="Times New Roman" w:hAnsi="Arial" w:cs="Arial"/>
-          <w:i/>
-          <w:iCs/>
-          <w:color w:val="3C78D8"/>
-          <w:sz w:val="32"/>
-          <w:szCs w:val="32"/>
-          <w:u w:val="single"/>
-          <w:shd w:val="clear" w:color="auto" w:fill="FFFFFF"/>
-          <w:lang w:eastAsia="fr-FR"/>
-        </w:rPr>
-      </w:pPr>
-    </w:p>
-    <w:p>
-      <w:pPr>
-        <w:rPr>
-          <w:rFonts w:ascii="Arial" w:eastAsia="Times New Roman" w:hAnsi="Arial" w:cs="Arial"/>
-          <w:i/>
-          <w:iCs/>
-          <w:color w:val="3C78D8"/>
-          <w:sz w:val="32"/>
-          <w:szCs w:val="32"/>
-          <w:u w:val="single"/>
-          <w:shd w:val="clear" w:color="auto" w:fill="FFFFFF"/>
-          <w:lang w:eastAsia="fr-FR"/>
-        </w:rPr>
-      </w:pPr>
-    </w:p>
-    <w:p>
-      <w:pPr>
-        <w:rPr>
-          <w:rFonts w:ascii="Arial" w:eastAsia="Times New Roman" w:hAnsi="Arial" w:cs="Arial"/>
-          <w:i/>
-          <w:iCs/>
-          <w:color w:val="3C78D8"/>
-          <w:sz w:val="32"/>
-          <w:szCs w:val="32"/>
-          <w:u w:val="single"/>
-          <w:shd w:val="clear" w:color="auto" w:fill="FFFFFF"/>
-          <w:lang w:eastAsia="fr-FR"/>
-        </w:rPr>
-      </w:pPr>
-    </w:p>
-    <w:p>
-      <w:pPr>
-        <w:rPr>
-          <w:rFonts w:ascii="Arial" w:eastAsia="Times New Roman" w:hAnsi="Arial" w:cs="Arial"/>
-          <w:i/>
-          <w:iCs/>
-          <w:color w:val="3C78D8"/>
-          <w:sz w:val="32"/>
-          <w:szCs w:val="32"/>
-          <w:u w:val="single"/>
-          <w:shd w:val="clear" w:color="auto" w:fill="FFFFFF"/>
-          <w:lang w:eastAsia="fr-FR"/>
-        </w:rPr>
-      </w:pPr>
-    </w:p>
-    <w:p>
-      <w:pPr>
-        <w:rPr>
-          <w:rFonts w:ascii="Arial" w:eastAsia="Times New Roman" w:hAnsi="Arial" w:cs="Arial"/>
-          <w:i/>
-          <w:iCs/>
-          <w:color w:val="3C78D8"/>
-          <w:sz w:val="32"/>
-          <w:szCs w:val="32"/>
-          <w:u w:val="single"/>
-          <w:shd w:val="clear" w:color="auto" w:fill="FFFFFF"/>
-          <w:lang w:eastAsia="fr-FR"/>
-        </w:rPr>
-      </w:pPr>
-    </w:p>
-    <w:p>
-      <w:pPr>
-        <w:rPr>
-          <w:rFonts w:ascii="Arial" w:eastAsia="Times New Roman" w:hAnsi="Arial" w:cs="Arial"/>
-          <w:i/>
-          <w:iCs/>
-          <w:color w:val="3C78D8"/>
-          <w:sz w:val="32"/>
-          <w:szCs w:val="32"/>
-          <w:u w:val="single"/>
-          <w:shd w:val="clear" w:color="auto" w:fill="FFFFFF"/>
-          <w:lang w:eastAsia="fr-FR"/>
-        </w:rPr>
-      </w:pPr>
-    </w:p>
-    <w:p>
-      <w:pPr>
-        <w:rPr>
-          <w:rFonts w:ascii="Arial" w:eastAsia="Times New Roman" w:hAnsi="Arial" w:cs="Arial"/>
-          <w:i/>
-          <w:iCs/>
-          <w:color w:val="3C78D8"/>
-          <w:sz w:val="32"/>
-          <w:szCs w:val="32"/>
-          <w:u w:val="single"/>
-          <w:shd w:val="clear" w:color="auto" w:fill="FFFFFF"/>
-          <w:lang w:eastAsia="fr-FR"/>
-        </w:rPr>
-      </w:pPr>
-    </w:p>
-    <w:p>
-      <w:pPr>
-        <w:rPr>
-          <w:rFonts w:ascii="Arial" w:eastAsia="Times New Roman" w:hAnsi="Arial" w:cs="Arial"/>
-          <w:i/>
-          <w:iCs/>
-          <w:color w:val="3C78D8"/>
-          <w:sz w:val="32"/>
-          <w:szCs w:val="32"/>
-          <w:u w:val="single"/>
-          <w:shd w:val="clear" w:color="auto" w:fill="FFFFFF"/>
-          <w:lang w:eastAsia="fr-FR"/>
-        </w:rPr>
-      </w:pPr>
-    </w:p>
-    <w:p>
-      <w:pPr>
-        <w:rPr>
-          <w:rFonts w:ascii="Arial" w:eastAsia="Times New Roman" w:hAnsi="Arial" w:cs="Arial"/>
-          <w:i/>
-          <w:iCs/>
-          <w:color w:val="3C78D8"/>
-          <w:sz w:val="32"/>
-          <w:szCs w:val="32"/>
-          <w:u w:val="single"/>
-          <w:shd w:val="clear" w:color="auto" w:fill="FFFFFF"/>
-          <w:lang w:eastAsia="fr-FR"/>
-        </w:rPr>
-      </w:pPr>
-    </w:p>
-    <w:p>
-      <w:pPr>
-        <w:rPr>
-          <w:rFonts w:ascii="Arial" w:eastAsia="Times New Roman" w:hAnsi="Arial" w:cs="Arial"/>
-          <w:i/>
-          <w:iCs/>
-          <w:color w:val="3C78D8"/>
-          <w:sz w:val="32"/>
-          <w:szCs w:val="32"/>
-          <w:u w:val="single"/>
-          <w:shd w:val="clear" w:color="auto" w:fill="FFFFFF"/>
-          <w:lang w:eastAsia="fr-FR"/>
-        </w:rPr>
-      </w:pPr>
-    </w:p>
-    <w:p>
-      <w:pPr>
-        <w:rPr>
-          <w:rFonts w:ascii="Arial" w:eastAsia="Times New Roman" w:hAnsi="Arial" w:cs="Arial"/>
-          <w:i/>
-          <w:iCs/>
-          <w:color w:val="3C78D8"/>
-          <w:sz w:val="32"/>
-          <w:szCs w:val="32"/>
-          <w:u w:val="single"/>
-          <w:shd w:val="clear" w:color="auto" w:fill="FFFFFF"/>
-          <w:lang w:eastAsia="fr-FR"/>
-        </w:rPr>
-      </w:pPr>
-    </w:p>
-    <w:p>
-      <w:pPr>
-        <w:rPr>
-          <w:rFonts w:ascii="Arial" w:eastAsia="Times New Roman" w:hAnsi="Arial" w:cs="Arial"/>
-          <w:i/>
-          <w:iCs/>
-          <w:color w:val="3C78D8"/>
-          <w:sz w:val="32"/>
-          <w:szCs w:val="32"/>
-          <w:u w:val="single"/>
-          <w:shd w:val="clear" w:color="auto" w:fill="FFFFFF"/>
-          <w:lang w:eastAsia="fr-FR"/>
-        </w:rPr>
-      </w:pPr>
-    </w:p>
-    <w:p>
-      <w:pPr>
-        <w:rPr>
-          <w:rFonts w:ascii="Arial" w:eastAsia="Times New Roman" w:hAnsi="Arial" w:cs="Arial"/>
-          <w:i/>
-          <w:iCs/>
-          <w:color w:val="3C78D8"/>
-          <w:sz w:val="32"/>
-          <w:szCs w:val="32"/>
-          <w:u w:val="single"/>
-          <w:shd w:val="clear" w:color="auto" w:fill="FFFFFF"/>
-          <w:lang w:eastAsia="fr-FR"/>
-        </w:rPr>
-      </w:pPr>
-    </w:p>
-    <w:p>
-      <w:pPr>
-        <w:spacing w:after="0" w:line="240" w:lineRule="auto"/>
+      <w:r>
+        <w:rPr>
+          <w:noProof/>
+          <w:lang w:eastAsia="fr-FR"/>
+        </w:rPr>
+        <w:drawing>
+          <wp:inline distT="0" distB="0" distL="0" distR="0" wp14:anchorId="11BC114D" wp14:editId="76F066C6">
+            <wp:extent cx="2495550" cy="866775"/>
+            <wp:effectExtent l="0" t="0" r="0" b="9525"/>
+            <wp:docPr id="214" name="Image 214"/>
+            <wp:cNvGraphicFramePr>
+              <a:graphicFrameLocks xmlns:a="http://schemas.openxmlformats.org/drawingml/2006/main" noChangeAspect="1"/>
+            </wp:cNvGraphicFramePr>
+            <a:graphic xmlns:a="http://schemas.openxmlformats.org/drawingml/2006/main">
+              <a:graphicData uri="http://schemas.openxmlformats.org/drawingml/2006/picture">
+                <pic:pic xmlns:pic="http://schemas.openxmlformats.org/drawingml/2006/picture">
+                  <pic:nvPicPr>
+                    <pic:cNvPr id="1" name=""/>
+                    <pic:cNvPicPr/>
+                  </pic:nvPicPr>
+                  <pic:blipFill>
+                    <a:blip r:embed="rId36"/>
+                    <a:stretch>
+                      <a:fillRect/>
+                    </a:stretch>
+                  </pic:blipFill>
+                  <pic:spPr>
+                    <a:xfrm>
+                      <a:off x="0" y="0"/>
+                      <a:ext cx="2495550" cy="866775"/>
+                    </a:xfrm>
+                    <a:prstGeom prst="rect">
+                      <a:avLst/>
+                    </a:prstGeom>
+                  </pic:spPr>
+                </pic:pic>
+              </a:graphicData>
+            </a:graphic>
+          </wp:inline>
+        </w:drawing>
+      </w:r>
+    </w:p>
+    <w:p>
+      <w:pPr>
+        <w:rPr>
+          <w:rFonts w:ascii="Arial" w:eastAsia="Times New Roman" w:hAnsi="Arial" w:cs="Arial"/>
+          <w:i/>
+          <w:iCs/>
+          <w:color w:val="3C78D8"/>
+          <w:sz w:val="32"/>
+          <w:szCs w:val="32"/>
+          <w:u w:val="single"/>
+          <w:shd w:val="clear" w:color="auto" w:fill="FFFFFF"/>
+          <w:lang w:eastAsia="fr-FR"/>
+        </w:rPr>
+      </w:pPr>
+    </w:p>
+    <w:p>
+      <w:pPr>
+        <w:rPr>
+          <w:rFonts w:ascii="Arial" w:eastAsia="Times New Roman" w:hAnsi="Arial" w:cs="Arial"/>
+          <w:i/>
+          <w:iCs/>
+          <w:color w:val="3C78D8"/>
+          <w:sz w:val="32"/>
+          <w:szCs w:val="32"/>
+          <w:u w:val="single"/>
+          <w:shd w:val="clear" w:color="auto" w:fill="FFFFFF"/>
+          <w:lang w:eastAsia="fr-FR"/>
+        </w:rPr>
+      </w:pPr>
+      <w:r>
+        <w:rPr>
+          <w:noProof/>
+          <w:lang w:eastAsia="fr-FR"/>
+        </w:rPr>
+        <w:drawing>
+          <wp:inline distT="0" distB="0" distL="0" distR="0" wp14:anchorId="3DE0B6DB" wp14:editId="70D3D755">
+            <wp:extent cx="5162550" cy="4457700"/>
+            <wp:effectExtent l="0" t="0" r="0" b="0"/>
+            <wp:docPr id="215" name="Image 215"/>
+            <wp:cNvGraphicFramePr>
+              <a:graphicFrameLocks xmlns:a="http://schemas.openxmlformats.org/drawingml/2006/main" noChangeAspect="1"/>
+            </wp:cNvGraphicFramePr>
+            <a:graphic xmlns:a="http://schemas.openxmlformats.org/drawingml/2006/main">
+              <a:graphicData uri="http://schemas.openxmlformats.org/drawingml/2006/picture">
+                <pic:pic xmlns:pic="http://schemas.openxmlformats.org/drawingml/2006/picture">
+                  <pic:nvPicPr>
+                    <pic:cNvPr id="1" name=""/>
+                    <pic:cNvPicPr/>
+                  </pic:nvPicPr>
+                  <pic:blipFill>
+                    <a:blip r:embed="rId37"/>
+                    <a:stretch>
+                      <a:fillRect/>
+                    </a:stretch>
+                  </pic:blipFill>
+                  <pic:spPr>
+                    <a:xfrm>
+                      <a:off x="0" y="0"/>
+                      <a:ext cx="5162550" cy="4457700"/>
+                    </a:xfrm>
+                    <a:prstGeom prst="rect">
+                      <a:avLst/>
+                    </a:prstGeom>
+                  </pic:spPr>
+                </pic:pic>
+              </a:graphicData>
+            </a:graphic>
+          </wp:inline>
+        </w:drawing>
+      </w:r>
+    </w:p>
+    <w:p>
+      <w:pPr>
+        <w:rPr>
+          <w:rFonts w:ascii="Arial" w:eastAsia="Times New Roman" w:hAnsi="Arial" w:cs="Arial"/>
+          <w:i/>
+          <w:iCs/>
+          <w:color w:val="3C78D8"/>
+          <w:sz w:val="32"/>
+          <w:szCs w:val="32"/>
+          <w:u w:val="single"/>
+          <w:shd w:val="clear" w:color="auto" w:fill="FFFFFF"/>
+          <w:lang w:eastAsia="fr-FR"/>
+        </w:rPr>
+      </w:pPr>
+    </w:p>
+    <w:p>
+      <w:pPr>
+        <w:rPr>
+          <w:rFonts w:ascii="Arial" w:eastAsia="Times New Roman" w:hAnsi="Arial" w:cs="Arial"/>
+          <w:i/>
+          <w:iCs/>
+          <w:color w:val="3C78D8"/>
+          <w:sz w:val="32"/>
+          <w:szCs w:val="32"/>
+          <w:u w:val="single"/>
+          <w:shd w:val="clear" w:color="auto" w:fill="FFFFFF"/>
+          <w:lang w:eastAsia="fr-FR"/>
+        </w:rPr>
+      </w:pPr>
+    </w:p>
+    <w:p>
+      <w:pPr>
+        <w:rPr>
+          <w:rFonts w:ascii="Arial" w:eastAsia="Times New Roman" w:hAnsi="Arial" w:cs="Arial"/>
+          <w:i/>
+          <w:iCs/>
+          <w:color w:val="3C78D8"/>
+          <w:sz w:val="32"/>
+          <w:szCs w:val="32"/>
+          <w:u w:val="single"/>
+          <w:shd w:val="clear" w:color="auto" w:fill="FFFFFF"/>
+          <w:lang w:eastAsia="fr-FR"/>
+        </w:rPr>
+      </w:pPr>
+    </w:p>
+    <w:p>
+      <w:pPr>
+        <w:rPr>
+          <w:rFonts w:ascii="Arial" w:eastAsia="Times New Roman" w:hAnsi="Arial" w:cs="Arial"/>
+          <w:i/>
+          <w:iCs/>
+          <w:color w:val="3C78D8"/>
+          <w:sz w:val="32"/>
+          <w:szCs w:val="32"/>
+          <w:u w:val="single"/>
+          <w:shd w:val="clear" w:color="auto" w:fill="FFFFFF"/>
+          <w:lang w:eastAsia="fr-FR"/>
+        </w:rPr>
+      </w:pPr>
+    </w:p>
+    <w:p>
+      <w:pPr>
         <w:rPr>
           <w:rFonts w:ascii="Arial" w:eastAsia="Times New Roman" w:hAnsi="Arial" w:cs="Arial"/>
           <w:i/>
@@ -14978,6 +15440,7 @@
         <w:lastRenderedPageBreak/>
         <w:t xml:space="preserve">PARTIE 2 : Partie individuel de </w:t>
       </w:r>
+      <w:proofErr w:type="spellStart"/>
       <w:r>
         <w:rPr>
           <w:rFonts w:ascii="Arial" w:eastAsia="Times New Roman" w:hAnsi="Arial" w:cs="Arial"/>
@@ -14988,7 +15451,20 @@
           <w:shd w:val="clear" w:color="auto" w:fill="FFFFFF"/>
           <w:lang w:eastAsia="fr-FR"/>
         </w:rPr>
-        <w:t>Wantelez Florian</w:t>
+        <w:t>Wantelez</w:t>
+      </w:r>
+      <w:proofErr w:type="spellEnd"/>
+      <w:r>
+        <w:rPr>
+          <w:rFonts w:ascii="Arial" w:eastAsia="Times New Roman" w:hAnsi="Arial" w:cs="Arial"/>
+          <w:color w:val="3C78D8"/>
+          <w:sz w:val="36"/>
+          <w:szCs w:val="30"/>
+          <w:u w:val="single"/>
+          <w:shd w:val="clear" w:color="auto" w:fill="FFFFFF"/>
+          <w:lang w:eastAsia="fr-FR"/>
+        </w:rPr>
+        <w:t xml:space="preserve"> Florian</w:t>
       </w:r>
     </w:p>
     <w:p>
@@ -15195,7 +15671,7 @@
           </mc:Choice>
           <mc:Fallback>
             <w:pict>
-              <v:oval w14:anchorId="7B1CC2B6" id="Ellipse 27" o:spid="_x0000_s1040" style="position:absolute;margin-left:1.85pt;margin-top:.6pt;width:150.25pt;height:35.05pt;z-index:251724800;visibility:visible;mso-wrap-style:square;mso-width-percent:0;mso-wrap-distance-left:9pt;mso-wrap-distance-top:0;mso-wrap-distance-right:9pt;mso-wrap-distance-bottom:0;mso-position-horizontal:absolute;mso-position-horizontal-relative:margin;mso-position-vertical:absolute;mso-position-vertical-relative:text;mso-width-percent:0;mso-width-relative:margin;v-text-anchor:middle" o:gfxdata="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" fillcolor="#5b9bd5 [3204]" strokecolor="#1f4d78 [1604]" strokeweight="1pt">
+              <v:oval w14:anchorId="7B1CC2B6" id="Ellipse 27" o:spid="_x0000_s1043" style="position:absolute;margin-left:1.85pt;margin-top:.6pt;width:150.25pt;height:35.05pt;z-index:251724800;visibility:visible;mso-wrap-style:square;mso-width-percent:0;mso-wrap-distance-left:9pt;mso-wrap-distance-top:0;mso-wrap-distance-right:9pt;mso-wrap-distance-bottom:0;mso-position-horizontal:absolute;mso-position-horizontal-relative:margin;mso-position-vertical:absolute;mso-position-vertical-relative:text;mso-width-percent:0;mso-width-relative:margin;v-text-anchor:middle" o:gfxdata="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" fillcolor="#5b9bd5 [3204]" strokecolor="#1f4d78 [1604]" strokeweight="1pt">
                 <v:stroke joinstyle="miter"/>
                 <v:textbox>
                   <w:txbxContent>
@@ -15263,7 +15739,7 @@
                     <pic:cNvPicPr/>
                   </pic:nvPicPr>
                   <pic:blipFill>
-                    <a:blip r:embed="rId33">
+                    <a:blip r:embed="rId38">
                       <a:extLst>
                         <a:ext uri="{28A0092B-C50C-407E-A947-70E740481C1C}">
                           <a14:useLocalDpi xmlns:a14="http://schemas.microsoft.com/office/drawing/2010/main" val="0"/>
@@ -15335,7 +15811,7 @@
                     <pic:cNvPicPr/>
                   </pic:nvPicPr>
                   <pic:blipFill>
-                    <a:blip r:embed="rId34">
+                    <a:blip r:embed="rId39">
                       <a:extLst>
                         <a:ext uri="{28A0092B-C50C-407E-A947-70E740481C1C}">
                           <a14:useLocalDpi xmlns:a14="http://schemas.microsoft.com/office/drawing/2010/main" val="0"/>
@@ -15546,7 +16022,7 @@
                     <pic:cNvPicPr/>
                   </pic:nvPicPr>
                   <pic:blipFill>
-                    <a:blip r:embed="rId35">
+                    <a:blip r:embed="rId40">
                       <a:extLst>
                         <a:ext uri="{28A0092B-C50C-407E-A947-70E740481C1C}">
                           <a14:useLocalDpi xmlns:a14="http://schemas.microsoft.com/office/drawing/2010/main" val="0"/>
@@ -15618,7 +16094,7 @@
                     <pic:cNvPicPr/>
                   </pic:nvPicPr>
                   <pic:blipFill>
-                    <a:blip r:embed="rId36">
+                    <a:blip r:embed="rId41">
                       <a:extLst>
                         <a:ext uri="{28A0092B-C50C-407E-A947-70E740481C1C}">
                           <a14:useLocalDpi xmlns:a14="http://schemas.microsoft.com/office/drawing/2010/main" val="0"/>
@@ -15736,7 +16212,7 @@
                     </pic:cNvPicPr>
                   </pic:nvPicPr>
                   <pic:blipFill>
-                    <a:blip r:embed="rId37">
+                    <a:blip r:embed="rId42">
                       <a:extLst>
                         <a:ext uri="{28A0092B-C50C-407E-A947-70E740481C1C}">
                           <a14:useLocalDpi xmlns:a14="http://schemas.microsoft.com/office/drawing/2010/main" val="0"/>
@@ -15841,7 +16317,7 @@
                     </pic:cNvPicPr>
                   </pic:nvPicPr>
                   <pic:blipFill>
-                    <a:blip r:embed="rId38" cstate="print">
+                    <a:blip r:embed="rId43" cstate="print">
                       <a:extLst>
                         <a:ext uri="{28A0092B-C50C-407E-A947-70E740481C1C}">
                           <a14:useLocalDpi xmlns:a14="http://schemas.microsoft.com/office/drawing/2010/main" val="0"/>
@@ -15967,7 +16443,7 @@
                     </pic:cNvPicPr>
                   </pic:nvPicPr>
                   <pic:blipFill>
-                    <a:blip r:embed="rId39" cstate="print">
+                    <a:blip r:embed="rId44" cstate="print">
                       <a:extLst>
                         <a:ext uri="{28A0092B-C50C-407E-A947-70E740481C1C}">
                           <a14:useLocalDpi xmlns:a14="http://schemas.microsoft.com/office/drawing/2010/main" val="0"/>
@@ -16121,7 +16597,7 @@
                     <pic:cNvPicPr/>
                   </pic:nvPicPr>
                   <pic:blipFill>
-                    <a:blip r:embed="rId40">
+                    <a:blip r:embed="rId45">
                       <a:extLst>
                         <a:ext uri="{28A0092B-C50C-407E-A947-70E740481C1C}">
                           <a14:useLocalDpi xmlns:a14="http://schemas.microsoft.com/office/drawing/2010/main" val="0"/>
@@ -16166,8 +16642,9 @@
           <w:szCs w:val="24"/>
           <w:lang w:eastAsia="fr-FR"/>
         </w:rPr>
-        <w:t xml:space="preserve">Pour ce test j’utilise la fonction mosquitto_sub disponible dans le paquet mosquitto (screen de gauche) pour écouter les messages </w:t>
-      </w:r>
+        <w:t xml:space="preserve">Pour ce test j’utilise la fonction </w:t>
+      </w:r>
+      <w:proofErr w:type="spellStart"/>
       <w:r>
         <w:rPr>
           <w:rFonts w:ascii="Arial" w:eastAsia="Times New Roman" w:hAnsi="Arial" w:cs="Arial"/>
@@ -16176,6 +16653,71 @@
           <w:szCs w:val="24"/>
           <w:lang w:eastAsia="fr-FR"/>
         </w:rPr>
+        <w:t>mosquitto_sub</w:t>
+      </w:r>
+      <w:proofErr w:type="spellEnd"/>
+      <w:r>
+        <w:rPr>
+          <w:rFonts w:ascii="Arial" w:eastAsia="Times New Roman" w:hAnsi="Arial" w:cs="Arial"/>
+          <w:color w:val="000000" w:themeColor="text1"/>
+          <w:sz w:val="24"/>
+          <w:szCs w:val="24"/>
+          <w:lang w:eastAsia="fr-FR"/>
+        </w:rPr>
+        <w:t xml:space="preserve"> disponible dans le paquet </w:t>
+      </w:r>
+      <w:proofErr w:type="spellStart"/>
+      <w:r>
+        <w:rPr>
+          <w:rFonts w:ascii="Arial" w:eastAsia="Times New Roman" w:hAnsi="Arial" w:cs="Arial"/>
+          <w:color w:val="000000" w:themeColor="text1"/>
+          <w:sz w:val="24"/>
+          <w:szCs w:val="24"/>
+          <w:lang w:eastAsia="fr-FR"/>
+        </w:rPr>
+        <w:t>mosquitto</w:t>
+      </w:r>
+      <w:proofErr w:type="spellEnd"/>
+      <w:r>
+        <w:rPr>
+          <w:rFonts w:ascii="Arial" w:eastAsia="Times New Roman" w:hAnsi="Arial" w:cs="Arial"/>
+          <w:color w:val="000000" w:themeColor="text1"/>
+          <w:sz w:val="24"/>
+          <w:szCs w:val="24"/>
+          <w:lang w:eastAsia="fr-FR"/>
+        </w:rPr>
+        <w:t xml:space="preserve"> (</w:t>
+      </w:r>
+      <w:proofErr w:type="spellStart"/>
+      <w:r>
+        <w:rPr>
+          <w:rFonts w:ascii="Arial" w:eastAsia="Times New Roman" w:hAnsi="Arial" w:cs="Arial"/>
+          <w:color w:val="000000" w:themeColor="text1"/>
+          <w:sz w:val="24"/>
+          <w:szCs w:val="24"/>
+          <w:lang w:eastAsia="fr-FR"/>
+        </w:rPr>
+        <w:t>screen</w:t>
+      </w:r>
+      <w:proofErr w:type="spellEnd"/>
+      <w:r>
+        <w:rPr>
+          <w:rFonts w:ascii="Arial" w:eastAsia="Times New Roman" w:hAnsi="Arial" w:cs="Arial"/>
+          <w:color w:val="000000" w:themeColor="text1"/>
+          <w:sz w:val="24"/>
+          <w:szCs w:val="24"/>
+          <w:lang w:eastAsia="fr-FR"/>
+        </w:rPr>
+        <w:t xml:space="preserve"> de gauche) pour écouter les messages </w:t>
+      </w:r>
+      <w:r>
+        <w:rPr>
+          <w:rFonts w:ascii="Arial" w:eastAsia="Times New Roman" w:hAnsi="Arial" w:cs="Arial"/>
+          <w:color w:val="000000" w:themeColor="text1"/>
+          <w:sz w:val="24"/>
+          <w:szCs w:val="24"/>
+          <w:lang w:eastAsia="fr-FR"/>
+        </w:rPr>
         <w:t xml:space="preserve">MQTT </w:t>
       </w:r>
       <w:r>
@@ -16216,7 +16758,29 @@
           <w:szCs w:val="24"/>
           <w:lang w:eastAsia="fr-FR"/>
         </w:rPr>
-        <w:t xml:space="preserve">puis je lance mon programme main.cpp avec la commande ./main qui va s’occuper d’envoyer lui-même le message </w:t>
+        <w:t xml:space="preserve">puis je lance mon programme main.cpp avec la </w:t>
+      </w:r>
+      <w:proofErr w:type="gramStart"/>
+      <w:r>
+        <w:rPr>
+          <w:rFonts w:ascii="Arial" w:eastAsia="Times New Roman" w:hAnsi="Arial" w:cs="Arial"/>
+          <w:color w:val="000000" w:themeColor="text1"/>
+          <w:sz w:val="24"/>
+          <w:szCs w:val="24"/>
+          <w:lang w:eastAsia="fr-FR"/>
+        </w:rPr>
+        <w:t>commande .</w:t>
+      </w:r>
+      <w:proofErr w:type="gramEnd"/>
+      <w:r>
+        <w:rPr>
+          <w:rFonts w:ascii="Arial" w:eastAsia="Times New Roman" w:hAnsi="Arial" w:cs="Arial"/>
+          <w:color w:val="000000" w:themeColor="text1"/>
+          <w:sz w:val="24"/>
+          <w:szCs w:val="24"/>
+          <w:lang w:eastAsia="fr-FR"/>
+        </w:rPr>
+        <w:t xml:space="preserve">/main qui va s’occuper d’envoyer lui-même le message </w:t>
       </w:r>
       <w:r>
         <w:rPr>
@@ -16330,7 +16894,7 @@
                     <pic:cNvPicPr/>
                   </pic:nvPicPr>
                   <pic:blipFill>
-                    <a:blip r:embed="rId41">
+                    <a:blip r:embed="rId46">
                       <a:extLst>
                         <a:ext uri="{28A0092B-C50C-407E-A947-70E740481C1C}">
                           <a14:useLocalDpi xmlns:a14="http://schemas.microsoft.com/office/drawing/2010/main" val="0"/>
@@ -16385,8 +16949,9 @@
           <w:szCs w:val="24"/>
           <w:lang w:eastAsia="fr-FR"/>
         </w:rPr>
-        <w:t>tilise la fonction mosquitto_pub</w:t>
-      </w:r>
+        <w:t xml:space="preserve">tilise la fonction </w:t>
+      </w:r>
+      <w:proofErr w:type="spellStart"/>
       <w:r>
         <w:rPr>
           <w:rFonts w:ascii="Arial" w:eastAsia="Times New Roman" w:hAnsi="Arial" w:cs="Arial"/>
@@ -16395,8 +16960,9 @@
           <w:szCs w:val="24"/>
           <w:lang w:eastAsia="fr-FR"/>
         </w:rPr>
-        <w:t xml:space="preserve"> disponible dans le paquet mosquitto (screen de gauche) pour </w:t>
-      </w:r>
+        <w:t>mosquitto_pub</w:t>
+      </w:r>
+      <w:proofErr w:type="spellEnd"/>
       <w:r>
         <w:rPr>
           <w:rFonts w:ascii="Arial" w:eastAsia="Times New Roman" w:hAnsi="Arial" w:cs="Arial"/>
@@ -16405,6 +16971,60 @@
           <w:szCs w:val="24"/>
           <w:lang w:eastAsia="fr-FR"/>
         </w:rPr>
+        <w:t xml:space="preserve"> disponible dans le paquet </w:t>
+      </w:r>
+      <w:proofErr w:type="spellStart"/>
+      <w:r>
+        <w:rPr>
+          <w:rFonts w:ascii="Arial" w:eastAsia="Times New Roman" w:hAnsi="Arial" w:cs="Arial"/>
+          <w:color w:val="000000" w:themeColor="text1"/>
+          <w:sz w:val="24"/>
+          <w:szCs w:val="24"/>
+          <w:lang w:eastAsia="fr-FR"/>
+        </w:rPr>
+        <w:t>mosquitto</w:t>
+      </w:r>
+      <w:proofErr w:type="spellEnd"/>
+      <w:r>
+        <w:rPr>
+          <w:rFonts w:ascii="Arial" w:eastAsia="Times New Roman" w:hAnsi="Arial" w:cs="Arial"/>
+          <w:color w:val="000000" w:themeColor="text1"/>
+          <w:sz w:val="24"/>
+          <w:szCs w:val="24"/>
+          <w:lang w:eastAsia="fr-FR"/>
+        </w:rPr>
+        <w:t xml:space="preserve"> (</w:t>
+      </w:r>
+      <w:proofErr w:type="spellStart"/>
+      <w:r>
+        <w:rPr>
+          <w:rFonts w:ascii="Arial" w:eastAsia="Times New Roman" w:hAnsi="Arial" w:cs="Arial"/>
+          <w:color w:val="000000" w:themeColor="text1"/>
+          <w:sz w:val="24"/>
+          <w:szCs w:val="24"/>
+          <w:lang w:eastAsia="fr-FR"/>
+        </w:rPr>
+        <w:t>screen</w:t>
+      </w:r>
+      <w:proofErr w:type="spellEnd"/>
+      <w:r>
+        <w:rPr>
+          <w:rFonts w:ascii="Arial" w:eastAsia="Times New Roman" w:hAnsi="Arial" w:cs="Arial"/>
+          <w:color w:val="000000" w:themeColor="text1"/>
+          <w:sz w:val="24"/>
+          <w:szCs w:val="24"/>
+          <w:lang w:eastAsia="fr-FR"/>
+        </w:rPr>
+        <w:t xml:space="preserve"> de gauche) pour </w:t>
+      </w:r>
+      <w:r>
+        <w:rPr>
+          <w:rFonts w:ascii="Arial" w:eastAsia="Times New Roman" w:hAnsi="Arial" w:cs="Arial"/>
+          <w:color w:val="000000" w:themeColor="text1"/>
+          <w:sz w:val="24"/>
+          <w:szCs w:val="24"/>
+          <w:lang w:eastAsia="fr-FR"/>
+        </w:rPr>
         <w:t>envoyer un message en MQTT sur le topic</w:t>
       </w:r>
       <w:r>
@@ -16465,8 +17085,9 @@
           <w:szCs w:val="24"/>
           <w:lang w:eastAsia="fr-FR"/>
         </w:rPr>
-        <w:t>.cpp avec la commande ./</w:t>
-      </w:r>
+        <w:t xml:space="preserve">.cpp avec la </w:t>
+      </w:r>
+      <w:proofErr w:type="gramStart"/>
       <w:r>
         <w:rPr>
           <w:rFonts w:ascii="Arial" w:eastAsia="Times New Roman" w:hAnsi="Arial" w:cs="Arial"/>
@@ -16475,8 +17096,31 @@
           <w:szCs w:val="24"/>
           <w:lang w:eastAsia="fr-FR"/>
         </w:rPr>
+        <w:t>commande .</w:t>
+      </w:r>
+      <w:proofErr w:type="gramEnd"/>
+      <w:r>
+        <w:rPr>
+          <w:rFonts w:ascii="Arial" w:eastAsia="Times New Roman" w:hAnsi="Arial" w:cs="Arial"/>
+          <w:color w:val="000000" w:themeColor="text1"/>
+          <w:sz w:val="24"/>
+          <w:szCs w:val="24"/>
+          <w:lang w:eastAsia="fr-FR"/>
+        </w:rPr>
+        <w:t>/</w:t>
+      </w:r>
+      <w:proofErr w:type="spellStart"/>
+      <w:r>
+        <w:rPr>
+          <w:rFonts w:ascii="Arial" w:eastAsia="Times New Roman" w:hAnsi="Arial" w:cs="Arial"/>
+          <w:color w:val="000000" w:themeColor="text1"/>
+          <w:sz w:val="24"/>
+          <w:szCs w:val="24"/>
+          <w:lang w:eastAsia="fr-FR"/>
+        </w:rPr>
         <w:t>sub</w:t>
       </w:r>
+      <w:proofErr w:type="spellEnd"/>
       <w:r>
         <w:rPr>
           <w:rFonts w:ascii="Arial" w:eastAsia="Times New Roman" w:hAnsi="Arial" w:cs="Arial"/>
@@ -17000,8 +17644,6 @@
         </w:rPr>
         <w:t>Garcia Florian</w:t>
       </w:r>
-      <w:bookmarkStart w:id="0" w:name="_GoBack"/>
-      <w:bookmarkEnd w:id="0"/>
     </w:p>
     <w:p>
       <w:pPr>
@@ -17061,8 +17703,8 @@
       </w:pPr>
     </w:p>
     <w:sectPr>
-      <w:headerReference w:type="default" r:id="rId42"/>
-      <w:footerReference w:type="default" r:id="rId43"/>
+      <w:headerReference w:type="default" r:id="rId47"/>
+      <w:footerReference w:type="default" r:id="rId48"/>
       <w:pgSz w:w="11906" w:h="16838"/>
       <w:pgMar w:top="1417" w:right="1417" w:bottom="1417" w:left="1417" w:header="708" w:footer="397" w:gutter="0"/>
       <w:cols w:space="708"/>
@@ -17127,7 +17769,7 @@
           <w:rPr>
             <w:noProof/>
           </w:rPr>
-          <w:t>26</w:t>
+          <w:t>20</w:t>
         </w:r>
         <w:r>
           <w:fldChar w:fldCharType="end"/>
@@ -19328,7 +19970,6 @@
   <w:style w:type="character" w:default="1" w:styleId="Policepardfaut">
     <w:name w:val="Default Paragraph Font"/>
     <w:uiPriority w:val="1"/>
-    <w:semiHidden/>
     <w:unhideWhenUsed/>
   </w:style>
   <w:style w:type="table" w:default="1" w:styleId="TableauNormal">
@@ -19720,7 +20361,7 @@
 </file>
 
 <file path=customXml/itemProps1.xml><?xml version="1.0" encoding="utf-8"?>
-<ds:datastoreItem xmlns:ds="http://schemas.openxmlformats.org/officeDocument/2006/customXml" ds:itemID="{6EA9C72F-E2FD-480A-9DDE-0C09A6798EB9}">
+<ds:datastoreItem xmlns:ds="http://schemas.openxmlformats.org/officeDocument/2006/customXml" ds:itemID="{76A71F5E-6A63-42FA-8338-6AADBC9B6F52}">
   <ds:schemaRefs>
     <ds:schemaRef ds:uri="http://schemas.openxmlformats.org/officeDocument/2006/bibliography"/>
   </ds:schemaRefs>

--- a/Rapport_projet_CROUS.docx
+++ b/Rapport_projet_CROUS.docx
@@ -1,6 +1,6 @@
 
 <file path=word/document.xml><?xml version="1.0" encoding="utf-8"?>
-<w:document xmlns:wpc="http://schemas.microsoft.com/office/word/2010/wordprocessingCanvas" xmlns:cx="http://schemas.microsoft.com/office/drawing/2014/chartex" xmlns:mc="http://schemas.openxmlformats.org/markup-compatibility/2006" xmlns:o="urn:schemas-microsoft-com:office:office" xmlns:r="http://schemas.openxmlformats.org/officeDocument/2006/relationships" xmlns:m="http://schemas.openxmlformats.org/officeDocument/2006/math" xmlns:v="urn:schemas-microsoft-com:vml" xmlns:wp14="http://schemas.microsoft.com/office/word/2010/wordprocessingDrawing" xmlns:wp="http://schemas.openxmlformats.org/drawingml/2006/wordprocessingDrawing" xmlns:w10="urn:schemas-microsoft-com:office:word" xmlns:w="http://schemas.openxmlformats.org/wordprocessingml/2006/main" xmlns:w14="http://schemas.microsoft.com/office/word/2010/wordml" xmlns:w15="http://schemas.microsoft.com/office/word/2012/wordml" xmlns:w16se="http://schemas.microsoft.com/office/word/2015/wordml/symex" xmlns:wpg="http://schemas.microsoft.com/office/word/2010/wordprocessingGroup" xmlns:wpi="http://schemas.microsoft.com/office/word/2010/wordprocessingInk" xmlns:wne="http://schemas.microsoft.com/office/word/2006/wordml" xmlns:wps="http://schemas.microsoft.com/office/word/2010/wordprocessingShape" mc:Ignorable="w14 w15 w16se wp14">
+<w:document xmlns:wpc="http://schemas.microsoft.com/office/word/2010/wordprocessingCanvas" xmlns:mc="http://schemas.openxmlformats.org/markup-compatibility/2006" xmlns:o="urn:schemas-microsoft-com:office:office" xmlns:r="http://schemas.openxmlformats.org/officeDocument/2006/relationships" xmlns:m="http://schemas.openxmlformats.org/officeDocument/2006/math" xmlns:v="urn:schemas-microsoft-com:vml" xmlns:wp14="http://schemas.microsoft.com/office/word/2010/wordprocessingDrawing" xmlns:wp="http://schemas.openxmlformats.org/drawingml/2006/wordprocessingDrawing" xmlns:w10="urn:schemas-microsoft-com:office:word" xmlns:w="http://schemas.openxmlformats.org/wordprocessingml/2006/main" xmlns:w14="http://schemas.microsoft.com/office/word/2010/wordml" xmlns:w15="http://schemas.microsoft.com/office/word/2012/wordml" xmlns:wpg="http://schemas.microsoft.com/office/word/2010/wordprocessingGroup" xmlns:wpi="http://schemas.microsoft.com/office/word/2010/wordprocessingInk" xmlns:wne="http://schemas.microsoft.com/office/word/2006/wordml" xmlns:wps="http://schemas.microsoft.com/office/word/2010/wordprocessingShape" mc:Ignorable="w14 w15 wp14">
   <w:body>
     <w:p>
       <w:pPr>
@@ -1724,18 +1724,7 @@
           <w:shd w:val="clear" w:color="auto" w:fill="FFFFFF"/>
           <w:lang w:eastAsia="fr-FR"/>
         </w:rPr>
-        <w:t>Wantelez Florian</w:t>
-      </w:r>
-      <w:r>
-        <w:rPr>
-          <w:rFonts w:ascii="Arial" w:eastAsia="Times New Roman" w:hAnsi="Arial" w:cs="Arial"/>
-          <w:color w:val="3C78D8"/>
-          <w:sz w:val="32"/>
-          <w:szCs w:val="30"/>
-          <w:shd w:val="clear" w:color="auto" w:fill="FFFFFF"/>
-          <w:lang w:eastAsia="fr-FR"/>
-        </w:rPr>
-        <w:t xml:space="preserve"> </w:t>
+        <w:t xml:space="preserve">Wantelez Florian </w:t>
       </w:r>
       <w:r>
         <w:rPr>
@@ -1803,18 +1792,7 @@
           <w:shd w:val="clear" w:color="auto" w:fill="FFFFFF"/>
           <w:lang w:eastAsia="fr-FR"/>
         </w:rPr>
-        <w:t>Malter Alexandre</w:t>
-      </w:r>
-      <w:r>
-        <w:rPr>
-          <w:rFonts w:ascii="Arial" w:eastAsia="Times New Roman" w:hAnsi="Arial" w:cs="Arial"/>
-          <w:color w:val="3C78D8"/>
-          <w:sz w:val="32"/>
-          <w:szCs w:val="30"/>
-          <w:shd w:val="clear" w:color="auto" w:fill="FFFFFF"/>
-          <w:lang w:eastAsia="fr-FR"/>
-        </w:rPr>
-        <w:t xml:space="preserve"> </w:t>
+        <w:t xml:space="preserve">Malter Alexandre </w:t>
       </w:r>
       <w:r>
         <w:rPr>
@@ -1843,6 +1821,63 @@
       <w:pPr>
         <w:spacing w:after="0" w:line="240" w:lineRule="auto"/>
         <w:rPr>
+          <w:rFonts w:ascii="Arial" w:eastAsia="Times New Roman" w:hAnsi="Arial" w:cs="Arial"/>
+          <w:color w:val="3C78D8"/>
+          <w:sz w:val="32"/>
+          <w:szCs w:val="30"/>
+          <w:shd w:val="clear" w:color="auto" w:fill="FFFFFF"/>
+          <w:lang w:eastAsia="fr-FR"/>
+        </w:rPr>
+      </w:pPr>
+      <w:r>
+        <w:rPr>
+          <w:rFonts w:ascii="Arial" w:eastAsia="Times New Roman" w:hAnsi="Arial" w:cs="Arial"/>
+          <w:color w:val="3C78D8"/>
+          <w:sz w:val="32"/>
+          <w:szCs w:val="30"/>
+          <w:shd w:val="clear" w:color="auto" w:fill="FFFFFF"/>
+          <w:lang w:eastAsia="fr-FR"/>
+        </w:rPr>
+        <w:t>PARTI 5</w:t>
+      </w:r>
+      <w:r>
+        <w:rPr>
+          <w:rFonts w:ascii="Arial" w:eastAsia="Times New Roman" w:hAnsi="Arial" w:cs="Arial"/>
+          <w:color w:val="3C78D8"/>
+          <w:sz w:val="32"/>
+          <w:szCs w:val="30"/>
+          <w:shd w:val="clear" w:color="auto" w:fill="FFFFFF"/>
+          <w:lang w:eastAsia="fr-FR"/>
+        </w:rPr>
+        <w:t xml:space="preserve"> : Partie individuel de </w:t>
+      </w:r>
+      <w:r>
+        <w:rPr>
+          <w:rFonts w:ascii="Arial" w:eastAsia="Times New Roman" w:hAnsi="Arial" w:cs="Arial"/>
+          <w:color w:val="3C78D8"/>
+          <w:sz w:val="32"/>
+          <w:szCs w:val="30"/>
+          <w:shd w:val="clear" w:color="auto" w:fill="FFFFFF"/>
+          <w:lang w:eastAsia="fr-FR"/>
+        </w:rPr>
+        <w:t xml:space="preserve">Garcia Florian </w:t>
+      </w:r>
+      <w:r>
+        <w:rPr>
+          <w:rFonts w:ascii="Arial" w:eastAsia="Times New Roman" w:hAnsi="Arial" w:cs="Arial"/>
+          <w:color w:val="3C78D8"/>
+          <w:sz w:val="32"/>
+          <w:szCs w:val="30"/>
+          <w:shd w:val="clear" w:color="auto" w:fill="FFFFFF"/>
+          <w:lang w:eastAsia="fr-FR"/>
+        </w:rPr>
+        <w:t>(20-30 pages)</w:t>
+      </w:r>
+    </w:p>
+    <w:p>
+      <w:pPr>
+        <w:spacing w:after="0" w:line="240" w:lineRule="auto"/>
+        <w:rPr>
           <w:rFonts w:ascii="Times New Roman" w:eastAsia="Times New Roman" w:hAnsi="Times New Roman" w:cs="Times New Roman"/>
           <w:sz w:val="28"/>
           <w:szCs w:val="24"/>
@@ -1852,58 +1887,327 @@
       <w:r>
         <w:rPr>
           <w:rFonts w:ascii="Arial" w:eastAsia="Times New Roman" w:hAnsi="Arial" w:cs="Arial"/>
-          <w:color w:val="3C78D8"/>
-          <w:sz w:val="32"/>
-          <w:szCs w:val="30"/>
-          <w:shd w:val="clear" w:color="auto" w:fill="FFFFFF"/>
-          <w:lang w:eastAsia="fr-FR"/>
-        </w:rPr>
-        <w:t>PARTI 5</w:t>
-      </w:r>
-      <w:r>
-        <w:rPr>
-          <w:rFonts w:ascii="Arial" w:eastAsia="Times New Roman" w:hAnsi="Arial" w:cs="Arial"/>
-          <w:color w:val="3C78D8"/>
-          <w:sz w:val="32"/>
-          <w:szCs w:val="30"/>
-          <w:shd w:val="clear" w:color="auto" w:fill="FFFFFF"/>
-          <w:lang w:eastAsia="fr-FR"/>
-        </w:rPr>
-        <w:t xml:space="preserve"> : Partie individuel de </w:t>
-      </w:r>
-      <w:r>
-        <w:rPr>
-          <w:rFonts w:ascii="Arial" w:eastAsia="Times New Roman" w:hAnsi="Arial" w:cs="Arial"/>
-          <w:color w:val="3C78D8"/>
-          <w:sz w:val="32"/>
-          <w:szCs w:val="30"/>
-          <w:shd w:val="clear" w:color="auto" w:fill="FFFFFF"/>
-          <w:lang w:eastAsia="fr-FR"/>
-        </w:rPr>
-        <w:t>Garcia Florian</w:t>
-      </w:r>
-      <w:r>
-        <w:rPr>
-          <w:rFonts w:ascii="Arial" w:eastAsia="Times New Roman" w:hAnsi="Arial" w:cs="Arial"/>
-          <w:color w:val="3C78D8"/>
-          <w:sz w:val="32"/>
-          <w:szCs w:val="30"/>
-          <w:shd w:val="clear" w:color="auto" w:fill="FFFFFF"/>
-          <w:lang w:eastAsia="fr-FR"/>
-        </w:rPr>
-        <w:t xml:space="preserve"> </w:t>
-      </w:r>
-      <w:r>
-        <w:rPr>
-          <w:rFonts w:ascii="Arial" w:eastAsia="Times New Roman" w:hAnsi="Arial" w:cs="Arial"/>
-          <w:color w:val="3C78D8"/>
-          <w:sz w:val="32"/>
-          <w:szCs w:val="30"/>
-          <w:shd w:val="clear" w:color="auto" w:fill="FFFFFF"/>
-          <w:lang w:eastAsia="fr-FR"/>
-        </w:rPr>
-        <w:t>(20-30 pages)</w:t>
-      </w:r>
+          <w:color w:val="000000"/>
+          <w:szCs w:val="20"/>
+          <w:shd w:val="clear" w:color="auto" w:fill="FFFFFF"/>
+          <w:lang w:eastAsia="fr-FR"/>
+        </w:rPr>
+        <w:t>26</w:t>
+      </w:r>
+      <w:r>
+        <w:rPr>
+          <w:rFonts w:ascii="Arial" w:eastAsia="Times New Roman" w:hAnsi="Arial" w:cs="Arial"/>
+          <w:color w:val="000000"/>
+          <w:szCs w:val="20"/>
+          <w:shd w:val="clear" w:color="auto" w:fill="FFFFFF"/>
+          <w:lang w:eastAsia="fr-FR"/>
+        </w:rPr>
+        <w:t xml:space="preserve">. </w:t>
+      </w:r>
+      <w:r>
+        <w:rPr>
+          <w:rFonts w:ascii="Arial" w:eastAsia="Times New Roman" w:hAnsi="Arial" w:cs="Arial"/>
+          <w:color w:val="000000"/>
+          <w:szCs w:val="20"/>
+          <w:shd w:val="clear" w:color="auto" w:fill="FFFFFF"/>
+          <w:lang w:eastAsia="fr-FR"/>
+        </w:rPr>
+        <w:t>Analyse</w:t>
+      </w:r>
+      <w:r>
+        <w:rPr>
+          <w:rFonts w:ascii="Arial" w:eastAsia="Times New Roman" w:hAnsi="Arial" w:cs="Arial"/>
+          <w:color w:val="000000"/>
+          <w:szCs w:val="20"/>
+          <w:shd w:val="clear" w:color="auto" w:fill="FFFFFF"/>
+          <w:lang w:eastAsia="fr-FR"/>
+        </w:rPr>
+        <w:t xml:space="preserve"> 1</w:t>
+      </w:r>
+    </w:p>
+    <w:p>
+      <w:pPr>
+        <w:spacing w:after="0" w:line="240" w:lineRule="auto"/>
+        <w:rPr>
+          <w:rFonts w:ascii="Times New Roman" w:eastAsia="Times New Roman" w:hAnsi="Times New Roman" w:cs="Times New Roman"/>
+          <w:sz w:val="28"/>
+          <w:szCs w:val="24"/>
+          <w:lang w:eastAsia="fr-FR"/>
+        </w:rPr>
+      </w:pPr>
+      <w:r>
+        <w:rPr>
+          <w:rFonts w:ascii="Arial" w:eastAsia="Times New Roman" w:hAnsi="Arial" w:cs="Arial"/>
+          <w:color w:val="000000"/>
+          <w:szCs w:val="20"/>
+          <w:shd w:val="clear" w:color="auto" w:fill="FFFFFF"/>
+          <w:lang w:eastAsia="fr-FR"/>
+        </w:rPr>
+        <w:tab/>
+      </w:r>
+      <w:r>
+        <w:rPr>
+          <w:rFonts w:ascii="Arial" w:eastAsia="Times New Roman" w:hAnsi="Arial" w:cs="Arial"/>
+          <w:i/>
+          <w:iCs/>
+          <w:color w:val="000000"/>
+          <w:szCs w:val="20"/>
+          <w:shd w:val="clear" w:color="auto" w:fill="FFFFFF"/>
+          <w:lang w:eastAsia="fr-FR"/>
+        </w:rPr>
+        <w:t>1</w:t>
+      </w:r>
+      <w:r>
+        <w:rPr>
+          <w:rFonts w:ascii="Arial" w:eastAsia="Times New Roman" w:hAnsi="Arial" w:cs="Arial"/>
+          <w:i/>
+          <w:iCs/>
+          <w:color w:val="000000"/>
+          <w:szCs w:val="20"/>
+          <w:shd w:val="clear" w:color="auto" w:fill="FFFFFF"/>
+          <w:lang w:eastAsia="fr-FR"/>
+        </w:rPr>
+        <w:t xml:space="preserve"> Cas d’utilisations </w:t>
+      </w:r>
+    </w:p>
+    <w:p>
+      <w:pPr>
+        <w:spacing w:after="0" w:line="240" w:lineRule="auto"/>
+        <w:rPr>
+          <w:rFonts w:ascii="Times New Roman" w:eastAsia="Times New Roman" w:hAnsi="Times New Roman" w:cs="Times New Roman"/>
+          <w:sz w:val="28"/>
+          <w:szCs w:val="24"/>
+          <w:lang w:eastAsia="fr-FR"/>
+        </w:rPr>
+      </w:pPr>
+      <w:r>
+        <w:rPr>
+          <w:rFonts w:ascii="Arial" w:eastAsia="Times New Roman" w:hAnsi="Arial" w:cs="Arial"/>
+          <w:i/>
+          <w:iCs/>
+          <w:color w:val="000000"/>
+          <w:szCs w:val="20"/>
+          <w:shd w:val="clear" w:color="auto" w:fill="FFFFFF"/>
+          <w:lang w:eastAsia="fr-FR"/>
+        </w:rPr>
+        <w:tab/>
+      </w:r>
+      <w:r>
+        <w:rPr>
+          <w:rFonts w:ascii="Arial" w:eastAsia="Times New Roman" w:hAnsi="Arial" w:cs="Arial"/>
+          <w:i/>
+          <w:iCs/>
+          <w:color w:val="000000"/>
+          <w:szCs w:val="20"/>
+          <w:shd w:val="clear" w:color="auto" w:fill="FFFFFF"/>
+          <w:lang w:eastAsia="fr-FR"/>
+        </w:rPr>
+        <w:t>2 Diagramme de séquence</w:t>
+      </w:r>
+    </w:p>
+    <w:p>
+      <w:pPr>
+        <w:spacing w:after="0" w:line="240" w:lineRule="auto"/>
+        <w:rPr>
+          <w:rFonts w:ascii="Times New Roman" w:eastAsia="Times New Roman" w:hAnsi="Times New Roman" w:cs="Times New Roman"/>
+          <w:sz w:val="28"/>
+          <w:szCs w:val="24"/>
+          <w:lang w:eastAsia="fr-FR"/>
+        </w:rPr>
+      </w:pPr>
+      <w:r>
+        <w:rPr>
+          <w:rFonts w:ascii="Arial" w:eastAsia="Times New Roman" w:hAnsi="Arial" w:cs="Arial"/>
+          <w:i/>
+          <w:iCs/>
+          <w:color w:val="000000"/>
+          <w:szCs w:val="20"/>
+          <w:shd w:val="clear" w:color="auto" w:fill="FFFFFF"/>
+          <w:lang w:eastAsia="fr-FR"/>
+        </w:rPr>
+        <w:tab/>
+      </w:r>
+      <w:r>
+        <w:rPr>
+          <w:rFonts w:ascii="Arial" w:eastAsia="Times New Roman" w:hAnsi="Arial" w:cs="Arial"/>
+          <w:i/>
+          <w:iCs/>
+          <w:color w:val="000000"/>
+          <w:szCs w:val="20"/>
+          <w:shd w:val="clear" w:color="auto" w:fill="FFFFFF"/>
+          <w:lang w:eastAsia="fr-FR"/>
+        </w:rPr>
+        <w:t>3 Diagramme de classe</w:t>
+      </w:r>
+    </w:p>
+    <w:p>
+      <w:pPr>
+        <w:spacing w:after="0" w:line="240" w:lineRule="auto"/>
+        <w:rPr>
+          <w:rFonts w:ascii="Arial" w:eastAsia="Times New Roman" w:hAnsi="Arial" w:cs="Arial"/>
+          <w:i/>
+          <w:iCs/>
+          <w:color w:val="000000"/>
+          <w:szCs w:val="20"/>
+          <w:shd w:val="clear" w:color="auto" w:fill="FFFFFF"/>
+          <w:lang w:eastAsia="fr-FR"/>
+        </w:rPr>
+      </w:pPr>
+      <w:r>
+        <w:rPr>
+          <w:rFonts w:ascii="Arial" w:eastAsia="Times New Roman" w:hAnsi="Arial" w:cs="Arial"/>
+          <w:i/>
+          <w:iCs/>
+          <w:color w:val="000000"/>
+          <w:szCs w:val="20"/>
+          <w:shd w:val="clear" w:color="auto" w:fill="FFFFFF"/>
+          <w:lang w:eastAsia="fr-FR"/>
+        </w:rPr>
+        <w:t>30</w:t>
+      </w:r>
+      <w:r>
+        <w:rPr>
+          <w:rFonts w:ascii="Arial" w:eastAsia="Times New Roman" w:hAnsi="Arial" w:cs="Arial"/>
+          <w:i/>
+          <w:iCs/>
+          <w:color w:val="000000"/>
+          <w:szCs w:val="20"/>
+          <w:shd w:val="clear" w:color="auto" w:fill="FFFFFF"/>
+          <w:lang w:eastAsia="fr-FR"/>
+        </w:rPr>
+        <w:t>. Suivie Du projet</w:t>
+      </w:r>
+    </w:p>
+    <w:p>
+      <w:pPr>
+        <w:spacing w:after="0" w:line="240" w:lineRule="auto"/>
+        <w:rPr>
+          <w:rFonts w:ascii="Arial" w:eastAsia="Times New Roman" w:hAnsi="Arial" w:cs="Arial"/>
+          <w:i/>
+          <w:iCs/>
+          <w:color w:val="000000"/>
+          <w:szCs w:val="20"/>
+          <w:shd w:val="clear" w:color="auto" w:fill="FFFFFF"/>
+          <w:lang w:eastAsia="fr-FR"/>
+        </w:rPr>
+      </w:pPr>
+      <w:r>
+        <w:rPr>
+          <w:rFonts w:ascii="Arial" w:eastAsia="Times New Roman" w:hAnsi="Arial" w:cs="Arial"/>
+          <w:i/>
+          <w:iCs/>
+          <w:color w:val="000000"/>
+          <w:szCs w:val="20"/>
+          <w:shd w:val="clear" w:color="auto" w:fill="FFFFFF"/>
+          <w:lang w:eastAsia="fr-FR"/>
+        </w:rPr>
+        <w:tab/>
+        <w:t>1 Compte Rendu D’activité</w:t>
+      </w:r>
+    </w:p>
+    <w:p>
+      <w:pPr>
+        <w:spacing w:after="0" w:line="240" w:lineRule="auto"/>
+        <w:rPr>
+          <w:rFonts w:ascii="Arial" w:eastAsia="Times New Roman" w:hAnsi="Arial" w:cs="Arial"/>
+          <w:i/>
+          <w:iCs/>
+          <w:color w:val="000000"/>
+          <w:szCs w:val="20"/>
+          <w:shd w:val="clear" w:color="auto" w:fill="FFFFFF"/>
+          <w:lang w:eastAsia="fr-FR"/>
+        </w:rPr>
+      </w:pPr>
+      <w:r>
+        <w:rPr>
+          <w:rFonts w:ascii="Arial" w:eastAsia="Times New Roman" w:hAnsi="Arial" w:cs="Arial"/>
+          <w:i/>
+          <w:iCs/>
+          <w:color w:val="000000"/>
+          <w:szCs w:val="20"/>
+          <w:shd w:val="clear" w:color="auto" w:fill="FFFFFF"/>
+          <w:lang w:eastAsia="fr-FR"/>
+        </w:rPr>
+        <w:tab/>
+        <w:t>2 Mise à niveau des heures déjà allouer</w:t>
+      </w:r>
+    </w:p>
+    <w:p>
+      <w:pPr>
+        <w:spacing w:after="0" w:line="240" w:lineRule="auto"/>
+        <w:rPr>
+          <w:rFonts w:ascii="Arial" w:eastAsia="Times New Roman" w:hAnsi="Arial" w:cs="Arial"/>
+          <w:i/>
+          <w:iCs/>
+          <w:color w:val="000000"/>
+          <w:szCs w:val="20"/>
+          <w:shd w:val="clear" w:color="auto" w:fill="FFFFFF"/>
+          <w:lang w:eastAsia="fr-FR"/>
+        </w:rPr>
+      </w:pPr>
+      <w:r>
+        <w:rPr>
+          <w:rFonts w:ascii="Arial" w:eastAsia="Times New Roman" w:hAnsi="Arial" w:cs="Arial"/>
+          <w:i/>
+          <w:iCs/>
+          <w:color w:val="000000"/>
+          <w:szCs w:val="20"/>
+          <w:shd w:val="clear" w:color="auto" w:fill="FFFFFF"/>
+          <w:lang w:eastAsia="fr-FR"/>
+        </w:rPr>
+        <w:t xml:space="preserve">15. </w:t>
+      </w:r>
+      <w:r>
+        <w:rPr>
+          <w:rFonts w:ascii="Arial" w:eastAsia="Times New Roman" w:hAnsi="Arial" w:cs="Arial"/>
+          <w:i/>
+          <w:iCs/>
+          <w:color w:val="000000"/>
+          <w:szCs w:val="20"/>
+          <w:shd w:val="clear" w:color="auto" w:fill="FFFFFF"/>
+          <w:lang w:eastAsia="fr-FR"/>
+        </w:rPr>
+        <w:t>Matériel</w:t>
+      </w:r>
+    </w:p>
+    <w:p>
+      <w:pPr>
+        <w:spacing w:after="0" w:line="240" w:lineRule="auto"/>
+        <w:rPr>
+          <w:rFonts w:ascii="Arial" w:eastAsia="Times New Roman" w:hAnsi="Arial" w:cs="Arial"/>
+          <w:i/>
+          <w:iCs/>
+          <w:color w:val="000000"/>
+          <w:szCs w:val="20"/>
+          <w:shd w:val="clear" w:color="auto" w:fill="FFFFFF"/>
+          <w:lang w:eastAsia="fr-FR"/>
+        </w:rPr>
+      </w:pPr>
+      <w:r>
+        <w:rPr>
+          <w:rFonts w:ascii="Arial" w:eastAsia="Times New Roman" w:hAnsi="Arial" w:cs="Arial"/>
+          <w:i/>
+          <w:iCs/>
+          <w:color w:val="000000"/>
+          <w:szCs w:val="20"/>
+          <w:shd w:val="clear" w:color="auto" w:fill="FFFFFF"/>
+          <w:lang w:eastAsia="fr-FR"/>
+        </w:rPr>
+        <w:tab/>
+      </w:r>
+      <w:bookmarkStart w:id="0" w:name="_GoBack"/>
+      <w:bookmarkEnd w:id="0"/>
+    </w:p>
+    <w:p>
+      <w:pPr>
+        <w:spacing w:after="0" w:line="240" w:lineRule="auto"/>
+        <w:rPr>
+          <w:rFonts w:ascii="Times New Roman" w:eastAsia="Times New Roman" w:hAnsi="Times New Roman" w:cs="Times New Roman"/>
+          <w:sz w:val="28"/>
+          <w:szCs w:val="24"/>
+          <w:lang w:eastAsia="fr-FR"/>
+        </w:rPr>
+      </w:pPr>
     </w:p>
     <w:p>
       <w:pPr>
@@ -2600,7 +2904,7 @@
               </wp:anchor>
             </w:drawing>
           </mc:Choice>
-          <mc:Fallback>
+          <mc:Fallback xmlns:w16se="http://schemas.microsoft.com/office/word/2015/wordml/symex" xmlns:cx="http://schemas.microsoft.com/office/drawing/2014/chartex">
             <w:pict>
               <v:shapetype w14:anchorId="29D9B3B2" id="_x0000_t202" coordsize="21600,21600" o:spt="202" path="m,l,21600r21600,l21600,xe">
                 <v:stroke joinstyle="miter"/>
@@ -3377,7 +3681,7 @@
               </wp:anchor>
             </w:drawing>
           </mc:Choice>
-          <mc:Fallback>
+          <mc:Fallback xmlns:w16se="http://schemas.microsoft.com/office/word/2015/wordml/symex" xmlns:cx="http://schemas.microsoft.com/office/drawing/2014/chartex">
             <w:pict>
               <v:shape w14:anchorId="666C053C" id="Zone de texte 8" o:spid="_x0000_s1027" type="#_x0000_t202" style="position:absolute;margin-left:-16.1pt;margin-top:19.7pt;width:230.25pt;height:118.5pt;z-index:251661312;visibility:visible;mso-wrap-style:square;mso-height-percent:0;mso-wrap-distance-left:9pt;mso-wrap-distance-top:0;mso-wrap-distance-right:9pt;mso-wrap-distance-bottom:0;mso-position-horizontal:absolute;mso-position-horizontal-relative:text;mso-position-vertical:absolute;mso-position-vertical-relative:text;mso-height-percent:0;mso-height-relative:margin;v-text-anchor:top" o:gfxdata="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" filled="f" stroked="f" strokeweight=".5pt">
                 <v:textbox>
@@ -3761,7 +4065,7 @@
             <wp:docPr id="12" name="Image 10">
               <a:extLst xmlns:a="http://schemas.openxmlformats.org/drawingml/2006/main">
                 <a:ext uri="{FF2B5EF4-FFF2-40B4-BE49-F238E27FC236}">
-                  <a16:creationId xmlns:a16="http://schemas.microsoft.com/office/drawing/2014/main" id="{00000000-0000-0000-0000-000000000000}"/>
+                  <a16:creationId xmlns:a16="http://schemas.microsoft.com/office/drawing/2014/main" xmlns:w16se="http://schemas.microsoft.com/office/word/2015/wordml/symex" xmlns:w="http://schemas.openxmlformats.org/wordprocessingml/2006/main" xmlns:w10="urn:schemas-microsoft-com:office:word" xmlns:v="urn:schemas-microsoft-com:vml" xmlns:o="urn:schemas-microsoft-com:office:office" xmlns:cx="http://schemas.microsoft.com/office/drawing/2014/chartex" xmlns="" id="{00000000-0000-0000-0000-000000000000}"/>
                 </a:ext>
               </a:extLst>
             </wp:docPr>
@@ -3775,7 +4079,7 @@
                     <pic:cNvPr id="5" name="Image 10">
                       <a:extLst>
                         <a:ext uri="{FF2B5EF4-FFF2-40B4-BE49-F238E27FC236}">
-                          <a16:creationId xmlns:a16="http://schemas.microsoft.com/office/drawing/2014/main" id="{00000000-0000-0000-0000-000000000000}"/>
+                          <a16:creationId xmlns:a16="http://schemas.microsoft.com/office/drawing/2014/main" xmlns:w16se="http://schemas.microsoft.com/office/word/2015/wordml/symex" xmlns:w="http://schemas.openxmlformats.org/wordprocessingml/2006/main" xmlns:w10="urn:schemas-microsoft-com:office:word" xmlns:v="urn:schemas-microsoft-com:vml" xmlns:o="urn:schemas-microsoft-com:office:office" xmlns:cx="http://schemas.microsoft.com/office/drawing/2014/chartex" xmlns="" id="{00000000-0000-0000-0000-000000000000}"/>
                         </a:ext>
                       </a:extLst>
                     </pic:cNvPr>
@@ -4714,7 +5018,6 @@
           <w:u w:val="single"/>
           <w:lang w:eastAsia="fr-FR"/>
         </w:rPr>
-        <w:lastRenderedPageBreak/>
         <w:t>Diagramme d’exigence</w:t>
       </w:r>
     </w:p>
@@ -5370,7 +5673,6 @@
           <w:u w:val="single"/>
           <w:lang w:eastAsia="fr-FR"/>
         </w:rPr>
-        <w:lastRenderedPageBreak/>
         <w:t>MCD</w:t>
       </w:r>
     </w:p>
@@ -6219,7 +6521,6 @@
           <w:shd w:val="clear" w:color="auto" w:fill="FFFFFF"/>
           <w:lang w:eastAsia="fr-FR"/>
         </w:rPr>
-        <w:lastRenderedPageBreak/>
         <w:t>Organisation du projet</w:t>
       </w:r>
     </w:p>
@@ -7065,7 +7366,6 @@
           <w:szCs w:val="24"/>
           <w:lang w:eastAsia="fr-FR"/>
         </w:rPr>
-        <w:lastRenderedPageBreak/>
         <w:t>Gantt Prévisionnel</w:t>
       </w:r>
       <w:r>
@@ -7507,7 +7807,6 @@
           <w:szCs w:val="24"/>
           <w:lang w:eastAsia="fr-FR"/>
         </w:rPr>
-        <w:lastRenderedPageBreak/>
         <w:t>Répartition des tâches</w:t>
       </w:r>
       <w:r>
@@ -8216,7 +8515,6 @@
           <w:shd w:val="clear" w:color="auto" w:fill="FFFFFF"/>
           <w:lang w:eastAsia="fr-FR"/>
         </w:rPr>
-        <w:lastRenderedPageBreak/>
         <w:t>PARTIE 2 : Partie individuel de Valentin Bouet</w:t>
       </w:r>
     </w:p>
@@ -8366,7 +8664,7 @@
             <wp:docPr id="24" name="Image 5">
               <a:extLst xmlns:a="http://schemas.openxmlformats.org/drawingml/2006/main">
                 <a:ext uri="{FF2B5EF4-FFF2-40B4-BE49-F238E27FC236}">
-                  <a16:creationId xmlns:a16="http://schemas.microsoft.com/office/drawing/2014/main" id="{00000000-0000-0000-0000-000000000000}"/>
+                  <a16:creationId xmlns:a16="http://schemas.microsoft.com/office/drawing/2014/main" xmlns:w16se="http://schemas.microsoft.com/office/word/2015/wordml/symex" xmlns:w="http://schemas.openxmlformats.org/wordprocessingml/2006/main" xmlns:w10="urn:schemas-microsoft-com:office:word" xmlns:v="urn:schemas-microsoft-com:vml" xmlns:o="urn:schemas-microsoft-com:office:office" xmlns:cx="http://schemas.microsoft.com/office/drawing/2014/chartex" xmlns="" id="{00000000-0000-0000-0000-000000000000}"/>
                 </a:ext>
               </a:extLst>
             </wp:docPr>
@@ -8380,7 +8678,7 @@
                     <pic:cNvPr id="4" name="Image 5">
                       <a:extLst>
                         <a:ext uri="{FF2B5EF4-FFF2-40B4-BE49-F238E27FC236}">
-                          <a16:creationId xmlns:a16="http://schemas.microsoft.com/office/drawing/2014/main" id="{00000000-0000-0000-0000-000000000000}"/>
+                          <a16:creationId xmlns:a16="http://schemas.microsoft.com/office/drawing/2014/main" xmlns:w16se="http://schemas.microsoft.com/office/word/2015/wordml/symex" xmlns:w="http://schemas.openxmlformats.org/wordprocessingml/2006/main" xmlns:w10="urn:schemas-microsoft-com:office:word" xmlns:v="urn:schemas-microsoft-com:vml" xmlns:o="urn:schemas-microsoft-com:office:office" xmlns:cx="http://schemas.microsoft.com/office/drawing/2014/chartex" xmlns="" id="{00000000-0000-0000-0000-000000000000}"/>
                         </a:ext>
                       </a:extLst>
                     </pic:cNvPr>
@@ -8661,7 +8959,7 @@
               </wp:anchor>
             </w:drawing>
           </mc:Choice>
-          <mc:Fallback>
+          <mc:Fallback xmlns:w16se="http://schemas.microsoft.com/office/word/2015/wordml/symex" xmlns:cx="http://schemas.microsoft.com/office/drawing/2014/chartex">
             <w:pict>
               <v:shape w14:anchorId="12767DC1" id="Zone de texte 2" o:spid="_x0000_s1028" type="#_x0000_t202" style="position:absolute;left:0;text-align:left;margin-left:291.4pt;margin-top:10pt;width:185.9pt;height:214.5pt;z-index:251673600;visibility:visible;mso-wrap-style:square;mso-width-percent:400;mso-height-percent:0;mso-wrap-distance-left:9pt;mso-wrap-distance-top:3.6pt;mso-wrap-distance-right:9pt;mso-wrap-distance-bottom:3.6pt;mso-position-horizontal:absolute;mso-position-horizontal-relative:text;mso-position-vertical:absolute;mso-position-vertical-relative:text;mso-width-percent:400;mso-height-percent:0;mso-width-relative:margin;mso-height-relative:margin;v-text-anchor:top" o:gfxdata="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" filled="f" stroked="f">
                 <v:textbox>
@@ -8922,7 +9220,6 @@
           <w:szCs w:val="24"/>
           <w:lang w:eastAsia="fr-FR"/>
         </w:rPr>
-        <w:lastRenderedPageBreak/>
         <w:drawing>
           <wp:anchor distT="0" distB="0" distL="114300" distR="114300" simplePos="0" relativeHeight="251670528" behindDoc="0" locked="0" layoutInCell="1" allowOverlap="1" wp14:anchorId="66FBCEAF" wp14:editId="5A09551B">
             <wp:simplePos x="0" y="0"/>
@@ -9089,7 +9386,7 @@
               </wp:anchor>
             </w:drawing>
           </mc:Choice>
-          <mc:Fallback>
+          <mc:Fallback xmlns:w16se="http://schemas.microsoft.com/office/word/2015/wordml/symex" xmlns:cx="http://schemas.microsoft.com/office/drawing/2014/chartex">
             <w:pict>
               <v:shape w14:anchorId="3D35934A" id="_x0000_s1029" type="#_x0000_t202" style="position:absolute;margin-left:264.4pt;margin-top:22.6pt;width:185.9pt;height:201.75pt;z-index:251675648;visibility:visible;mso-wrap-style:square;mso-width-percent:400;mso-height-percent:0;mso-wrap-distance-left:9pt;mso-wrap-distance-top:3.6pt;mso-wrap-distance-right:9pt;mso-wrap-distance-bottom:3.6pt;mso-position-horizontal:absolute;mso-position-horizontal-relative:text;mso-position-vertical:absolute;mso-position-vertical-relative:text;mso-width-percent:400;mso-height-percent:0;mso-width-relative:margin;mso-height-relative:margin;v-text-anchor:top" o:gfxdata="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" filled="f" stroked="f">
                 <v:textbox>
@@ -9651,7 +9948,6 @@
           <w:szCs w:val="24"/>
           <w:lang w:eastAsia="fr-FR"/>
         </w:rPr>
-        <w:lastRenderedPageBreak/>
         <w:t>Scenario</w:t>
       </w:r>
     </w:p>
@@ -10026,7 +10322,6 @@
           <w:shd w:val="clear" w:color="auto" w:fill="FFFFFF"/>
           <w:lang w:eastAsia="fr-FR"/>
         </w:rPr>
-        <w:lastRenderedPageBreak/>
         <w:t xml:space="preserve">Suivie du projet </w:t>
       </w:r>
     </w:p>
@@ -10105,7 +10400,7 @@
             <wp:docPr id="13" name="Image 3">
               <a:extLst xmlns:a="http://schemas.openxmlformats.org/drawingml/2006/main">
                 <a:ext uri="{FF2B5EF4-FFF2-40B4-BE49-F238E27FC236}">
-                  <a16:creationId xmlns:a16="http://schemas.microsoft.com/office/drawing/2014/main" id="{00000000-0000-0000-0000-000000000000}"/>
+                  <a16:creationId xmlns:a16="http://schemas.microsoft.com/office/drawing/2014/main" xmlns:w16se="http://schemas.microsoft.com/office/word/2015/wordml/symex" xmlns:w="http://schemas.openxmlformats.org/wordprocessingml/2006/main" xmlns:w10="urn:schemas-microsoft-com:office:word" xmlns:v="urn:schemas-microsoft-com:vml" xmlns:o="urn:schemas-microsoft-com:office:office" xmlns:cx="http://schemas.microsoft.com/office/drawing/2014/chartex" xmlns="" id="{00000000-0000-0000-0000-000000000000}"/>
                 </a:ext>
               </a:extLst>
             </wp:docPr>
@@ -10119,7 +10414,7 @@
                     <pic:cNvPr id="2" name="Image 3">
                       <a:extLst>
                         <a:ext uri="{FF2B5EF4-FFF2-40B4-BE49-F238E27FC236}">
-                          <a16:creationId xmlns:a16="http://schemas.microsoft.com/office/drawing/2014/main" id="{00000000-0000-0000-0000-000000000000}"/>
+                          <a16:creationId xmlns:a16="http://schemas.microsoft.com/office/drawing/2014/main" xmlns:w16se="http://schemas.microsoft.com/office/word/2015/wordml/symex" xmlns:w="http://schemas.openxmlformats.org/wordprocessingml/2006/main" xmlns:w10="urn:schemas-microsoft-com:office:word" xmlns:v="urn:schemas-microsoft-com:vml" xmlns:o="urn:schemas-microsoft-com:office:office" xmlns:cx="http://schemas.microsoft.com/office/drawing/2014/chartex" xmlns="" id="{00000000-0000-0000-0000-000000000000}"/>
                         </a:ext>
                       </a:extLst>
                     </pic:cNvPr>
@@ -10447,7 +10742,7 @@
               </wp:anchor>
             </w:drawing>
           </mc:Choice>
-          <mc:Fallback>
+          <mc:Fallback xmlns:w16se="http://schemas.microsoft.com/office/word/2015/wordml/symex" xmlns:cx="http://schemas.microsoft.com/office/drawing/2014/chartex">
             <w:pict>
               <v:shape w14:anchorId="59BFC5CC" id="_x0000_s1030" type="#_x0000_t202" style="position:absolute;left:0;text-align:left;margin-left:-11.6pt;margin-top:35.75pt;width:451.15pt;height:110.6pt;z-index:251700224;visibility:visible;mso-wrap-style:square;mso-width-percent:0;mso-height-percent:200;mso-wrap-distance-left:9pt;mso-wrap-distance-top:3.6pt;mso-wrap-distance-right:9pt;mso-wrap-distance-bottom:3.6pt;mso-position-horizontal:absolute;mso-position-horizontal-relative:text;mso-position-vertical:absolute;mso-position-vertical-relative:text;mso-width-percent:0;mso-height-percent:200;mso-width-relative:margin;mso-height-relative:margin;v-text-anchor:top" o:gfxdata="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" stroked="f">
                 <v:textbox style="mso-fit-shape-to-text:t">
@@ -10510,7 +10805,7 @@
             <wp:docPr id="14" name="Image 10">
               <a:extLst xmlns:a="http://schemas.openxmlformats.org/drawingml/2006/main">
                 <a:ext uri="{FF2B5EF4-FFF2-40B4-BE49-F238E27FC236}">
-                  <a16:creationId xmlns:a16="http://schemas.microsoft.com/office/drawing/2014/main" id="{00000000-0000-0000-0000-000000000000}"/>
+                  <a16:creationId xmlns:a16="http://schemas.microsoft.com/office/drawing/2014/main" xmlns:w16se="http://schemas.microsoft.com/office/word/2015/wordml/symex" xmlns:w="http://schemas.openxmlformats.org/wordprocessingml/2006/main" xmlns:w10="urn:schemas-microsoft-com:office:word" xmlns:v="urn:schemas-microsoft-com:vml" xmlns:o="urn:schemas-microsoft-com:office:office" xmlns:cx="http://schemas.microsoft.com/office/drawing/2014/chartex" xmlns="" id="{00000000-0000-0000-0000-000000000000}"/>
                 </a:ext>
               </a:extLst>
             </wp:docPr>
@@ -10524,7 +10819,7 @@
                     <pic:cNvPr id="4" name="Image 10">
                       <a:extLst>
                         <a:ext uri="{FF2B5EF4-FFF2-40B4-BE49-F238E27FC236}">
-                          <a16:creationId xmlns:a16="http://schemas.microsoft.com/office/drawing/2014/main" id="{00000000-0000-0000-0000-000000000000}"/>
+                          <a16:creationId xmlns:a16="http://schemas.microsoft.com/office/drawing/2014/main" xmlns:w16se="http://schemas.microsoft.com/office/word/2015/wordml/symex" xmlns:w="http://schemas.openxmlformats.org/wordprocessingml/2006/main" xmlns:w10="urn:schemas-microsoft-com:office:word" xmlns:v="urn:schemas-microsoft-com:vml" xmlns:o="urn:schemas-microsoft-com:office:office" xmlns:cx="http://schemas.microsoft.com/office/drawing/2014/chartex" xmlns="" id="{00000000-0000-0000-0000-000000000000}"/>
                         </a:ext>
                       </a:extLst>
                     </pic:cNvPr>
@@ -10696,7 +10991,7 @@
               </wp:anchor>
             </w:drawing>
           </mc:Choice>
-          <mc:Fallback>
+          <mc:Fallback xmlns:w16se="http://schemas.microsoft.com/office/word/2015/wordml/symex" xmlns:cx="http://schemas.microsoft.com/office/drawing/2014/chartex">
             <w:pict>
               <v:shape w14:anchorId="7784E1B4" id="_x0000_s1031" type="#_x0000_t202" style="position:absolute;left:0;text-align:left;margin-left:289.15pt;margin-top:6pt;width:185.9pt;height:217.5pt;z-index:251698176;visibility:visible;mso-wrap-style:square;mso-width-percent:400;mso-height-percent:0;mso-wrap-distance-left:9pt;mso-wrap-distance-top:3.6pt;mso-wrap-distance-right:9pt;mso-wrap-distance-bottom:3.6pt;mso-position-horizontal:absolute;mso-position-horizontal-relative:text;mso-position-vertical:absolute;mso-position-vertical-relative:text;mso-width-percent:400;mso-height-percent:0;mso-width-relative:margin;mso-height-relative:margin;v-text-anchor:top" o:gfxdata="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" stroked="f">
                 <v:textbox>
@@ -11003,21 +11298,6 @@
           <w:lang w:eastAsia="fr-FR"/>
         </w:rPr>
       </w:pPr>
-      <w:r>
-        <w:rPr>
-          <w:rFonts w:ascii="Arial" w:eastAsia="Times New Roman" w:hAnsi="Arial" w:cs="Arial"/>
-          <w:i/>
-          <w:iCs/>
-          <w:color w:val="3C78D8"/>
-          <w:sz w:val="32"/>
-          <w:szCs w:val="32"/>
-          <w:u w:val="single"/>
-          <w:shd w:val="clear" w:color="auto" w:fill="FFFFFF"/>
-          <w:lang w:eastAsia="fr-FR"/>
-        </w:rPr>
-        <w:lastRenderedPageBreak/>
-        <w:t>s</w:t>
-      </w:r>
       <w:r>
         <w:rPr>
           <w:rFonts w:ascii="Arial" w:eastAsia="Times New Roman" w:hAnsi="Arial" w:cs="Arial"/>
@@ -11280,7 +11560,7 @@
               </wp:anchor>
             </w:drawing>
           </mc:Choice>
-          <mc:Fallback>
+          <mc:Fallback xmlns:w16se="http://schemas.microsoft.com/office/word/2015/wordml/symex" xmlns:cx="http://schemas.microsoft.com/office/drawing/2014/chartex">
             <w:pict>
               <v:shapetype w14:anchorId="306316CF" id="_x0000_t34" coordsize="21600,21600" o:spt="34" o:oned="t" adj="10800" path="m,l@0,0@0,21600,21600,21600e" filled="f">
                 <v:stroke joinstyle="miter"/>
@@ -11419,7 +11699,7 @@
               </wp:anchor>
             </w:drawing>
           </mc:Choice>
-          <mc:Fallback>
+          <mc:Fallback xmlns:w16se="http://schemas.microsoft.com/office/word/2015/wordml/symex" xmlns:cx="http://schemas.microsoft.com/office/drawing/2014/chartex">
             <w:pict>
               <v:shapetype w14:anchorId="277F98C4" id="_x0000_t32" coordsize="21600,21600" o:spt="32" o:oned="t" path="m,l21600,21600e" filled="f">
                 <v:path arrowok="t" fillok="f" o:connecttype="none"/>
@@ -11497,7 +11777,7 @@
               </wp:anchor>
             </w:drawing>
           </mc:Choice>
-          <mc:Fallback>
+          <mc:Fallback xmlns:w16se="http://schemas.microsoft.com/office/word/2015/wordml/symex" xmlns:cx="http://schemas.microsoft.com/office/drawing/2014/chartex">
             <w:pict>
               <v:shape w14:anchorId="2AB4595B" id="Connecteur droit avec flèche 203" o:spid="_x0000_s1026" type="#_x0000_t32" style="position:absolute;margin-left:80.65pt;margin-top:14.35pt;width:93.75pt;height:93pt;flip:y;z-index:251720704;visibility:visible;mso-wrap-style:square;mso-wrap-distance-left:9pt;mso-wrap-distance-top:0;mso-wrap-distance-right:9pt;mso-wrap-distance-bottom:0;mso-position-horizontal:absolute;mso-position-horizontal-relative:text;mso-position-vertical:absolute;mso-position-vertical-relative:text" o:gfxdata="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" strokecolor="black [3200]" strokeweight="1pt">
                 <v:stroke endarrow="block" joinstyle="miter"/>
@@ -11649,7 +11929,7 @@
               </wp:anchor>
             </w:drawing>
           </mc:Choice>
-          <mc:Fallback>
+          <mc:Fallback xmlns:w16se="http://schemas.microsoft.com/office/word/2015/wordml/symex" xmlns:cx="http://schemas.microsoft.com/office/drawing/2014/chartex">
             <w:pict>
               <v:shape w14:anchorId="094BA6FD" id="_x0000_s1032" type="#_x0000_t202" style="position:absolute;left:0;text-align:left;margin-left:224.65pt;margin-top:18.55pt;width:185.9pt;height:110.6pt;z-index:251717632;visibility:visible;mso-wrap-style:square;mso-width-percent:400;mso-height-percent:200;mso-wrap-distance-left:9pt;mso-wrap-distance-top:3.6pt;mso-wrap-distance-right:9pt;mso-wrap-distance-bottom:3.6pt;mso-position-horizontal:absolute;mso-position-horizontal-relative:text;mso-position-vertical:absolute;mso-position-vertical-relative:text;mso-width-percent:400;mso-height-percent:200;mso-width-relative:margin;mso-height-relative:margin;v-text-anchor:top" o:gfxdata="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" stroked="f">
                 <v:textbox style="mso-fit-shape-to-text:t">
@@ -11762,7 +12042,7 @@
               </wp:anchor>
             </w:drawing>
           </mc:Choice>
-          <mc:Fallback>
+          <mc:Fallback xmlns:w16se="http://schemas.microsoft.com/office/word/2015/wordml/symex" xmlns:cx="http://schemas.microsoft.com/office/drawing/2014/chartex">
             <w:pict>
               <v:shape w14:anchorId="361C0AE7" id="_x0000_s1033" type="#_x0000_t202" style="position:absolute;left:0;text-align:left;margin-left:7.85pt;margin-top:23.55pt;width:185.9pt;height:110.6pt;z-index:251715584;visibility:visible;mso-wrap-style:square;mso-width-percent:400;mso-height-percent:200;mso-wrap-distance-left:9pt;mso-wrap-distance-top:3.6pt;mso-wrap-distance-right:9pt;mso-wrap-distance-bottom:3.6pt;mso-position-horizontal:absolute;mso-position-horizontal-relative:text;mso-position-vertical:absolute;mso-position-vertical-relative:text;mso-width-percent:400;mso-height-percent:200;mso-width-relative:margin;mso-height-relative:margin;v-text-anchor:top" o:gfxdata="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" stroked="f">
                 <v:textbox style="mso-fit-shape-to-text:t">
@@ -11939,7 +12219,7 @@
               </wp:anchor>
             </w:drawing>
           </mc:Choice>
-          <mc:Fallback>
+          <mc:Fallback xmlns:w16se="http://schemas.microsoft.com/office/word/2015/wordml/symex" xmlns:cx="http://schemas.microsoft.com/office/drawing/2014/chartex">
             <w:pict>
               <v:shape w14:anchorId="061CAEED" id="_x0000_s1034" type="#_x0000_t202" style="position:absolute;left:0;text-align:left;margin-left:224.65pt;margin-top:18pt;width:185.9pt;height:110.6pt;z-index:251719680;visibility:visible;mso-wrap-style:square;mso-width-percent:400;mso-height-percent:200;mso-wrap-distance-left:9pt;mso-wrap-distance-top:3.6pt;mso-wrap-distance-right:9pt;mso-wrap-distance-bottom:3.6pt;mso-position-horizontal:absolute;mso-position-horizontal-relative:text;mso-position-vertical:absolute;mso-position-vertical-relative:text;mso-width-percent:400;mso-height-percent:200;mso-width-relative:margin;mso-height-relative:margin;v-text-anchor:top" o:gfxdata="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" stroked="f">
                 <v:textbox style="mso-fit-shape-to-text:t">
@@ -12054,7 +12334,6 @@
           <w:shd w:val="clear" w:color="auto" w:fill="FFFFFF"/>
           <w:lang w:eastAsia="fr-FR"/>
         </w:rPr>
-        <w:lastRenderedPageBreak/>
         <w:t>Matériel</w:t>
       </w:r>
     </w:p>
@@ -12270,7 +12549,7 @@
               </wp:anchor>
             </w:drawing>
           </mc:Choice>
-          <mc:Fallback>
+          <mc:Fallback xmlns:w16se="http://schemas.microsoft.com/office/word/2015/wordml/symex" xmlns:cx="http://schemas.microsoft.com/office/drawing/2014/chartex">
             <w:pict>
               <v:shape w14:anchorId="58D40D20" id="ZoneTexte 12" o:spid="_x0000_s1035" type="#_x0000_t202" style="position:absolute;margin-left:268.15pt;margin-top:7.6pt;width:233.25pt;height:178.5pt;z-index:251702272;visibility:visible;mso-wrap-style:square;mso-width-percent:0;mso-height-percent:0;mso-wrap-distance-left:9pt;mso-wrap-distance-top:0;mso-wrap-distance-right:9pt;mso-wrap-distance-bottom:0;mso-position-horizontal:absolute;mso-position-horizontal-relative:text;mso-position-vertical:absolute;mso-position-vertical-relative:text;mso-width-percent:0;mso-height-percent:0;mso-width-relative:margin;mso-height-relative:margin;v-text-anchor:top" o:gfxdata="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" filled="f" stroked="f">
                 <v:textbox>
@@ -12439,7 +12718,7 @@
             <wp:docPr id="28" name="Picture 2" descr="Arduino Uno - DIP Rev3">
               <a:extLst xmlns:a="http://schemas.openxmlformats.org/drawingml/2006/main">
                 <a:ext uri="{FF2B5EF4-FFF2-40B4-BE49-F238E27FC236}">
-                  <a16:creationId xmlns:a16="http://schemas.microsoft.com/office/drawing/2014/main" id="{00000000-0000-0000-0000-000000000000}"/>
+                  <a16:creationId xmlns:a16="http://schemas.microsoft.com/office/drawing/2014/main" xmlns:w16se="http://schemas.microsoft.com/office/word/2015/wordml/symex" xmlns:w="http://schemas.openxmlformats.org/wordprocessingml/2006/main" xmlns:w10="urn:schemas-microsoft-com:office:word" xmlns:v="urn:schemas-microsoft-com:vml" xmlns:o="urn:schemas-microsoft-com:office:office" xmlns:cx="http://schemas.microsoft.com/office/drawing/2014/chartex" xmlns="" id="{00000000-0000-0000-0000-000000000000}"/>
                 </a:ext>
               </a:extLst>
             </wp:docPr>
@@ -12453,7 +12732,7 @@
                     <pic:cNvPr id="4" name="Picture 2" descr="Arduino Uno - DIP Rev3">
                       <a:extLst>
                         <a:ext uri="{FF2B5EF4-FFF2-40B4-BE49-F238E27FC236}">
-                          <a16:creationId xmlns:a16="http://schemas.microsoft.com/office/drawing/2014/main" id="{00000000-0000-0000-0000-000000000000}"/>
+                          <a16:creationId xmlns:a16="http://schemas.microsoft.com/office/drawing/2014/main" xmlns:w16se="http://schemas.microsoft.com/office/word/2015/wordml/symex" xmlns:w="http://schemas.openxmlformats.org/wordprocessingml/2006/main" xmlns:w10="urn:schemas-microsoft-com:office:word" xmlns:v="urn:schemas-microsoft-com:vml" xmlns:o="urn:schemas-microsoft-com:office:office" xmlns:cx="http://schemas.microsoft.com/office/drawing/2014/chartex" xmlns="" id="{00000000-0000-0000-0000-000000000000}"/>
                         </a:ext>
                       </a:extLst>
                     </pic:cNvPr>
@@ -12570,7 +12849,7 @@
             <wp:docPr id="30" name="Picture 6" descr="Original Nouveau Xb24cz7pit-004 Zigbee Modules Xbee Zb S2c E Antenne Pcb -  Buy Xb24cz7pit-004 Module,Xb24cz7pit-004 Modem,Xb24cz7pit-004 Product on  Alibaba.com">
               <a:extLst xmlns:a="http://schemas.openxmlformats.org/drawingml/2006/main">
                 <a:ext uri="{FF2B5EF4-FFF2-40B4-BE49-F238E27FC236}">
-                  <a16:creationId xmlns:a16="http://schemas.microsoft.com/office/drawing/2014/main" id="{00000000-0000-0000-0000-000000000000}"/>
+                  <a16:creationId xmlns:a16="http://schemas.microsoft.com/office/drawing/2014/main" xmlns:w16se="http://schemas.microsoft.com/office/word/2015/wordml/symex" xmlns:w="http://schemas.openxmlformats.org/wordprocessingml/2006/main" xmlns:w10="urn:schemas-microsoft-com:office:word" xmlns:v="urn:schemas-microsoft-com:vml" xmlns:o="urn:schemas-microsoft-com:office:office" xmlns:cx="http://schemas.microsoft.com/office/drawing/2014/chartex" xmlns="" id="{00000000-0000-0000-0000-000000000000}"/>
                 </a:ext>
               </a:extLst>
             </wp:docPr>
@@ -12584,7 +12863,7 @@
                     <pic:cNvPr id="6" name="Picture 6" descr="Original Nouveau Xb24cz7pit-004 Zigbee Modules Xbee Zb S2c E Antenne Pcb -  Buy Xb24cz7pit-004 Module,Xb24cz7pit-004 Modem,Xb24cz7pit-004 Product on  Alibaba.com">
                       <a:extLst>
                         <a:ext uri="{FF2B5EF4-FFF2-40B4-BE49-F238E27FC236}">
-                          <a16:creationId xmlns:a16="http://schemas.microsoft.com/office/drawing/2014/main" id="{00000000-0000-0000-0000-000000000000}"/>
+                          <a16:creationId xmlns:a16="http://schemas.microsoft.com/office/drawing/2014/main" xmlns:w16se="http://schemas.microsoft.com/office/word/2015/wordml/symex" xmlns:w="http://schemas.openxmlformats.org/wordprocessingml/2006/main" xmlns:w10="urn:schemas-microsoft-com:office:word" xmlns:v="urn:schemas-microsoft-com:vml" xmlns:o="urn:schemas-microsoft-com:office:office" xmlns:cx="http://schemas.microsoft.com/office/drawing/2014/chartex" xmlns="" id="{00000000-0000-0000-0000-000000000000}"/>
                         </a:ext>
                       </a:extLst>
                     </pic:cNvPr>
@@ -12941,7 +13220,7 @@
               </wp:anchor>
             </w:drawing>
           </mc:Choice>
-          <mc:Fallback>
+          <mc:Fallback xmlns:w16se="http://schemas.microsoft.com/office/word/2015/wordml/symex" xmlns:cx="http://schemas.microsoft.com/office/drawing/2014/chartex">
             <w:pict>
               <v:shape w14:anchorId="07863512" id="ZoneTexte 16" o:spid="_x0000_s1036" type="#_x0000_t202" style="position:absolute;margin-left:271.9pt;margin-top:12.35pt;width:159pt;height:134.5pt;z-index:251705344;visibility:visible;mso-wrap-style:square;mso-wrap-distance-left:9pt;mso-wrap-distance-top:0;mso-wrap-distance-right:9pt;mso-wrap-distance-bottom:0;mso-position-horizontal:absolute;mso-position-horizontal-relative:text;mso-position-vertical:absolute;mso-position-vertical-relative:text;v-text-anchor:top" o:gfxdata="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" filled="f" stroked="f">
                 <v:textbox style="mso-fit-shape-to-text:t">
@@ -13254,7 +13533,6 @@
           <w:sz w:val="28"/>
           <w:u w:val="single"/>
         </w:rPr>
-        <w:lastRenderedPageBreak/>
         <w:t>Capteur</w:t>
       </w:r>
       <w:r>
@@ -13419,7 +13697,7 @@
               </wp:anchor>
             </w:drawing>
           </mc:Choice>
-          <mc:Fallback>
+          <mc:Fallback xmlns:w16se="http://schemas.microsoft.com/office/word/2015/wordml/symex" xmlns:cx="http://schemas.microsoft.com/office/drawing/2014/chartex">
             <w:pict>
               <v:shape w14:anchorId="76575CC6" id="_x0000_s1037" type="#_x0000_t202" style="position:absolute;margin-left:248.65pt;margin-top:36.75pt;width:236.7pt;height:82.4pt;z-index:251709440;visibility:visible;mso-wrap-style:square;mso-wrap-distance-left:9pt;mso-wrap-distance-top:0;mso-wrap-distance-right:9pt;mso-wrap-distance-bottom:0;mso-position-horizontal:absolute;mso-position-horizontal-relative:text;mso-position-vertical:absolute;mso-position-vertical-relative:text;v-text-anchor:top" o:gfxdata="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" filled="f" stroked="f">
                 <v:textbox style="mso-fit-shape-to-text:t">
@@ -13519,7 +13797,7 @@
             <wp:docPr id="192" name="Image 12">
               <a:extLst xmlns:a="http://schemas.openxmlformats.org/drawingml/2006/main">
                 <a:ext uri="{FF2B5EF4-FFF2-40B4-BE49-F238E27FC236}">
-                  <a16:creationId xmlns:a16="http://schemas.microsoft.com/office/drawing/2014/main" id="{00000000-0000-0000-0000-000000000000}"/>
+                  <a16:creationId xmlns:a16="http://schemas.microsoft.com/office/drawing/2014/main" xmlns:w16se="http://schemas.microsoft.com/office/word/2015/wordml/symex" xmlns:w="http://schemas.openxmlformats.org/wordprocessingml/2006/main" xmlns:w10="urn:schemas-microsoft-com:office:word" xmlns:v="urn:schemas-microsoft-com:vml" xmlns:o="urn:schemas-microsoft-com:office:office" xmlns:cx="http://schemas.microsoft.com/office/drawing/2014/chartex" xmlns="" id="{00000000-0000-0000-0000-000000000000}"/>
                 </a:ext>
               </a:extLst>
             </wp:docPr>
@@ -13533,7 +13811,7 @@
                     <pic:cNvPr id="7" name="Image 12">
                       <a:extLst>
                         <a:ext uri="{FF2B5EF4-FFF2-40B4-BE49-F238E27FC236}">
-                          <a16:creationId xmlns:a16="http://schemas.microsoft.com/office/drawing/2014/main" id="{00000000-0000-0000-0000-000000000000}"/>
+                          <a16:creationId xmlns:a16="http://schemas.microsoft.com/office/drawing/2014/main" xmlns:w16se="http://schemas.microsoft.com/office/word/2015/wordml/symex" xmlns:w="http://schemas.openxmlformats.org/wordprocessingml/2006/main" xmlns:w10="urn:schemas-microsoft-com:office:word" xmlns:v="urn:schemas-microsoft-com:vml" xmlns:o="urn:schemas-microsoft-com:office:office" xmlns:cx="http://schemas.microsoft.com/office/drawing/2014/chartex" xmlns="" id="{00000000-0000-0000-0000-000000000000}"/>
                         </a:ext>
                       </a:extLst>
                     </pic:cNvPr>
@@ -13716,7 +13994,7 @@
               </wp:anchor>
             </w:drawing>
           </mc:Choice>
-          <mc:Fallback>
+          <mc:Fallback xmlns:w16se="http://schemas.microsoft.com/office/word/2015/wordml/symex" xmlns:cx="http://schemas.microsoft.com/office/drawing/2014/chartex">
             <w:pict>
               <v:shape w14:anchorId="6E3EF75C" id="ZoneTexte 17" o:spid="_x0000_s1038" type="#_x0000_t202" style="position:absolute;margin-left:241.9pt;margin-top:18pt;width:236.7pt;height:113.9pt;z-index:251711488;visibility:visible;mso-wrap-style:square;mso-wrap-distance-left:9pt;mso-wrap-distance-top:0;mso-wrap-distance-right:9pt;mso-wrap-distance-bottom:0;mso-position-horizontal:absolute;mso-position-horizontal-relative:text;mso-position-vertical:absolute;mso-position-vertical-relative:text;v-text-anchor:top" o:gfxdata="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" filled="f" stroked="f">
                 <v:textbox style="mso-fit-shape-to-text:t">
@@ -13815,7 +14093,7 @@
             <wp:docPr id="193" name="Image 14">
               <a:extLst xmlns:a="http://schemas.openxmlformats.org/drawingml/2006/main">
                 <a:ext uri="{FF2B5EF4-FFF2-40B4-BE49-F238E27FC236}">
-                  <a16:creationId xmlns:a16="http://schemas.microsoft.com/office/drawing/2014/main" id="{00000000-0000-0000-0000-000000000000}"/>
+                  <a16:creationId xmlns:a16="http://schemas.microsoft.com/office/drawing/2014/main" xmlns:w16se="http://schemas.microsoft.com/office/word/2015/wordml/symex" xmlns:w="http://schemas.openxmlformats.org/wordprocessingml/2006/main" xmlns:w10="urn:schemas-microsoft-com:office:word" xmlns:v="urn:schemas-microsoft-com:vml" xmlns:o="urn:schemas-microsoft-com:office:office" xmlns:cx="http://schemas.microsoft.com/office/drawing/2014/chartex" xmlns="" id="{00000000-0000-0000-0000-000000000000}"/>
                 </a:ext>
               </a:extLst>
             </wp:docPr>
@@ -13829,7 +14107,7 @@
                     <pic:cNvPr id="8" name="Image 14">
                       <a:extLst>
                         <a:ext uri="{FF2B5EF4-FFF2-40B4-BE49-F238E27FC236}">
-                          <a16:creationId xmlns:a16="http://schemas.microsoft.com/office/drawing/2014/main" id="{00000000-0000-0000-0000-000000000000}"/>
+                          <a16:creationId xmlns:a16="http://schemas.microsoft.com/office/drawing/2014/main" xmlns:w16se="http://schemas.microsoft.com/office/word/2015/wordml/symex" xmlns:w="http://schemas.openxmlformats.org/wordprocessingml/2006/main" xmlns:w10="urn:schemas-microsoft-com:office:word" xmlns:v="urn:schemas-microsoft-com:vml" xmlns:o="urn:schemas-microsoft-com:office:office" xmlns:cx="http://schemas.microsoft.com/office/drawing/2014/chartex" xmlns="" id="{00000000-0000-0000-0000-000000000000}"/>
                         </a:ext>
                       </a:extLst>
                     </pic:cNvPr>
@@ -14042,7 +14320,7 @@
               </wp:anchor>
             </w:drawing>
           </mc:Choice>
-          <mc:Fallback>
+          <mc:Fallback xmlns:w16se="http://schemas.microsoft.com/office/word/2015/wordml/symex" xmlns:cx="http://schemas.microsoft.com/office/drawing/2014/chartex">
             <w:pict>
               <v:shape w14:anchorId="3A4D06BE" id="ZoneTexte 15" o:spid="_x0000_s1039" type="#_x0000_t202" style="position:absolute;margin-left:227.65pt;margin-top:20.8pt;width:198.05pt;height:96.9pt;z-index:251707392;visibility:visible;mso-wrap-style:square;mso-wrap-distance-left:9pt;mso-wrap-distance-top:0;mso-wrap-distance-right:9pt;mso-wrap-distance-bottom:0;mso-position-horizontal:absolute;mso-position-horizontal-relative:text;mso-position-vertical:absolute;mso-position-vertical-relative:text;v-text-anchor:top" o:gfxdata="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" filled="f" stroked="f">
                 <v:textbox style="mso-fit-shape-to-text:t">
@@ -14141,7 +14419,7 @@
             <wp:docPr id="194" name="Image 9">
               <a:extLst xmlns:a="http://schemas.openxmlformats.org/drawingml/2006/main">
                 <a:ext uri="{FF2B5EF4-FFF2-40B4-BE49-F238E27FC236}">
-                  <a16:creationId xmlns:a16="http://schemas.microsoft.com/office/drawing/2014/main" id="{00000000-0000-0000-0000-000000000000}"/>
+                  <a16:creationId xmlns:a16="http://schemas.microsoft.com/office/drawing/2014/main" xmlns:w16se="http://schemas.microsoft.com/office/word/2015/wordml/symex" xmlns:w="http://schemas.openxmlformats.org/wordprocessingml/2006/main" xmlns:w10="urn:schemas-microsoft-com:office:word" xmlns:v="urn:schemas-microsoft-com:vml" xmlns:o="urn:schemas-microsoft-com:office:office" xmlns:cx="http://schemas.microsoft.com/office/drawing/2014/chartex" xmlns="" id="{00000000-0000-0000-0000-000000000000}"/>
                 </a:ext>
               </a:extLst>
             </wp:docPr>
@@ -14155,7 +14433,7 @@
                     <pic:cNvPr id="6" name="Image 9">
                       <a:extLst>
                         <a:ext uri="{FF2B5EF4-FFF2-40B4-BE49-F238E27FC236}">
-                          <a16:creationId xmlns:a16="http://schemas.microsoft.com/office/drawing/2014/main" id="{00000000-0000-0000-0000-000000000000}"/>
+                          <a16:creationId xmlns:a16="http://schemas.microsoft.com/office/drawing/2014/main" xmlns:w16se="http://schemas.microsoft.com/office/word/2015/wordml/symex" xmlns:w="http://schemas.openxmlformats.org/wordprocessingml/2006/main" xmlns:w10="urn:schemas-microsoft-com:office:word" xmlns:v="urn:schemas-microsoft-com:vml" xmlns:o="urn:schemas-microsoft-com:office:office" xmlns:cx="http://schemas.microsoft.com/office/drawing/2014/chartex" xmlns="" id="{00000000-0000-0000-0000-000000000000}"/>
                         </a:ext>
                       </a:extLst>
                     </pic:cNvPr>
@@ -14211,7 +14489,6 @@
           <w:sz w:val="28"/>
           <w:u w:val="single"/>
         </w:rPr>
-        <w:lastRenderedPageBreak/>
         <w:t>Alimentation du boitier</w:t>
       </w:r>
       <w:r>
@@ -14587,7 +14864,6 @@
           <w:shd w:val="clear" w:color="auto" w:fill="FFFFFF"/>
           <w:lang w:eastAsia="fr-FR"/>
         </w:rPr>
-        <w:lastRenderedPageBreak/>
         <w:t>Code</w:t>
       </w:r>
     </w:p>
@@ -14975,7 +15251,6 @@
           <w:shd w:val="clear" w:color="auto" w:fill="FFFFFF"/>
           <w:lang w:eastAsia="fr-FR"/>
         </w:rPr>
-        <w:lastRenderedPageBreak/>
         <w:t xml:space="preserve">PARTIE 2 : Partie individuel de </w:t>
       </w:r>
       <w:r>
@@ -15193,7 +15468,7 @@
               </wp:anchor>
             </w:drawing>
           </mc:Choice>
-          <mc:Fallback>
+          <mc:Fallback xmlns:w16se="http://schemas.microsoft.com/office/word/2015/wordml/symex" xmlns:cx="http://schemas.microsoft.com/office/drawing/2014/chartex">
             <w:pict>
               <v:oval w14:anchorId="7B1CC2B6" id="Ellipse 27" o:spid="_x0000_s1040" style="position:absolute;margin-left:1.85pt;margin-top:.6pt;width:150.25pt;height:35.05pt;z-index:251724800;visibility:visible;mso-wrap-style:square;mso-width-percent:0;mso-wrap-distance-left:9pt;mso-wrap-distance-top:0;mso-wrap-distance-right:9pt;mso-wrap-distance-bottom:0;mso-position-horizontal:absolute;mso-position-horizontal-relative:margin;mso-position-vertical:absolute;mso-position-vertical-relative:text;mso-width-percent:0;mso-width-relative:margin;v-text-anchor:middle" o:gfxdata="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" fillcolor="#5b9bd5 [3204]" strokecolor="#1f4d78 [1604]" strokeweight="1pt">
                 <v:stroke joinstyle="miter"/>
@@ -15493,7 +15768,6 @@
           <w:szCs w:val="24"/>
           <w:lang w:eastAsia="fr-FR"/>
         </w:rPr>
-        <w:lastRenderedPageBreak/>
         <w:t xml:space="preserve">Code : </w:t>
       </w:r>
     </w:p>
@@ -15601,7 +15875,6 @@
           <w:szCs w:val="30"/>
           <w:lang w:eastAsia="fr-FR"/>
         </w:rPr>
-        <w:lastRenderedPageBreak/>
         <w:drawing>
           <wp:inline distT="0" distB="0" distL="0" distR="0" wp14:anchorId="75AC19B8" wp14:editId="6EA5342F">
             <wp:extent cx="3942306" cy="5010453"/>
@@ -15717,7 +15990,6 @@
           <w:szCs w:val="30"/>
           <w:lang w:eastAsia="fr-FR"/>
         </w:rPr>
-        <w:lastRenderedPageBreak/>
         <w:drawing>
           <wp:inline distT="0" distB="0" distL="0" distR="0" wp14:anchorId="2B1C14A5" wp14:editId="664A541D">
             <wp:extent cx="5756910" cy="3339465"/>
@@ -15948,7 +16220,6 @@
           <w:szCs w:val="24"/>
           <w:lang w:eastAsia="fr-FR"/>
         </w:rPr>
-        <w:lastRenderedPageBreak/>
         <w:drawing>
           <wp:inline distT="0" distB="0" distL="0" distR="0" wp14:anchorId="027F438B" wp14:editId="036763BF">
             <wp:extent cx="5756910" cy="2934335"/>
@@ -16613,7 +16884,6 @@
           <w:shd w:val="clear" w:color="auto" w:fill="FFFFFF"/>
           <w:lang w:eastAsia="fr-FR"/>
         </w:rPr>
-        <w:lastRenderedPageBreak/>
         <w:t xml:space="preserve">PARTIE 2 : Partie individuel de </w:t>
       </w:r>
       <w:r>
@@ -16985,7 +17255,6 @@
           <w:shd w:val="clear" w:color="auto" w:fill="FFFFFF"/>
           <w:lang w:eastAsia="fr-FR"/>
         </w:rPr>
-        <w:lastRenderedPageBreak/>
         <w:t xml:space="preserve">PARTIE 2 : Partie individuel de </w:t>
       </w:r>
       <w:r>
@@ -17000,8 +17269,6 @@
         </w:rPr>
         <w:t>Garcia Florian</w:t>
       </w:r>
-      <w:bookmarkStart w:id="0" w:name="_GoBack"/>
-      <w:bookmarkEnd w:id="0"/>
     </w:p>
     <w:p>
       <w:pPr>
@@ -17046,6 +17313,223 @@
           <w:lang w:eastAsia="fr-FR"/>
         </w:rPr>
         <w:t>Analyse</w:t>
+      </w:r>
+    </w:p>
+    <w:p>
+      <w:pPr>
+        <w:spacing w:after="0" w:line="240" w:lineRule="auto"/>
+        <w:ind w:firstLine="708"/>
+        <w:rPr>
+          <w:rFonts w:ascii="Arial" w:eastAsia="Times New Roman" w:hAnsi="Arial" w:cs="Arial"/>
+          <w:i/>
+          <w:iCs/>
+          <w:color w:val="3C78D8"/>
+          <w:sz w:val="32"/>
+          <w:szCs w:val="32"/>
+          <w:u w:val="single"/>
+          <w:shd w:val="clear" w:color="auto" w:fill="FFFFFF"/>
+          <w:lang w:eastAsia="fr-FR"/>
+        </w:rPr>
+      </w:pPr>
+    </w:p>
+    <w:p>
+      <w:pPr>
+        <w:spacing w:after="240" w:line="240" w:lineRule="auto"/>
+        <w:rPr>
+          <w:rFonts w:ascii="Arial" w:eastAsia="Times New Roman" w:hAnsi="Arial" w:cs="Arial"/>
+          <w:b/>
+          <w:color w:val="FFC000"/>
+          <w:sz w:val="24"/>
+          <w:szCs w:val="24"/>
+          <w:lang w:eastAsia="fr-FR"/>
+        </w:rPr>
+      </w:pPr>
+      <w:r>
+        <w:rPr>
+          <w:rFonts w:ascii="Arial" w:eastAsia="Times New Roman" w:hAnsi="Arial" w:cs="Arial"/>
+          <w:b/>
+          <w:color w:val="FFC000"/>
+          <w:sz w:val="24"/>
+          <w:szCs w:val="24"/>
+          <w:lang w:eastAsia="fr-FR"/>
+        </w:rPr>
+        <w:t>Cas d’utilisations</w:t>
+      </w:r>
+    </w:p>
+    <w:p>
+      <w:pPr>
+        <w:spacing w:after="0" w:line="240" w:lineRule="auto"/>
+        <w:ind w:firstLine="708"/>
+        <w:rPr>
+          <w:rFonts w:ascii="Arial" w:eastAsia="Times New Roman" w:hAnsi="Arial" w:cs="Arial"/>
+          <w:i/>
+          <w:iCs/>
+          <w:color w:val="3C78D8"/>
+          <w:sz w:val="32"/>
+          <w:szCs w:val="32"/>
+          <w:u w:val="single"/>
+          <w:shd w:val="clear" w:color="auto" w:fill="FFFFFF"/>
+          <w:lang w:eastAsia="fr-FR"/>
+        </w:rPr>
+      </w:pPr>
+    </w:p>
+    <w:p>
+      <w:pPr>
+        <w:spacing w:after="0" w:line="240" w:lineRule="auto"/>
+        <w:ind w:firstLine="708"/>
+        <w:rPr>
+          <w:rFonts w:ascii="Arial" w:eastAsia="Times New Roman" w:hAnsi="Arial" w:cs="Arial"/>
+          <w:i/>
+          <w:iCs/>
+          <w:color w:val="3C78D8"/>
+          <w:sz w:val="32"/>
+          <w:szCs w:val="32"/>
+          <w:u w:val="single"/>
+          <w:shd w:val="clear" w:color="auto" w:fill="FFFFFF"/>
+          <w:lang w:eastAsia="fr-FR"/>
+        </w:rPr>
+      </w:pPr>
+      <w:r>
+        <w:rPr>
+          <w:noProof/>
+          <w:lang w:eastAsia="fr-FR"/>
+        </w:rPr>
+        <w:drawing>
+          <wp:inline distT="0" distB="0" distL="0" distR="0" wp14:anchorId="4C25B1EA" wp14:editId="628A7995">
+            <wp:extent cx="5760720" cy="7132320"/>
+            <wp:effectExtent l="0" t="0" r="0" b="0"/>
+            <wp:docPr id="32" name="Image 32"/>
+            <wp:cNvGraphicFramePr>
+              <a:graphicFrameLocks xmlns:a="http://schemas.openxmlformats.org/drawingml/2006/main" noChangeAspect="1"/>
+            </wp:cNvGraphicFramePr>
+            <a:graphic xmlns:a="http://schemas.openxmlformats.org/drawingml/2006/main">
+              <a:graphicData uri="http://schemas.openxmlformats.org/drawingml/2006/picture">
+                <pic:pic xmlns:pic="http://schemas.openxmlformats.org/drawingml/2006/picture">
+                  <pic:nvPicPr>
+                    <pic:cNvPr id="1" name=""/>
+                    <pic:cNvPicPr/>
+                  </pic:nvPicPr>
+                  <pic:blipFill>
+                    <a:blip r:embed="rId42"/>
+                    <a:stretch>
+                      <a:fillRect/>
+                    </a:stretch>
+                  </pic:blipFill>
+                  <pic:spPr>
+                    <a:xfrm>
+                      <a:off x="0" y="0"/>
+                      <a:ext cx="5760720" cy="7132320"/>
+                    </a:xfrm>
+                    <a:prstGeom prst="rect">
+                      <a:avLst/>
+                    </a:prstGeom>
+                  </pic:spPr>
+                </pic:pic>
+              </a:graphicData>
+            </a:graphic>
+          </wp:inline>
+        </w:drawing>
+      </w:r>
+    </w:p>
+    <w:p>
+      <w:pPr>
+        <w:spacing w:after="0" w:line="240" w:lineRule="auto"/>
+        <w:rPr>
+          <w:rFonts w:ascii="Arial" w:eastAsia="Times New Roman" w:hAnsi="Arial" w:cs="Arial"/>
+          <w:i/>
+          <w:iCs/>
+          <w:color w:val="3C78D8"/>
+          <w:sz w:val="32"/>
+          <w:szCs w:val="32"/>
+          <w:u w:val="single"/>
+          <w:shd w:val="clear" w:color="auto" w:fill="FFFFFF"/>
+          <w:lang w:eastAsia="fr-FR"/>
+        </w:rPr>
+      </w:pPr>
+    </w:p>
+    <w:p>
+      <w:pPr>
+        <w:spacing w:after="240" w:line="240" w:lineRule="auto"/>
+        <w:rPr>
+          <w:rFonts w:ascii="Arial" w:eastAsia="Times New Roman" w:hAnsi="Arial" w:cs="Arial"/>
+          <w:b/>
+          <w:color w:val="FFC000"/>
+          <w:sz w:val="24"/>
+          <w:szCs w:val="24"/>
+          <w:lang w:eastAsia="fr-FR"/>
+        </w:rPr>
+      </w:pPr>
+      <w:r>
+        <w:rPr>
+          <w:noProof/>
+          <w:lang w:eastAsia="fr-FR"/>
+        </w:rPr>
+        <w:drawing>
+          <wp:anchor distT="0" distB="0" distL="114300" distR="114300" simplePos="0" relativeHeight="251728896" behindDoc="0" locked="0" layoutInCell="1" allowOverlap="1" wp14:anchorId="50EE7278" wp14:editId="74C500FB">
+            <wp:simplePos x="0" y="0"/>
+            <wp:positionH relativeFrom="column">
+              <wp:posOffset>-692150</wp:posOffset>
+            </wp:positionH>
+            <wp:positionV relativeFrom="paragraph">
+              <wp:posOffset>438150</wp:posOffset>
+            </wp:positionV>
+            <wp:extent cx="6878955" cy="3467100"/>
+            <wp:effectExtent l="0" t="0" r="0" b="0"/>
+            <wp:wrapSquare wrapText="bothSides"/>
+            <wp:docPr id="15" name="Image 15"/>
+            <wp:cNvGraphicFramePr>
+              <a:graphicFrameLocks xmlns:a="http://schemas.openxmlformats.org/drawingml/2006/main" noChangeAspect="1"/>
+            </wp:cNvGraphicFramePr>
+            <a:graphic xmlns:a="http://schemas.openxmlformats.org/drawingml/2006/main">
+              <a:graphicData uri="http://schemas.openxmlformats.org/drawingml/2006/picture">
+                <pic:pic xmlns:pic="http://schemas.openxmlformats.org/drawingml/2006/picture">
+                  <pic:nvPicPr>
+                    <pic:cNvPr id="1" name=""/>
+                    <pic:cNvPicPr/>
+                  </pic:nvPicPr>
+                  <pic:blipFill>
+                    <a:blip r:embed="rId43">
+                      <a:extLst>
+                        <a:ext uri="{28A0092B-C50C-407E-A947-70E740481C1C}">
+                          <a14:useLocalDpi xmlns:a14="http://schemas.microsoft.com/office/drawing/2010/main" val="0"/>
+                        </a:ext>
+                      </a:extLst>
+                    </a:blip>
+                    <a:stretch>
+                      <a:fillRect/>
+                    </a:stretch>
+                  </pic:blipFill>
+                  <pic:spPr>
+                    <a:xfrm>
+                      <a:off x="0" y="0"/>
+                      <a:ext cx="6878955" cy="3467100"/>
+                    </a:xfrm>
+                    <a:prstGeom prst="rect">
+                      <a:avLst/>
+                    </a:prstGeom>
+                  </pic:spPr>
+                </pic:pic>
+              </a:graphicData>
+            </a:graphic>
+            <wp14:sizeRelH relativeFrom="margin">
+              <wp14:pctWidth>0</wp14:pctWidth>
+            </wp14:sizeRelH>
+            <wp14:sizeRelV relativeFrom="margin">
+              <wp14:pctHeight>0</wp14:pctHeight>
+            </wp14:sizeRelV>
+          </wp:anchor>
+        </w:drawing>
+      </w:r>
+      <w:r>
+        <w:rPr>
+          <w:rFonts w:ascii="Arial" w:eastAsia="Times New Roman" w:hAnsi="Arial" w:cs="Arial"/>
+          <w:b/>
+          <w:color w:val="FFC000"/>
+          <w:sz w:val="24"/>
+          <w:szCs w:val="24"/>
+          <w:lang w:eastAsia="fr-FR"/>
+        </w:rPr>
+        <w:t xml:space="preserve">Diagramme de séquence </w:t>
       </w:r>
     </w:p>
     <w:p>
@@ -17054,15 +17538,2913 @@
           <w:tab w:val="left" w:pos="1540"/>
         </w:tabs>
         <w:rPr>
+          <w:rFonts w:ascii="Arial" w:eastAsia="Times New Roman" w:hAnsi="Arial" w:cs="Arial"/>
+          <w:i/>
+          <w:iCs/>
+          <w:color w:val="3C78D8"/>
+          <w:sz w:val="32"/>
+          <w:szCs w:val="32"/>
+          <w:u w:val="single"/>
+          <w:shd w:val="clear" w:color="auto" w:fill="FFFFFF"/>
+          <w:lang w:eastAsia="fr-FR"/>
+        </w:rPr>
+      </w:pPr>
+    </w:p>
+    <w:p>
+      <w:pPr>
+        <w:tabs>
+          <w:tab w:val="left" w:pos="1540"/>
+        </w:tabs>
+        <w:rPr>
+          <w:rFonts w:ascii="Arial" w:eastAsia="Times New Roman" w:hAnsi="Arial" w:cs="Arial"/>
+          <w:b/>
+          <w:color w:val="FFC000"/>
+          <w:sz w:val="24"/>
+          <w:szCs w:val="24"/>
+          <w:lang w:eastAsia="fr-FR"/>
+        </w:rPr>
+      </w:pPr>
+      <w:r>
+        <w:rPr>
+          <w:noProof/>
+          <w:lang w:eastAsia="fr-FR"/>
+        </w:rPr>
+        <w:drawing>
+          <wp:anchor distT="0" distB="0" distL="114300" distR="114300" simplePos="0" relativeHeight="251729920" behindDoc="0" locked="0" layoutInCell="1" allowOverlap="1" wp14:anchorId="36FC4FF5" wp14:editId="0DD23374">
+            <wp:simplePos x="0" y="0"/>
+            <wp:positionH relativeFrom="margin">
+              <wp:align>center</wp:align>
+            </wp:positionH>
+            <wp:positionV relativeFrom="paragraph">
+              <wp:posOffset>365760</wp:posOffset>
+            </wp:positionV>
+            <wp:extent cx="7105650" cy="3905250"/>
+            <wp:effectExtent l="0" t="0" r="0" b="0"/>
+            <wp:wrapSquare wrapText="bothSides"/>
+            <wp:docPr id="33" name="Image 33"/>
+            <wp:cNvGraphicFramePr>
+              <a:graphicFrameLocks xmlns:a="http://schemas.openxmlformats.org/drawingml/2006/main" noChangeAspect="1"/>
+            </wp:cNvGraphicFramePr>
+            <a:graphic xmlns:a="http://schemas.openxmlformats.org/drawingml/2006/main">
+              <a:graphicData uri="http://schemas.openxmlformats.org/drawingml/2006/picture">
+                <pic:pic xmlns:pic="http://schemas.openxmlformats.org/drawingml/2006/picture">
+                  <pic:nvPicPr>
+                    <pic:cNvPr id="1" name=""/>
+                    <pic:cNvPicPr/>
+                  </pic:nvPicPr>
+                  <pic:blipFill>
+                    <a:blip r:embed="rId44">
+                      <a:extLst>
+                        <a:ext uri="{28A0092B-C50C-407E-A947-70E740481C1C}">
+                          <a14:useLocalDpi xmlns:a14="http://schemas.microsoft.com/office/drawing/2010/main" val="0"/>
+                        </a:ext>
+                      </a:extLst>
+                    </a:blip>
+                    <a:stretch>
+                      <a:fillRect/>
+                    </a:stretch>
+                  </pic:blipFill>
+                  <pic:spPr>
+                    <a:xfrm>
+                      <a:off x="0" y="0"/>
+                      <a:ext cx="7105650" cy="3905250"/>
+                    </a:xfrm>
+                    <a:prstGeom prst="rect">
+                      <a:avLst/>
+                    </a:prstGeom>
+                  </pic:spPr>
+                </pic:pic>
+              </a:graphicData>
+            </a:graphic>
+            <wp14:sizeRelH relativeFrom="margin">
+              <wp14:pctWidth>0</wp14:pctWidth>
+            </wp14:sizeRelH>
+            <wp14:sizeRelV relativeFrom="margin">
+              <wp14:pctHeight>0</wp14:pctHeight>
+            </wp14:sizeRelV>
+          </wp:anchor>
+        </w:drawing>
+      </w:r>
+      <w:r>
+        <w:rPr>
+          <w:rFonts w:ascii="Arial" w:eastAsia="Times New Roman" w:hAnsi="Arial" w:cs="Arial"/>
+          <w:b/>
+          <w:color w:val="FFC000"/>
+          <w:sz w:val="24"/>
+          <w:szCs w:val="24"/>
+          <w:lang w:eastAsia="fr-FR"/>
+        </w:rPr>
+        <w:t>Diagramme de classe</w:t>
+      </w:r>
+    </w:p>
+    <w:p>
+      <w:pPr>
+        <w:spacing w:after="240" w:line="240" w:lineRule="auto"/>
+        <w:rPr>
+          <w:rFonts w:ascii="Arial" w:eastAsia="Times New Roman" w:hAnsi="Arial" w:cs="Arial"/>
+          <w:b/>
+          <w:color w:val="FFC000"/>
+          <w:sz w:val="24"/>
+          <w:szCs w:val="24"/>
+          <w:lang w:eastAsia="fr-FR"/>
+        </w:rPr>
+      </w:pPr>
+    </w:p>
+    <w:p>
+      <w:pPr>
+        <w:spacing w:after="240" w:line="240" w:lineRule="auto"/>
+        <w:rPr>
+          <w:rFonts w:ascii="Arial" w:eastAsia="Times New Roman" w:hAnsi="Arial" w:cs="Arial"/>
+          <w:b/>
+          <w:color w:val="FFC000"/>
+          <w:sz w:val="24"/>
+          <w:szCs w:val="24"/>
+          <w:lang w:eastAsia="fr-FR"/>
+        </w:rPr>
+      </w:pPr>
+      <w:r>
+        <w:rPr>
+          <w:rFonts w:ascii="Arial" w:eastAsia="Times New Roman" w:hAnsi="Arial" w:cs="Arial"/>
+          <w:b/>
+          <w:color w:val="FFC000"/>
+          <w:sz w:val="24"/>
+          <w:szCs w:val="24"/>
+          <w:lang w:eastAsia="fr-FR"/>
+        </w:rPr>
+        <w:t>Scenario</w:t>
+      </w:r>
+    </w:p>
+    <w:p>
+      <w:pPr>
+        <w:spacing w:after="240" w:line="240" w:lineRule="auto"/>
+        <w:rPr>
+          <w:rFonts w:ascii="Arial" w:eastAsia="Times New Roman" w:hAnsi="Arial" w:cs="Arial"/>
+          <w:b/>
+          <w:sz w:val="24"/>
+          <w:szCs w:val="24"/>
+          <w:u w:val="single"/>
+          <w:lang w:eastAsia="fr-FR"/>
+        </w:rPr>
+      </w:pPr>
+      <w:r>
+        <w:rPr>
+          <w:rFonts w:ascii="Arial" w:eastAsia="Times New Roman" w:hAnsi="Arial" w:cs="Arial"/>
+          <w:b/>
+          <w:sz w:val="24"/>
+          <w:szCs w:val="24"/>
+          <w:u w:val="single"/>
+          <w:lang w:eastAsia="fr-FR"/>
+        </w:rPr>
+        <w:t>Passerelle :</w:t>
+      </w:r>
+    </w:p>
+    <w:p>
+      <w:pPr>
+        <w:spacing w:after="240" w:line="240" w:lineRule="auto"/>
+        <w:rPr>
+          <w:rFonts w:ascii="Arial" w:eastAsia="Times New Roman" w:hAnsi="Arial" w:cs="Arial"/>
+          <w:b/>
+          <w:color w:val="FFC000"/>
+          <w:sz w:val="24"/>
+          <w:szCs w:val="24"/>
+          <w:lang w:eastAsia="fr-FR"/>
+        </w:rPr>
+      </w:pPr>
+      <w:r>
+        <w:rPr>
+          <w:noProof/>
+          <w:lang w:eastAsia="fr-FR"/>
+        </w:rPr>
+        <w:drawing>
+          <wp:inline distT="0" distB="0" distL="0" distR="0" wp14:anchorId="13267963" wp14:editId="363E83EB">
+            <wp:extent cx="5760720" cy="5138420"/>
+            <wp:effectExtent l="0" t="0" r="0" b="5080"/>
+            <wp:docPr id="34" name="Image 34"/>
+            <wp:cNvGraphicFramePr>
+              <a:graphicFrameLocks xmlns:a="http://schemas.openxmlformats.org/drawingml/2006/main" noChangeAspect="1"/>
+            </wp:cNvGraphicFramePr>
+            <a:graphic xmlns:a="http://schemas.openxmlformats.org/drawingml/2006/main">
+              <a:graphicData uri="http://schemas.openxmlformats.org/drawingml/2006/picture">
+                <pic:pic xmlns:pic="http://schemas.openxmlformats.org/drawingml/2006/picture">
+                  <pic:nvPicPr>
+                    <pic:cNvPr id="1" name=""/>
+                    <pic:cNvPicPr/>
+                  </pic:nvPicPr>
+                  <pic:blipFill>
+                    <a:blip r:embed="rId45"/>
+                    <a:stretch>
+                      <a:fillRect/>
+                    </a:stretch>
+                  </pic:blipFill>
+                  <pic:spPr>
+                    <a:xfrm>
+                      <a:off x="0" y="0"/>
+                      <a:ext cx="5760720" cy="5138420"/>
+                    </a:xfrm>
+                    <a:prstGeom prst="rect">
+                      <a:avLst/>
+                    </a:prstGeom>
+                  </pic:spPr>
+                </pic:pic>
+              </a:graphicData>
+            </a:graphic>
+          </wp:inline>
+        </w:drawing>
+      </w:r>
+      <w:r>
+        <w:rPr>
+          <w:rFonts w:ascii="Arial" w:eastAsia="Times New Roman" w:hAnsi="Arial" w:cs="Arial"/>
+          <w:b/>
+          <w:sz w:val="24"/>
+          <w:szCs w:val="24"/>
+          <w:u w:val="single"/>
+          <w:lang w:eastAsia="fr-FR"/>
+        </w:rPr>
+        <w:t>Radiateur :</w:t>
+      </w:r>
+    </w:p>
+    <w:p>
+      <w:pPr>
+        <w:tabs>
+          <w:tab w:val="left" w:pos="1540"/>
+        </w:tabs>
+        <w:rPr>
           <w:rFonts w:ascii="Arial" w:hAnsi="Arial" w:cs="Arial"/>
           <w:sz w:val="30"/>
           <w:szCs w:val="30"/>
         </w:rPr>
       </w:pPr>
+      <w:r>
+        <w:rPr>
+          <w:noProof/>
+          <w:lang w:eastAsia="fr-FR"/>
+        </w:rPr>
+        <w:drawing>
+          <wp:inline distT="0" distB="0" distL="0" distR="0" wp14:anchorId="231FAB1F" wp14:editId="10F49C88">
+            <wp:extent cx="5476875" cy="2686050"/>
+            <wp:effectExtent l="0" t="0" r="9525" b="0"/>
+            <wp:docPr id="36" name="Image 36"/>
+            <wp:cNvGraphicFramePr>
+              <a:graphicFrameLocks xmlns:a="http://schemas.openxmlformats.org/drawingml/2006/main" noChangeAspect="1"/>
+            </wp:cNvGraphicFramePr>
+            <a:graphic xmlns:a="http://schemas.openxmlformats.org/drawingml/2006/main">
+              <a:graphicData uri="http://schemas.openxmlformats.org/drawingml/2006/picture">
+                <pic:pic xmlns:pic="http://schemas.openxmlformats.org/drawingml/2006/picture">
+                  <pic:nvPicPr>
+                    <pic:cNvPr id="1" name=""/>
+                    <pic:cNvPicPr/>
+                  </pic:nvPicPr>
+                  <pic:blipFill>
+                    <a:blip r:embed="rId46"/>
+                    <a:stretch>
+                      <a:fillRect/>
+                    </a:stretch>
+                  </pic:blipFill>
+                  <pic:spPr>
+                    <a:xfrm>
+                      <a:off x="0" y="0"/>
+                      <a:ext cx="5476875" cy="2686050"/>
+                    </a:xfrm>
+                    <a:prstGeom prst="rect">
+                      <a:avLst/>
+                    </a:prstGeom>
+                  </pic:spPr>
+                </pic:pic>
+              </a:graphicData>
+            </a:graphic>
+          </wp:inline>
+        </w:drawing>
+      </w:r>
+    </w:p>
+    <w:p>
+      <w:pPr>
+        <w:tabs>
+          <w:tab w:val="left" w:pos="1540"/>
+        </w:tabs>
+        <w:rPr>
+          <w:rFonts w:ascii="Arial" w:hAnsi="Arial" w:cs="Arial"/>
+          <w:sz w:val="30"/>
+          <w:szCs w:val="30"/>
+          <w:u w:val="single"/>
+        </w:rPr>
+      </w:pPr>
+    </w:p>
+    <w:p>
+      <w:pPr>
+        <w:tabs>
+          <w:tab w:val="left" w:pos="1540"/>
+        </w:tabs>
+        <w:rPr>
+          <w:rFonts w:ascii="Arial" w:hAnsi="Arial" w:cs="Arial"/>
+          <w:b/>
+          <w:sz w:val="24"/>
+          <w:szCs w:val="24"/>
+          <w:u w:val="single"/>
+        </w:rPr>
+      </w:pPr>
+      <w:r>
+        <w:rPr>
+          <w:rFonts w:ascii="Arial" w:hAnsi="Arial" w:cs="Arial"/>
+          <w:b/>
+          <w:sz w:val="24"/>
+          <w:szCs w:val="24"/>
+          <w:u w:val="single"/>
+        </w:rPr>
+        <w:t>Xbee :</w:t>
+      </w:r>
+    </w:p>
+    <w:p>
+      <w:pPr>
+        <w:tabs>
+          <w:tab w:val="left" w:pos="1540"/>
+        </w:tabs>
+        <w:rPr>
+          <w:rFonts w:ascii="Arial" w:hAnsi="Arial" w:cs="Arial"/>
+          <w:b/>
+          <w:sz w:val="24"/>
+          <w:szCs w:val="24"/>
+          <w:u w:val="single"/>
+        </w:rPr>
+      </w:pPr>
+    </w:p>
+    <w:p>
+      <w:pPr>
+        <w:tabs>
+          <w:tab w:val="left" w:pos="1540"/>
+        </w:tabs>
+        <w:rPr>
+          <w:noProof/>
+          <w:lang w:eastAsia="fr-FR"/>
+        </w:rPr>
+      </w:pPr>
+    </w:p>
+    <w:p>
+      <w:pPr>
+        <w:tabs>
+          <w:tab w:val="left" w:pos="1540"/>
+        </w:tabs>
+        <w:rPr>
+          <w:rFonts w:ascii="Arial" w:hAnsi="Arial" w:cs="Arial"/>
+          <w:b/>
+          <w:sz w:val="24"/>
+          <w:szCs w:val="24"/>
+          <w:u w:val="single"/>
+        </w:rPr>
+      </w:pPr>
+      <w:r>
+        <w:rPr>
+          <w:noProof/>
+          <w:lang w:eastAsia="fr-FR"/>
+        </w:rPr>
+        <w:drawing>
+          <wp:inline distT="0" distB="0" distL="0" distR="0" wp14:anchorId="7C970F71" wp14:editId="24540133">
+            <wp:extent cx="5760720" cy="4975860"/>
+            <wp:effectExtent l="0" t="0" r="0" b="0"/>
+            <wp:docPr id="37" name="Image 37"/>
+            <wp:cNvGraphicFramePr>
+              <a:graphicFrameLocks xmlns:a="http://schemas.openxmlformats.org/drawingml/2006/main" noChangeAspect="1"/>
+            </wp:cNvGraphicFramePr>
+            <a:graphic xmlns:a="http://schemas.openxmlformats.org/drawingml/2006/main">
+              <a:graphicData uri="http://schemas.openxmlformats.org/drawingml/2006/picture">
+                <pic:pic xmlns:pic="http://schemas.openxmlformats.org/drawingml/2006/picture">
+                  <pic:nvPicPr>
+                    <pic:cNvPr id="1" name=""/>
+                    <pic:cNvPicPr/>
+                  </pic:nvPicPr>
+                  <pic:blipFill>
+                    <a:blip r:embed="rId47"/>
+                    <a:stretch>
+                      <a:fillRect/>
+                    </a:stretch>
+                  </pic:blipFill>
+                  <pic:spPr>
+                    <a:xfrm>
+                      <a:off x="0" y="0"/>
+                      <a:ext cx="5760720" cy="4975860"/>
+                    </a:xfrm>
+                    <a:prstGeom prst="rect">
+                      <a:avLst/>
+                    </a:prstGeom>
+                  </pic:spPr>
+                </pic:pic>
+              </a:graphicData>
+            </a:graphic>
+          </wp:inline>
+        </w:drawing>
+      </w:r>
+    </w:p>
+    <w:p>
+      <w:pPr>
+        <w:tabs>
+          <w:tab w:val="left" w:pos="1540"/>
+        </w:tabs>
+        <w:rPr>
+          <w:rFonts w:ascii="Arial" w:hAnsi="Arial" w:cs="Arial"/>
+          <w:b/>
+          <w:sz w:val="24"/>
+          <w:szCs w:val="24"/>
+          <w:u w:val="single"/>
+        </w:rPr>
+      </w:pPr>
+    </w:p>
+    <w:p>
+      <w:pPr>
+        <w:tabs>
+          <w:tab w:val="left" w:pos="1540"/>
+        </w:tabs>
+        <w:rPr>
+          <w:rFonts w:ascii="Arial" w:hAnsi="Arial" w:cs="Arial"/>
+          <w:b/>
+          <w:sz w:val="24"/>
+          <w:szCs w:val="24"/>
+          <w:u w:val="single"/>
+        </w:rPr>
+      </w:pPr>
+    </w:p>
+    <w:p>
+      <w:pPr>
+        <w:tabs>
+          <w:tab w:val="left" w:pos="1540"/>
+        </w:tabs>
+        <w:rPr>
+          <w:rFonts w:ascii="Arial" w:hAnsi="Arial" w:cs="Arial"/>
+          <w:b/>
+          <w:sz w:val="24"/>
+          <w:szCs w:val="24"/>
+          <w:u w:val="single"/>
+        </w:rPr>
+      </w:pPr>
+    </w:p>
+    <w:p>
+      <w:pPr>
+        <w:tabs>
+          <w:tab w:val="left" w:pos="1540"/>
+        </w:tabs>
+        <w:rPr>
+          <w:rFonts w:ascii="Arial" w:hAnsi="Arial" w:cs="Arial"/>
+          <w:b/>
+          <w:sz w:val="24"/>
+          <w:szCs w:val="24"/>
+          <w:u w:val="single"/>
+        </w:rPr>
+      </w:pPr>
+    </w:p>
+    <w:p>
+      <w:pPr>
+        <w:tabs>
+          <w:tab w:val="left" w:pos="1540"/>
+        </w:tabs>
+        <w:rPr>
+          <w:rFonts w:ascii="Arial" w:hAnsi="Arial" w:cs="Arial"/>
+          <w:b/>
+          <w:sz w:val="24"/>
+          <w:szCs w:val="24"/>
+          <w:u w:val="single"/>
+        </w:rPr>
+      </w:pPr>
+    </w:p>
+    <w:p>
+      <w:pPr>
+        <w:tabs>
+          <w:tab w:val="left" w:pos="1540"/>
+        </w:tabs>
+        <w:rPr>
+          <w:rFonts w:ascii="Arial" w:hAnsi="Arial" w:cs="Arial"/>
+          <w:b/>
+          <w:sz w:val="24"/>
+          <w:szCs w:val="24"/>
+          <w:u w:val="single"/>
+        </w:rPr>
+      </w:pPr>
+    </w:p>
+    <w:p>
+      <w:pPr>
+        <w:tabs>
+          <w:tab w:val="left" w:pos="1540"/>
+        </w:tabs>
+        <w:rPr>
+          <w:rFonts w:ascii="Arial" w:hAnsi="Arial" w:cs="Arial"/>
+          <w:b/>
+          <w:sz w:val="24"/>
+          <w:szCs w:val="24"/>
+          <w:u w:val="single"/>
+        </w:rPr>
+      </w:pPr>
+    </w:p>
+    <w:p>
+      <w:pPr>
+        <w:tabs>
+          <w:tab w:val="left" w:pos="1540"/>
+        </w:tabs>
+        <w:rPr>
+          <w:rFonts w:ascii="Arial" w:hAnsi="Arial" w:cs="Arial"/>
+          <w:b/>
+          <w:sz w:val="24"/>
+          <w:szCs w:val="24"/>
+          <w:u w:val="single"/>
+        </w:rPr>
+      </w:pPr>
+    </w:p>
+    <w:p>
+      <w:pPr>
+        <w:tabs>
+          <w:tab w:val="left" w:pos="1540"/>
+        </w:tabs>
+        <w:rPr>
+          <w:rFonts w:ascii="Arial" w:hAnsi="Arial" w:cs="Arial"/>
+          <w:b/>
+          <w:sz w:val="24"/>
+          <w:szCs w:val="24"/>
+          <w:u w:val="single"/>
+        </w:rPr>
+      </w:pPr>
+    </w:p>
+    <w:p>
+      <w:pPr>
+        <w:spacing w:after="0" w:line="240" w:lineRule="auto"/>
+        <w:ind w:firstLine="708"/>
+        <w:rPr>
+          <w:rFonts w:ascii="Arial" w:eastAsia="Times New Roman" w:hAnsi="Arial" w:cs="Arial"/>
+          <w:i/>
+          <w:iCs/>
+          <w:color w:val="3C78D8"/>
+          <w:sz w:val="32"/>
+          <w:szCs w:val="32"/>
+          <w:u w:val="single"/>
+          <w:shd w:val="clear" w:color="auto" w:fill="FFFFFF"/>
+          <w:lang w:eastAsia="fr-FR"/>
+        </w:rPr>
+      </w:pPr>
+      <w:r>
+        <w:rPr>
+          <w:rFonts w:ascii="Arial" w:eastAsia="Times New Roman" w:hAnsi="Arial" w:cs="Arial"/>
+          <w:i/>
+          <w:iCs/>
+          <w:color w:val="3C78D8"/>
+          <w:sz w:val="32"/>
+          <w:szCs w:val="32"/>
+          <w:u w:val="single"/>
+          <w:shd w:val="clear" w:color="auto" w:fill="FFFFFF"/>
+          <w:lang w:eastAsia="fr-FR"/>
+        </w:rPr>
+        <w:t xml:space="preserve">Suivie du projet </w:t>
+      </w:r>
+    </w:p>
+    <w:p>
+      <w:pPr>
+        <w:spacing w:after="0" w:line="240" w:lineRule="auto"/>
+        <w:ind w:firstLine="708"/>
+        <w:rPr>
+          <w:rFonts w:ascii="Arial" w:eastAsia="Times New Roman" w:hAnsi="Arial" w:cs="Arial"/>
+          <w:i/>
+          <w:iCs/>
+          <w:color w:val="3C78D8"/>
+          <w:sz w:val="32"/>
+          <w:szCs w:val="32"/>
+          <w:u w:val="single"/>
+          <w:shd w:val="clear" w:color="auto" w:fill="FFFFFF"/>
+          <w:lang w:eastAsia="fr-FR"/>
+        </w:rPr>
+      </w:pPr>
+    </w:p>
+    <w:p>
+      <w:pPr>
+        <w:spacing w:after="0" w:line="240" w:lineRule="auto"/>
+        <w:ind w:firstLine="708"/>
+        <w:rPr>
+          <w:rFonts w:ascii="Arial" w:eastAsia="Times New Roman" w:hAnsi="Arial" w:cs="Arial"/>
+          <w:b/>
+          <w:i/>
+          <w:iCs/>
+          <w:color w:val="3C78D8"/>
+          <w:sz w:val="24"/>
+          <w:szCs w:val="24"/>
+          <w:u w:val="single"/>
+          <w:shd w:val="clear" w:color="auto" w:fill="FFFFFF"/>
+          <w:lang w:eastAsia="fr-FR"/>
+        </w:rPr>
+      </w:pPr>
+      <w:r>
+        <w:rPr>
+          <w:rFonts w:ascii="Arial" w:hAnsi="Arial" w:cs="Arial"/>
+          <w:b/>
+          <w:sz w:val="24"/>
+          <w:szCs w:val="24"/>
+          <w:u w:val="single"/>
+        </w:rPr>
+        <w:t>Compte Rendu D’activités</w:t>
+      </w:r>
+      <w:r>
+        <w:rPr>
+          <w:rFonts w:ascii="Arial" w:hAnsi="Arial" w:cs="Arial"/>
+          <w:b/>
+          <w:sz w:val="24"/>
+          <w:szCs w:val="24"/>
+          <w:u w:val="single"/>
+        </w:rPr>
+        <w:t> :</w:t>
+      </w:r>
+    </w:p>
+    <w:p>
+      <w:pPr>
+        <w:tabs>
+          <w:tab w:val="left" w:pos="1540"/>
+        </w:tabs>
+        <w:rPr>
+          <w:rFonts w:ascii="Arial" w:hAnsi="Arial" w:cs="Arial"/>
+          <w:b/>
+          <w:sz w:val="24"/>
+          <w:szCs w:val="24"/>
+          <w:u w:val="single"/>
+        </w:rPr>
+      </w:pPr>
+      <w:r>
+        <w:rPr>
+          <w:noProof/>
+          <w:lang w:eastAsia="fr-FR"/>
+        </w:rPr>
+        <w:drawing>
+          <wp:anchor distT="0" distB="0" distL="114300" distR="114300" simplePos="0" relativeHeight="251730944" behindDoc="0" locked="0" layoutInCell="1" allowOverlap="1" wp14:anchorId="755FED79" wp14:editId="421447C5">
+            <wp:simplePos x="0" y="0"/>
+            <wp:positionH relativeFrom="margin">
+              <wp:posOffset>-785495</wp:posOffset>
+            </wp:positionH>
+            <wp:positionV relativeFrom="paragraph">
+              <wp:posOffset>285115</wp:posOffset>
+            </wp:positionV>
+            <wp:extent cx="7334250" cy="5381625"/>
+            <wp:effectExtent l="0" t="0" r="0" b="9525"/>
+            <wp:wrapSquare wrapText="bothSides"/>
+            <wp:docPr id="38" name="Image 38"/>
+            <wp:cNvGraphicFramePr>
+              <a:graphicFrameLocks xmlns:a="http://schemas.openxmlformats.org/drawingml/2006/main" noChangeAspect="1"/>
+            </wp:cNvGraphicFramePr>
+            <a:graphic xmlns:a="http://schemas.openxmlformats.org/drawingml/2006/main">
+              <a:graphicData uri="http://schemas.openxmlformats.org/drawingml/2006/picture">
+                <pic:pic xmlns:pic="http://schemas.openxmlformats.org/drawingml/2006/picture">
+                  <pic:nvPicPr>
+                    <pic:cNvPr id="1" name=""/>
+                    <pic:cNvPicPr/>
+                  </pic:nvPicPr>
+                  <pic:blipFill>
+                    <a:blip r:embed="rId48">
+                      <a:extLst>
+                        <a:ext uri="{28A0092B-C50C-407E-A947-70E740481C1C}">
+                          <a14:useLocalDpi xmlns:a14="http://schemas.microsoft.com/office/drawing/2010/main" val="0"/>
+                        </a:ext>
+                      </a:extLst>
+                    </a:blip>
+                    <a:stretch>
+                      <a:fillRect/>
+                    </a:stretch>
+                  </pic:blipFill>
+                  <pic:spPr>
+                    <a:xfrm>
+                      <a:off x="0" y="0"/>
+                      <a:ext cx="7334250" cy="5381625"/>
+                    </a:xfrm>
+                    <a:prstGeom prst="rect">
+                      <a:avLst/>
+                    </a:prstGeom>
+                  </pic:spPr>
+                </pic:pic>
+              </a:graphicData>
+            </a:graphic>
+            <wp14:sizeRelH relativeFrom="margin">
+              <wp14:pctWidth>0</wp14:pctWidth>
+            </wp14:sizeRelH>
+            <wp14:sizeRelV relativeFrom="margin">
+              <wp14:pctHeight>0</wp14:pctHeight>
+            </wp14:sizeRelV>
+          </wp:anchor>
+        </w:drawing>
+      </w:r>
+    </w:p>
+    <w:p>
+      <w:pPr>
+        <w:tabs>
+          <w:tab w:val="left" w:pos="1540"/>
+        </w:tabs>
+        <w:rPr>
+          <w:rFonts w:ascii="Arial" w:hAnsi="Arial" w:cs="Arial"/>
+          <w:b/>
+          <w:sz w:val="24"/>
+          <w:szCs w:val="24"/>
+          <w:u w:val="single"/>
+        </w:rPr>
+      </w:pPr>
+    </w:p>
+    <w:p>
+      <w:pPr>
+        <w:tabs>
+          <w:tab w:val="left" w:pos="1540"/>
+        </w:tabs>
+        <w:rPr>
+          <w:rFonts w:asciiTheme="majorHAnsi" w:hAnsiTheme="majorHAnsi" w:cs="Arial"/>
+        </w:rPr>
+      </w:pPr>
+      <w:r>
+        <w:rPr>
+          <w:rFonts w:asciiTheme="majorHAnsi" w:hAnsiTheme="majorHAnsi" w:cs="Arial"/>
+        </w:rPr>
+        <w:t>Le compte rendu d’activités a été effectué sur Excel</w:t>
+      </w:r>
+      <w:r>
+        <w:rPr>
+          <w:rFonts w:asciiTheme="majorHAnsi" w:hAnsiTheme="majorHAnsi" w:cs="Arial"/>
+        </w:rPr>
+        <w:t xml:space="preserve">, les taches sont répartit par heure et date ainsi que par catégorie : Analyse, Matériel, Conception, Code, Prototypage. </w:t>
+      </w:r>
+    </w:p>
+    <w:p>
+      <w:pPr>
+        <w:tabs>
+          <w:tab w:val="left" w:pos="1540"/>
+        </w:tabs>
+        <w:rPr>
+          <w:rFonts w:asciiTheme="majorHAnsi" w:hAnsiTheme="majorHAnsi" w:cs="Arial"/>
+        </w:rPr>
+      </w:pPr>
+      <w:r>
+        <w:rPr>
+          <w:rFonts w:ascii="Arial" w:hAnsi="Arial" w:cs="Arial"/>
+          <w:i/>
+          <w:iCs/>
+          <w:noProof/>
+          <w:color w:val="3C78D8"/>
+          <w:sz w:val="32"/>
+          <w:szCs w:val="32"/>
+          <w:bdr w:val="none" w:sz="0" w:space="0" w:color="auto" w:frame="1"/>
+          <w:shd w:val="clear" w:color="auto" w:fill="FFFFFF"/>
+          <w:lang w:eastAsia="fr-FR"/>
+        </w:rPr>
+        <w:drawing>
+          <wp:inline distT="0" distB="0" distL="0" distR="0" wp14:anchorId="2D480493" wp14:editId="316A83E0">
+            <wp:extent cx="5191125" cy="4114800"/>
+            <wp:effectExtent l="0" t="0" r="9525" b="0"/>
+            <wp:docPr id="39" name="Image 39" descr="https://lh3.googleusercontent.com/MiBKqfI_W-tjWaIU0b6LuaxuNhcWXMxlfzGw-pselFRz9gxtu1hcR1aUMKA6jlrOA3YuK4EHxVomIR2vrvHBppN_bhYyYqASLSW4Rq_CWPgTTERclnnyThqu170KSd7cZmEk33lZ"/>
+            <wp:cNvGraphicFramePr>
+              <a:graphicFrameLocks xmlns:a="http://schemas.openxmlformats.org/drawingml/2006/main" noChangeAspect="1"/>
+            </wp:cNvGraphicFramePr>
+            <a:graphic xmlns:a="http://schemas.openxmlformats.org/drawingml/2006/main">
+              <a:graphicData uri="http://schemas.openxmlformats.org/drawingml/2006/picture">
+                <pic:pic xmlns:pic="http://schemas.openxmlformats.org/drawingml/2006/picture">
+                  <pic:nvPicPr>
+                    <pic:cNvPr id="0" name="Picture 2" descr="https://lh3.googleusercontent.com/MiBKqfI_W-tjWaIU0b6LuaxuNhcWXMxlfzGw-pselFRz9gxtu1hcR1aUMKA6jlrOA3YuK4EHxVomIR2vrvHBppN_bhYyYqASLSW4Rq_CWPgTTERclnnyThqu170KSd7cZmEk33lZ"/>
+                    <pic:cNvPicPr>
+                      <a:picLocks noChangeAspect="1" noChangeArrowheads="1"/>
+                    </pic:cNvPicPr>
+                  </pic:nvPicPr>
+                  <pic:blipFill>
+                    <a:blip r:embed="rId49">
+                      <a:extLst>
+                        <a:ext uri="{28A0092B-C50C-407E-A947-70E740481C1C}">
+                          <a14:useLocalDpi xmlns:a14="http://schemas.microsoft.com/office/drawing/2010/main" val="0"/>
+                        </a:ext>
+                      </a:extLst>
+                    </a:blip>
+                    <a:srcRect/>
+                    <a:stretch>
+                      <a:fillRect/>
+                    </a:stretch>
+                  </pic:blipFill>
+                  <pic:spPr bwMode="auto">
+                    <a:xfrm>
+                      <a:off x="0" y="0"/>
+                      <a:ext cx="5191125" cy="4114800"/>
+                    </a:xfrm>
+                    <a:prstGeom prst="rect">
+                      <a:avLst/>
+                    </a:prstGeom>
+                    <a:noFill/>
+                    <a:ln>
+                      <a:noFill/>
+                    </a:ln>
+                  </pic:spPr>
+                </pic:pic>
+              </a:graphicData>
+            </a:graphic>
+          </wp:inline>
+        </w:drawing>
+      </w:r>
+    </w:p>
+    <w:p>
+      <w:pPr>
+        <w:tabs>
+          <w:tab w:val="left" w:pos="1540"/>
+        </w:tabs>
+        <w:rPr>
+          <w:rFonts w:asciiTheme="majorHAnsi" w:hAnsiTheme="majorHAnsi" w:cs="Arial"/>
+        </w:rPr>
+      </w:pPr>
+    </w:p>
+    <w:p>
+      <w:pPr>
+        <w:tabs>
+          <w:tab w:val="left" w:pos="1540"/>
+        </w:tabs>
+        <w:rPr>
+          <w:rFonts w:asciiTheme="majorHAnsi" w:hAnsiTheme="majorHAnsi" w:cs="Arial"/>
+        </w:rPr>
+      </w:pPr>
+      <w:r>
+        <w:rPr>
+          <w:rFonts w:ascii="Arial" w:eastAsia="Times New Roman" w:hAnsi="Arial" w:cs="Arial"/>
+          <w:i/>
+          <w:iCs/>
+          <w:noProof/>
+          <w:color w:val="3C78D8"/>
+          <w:sz w:val="32"/>
+          <w:szCs w:val="32"/>
+          <w:u w:val="single"/>
+          <w:shd w:val="clear" w:color="auto" w:fill="FFFFFF"/>
+          <w:lang w:eastAsia="fr-FR"/>
+        </w:rPr>
+        <mc:AlternateContent>
+          <mc:Choice Requires="wps">
+            <w:drawing>
+              <wp:anchor distT="45720" distB="45720" distL="114300" distR="114300" simplePos="0" relativeHeight="251732992" behindDoc="0" locked="0" layoutInCell="1" allowOverlap="1" wp14:anchorId="24C2FAE3" wp14:editId="671F8A17">
+                <wp:simplePos x="0" y="0"/>
+                <wp:positionH relativeFrom="column">
+                  <wp:posOffset>0</wp:posOffset>
+                </wp:positionH>
+                <wp:positionV relativeFrom="paragraph">
+                  <wp:posOffset>331470</wp:posOffset>
+                </wp:positionV>
+                <wp:extent cx="2360930" cy="2762250"/>
+                <wp:effectExtent l="0" t="0" r="635" b="0"/>
+                <wp:wrapSquare wrapText="bothSides"/>
+                <wp:docPr id="40" name="Zone de texte 2"/>
+                <wp:cNvGraphicFramePr>
+                  <a:graphicFrameLocks xmlns:a="http://schemas.openxmlformats.org/drawingml/2006/main"/>
+                </wp:cNvGraphicFramePr>
+                <a:graphic xmlns:a="http://schemas.openxmlformats.org/drawingml/2006/main">
+                  <a:graphicData uri="http://schemas.microsoft.com/office/word/2010/wordprocessingShape">
+                    <wps:wsp>
+                      <wps:cNvSpPr txBox="1">
+                        <a:spLocks noChangeArrowheads="1"/>
+                      </wps:cNvSpPr>
+                      <wps:spPr bwMode="auto">
+                        <a:xfrm>
+                          <a:off x="0" y="0"/>
+                          <a:ext cx="2360930" cy="2762250"/>
+                        </a:xfrm>
+                        <a:prstGeom prst="rect">
+                          <a:avLst/>
+                        </a:prstGeom>
+                        <a:solidFill>
+                          <a:srgbClr val="FFFFFF"/>
+                        </a:solidFill>
+                        <a:ln w="9525">
+                          <a:noFill/>
+                          <a:miter lim="800000"/>
+                          <a:headEnd/>
+                          <a:tailEnd/>
+                        </a:ln>
+                      </wps:spPr>
+                      <wps:txbx>
+                        <w:txbxContent>
+                          <w:p>
+                            <w:r>
+                              <w:t>Sur</w:t>
+                            </w:r>
+                            <w:r>
+                              <w:t xml:space="preserve"> un total de 108 heures sur les 200:</w:t>
+                            </w:r>
+                          </w:p>
+                          <w:p>
+                            <w:r>
+                              <w:t xml:space="preserve">- </w:t>
+                            </w:r>
+                            <w:r>
+                              <w:t>37.7</w:t>
+                            </w:r>
+                            <w:r>
+                              <w:t>% ont été consacrées à l’analyse du projet et à la rédaction des diagrammes</w:t>
+                            </w:r>
+                            <w:r>
+                              <w:t>.</w:t>
+                            </w:r>
+                          </w:p>
+                          <w:p>
+                            <w:r>
+                              <w:t>- 24</w:t>
+                            </w:r>
+                            <w:r>
+                              <w:t xml:space="preserve">% au code des classes </w:t>
+                            </w:r>
+                          </w:p>
+                          <w:p>
+                            <w:r>
+                              <w:t>- 25% à la recherche du matériel.</w:t>
+                            </w:r>
+                          </w:p>
+                          <w:p>
+                            <w:r>
+                              <w:t>- 9.2% pour la conception.</w:t>
+                            </w:r>
+                          </w:p>
+                          <w:p/>
+                        </w:txbxContent>
+                      </wps:txbx>
+                      <wps:bodyPr rot="0" vert="horz" wrap="square" lIns="91440" tIns="45720" rIns="91440" bIns="45720" anchor="t" anchorCtr="0">
+                        <a:noAutofit/>
+                      </wps:bodyPr>
+                    </wps:wsp>
+                  </a:graphicData>
+                </a:graphic>
+                <wp14:sizeRelH relativeFrom="margin">
+                  <wp14:pctWidth>40000</wp14:pctWidth>
+                </wp14:sizeRelH>
+                <wp14:sizeRelV relativeFrom="margin">
+                  <wp14:pctHeight>0</wp14:pctHeight>
+                </wp14:sizeRelV>
+              </wp:anchor>
+            </w:drawing>
+          </mc:Choice>
+          <mc:Fallback>
+            <w:pict>
+              <v:shapetype w14:anchorId="24C2FAE3" id="_x0000_t202" coordsize="21600,21600" o:spt="202" path="m,l,21600r21600,l21600,xe">
+                <v:stroke joinstyle="miter"/>
+                <v:path gradientshapeok="t" o:connecttype="rect"/>
+              </v:shapetype>
+              <v:shape id="_x0000_s1041" type="#_x0000_t202" style="position:absolute;margin-left:0;margin-top:26.1pt;width:185.9pt;height:217.5pt;z-index:251732992;visibility:visible;mso-wrap-style:square;mso-width-percent:400;mso-height-percent:0;mso-wrap-distance-left:9pt;mso-wrap-distance-top:3.6pt;mso-wrap-distance-right:9pt;mso-wrap-distance-bottom:3.6pt;mso-position-horizontal:absolute;mso-position-horizontal-relative:text;mso-position-vertical:absolute;mso-position-vertical-relative:text;mso-width-percent:400;mso-height-percent:0;mso-width-relative:margin;mso-height-relative:margin;v-text-anchor:top" o:gfxdata="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" stroked="f">
+                <v:textbox>
+                  <w:txbxContent>
+                    <w:p>
+                      <w:r>
+                        <w:t>Sur</w:t>
+                      </w:r>
+                      <w:r>
+                        <w:t xml:space="preserve"> un total de 108 heures sur les 200:</w:t>
+                      </w:r>
+                    </w:p>
+                    <w:p>
+                      <w:r>
+                        <w:t xml:space="preserve">- </w:t>
+                      </w:r>
+                      <w:r>
+                        <w:t>37.7</w:t>
+                      </w:r>
+                      <w:r>
+                        <w:t>% ont été consacrées à l’analyse du projet et à la rédaction des diagrammes</w:t>
+                      </w:r>
+                      <w:r>
+                        <w:t>.</w:t>
+                      </w:r>
+                    </w:p>
+                    <w:p>
+                      <w:r>
+                        <w:t>- 24</w:t>
+                      </w:r>
+                      <w:r>
+                        <w:t xml:space="preserve">% au code des classes </w:t>
+                      </w:r>
+                    </w:p>
+                    <w:p>
+                      <w:r>
+                        <w:t>- 25% à la recherche du matériel.</w:t>
+                      </w:r>
+                    </w:p>
+                    <w:p>
+                      <w:r>
+                        <w:t>- 9.2% pour la conception.</w:t>
+                      </w:r>
+                    </w:p>
+                    <w:p/>
+                  </w:txbxContent>
+                </v:textbox>
+                <w10:wrap type="square"/>
+              </v:shape>
+            </w:pict>
+          </mc:Fallback>
+        </mc:AlternateContent>
+      </w:r>
+    </w:p>
+    <w:p>
+      <w:pPr>
+        <w:rPr>
+          <w:rFonts w:asciiTheme="majorHAnsi" w:hAnsiTheme="majorHAnsi" w:cs="Arial"/>
+        </w:rPr>
+      </w:pPr>
+    </w:p>
+    <w:p>
+      <w:pPr>
+        <w:rPr>
+          <w:rFonts w:asciiTheme="majorHAnsi" w:hAnsiTheme="majorHAnsi" w:cs="Arial"/>
+        </w:rPr>
+      </w:pPr>
+    </w:p>
+    <w:p>
+      <w:pPr>
+        <w:rPr>
+          <w:rFonts w:asciiTheme="majorHAnsi" w:hAnsiTheme="majorHAnsi" w:cs="Arial"/>
+        </w:rPr>
+      </w:pPr>
+    </w:p>
+    <w:p>
+      <w:pPr>
+        <w:rPr>
+          <w:rFonts w:asciiTheme="majorHAnsi" w:hAnsiTheme="majorHAnsi" w:cs="Arial"/>
+        </w:rPr>
+      </w:pPr>
+    </w:p>
+    <w:p>
+      <w:pPr>
+        <w:rPr>
+          <w:rFonts w:asciiTheme="majorHAnsi" w:hAnsiTheme="majorHAnsi" w:cs="Arial"/>
+        </w:rPr>
+      </w:pPr>
+    </w:p>
+    <w:p>
+      <w:pPr>
+        <w:rPr>
+          <w:rFonts w:asciiTheme="majorHAnsi" w:hAnsiTheme="majorHAnsi" w:cs="Arial"/>
+        </w:rPr>
+      </w:pPr>
+    </w:p>
+    <w:p>
+      <w:pPr>
+        <w:rPr>
+          <w:rFonts w:asciiTheme="majorHAnsi" w:hAnsiTheme="majorHAnsi" w:cs="Arial"/>
+        </w:rPr>
+      </w:pPr>
+    </w:p>
+    <w:p>
+      <w:pPr>
+        <w:rPr>
+          <w:rFonts w:asciiTheme="majorHAnsi" w:hAnsiTheme="majorHAnsi" w:cs="Arial"/>
+        </w:rPr>
+      </w:pPr>
+    </w:p>
+    <w:p>
+      <w:pPr>
+        <w:rPr>
+          <w:rFonts w:asciiTheme="majorHAnsi" w:hAnsiTheme="majorHAnsi" w:cs="Arial"/>
+        </w:rPr>
+      </w:pPr>
+    </w:p>
+    <w:p>
+      <w:pPr>
+        <w:rPr>
+          <w:rFonts w:asciiTheme="majorHAnsi" w:hAnsiTheme="majorHAnsi" w:cs="Arial"/>
+        </w:rPr>
+      </w:pPr>
+    </w:p>
+    <w:p>
+      <w:pPr>
+        <w:rPr>
+          <w:rFonts w:asciiTheme="majorHAnsi" w:hAnsiTheme="majorHAnsi" w:cs="Arial"/>
+        </w:rPr>
+      </w:pPr>
+    </w:p>
+    <w:p>
+      <w:pPr>
+        <w:rPr>
+          <w:rFonts w:asciiTheme="majorHAnsi" w:hAnsiTheme="majorHAnsi" w:cs="Arial"/>
+        </w:rPr>
+      </w:pPr>
+    </w:p>
+    <w:p>
+      <w:pPr>
+        <w:rPr>
+          <w:rFonts w:asciiTheme="majorHAnsi" w:hAnsiTheme="majorHAnsi" w:cs="Arial"/>
+        </w:rPr>
+      </w:pPr>
+    </w:p>
+    <w:p>
+      <w:pPr>
+        <w:rPr>
+          <w:rFonts w:asciiTheme="majorHAnsi" w:hAnsiTheme="majorHAnsi" w:cs="Arial"/>
+        </w:rPr>
+      </w:pPr>
+    </w:p>
+    <w:p>
+      <w:pPr>
+        <w:pStyle w:val="NormalWeb"/>
+        <w:spacing w:before="0" w:beforeAutospacing="0" w:after="0" w:afterAutospacing="0"/>
+        <w:ind w:firstLine="720"/>
+      </w:pPr>
+      <w:r>
+        <w:rPr>
+          <w:rFonts w:asciiTheme="majorHAnsi" w:hAnsiTheme="majorHAnsi" w:cs="Arial"/>
+        </w:rPr>
+        <w:tab/>
+      </w:r>
+      <w:r>
+        <w:rPr>
+          <w:rFonts w:ascii="Arial" w:hAnsi="Arial" w:cs="Arial"/>
+          <w:i/>
+          <w:iCs/>
+          <w:color w:val="3C78D8"/>
+          <w:sz w:val="32"/>
+          <w:szCs w:val="32"/>
+          <w:u w:val="single"/>
+          <w:shd w:val="clear" w:color="auto" w:fill="FFFFFF"/>
+        </w:rPr>
+        <w:t>Matériel</w:t>
+      </w:r>
+    </w:p>
+    <w:p>
+      <w:pPr>
+        <w:spacing w:after="0" w:line="240" w:lineRule="auto"/>
+        <w:rPr>
+          <w:rFonts w:ascii="Times New Roman" w:eastAsia="Times New Roman" w:hAnsi="Times New Roman" w:cs="Times New Roman"/>
+          <w:sz w:val="24"/>
+          <w:szCs w:val="24"/>
+          <w:lang w:eastAsia="fr-FR"/>
+        </w:rPr>
+      </w:pPr>
+    </w:p>
+    <w:p>
+      <w:pPr>
+        <w:spacing w:after="0" w:line="240" w:lineRule="auto"/>
+        <w:ind w:firstLine="720"/>
+        <w:rPr>
+          <w:rFonts w:ascii="Times New Roman" w:eastAsia="Times New Roman" w:hAnsi="Times New Roman" w:cs="Times New Roman"/>
+          <w:sz w:val="24"/>
+          <w:szCs w:val="24"/>
+          <w:lang w:eastAsia="fr-FR"/>
+        </w:rPr>
+      </w:pPr>
+      <w:r>
+        <w:rPr>
+          <w:rFonts w:ascii="Arial" w:eastAsia="Times New Roman" w:hAnsi="Arial" w:cs="Arial"/>
+          <w:i/>
+          <w:iCs/>
+          <w:color w:val="3C78D8"/>
+          <w:sz w:val="32"/>
+          <w:szCs w:val="32"/>
+          <w:u w:val="single"/>
+          <w:shd w:val="clear" w:color="auto" w:fill="FFFFFF"/>
+          <w:lang w:eastAsia="fr-FR"/>
+        </w:rPr>
+        <w:t>Carte Programmable </w:t>
+      </w:r>
+    </w:p>
+    <w:p>
+      <w:pPr>
+        <w:spacing w:after="0" w:line="240" w:lineRule="auto"/>
+        <w:ind w:firstLine="720"/>
+        <w:rPr>
+          <w:rFonts w:ascii="Times New Roman" w:eastAsia="Times New Roman" w:hAnsi="Times New Roman" w:cs="Times New Roman"/>
+          <w:sz w:val="24"/>
+          <w:szCs w:val="24"/>
+          <w:lang w:eastAsia="fr-FR"/>
+        </w:rPr>
+      </w:pPr>
+      <w:r>
+        <w:rPr>
+          <w:rFonts w:ascii="Arial" w:eastAsia="Times New Roman" w:hAnsi="Arial" w:cs="Arial"/>
+          <w:i/>
+          <w:iCs/>
+          <w:noProof/>
+          <w:color w:val="3C78D8"/>
+          <w:sz w:val="32"/>
+          <w:szCs w:val="32"/>
+          <w:bdr w:val="none" w:sz="0" w:space="0" w:color="auto" w:frame="1"/>
+          <w:shd w:val="clear" w:color="auto" w:fill="FFFFFF"/>
+          <w:lang w:eastAsia="fr-FR"/>
+        </w:rPr>
+        <w:drawing>
+          <wp:inline distT="0" distB="0" distL="0" distR="0" wp14:anchorId="45C26EAF" wp14:editId="10D085F3">
+            <wp:extent cx="3000375" cy="3000375"/>
+            <wp:effectExtent l="0" t="0" r="9525" b="9525"/>
+            <wp:docPr id="44" name="Image 44" descr="https://lh3.googleusercontent.com/D-msGPkUvdi3mL8EDkdKWajr0LRNkVP9c1mqWwktTJAFPxRpT-yjQ1K-efx9yThxRdUSPIP0AG10HucDzHN0-oe6m2_Bn8IYJ-XGpMZq91Nziv3fQihA6khqX4XlUuiM_bkXA2Ov"/>
+            <wp:cNvGraphicFramePr>
+              <a:graphicFrameLocks xmlns:a="http://schemas.openxmlformats.org/drawingml/2006/main" noChangeAspect="1"/>
+            </wp:cNvGraphicFramePr>
+            <a:graphic xmlns:a="http://schemas.openxmlformats.org/drawingml/2006/main">
+              <a:graphicData uri="http://schemas.openxmlformats.org/drawingml/2006/picture">
+                <pic:pic xmlns:pic="http://schemas.openxmlformats.org/drawingml/2006/picture">
+                  <pic:nvPicPr>
+                    <pic:cNvPr id="0" name="Picture 4" descr="https://lh3.googleusercontent.com/D-msGPkUvdi3mL8EDkdKWajr0LRNkVP9c1mqWwktTJAFPxRpT-yjQ1K-efx9yThxRdUSPIP0AG10HucDzHN0-oe6m2_Bn8IYJ-XGpMZq91Nziv3fQihA6khqX4XlUuiM_bkXA2Ov"/>
+                    <pic:cNvPicPr>
+                      <a:picLocks noChangeAspect="1" noChangeArrowheads="1"/>
+                    </pic:cNvPicPr>
+                  </pic:nvPicPr>
+                  <pic:blipFill>
+                    <a:blip r:embed="rId50">
+                      <a:extLst>
+                        <a:ext uri="{28A0092B-C50C-407E-A947-70E740481C1C}">
+                          <a14:useLocalDpi xmlns:a14="http://schemas.microsoft.com/office/drawing/2010/main" val="0"/>
+                        </a:ext>
+                      </a:extLst>
+                    </a:blip>
+                    <a:srcRect/>
+                    <a:stretch>
+                      <a:fillRect/>
+                    </a:stretch>
+                  </pic:blipFill>
+                  <pic:spPr bwMode="auto">
+                    <a:xfrm>
+                      <a:off x="0" y="0"/>
+                      <a:ext cx="3000375" cy="3000375"/>
+                    </a:xfrm>
+                    <a:prstGeom prst="rect">
+                      <a:avLst/>
+                    </a:prstGeom>
+                    <a:noFill/>
+                    <a:ln>
+                      <a:noFill/>
+                    </a:ln>
+                  </pic:spPr>
+                </pic:pic>
+              </a:graphicData>
+            </a:graphic>
+          </wp:inline>
+        </w:drawing>
+      </w:r>
+    </w:p>
+    <w:p>
+      <w:pPr>
+        <w:spacing w:after="0" w:line="240" w:lineRule="auto"/>
+        <w:ind w:firstLine="720"/>
+        <w:rPr>
+          <w:rFonts w:ascii="Times New Roman" w:eastAsia="Times New Roman" w:hAnsi="Times New Roman" w:cs="Times New Roman"/>
+          <w:sz w:val="24"/>
+          <w:szCs w:val="24"/>
+          <w:lang w:eastAsia="fr-FR"/>
+        </w:rPr>
+      </w:pPr>
+      <w:r>
+        <w:rPr>
+          <w:rFonts w:ascii="Times New Roman" w:eastAsia="Times New Roman" w:hAnsi="Times New Roman" w:cs="Times New Roman"/>
+          <w:sz w:val="24"/>
+          <w:szCs w:val="24"/>
+          <w:lang w:eastAsia="fr-FR"/>
+        </w:rPr>
+        <w:br/>
+      </w:r>
+    </w:p>
+    <w:p>
+      <w:pPr>
+        <w:spacing w:after="0" w:line="240" w:lineRule="auto"/>
+        <w:ind w:firstLine="720"/>
+        <w:rPr>
+          <w:rFonts w:ascii="Times New Roman" w:eastAsia="Times New Roman" w:hAnsi="Times New Roman" w:cs="Times New Roman"/>
+          <w:sz w:val="24"/>
+          <w:szCs w:val="24"/>
+          <w:lang w:eastAsia="fr-FR"/>
+        </w:rPr>
+      </w:pPr>
+      <w:r>
+        <w:rPr>
+          <w:rFonts w:ascii="Arial" w:eastAsia="Times New Roman" w:hAnsi="Arial" w:cs="Arial"/>
+          <w:i/>
+          <w:iCs/>
+          <w:color w:val="3C78D8"/>
+          <w:sz w:val="32"/>
+          <w:szCs w:val="32"/>
+          <w:u w:val="single"/>
+          <w:shd w:val="clear" w:color="auto" w:fill="FFFFFF"/>
+          <w:lang w:eastAsia="fr-FR"/>
+        </w:rPr>
+        <w:t>Systèmes de communication </w:t>
+      </w:r>
+    </w:p>
+    <w:p>
+      <w:pPr>
+        <w:spacing w:after="0" w:line="240" w:lineRule="auto"/>
+        <w:ind w:firstLine="720"/>
+        <w:rPr>
+          <w:rFonts w:ascii="Times New Roman" w:eastAsia="Times New Roman" w:hAnsi="Times New Roman" w:cs="Times New Roman"/>
+          <w:sz w:val="24"/>
+          <w:szCs w:val="24"/>
+          <w:lang w:eastAsia="fr-FR"/>
+        </w:rPr>
+      </w:pPr>
+      <w:r>
+        <w:rPr>
+          <w:rFonts w:ascii="Arial" w:eastAsia="Times New Roman" w:hAnsi="Arial" w:cs="Arial"/>
+          <w:i/>
+          <w:iCs/>
+          <w:color w:val="3C78D8"/>
+          <w:sz w:val="32"/>
+          <w:szCs w:val="32"/>
+          <w:u w:val="single"/>
+          <w:shd w:val="clear" w:color="auto" w:fill="FFFFFF"/>
+          <w:lang w:eastAsia="fr-FR"/>
+        </w:rPr>
+        <w:t> </w:t>
+      </w:r>
+      <w:r>
+        <w:rPr>
+          <w:rFonts w:ascii="Arial" w:eastAsia="Times New Roman" w:hAnsi="Arial" w:cs="Arial"/>
+          <w:i/>
+          <w:iCs/>
+          <w:noProof/>
+          <w:color w:val="3C78D8"/>
+          <w:sz w:val="32"/>
+          <w:szCs w:val="32"/>
+          <w:bdr w:val="none" w:sz="0" w:space="0" w:color="auto" w:frame="1"/>
+          <w:shd w:val="clear" w:color="auto" w:fill="FFFFFF"/>
+          <w:lang w:eastAsia="fr-FR"/>
+        </w:rPr>
+        <w:drawing>
+          <wp:inline distT="0" distB="0" distL="0" distR="0" wp14:anchorId="4F1D16FA" wp14:editId="48EDAD1F">
+            <wp:extent cx="2495550" cy="2495550"/>
+            <wp:effectExtent l="0" t="0" r="0" b="0"/>
+            <wp:docPr id="43" name="Image 43" descr="https://lh4.googleusercontent.com/ibbIxJe8jIr5MVBpoUDVzDdvb3DRE0pDh0_u_XAEpFw3Y1mSbUdIEPJaOCIqu6d0LFr_khymxJZrn9luzRqX1bzW-O9rrHkgBG9umdzc0MxDsr8WT6br_NyLl1vZrvbXXA3x67bS"/>
+            <wp:cNvGraphicFramePr>
+              <a:graphicFrameLocks xmlns:a="http://schemas.openxmlformats.org/drawingml/2006/main" noChangeAspect="1"/>
+            </wp:cNvGraphicFramePr>
+            <a:graphic xmlns:a="http://schemas.openxmlformats.org/drawingml/2006/main">
+              <a:graphicData uri="http://schemas.openxmlformats.org/drawingml/2006/picture">
+                <pic:pic xmlns:pic="http://schemas.openxmlformats.org/drawingml/2006/picture">
+                  <pic:nvPicPr>
+                    <pic:cNvPr id="0" name="Picture 5" descr="https://lh4.googleusercontent.com/ibbIxJe8jIr5MVBpoUDVzDdvb3DRE0pDh0_u_XAEpFw3Y1mSbUdIEPJaOCIqu6d0LFr_khymxJZrn9luzRqX1bzW-O9rrHkgBG9umdzc0MxDsr8WT6br_NyLl1vZrvbXXA3x67bS"/>
+                    <pic:cNvPicPr>
+                      <a:picLocks noChangeAspect="1" noChangeArrowheads="1"/>
+                    </pic:cNvPicPr>
+                  </pic:nvPicPr>
+                  <pic:blipFill>
+                    <a:blip r:embed="rId51">
+                      <a:extLst>
+                        <a:ext uri="{28A0092B-C50C-407E-A947-70E740481C1C}">
+                          <a14:useLocalDpi xmlns:a14="http://schemas.microsoft.com/office/drawing/2010/main" val="0"/>
+                        </a:ext>
+                      </a:extLst>
+                    </a:blip>
+                    <a:srcRect/>
+                    <a:stretch>
+                      <a:fillRect/>
+                    </a:stretch>
+                  </pic:blipFill>
+                  <pic:spPr bwMode="auto">
+                    <a:xfrm>
+                      <a:off x="0" y="0"/>
+                      <a:ext cx="2495550" cy="2495550"/>
+                    </a:xfrm>
+                    <a:prstGeom prst="rect">
+                      <a:avLst/>
+                    </a:prstGeom>
+                    <a:noFill/>
+                    <a:ln>
+                      <a:noFill/>
+                    </a:ln>
+                  </pic:spPr>
+                </pic:pic>
+              </a:graphicData>
+            </a:graphic>
+          </wp:inline>
+        </w:drawing>
+      </w:r>
+      <w:r>
+        <w:rPr>
+          <w:rFonts w:ascii="Times New Roman" w:eastAsia="Times New Roman" w:hAnsi="Times New Roman" w:cs="Times New Roman"/>
+          <w:sz w:val="24"/>
+          <w:szCs w:val="24"/>
+          <w:lang w:eastAsia="fr-FR"/>
+        </w:rPr>
+        <w:br/>
+      </w:r>
+      <w:r>
+        <w:rPr>
+          <w:rFonts w:ascii="Times New Roman" w:eastAsia="Times New Roman" w:hAnsi="Times New Roman" w:cs="Times New Roman"/>
+          <w:sz w:val="24"/>
+          <w:szCs w:val="24"/>
+          <w:lang w:eastAsia="fr-FR"/>
+        </w:rPr>
+        <w:br/>
+      </w:r>
+      <w:r>
+        <w:rPr>
+          <w:rFonts w:ascii="Times New Roman" w:eastAsia="Times New Roman" w:hAnsi="Times New Roman" w:cs="Times New Roman"/>
+          <w:sz w:val="24"/>
+          <w:szCs w:val="24"/>
+          <w:lang w:eastAsia="fr-FR"/>
+        </w:rPr>
+        <w:br/>
+      </w:r>
+      <w:r>
+        <w:rPr>
+          <w:rFonts w:ascii="Times New Roman" w:eastAsia="Times New Roman" w:hAnsi="Times New Roman" w:cs="Times New Roman"/>
+          <w:sz w:val="24"/>
+          <w:szCs w:val="24"/>
+          <w:lang w:eastAsia="fr-FR"/>
+        </w:rPr>
+        <w:br/>
+      </w:r>
+    </w:p>
+    <w:p>
+      <w:pPr>
+        <w:spacing w:after="0" w:line="240" w:lineRule="auto"/>
+        <w:ind w:firstLine="720"/>
+        <w:rPr>
+          <w:rFonts w:ascii="Times New Roman" w:eastAsia="Times New Roman" w:hAnsi="Times New Roman" w:cs="Times New Roman"/>
+          <w:sz w:val="24"/>
+          <w:szCs w:val="24"/>
+          <w:lang w:eastAsia="fr-FR"/>
+        </w:rPr>
+      </w:pPr>
+      <w:r>
+        <w:rPr>
+          <w:rFonts w:ascii="Arial" w:eastAsia="Times New Roman" w:hAnsi="Arial" w:cs="Arial"/>
+          <w:i/>
+          <w:iCs/>
+          <w:color w:val="3C78D8"/>
+          <w:sz w:val="32"/>
+          <w:szCs w:val="32"/>
+          <w:u w:val="single"/>
+          <w:shd w:val="clear" w:color="auto" w:fill="FFFFFF"/>
+          <w:lang w:eastAsia="fr-FR"/>
+        </w:rPr>
+        <w:t>Xbee shield </w:t>
+      </w:r>
+    </w:p>
+    <w:p>
+      <w:pPr>
+        <w:spacing w:after="0" w:line="240" w:lineRule="auto"/>
+        <w:ind w:firstLine="720"/>
+        <w:rPr>
+          <w:rFonts w:ascii="Times New Roman" w:eastAsia="Times New Roman" w:hAnsi="Times New Roman" w:cs="Times New Roman"/>
+          <w:sz w:val="24"/>
+          <w:szCs w:val="24"/>
+          <w:lang w:eastAsia="fr-FR"/>
+        </w:rPr>
+      </w:pPr>
+      <w:r>
+        <w:rPr>
+          <w:rFonts w:ascii="Arial" w:eastAsia="Times New Roman" w:hAnsi="Arial" w:cs="Arial"/>
+          <w:i/>
+          <w:iCs/>
+          <w:noProof/>
+          <w:color w:val="3C78D8"/>
+          <w:sz w:val="32"/>
+          <w:szCs w:val="32"/>
+          <w:bdr w:val="none" w:sz="0" w:space="0" w:color="auto" w:frame="1"/>
+          <w:shd w:val="clear" w:color="auto" w:fill="FFFFFF"/>
+          <w:lang w:eastAsia="fr-FR"/>
+        </w:rPr>
+        <w:drawing>
+          <wp:inline distT="0" distB="0" distL="0" distR="0" wp14:anchorId="2A0741C6" wp14:editId="660F0F80">
+            <wp:extent cx="2047875" cy="2047875"/>
+            <wp:effectExtent l="0" t="0" r="9525" b="9525"/>
+            <wp:docPr id="42" name="Image 42" descr="https://lh5.googleusercontent.com/YGSBRmLTEUZYXVkkH-O-dh9XNDtSTWz_RCYx7wl0_NxIO6kPcS_TG4P9hj5s-w2Cwa08fd8mdXObcYg1iUBBJFavprhd463Xl-Xd6vYKO5EPIKjleb-B3YpAQsddG3f38HnRP5OY"/>
+            <wp:cNvGraphicFramePr>
+              <a:graphicFrameLocks xmlns:a="http://schemas.openxmlformats.org/drawingml/2006/main" noChangeAspect="1"/>
+            </wp:cNvGraphicFramePr>
+            <a:graphic xmlns:a="http://schemas.openxmlformats.org/drawingml/2006/main">
+              <a:graphicData uri="http://schemas.openxmlformats.org/drawingml/2006/picture">
+                <pic:pic xmlns:pic="http://schemas.openxmlformats.org/drawingml/2006/picture">
+                  <pic:nvPicPr>
+                    <pic:cNvPr id="0" name="Picture 6" descr="https://lh5.googleusercontent.com/YGSBRmLTEUZYXVkkH-O-dh9XNDtSTWz_RCYx7wl0_NxIO6kPcS_TG4P9hj5s-w2Cwa08fd8mdXObcYg1iUBBJFavprhd463Xl-Xd6vYKO5EPIKjleb-B3YpAQsddG3f38HnRP5OY"/>
+                    <pic:cNvPicPr>
+                      <a:picLocks noChangeAspect="1" noChangeArrowheads="1"/>
+                    </pic:cNvPicPr>
+                  </pic:nvPicPr>
+                  <pic:blipFill>
+                    <a:blip r:embed="rId52">
+                      <a:extLst>
+                        <a:ext uri="{28A0092B-C50C-407E-A947-70E740481C1C}">
+                          <a14:useLocalDpi xmlns:a14="http://schemas.microsoft.com/office/drawing/2010/main" val="0"/>
+                        </a:ext>
+                      </a:extLst>
+                    </a:blip>
+                    <a:srcRect/>
+                    <a:stretch>
+                      <a:fillRect/>
+                    </a:stretch>
+                  </pic:blipFill>
+                  <pic:spPr bwMode="auto">
+                    <a:xfrm>
+                      <a:off x="0" y="0"/>
+                      <a:ext cx="2047875" cy="2047875"/>
+                    </a:xfrm>
+                    <a:prstGeom prst="rect">
+                      <a:avLst/>
+                    </a:prstGeom>
+                    <a:noFill/>
+                    <a:ln>
+                      <a:noFill/>
+                    </a:ln>
+                  </pic:spPr>
+                </pic:pic>
+              </a:graphicData>
+            </a:graphic>
+          </wp:inline>
+        </w:drawing>
+      </w:r>
+    </w:p>
+    <w:p>
+      <w:pPr>
+        <w:spacing w:after="0" w:line="240" w:lineRule="auto"/>
+        <w:ind w:firstLine="720"/>
+        <w:rPr>
+          <w:rFonts w:ascii="Times New Roman" w:eastAsia="Times New Roman" w:hAnsi="Times New Roman" w:cs="Times New Roman"/>
+          <w:sz w:val="24"/>
+          <w:szCs w:val="24"/>
+          <w:lang w:eastAsia="fr-FR"/>
+        </w:rPr>
+      </w:pPr>
+      <w:r>
+        <w:rPr>
+          <w:rFonts w:ascii="Arial" w:eastAsia="Times New Roman" w:hAnsi="Arial" w:cs="Arial"/>
+          <w:i/>
+          <w:iCs/>
+          <w:color w:val="3C78D8"/>
+          <w:sz w:val="32"/>
+          <w:szCs w:val="32"/>
+          <w:u w:val="single"/>
+          <w:shd w:val="clear" w:color="auto" w:fill="FFFFFF"/>
+          <w:lang w:eastAsia="fr-FR"/>
+        </w:rPr>
+        <w:t>Interface graphique</w:t>
+      </w:r>
+    </w:p>
+    <w:p>
+      <w:pPr>
+        <w:spacing w:after="0" w:line="240" w:lineRule="auto"/>
+        <w:ind w:firstLine="720"/>
+        <w:rPr>
+          <w:rFonts w:ascii="Times New Roman" w:eastAsia="Times New Roman" w:hAnsi="Times New Roman" w:cs="Times New Roman"/>
+          <w:sz w:val="24"/>
+          <w:szCs w:val="24"/>
+          <w:lang w:eastAsia="fr-FR"/>
+        </w:rPr>
+      </w:pPr>
+      <w:r>
+        <w:rPr>
+          <w:rFonts w:ascii="Arial" w:eastAsia="Times New Roman" w:hAnsi="Arial" w:cs="Arial"/>
+          <w:i/>
+          <w:iCs/>
+          <w:noProof/>
+          <w:color w:val="3C78D8"/>
+          <w:sz w:val="32"/>
+          <w:szCs w:val="32"/>
+          <w:bdr w:val="none" w:sz="0" w:space="0" w:color="auto" w:frame="1"/>
+          <w:shd w:val="clear" w:color="auto" w:fill="FFFFFF"/>
+          <w:lang w:eastAsia="fr-FR"/>
+        </w:rPr>
+        <w:drawing>
+          <wp:inline distT="0" distB="0" distL="0" distR="0" wp14:anchorId="7373114F" wp14:editId="7D06C79E">
+            <wp:extent cx="3124200" cy="1838325"/>
+            <wp:effectExtent l="0" t="0" r="0" b="9525"/>
+            <wp:docPr id="41" name="Image 41" descr="https://lh6.googleusercontent.com/vcxzrCEoZZ8uboIj0mcy--MI9_giw8G-k9m_Z_TxbxtxhwfimeD5FXtEzM3JsCUp50FLeFP0zmb4SQqxjMG8iyA1M4Swsb0RDQRl1RZ-mZmGOlXZn0Ac_i1Xq_5yukYPXXG0zzKU"/>
+            <wp:cNvGraphicFramePr>
+              <a:graphicFrameLocks xmlns:a="http://schemas.openxmlformats.org/drawingml/2006/main" noChangeAspect="1"/>
+            </wp:cNvGraphicFramePr>
+            <a:graphic xmlns:a="http://schemas.openxmlformats.org/drawingml/2006/main">
+              <a:graphicData uri="http://schemas.openxmlformats.org/drawingml/2006/picture">
+                <pic:pic xmlns:pic="http://schemas.openxmlformats.org/drawingml/2006/picture">
+                  <pic:nvPicPr>
+                    <pic:cNvPr id="0" name="Picture 7" descr="https://lh6.googleusercontent.com/vcxzrCEoZZ8uboIj0mcy--MI9_giw8G-k9m_Z_TxbxtxhwfimeD5FXtEzM3JsCUp50FLeFP0zmb4SQqxjMG8iyA1M4Swsb0RDQRl1RZ-mZmGOlXZn0Ac_i1Xq_5yukYPXXG0zzKU"/>
+                    <pic:cNvPicPr>
+                      <a:picLocks noChangeAspect="1" noChangeArrowheads="1"/>
+                    </pic:cNvPicPr>
+                  </pic:nvPicPr>
+                  <pic:blipFill>
+                    <a:blip r:embed="rId53" cstate="print">
+                      <a:extLst>
+                        <a:ext uri="{28A0092B-C50C-407E-A947-70E740481C1C}">
+                          <a14:useLocalDpi xmlns:a14="http://schemas.microsoft.com/office/drawing/2010/main" val="0"/>
+                        </a:ext>
+                      </a:extLst>
+                    </a:blip>
+                    <a:srcRect/>
+                    <a:stretch>
+                      <a:fillRect/>
+                    </a:stretch>
+                  </pic:blipFill>
+                  <pic:spPr bwMode="auto">
+                    <a:xfrm>
+                      <a:off x="0" y="0"/>
+                      <a:ext cx="3124200" cy="1838325"/>
+                    </a:xfrm>
+                    <a:prstGeom prst="rect">
+                      <a:avLst/>
+                    </a:prstGeom>
+                    <a:noFill/>
+                    <a:ln>
+                      <a:noFill/>
+                    </a:ln>
+                  </pic:spPr>
+                </pic:pic>
+              </a:graphicData>
+            </a:graphic>
+          </wp:inline>
+        </w:drawing>
+      </w:r>
+    </w:p>
+    <w:p>
+      <w:pPr>
+        <w:spacing w:after="0" w:line="240" w:lineRule="auto"/>
+        <w:ind w:firstLine="720"/>
+        <w:rPr>
+          <w:rFonts w:ascii="Times New Roman" w:eastAsia="Times New Roman" w:hAnsi="Times New Roman" w:cs="Times New Roman"/>
+          <w:sz w:val="24"/>
+          <w:szCs w:val="24"/>
+          <w:lang w:eastAsia="fr-FR"/>
+        </w:rPr>
+      </w:pPr>
+    </w:p>
+    <w:p>
+      <w:pPr>
+        <w:spacing w:after="0" w:line="240" w:lineRule="auto"/>
+        <w:ind w:firstLine="720"/>
+        <w:rPr>
+          <w:rFonts w:ascii="Times New Roman" w:eastAsia="Times New Roman" w:hAnsi="Times New Roman" w:cs="Times New Roman"/>
+          <w:sz w:val="24"/>
+          <w:szCs w:val="24"/>
+          <w:lang w:eastAsia="fr-FR"/>
+        </w:rPr>
+      </w:pPr>
+    </w:p>
+    <w:p>
+      <w:pPr>
+        <w:spacing w:after="0" w:line="240" w:lineRule="auto"/>
+        <w:ind w:firstLine="720"/>
+        <w:rPr>
+          <w:rFonts w:ascii="Times New Roman" w:eastAsia="Times New Roman" w:hAnsi="Times New Roman" w:cs="Times New Roman"/>
+          <w:sz w:val="24"/>
+          <w:szCs w:val="24"/>
+          <w:lang w:eastAsia="fr-FR"/>
+        </w:rPr>
+      </w:pPr>
+    </w:p>
+    <w:p>
+      <w:pPr>
+        <w:spacing w:after="0" w:line="240" w:lineRule="auto"/>
+        <w:ind w:firstLine="720"/>
+        <w:rPr>
+          <w:rFonts w:ascii="Times New Roman" w:eastAsia="Times New Roman" w:hAnsi="Times New Roman" w:cs="Times New Roman"/>
+          <w:sz w:val="24"/>
+          <w:szCs w:val="24"/>
+          <w:lang w:eastAsia="fr-FR"/>
+        </w:rPr>
+      </w:pPr>
+    </w:p>
+    <w:p>
+      <w:pPr>
+        <w:spacing w:after="0" w:line="240" w:lineRule="auto"/>
+        <w:ind w:firstLine="720"/>
+        <w:rPr>
+          <w:rFonts w:ascii="Times New Roman" w:eastAsia="Times New Roman" w:hAnsi="Times New Roman" w:cs="Times New Roman"/>
+          <w:sz w:val="24"/>
+          <w:szCs w:val="24"/>
+          <w:lang w:eastAsia="fr-FR"/>
+        </w:rPr>
+      </w:pPr>
+    </w:p>
+    <w:p>
+      <w:pPr>
+        <w:spacing w:after="0" w:line="240" w:lineRule="auto"/>
+        <w:ind w:firstLine="720"/>
+        <w:rPr>
+          <w:rFonts w:ascii="Times New Roman" w:eastAsia="Times New Roman" w:hAnsi="Times New Roman" w:cs="Times New Roman"/>
+          <w:sz w:val="24"/>
+          <w:szCs w:val="24"/>
+          <w:lang w:eastAsia="fr-FR"/>
+        </w:rPr>
+      </w:pPr>
+    </w:p>
+    <w:p>
+      <w:pPr>
+        <w:spacing w:after="0" w:line="240" w:lineRule="auto"/>
+        <w:ind w:firstLine="720"/>
+        <w:rPr>
+          <w:rFonts w:ascii="Times New Roman" w:eastAsia="Times New Roman" w:hAnsi="Times New Roman" w:cs="Times New Roman"/>
+          <w:sz w:val="24"/>
+          <w:szCs w:val="24"/>
+          <w:lang w:eastAsia="fr-FR"/>
+        </w:rPr>
+      </w:pPr>
+    </w:p>
+    <w:p>
+      <w:pPr>
+        <w:spacing w:after="0" w:line="240" w:lineRule="auto"/>
+        <w:ind w:firstLine="720"/>
+        <w:rPr>
+          <w:rFonts w:ascii="Times New Roman" w:eastAsia="Times New Roman" w:hAnsi="Times New Roman" w:cs="Times New Roman"/>
+          <w:sz w:val="24"/>
+          <w:szCs w:val="24"/>
+          <w:lang w:eastAsia="fr-FR"/>
+        </w:rPr>
+      </w:pPr>
+    </w:p>
+    <w:p>
+      <w:pPr>
+        <w:spacing w:after="0" w:line="240" w:lineRule="auto"/>
+        <w:ind w:firstLine="720"/>
+        <w:rPr>
+          <w:rFonts w:ascii="Times New Roman" w:eastAsia="Times New Roman" w:hAnsi="Times New Roman" w:cs="Times New Roman"/>
+          <w:sz w:val="24"/>
+          <w:szCs w:val="24"/>
+          <w:lang w:eastAsia="fr-FR"/>
+        </w:rPr>
+      </w:pPr>
+    </w:p>
+    <w:p>
+      <w:pPr>
+        <w:spacing w:after="0" w:line="240" w:lineRule="auto"/>
+        <w:ind w:firstLine="720"/>
+        <w:rPr>
+          <w:rFonts w:ascii="Times New Roman" w:eastAsia="Times New Roman" w:hAnsi="Times New Roman" w:cs="Times New Roman"/>
+          <w:sz w:val="24"/>
+          <w:szCs w:val="24"/>
+          <w:lang w:eastAsia="fr-FR"/>
+        </w:rPr>
+      </w:pPr>
+    </w:p>
+    <w:p>
+      <w:pPr>
+        <w:spacing w:after="0" w:line="240" w:lineRule="auto"/>
+        <w:ind w:firstLine="720"/>
+        <w:rPr>
+          <w:rFonts w:ascii="Times New Roman" w:eastAsia="Times New Roman" w:hAnsi="Times New Roman" w:cs="Times New Roman"/>
+          <w:sz w:val="24"/>
+          <w:szCs w:val="24"/>
+          <w:lang w:eastAsia="fr-FR"/>
+        </w:rPr>
+      </w:pPr>
+    </w:p>
+    <w:p>
+      <w:pPr>
+        <w:spacing w:after="0" w:line="240" w:lineRule="auto"/>
+        <w:ind w:firstLine="720"/>
+        <w:rPr>
+          <w:rFonts w:ascii="Times New Roman" w:eastAsia="Times New Roman" w:hAnsi="Times New Roman" w:cs="Times New Roman"/>
+          <w:sz w:val="24"/>
+          <w:szCs w:val="24"/>
+          <w:lang w:eastAsia="fr-FR"/>
+        </w:rPr>
+      </w:pPr>
+    </w:p>
+    <w:p>
+      <w:pPr>
+        <w:spacing w:after="0" w:line="240" w:lineRule="auto"/>
+        <w:ind w:firstLine="720"/>
+        <w:rPr>
+          <w:rFonts w:ascii="Times New Roman" w:eastAsia="Times New Roman" w:hAnsi="Times New Roman" w:cs="Times New Roman"/>
+          <w:sz w:val="24"/>
+          <w:szCs w:val="24"/>
+          <w:lang w:eastAsia="fr-FR"/>
+        </w:rPr>
+      </w:pPr>
+    </w:p>
+    <w:p>
+      <w:pPr>
+        <w:spacing w:after="0" w:line="240" w:lineRule="auto"/>
+        <w:ind w:firstLine="720"/>
+        <w:rPr>
+          <w:rFonts w:ascii="Times New Roman" w:eastAsia="Times New Roman" w:hAnsi="Times New Roman" w:cs="Times New Roman"/>
+          <w:sz w:val="24"/>
+          <w:szCs w:val="24"/>
+          <w:lang w:eastAsia="fr-FR"/>
+        </w:rPr>
+      </w:pPr>
+    </w:p>
+    <w:p>
+      <w:pPr>
+        <w:spacing w:after="0" w:line="240" w:lineRule="auto"/>
+        <w:ind w:firstLine="720"/>
+        <w:rPr>
+          <w:rFonts w:ascii="Times New Roman" w:eastAsia="Times New Roman" w:hAnsi="Times New Roman" w:cs="Times New Roman"/>
+          <w:sz w:val="24"/>
+          <w:szCs w:val="24"/>
+          <w:lang w:eastAsia="fr-FR"/>
+        </w:rPr>
+      </w:pPr>
+    </w:p>
+    <w:p>
+      <w:pPr>
+        <w:spacing w:after="0" w:line="240" w:lineRule="auto"/>
+        <w:ind w:firstLine="720"/>
+        <w:rPr>
+          <w:rFonts w:ascii="Times New Roman" w:eastAsia="Times New Roman" w:hAnsi="Times New Roman" w:cs="Times New Roman"/>
+          <w:sz w:val="24"/>
+          <w:szCs w:val="24"/>
+          <w:lang w:eastAsia="fr-FR"/>
+        </w:rPr>
+      </w:pPr>
+    </w:p>
+    <w:p>
+      <w:pPr>
+        <w:spacing w:after="0" w:line="240" w:lineRule="auto"/>
+        <w:ind w:firstLine="720"/>
+        <w:rPr>
+          <w:rFonts w:ascii="Times New Roman" w:eastAsia="Times New Roman" w:hAnsi="Times New Roman" w:cs="Times New Roman"/>
+          <w:sz w:val="24"/>
+          <w:szCs w:val="24"/>
+          <w:lang w:eastAsia="fr-FR"/>
+        </w:rPr>
+      </w:pPr>
+    </w:p>
+    <w:p>
+      <w:pPr>
+        <w:spacing w:after="0" w:line="240" w:lineRule="auto"/>
+        <w:ind w:firstLine="720"/>
+        <w:rPr>
+          <w:rFonts w:ascii="Times New Roman" w:eastAsia="Times New Roman" w:hAnsi="Times New Roman" w:cs="Times New Roman"/>
+          <w:sz w:val="24"/>
+          <w:szCs w:val="24"/>
+          <w:lang w:eastAsia="fr-FR"/>
+        </w:rPr>
+      </w:pPr>
+    </w:p>
+    <w:p>
+      <w:pPr>
+        <w:spacing w:after="0" w:line="240" w:lineRule="auto"/>
+        <w:ind w:firstLine="720"/>
+        <w:rPr>
+          <w:rFonts w:ascii="Times New Roman" w:eastAsia="Times New Roman" w:hAnsi="Times New Roman" w:cs="Times New Roman"/>
+          <w:sz w:val="24"/>
+          <w:szCs w:val="24"/>
+          <w:lang w:eastAsia="fr-FR"/>
+        </w:rPr>
+      </w:pPr>
+    </w:p>
+    <w:p>
+      <w:pPr>
+        <w:spacing w:after="0" w:line="240" w:lineRule="auto"/>
+        <w:ind w:firstLine="720"/>
+        <w:rPr>
+          <w:rFonts w:ascii="Times New Roman" w:eastAsia="Times New Roman" w:hAnsi="Times New Roman" w:cs="Times New Roman"/>
+          <w:sz w:val="24"/>
+          <w:szCs w:val="24"/>
+          <w:lang w:eastAsia="fr-FR"/>
+        </w:rPr>
+      </w:pPr>
+    </w:p>
+    <w:p>
+      <w:pPr>
+        <w:spacing w:after="0" w:line="240" w:lineRule="auto"/>
+        <w:ind w:firstLine="720"/>
+        <w:rPr>
+          <w:rFonts w:ascii="Times New Roman" w:eastAsia="Times New Roman" w:hAnsi="Times New Roman" w:cs="Times New Roman"/>
+          <w:sz w:val="24"/>
+          <w:szCs w:val="24"/>
+          <w:lang w:eastAsia="fr-FR"/>
+        </w:rPr>
+      </w:pPr>
+    </w:p>
+    <w:p>
+      <w:pPr>
+        <w:spacing w:after="0" w:line="240" w:lineRule="auto"/>
+        <w:ind w:firstLine="720"/>
+        <w:rPr>
+          <w:rFonts w:ascii="Times New Roman" w:eastAsia="Times New Roman" w:hAnsi="Times New Roman" w:cs="Times New Roman"/>
+          <w:sz w:val="24"/>
+          <w:szCs w:val="24"/>
+          <w:lang w:eastAsia="fr-FR"/>
+        </w:rPr>
+      </w:pPr>
+    </w:p>
+    <w:p>
+      <w:pPr>
+        <w:spacing w:after="0" w:line="240" w:lineRule="auto"/>
+        <w:ind w:firstLine="720"/>
+        <w:rPr>
+          <w:rFonts w:ascii="Times New Roman" w:eastAsia="Times New Roman" w:hAnsi="Times New Roman" w:cs="Times New Roman"/>
+          <w:sz w:val="24"/>
+          <w:szCs w:val="24"/>
+          <w:lang w:eastAsia="fr-FR"/>
+        </w:rPr>
+      </w:pPr>
+    </w:p>
+    <w:p>
+      <w:pPr>
+        <w:spacing w:after="0" w:line="240" w:lineRule="auto"/>
+        <w:ind w:firstLine="720"/>
+        <w:rPr>
+          <w:rFonts w:ascii="Times New Roman" w:eastAsia="Times New Roman" w:hAnsi="Times New Roman" w:cs="Times New Roman"/>
+          <w:sz w:val="24"/>
+          <w:szCs w:val="24"/>
+          <w:lang w:eastAsia="fr-FR"/>
+        </w:rPr>
+      </w:pPr>
+    </w:p>
+    <w:p>
+      <w:pPr>
+        <w:spacing w:after="0" w:line="240" w:lineRule="auto"/>
+        <w:ind w:firstLine="720"/>
+        <w:rPr>
+          <w:rFonts w:ascii="Times New Roman" w:eastAsia="Times New Roman" w:hAnsi="Times New Roman" w:cs="Times New Roman"/>
+          <w:sz w:val="24"/>
+          <w:szCs w:val="24"/>
+          <w:lang w:eastAsia="fr-FR"/>
+        </w:rPr>
+      </w:pPr>
+    </w:p>
+    <w:p>
+      <w:pPr>
+        <w:spacing w:after="0" w:line="240" w:lineRule="auto"/>
+        <w:ind w:firstLine="720"/>
+        <w:rPr>
+          <w:rFonts w:ascii="Times New Roman" w:eastAsia="Times New Roman" w:hAnsi="Times New Roman" w:cs="Times New Roman"/>
+          <w:sz w:val="24"/>
+          <w:szCs w:val="24"/>
+          <w:lang w:eastAsia="fr-FR"/>
+        </w:rPr>
+      </w:pPr>
+    </w:p>
+    <w:p>
+      <w:pPr>
+        <w:spacing w:after="0" w:line="240" w:lineRule="auto"/>
+        <w:ind w:firstLine="720"/>
+        <w:rPr>
+          <w:rFonts w:ascii="Arial" w:hAnsi="Arial" w:cs="Arial"/>
+          <w:iCs/>
+          <w:color w:val="3C78D8"/>
+          <w:sz w:val="32"/>
+          <w:szCs w:val="32"/>
+          <w:u w:val="single"/>
+          <w:shd w:val="clear" w:color="auto" w:fill="FFFFFF"/>
+        </w:rPr>
+      </w:pPr>
+      <w:r>
+        <w:rPr>
+          <w:rFonts w:ascii="Arial" w:hAnsi="Arial" w:cs="Arial"/>
+          <w:iCs/>
+          <w:color w:val="3C78D8"/>
+          <w:sz w:val="32"/>
+          <w:szCs w:val="32"/>
+          <w:u w:val="single"/>
+          <w:shd w:val="clear" w:color="auto" w:fill="FFFFFF"/>
+        </w:rPr>
+        <w:t>Module de test 1 </w:t>
+      </w:r>
+    </w:p>
+    <w:p>
+      <w:pPr>
+        <w:spacing w:after="0" w:line="240" w:lineRule="auto"/>
+        <w:ind w:firstLine="720"/>
+        <w:rPr>
+          <w:rFonts w:ascii="Arial" w:hAnsi="Arial" w:cs="Arial"/>
+          <w:iCs/>
+          <w:color w:val="3C78D8"/>
+          <w:sz w:val="32"/>
+          <w:szCs w:val="32"/>
+          <w:u w:val="single"/>
+          <w:shd w:val="clear" w:color="auto" w:fill="FFFFFF"/>
+        </w:rPr>
+      </w:pPr>
+    </w:p>
+    <w:p>
+      <w:pPr>
+        <w:spacing w:after="0" w:line="240" w:lineRule="auto"/>
+        <w:ind w:firstLine="720"/>
+        <w:rPr>
+          <w:rFonts w:ascii="Arial" w:hAnsi="Arial" w:cs="Arial"/>
+          <w:iCs/>
+          <w:color w:val="3C78D8"/>
+          <w:sz w:val="32"/>
+          <w:szCs w:val="32"/>
+          <w:u w:val="single"/>
+          <w:shd w:val="clear" w:color="auto" w:fill="FFFFFF"/>
+        </w:rPr>
+      </w:pPr>
+    </w:p>
+    <w:p>
+      <w:pPr>
+        <w:spacing w:after="0" w:line="240" w:lineRule="auto"/>
+        <w:ind w:firstLine="720"/>
+        <w:rPr>
+          <w:rFonts w:ascii="Times New Roman" w:eastAsia="Times New Roman" w:hAnsi="Times New Roman" w:cs="Times New Roman"/>
+          <w:sz w:val="24"/>
+          <w:szCs w:val="24"/>
+          <w:lang w:eastAsia="fr-FR"/>
+        </w:rPr>
+      </w:pPr>
+      <w:r>
+        <w:rPr>
+          <w:noProof/>
+          <w:lang w:eastAsia="fr-FR"/>
+        </w:rPr>
+        <w:drawing>
+          <wp:inline distT="0" distB="0" distL="0" distR="0" wp14:anchorId="17A29962" wp14:editId="53E30603">
+            <wp:extent cx="1438275" cy="447675"/>
+            <wp:effectExtent l="0" t="0" r="9525" b="9525"/>
+            <wp:docPr id="45" name="Image 45"/>
+            <wp:cNvGraphicFramePr>
+              <a:graphicFrameLocks xmlns:a="http://schemas.openxmlformats.org/drawingml/2006/main" noChangeAspect="1"/>
+            </wp:cNvGraphicFramePr>
+            <a:graphic xmlns:a="http://schemas.openxmlformats.org/drawingml/2006/main">
+              <a:graphicData uri="http://schemas.openxmlformats.org/drawingml/2006/picture">
+                <pic:pic xmlns:pic="http://schemas.openxmlformats.org/drawingml/2006/picture">
+                  <pic:nvPicPr>
+                    <pic:cNvPr id="1" name=""/>
+                    <pic:cNvPicPr/>
+                  </pic:nvPicPr>
+                  <pic:blipFill>
+                    <a:blip r:embed="rId54"/>
+                    <a:stretch>
+                      <a:fillRect/>
+                    </a:stretch>
+                  </pic:blipFill>
+                  <pic:spPr>
+                    <a:xfrm>
+                      <a:off x="0" y="0"/>
+                      <a:ext cx="1438275" cy="447675"/>
+                    </a:xfrm>
+                    <a:prstGeom prst="rect">
+                      <a:avLst/>
+                    </a:prstGeom>
+                  </pic:spPr>
+                </pic:pic>
+              </a:graphicData>
+            </a:graphic>
+          </wp:inline>
+        </w:drawing>
+      </w:r>
+    </w:p>
+    <w:p>
+      <w:pPr>
+        <w:spacing w:after="0" w:line="240" w:lineRule="auto"/>
+        <w:ind w:firstLine="720"/>
+        <w:rPr>
+          <w:rFonts w:ascii="Times New Roman" w:eastAsia="Times New Roman" w:hAnsi="Times New Roman" w:cs="Times New Roman"/>
+          <w:sz w:val="24"/>
+          <w:szCs w:val="24"/>
+          <w:lang w:eastAsia="fr-FR"/>
+        </w:rPr>
+      </w:pPr>
+    </w:p>
+    <w:p>
+      <w:pPr>
+        <w:spacing w:after="0" w:line="240" w:lineRule="auto"/>
+        <w:ind w:firstLine="720"/>
+        <w:rPr>
+          <w:rFonts w:ascii="Times New Roman" w:eastAsia="Times New Roman" w:hAnsi="Times New Roman" w:cs="Times New Roman"/>
+          <w:sz w:val="24"/>
+          <w:szCs w:val="24"/>
+          <w:lang w:eastAsia="fr-FR"/>
+        </w:rPr>
+      </w:pPr>
+      <w:r>
+        <w:rPr>
+          <w:rFonts w:ascii="Times New Roman" w:eastAsia="Times New Roman" w:hAnsi="Times New Roman" w:cs="Times New Roman"/>
+          <w:sz w:val="24"/>
+          <w:szCs w:val="24"/>
+          <w:lang w:eastAsia="fr-FR"/>
+        </w:rPr>
+        <w:t>Pour transmettre les flux nous utiliserons carte arduino, module xbee ainsi qu’une raspberry.</w:t>
+      </w:r>
+    </w:p>
+    <w:p>
+      <w:pPr>
+        <w:spacing w:after="0" w:line="240" w:lineRule="auto"/>
+        <w:ind w:firstLine="720"/>
+        <w:rPr>
+          <w:rFonts w:ascii="Times New Roman" w:eastAsia="Times New Roman" w:hAnsi="Times New Roman" w:cs="Times New Roman"/>
+          <w:sz w:val="24"/>
+          <w:szCs w:val="24"/>
+          <w:lang w:eastAsia="fr-FR"/>
+        </w:rPr>
+      </w:pPr>
+    </w:p>
+    <w:p>
+      <w:pPr>
+        <w:spacing w:after="0" w:line="240" w:lineRule="auto"/>
+        <w:ind w:firstLine="720"/>
+        <w:rPr>
+          <w:rFonts w:ascii="Times New Roman" w:eastAsia="Times New Roman" w:hAnsi="Times New Roman" w:cs="Times New Roman"/>
+          <w:b/>
+          <w:color w:val="000000" w:themeColor="text1"/>
+          <w:sz w:val="24"/>
+          <w:szCs w:val="24"/>
+          <w:lang w:eastAsia="fr-FR"/>
+        </w:rPr>
+      </w:pPr>
+      <w:r>
+        <w:rPr>
+          <w:rFonts w:ascii="Times New Roman" w:eastAsia="Times New Roman" w:hAnsi="Times New Roman" w:cs="Times New Roman"/>
+          <w:b/>
+          <w:color w:val="000000" w:themeColor="text1"/>
+          <w:sz w:val="24"/>
+          <w:szCs w:val="24"/>
+          <w:lang w:eastAsia="fr-FR"/>
+        </w:rPr>
+        <w:t>Classe xbee :</w:t>
+      </w:r>
+    </w:p>
+    <w:p>
+      <w:pPr>
+        <w:spacing w:after="0" w:line="240" w:lineRule="auto"/>
+        <w:ind w:firstLine="720"/>
+        <w:rPr>
+          <w:rFonts w:ascii="Times New Roman" w:eastAsia="Times New Roman" w:hAnsi="Times New Roman" w:cs="Times New Roman"/>
+          <w:b/>
+          <w:color w:val="000000" w:themeColor="text1"/>
+          <w:sz w:val="24"/>
+          <w:szCs w:val="24"/>
+          <w:lang w:eastAsia="fr-FR"/>
+        </w:rPr>
+      </w:pPr>
+    </w:p>
+    <w:p>
+      <w:pPr>
+        <w:spacing w:after="0" w:line="240" w:lineRule="auto"/>
+        <w:ind w:firstLine="720"/>
+        <w:rPr>
+          <w:rFonts w:ascii="Times New Roman" w:eastAsia="Times New Roman" w:hAnsi="Times New Roman" w:cs="Times New Roman"/>
+          <w:sz w:val="24"/>
+          <w:szCs w:val="24"/>
+          <w:lang w:eastAsia="fr-FR"/>
+        </w:rPr>
+      </w:pPr>
+      <w:r>
+        <w:rPr>
+          <w:noProof/>
+          <w:lang w:eastAsia="fr-FR"/>
+        </w:rPr>
+        <w:drawing>
+          <wp:inline distT="0" distB="0" distL="0" distR="0" wp14:anchorId="0A1DC1AD" wp14:editId="329BC69E">
+            <wp:extent cx="4295775" cy="3886200"/>
+            <wp:effectExtent l="0" t="0" r="9525" b="0"/>
+            <wp:docPr id="46" name="Image 46"/>
+            <wp:cNvGraphicFramePr>
+              <a:graphicFrameLocks xmlns:a="http://schemas.openxmlformats.org/drawingml/2006/main" noChangeAspect="1"/>
+            </wp:cNvGraphicFramePr>
+            <a:graphic xmlns:a="http://schemas.openxmlformats.org/drawingml/2006/main">
+              <a:graphicData uri="http://schemas.openxmlformats.org/drawingml/2006/picture">
+                <pic:pic xmlns:pic="http://schemas.openxmlformats.org/drawingml/2006/picture">
+                  <pic:nvPicPr>
+                    <pic:cNvPr id="1" name=""/>
+                    <pic:cNvPicPr/>
+                  </pic:nvPicPr>
+                  <pic:blipFill>
+                    <a:blip r:embed="rId55"/>
+                    <a:stretch>
+                      <a:fillRect/>
+                    </a:stretch>
+                  </pic:blipFill>
+                  <pic:spPr>
+                    <a:xfrm>
+                      <a:off x="0" y="0"/>
+                      <a:ext cx="4295775" cy="3886200"/>
+                    </a:xfrm>
+                    <a:prstGeom prst="rect">
+                      <a:avLst/>
+                    </a:prstGeom>
+                  </pic:spPr>
+                </pic:pic>
+              </a:graphicData>
+            </a:graphic>
+          </wp:inline>
+        </w:drawing>
+      </w:r>
+      <w:r>
+        <w:rPr>
+          <w:rFonts w:ascii="Times New Roman" w:eastAsia="Times New Roman" w:hAnsi="Times New Roman" w:cs="Times New Roman"/>
+          <w:sz w:val="24"/>
+          <w:szCs w:val="24"/>
+          <w:lang w:eastAsia="fr-FR"/>
+        </w:rPr>
+        <w:t xml:space="preserve"> </w:t>
+      </w:r>
+    </w:p>
+    <w:p>
+      <w:pPr>
+        <w:tabs>
+          <w:tab w:val="left" w:pos="1275"/>
+        </w:tabs>
+        <w:rPr>
+          <w:rFonts w:asciiTheme="majorHAnsi" w:hAnsiTheme="majorHAnsi" w:cs="Arial"/>
+          <w:b/>
+        </w:rPr>
+      </w:pPr>
+    </w:p>
+    <w:p>
+      <w:pPr>
+        <w:tabs>
+          <w:tab w:val="left" w:pos="1275"/>
+        </w:tabs>
+        <w:rPr>
+          <w:rFonts w:asciiTheme="majorHAnsi" w:hAnsiTheme="majorHAnsi" w:cs="Arial"/>
+          <w:b/>
+        </w:rPr>
+      </w:pPr>
+      <w:r>
+        <w:rPr>
+          <w:rFonts w:asciiTheme="majorHAnsi" w:hAnsiTheme="majorHAnsi" w:cs="Arial"/>
+          <w:b/>
+        </w:rPr>
+        <w:t>Xbee.cpp</w:t>
+      </w:r>
+    </w:p>
+    <w:p>
+      <w:pPr>
+        <w:tabs>
+          <w:tab w:val="left" w:pos="1275"/>
+        </w:tabs>
+        <w:rPr>
+          <w:rFonts w:asciiTheme="majorHAnsi" w:hAnsiTheme="majorHAnsi" w:cs="Arial"/>
+          <w:b/>
+        </w:rPr>
+      </w:pPr>
+      <w:r>
+        <w:rPr>
+          <w:noProof/>
+          <w:lang w:eastAsia="fr-FR"/>
+        </w:rPr>
+        <w:drawing>
+          <wp:inline distT="0" distB="0" distL="0" distR="0" wp14:anchorId="763F997A" wp14:editId="00EFC3C0">
+            <wp:extent cx="3648075" cy="3876675"/>
+            <wp:effectExtent l="0" t="0" r="9525" b="9525"/>
+            <wp:docPr id="47" name="Image 47"/>
+            <wp:cNvGraphicFramePr>
+              <a:graphicFrameLocks xmlns:a="http://schemas.openxmlformats.org/drawingml/2006/main" noChangeAspect="1"/>
+            </wp:cNvGraphicFramePr>
+            <a:graphic xmlns:a="http://schemas.openxmlformats.org/drawingml/2006/main">
+              <a:graphicData uri="http://schemas.openxmlformats.org/drawingml/2006/picture">
+                <pic:pic xmlns:pic="http://schemas.openxmlformats.org/drawingml/2006/picture">
+                  <pic:nvPicPr>
+                    <pic:cNvPr id="1" name=""/>
+                    <pic:cNvPicPr/>
+                  </pic:nvPicPr>
+                  <pic:blipFill>
+                    <a:blip r:embed="rId56"/>
+                    <a:stretch>
+                      <a:fillRect/>
+                    </a:stretch>
+                  </pic:blipFill>
+                  <pic:spPr>
+                    <a:xfrm>
+                      <a:off x="0" y="0"/>
+                      <a:ext cx="3648075" cy="3876675"/>
+                    </a:xfrm>
+                    <a:prstGeom prst="rect">
+                      <a:avLst/>
+                    </a:prstGeom>
+                  </pic:spPr>
+                </pic:pic>
+              </a:graphicData>
+            </a:graphic>
+          </wp:inline>
+        </w:drawing>
+      </w:r>
+    </w:p>
+    <w:p>
+      <w:pPr>
+        <w:tabs>
+          <w:tab w:val="left" w:pos="1275"/>
+        </w:tabs>
+        <w:rPr>
+          <w:rFonts w:asciiTheme="majorHAnsi" w:hAnsiTheme="majorHAnsi" w:cs="Arial"/>
+          <w:b/>
+        </w:rPr>
+      </w:pPr>
+    </w:p>
+    <w:p>
+      <w:pPr>
+        <w:tabs>
+          <w:tab w:val="left" w:pos="1275"/>
+        </w:tabs>
+        <w:rPr>
+          <w:rFonts w:asciiTheme="majorHAnsi" w:hAnsiTheme="majorHAnsi" w:cs="Arial"/>
+          <w:b/>
+        </w:rPr>
+      </w:pPr>
+      <w:r>
+        <w:rPr>
+          <w:rFonts w:asciiTheme="majorHAnsi" w:hAnsiTheme="majorHAnsi" w:cs="Arial"/>
+          <w:b/>
+        </w:rPr>
+        <w:t>Tous les une seconde le programme cherche les xbee et permet de réceptionner l’id du xbee et le message.</w:t>
+      </w:r>
+    </w:p>
+    <w:p>
+      <w:pPr>
+        <w:tabs>
+          <w:tab w:val="left" w:pos="1275"/>
+        </w:tabs>
+        <w:rPr>
+          <w:rFonts w:asciiTheme="majorHAnsi" w:hAnsiTheme="majorHAnsi" w:cs="Arial"/>
+        </w:rPr>
+      </w:pPr>
+    </w:p>
+    <w:p>
+      <w:pPr>
+        <w:tabs>
+          <w:tab w:val="left" w:pos="1275"/>
+        </w:tabs>
+        <w:rPr>
+          <w:rFonts w:asciiTheme="majorHAnsi" w:hAnsiTheme="majorHAnsi" w:cs="Arial"/>
+        </w:rPr>
+      </w:pPr>
+    </w:p>
+    <w:p>
+      <w:pPr>
+        <w:tabs>
+          <w:tab w:val="left" w:pos="1275"/>
+        </w:tabs>
+        <w:rPr>
+          <w:rFonts w:asciiTheme="majorHAnsi" w:hAnsiTheme="majorHAnsi" w:cs="Arial"/>
+        </w:rPr>
+      </w:pPr>
+    </w:p>
+    <w:p>
+      <w:pPr>
+        <w:spacing w:after="0" w:line="240" w:lineRule="auto"/>
+        <w:ind w:firstLine="720"/>
+        <w:rPr>
+          <w:rFonts w:ascii="Arial" w:hAnsi="Arial" w:cs="Arial"/>
+          <w:iCs/>
+          <w:color w:val="3C78D8"/>
+          <w:sz w:val="32"/>
+          <w:szCs w:val="32"/>
+          <w:u w:val="single"/>
+          <w:shd w:val="clear" w:color="auto" w:fill="FFFFFF"/>
+        </w:rPr>
+      </w:pPr>
+      <w:r>
+        <w:rPr>
+          <w:rFonts w:ascii="Arial" w:hAnsi="Arial" w:cs="Arial"/>
+          <w:iCs/>
+          <w:color w:val="3C78D8"/>
+          <w:sz w:val="32"/>
+          <w:szCs w:val="32"/>
+          <w:u w:val="single"/>
+          <w:shd w:val="clear" w:color="auto" w:fill="FFFFFF"/>
+        </w:rPr>
+        <w:t>Module de test 2</w:t>
+      </w:r>
+    </w:p>
+    <w:p>
+      <w:pPr>
+        <w:spacing w:after="0" w:line="240" w:lineRule="auto"/>
+        <w:ind w:firstLine="720"/>
+        <w:rPr>
+          <w:noProof/>
+          <w:lang w:eastAsia="fr-FR"/>
+        </w:rPr>
+      </w:pPr>
+    </w:p>
+    <w:p>
+      <w:pPr>
+        <w:spacing w:after="0" w:line="240" w:lineRule="auto"/>
+        <w:ind w:firstLine="720"/>
+        <w:rPr>
+          <w:noProof/>
+          <w:lang w:eastAsia="fr-FR"/>
+        </w:rPr>
+      </w:pPr>
+    </w:p>
+    <w:p>
+      <w:pPr>
+        <w:spacing w:after="0" w:line="240" w:lineRule="auto"/>
+        <w:ind w:firstLine="720"/>
+        <w:rPr>
+          <w:noProof/>
+          <w:lang w:eastAsia="fr-FR"/>
+        </w:rPr>
+      </w:pPr>
+    </w:p>
+    <w:p>
+      <w:pPr>
+        <w:spacing w:after="0" w:line="240" w:lineRule="auto"/>
+        <w:ind w:firstLine="720"/>
+        <w:rPr>
+          <w:noProof/>
+          <w:lang w:eastAsia="fr-FR"/>
+        </w:rPr>
+      </w:pPr>
+    </w:p>
+    <w:p>
+      <w:pPr>
+        <w:spacing w:after="0" w:line="240" w:lineRule="auto"/>
+        <w:ind w:firstLine="720"/>
+        <w:rPr>
+          <w:noProof/>
+          <w:lang w:eastAsia="fr-FR"/>
+        </w:rPr>
+      </w:pPr>
+    </w:p>
+    <w:p>
+      <w:pPr>
+        <w:spacing w:after="0" w:line="240" w:lineRule="auto"/>
+        <w:ind w:firstLine="720"/>
+        <w:rPr>
+          <w:noProof/>
+          <w:lang w:eastAsia="fr-FR"/>
+        </w:rPr>
+      </w:pPr>
+    </w:p>
+    <w:p>
+      <w:pPr>
+        <w:spacing w:after="0" w:line="240" w:lineRule="auto"/>
+        <w:ind w:firstLine="720"/>
+        <w:rPr>
+          <w:noProof/>
+          <w:lang w:eastAsia="fr-FR"/>
+        </w:rPr>
+      </w:pPr>
+    </w:p>
+    <w:p>
+      <w:pPr>
+        <w:spacing w:after="0" w:line="240" w:lineRule="auto"/>
+        <w:ind w:firstLine="720"/>
+        <w:rPr>
+          <w:noProof/>
+          <w:lang w:eastAsia="fr-FR"/>
+        </w:rPr>
+      </w:pPr>
+    </w:p>
+    <w:p>
+      <w:pPr>
+        <w:spacing w:after="0" w:line="240" w:lineRule="auto"/>
+        <w:ind w:firstLine="720"/>
+        <w:rPr>
+          <w:noProof/>
+          <w:lang w:eastAsia="fr-FR"/>
+        </w:rPr>
+      </w:pPr>
+    </w:p>
+    <w:p>
+      <w:pPr>
+        <w:spacing w:after="0" w:line="240" w:lineRule="auto"/>
+        <w:ind w:firstLine="720"/>
+        <w:rPr>
+          <w:noProof/>
+          <w:lang w:eastAsia="fr-FR"/>
+        </w:rPr>
+      </w:pPr>
+    </w:p>
+    <w:p>
+      <w:pPr>
+        <w:spacing w:after="0" w:line="240" w:lineRule="auto"/>
+        <w:ind w:firstLine="720"/>
+        <w:rPr>
+          <w:noProof/>
+          <w:lang w:eastAsia="fr-FR"/>
+        </w:rPr>
+      </w:pPr>
+    </w:p>
+    <w:p>
+      <w:pPr>
+        <w:spacing w:after="0" w:line="240" w:lineRule="auto"/>
+        <w:ind w:firstLine="720"/>
+        <w:rPr>
+          <w:noProof/>
+          <w:lang w:eastAsia="fr-FR"/>
+        </w:rPr>
+      </w:pPr>
+    </w:p>
+    <w:p>
+      <w:pPr>
+        <w:spacing w:after="0" w:line="240" w:lineRule="auto"/>
+        <w:ind w:firstLine="720"/>
+        <w:rPr>
+          <w:noProof/>
+          <w:lang w:eastAsia="fr-FR"/>
+        </w:rPr>
+      </w:pPr>
+    </w:p>
+    <w:p>
+      <w:pPr>
+        <w:spacing w:after="0" w:line="240" w:lineRule="auto"/>
+        <w:ind w:firstLine="720"/>
+        <w:rPr>
+          <w:noProof/>
+          <w:lang w:eastAsia="fr-FR"/>
+        </w:rPr>
+      </w:pPr>
+    </w:p>
+    <w:p>
+      <w:pPr>
+        <w:spacing w:after="0" w:line="240" w:lineRule="auto"/>
+        <w:ind w:firstLine="720"/>
+        <w:rPr>
+          <w:noProof/>
+          <w:lang w:eastAsia="fr-FR"/>
+        </w:rPr>
+      </w:pPr>
+    </w:p>
+    <w:p>
+      <w:pPr>
+        <w:spacing w:after="0" w:line="240" w:lineRule="auto"/>
+        <w:ind w:firstLine="720"/>
+        <w:rPr>
+          <w:noProof/>
+          <w:lang w:eastAsia="fr-FR"/>
+        </w:rPr>
+      </w:pPr>
+    </w:p>
+    <w:p>
+      <w:pPr>
+        <w:spacing w:after="0" w:line="240" w:lineRule="auto"/>
+        <w:ind w:firstLine="720"/>
+        <w:rPr>
+          <w:noProof/>
+          <w:lang w:eastAsia="fr-FR"/>
+        </w:rPr>
+      </w:pPr>
+    </w:p>
+    <w:p>
+      <w:pPr>
+        <w:spacing w:after="0" w:line="240" w:lineRule="auto"/>
+        <w:ind w:firstLine="720"/>
+        <w:rPr>
+          <w:noProof/>
+          <w:lang w:eastAsia="fr-FR"/>
+        </w:rPr>
+      </w:pPr>
+      <w:r>
+        <w:rPr>
+          <w:noProof/>
+          <w:lang w:eastAsia="fr-FR"/>
+        </w:rPr>
+        <w:t>Passerelle.h</w:t>
+      </w:r>
+    </w:p>
+    <w:p>
+      <w:pPr>
+        <w:spacing w:after="0" w:line="240" w:lineRule="auto"/>
+        <w:ind w:firstLine="720"/>
+        <w:rPr>
+          <w:rFonts w:ascii="Arial" w:hAnsi="Arial" w:cs="Arial"/>
+          <w:iCs/>
+          <w:color w:val="3C78D8"/>
+          <w:sz w:val="32"/>
+          <w:szCs w:val="32"/>
+          <w:u w:val="single"/>
+          <w:shd w:val="clear" w:color="auto" w:fill="FFFFFF"/>
+        </w:rPr>
+      </w:pPr>
+      <w:r>
+        <w:rPr>
+          <w:noProof/>
+          <w:lang w:eastAsia="fr-FR"/>
+        </w:rPr>
+        <w:drawing>
+          <wp:inline distT="0" distB="0" distL="0" distR="0" wp14:anchorId="02924E71" wp14:editId="41D80258">
+            <wp:extent cx="4667250" cy="3371850"/>
+            <wp:effectExtent l="0" t="0" r="0" b="0"/>
+            <wp:docPr id="49" name="Image 49"/>
+            <wp:cNvGraphicFramePr>
+              <a:graphicFrameLocks xmlns:a="http://schemas.openxmlformats.org/drawingml/2006/main" noChangeAspect="1"/>
+            </wp:cNvGraphicFramePr>
+            <a:graphic xmlns:a="http://schemas.openxmlformats.org/drawingml/2006/main">
+              <a:graphicData uri="http://schemas.openxmlformats.org/drawingml/2006/picture">
+                <pic:pic xmlns:pic="http://schemas.openxmlformats.org/drawingml/2006/picture">
+                  <pic:nvPicPr>
+                    <pic:cNvPr id="1" name=""/>
+                    <pic:cNvPicPr/>
+                  </pic:nvPicPr>
+                  <pic:blipFill>
+                    <a:blip r:embed="rId57"/>
+                    <a:stretch>
+                      <a:fillRect/>
+                    </a:stretch>
+                  </pic:blipFill>
+                  <pic:spPr>
+                    <a:xfrm>
+                      <a:off x="0" y="0"/>
+                      <a:ext cx="4667250" cy="3371850"/>
+                    </a:xfrm>
+                    <a:prstGeom prst="rect">
+                      <a:avLst/>
+                    </a:prstGeom>
+                  </pic:spPr>
+                </pic:pic>
+              </a:graphicData>
+            </a:graphic>
+          </wp:inline>
+        </w:drawing>
+      </w:r>
+      <w:r>
+        <w:rPr>
+          <w:rFonts w:ascii="Arial" w:hAnsi="Arial" w:cs="Arial"/>
+          <w:iCs/>
+          <w:color w:val="3C78D8"/>
+          <w:sz w:val="32"/>
+          <w:szCs w:val="32"/>
+          <w:u w:val="single"/>
+          <w:shd w:val="clear" w:color="auto" w:fill="FFFFFF"/>
+        </w:rPr>
+        <w:t> </w:t>
+      </w:r>
+    </w:p>
+    <w:p>
+      <w:pPr>
+        <w:tabs>
+          <w:tab w:val="left" w:pos="1275"/>
+        </w:tabs>
+        <w:rPr>
+          <w:rFonts w:asciiTheme="majorHAnsi" w:hAnsiTheme="majorHAnsi" w:cs="Arial"/>
+        </w:rPr>
+      </w:pPr>
+      <w:r>
+        <w:rPr>
+          <w:rFonts w:asciiTheme="majorHAnsi" w:hAnsiTheme="majorHAnsi" w:cs="Arial"/>
+        </w:rPr>
+        <w:t>Cette classe permet d’envoyer les données a la central.</w:t>
+      </w:r>
+    </w:p>
+    <w:p>
+      <w:pPr>
+        <w:tabs>
+          <w:tab w:val="left" w:pos="1275"/>
+        </w:tabs>
+        <w:rPr>
+          <w:rFonts w:asciiTheme="majorHAnsi" w:hAnsiTheme="majorHAnsi" w:cs="Arial"/>
+        </w:rPr>
+      </w:pPr>
+      <w:r>
+        <w:rPr>
+          <w:rFonts w:asciiTheme="majorHAnsi" w:hAnsiTheme="majorHAnsi" w:cs="Arial"/>
+        </w:rPr>
+        <w:t>La fonction setConsigne()=&gt; permet de donner une température au radiateur souhaité.</w:t>
+      </w:r>
+    </w:p>
+    <w:p>
+      <w:pPr>
+        <w:tabs>
+          <w:tab w:val="left" w:pos="1275"/>
+        </w:tabs>
+        <w:rPr>
+          <w:rFonts w:asciiTheme="majorHAnsi" w:hAnsiTheme="majorHAnsi" w:cs="Arial"/>
+        </w:rPr>
+      </w:pPr>
+    </w:p>
+    <w:p>
+      <w:pPr>
+        <w:tabs>
+          <w:tab w:val="left" w:pos="1275"/>
+        </w:tabs>
+        <w:rPr>
+          <w:rFonts w:asciiTheme="majorHAnsi" w:hAnsiTheme="majorHAnsi" w:cs="Arial"/>
+        </w:rPr>
+      </w:pPr>
+      <w:r>
+        <w:rPr>
+          <w:noProof/>
+          <w:lang w:eastAsia="fr-FR"/>
+        </w:rPr>
+        <w:drawing>
+          <wp:anchor distT="0" distB="0" distL="114300" distR="114300" simplePos="0" relativeHeight="251734016" behindDoc="0" locked="0" layoutInCell="1" allowOverlap="1" wp14:anchorId="33FEB774" wp14:editId="50BA67FF">
+            <wp:simplePos x="0" y="0"/>
+            <wp:positionH relativeFrom="margin">
+              <wp:align>center</wp:align>
+            </wp:positionH>
+            <wp:positionV relativeFrom="paragraph">
+              <wp:posOffset>236855</wp:posOffset>
+            </wp:positionV>
+            <wp:extent cx="7296150" cy="3924300"/>
+            <wp:effectExtent l="0" t="0" r="0" b="0"/>
+            <wp:wrapSquare wrapText="bothSides"/>
+            <wp:docPr id="50" name="Image 50"/>
+            <wp:cNvGraphicFramePr>
+              <a:graphicFrameLocks xmlns:a="http://schemas.openxmlformats.org/drawingml/2006/main" noChangeAspect="1"/>
+            </wp:cNvGraphicFramePr>
+            <a:graphic xmlns:a="http://schemas.openxmlformats.org/drawingml/2006/main">
+              <a:graphicData uri="http://schemas.openxmlformats.org/drawingml/2006/picture">
+                <pic:pic xmlns:pic="http://schemas.openxmlformats.org/drawingml/2006/picture">
+                  <pic:nvPicPr>
+                    <pic:cNvPr id="1" name=""/>
+                    <pic:cNvPicPr/>
+                  </pic:nvPicPr>
+                  <pic:blipFill>
+                    <a:blip r:embed="rId58">
+                      <a:extLst>
+                        <a:ext uri="{28A0092B-C50C-407E-A947-70E740481C1C}">
+                          <a14:useLocalDpi xmlns:a14="http://schemas.microsoft.com/office/drawing/2010/main" val="0"/>
+                        </a:ext>
+                      </a:extLst>
+                    </a:blip>
+                    <a:stretch>
+                      <a:fillRect/>
+                    </a:stretch>
+                  </pic:blipFill>
+                  <pic:spPr>
+                    <a:xfrm>
+                      <a:off x="0" y="0"/>
+                      <a:ext cx="7296150" cy="3924300"/>
+                    </a:xfrm>
+                    <a:prstGeom prst="rect">
+                      <a:avLst/>
+                    </a:prstGeom>
+                  </pic:spPr>
+                </pic:pic>
+              </a:graphicData>
+            </a:graphic>
+            <wp14:sizeRelH relativeFrom="margin">
+              <wp14:pctWidth>0</wp14:pctWidth>
+            </wp14:sizeRelH>
+            <wp14:sizeRelV relativeFrom="margin">
+              <wp14:pctHeight>0</wp14:pctHeight>
+            </wp14:sizeRelV>
+          </wp:anchor>
+        </w:drawing>
+      </w:r>
+      <w:r>
+        <w:rPr>
+          <w:rFonts w:asciiTheme="majorHAnsi" w:hAnsiTheme="majorHAnsi" w:cs="Arial"/>
+        </w:rPr>
+        <w:t>Passerelle.cpp</w:t>
+      </w:r>
+    </w:p>
+    <w:p>
+      <w:pPr>
+        <w:tabs>
+          <w:tab w:val="left" w:pos="1275"/>
+        </w:tabs>
+        <w:rPr>
+          <w:rFonts w:asciiTheme="majorHAnsi" w:hAnsiTheme="majorHAnsi" w:cs="Arial"/>
+        </w:rPr>
+      </w:pPr>
+    </w:p>
+    <w:p>
+      <w:pPr>
+        <w:tabs>
+          <w:tab w:val="left" w:pos="1275"/>
+        </w:tabs>
+        <w:rPr>
+          <w:rFonts w:asciiTheme="majorHAnsi" w:hAnsiTheme="majorHAnsi" w:cs="Arial"/>
+        </w:rPr>
+      </w:pPr>
+      <w:r>
+        <w:rPr>
+          <w:rFonts w:asciiTheme="majorHAnsi" w:hAnsiTheme="majorHAnsi" w:cs="Arial"/>
+        </w:rPr>
+        <w:t>La fonction permet d’envoyer les consignes au xbee.</w:t>
+      </w:r>
+    </w:p>
+    <w:p>
+      <w:pPr>
+        <w:tabs>
+          <w:tab w:val="left" w:pos="1275"/>
+        </w:tabs>
+        <w:rPr>
+          <w:rFonts w:asciiTheme="majorHAnsi" w:hAnsiTheme="majorHAnsi" w:cs="Arial"/>
+        </w:rPr>
+      </w:pPr>
+      <w:r>
+        <w:rPr>
+          <w:rFonts w:asciiTheme="majorHAnsi" w:hAnsiTheme="majorHAnsi" w:cs="Arial"/>
+        </w:rPr>
+        <w:t>Main.cpp</w:t>
+      </w:r>
+    </w:p>
+    <w:p>
+      <w:pPr>
+        <w:tabs>
+          <w:tab w:val="left" w:pos="1275"/>
+        </w:tabs>
+        <w:rPr>
+          <w:rFonts w:asciiTheme="majorHAnsi" w:hAnsiTheme="majorHAnsi" w:cs="Arial"/>
+        </w:rPr>
+      </w:pPr>
+    </w:p>
+    <w:p>
+      <w:pPr>
+        <w:tabs>
+          <w:tab w:val="left" w:pos="1275"/>
+        </w:tabs>
+        <w:rPr>
+          <w:rFonts w:asciiTheme="majorHAnsi" w:hAnsiTheme="majorHAnsi" w:cs="Arial"/>
+        </w:rPr>
+      </w:pPr>
+      <w:r>
+        <w:rPr>
+          <w:rFonts w:asciiTheme="majorHAnsi" w:hAnsiTheme="majorHAnsi" w:cs="Arial"/>
+        </w:rPr>
+        <w:t>Menu</w:t>
+      </w:r>
+    </w:p>
+    <w:p>
+      <w:pPr>
+        <w:tabs>
+          <w:tab w:val="left" w:pos="1275"/>
+        </w:tabs>
+        <w:rPr>
+          <w:rFonts w:asciiTheme="majorHAnsi" w:hAnsiTheme="majorHAnsi" w:cs="Arial"/>
+        </w:rPr>
+      </w:pPr>
+      <w:r>
+        <w:rPr>
+          <w:noProof/>
+          <w:lang w:eastAsia="fr-FR"/>
+        </w:rPr>
+        <w:drawing>
+          <wp:inline distT="0" distB="0" distL="0" distR="0" wp14:anchorId="23353DA6" wp14:editId="3F7DA378">
+            <wp:extent cx="5760720" cy="2515235"/>
+            <wp:effectExtent l="0" t="0" r="0" b="0"/>
+            <wp:docPr id="51" name="Image 51"/>
+            <wp:cNvGraphicFramePr>
+              <a:graphicFrameLocks xmlns:a="http://schemas.openxmlformats.org/drawingml/2006/main" noChangeAspect="1"/>
+            </wp:cNvGraphicFramePr>
+            <a:graphic xmlns:a="http://schemas.openxmlformats.org/drawingml/2006/main">
+              <a:graphicData uri="http://schemas.openxmlformats.org/drawingml/2006/picture">
+                <pic:pic xmlns:pic="http://schemas.openxmlformats.org/drawingml/2006/picture">
+                  <pic:nvPicPr>
+                    <pic:cNvPr id="1" name=""/>
+                    <pic:cNvPicPr/>
+                  </pic:nvPicPr>
+                  <pic:blipFill>
+                    <a:blip r:embed="rId59"/>
+                    <a:stretch>
+                      <a:fillRect/>
+                    </a:stretch>
+                  </pic:blipFill>
+                  <pic:spPr>
+                    <a:xfrm>
+                      <a:off x="0" y="0"/>
+                      <a:ext cx="5760720" cy="2515235"/>
+                    </a:xfrm>
+                    <a:prstGeom prst="rect">
+                      <a:avLst/>
+                    </a:prstGeom>
+                  </pic:spPr>
+                </pic:pic>
+              </a:graphicData>
+            </a:graphic>
+          </wp:inline>
+        </w:drawing>
+      </w:r>
+    </w:p>
+    <w:p>
+      <w:pPr>
+        <w:tabs>
+          <w:tab w:val="left" w:pos="1275"/>
+        </w:tabs>
+        <w:rPr>
+          <w:rFonts w:asciiTheme="majorHAnsi" w:hAnsiTheme="majorHAnsi" w:cs="Arial"/>
+        </w:rPr>
+      </w:pPr>
+      <w:r>
+        <w:rPr>
+          <w:rFonts w:asciiTheme="majorHAnsi" w:hAnsiTheme="majorHAnsi" w:cs="Arial"/>
+        </w:rPr>
+        <w:t>Choix programme :</w:t>
+      </w:r>
+    </w:p>
+    <w:p>
+      <w:pPr>
+        <w:tabs>
+          <w:tab w:val="left" w:pos="1275"/>
+        </w:tabs>
+        <w:rPr>
+          <w:rFonts w:asciiTheme="majorHAnsi" w:hAnsiTheme="majorHAnsi" w:cs="Arial"/>
+        </w:rPr>
+      </w:pPr>
+      <w:r>
+        <w:rPr>
+          <w:noProof/>
+          <w:lang w:eastAsia="fr-FR"/>
+        </w:rPr>
+        <w:drawing>
+          <wp:inline distT="0" distB="0" distL="0" distR="0" wp14:anchorId="29E58901" wp14:editId="32135470">
+            <wp:extent cx="5760720" cy="4025900"/>
+            <wp:effectExtent l="0" t="0" r="0" b="0"/>
+            <wp:docPr id="52" name="Image 52"/>
+            <wp:cNvGraphicFramePr>
+              <a:graphicFrameLocks xmlns:a="http://schemas.openxmlformats.org/drawingml/2006/main" noChangeAspect="1"/>
+            </wp:cNvGraphicFramePr>
+            <a:graphic xmlns:a="http://schemas.openxmlformats.org/drawingml/2006/main">
+              <a:graphicData uri="http://schemas.openxmlformats.org/drawingml/2006/picture">
+                <pic:pic xmlns:pic="http://schemas.openxmlformats.org/drawingml/2006/picture">
+                  <pic:nvPicPr>
+                    <pic:cNvPr id="1" name=""/>
+                    <pic:cNvPicPr/>
+                  </pic:nvPicPr>
+                  <pic:blipFill>
+                    <a:blip r:embed="rId60"/>
+                    <a:stretch>
+                      <a:fillRect/>
+                    </a:stretch>
+                  </pic:blipFill>
+                  <pic:spPr>
+                    <a:xfrm>
+                      <a:off x="0" y="0"/>
+                      <a:ext cx="5760720" cy="4025900"/>
+                    </a:xfrm>
+                    <a:prstGeom prst="rect">
+                      <a:avLst/>
+                    </a:prstGeom>
+                  </pic:spPr>
+                </pic:pic>
+              </a:graphicData>
+            </a:graphic>
+          </wp:inline>
+        </w:drawing>
+      </w:r>
+    </w:p>
+    <w:p>
+      <w:pPr>
+        <w:tabs>
+          <w:tab w:val="left" w:pos="1275"/>
+        </w:tabs>
+        <w:rPr>
+          <w:rFonts w:asciiTheme="majorHAnsi" w:hAnsiTheme="majorHAnsi" w:cs="Arial"/>
+        </w:rPr>
+      </w:pPr>
+    </w:p>
+    <w:p>
+      <w:pPr>
+        <w:tabs>
+          <w:tab w:val="left" w:pos="1275"/>
+        </w:tabs>
+        <w:rPr>
+          <w:rFonts w:asciiTheme="majorHAnsi" w:hAnsiTheme="majorHAnsi" w:cs="Arial"/>
+        </w:rPr>
+      </w:pPr>
     </w:p>
     <w:sectPr>
-      <w:headerReference w:type="default" r:id="rId42"/>
-      <w:footerReference w:type="default" r:id="rId43"/>
+      <w:headerReference w:type="default" r:id="rId61"/>
+      <w:footerReference w:type="default" r:id="rId62"/>
       <w:pgSz w:w="11906" w:h="16838"/>
       <w:pgMar w:top="1417" w:right="1417" w:bottom="1417" w:left="1417" w:header="708" w:footer="397" w:gutter="0"/>
       <w:cols w:space="708"/>
@@ -17073,7 +20455,7 @@
 </file>
 
 <file path=word/endnotes.xml><?xml version="1.0" encoding="utf-8"?>
-<w:endnotes xmlns:wpc="http://schemas.microsoft.com/office/word/2010/wordprocessingCanvas" xmlns:cx="http://schemas.microsoft.com/office/drawing/2014/chartex" xmlns:mc="http://schemas.openxmlformats.org/markup-compatibility/2006" xmlns:o="urn:schemas-microsoft-com:office:office" xmlns:r="http://schemas.openxmlformats.org/officeDocument/2006/relationships" xmlns:m="http://schemas.openxmlformats.org/officeDocument/2006/math" xmlns:v="urn:schemas-microsoft-com:vml" xmlns:wp14="http://schemas.microsoft.com/office/word/2010/wordprocessingDrawing" xmlns:wp="http://schemas.openxmlformats.org/drawingml/2006/wordprocessingDrawing" xmlns:w10="urn:schemas-microsoft-com:office:word" xmlns:w="http://schemas.openxmlformats.org/wordprocessingml/2006/main" xmlns:w14="http://schemas.microsoft.com/office/word/2010/wordml" xmlns:w15="http://schemas.microsoft.com/office/word/2012/wordml" xmlns:w16se="http://schemas.microsoft.com/office/word/2015/wordml/symex" xmlns:wpg="http://schemas.microsoft.com/office/word/2010/wordprocessingGroup" xmlns:wpi="http://schemas.microsoft.com/office/word/2010/wordprocessingInk" xmlns:wne="http://schemas.microsoft.com/office/word/2006/wordml" xmlns:wps="http://schemas.microsoft.com/office/word/2010/wordprocessingShape" mc:Ignorable="w14 w15 w16se wp14">
+<w:endnotes xmlns:wpc="http://schemas.microsoft.com/office/word/2010/wordprocessingCanvas" xmlns:mc="http://schemas.openxmlformats.org/markup-compatibility/2006" xmlns:o="urn:schemas-microsoft-com:office:office" xmlns:r="http://schemas.openxmlformats.org/officeDocument/2006/relationships" xmlns:m="http://schemas.openxmlformats.org/officeDocument/2006/math" xmlns:v="urn:schemas-microsoft-com:vml" xmlns:wp14="http://schemas.microsoft.com/office/word/2010/wordprocessingDrawing" xmlns:wp="http://schemas.openxmlformats.org/drawingml/2006/wordprocessingDrawing" xmlns:w10="urn:schemas-microsoft-com:office:word" xmlns:w="http://schemas.openxmlformats.org/wordprocessingml/2006/main" xmlns:w14="http://schemas.microsoft.com/office/word/2010/wordml" xmlns:w15="http://schemas.microsoft.com/office/word/2012/wordml" xmlns:wpg="http://schemas.microsoft.com/office/word/2010/wordprocessingGroup" xmlns:wpi="http://schemas.microsoft.com/office/word/2010/wordprocessingInk" xmlns:wne="http://schemas.microsoft.com/office/word/2006/wordml" xmlns:wps="http://schemas.microsoft.com/office/word/2010/wordprocessingShape" mc:Ignorable="w14 w15 wp14">
   <w:endnote w:type="separator" w:id="-1">
     <w:p>
       <w:pPr>
@@ -17098,7 +20480,7 @@
 </file>
 
 <file path=word/footer1.xml><?xml version="1.0" encoding="utf-8"?>
-<w:ftr xmlns:wpc="http://schemas.microsoft.com/office/word/2010/wordprocessingCanvas" xmlns:cx="http://schemas.microsoft.com/office/drawing/2014/chartex" xmlns:mc="http://schemas.openxmlformats.org/markup-compatibility/2006" xmlns:o="urn:schemas-microsoft-com:office:office" xmlns:r="http://schemas.openxmlformats.org/officeDocument/2006/relationships" xmlns:m="http://schemas.openxmlformats.org/officeDocument/2006/math" xmlns:v="urn:schemas-microsoft-com:vml" xmlns:wp14="http://schemas.microsoft.com/office/word/2010/wordprocessingDrawing" xmlns:wp="http://schemas.openxmlformats.org/drawingml/2006/wordprocessingDrawing" xmlns:w10="urn:schemas-microsoft-com:office:word" xmlns:w="http://schemas.openxmlformats.org/wordprocessingml/2006/main" xmlns:w14="http://schemas.microsoft.com/office/word/2010/wordml" xmlns:w15="http://schemas.microsoft.com/office/word/2012/wordml" xmlns:w16se="http://schemas.microsoft.com/office/word/2015/wordml/symex" xmlns:wpg="http://schemas.microsoft.com/office/word/2010/wordprocessingGroup" xmlns:wpi="http://schemas.microsoft.com/office/word/2010/wordprocessingInk" xmlns:wne="http://schemas.microsoft.com/office/word/2006/wordml" xmlns:wps="http://schemas.microsoft.com/office/word/2010/wordprocessingShape" mc:Ignorable="w14 w15 w16se wp14">
+<w:ftr xmlns:wpc="http://schemas.microsoft.com/office/word/2010/wordprocessingCanvas" xmlns:mc="http://schemas.openxmlformats.org/markup-compatibility/2006" xmlns:o="urn:schemas-microsoft-com:office:office" xmlns:r="http://schemas.openxmlformats.org/officeDocument/2006/relationships" xmlns:m="http://schemas.openxmlformats.org/officeDocument/2006/math" xmlns:v="urn:schemas-microsoft-com:vml" xmlns:wp14="http://schemas.microsoft.com/office/word/2010/wordprocessingDrawing" xmlns:wp="http://schemas.openxmlformats.org/drawingml/2006/wordprocessingDrawing" xmlns:w10="urn:schemas-microsoft-com:office:word" xmlns:w="http://schemas.openxmlformats.org/wordprocessingml/2006/main" xmlns:w14="http://schemas.microsoft.com/office/word/2010/wordml" xmlns:w15="http://schemas.microsoft.com/office/word/2012/wordml" xmlns:wpg="http://schemas.microsoft.com/office/word/2010/wordprocessingGroup" xmlns:wpi="http://schemas.microsoft.com/office/word/2010/wordprocessingInk" xmlns:wne="http://schemas.microsoft.com/office/word/2006/wordml" xmlns:wps="http://schemas.microsoft.com/office/word/2010/wordprocessingShape" mc:Ignorable="w14 w15 wp14">
   <w:sdt>
     <w:sdtPr>
       <w:id w:val="549807068"/>
@@ -17127,7 +20509,7 @@
           <w:rPr>
             <w:noProof/>
           </w:rPr>
-          <w:t>26</w:t>
+          <w:t>22</w:t>
         </w:r>
         <w:r>
           <w:fldChar w:fldCharType="end"/>
@@ -17144,7 +20526,7 @@
 </file>
 
 <file path=word/footnotes.xml><?xml version="1.0" encoding="utf-8"?>
-<w:footnotes xmlns:wpc="http://schemas.microsoft.com/office/word/2010/wordprocessingCanvas" xmlns:cx="http://schemas.microsoft.com/office/drawing/2014/chartex" xmlns:mc="http://schemas.openxmlformats.org/markup-compatibility/2006" xmlns:o="urn:schemas-microsoft-com:office:office" xmlns:r="http://schemas.openxmlformats.org/officeDocument/2006/relationships" xmlns:m="http://schemas.openxmlformats.org/officeDocument/2006/math" xmlns:v="urn:schemas-microsoft-com:vml" xmlns:wp14="http://schemas.microsoft.com/office/word/2010/wordprocessingDrawing" xmlns:wp="http://schemas.openxmlformats.org/drawingml/2006/wordprocessingDrawing" xmlns:w10="urn:schemas-microsoft-com:office:word" xmlns:w="http://schemas.openxmlformats.org/wordprocessingml/2006/main" xmlns:w14="http://schemas.microsoft.com/office/word/2010/wordml" xmlns:w15="http://schemas.microsoft.com/office/word/2012/wordml" xmlns:w16se="http://schemas.microsoft.com/office/word/2015/wordml/symex" xmlns:wpg="http://schemas.microsoft.com/office/word/2010/wordprocessingGroup" xmlns:wpi="http://schemas.microsoft.com/office/word/2010/wordprocessingInk" xmlns:wne="http://schemas.microsoft.com/office/word/2006/wordml" xmlns:wps="http://schemas.microsoft.com/office/word/2010/wordprocessingShape" mc:Ignorable="w14 w15 w16se wp14">
+<w:footnotes xmlns:wpc="http://schemas.microsoft.com/office/word/2010/wordprocessingCanvas" xmlns:mc="http://schemas.openxmlformats.org/markup-compatibility/2006" xmlns:o="urn:schemas-microsoft-com:office:office" xmlns:r="http://schemas.openxmlformats.org/officeDocument/2006/relationships" xmlns:m="http://schemas.openxmlformats.org/officeDocument/2006/math" xmlns:v="urn:schemas-microsoft-com:vml" xmlns:wp14="http://schemas.microsoft.com/office/word/2010/wordprocessingDrawing" xmlns:wp="http://schemas.openxmlformats.org/drawingml/2006/wordprocessingDrawing" xmlns:w10="urn:schemas-microsoft-com:office:word" xmlns:w="http://schemas.openxmlformats.org/wordprocessingml/2006/main" xmlns:w14="http://schemas.microsoft.com/office/word/2010/wordml" xmlns:w15="http://schemas.microsoft.com/office/word/2012/wordml" xmlns:wpg="http://schemas.microsoft.com/office/word/2010/wordprocessingGroup" xmlns:wpi="http://schemas.microsoft.com/office/word/2010/wordprocessingInk" xmlns:wne="http://schemas.microsoft.com/office/word/2006/wordml" xmlns:wps="http://schemas.microsoft.com/office/word/2010/wordprocessingShape" mc:Ignorable="w14 w15 wp14">
   <w:footnote w:type="separator" w:id="-1">
     <w:p>
       <w:pPr>
@@ -17169,7 +20551,7 @@
 </file>
 
 <file path=word/header1.xml><?xml version="1.0" encoding="utf-8"?>
-<w:hdr xmlns:wpc="http://schemas.microsoft.com/office/word/2010/wordprocessingCanvas" xmlns:cx="http://schemas.microsoft.com/office/drawing/2014/chartex" xmlns:mc="http://schemas.openxmlformats.org/markup-compatibility/2006" xmlns:o="urn:schemas-microsoft-com:office:office" xmlns:r="http://schemas.openxmlformats.org/officeDocument/2006/relationships" xmlns:m="http://schemas.openxmlformats.org/officeDocument/2006/math" xmlns:v="urn:schemas-microsoft-com:vml" xmlns:wp14="http://schemas.microsoft.com/office/word/2010/wordprocessingDrawing" xmlns:wp="http://schemas.openxmlformats.org/drawingml/2006/wordprocessingDrawing" xmlns:w10="urn:schemas-microsoft-com:office:word" xmlns:w="http://schemas.openxmlformats.org/wordprocessingml/2006/main" xmlns:w14="http://schemas.microsoft.com/office/word/2010/wordml" xmlns:w15="http://schemas.microsoft.com/office/word/2012/wordml" xmlns:w16se="http://schemas.microsoft.com/office/word/2015/wordml/symex" xmlns:wpg="http://schemas.microsoft.com/office/word/2010/wordprocessingGroup" xmlns:wpi="http://schemas.microsoft.com/office/word/2010/wordprocessingInk" xmlns:wne="http://schemas.microsoft.com/office/word/2006/wordml" xmlns:wps="http://schemas.microsoft.com/office/word/2010/wordprocessingShape" mc:Ignorable="w14 w15 w16se wp14">
+<w:hdr xmlns:wpc="http://schemas.microsoft.com/office/word/2010/wordprocessingCanvas" xmlns:mc="http://schemas.openxmlformats.org/markup-compatibility/2006" xmlns:o="urn:schemas-microsoft-com:office:office" xmlns:r="http://schemas.openxmlformats.org/officeDocument/2006/relationships" xmlns:m="http://schemas.openxmlformats.org/officeDocument/2006/math" xmlns:v="urn:schemas-microsoft-com:vml" xmlns:wp14="http://schemas.microsoft.com/office/word/2010/wordprocessingDrawing" xmlns:wp="http://schemas.openxmlformats.org/drawingml/2006/wordprocessingDrawing" xmlns:w10="urn:schemas-microsoft-com:office:word" xmlns:w="http://schemas.openxmlformats.org/wordprocessingml/2006/main" xmlns:w14="http://schemas.microsoft.com/office/word/2010/wordml" xmlns:w15="http://schemas.microsoft.com/office/word/2012/wordml" xmlns:wpg="http://schemas.microsoft.com/office/word/2010/wordprocessingGroup" xmlns:wpi="http://schemas.microsoft.com/office/word/2010/wordprocessingInk" xmlns:wne="http://schemas.microsoft.com/office/word/2006/wordml" xmlns:wps="http://schemas.microsoft.com/office/word/2010/wordprocessingShape" mc:Ignorable="w14 w15 wp14">
   <w:p>
     <w:pPr>
       <w:pStyle w:val="En-tte"/>
@@ -17184,7 +20566,7 @@
 </file>
 
 <file path=word/numbering.xml><?xml version="1.0" encoding="utf-8"?>
-<w:numbering xmlns:wpc="http://schemas.microsoft.com/office/word/2010/wordprocessingCanvas" xmlns:cx="http://schemas.microsoft.com/office/drawing/2014/chartex" xmlns:mc="http://schemas.openxmlformats.org/markup-compatibility/2006" xmlns:o="urn:schemas-microsoft-com:office:office" xmlns:r="http://schemas.openxmlformats.org/officeDocument/2006/relationships" xmlns:m="http://schemas.openxmlformats.org/officeDocument/2006/math" xmlns:v="urn:schemas-microsoft-com:vml" xmlns:wp14="http://schemas.microsoft.com/office/word/2010/wordprocessingDrawing" xmlns:wp="http://schemas.openxmlformats.org/drawingml/2006/wordprocessingDrawing" xmlns:w10="urn:schemas-microsoft-com:office:word" xmlns:w="http://schemas.openxmlformats.org/wordprocessingml/2006/main" xmlns:w14="http://schemas.microsoft.com/office/word/2010/wordml" xmlns:w15="http://schemas.microsoft.com/office/word/2012/wordml" xmlns:w16se="http://schemas.microsoft.com/office/word/2015/wordml/symex" xmlns:wpg="http://schemas.microsoft.com/office/word/2010/wordprocessingGroup" xmlns:wpi="http://schemas.microsoft.com/office/word/2010/wordprocessingInk" xmlns:wne="http://schemas.microsoft.com/office/word/2006/wordml" xmlns:wps="http://schemas.microsoft.com/office/word/2010/wordprocessingShape" mc:Ignorable="w14 w15 w16se wp14">
+<w:numbering xmlns:wpc="http://schemas.microsoft.com/office/word/2010/wordprocessingCanvas" xmlns:mc="http://schemas.openxmlformats.org/markup-compatibility/2006" xmlns:o="urn:schemas-microsoft-com:office:office" xmlns:r="http://schemas.openxmlformats.org/officeDocument/2006/relationships" xmlns:m="http://schemas.openxmlformats.org/officeDocument/2006/math" xmlns:v="urn:schemas-microsoft-com:vml" xmlns:wp14="http://schemas.microsoft.com/office/word/2010/wordprocessingDrawing" xmlns:wp="http://schemas.openxmlformats.org/drawingml/2006/wordprocessingDrawing" xmlns:w10="urn:schemas-microsoft-com:office:word" xmlns:w="http://schemas.openxmlformats.org/wordprocessingml/2006/main" xmlns:w14="http://schemas.microsoft.com/office/word/2010/wordml" xmlns:w15="http://schemas.microsoft.com/office/word/2012/wordml" xmlns:wpg="http://schemas.microsoft.com/office/word/2010/wordprocessingGroup" xmlns:wpi="http://schemas.microsoft.com/office/word/2010/wordprocessingInk" xmlns:wne="http://schemas.microsoft.com/office/word/2006/wordml" xmlns:wps="http://schemas.microsoft.com/office/word/2010/wordprocessingShape" mc:Ignorable="w14 w15 wp14">
   <w:abstractNum w:abstractNumId="0" w15:restartNumberingAfterBreak="0">
     <w:nsid w:val="0A3E1EB5"/>
     <w:multiLevelType w:val="hybridMultilevel"/>
@@ -18932,7 +22314,7 @@
 </file>
 
 <file path=word/styles.xml><?xml version="1.0" encoding="utf-8"?>
-<w:styles xmlns:mc="http://schemas.openxmlformats.org/markup-compatibility/2006" xmlns:r="http://schemas.openxmlformats.org/officeDocument/2006/relationships" xmlns:w="http://schemas.openxmlformats.org/wordprocessingml/2006/main" xmlns:w14="http://schemas.microsoft.com/office/word/2010/wordml" xmlns:w15="http://schemas.microsoft.com/office/word/2012/wordml" xmlns:w16se="http://schemas.microsoft.com/office/word/2015/wordml/symex" mc:Ignorable="w14 w15 w16se">
+<w:styles xmlns:mc="http://schemas.openxmlformats.org/markup-compatibility/2006" xmlns:r="http://schemas.openxmlformats.org/officeDocument/2006/relationships" xmlns:w="http://schemas.openxmlformats.org/wordprocessingml/2006/main" xmlns:w14="http://schemas.microsoft.com/office/word/2010/wordml" xmlns:w15="http://schemas.microsoft.com/office/word/2012/wordml" mc:Ignorable="w14 w15">
   <w:docDefaults>
     <w:rPrDefault>
       <w:rPr>
@@ -19720,7 +23102,7 @@
 </file>
 
 <file path=customXml/itemProps1.xml><?xml version="1.0" encoding="utf-8"?>
-<ds:datastoreItem xmlns:ds="http://schemas.openxmlformats.org/officeDocument/2006/customXml" ds:itemID="{6EA9C72F-E2FD-480A-9DDE-0C09A6798EB9}">
+<ds:datastoreItem xmlns:ds="http://schemas.openxmlformats.org/officeDocument/2006/customXml" ds:itemID="{229C7DC5-8EA0-4B63-A7F1-9939716630B9}">
   <ds:schemaRefs>
     <ds:schemaRef ds:uri="http://schemas.openxmlformats.org/officeDocument/2006/bibliography"/>
   </ds:schemaRefs>

--- a/Rapport_projet_CROUS.docx
+++ b/Rapport_projet_CROUS.docx
@@ -1741,265 +1741,6 @@
         <w:rPr>
           <w:rFonts w:ascii="Arial" w:eastAsia="Times New Roman" w:hAnsi="Arial" w:cs="Arial"/>
           <w:color w:val="3C78D8"/>
-          <w:sz w:val="32"/>
-          <w:szCs w:val="30"/>
-          <w:shd w:val="clear" w:color="auto" w:fill="FFFFFF"/>
-          <w:lang w:eastAsia="fr-FR"/>
-        </w:rPr>
-      </w:pPr>
-      <w:r>
-        <w:rPr>
-          <w:rFonts w:ascii="Arial" w:eastAsia="Times New Roman" w:hAnsi="Arial" w:cs="Arial"/>
-          <w:color w:val="3C78D8"/>
-          <w:sz w:val="32"/>
-          <w:szCs w:val="30"/>
-          <w:shd w:val="clear" w:color="auto" w:fill="FFFFFF"/>
-          <w:lang w:eastAsia="fr-FR"/>
-        </w:rPr>
-        <w:t>PARTI 3</w:t>
-      </w:r>
-      <w:r>
-        <w:rPr>
-          <w:rFonts w:ascii="Arial" w:eastAsia="Times New Roman" w:hAnsi="Arial" w:cs="Arial"/>
-          <w:color w:val="3C78D8"/>
-          <w:sz w:val="32"/>
-          <w:szCs w:val="30"/>
-          <w:shd w:val="clear" w:color="auto" w:fill="FFFFFF"/>
-          <w:lang w:eastAsia="fr-FR"/>
-        </w:rPr>
-        <w:t xml:space="preserve"> : Partie individuel de </w:t>
-      </w:r>
-      <w:proofErr w:type="spellStart"/>
-      <w:r>
-        <w:rPr>
-          <w:rFonts w:ascii="Arial" w:eastAsia="Times New Roman" w:hAnsi="Arial" w:cs="Arial"/>
-          <w:color w:val="3C78D8"/>
-          <w:sz w:val="32"/>
-          <w:szCs w:val="30"/>
-          <w:shd w:val="clear" w:color="auto" w:fill="FFFFFF"/>
-          <w:lang w:eastAsia="fr-FR"/>
-        </w:rPr>
-        <w:t>Wantelez</w:t>
-      </w:r>
-      <w:proofErr w:type="spellEnd"/>
-      <w:r>
-        <w:rPr>
-          <w:rFonts w:ascii="Arial" w:eastAsia="Times New Roman" w:hAnsi="Arial" w:cs="Arial"/>
-          <w:color w:val="3C78D8"/>
-          <w:sz w:val="32"/>
-          <w:szCs w:val="30"/>
-          <w:shd w:val="clear" w:color="auto" w:fill="FFFFFF"/>
-          <w:lang w:eastAsia="fr-FR"/>
-        </w:rPr>
-        <w:t xml:space="preserve"> Florian </w:t>
-      </w:r>
-      <w:r>
-        <w:rPr>
-          <w:rFonts w:ascii="Arial" w:eastAsia="Times New Roman" w:hAnsi="Arial" w:cs="Arial"/>
-          <w:color w:val="3C78D8"/>
-          <w:sz w:val="32"/>
-          <w:szCs w:val="30"/>
-          <w:shd w:val="clear" w:color="auto" w:fill="FFFFFF"/>
-          <w:lang w:eastAsia="fr-FR"/>
-        </w:rPr>
-        <w:t>(20-30 pages)</w:t>
-      </w:r>
-    </w:p>
-    <w:p>
-      <w:pPr>
-        <w:spacing w:after="0" w:line="240" w:lineRule="auto"/>
-        <w:rPr>
-          <w:rFonts w:ascii="Times New Roman" w:eastAsia="Times New Roman" w:hAnsi="Times New Roman" w:cs="Times New Roman"/>
-          <w:sz w:val="28"/>
-          <w:szCs w:val="24"/>
-          <w:lang w:eastAsia="fr-FR"/>
-        </w:rPr>
-      </w:pPr>
-    </w:p>
-    <w:p>
-      <w:pPr>
-        <w:spacing w:after="0" w:line="240" w:lineRule="auto"/>
-        <w:rPr>
-          <w:rFonts w:ascii="Arial" w:eastAsia="Times New Roman" w:hAnsi="Arial" w:cs="Arial"/>
-          <w:color w:val="3C78D8"/>
-          <w:sz w:val="32"/>
-          <w:szCs w:val="30"/>
-          <w:shd w:val="clear" w:color="auto" w:fill="FFFFFF"/>
-          <w:lang w:eastAsia="fr-FR"/>
-        </w:rPr>
-      </w:pPr>
-      <w:r>
-        <w:rPr>
-          <w:rFonts w:ascii="Arial" w:eastAsia="Times New Roman" w:hAnsi="Arial" w:cs="Arial"/>
-          <w:color w:val="3C78D8"/>
-          <w:sz w:val="32"/>
-          <w:szCs w:val="30"/>
-          <w:shd w:val="clear" w:color="auto" w:fill="FFFFFF"/>
-          <w:lang w:eastAsia="fr-FR"/>
-        </w:rPr>
-        <w:t>PARTI 4</w:t>
-      </w:r>
-      <w:r>
-        <w:rPr>
-          <w:rFonts w:ascii="Arial" w:eastAsia="Times New Roman" w:hAnsi="Arial" w:cs="Arial"/>
-          <w:color w:val="3C78D8"/>
-          <w:sz w:val="32"/>
-          <w:szCs w:val="30"/>
-          <w:shd w:val="clear" w:color="auto" w:fill="FFFFFF"/>
-          <w:lang w:eastAsia="fr-FR"/>
-        </w:rPr>
-        <w:t xml:space="preserve"> : Partie individuel de </w:t>
-      </w:r>
-      <w:r>
-        <w:rPr>
-          <w:rFonts w:ascii="Arial" w:eastAsia="Times New Roman" w:hAnsi="Arial" w:cs="Arial"/>
-          <w:color w:val="3C78D8"/>
-          <w:sz w:val="32"/>
-          <w:szCs w:val="30"/>
-          <w:shd w:val="clear" w:color="auto" w:fill="FFFFFF"/>
-          <w:lang w:eastAsia="fr-FR"/>
-        </w:rPr>
-        <w:t xml:space="preserve">Malter Alexandre </w:t>
-      </w:r>
-      <w:r>
-        <w:rPr>
-          <w:rFonts w:ascii="Arial" w:eastAsia="Times New Roman" w:hAnsi="Arial" w:cs="Arial"/>
-          <w:color w:val="3C78D8"/>
-          <w:sz w:val="32"/>
-          <w:szCs w:val="30"/>
-          <w:shd w:val="clear" w:color="auto" w:fill="FFFFFF"/>
-          <w:lang w:eastAsia="fr-FR"/>
-        </w:rPr>
-        <w:t>(20-30 pages)</w:t>
-      </w:r>
-    </w:p>
-    <w:p>
-      <w:pPr>
-        <w:spacing w:after="0" w:line="240" w:lineRule="auto"/>
-        <w:rPr>
-          <w:rFonts w:ascii="Times New Roman" w:eastAsia="Times New Roman" w:hAnsi="Times New Roman" w:cs="Times New Roman"/>
-          <w:sz w:val="28"/>
-          <w:szCs w:val="24"/>
-          <w:lang w:eastAsia="fr-FR"/>
-        </w:rPr>
-      </w:pPr>
-    </w:p>
-    <w:p>
-      <w:pPr>
-        <w:spacing w:after="0" w:line="240" w:lineRule="auto"/>
-        <w:rPr>
-          <w:rFonts w:ascii="Times New Roman" w:eastAsia="Times New Roman" w:hAnsi="Times New Roman" w:cs="Times New Roman"/>
-          <w:sz w:val="28"/>
-          <w:szCs w:val="24"/>
-          <w:lang w:eastAsia="fr-FR"/>
-        </w:rPr>
-      </w:pPr>
-      <w:r>
-        <w:rPr>
-          <w:rFonts w:ascii="Arial" w:eastAsia="Times New Roman" w:hAnsi="Arial" w:cs="Arial"/>
-          <w:color w:val="3C78D8"/>
-          <w:sz w:val="32"/>
-          <w:szCs w:val="30"/>
-          <w:shd w:val="clear" w:color="auto" w:fill="FFFFFF"/>
-          <w:lang w:eastAsia="fr-FR"/>
-        </w:rPr>
-        <w:t>PARTI 5</w:t>
-      </w:r>
-      <w:r>
-        <w:rPr>
-          <w:rFonts w:ascii="Arial" w:eastAsia="Times New Roman" w:hAnsi="Arial" w:cs="Arial"/>
-          <w:color w:val="3C78D8"/>
-          <w:sz w:val="32"/>
-          <w:szCs w:val="30"/>
-          <w:shd w:val="clear" w:color="auto" w:fill="FFFFFF"/>
-          <w:lang w:eastAsia="fr-FR"/>
-        </w:rPr>
-        <w:t xml:space="preserve"> : Partie individuel de </w:t>
-      </w:r>
-      <w:r>
-        <w:rPr>
-          <w:rFonts w:ascii="Arial" w:eastAsia="Times New Roman" w:hAnsi="Arial" w:cs="Arial"/>
-          <w:color w:val="3C78D8"/>
-          <w:sz w:val="32"/>
-          <w:szCs w:val="30"/>
-          <w:shd w:val="clear" w:color="auto" w:fill="FFFFFF"/>
-          <w:lang w:eastAsia="fr-FR"/>
-        </w:rPr>
-        <w:t xml:space="preserve">Garcia Florian </w:t>
-      </w:r>
-      <w:r>
-        <w:rPr>
-          <w:rFonts w:ascii="Arial" w:eastAsia="Times New Roman" w:hAnsi="Arial" w:cs="Arial"/>
-          <w:color w:val="3C78D8"/>
-          <w:sz w:val="32"/>
-          <w:szCs w:val="30"/>
-          <w:shd w:val="clear" w:color="auto" w:fill="FFFFFF"/>
-          <w:lang w:eastAsia="fr-FR"/>
-        </w:rPr>
-        <w:t>(20-30 pages)</w:t>
-      </w:r>
-    </w:p>
-    <w:p>
-      <w:pPr>
-        <w:spacing w:after="0" w:line="240" w:lineRule="auto"/>
-        <w:rPr>
-          <w:rFonts w:ascii="Times New Roman" w:eastAsia="Times New Roman" w:hAnsi="Times New Roman" w:cs="Times New Roman"/>
-          <w:sz w:val="28"/>
-          <w:szCs w:val="24"/>
-          <w:lang w:eastAsia="fr-FR"/>
-        </w:rPr>
-      </w:pPr>
-    </w:p>
-    <w:p>
-      <w:pPr>
-        <w:spacing w:after="0" w:line="240" w:lineRule="auto"/>
-        <w:rPr>
-          <w:rFonts w:ascii="Times New Roman" w:eastAsia="Times New Roman" w:hAnsi="Times New Roman" w:cs="Times New Roman"/>
-          <w:sz w:val="28"/>
-          <w:szCs w:val="24"/>
-          <w:lang w:eastAsia="fr-FR"/>
-        </w:rPr>
-      </w:pPr>
-      <w:r>
-        <w:rPr>
-          <w:rFonts w:ascii="Arial" w:eastAsia="Times New Roman" w:hAnsi="Arial" w:cs="Arial"/>
-          <w:color w:val="3C78D8"/>
-          <w:sz w:val="32"/>
-          <w:szCs w:val="30"/>
-          <w:shd w:val="clear" w:color="auto" w:fill="FFFFFF"/>
-          <w:lang w:eastAsia="fr-FR"/>
-        </w:rPr>
-        <w:t>PARTI X</w:t>
-      </w:r>
-      <w:r>
-        <w:rPr>
-          <w:rFonts w:ascii="Arial" w:eastAsia="Times New Roman" w:hAnsi="Arial" w:cs="Arial"/>
-          <w:color w:val="3C78D8"/>
-          <w:sz w:val="32"/>
-          <w:szCs w:val="30"/>
-          <w:shd w:val="clear" w:color="auto" w:fill="FFFFFF"/>
-          <w:lang w:eastAsia="fr-FR"/>
-        </w:rPr>
-        <w:t xml:space="preserve"> : </w:t>
-      </w:r>
-      <w:r>
-        <w:rPr>
-          <w:rFonts w:ascii="Arial" w:eastAsia="Times New Roman" w:hAnsi="Arial" w:cs="Arial"/>
-          <w:color w:val="3C78D8"/>
-          <w:sz w:val="32"/>
-          <w:szCs w:val="30"/>
-          <w:shd w:val="clear" w:color="auto" w:fill="FFFFFF"/>
-          <w:lang w:eastAsia="fr-FR"/>
-        </w:rPr>
-        <w:t>ANNEXE</w:t>
-      </w:r>
-    </w:p>
-    <w:p>
-      <w:pPr>
-        <w:spacing w:after="0" w:line="240" w:lineRule="auto"/>
-        <w:rPr>
-          <w:rFonts w:ascii="Arial" w:eastAsia="Times New Roman" w:hAnsi="Arial" w:cs="Arial"/>
-          <w:color w:val="3C78D8"/>
           <w:sz w:val="30"/>
           <w:szCs w:val="30"/>
           <w:u w:val="single"/>
@@ -2351,6 +2092,90 @@
           <w:rFonts w:ascii="Arial" w:eastAsia="Times New Roman" w:hAnsi="Arial" w:cs="Arial"/>
           <w:color w:val="3C78D8"/>
           <w:sz w:val="30"/>
+          <w:szCs w:val="30"/>
+          <w:u w:val="single"/>
+          <w:shd w:val="clear" w:color="auto" w:fill="FFFFFF"/>
+          <w:lang w:eastAsia="fr-FR"/>
+        </w:rPr>
+      </w:pPr>
+    </w:p>
+    <w:p>
+      <w:pPr>
+        <w:spacing w:after="0" w:line="240" w:lineRule="auto"/>
+        <w:rPr>
+          <w:rFonts w:ascii="Arial" w:eastAsia="Times New Roman" w:hAnsi="Arial" w:cs="Arial"/>
+          <w:color w:val="3C78D8"/>
+          <w:sz w:val="36"/>
+          <w:szCs w:val="30"/>
+          <w:u w:val="single"/>
+          <w:shd w:val="clear" w:color="auto" w:fill="FFFFFF"/>
+          <w:lang w:eastAsia="fr-FR"/>
+        </w:rPr>
+      </w:pPr>
+    </w:p>
+    <w:p>
+      <w:pPr>
+        <w:spacing w:after="0" w:line="240" w:lineRule="auto"/>
+        <w:rPr>
+          <w:rFonts w:ascii="Arial" w:eastAsia="Times New Roman" w:hAnsi="Arial" w:cs="Arial"/>
+          <w:color w:val="3C78D8"/>
+          <w:sz w:val="36"/>
+          <w:szCs w:val="30"/>
+          <w:u w:val="single"/>
+          <w:shd w:val="clear" w:color="auto" w:fill="FFFFFF"/>
+          <w:lang w:eastAsia="fr-FR"/>
+        </w:rPr>
+      </w:pPr>
+    </w:p>
+    <w:p>
+      <w:pPr>
+        <w:spacing w:after="0" w:line="240" w:lineRule="auto"/>
+        <w:rPr>
+          <w:rFonts w:ascii="Arial" w:eastAsia="Times New Roman" w:hAnsi="Arial" w:cs="Arial"/>
+          <w:color w:val="3C78D8"/>
+          <w:sz w:val="36"/>
+          <w:szCs w:val="30"/>
+          <w:u w:val="single"/>
+          <w:shd w:val="clear" w:color="auto" w:fill="FFFFFF"/>
+          <w:lang w:eastAsia="fr-FR"/>
+        </w:rPr>
+      </w:pPr>
+    </w:p>
+    <w:p>
+      <w:pPr>
+        <w:spacing w:after="0" w:line="240" w:lineRule="auto"/>
+        <w:rPr>
+          <w:rFonts w:ascii="Arial" w:eastAsia="Times New Roman" w:hAnsi="Arial" w:cs="Arial"/>
+          <w:color w:val="3C78D8"/>
+          <w:sz w:val="36"/>
+          <w:szCs w:val="30"/>
+          <w:u w:val="single"/>
+          <w:shd w:val="clear" w:color="auto" w:fill="FFFFFF"/>
+          <w:lang w:eastAsia="fr-FR"/>
+        </w:rPr>
+      </w:pPr>
+    </w:p>
+    <w:p>
+      <w:pPr>
+        <w:spacing w:after="0" w:line="240" w:lineRule="auto"/>
+        <w:rPr>
+          <w:rFonts w:ascii="Arial" w:eastAsia="Times New Roman" w:hAnsi="Arial" w:cs="Arial"/>
+          <w:color w:val="3C78D8"/>
+          <w:sz w:val="36"/>
+          <w:szCs w:val="30"/>
+          <w:u w:val="single"/>
+          <w:shd w:val="clear" w:color="auto" w:fill="FFFFFF"/>
+          <w:lang w:eastAsia="fr-FR"/>
+        </w:rPr>
+      </w:pPr>
+    </w:p>
+    <w:p>
+      <w:pPr>
+        <w:spacing w:after="0" w:line="240" w:lineRule="auto"/>
+        <w:rPr>
+          <w:rFonts w:ascii="Arial" w:eastAsia="Times New Roman" w:hAnsi="Arial" w:cs="Arial"/>
+          <w:color w:val="3C78D8"/>
+          <w:sz w:val="36"/>
           <w:szCs w:val="30"/>
           <w:u w:val="single"/>
           <w:shd w:val="clear" w:color="auto" w:fill="FFFFFF"/>
@@ -12243,8 +12068,6 @@
         </w:rPr>
         <w:t xml:space="preserve">Carte Programmable </w:t>
       </w:r>
-      <w:bookmarkStart w:id="0" w:name="_GoBack"/>
-      <w:bookmarkEnd w:id="0"/>
     </w:p>
     <w:p>
       <w:pPr>
@@ -14484,6 +14307,10 @@
         </mc:AlternateContent>
       </w:r>
       <w:r>
+        <w:rPr>
+          <w:noProof/>
+          <w:lang w:eastAsia="fr-FR"/>
+        </w:rPr>
         <w:drawing>
           <wp:anchor distT="0" distB="0" distL="114300" distR="114300" simplePos="0" relativeHeight="251728896" behindDoc="0" locked="0" layoutInCell="1" allowOverlap="1" wp14:anchorId="537A305C" wp14:editId="54DC7E61">
             <wp:simplePos x="0" y="0"/>
@@ -14733,6 +14560,7 @@
           <w:rFonts w:ascii="Arial" w:eastAsia="Times New Roman" w:hAnsi="Arial" w:cs="Arial"/>
           <w:i/>
           <w:iCs/>
+          <w:noProof/>
           <w:color w:val="3C78D8"/>
           <w:sz w:val="32"/>
           <w:szCs w:val="32"/>
@@ -14998,6 +14826,10 @@
         </w:rPr>
       </w:pPr>
       <w:r>
+        <w:rPr>
+          <w:noProof/>
+          <w:lang w:eastAsia="fr-FR"/>
+        </w:rPr>
         <w:drawing>
           <wp:anchor distT="0" distB="0" distL="114300" distR="114300" simplePos="0" relativeHeight="251730944" behindDoc="0" locked="0" layoutInCell="1" allowOverlap="1" wp14:anchorId="40D79BF5" wp14:editId="3F44C7D1">
             <wp:simplePos x="0" y="0"/>
@@ -15416,2295 +15248,21 @@
     </w:p>
     <w:p>
       <w:pPr>
-        <w:spacing w:after="0" w:line="240" w:lineRule="auto"/>
-        <w:rPr>
-          <w:rFonts w:ascii="Arial" w:eastAsia="Times New Roman" w:hAnsi="Arial" w:cs="Arial"/>
-          <w:color w:val="3C78D8"/>
-          <w:sz w:val="36"/>
-          <w:szCs w:val="30"/>
-          <w:u w:val="single"/>
-          <w:shd w:val="clear" w:color="auto" w:fill="FFFFFF"/>
-          <w:lang w:eastAsia="fr-FR"/>
-        </w:rPr>
-      </w:pPr>
-      <w:r>
-        <w:rPr>
-          <w:rFonts w:ascii="Arial" w:eastAsia="Times New Roman" w:hAnsi="Arial" w:cs="Arial"/>
-          <w:color w:val="3C78D8"/>
-          <w:sz w:val="36"/>
-          <w:szCs w:val="30"/>
-          <w:u w:val="single"/>
-          <w:shd w:val="clear" w:color="auto" w:fill="FFFFFF"/>
-          <w:lang w:eastAsia="fr-FR"/>
-        </w:rPr>
-        <w:lastRenderedPageBreak/>
-        <w:t xml:space="preserve">PARTIE 2 : Partie individuel de </w:t>
-      </w:r>
-      <w:proofErr w:type="spellStart"/>
-      <w:r>
-        <w:rPr>
-          <w:rFonts w:ascii="Arial" w:eastAsia="Times New Roman" w:hAnsi="Arial" w:cs="Arial"/>
-          <w:color w:val="3C78D8"/>
-          <w:sz w:val="36"/>
-          <w:szCs w:val="30"/>
-          <w:u w:val="single"/>
-          <w:shd w:val="clear" w:color="auto" w:fill="FFFFFF"/>
-          <w:lang w:eastAsia="fr-FR"/>
-        </w:rPr>
-        <w:t>Wantelez</w:t>
-      </w:r>
-      <w:proofErr w:type="spellEnd"/>
-      <w:r>
-        <w:rPr>
-          <w:rFonts w:ascii="Arial" w:eastAsia="Times New Roman" w:hAnsi="Arial" w:cs="Arial"/>
-          <w:color w:val="3C78D8"/>
-          <w:sz w:val="36"/>
-          <w:szCs w:val="30"/>
-          <w:u w:val="single"/>
-          <w:shd w:val="clear" w:color="auto" w:fill="FFFFFF"/>
-          <w:lang w:eastAsia="fr-FR"/>
-        </w:rPr>
-        <w:t xml:space="preserve"> Florian</w:t>
-      </w:r>
-    </w:p>
-    <w:p>
-      <w:pPr>
-        <w:spacing w:after="0" w:line="240" w:lineRule="auto"/>
-        <w:rPr>
-          <w:rFonts w:ascii="Arial" w:eastAsia="Times New Roman" w:hAnsi="Arial" w:cs="Arial"/>
-          <w:color w:val="3C78D8"/>
-          <w:sz w:val="30"/>
-          <w:szCs w:val="30"/>
-          <w:u w:val="single"/>
-          <w:shd w:val="clear" w:color="auto" w:fill="FFFFFF"/>
-          <w:lang w:eastAsia="fr-FR"/>
-        </w:rPr>
-      </w:pPr>
-    </w:p>
-    <w:p>
-      <w:pPr>
-        <w:spacing w:after="0" w:line="240" w:lineRule="auto"/>
-        <w:ind w:firstLine="708"/>
-        <w:rPr>
-          <w:rFonts w:ascii="Arial" w:eastAsia="Times New Roman" w:hAnsi="Arial" w:cs="Arial"/>
-          <w:i/>
-          <w:iCs/>
-          <w:color w:val="3C78D8"/>
-          <w:sz w:val="32"/>
-          <w:szCs w:val="32"/>
-          <w:u w:val="single"/>
-          <w:shd w:val="clear" w:color="auto" w:fill="FFFFFF"/>
-          <w:lang w:eastAsia="fr-FR"/>
-        </w:rPr>
-      </w:pPr>
-      <w:r>
-        <w:rPr>
-          <w:rFonts w:ascii="Arial" w:eastAsia="Times New Roman" w:hAnsi="Arial" w:cs="Arial"/>
-          <w:i/>
-          <w:iCs/>
-          <w:color w:val="3C78D8"/>
-          <w:sz w:val="32"/>
-          <w:szCs w:val="32"/>
-          <w:u w:val="single"/>
-          <w:shd w:val="clear" w:color="auto" w:fill="FFFFFF"/>
-          <w:lang w:eastAsia="fr-FR"/>
-        </w:rPr>
-        <w:t>Analyse</w:t>
-      </w:r>
-    </w:p>
-    <w:p>
-      <w:pPr>
-        <w:spacing w:after="0" w:line="240" w:lineRule="auto"/>
-        <w:rPr>
-          <w:rFonts w:ascii="Times New Roman" w:eastAsia="Times New Roman" w:hAnsi="Times New Roman" w:cs="Times New Roman"/>
-          <w:sz w:val="24"/>
-          <w:szCs w:val="24"/>
-          <w:u w:val="single"/>
-          <w:lang w:eastAsia="fr-FR"/>
-        </w:rPr>
-      </w:pPr>
-    </w:p>
-    <w:p>
-      <w:pPr>
-        <w:spacing w:after="0" w:line="240" w:lineRule="auto"/>
-        <w:rPr>
-          <w:rFonts w:ascii="Times New Roman" w:eastAsia="Times New Roman" w:hAnsi="Times New Roman" w:cs="Times New Roman"/>
-          <w:sz w:val="24"/>
-          <w:szCs w:val="24"/>
-          <w:u w:val="single"/>
-          <w:lang w:eastAsia="fr-FR"/>
-        </w:rPr>
-      </w:pPr>
-    </w:p>
-    <w:p>
-      <w:pPr>
         <w:tabs>
-          <w:tab w:val="left" w:pos="6061"/>
+          <w:tab w:val="left" w:pos="1540"/>
         </w:tabs>
-        <w:spacing w:after="240" w:line="240" w:lineRule="auto"/>
-        <w:rPr>
-          <w:rFonts w:ascii="Arial" w:eastAsia="Times New Roman" w:hAnsi="Arial" w:cs="Arial"/>
-          <w:b/>
-          <w:color w:val="FFC000"/>
-          <w:sz w:val="24"/>
-          <w:szCs w:val="24"/>
-          <w:lang w:eastAsia="fr-FR"/>
-        </w:rPr>
-      </w:pPr>
-      <w:r>
-        <w:rPr>
-          <w:rFonts w:ascii="Arial" w:eastAsia="Times New Roman" w:hAnsi="Arial" w:cs="Arial"/>
-          <w:b/>
-          <w:color w:val="FFC000"/>
-          <w:sz w:val="24"/>
-          <w:szCs w:val="24"/>
-          <w:lang w:eastAsia="fr-FR"/>
-        </w:rPr>
-        <w:t>Cas d’utilisations</w:t>
-      </w:r>
-      <w:r>
-        <w:rPr>
-          <w:rFonts w:ascii="Arial" w:eastAsia="Times New Roman" w:hAnsi="Arial" w:cs="Arial"/>
-          <w:b/>
-          <w:color w:val="FFC000"/>
-          <w:sz w:val="24"/>
-          <w:szCs w:val="24"/>
-          <w:lang w:eastAsia="fr-FR"/>
-        </w:rPr>
-        <w:tab/>
-      </w:r>
-    </w:p>
-    <w:p>
-      <w:pPr>
-        <w:tabs>
-          <w:tab w:val="left" w:pos="6061"/>
-        </w:tabs>
-        <w:spacing w:after="240" w:line="240" w:lineRule="auto"/>
-        <w:rPr>
-          <w:rFonts w:ascii="Arial" w:eastAsia="Times New Roman" w:hAnsi="Arial" w:cs="Arial"/>
-          <w:b/>
-          <w:color w:val="FFC000"/>
-          <w:sz w:val="24"/>
-          <w:szCs w:val="24"/>
-          <w:lang w:eastAsia="fr-FR"/>
-        </w:rPr>
-      </w:pPr>
-      <w:r>
-        <w:rPr>
-          <w:rFonts w:ascii="Arial" w:hAnsi="Arial" w:cs="Arial"/>
-          <w:noProof/>
-          <w:sz w:val="30"/>
-          <w:szCs w:val="30"/>
-          <w:lang w:eastAsia="fr-FR"/>
-        </w:rPr>
-        <mc:AlternateContent>
-          <mc:Choice Requires="wps">
-            <w:drawing>
-              <wp:anchor distT="0" distB="0" distL="114300" distR="114300" simplePos="0" relativeHeight="251724800" behindDoc="0" locked="0" layoutInCell="1" allowOverlap="1" wp14:anchorId="7B1CC2B6" wp14:editId="0869441B">
-                <wp:simplePos x="0" y="0"/>
-                <wp:positionH relativeFrom="margin">
-                  <wp:posOffset>23578</wp:posOffset>
-                </wp:positionH>
-                <wp:positionV relativeFrom="paragraph">
-                  <wp:posOffset>7537</wp:posOffset>
-                </wp:positionV>
-                <wp:extent cx="1908313" cy="445273"/>
-                <wp:effectExtent l="0" t="0" r="15875" b="12065"/>
-                <wp:wrapNone/>
-                <wp:docPr id="27" name="Ellipse 27"/>
-                <wp:cNvGraphicFramePr/>
-                <a:graphic xmlns:a="http://schemas.openxmlformats.org/drawingml/2006/main">
-                  <a:graphicData uri="http://schemas.microsoft.com/office/word/2010/wordprocessingShape">
-                    <wps:wsp>
-                      <wps:cNvSpPr/>
-                      <wps:spPr>
-                        <a:xfrm>
-                          <a:off x="0" y="0"/>
-                          <a:ext cx="1908313" cy="445273"/>
-                        </a:xfrm>
-                        <a:prstGeom prst="ellipse">
-                          <a:avLst/>
-                        </a:prstGeom>
-                      </wps:spPr>
-                      <wps:style>
-                        <a:lnRef idx="2">
-                          <a:schemeClr val="accent1">
-                            <a:shade val="50000"/>
-                          </a:schemeClr>
-                        </a:lnRef>
-                        <a:fillRef idx="1">
-                          <a:schemeClr val="accent1"/>
-                        </a:fillRef>
-                        <a:effectRef idx="0">
-                          <a:schemeClr val="accent1"/>
-                        </a:effectRef>
-                        <a:fontRef idx="minor">
-                          <a:schemeClr val="lt1"/>
-                        </a:fontRef>
-                      </wps:style>
-                      <wps:txbx>
-                        <w:txbxContent>
-                          <w:p>
-                            <w:pPr>
-                              <w:jc w:val="center"/>
-                            </w:pPr>
-                            <w:r>
-                              <w:t>Transmettre les flux</w:t>
-                            </w:r>
-                          </w:p>
-                        </w:txbxContent>
-                      </wps:txbx>
-                      <wps:bodyPr rot="0" spcFirstLastPara="0" vertOverflow="overflow" horzOverflow="overflow" vert="horz" wrap="square" lIns="91440" tIns="45720" rIns="91440" bIns="45720" numCol="1" spcCol="0" rtlCol="0" fromWordArt="0" anchor="ctr" anchorCtr="0" forceAA="0" compatLnSpc="1">
-                        <a:prstTxWarp prst="textNoShape">
-                          <a:avLst/>
-                        </a:prstTxWarp>
-                        <a:noAutofit/>
-                      </wps:bodyPr>
-                    </wps:wsp>
-                  </a:graphicData>
-                </a:graphic>
-                <wp14:sizeRelH relativeFrom="margin">
-                  <wp14:pctWidth>0</wp14:pctWidth>
-                </wp14:sizeRelH>
-              </wp:anchor>
-            </w:drawing>
-          </mc:Choice>
-          <mc:Fallback>
-            <w:pict>
-              <v:oval w14:anchorId="7B1CC2B6" id="Ellipse 27" o:spid="_x0000_s1043" style="position:absolute;margin-left:1.85pt;margin-top:.6pt;width:150.25pt;height:35.05pt;z-index:251724800;visibility:visible;mso-wrap-style:square;mso-width-percent:0;mso-wrap-distance-left:9pt;mso-wrap-distance-top:0;mso-wrap-distance-right:9pt;mso-wrap-distance-bottom:0;mso-position-horizontal:absolute;mso-position-horizontal-relative:margin;mso-position-vertical:absolute;mso-position-vertical-relative:text;mso-width-percent:0;mso-width-relative:margin;v-text-anchor:middle" o:gfxdata="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" fillcolor="#5b9bd5 [3204]" strokecolor="#1f4d78 [1604]" strokeweight="1pt">
-                <v:stroke joinstyle="miter"/>
-                <v:textbox>
-                  <w:txbxContent>
-                    <w:p>
-                      <w:pPr>
-                        <w:jc w:val="center"/>
-                      </w:pPr>
-                      <w:r>
-                        <w:t>Transmettre les flux</w:t>
-                      </w:r>
-                    </w:p>
-                  </w:txbxContent>
-                </v:textbox>
-                <w10:wrap anchorx="margin"/>
-              </v:oval>
-            </w:pict>
-          </mc:Fallback>
-        </mc:AlternateContent>
-      </w:r>
-    </w:p>
-    <w:p>
-      <w:pPr>
-        <w:tabs>
-          <w:tab w:val="left" w:pos="6061"/>
-        </w:tabs>
-        <w:spacing w:after="240" w:line="240" w:lineRule="auto"/>
-        <w:rPr>
-          <w:rFonts w:ascii="Arial" w:eastAsia="Times New Roman" w:hAnsi="Arial" w:cs="Arial"/>
-          <w:b/>
-          <w:color w:val="FFC000"/>
-          <w:sz w:val="24"/>
-          <w:szCs w:val="24"/>
-          <w:lang w:eastAsia="fr-FR"/>
-        </w:rPr>
-      </w:pPr>
-      <w:r>
-        <w:rPr>
-          <w:rFonts w:ascii="Arial" w:hAnsi="Arial" w:cs="Arial"/>
-          <w:noProof/>
-          <w:sz w:val="30"/>
-          <w:szCs w:val="30"/>
-          <w:lang w:eastAsia="fr-FR"/>
-        </w:rPr>
-        <w:drawing>
-          <wp:anchor distT="0" distB="0" distL="114300" distR="114300" simplePos="0" relativeHeight="251726848" behindDoc="0" locked="0" layoutInCell="1" allowOverlap="1" wp14:anchorId="39931037" wp14:editId="59209BFE">
-            <wp:simplePos x="0" y="0"/>
-            <wp:positionH relativeFrom="column">
-              <wp:posOffset>2781300</wp:posOffset>
-            </wp:positionH>
-            <wp:positionV relativeFrom="paragraph">
-              <wp:posOffset>443561</wp:posOffset>
-            </wp:positionV>
-            <wp:extent cx="3728085" cy="4004945"/>
-            <wp:effectExtent l="0" t="0" r="5715" b="0"/>
-            <wp:wrapSquare wrapText="bothSides"/>
-            <wp:docPr id="207" name="Image 207"/>
-            <wp:cNvGraphicFramePr>
-              <a:graphicFrameLocks xmlns:a="http://schemas.openxmlformats.org/drawingml/2006/main" noChangeAspect="1"/>
-            </wp:cNvGraphicFramePr>
-            <a:graphic xmlns:a="http://schemas.openxmlformats.org/drawingml/2006/main">
-              <a:graphicData uri="http://schemas.openxmlformats.org/drawingml/2006/picture">
-                <pic:pic xmlns:pic="http://schemas.openxmlformats.org/drawingml/2006/picture">
-                  <pic:nvPicPr>
-                    <pic:cNvPr id="207" name="Centrale.PNG"/>
-                    <pic:cNvPicPr/>
-                  </pic:nvPicPr>
-                  <pic:blipFill>
-                    <a:blip r:embed="rId38">
-                      <a:extLst>
-                        <a:ext uri="{28A0092B-C50C-407E-A947-70E740481C1C}">
-                          <a14:useLocalDpi xmlns:a14="http://schemas.microsoft.com/office/drawing/2010/main" val="0"/>
-                        </a:ext>
-                      </a:extLst>
-                    </a:blip>
-                    <a:stretch>
-                      <a:fillRect/>
-                    </a:stretch>
-                  </pic:blipFill>
-                  <pic:spPr>
-                    <a:xfrm>
-                      <a:off x="0" y="0"/>
-                      <a:ext cx="3728085" cy="4004945"/>
-                    </a:xfrm>
-                    <a:prstGeom prst="rect">
-                      <a:avLst/>
-                    </a:prstGeom>
-                  </pic:spPr>
-                </pic:pic>
-              </a:graphicData>
-            </a:graphic>
-            <wp14:sizeRelH relativeFrom="margin">
-              <wp14:pctWidth>0</wp14:pctWidth>
-            </wp14:sizeRelH>
-            <wp14:sizeRelV relativeFrom="margin">
-              <wp14:pctHeight>0</wp14:pctHeight>
-            </wp14:sizeRelV>
-          </wp:anchor>
-        </w:drawing>
-      </w:r>
-      <w:r>
-        <w:rPr>
-          <w:rFonts w:ascii="Arial" w:hAnsi="Arial" w:cs="Arial"/>
-          <w:noProof/>
-          <w:sz w:val="30"/>
-          <w:szCs w:val="30"/>
-          <w:lang w:eastAsia="fr-FR"/>
-        </w:rPr>
-        <w:drawing>
-          <wp:anchor distT="0" distB="0" distL="114300" distR="114300" simplePos="0" relativeHeight="251725824" behindDoc="1" locked="0" layoutInCell="1" allowOverlap="1" wp14:anchorId="496F6841" wp14:editId="2C7B90D0">
-            <wp:simplePos x="0" y="0"/>
-            <wp:positionH relativeFrom="column">
-              <wp:posOffset>-803910</wp:posOffset>
-            </wp:positionH>
-            <wp:positionV relativeFrom="paragraph">
-              <wp:posOffset>427024</wp:posOffset>
-            </wp:positionV>
-            <wp:extent cx="3721100" cy="4001770"/>
-            <wp:effectExtent l="0" t="0" r="0" b="0"/>
-            <wp:wrapTight wrapText="bothSides">
-              <wp:wrapPolygon edited="0">
-                <wp:start x="0" y="0"/>
-                <wp:lineTo x="0" y="21490"/>
-                <wp:lineTo x="21453" y="21490"/>
-                <wp:lineTo x="21453" y="0"/>
-                <wp:lineTo x="0" y="0"/>
-              </wp:wrapPolygon>
-            </wp:wrapTight>
-            <wp:docPr id="198" name="Image 198"/>
-            <wp:cNvGraphicFramePr>
-              <a:graphicFrameLocks xmlns:a="http://schemas.openxmlformats.org/drawingml/2006/main" noChangeAspect="1"/>
-            </wp:cNvGraphicFramePr>
-            <a:graphic xmlns:a="http://schemas.openxmlformats.org/drawingml/2006/main">
-              <a:graphicData uri="http://schemas.openxmlformats.org/drawingml/2006/picture">
-                <pic:pic xmlns:pic="http://schemas.openxmlformats.org/drawingml/2006/picture">
-                  <pic:nvPicPr>
-                    <pic:cNvPr id="198" name="Passerelle.PNG"/>
-                    <pic:cNvPicPr/>
-                  </pic:nvPicPr>
-                  <pic:blipFill>
-                    <a:blip r:embed="rId39">
-                      <a:extLst>
-                        <a:ext uri="{28A0092B-C50C-407E-A947-70E740481C1C}">
-                          <a14:useLocalDpi xmlns:a14="http://schemas.microsoft.com/office/drawing/2010/main" val="0"/>
-                        </a:ext>
-                      </a:extLst>
-                    </a:blip>
-                    <a:stretch>
-                      <a:fillRect/>
-                    </a:stretch>
-                  </pic:blipFill>
-                  <pic:spPr>
-                    <a:xfrm>
-                      <a:off x="0" y="0"/>
-                      <a:ext cx="3721100" cy="4001770"/>
-                    </a:xfrm>
-                    <a:prstGeom prst="rect">
-                      <a:avLst/>
-                    </a:prstGeom>
-                  </pic:spPr>
-                </pic:pic>
-              </a:graphicData>
-            </a:graphic>
-            <wp14:sizeRelH relativeFrom="margin">
-              <wp14:pctWidth>0</wp14:pctWidth>
-            </wp14:sizeRelH>
-            <wp14:sizeRelV relativeFrom="margin">
-              <wp14:pctHeight>0</wp14:pctHeight>
-            </wp14:sizeRelV>
-          </wp:anchor>
-        </w:drawing>
-      </w:r>
-    </w:p>
-    <w:p>
-      <w:pPr>
         <w:rPr>
           <w:rFonts w:ascii="Arial" w:hAnsi="Arial" w:cs="Arial"/>
           <w:sz w:val="30"/>
           <w:szCs w:val="30"/>
         </w:rPr>
       </w:pPr>
-    </w:p>
-    <w:p>
-      <w:pPr>
-        <w:rPr>
-          <w:rFonts w:ascii="Arial" w:eastAsia="Times New Roman" w:hAnsi="Arial" w:cs="Arial"/>
-          <w:b/>
-          <w:color w:val="FFC000"/>
-          <w:sz w:val="24"/>
-          <w:szCs w:val="24"/>
-          <w:lang w:eastAsia="fr-FR"/>
-        </w:rPr>
-      </w:pPr>
-    </w:p>
-    <w:p>
-      <w:pPr>
-        <w:rPr>
-          <w:rFonts w:ascii="Arial" w:eastAsia="Times New Roman" w:hAnsi="Arial" w:cs="Arial"/>
-          <w:b/>
-          <w:color w:val="FFC000"/>
-          <w:sz w:val="24"/>
-          <w:szCs w:val="24"/>
-          <w:lang w:eastAsia="fr-FR"/>
-        </w:rPr>
-      </w:pPr>
-    </w:p>
-    <w:p>
-      <w:pPr>
-        <w:rPr>
-          <w:rFonts w:ascii="Arial" w:eastAsia="Times New Roman" w:hAnsi="Arial" w:cs="Arial"/>
-          <w:b/>
-          <w:color w:val="FFC000"/>
-          <w:sz w:val="24"/>
-          <w:szCs w:val="24"/>
-          <w:lang w:eastAsia="fr-FR"/>
-        </w:rPr>
-      </w:pPr>
-    </w:p>
-    <w:p>
-      <w:pPr>
-        <w:rPr>
-          <w:rFonts w:ascii="Arial" w:eastAsia="Times New Roman" w:hAnsi="Arial" w:cs="Arial"/>
-          <w:b/>
-          <w:color w:val="FFC000"/>
-          <w:sz w:val="24"/>
-          <w:szCs w:val="24"/>
-          <w:lang w:eastAsia="fr-FR"/>
-        </w:rPr>
-      </w:pPr>
-    </w:p>
-    <w:p>
-      <w:pPr>
-        <w:rPr>
-          <w:rFonts w:ascii="Arial" w:eastAsia="Times New Roman" w:hAnsi="Arial" w:cs="Arial"/>
-          <w:b/>
-          <w:color w:val="FFC000"/>
-          <w:sz w:val="24"/>
-          <w:szCs w:val="24"/>
-          <w:lang w:eastAsia="fr-FR"/>
-        </w:rPr>
-      </w:pPr>
-    </w:p>
-    <w:p>
-      <w:pPr>
-        <w:rPr>
-          <w:rFonts w:ascii="Arial" w:eastAsia="Times New Roman" w:hAnsi="Arial" w:cs="Arial"/>
-          <w:b/>
-          <w:color w:val="FFC000"/>
-          <w:sz w:val="24"/>
-          <w:szCs w:val="24"/>
-          <w:lang w:eastAsia="fr-FR"/>
-        </w:rPr>
-      </w:pPr>
-    </w:p>
-    <w:p>
-      <w:pPr>
-        <w:rPr>
-          <w:rFonts w:ascii="Arial" w:eastAsia="Times New Roman" w:hAnsi="Arial" w:cs="Arial"/>
-          <w:b/>
-          <w:color w:val="FFC000"/>
-          <w:sz w:val="24"/>
-          <w:szCs w:val="24"/>
-          <w:lang w:eastAsia="fr-FR"/>
-        </w:rPr>
-      </w:pPr>
-    </w:p>
-    <w:p>
-      <w:pPr>
-        <w:rPr>
-          <w:rFonts w:ascii="Arial" w:eastAsia="Times New Roman" w:hAnsi="Arial" w:cs="Arial"/>
-          <w:b/>
-          <w:color w:val="FFC000"/>
-          <w:sz w:val="24"/>
-          <w:szCs w:val="24"/>
-          <w:lang w:eastAsia="fr-FR"/>
-        </w:rPr>
-      </w:pPr>
-    </w:p>
-    <w:p>
-      <w:pPr>
-        <w:rPr>
-          <w:rFonts w:ascii="Arial" w:eastAsia="Times New Roman" w:hAnsi="Arial" w:cs="Arial"/>
-          <w:b/>
-          <w:color w:val="FFC000"/>
-          <w:sz w:val="24"/>
-          <w:szCs w:val="24"/>
-          <w:lang w:eastAsia="fr-FR"/>
-        </w:rPr>
-      </w:pPr>
-      <w:r>
-        <w:rPr>
-          <w:rFonts w:ascii="Arial" w:eastAsia="Times New Roman" w:hAnsi="Arial" w:cs="Arial"/>
-          <w:b/>
-          <w:color w:val="FFC000"/>
-          <w:sz w:val="24"/>
-          <w:szCs w:val="24"/>
-          <w:lang w:eastAsia="fr-FR"/>
-        </w:rPr>
-        <w:lastRenderedPageBreak/>
-        <w:t xml:space="preserve">Code : </w:t>
-      </w:r>
-    </w:p>
-    <w:p>
-      <w:pPr>
-        <w:rPr>
-          <w:rFonts w:ascii="Arial" w:eastAsia="Times New Roman" w:hAnsi="Arial" w:cs="Arial"/>
-          <w:b/>
-          <w:color w:val="FFC000"/>
-          <w:sz w:val="24"/>
-          <w:szCs w:val="24"/>
-          <w:lang w:eastAsia="fr-FR"/>
-        </w:rPr>
-      </w:pPr>
-    </w:p>
-    <w:p>
-      <w:pPr>
-        <w:rPr>
-          <w:rFonts w:ascii="Arial" w:eastAsia="Times New Roman" w:hAnsi="Arial" w:cs="Arial"/>
-          <w:b/>
-          <w:color w:val="FFC000"/>
-          <w:sz w:val="24"/>
-          <w:szCs w:val="24"/>
-          <w:lang w:eastAsia="fr-FR"/>
-        </w:rPr>
-      </w:pPr>
-      <w:r>
-        <w:rPr>
-          <w:rFonts w:ascii="Arial" w:eastAsia="Times New Roman" w:hAnsi="Arial" w:cs="Arial"/>
-          <w:b/>
-          <w:noProof/>
-          <w:color w:val="FFC000"/>
-          <w:sz w:val="24"/>
-          <w:szCs w:val="24"/>
-          <w:lang w:eastAsia="fr-FR"/>
-        </w:rPr>
-        <w:drawing>
-          <wp:inline distT="0" distB="0" distL="0" distR="0" wp14:anchorId="32B89FE9" wp14:editId="4CEFFBB8">
-            <wp:extent cx="3949163" cy="3291840"/>
-            <wp:effectExtent l="0" t="0" r="0" b="3810"/>
-            <wp:docPr id="208" name="Image 208"/>
-            <wp:cNvGraphicFramePr>
-              <a:graphicFrameLocks xmlns:a="http://schemas.openxmlformats.org/drawingml/2006/main" noChangeAspect="1"/>
-            </wp:cNvGraphicFramePr>
-            <a:graphic xmlns:a="http://schemas.openxmlformats.org/drawingml/2006/main">
-              <a:graphicData uri="http://schemas.openxmlformats.org/drawingml/2006/picture">
-                <pic:pic xmlns:pic="http://schemas.openxmlformats.org/drawingml/2006/picture">
-                  <pic:nvPicPr>
-                    <pic:cNvPr id="208" name="EnvoyerDonnee.PNG"/>
-                    <pic:cNvPicPr/>
-                  </pic:nvPicPr>
-                  <pic:blipFill>
-                    <a:blip r:embed="rId40">
-                      <a:extLst>
-                        <a:ext uri="{28A0092B-C50C-407E-A947-70E740481C1C}">
-                          <a14:useLocalDpi xmlns:a14="http://schemas.microsoft.com/office/drawing/2010/main" val="0"/>
-                        </a:ext>
-                      </a:extLst>
-                    </a:blip>
-                    <a:stretch>
-                      <a:fillRect/>
-                    </a:stretch>
-                  </pic:blipFill>
-                  <pic:spPr>
-                    <a:xfrm>
-                      <a:off x="0" y="0"/>
-                      <a:ext cx="3957262" cy="3298591"/>
-                    </a:xfrm>
-                    <a:prstGeom prst="rect">
-                      <a:avLst/>
-                    </a:prstGeom>
-                  </pic:spPr>
-                </pic:pic>
-              </a:graphicData>
-            </a:graphic>
-          </wp:inline>
-        </w:drawing>
-      </w:r>
-    </w:p>
-    <w:p>
-      <w:pPr>
-        <w:rPr>
-          <w:rFonts w:ascii="Arial" w:eastAsia="Times New Roman" w:hAnsi="Arial" w:cs="Arial"/>
-          <w:b/>
-          <w:color w:val="FFC000"/>
-          <w:sz w:val="24"/>
-          <w:szCs w:val="24"/>
-          <w:lang w:eastAsia="fr-FR"/>
-        </w:rPr>
-      </w:pPr>
-    </w:p>
-    <w:p>
-      <w:pPr>
-        <w:rPr>
-          <w:rFonts w:ascii="Arial" w:hAnsi="Arial" w:cs="Arial"/>
-          <w:sz w:val="30"/>
-          <w:szCs w:val="30"/>
-        </w:rPr>
-      </w:pPr>
-      <w:r>
-        <w:rPr>
-          <w:rFonts w:ascii="Arial" w:hAnsi="Arial" w:cs="Arial"/>
-          <w:noProof/>
-          <w:sz w:val="30"/>
-          <w:szCs w:val="30"/>
-          <w:lang w:eastAsia="fr-FR"/>
-        </w:rPr>
-        <w:lastRenderedPageBreak/>
-        <w:drawing>
-          <wp:inline distT="0" distB="0" distL="0" distR="0" wp14:anchorId="75AC19B8" wp14:editId="6EA5342F">
-            <wp:extent cx="3942306" cy="5010453"/>
-            <wp:effectExtent l="0" t="0" r="1270" b="0"/>
-            <wp:docPr id="209" name="Image 209"/>
-            <wp:cNvGraphicFramePr>
-              <a:graphicFrameLocks xmlns:a="http://schemas.openxmlformats.org/drawingml/2006/main" noChangeAspect="1"/>
-            </wp:cNvGraphicFramePr>
-            <a:graphic xmlns:a="http://schemas.openxmlformats.org/drawingml/2006/main">
-              <a:graphicData uri="http://schemas.openxmlformats.org/drawingml/2006/picture">
-                <pic:pic xmlns:pic="http://schemas.openxmlformats.org/drawingml/2006/picture">
-                  <pic:nvPicPr>
-                    <pic:cNvPr id="209" name="recevoirDonne.PNG"/>
-                    <pic:cNvPicPr/>
-                  </pic:nvPicPr>
-                  <pic:blipFill>
-                    <a:blip r:embed="rId41">
-                      <a:extLst>
-                        <a:ext uri="{28A0092B-C50C-407E-A947-70E740481C1C}">
-                          <a14:useLocalDpi xmlns:a14="http://schemas.microsoft.com/office/drawing/2010/main" val="0"/>
-                        </a:ext>
-                      </a:extLst>
-                    </a:blip>
-                    <a:stretch>
-                      <a:fillRect/>
-                    </a:stretch>
-                  </pic:blipFill>
-                  <pic:spPr>
-                    <a:xfrm>
-                      <a:off x="0" y="0"/>
-                      <a:ext cx="3942306" cy="5010453"/>
-                    </a:xfrm>
-                    <a:prstGeom prst="rect">
-                      <a:avLst/>
-                    </a:prstGeom>
-                  </pic:spPr>
-                </pic:pic>
-              </a:graphicData>
-            </a:graphic>
-          </wp:inline>
-        </w:drawing>
-      </w:r>
-    </w:p>
-    <w:p>
-      <w:pPr>
-        <w:rPr>
-          <w:rFonts w:ascii="Arial" w:eastAsia="Times New Roman" w:hAnsi="Arial" w:cs="Arial"/>
-          <w:b/>
-          <w:color w:val="FFC000"/>
-          <w:sz w:val="24"/>
-          <w:szCs w:val="24"/>
-          <w:lang w:eastAsia="fr-FR"/>
-        </w:rPr>
-      </w:pPr>
-      <w:r>
-        <w:rPr>
-          <w:rFonts w:ascii="Arial" w:eastAsia="Times New Roman" w:hAnsi="Arial" w:cs="Arial"/>
-          <w:b/>
-          <w:color w:val="FFC000"/>
-          <w:sz w:val="24"/>
-          <w:szCs w:val="24"/>
-          <w:lang w:eastAsia="fr-FR"/>
-        </w:rPr>
-        <w:t xml:space="preserve">Séquence : </w:t>
-      </w:r>
-    </w:p>
-    <w:p>
-      <w:pPr>
-        <w:rPr>
-          <w:rFonts w:ascii="Arial" w:eastAsia="Times New Roman" w:hAnsi="Arial" w:cs="Arial"/>
-          <w:b/>
-          <w:color w:val="FFC000"/>
-          <w:sz w:val="24"/>
-          <w:szCs w:val="24"/>
-          <w:lang w:eastAsia="fr-FR"/>
-        </w:rPr>
-      </w:pPr>
-    </w:p>
-    <w:p>
-      <w:pPr>
-        <w:rPr>
-          <w:rFonts w:ascii="Arial" w:eastAsia="Times New Roman" w:hAnsi="Arial" w:cs="Arial"/>
-          <w:color w:val="FFC000"/>
-          <w:sz w:val="24"/>
-          <w:szCs w:val="24"/>
-          <w:lang w:eastAsia="fr-FR"/>
-        </w:rPr>
-      </w:pPr>
-      <w:r>
-        <w:rPr>
-          <w:rFonts w:ascii="Arial" w:eastAsia="Times New Roman" w:hAnsi="Arial" w:cs="Arial"/>
-          <w:color w:val="FFC000"/>
-          <w:sz w:val="24"/>
-          <w:szCs w:val="24"/>
-          <w:lang w:eastAsia="fr-FR"/>
-        </w:rPr>
-        <w:t>Envoyer un message à la centrale</w:t>
-      </w:r>
-    </w:p>
-    <w:p>
-      <w:pPr>
-        <w:rPr>
-          <w:rFonts w:ascii="Arial" w:hAnsi="Arial" w:cs="Arial"/>
-          <w:sz w:val="30"/>
-          <w:szCs w:val="30"/>
-        </w:rPr>
-      </w:pPr>
-      <w:r>
-        <w:rPr>
-          <w:rFonts w:ascii="Arial" w:hAnsi="Arial" w:cs="Arial"/>
-          <w:noProof/>
-          <w:sz w:val="30"/>
-          <w:szCs w:val="30"/>
-          <w:lang w:eastAsia="fr-FR"/>
-        </w:rPr>
-        <w:lastRenderedPageBreak/>
-        <w:drawing>
-          <wp:inline distT="0" distB="0" distL="0" distR="0" wp14:anchorId="2B1C14A5" wp14:editId="664A541D">
-            <wp:extent cx="5756910" cy="3339465"/>
-            <wp:effectExtent l="0" t="0" r="0" b="0"/>
-            <wp:docPr id="211" name="Image 211" descr="C:\CrousRadiateur\Analyse\Diagrammes\Sequence\sequence_florian\envoyerDesDonnées.PNG"/>
-            <wp:cNvGraphicFramePr>
-              <a:graphicFrameLocks xmlns:a="http://schemas.openxmlformats.org/drawingml/2006/main" noChangeAspect="1"/>
-            </wp:cNvGraphicFramePr>
-            <a:graphic xmlns:a="http://schemas.openxmlformats.org/drawingml/2006/main">
-              <a:graphicData uri="http://schemas.openxmlformats.org/drawingml/2006/picture">
-                <pic:pic xmlns:pic="http://schemas.openxmlformats.org/drawingml/2006/picture">
-                  <pic:nvPicPr>
-                    <pic:cNvPr id="0" name="Picture 2" descr="C:\CrousRadiateur\Analyse\Diagrammes\Sequence\sequence_florian\envoyerDesDonnées.PNG"/>
-                    <pic:cNvPicPr>
-                      <a:picLocks noChangeAspect="1" noChangeArrowheads="1"/>
-                    </pic:cNvPicPr>
-                  </pic:nvPicPr>
-                  <pic:blipFill>
-                    <a:blip r:embed="rId42">
-                      <a:extLst>
-                        <a:ext uri="{28A0092B-C50C-407E-A947-70E740481C1C}">
-                          <a14:useLocalDpi xmlns:a14="http://schemas.microsoft.com/office/drawing/2010/main" val="0"/>
-                        </a:ext>
-                      </a:extLst>
-                    </a:blip>
-                    <a:srcRect/>
-                    <a:stretch>
-                      <a:fillRect/>
-                    </a:stretch>
-                  </pic:blipFill>
-                  <pic:spPr bwMode="auto">
-                    <a:xfrm>
-                      <a:off x="0" y="0"/>
-                      <a:ext cx="5756910" cy="3339465"/>
-                    </a:xfrm>
-                    <a:prstGeom prst="rect">
-                      <a:avLst/>
-                    </a:prstGeom>
-                    <a:noFill/>
-                    <a:ln>
-                      <a:noFill/>
-                    </a:ln>
-                  </pic:spPr>
-                </pic:pic>
-              </a:graphicData>
-            </a:graphic>
-          </wp:inline>
-        </w:drawing>
-      </w:r>
-    </w:p>
-    <w:p>
-      <w:pPr>
-        <w:rPr>
-          <w:rFonts w:ascii="Arial" w:hAnsi="Arial" w:cs="Arial"/>
-          <w:sz w:val="30"/>
-          <w:szCs w:val="30"/>
-        </w:rPr>
-      </w:pPr>
-    </w:p>
-    <w:p>
-      <w:pPr>
-        <w:rPr>
-          <w:rFonts w:ascii="Arial" w:eastAsia="Times New Roman" w:hAnsi="Arial" w:cs="Arial"/>
-          <w:color w:val="FFC000"/>
-          <w:sz w:val="24"/>
-          <w:szCs w:val="24"/>
-          <w:lang w:eastAsia="fr-FR"/>
-        </w:rPr>
-      </w:pPr>
-      <w:r>
-        <w:rPr>
-          <w:rFonts w:ascii="Arial" w:eastAsia="Times New Roman" w:hAnsi="Arial" w:cs="Arial"/>
-          <w:color w:val="FFC000"/>
-          <w:sz w:val="24"/>
-          <w:szCs w:val="24"/>
-          <w:lang w:eastAsia="fr-FR"/>
-        </w:rPr>
-        <w:t>Recevoir un message de la centrale</w:t>
-      </w:r>
-    </w:p>
-    <w:p>
-      <w:pPr>
-        <w:rPr>
-          <w:rFonts w:ascii="Arial" w:hAnsi="Arial" w:cs="Arial"/>
-          <w:sz w:val="30"/>
-          <w:szCs w:val="30"/>
-        </w:rPr>
-      </w:pPr>
-    </w:p>
-    <w:p>
-      <w:pPr>
-        <w:rPr>
-          <w:rFonts w:ascii="Arial" w:hAnsi="Arial" w:cs="Arial"/>
-          <w:sz w:val="30"/>
-          <w:szCs w:val="30"/>
-        </w:rPr>
-      </w:pPr>
-      <w:r>
-        <w:rPr>
-          <w:rFonts w:ascii="Arial" w:hAnsi="Arial" w:cs="Arial"/>
-          <w:noProof/>
-          <w:sz w:val="30"/>
-          <w:szCs w:val="30"/>
-          <w:lang w:eastAsia="fr-FR"/>
-        </w:rPr>
-        <w:drawing>
-          <wp:inline distT="0" distB="0" distL="0" distR="0" wp14:anchorId="70CC06BC" wp14:editId="0B6E9D99">
-            <wp:extent cx="6178164" cy="2841710"/>
-            <wp:effectExtent l="0" t="0" r="0" b="0"/>
-            <wp:docPr id="212" name="Image 212" descr="C:\CrousRadiateur\Analyse\Diagrammes\Sequence\sequence_florian\recevoirDesDonneés.PNG"/>
-            <wp:cNvGraphicFramePr>
-              <a:graphicFrameLocks xmlns:a="http://schemas.openxmlformats.org/drawingml/2006/main" noChangeAspect="1"/>
-            </wp:cNvGraphicFramePr>
-            <a:graphic xmlns:a="http://schemas.openxmlformats.org/drawingml/2006/main">
-              <a:graphicData uri="http://schemas.openxmlformats.org/drawingml/2006/picture">
-                <pic:pic xmlns:pic="http://schemas.openxmlformats.org/drawingml/2006/picture">
-                  <pic:nvPicPr>
-                    <pic:cNvPr id="0" name="Picture 3" descr="C:\CrousRadiateur\Analyse\Diagrammes\Sequence\sequence_florian\recevoirDesDonneés.PNG"/>
-                    <pic:cNvPicPr>
-                      <a:picLocks noChangeAspect="1" noChangeArrowheads="1"/>
-                    </pic:cNvPicPr>
-                  </pic:nvPicPr>
-                  <pic:blipFill>
-                    <a:blip r:embed="rId43" cstate="print">
-                      <a:extLst>
-                        <a:ext uri="{28A0092B-C50C-407E-A947-70E740481C1C}">
-                          <a14:useLocalDpi xmlns:a14="http://schemas.microsoft.com/office/drawing/2010/main" val="0"/>
-                        </a:ext>
-                      </a:extLst>
-                    </a:blip>
-                    <a:srcRect/>
-                    <a:stretch>
-                      <a:fillRect/>
-                    </a:stretch>
-                  </pic:blipFill>
-                  <pic:spPr bwMode="auto">
-                    <a:xfrm>
-                      <a:off x="0" y="0"/>
-                      <a:ext cx="6187065" cy="2845804"/>
-                    </a:xfrm>
-                    <a:prstGeom prst="rect">
-                      <a:avLst/>
-                    </a:prstGeom>
-                    <a:noFill/>
-                    <a:ln>
-                      <a:noFill/>
-                    </a:ln>
-                  </pic:spPr>
-                </pic:pic>
-              </a:graphicData>
-            </a:graphic>
-          </wp:inline>
-        </w:drawing>
-      </w:r>
-    </w:p>
-    <w:p>
-      <w:pPr>
-        <w:tabs>
-          <w:tab w:val="left" w:pos="1540"/>
-        </w:tabs>
-        <w:rPr>
-          <w:rFonts w:ascii="Arial" w:hAnsi="Arial" w:cs="Arial"/>
-          <w:sz w:val="30"/>
-          <w:szCs w:val="30"/>
-        </w:rPr>
-      </w:pPr>
-      <w:r>
-        <w:rPr>
-          <w:rFonts w:ascii="Arial" w:hAnsi="Arial" w:cs="Arial"/>
-          <w:sz w:val="30"/>
-          <w:szCs w:val="30"/>
-        </w:rPr>
-        <w:tab/>
-      </w:r>
-    </w:p>
-    <w:p>
-      <w:pPr>
-        <w:rPr>
-          <w:rFonts w:ascii="Arial" w:eastAsia="Times New Roman" w:hAnsi="Arial" w:cs="Arial"/>
-          <w:b/>
-          <w:color w:val="FFC000"/>
-          <w:sz w:val="24"/>
-          <w:szCs w:val="24"/>
-          <w:lang w:eastAsia="fr-FR"/>
-        </w:rPr>
-      </w:pPr>
-      <w:r>
-        <w:rPr>
-          <w:rFonts w:ascii="Arial" w:eastAsia="Times New Roman" w:hAnsi="Arial" w:cs="Arial"/>
-          <w:b/>
-          <w:color w:val="FFC000"/>
-          <w:sz w:val="24"/>
-          <w:szCs w:val="24"/>
-          <w:lang w:eastAsia="fr-FR"/>
-        </w:rPr>
-        <w:t>C</w:t>
-      </w:r>
-      <w:r>
-        <w:rPr>
-          <w:rFonts w:ascii="Arial" w:eastAsia="Times New Roman" w:hAnsi="Arial" w:cs="Arial"/>
-          <w:b/>
-          <w:color w:val="FFC000"/>
-          <w:sz w:val="24"/>
-          <w:szCs w:val="24"/>
-          <w:lang w:eastAsia="fr-FR"/>
-        </w:rPr>
-        <w:t xml:space="preserve">lasse : </w:t>
-      </w:r>
-    </w:p>
-    <w:p>
-      <w:pPr>
-        <w:rPr>
-          <w:rFonts w:ascii="Arial" w:eastAsia="Times New Roman" w:hAnsi="Arial" w:cs="Arial"/>
-          <w:b/>
-          <w:color w:val="FFC000"/>
-          <w:sz w:val="24"/>
-          <w:szCs w:val="24"/>
-          <w:lang w:eastAsia="fr-FR"/>
-        </w:rPr>
-      </w:pPr>
-      <w:r>
-        <w:rPr>
-          <w:rFonts w:ascii="Arial" w:eastAsia="Times New Roman" w:hAnsi="Arial" w:cs="Arial"/>
-          <w:b/>
-          <w:noProof/>
-          <w:color w:val="FFC000"/>
-          <w:sz w:val="24"/>
-          <w:szCs w:val="24"/>
-          <w:lang w:eastAsia="fr-FR"/>
-        </w:rPr>
-        <w:lastRenderedPageBreak/>
-        <w:drawing>
-          <wp:inline distT="0" distB="0" distL="0" distR="0" wp14:anchorId="027F438B" wp14:editId="036763BF">
-            <wp:extent cx="5756910" cy="2934335"/>
-            <wp:effectExtent l="0" t="0" r="0" b="0"/>
-            <wp:docPr id="213" name="Image 213" descr="C:\CrousRadiateur\Analyse\Diagrammes\Classe\florianW\mqtt.PNG"/>
-            <wp:cNvGraphicFramePr>
-              <a:graphicFrameLocks xmlns:a="http://schemas.openxmlformats.org/drawingml/2006/main" noChangeAspect="1"/>
-            </wp:cNvGraphicFramePr>
-            <a:graphic xmlns:a="http://schemas.openxmlformats.org/drawingml/2006/main">
-              <a:graphicData uri="http://schemas.openxmlformats.org/drawingml/2006/picture">
-                <pic:pic xmlns:pic="http://schemas.openxmlformats.org/drawingml/2006/picture">
-                  <pic:nvPicPr>
-                    <pic:cNvPr id="0" name="Picture 4" descr="C:\CrousRadiateur\Analyse\Diagrammes\Classe\florianW\mqtt.PNG"/>
-                    <pic:cNvPicPr>
-                      <a:picLocks noChangeAspect="1" noChangeArrowheads="1"/>
-                    </pic:cNvPicPr>
-                  </pic:nvPicPr>
-                  <pic:blipFill>
-                    <a:blip r:embed="rId44" cstate="print">
-                      <a:extLst>
-                        <a:ext uri="{28A0092B-C50C-407E-A947-70E740481C1C}">
-                          <a14:useLocalDpi xmlns:a14="http://schemas.microsoft.com/office/drawing/2010/main" val="0"/>
-                        </a:ext>
-                      </a:extLst>
-                    </a:blip>
-                    <a:srcRect/>
-                    <a:stretch>
-                      <a:fillRect/>
-                    </a:stretch>
-                  </pic:blipFill>
-                  <pic:spPr bwMode="auto">
-                    <a:xfrm>
-                      <a:off x="0" y="0"/>
-                      <a:ext cx="5756910" cy="2934335"/>
-                    </a:xfrm>
-                    <a:prstGeom prst="rect">
-                      <a:avLst/>
-                    </a:prstGeom>
-                    <a:noFill/>
-                    <a:ln>
-                      <a:noFill/>
-                    </a:ln>
-                  </pic:spPr>
-                </pic:pic>
-              </a:graphicData>
-            </a:graphic>
-          </wp:inline>
-        </w:drawing>
-      </w:r>
-    </w:p>
-    <w:p>
-      <w:pPr>
-        <w:tabs>
-          <w:tab w:val="left" w:pos="1540"/>
-        </w:tabs>
-        <w:rPr>
-          <w:rFonts w:ascii="Arial" w:hAnsi="Arial" w:cs="Arial"/>
-          <w:sz w:val="30"/>
-          <w:szCs w:val="30"/>
-        </w:rPr>
-      </w:pPr>
-    </w:p>
-    <w:p>
-      <w:pPr>
-        <w:rPr>
-          <w:rFonts w:ascii="Arial" w:eastAsia="Times New Roman" w:hAnsi="Arial" w:cs="Arial"/>
-          <w:b/>
-          <w:color w:val="FFC000"/>
-          <w:sz w:val="24"/>
-          <w:szCs w:val="24"/>
-          <w:lang w:eastAsia="fr-FR"/>
-        </w:rPr>
-      </w:pPr>
-      <w:r>
-        <w:rPr>
-          <w:rFonts w:ascii="Arial" w:eastAsia="Times New Roman" w:hAnsi="Arial" w:cs="Arial"/>
-          <w:b/>
-          <w:color w:val="FFC000"/>
-          <w:sz w:val="24"/>
-          <w:szCs w:val="24"/>
-          <w:lang w:eastAsia="fr-FR"/>
-        </w:rPr>
-        <w:t>Test :</w:t>
-      </w:r>
-    </w:p>
-    <w:p>
-      <w:pPr>
-        <w:tabs>
-          <w:tab w:val="left" w:pos="1290"/>
-        </w:tabs>
-        <w:rPr>
-          <w:rFonts w:ascii="Arial" w:eastAsia="Times New Roman" w:hAnsi="Arial" w:cs="Arial"/>
-          <w:b/>
-          <w:color w:val="FFC000"/>
-          <w:sz w:val="24"/>
-          <w:szCs w:val="24"/>
-          <w:lang w:eastAsia="fr-FR"/>
-        </w:rPr>
-      </w:pPr>
-      <w:r>
-        <w:rPr>
-          <w:rFonts w:ascii="Arial" w:eastAsia="Times New Roman" w:hAnsi="Arial" w:cs="Arial"/>
-          <w:b/>
-          <w:color w:val="FFC000"/>
-          <w:sz w:val="24"/>
-          <w:szCs w:val="24"/>
-          <w:lang w:eastAsia="fr-FR"/>
-        </w:rPr>
-        <w:tab/>
-      </w:r>
-    </w:p>
-    <w:p>
-      <w:pPr>
-        <w:tabs>
-          <w:tab w:val="left" w:pos="1290"/>
-        </w:tabs>
-        <w:rPr>
-          <w:rFonts w:ascii="Arial" w:eastAsia="Times New Roman" w:hAnsi="Arial" w:cs="Arial"/>
-          <w:color w:val="FFC000"/>
-          <w:sz w:val="24"/>
-          <w:szCs w:val="24"/>
-          <w:lang w:eastAsia="fr-FR"/>
-        </w:rPr>
-      </w:pPr>
-      <w:r>
-        <w:rPr>
-          <w:rFonts w:ascii="Arial" w:eastAsia="Times New Roman" w:hAnsi="Arial" w:cs="Arial"/>
-          <w:color w:val="FFC000"/>
-          <w:sz w:val="24"/>
-          <w:szCs w:val="24"/>
-          <w:lang w:eastAsia="fr-FR"/>
-        </w:rPr>
-        <w:t>Envoyer un message à la centrale</w:t>
-      </w:r>
-    </w:p>
-    <w:p>
-      <w:pPr>
-        <w:rPr>
-          <w:rFonts w:ascii="Arial" w:eastAsia="Times New Roman" w:hAnsi="Arial" w:cs="Arial"/>
-          <w:b/>
-          <w:color w:val="FFC000"/>
-          <w:sz w:val="24"/>
-          <w:szCs w:val="24"/>
-          <w:lang w:eastAsia="fr-FR"/>
-        </w:rPr>
-      </w:pPr>
-      <w:r>
-        <w:rPr>
-          <w:rFonts w:ascii="Arial" w:eastAsia="Times New Roman" w:hAnsi="Arial" w:cs="Arial"/>
-          <w:b/>
-          <w:noProof/>
-          <w:color w:val="FFC000"/>
-          <w:sz w:val="24"/>
-          <w:szCs w:val="24"/>
-          <w:lang w:eastAsia="fr-FR"/>
-        </w:rPr>
-        <w:drawing>
-          <wp:inline distT="0" distB="0" distL="0" distR="0" wp14:anchorId="01AE1882" wp14:editId="4D950BE1">
-            <wp:extent cx="5760720" cy="440055"/>
-            <wp:effectExtent l="0" t="0" r="0" b="0"/>
-            <wp:docPr id="216" name="Image 216"/>
-            <wp:cNvGraphicFramePr>
-              <a:graphicFrameLocks xmlns:a="http://schemas.openxmlformats.org/drawingml/2006/main" noChangeAspect="1"/>
-            </wp:cNvGraphicFramePr>
-            <a:graphic xmlns:a="http://schemas.openxmlformats.org/drawingml/2006/main">
-              <a:graphicData uri="http://schemas.openxmlformats.org/drawingml/2006/picture">
-                <pic:pic xmlns:pic="http://schemas.openxmlformats.org/drawingml/2006/picture">
-                  <pic:nvPicPr>
-                    <pic:cNvPr id="216" name="pub.PNG"/>
-                    <pic:cNvPicPr/>
-                  </pic:nvPicPr>
-                  <pic:blipFill>
-                    <a:blip r:embed="rId45">
-                      <a:extLst>
-                        <a:ext uri="{28A0092B-C50C-407E-A947-70E740481C1C}">
-                          <a14:useLocalDpi xmlns:a14="http://schemas.microsoft.com/office/drawing/2010/main" val="0"/>
-                        </a:ext>
-                      </a:extLst>
-                    </a:blip>
-                    <a:stretch>
-                      <a:fillRect/>
-                    </a:stretch>
-                  </pic:blipFill>
-                  <pic:spPr>
-                    <a:xfrm>
-                      <a:off x="0" y="0"/>
-                      <a:ext cx="5760720" cy="440055"/>
-                    </a:xfrm>
-                    <a:prstGeom prst="rect">
-                      <a:avLst/>
-                    </a:prstGeom>
-                  </pic:spPr>
-                </pic:pic>
-              </a:graphicData>
-            </a:graphic>
-          </wp:inline>
-        </w:drawing>
-      </w:r>
-    </w:p>
-    <w:p>
-      <w:pPr>
-        <w:rPr>
-          <w:rFonts w:ascii="Arial" w:eastAsia="Times New Roman" w:hAnsi="Arial" w:cs="Arial"/>
-          <w:color w:val="000000" w:themeColor="text1"/>
-          <w:sz w:val="24"/>
-          <w:szCs w:val="24"/>
-          <w:lang w:eastAsia="fr-FR"/>
-        </w:rPr>
-      </w:pPr>
-      <w:r>
-        <w:rPr>
-          <w:rFonts w:ascii="Arial" w:eastAsia="Times New Roman" w:hAnsi="Arial" w:cs="Arial"/>
-          <w:color w:val="000000" w:themeColor="text1"/>
-          <w:sz w:val="24"/>
-          <w:szCs w:val="24"/>
-          <w:lang w:eastAsia="fr-FR"/>
-        </w:rPr>
-        <w:t xml:space="preserve">Pour ce test j’utilise la fonction </w:t>
-      </w:r>
-      <w:proofErr w:type="spellStart"/>
-      <w:r>
-        <w:rPr>
-          <w:rFonts w:ascii="Arial" w:eastAsia="Times New Roman" w:hAnsi="Arial" w:cs="Arial"/>
-          <w:color w:val="000000" w:themeColor="text1"/>
-          <w:sz w:val="24"/>
-          <w:szCs w:val="24"/>
-          <w:lang w:eastAsia="fr-FR"/>
-        </w:rPr>
-        <w:t>mosquitto_sub</w:t>
-      </w:r>
-      <w:proofErr w:type="spellEnd"/>
-      <w:r>
-        <w:rPr>
-          <w:rFonts w:ascii="Arial" w:eastAsia="Times New Roman" w:hAnsi="Arial" w:cs="Arial"/>
-          <w:color w:val="000000" w:themeColor="text1"/>
-          <w:sz w:val="24"/>
-          <w:szCs w:val="24"/>
-          <w:lang w:eastAsia="fr-FR"/>
-        </w:rPr>
-        <w:t xml:space="preserve"> disponible dans le paquet </w:t>
-      </w:r>
-      <w:proofErr w:type="spellStart"/>
-      <w:r>
-        <w:rPr>
-          <w:rFonts w:ascii="Arial" w:eastAsia="Times New Roman" w:hAnsi="Arial" w:cs="Arial"/>
-          <w:color w:val="000000" w:themeColor="text1"/>
-          <w:sz w:val="24"/>
-          <w:szCs w:val="24"/>
-          <w:lang w:eastAsia="fr-FR"/>
-        </w:rPr>
-        <w:t>mosquitto</w:t>
-      </w:r>
-      <w:proofErr w:type="spellEnd"/>
-      <w:r>
-        <w:rPr>
-          <w:rFonts w:ascii="Arial" w:eastAsia="Times New Roman" w:hAnsi="Arial" w:cs="Arial"/>
-          <w:color w:val="000000" w:themeColor="text1"/>
-          <w:sz w:val="24"/>
-          <w:szCs w:val="24"/>
-          <w:lang w:eastAsia="fr-FR"/>
-        </w:rPr>
-        <w:t xml:space="preserve"> (</w:t>
-      </w:r>
-      <w:proofErr w:type="spellStart"/>
-      <w:r>
-        <w:rPr>
-          <w:rFonts w:ascii="Arial" w:eastAsia="Times New Roman" w:hAnsi="Arial" w:cs="Arial"/>
-          <w:color w:val="000000" w:themeColor="text1"/>
-          <w:sz w:val="24"/>
-          <w:szCs w:val="24"/>
-          <w:lang w:eastAsia="fr-FR"/>
-        </w:rPr>
-        <w:t>screen</w:t>
-      </w:r>
-      <w:proofErr w:type="spellEnd"/>
-      <w:r>
-        <w:rPr>
-          <w:rFonts w:ascii="Arial" w:eastAsia="Times New Roman" w:hAnsi="Arial" w:cs="Arial"/>
-          <w:color w:val="000000" w:themeColor="text1"/>
-          <w:sz w:val="24"/>
-          <w:szCs w:val="24"/>
-          <w:lang w:eastAsia="fr-FR"/>
-        </w:rPr>
-        <w:t xml:space="preserve"> de gauche) pour écouter les messages </w:t>
-      </w:r>
-      <w:r>
-        <w:rPr>
-          <w:rFonts w:ascii="Arial" w:eastAsia="Times New Roman" w:hAnsi="Arial" w:cs="Arial"/>
-          <w:color w:val="000000" w:themeColor="text1"/>
-          <w:sz w:val="24"/>
-          <w:szCs w:val="24"/>
-          <w:lang w:eastAsia="fr-FR"/>
-        </w:rPr>
-        <w:t xml:space="preserve">MQTT </w:t>
-      </w:r>
-      <w:r>
-        <w:rPr>
-          <w:rFonts w:ascii="Arial" w:eastAsia="Times New Roman" w:hAnsi="Arial" w:cs="Arial"/>
-          <w:color w:val="000000" w:themeColor="text1"/>
-          <w:sz w:val="24"/>
-          <w:szCs w:val="24"/>
-          <w:lang w:eastAsia="fr-FR"/>
-        </w:rPr>
-        <w:t xml:space="preserve">reçus sur le topic </w:t>
-      </w:r>
-      <w:r>
-        <w:rPr>
-          <w:rFonts w:ascii="Arial" w:eastAsia="Times New Roman" w:hAnsi="Arial" w:cs="Arial"/>
-          <w:color w:val="000000" w:themeColor="text1"/>
-          <w:sz w:val="24"/>
-          <w:szCs w:val="24"/>
-          <w:lang w:eastAsia="fr-FR"/>
-        </w:rPr>
-        <w:t xml:space="preserve">« test » </w:t>
-      </w:r>
-      <w:r>
-        <w:rPr>
-          <w:rFonts w:ascii="Arial" w:eastAsia="Times New Roman" w:hAnsi="Arial" w:cs="Arial"/>
-          <w:color w:val="000000" w:themeColor="text1"/>
-          <w:sz w:val="24"/>
-          <w:szCs w:val="24"/>
-          <w:lang w:eastAsia="fr-FR"/>
-        </w:rPr>
-        <w:t xml:space="preserve">du broker </w:t>
-      </w:r>
-      <w:r>
-        <w:rPr>
-          <w:rFonts w:ascii="Arial" w:eastAsia="Times New Roman" w:hAnsi="Arial" w:cs="Arial"/>
-          <w:color w:val="000000" w:themeColor="text1"/>
-          <w:sz w:val="24"/>
-          <w:szCs w:val="24"/>
-          <w:lang w:eastAsia="fr-FR"/>
-        </w:rPr>
-        <w:t xml:space="preserve">puis je lance mon programme main.cpp avec la </w:t>
-      </w:r>
-      <w:proofErr w:type="gramStart"/>
-      <w:r>
-        <w:rPr>
-          <w:rFonts w:ascii="Arial" w:eastAsia="Times New Roman" w:hAnsi="Arial" w:cs="Arial"/>
-          <w:color w:val="000000" w:themeColor="text1"/>
-          <w:sz w:val="24"/>
-          <w:szCs w:val="24"/>
-          <w:lang w:eastAsia="fr-FR"/>
-        </w:rPr>
-        <w:t>commande .</w:t>
-      </w:r>
-      <w:proofErr w:type="gramEnd"/>
-      <w:r>
-        <w:rPr>
-          <w:rFonts w:ascii="Arial" w:eastAsia="Times New Roman" w:hAnsi="Arial" w:cs="Arial"/>
-          <w:color w:val="000000" w:themeColor="text1"/>
-          <w:sz w:val="24"/>
-          <w:szCs w:val="24"/>
-          <w:lang w:eastAsia="fr-FR"/>
-        </w:rPr>
-        <w:t xml:space="preserve">/main qui va s’occuper d’envoyer lui-même le message </w:t>
-      </w:r>
-      <w:r>
-        <w:rPr>
-          <w:rFonts w:ascii="Arial" w:eastAsia="Times New Roman" w:hAnsi="Arial" w:cs="Arial"/>
-          <w:color w:val="000000" w:themeColor="text1"/>
-          <w:sz w:val="24"/>
-          <w:szCs w:val="24"/>
-          <w:lang w:eastAsia="fr-FR"/>
-        </w:rPr>
-        <w:t>prédéfinis</w:t>
-      </w:r>
-      <w:r>
-        <w:rPr>
-          <w:rFonts w:ascii="Arial" w:eastAsia="Times New Roman" w:hAnsi="Arial" w:cs="Arial"/>
-          <w:color w:val="000000" w:themeColor="text1"/>
-          <w:sz w:val="24"/>
-          <w:szCs w:val="24"/>
-          <w:lang w:eastAsia="fr-FR"/>
-        </w:rPr>
-        <w:t xml:space="preserve">, on peut voir qu’il arrive belle et bien à se connecter au broker et que le message est bien envoyé </w:t>
-      </w:r>
-      <w:r>
-        <w:rPr>
-          <w:rFonts w:ascii="Arial" w:eastAsia="Times New Roman" w:hAnsi="Arial" w:cs="Arial"/>
-          <w:color w:val="000000" w:themeColor="text1"/>
-          <w:sz w:val="24"/>
-          <w:szCs w:val="24"/>
-          <w:lang w:eastAsia="fr-FR"/>
-        </w:rPr>
-        <w:t>puisqu’on le reçoit dans la console de gauche</w:t>
-      </w:r>
-    </w:p>
-    <w:p>
-      <w:pPr>
-        <w:rPr>
-          <w:rFonts w:ascii="Arial" w:eastAsia="Times New Roman" w:hAnsi="Arial" w:cs="Arial"/>
-          <w:b/>
-          <w:color w:val="FFC000"/>
-          <w:sz w:val="24"/>
-          <w:szCs w:val="24"/>
-          <w:lang w:eastAsia="fr-FR"/>
-        </w:rPr>
-      </w:pPr>
-    </w:p>
-    <w:p>
-      <w:pPr>
-        <w:rPr>
-          <w:rFonts w:ascii="Arial" w:eastAsia="Times New Roman" w:hAnsi="Arial" w:cs="Arial"/>
-          <w:color w:val="FFC000"/>
-          <w:sz w:val="24"/>
-          <w:szCs w:val="24"/>
-          <w:lang w:eastAsia="fr-FR"/>
-        </w:rPr>
-      </w:pPr>
-      <w:r>
-        <w:rPr>
-          <w:rFonts w:ascii="Arial" w:eastAsia="Times New Roman" w:hAnsi="Arial" w:cs="Arial"/>
-          <w:color w:val="FFC000"/>
-          <w:sz w:val="24"/>
-          <w:szCs w:val="24"/>
-          <w:lang w:eastAsia="fr-FR"/>
-        </w:rPr>
-        <w:t>Recevoir un message de la passerelle</w:t>
-      </w:r>
-    </w:p>
-    <w:p>
-      <w:pPr>
-        <w:rPr>
-          <w:rFonts w:ascii="Arial" w:eastAsia="Times New Roman" w:hAnsi="Arial" w:cs="Arial"/>
-          <w:b/>
-          <w:color w:val="FFC000"/>
-          <w:sz w:val="24"/>
-          <w:szCs w:val="24"/>
-          <w:lang w:eastAsia="fr-FR"/>
-        </w:rPr>
-      </w:pPr>
-      <w:r>
-        <w:rPr>
-          <w:rFonts w:ascii="Arial" w:eastAsia="Times New Roman" w:hAnsi="Arial" w:cs="Arial"/>
-          <w:b/>
-          <w:color w:val="FFC000"/>
-          <w:sz w:val="24"/>
-          <w:szCs w:val="24"/>
-          <w:lang w:eastAsia="fr-FR"/>
-        </w:rPr>
-        <w:t xml:space="preserve"> </w:t>
-      </w:r>
-      <w:r>
-        <w:rPr>
-          <w:rFonts w:ascii="Arial" w:eastAsia="Times New Roman" w:hAnsi="Arial" w:cs="Arial"/>
-          <w:b/>
-          <w:noProof/>
-          <w:color w:val="FFC000"/>
-          <w:sz w:val="24"/>
-          <w:szCs w:val="24"/>
-          <w:lang w:eastAsia="fr-FR"/>
-        </w:rPr>
-        <w:drawing>
-          <wp:inline distT="0" distB="0" distL="0" distR="0" wp14:anchorId="1A01A418" wp14:editId="4C2F6193">
-            <wp:extent cx="5760720" cy="419735"/>
-            <wp:effectExtent l="0" t="0" r="0" b="0"/>
-            <wp:docPr id="220" name="Image 220"/>
-            <wp:cNvGraphicFramePr>
-              <a:graphicFrameLocks xmlns:a="http://schemas.openxmlformats.org/drawingml/2006/main" noChangeAspect="1"/>
-            </wp:cNvGraphicFramePr>
-            <a:graphic xmlns:a="http://schemas.openxmlformats.org/drawingml/2006/main">
-              <a:graphicData uri="http://schemas.openxmlformats.org/drawingml/2006/picture">
-                <pic:pic xmlns:pic="http://schemas.openxmlformats.org/drawingml/2006/picture">
-                  <pic:nvPicPr>
-                    <pic:cNvPr id="220" name="sub.PNG"/>
-                    <pic:cNvPicPr/>
-                  </pic:nvPicPr>
-                  <pic:blipFill>
-                    <a:blip r:embed="rId46">
-                      <a:extLst>
-                        <a:ext uri="{28A0092B-C50C-407E-A947-70E740481C1C}">
-                          <a14:useLocalDpi xmlns:a14="http://schemas.microsoft.com/office/drawing/2010/main" val="0"/>
-                        </a:ext>
-                      </a:extLst>
-                    </a:blip>
-                    <a:stretch>
-                      <a:fillRect/>
-                    </a:stretch>
-                  </pic:blipFill>
-                  <pic:spPr>
-                    <a:xfrm>
-                      <a:off x="0" y="0"/>
-                      <a:ext cx="5760720" cy="419735"/>
-                    </a:xfrm>
-                    <a:prstGeom prst="rect">
-                      <a:avLst/>
-                    </a:prstGeom>
-                  </pic:spPr>
-                </pic:pic>
-              </a:graphicData>
-            </a:graphic>
-          </wp:inline>
-        </w:drawing>
-      </w:r>
-    </w:p>
-    <w:p>
-      <w:pPr>
-        <w:rPr>
-          <w:rFonts w:ascii="Arial" w:eastAsia="Times New Roman" w:hAnsi="Arial" w:cs="Arial"/>
-          <w:color w:val="000000" w:themeColor="text1"/>
-          <w:sz w:val="24"/>
-          <w:szCs w:val="24"/>
-          <w:lang w:eastAsia="fr-FR"/>
-        </w:rPr>
-      </w:pPr>
-      <w:r>
-        <w:rPr>
-          <w:rFonts w:ascii="Arial" w:eastAsia="Times New Roman" w:hAnsi="Arial" w:cs="Arial"/>
-          <w:color w:val="000000" w:themeColor="text1"/>
-          <w:sz w:val="24"/>
-          <w:szCs w:val="24"/>
-          <w:lang w:eastAsia="fr-FR"/>
-        </w:rPr>
-        <w:t>Pour ce test j’u</w:t>
-      </w:r>
-      <w:r>
-        <w:rPr>
-          <w:rFonts w:ascii="Arial" w:eastAsia="Times New Roman" w:hAnsi="Arial" w:cs="Arial"/>
-          <w:color w:val="000000" w:themeColor="text1"/>
-          <w:sz w:val="24"/>
-          <w:szCs w:val="24"/>
-          <w:lang w:eastAsia="fr-FR"/>
-        </w:rPr>
-        <w:t xml:space="preserve">tilise la fonction </w:t>
-      </w:r>
-      <w:proofErr w:type="spellStart"/>
-      <w:r>
-        <w:rPr>
-          <w:rFonts w:ascii="Arial" w:eastAsia="Times New Roman" w:hAnsi="Arial" w:cs="Arial"/>
-          <w:color w:val="000000" w:themeColor="text1"/>
-          <w:sz w:val="24"/>
-          <w:szCs w:val="24"/>
-          <w:lang w:eastAsia="fr-FR"/>
-        </w:rPr>
-        <w:t>mosquitto_pub</w:t>
-      </w:r>
-      <w:proofErr w:type="spellEnd"/>
-      <w:r>
-        <w:rPr>
-          <w:rFonts w:ascii="Arial" w:eastAsia="Times New Roman" w:hAnsi="Arial" w:cs="Arial"/>
-          <w:color w:val="000000" w:themeColor="text1"/>
-          <w:sz w:val="24"/>
-          <w:szCs w:val="24"/>
-          <w:lang w:eastAsia="fr-FR"/>
-        </w:rPr>
-        <w:t xml:space="preserve"> disponible dans le paquet </w:t>
-      </w:r>
-      <w:proofErr w:type="spellStart"/>
-      <w:r>
-        <w:rPr>
-          <w:rFonts w:ascii="Arial" w:eastAsia="Times New Roman" w:hAnsi="Arial" w:cs="Arial"/>
-          <w:color w:val="000000" w:themeColor="text1"/>
-          <w:sz w:val="24"/>
-          <w:szCs w:val="24"/>
-          <w:lang w:eastAsia="fr-FR"/>
-        </w:rPr>
-        <w:t>mosquitto</w:t>
-      </w:r>
-      <w:proofErr w:type="spellEnd"/>
-      <w:r>
-        <w:rPr>
-          <w:rFonts w:ascii="Arial" w:eastAsia="Times New Roman" w:hAnsi="Arial" w:cs="Arial"/>
-          <w:color w:val="000000" w:themeColor="text1"/>
-          <w:sz w:val="24"/>
-          <w:szCs w:val="24"/>
-          <w:lang w:eastAsia="fr-FR"/>
-        </w:rPr>
-        <w:t xml:space="preserve"> (</w:t>
-      </w:r>
-      <w:proofErr w:type="spellStart"/>
-      <w:r>
-        <w:rPr>
-          <w:rFonts w:ascii="Arial" w:eastAsia="Times New Roman" w:hAnsi="Arial" w:cs="Arial"/>
-          <w:color w:val="000000" w:themeColor="text1"/>
-          <w:sz w:val="24"/>
-          <w:szCs w:val="24"/>
-          <w:lang w:eastAsia="fr-FR"/>
-        </w:rPr>
-        <w:t>screen</w:t>
-      </w:r>
-      <w:proofErr w:type="spellEnd"/>
-      <w:r>
-        <w:rPr>
-          <w:rFonts w:ascii="Arial" w:eastAsia="Times New Roman" w:hAnsi="Arial" w:cs="Arial"/>
-          <w:color w:val="000000" w:themeColor="text1"/>
-          <w:sz w:val="24"/>
-          <w:szCs w:val="24"/>
-          <w:lang w:eastAsia="fr-FR"/>
-        </w:rPr>
-        <w:t xml:space="preserve"> de gauche) pour </w:t>
-      </w:r>
-      <w:r>
-        <w:rPr>
-          <w:rFonts w:ascii="Arial" w:eastAsia="Times New Roman" w:hAnsi="Arial" w:cs="Arial"/>
-          <w:color w:val="000000" w:themeColor="text1"/>
-          <w:sz w:val="24"/>
-          <w:szCs w:val="24"/>
-          <w:lang w:eastAsia="fr-FR"/>
-        </w:rPr>
-        <w:t>envoyer un message en MQTT sur le topic</w:t>
-      </w:r>
-      <w:r>
-        <w:rPr>
-          <w:rFonts w:ascii="Arial" w:eastAsia="Times New Roman" w:hAnsi="Arial" w:cs="Arial"/>
-          <w:color w:val="000000" w:themeColor="text1"/>
-          <w:sz w:val="24"/>
-          <w:szCs w:val="24"/>
-          <w:lang w:eastAsia="fr-FR"/>
-        </w:rPr>
-        <w:t xml:space="preserve"> </w:t>
-      </w:r>
-      <w:r>
-        <w:rPr>
-          <w:rFonts w:ascii="Arial" w:eastAsia="Times New Roman" w:hAnsi="Arial" w:cs="Arial"/>
-          <w:color w:val="000000" w:themeColor="text1"/>
-          <w:sz w:val="24"/>
-          <w:szCs w:val="24"/>
-          <w:lang w:eastAsia="fr-FR"/>
-        </w:rPr>
-        <w:t xml:space="preserve">« test » </w:t>
-      </w:r>
-      <w:r>
-        <w:rPr>
-          <w:rFonts w:ascii="Arial" w:eastAsia="Times New Roman" w:hAnsi="Arial" w:cs="Arial"/>
-          <w:color w:val="000000" w:themeColor="text1"/>
-          <w:sz w:val="24"/>
-          <w:szCs w:val="24"/>
-          <w:lang w:eastAsia="fr-FR"/>
-        </w:rPr>
-        <w:t xml:space="preserve">du broker </w:t>
-      </w:r>
-      <w:r>
-        <w:rPr>
-          <w:rFonts w:ascii="Arial" w:eastAsia="Times New Roman" w:hAnsi="Arial" w:cs="Arial"/>
-          <w:color w:val="000000" w:themeColor="text1"/>
-          <w:sz w:val="24"/>
-          <w:szCs w:val="24"/>
-          <w:lang w:eastAsia="fr-FR"/>
-        </w:rPr>
-        <w:t xml:space="preserve">puis je lance mon programme </w:t>
-      </w:r>
-      <w:r>
-        <w:rPr>
-          <w:rFonts w:ascii="Arial" w:eastAsia="Times New Roman" w:hAnsi="Arial" w:cs="Arial"/>
-          <w:color w:val="000000" w:themeColor="text1"/>
-          <w:sz w:val="24"/>
-          <w:szCs w:val="24"/>
-          <w:lang w:eastAsia="fr-FR"/>
-        </w:rPr>
-        <w:t>sub</w:t>
-      </w:r>
-      <w:r>
-        <w:rPr>
-          <w:rFonts w:ascii="Arial" w:eastAsia="Times New Roman" w:hAnsi="Arial" w:cs="Arial"/>
-          <w:color w:val="000000" w:themeColor="text1"/>
-          <w:sz w:val="24"/>
-          <w:szCs w:val="24"/>
-          <w:lang w:eastAsia="fr-FR"/>
-        </w:rPr>
-        <w:t xml:space="preserve">.cpp avec la </w:t>
-      </w:r>
-      <w:proofErr w:type="gramStart"/>
-      <w:r>
-        <w:rPr>
-          <w:rFonts w:ascii="Arial" w:eastAsia="Times New Roman" w:hAnsi="Arial" w:cs="Arial"/>
-          <w:color w:val="000000" w:themeColor="text1"/>
-          <w:sz w:val="24"/>
-          <w:szCs w:val="24"/>
-          <w:lang w:eastAsia="fr-FR"/>
-        </w:rPr>
-        <w:t>commande .</w:t>
-      </w:r>
-      <w:proofErr w:type="gramEnd"/>
-      <w:r>
-        <w:rPr>
-          <w:rFonts w:ascii="Arial" w:eastAsia="Times New Roman" w:hAnsi="Arial" w:cs="Arial"/>
-          <w:color w:val="000000" w:themeColor="text1"/>
-          <w:sz w:val="24"/>
-          <w:szCs w:val="24"/>
-          <w:lang w:eastAsia="fr-FR"/>
-        </w:rPr>
-        <w:t>/</w:t>
-      </w:r>
-      <w:proofErr w:type="spellStart"/>
-      <w:r>
-        <w:rPr>
-          <w:rFonts w:ascii="Arial" w:eastAsia="Times New Roman" w:hAnsi="Arial" w:cs="Arial"/>
-          <w:color w:val="000000" w:themeColor="text1"/>
-          <w:sz w:val="24"/>
-          <w:szCs w:val="24"/>
-          <w:lang w:eastAsia="fr-FR"/>
-        </w:rPr>
-        <w:t>sub</w:t>
-      </w:r>
-      <w:proofErr w:type="spellEnd"/>
-      <w:r>
-        <w:rPr>
-          <w:rFonts w:ascii="Arial" w:eastAsia="Times New Roman" w:hAnsi="Arial" w:cs="Arial"/>
-          <w:color w:val="000000" w:themeColor="text1"/>
-          <w:sz w:val="24"/>
-          <w:szCs w:val="24"/>
-          <w:lang w:eastAsia="fr-FR"/>
-        </w:rPr>
-        <w:t xml:space="preserve"> qui va s’occuper </w:t>
-      </w:r>
-      <w:r>
-        <w:rPr>
-          <w:rFonts w:ascii="Arial" w:eastAsia="Times New Roman" w:hAnsi="Arial" w:cs="Arial"/>
-          <w:color w:val="000000" w:themeColor="text1"/>
-          <w:sz w:val="24"/>
-          <w:szCs w:val="24"/>
-          <w:lang w:eastAsia="fr-FR"/>
-        </w:rPr>
-        <w:t>d’écouter les messages reçu sur les topic configuré</w:t>
-      </w:r>
-      <w:r>
-        <w:rPr>
-          <w:rFonts w:ascii="Arial" w:eastAsia="Times New Roman" w:hAnsi="Arial" w:cs="Arial"/>
-          <w:color w:val="000000" w:themeColor="text1"/>
-          <w:sz w:val="24"/>
-          <w:szCs w:val="24"/>
-          <w:lang w:eastAsia="fr-FR"/>
-        </w:rPr>
-        <w:t>s</w:t>
-      </w:r>
-      <w:r>
-        <w:rPr>
-          <w:rFonts w:ascii="Arial" w:eastAsia="Times New Roman" w:hAnsi="Arial" w:cs="Arial"/>
-          <w:color w:val="000000" w:themeColor="text1"/>
-          <w:sz w:val="24"/>
-          <w:szCs w:val="24"/>
-          <w:lang w:eastAsia="fr-FR"/>
-        </w:rPr>
-        <w:t xml:space="preserve">, </w:t>
-      </w:r>
-      <w:r>
-        <w:rPr>
-          <w:rFonts w:ascii="Arial" w:eastAsia="Times New Roman" w:hAnsi="Arial" w:cs="Arial"/>
-          <w:color w:val="000000" w:themeColor="text1"/>
-          <w:sz w:val="24"/>
-          <w:szCs w:val="24"/>
-          <w:lang w:eastAsia="fr-FR"/>
-        </w:rPr>
-        <w:t>ici le topic prédéfinis</w:t>
-      </w:r>
-      <w:r>
-        <w:rPr>
-          <w:rFonts w:ascii="Arial" w:eastAsia="Times New Roman" w:hAnsi="Arial" w:cs="Arial"/>
-          <w:color w:val="000000" w:themeColor="text1"/>
-          <w:sz w:val="24"/>
-          <w:szCs w:val="24"/>
-          <w:lang w:eastAsia="fr-FR"/>
-        </w:rPr>
-        <w:t xml:space="preserve"> est « test »</w:t>
-      </w:r>
-      <w:r>
-        <w:rPr>
-          <w:rFonts w:ascii="Arial" w:eastAsia="Times New Roman" w:hAnsi="Arial" w:cs="Arial"/>
-          <w:color w:val="000000" w:themeColor="text1"/>
-          <w:sz w:val="24"/>
-          <w:szCs w:val="24"/>
-          <w:lang w:eastAsia="fr-FR"/>
-        </w:rPr>
-        <w:t xml:space="preserve"> </w:t>
-      </w:r>
-      <w:r>
-        <w:rPr>
-          <w:rFonts w:ascii="Arial" w:eastAsia="Times New Roman" w:hAnsi="Arial" w:cs="Arial"/>
-          <w:color w:val="000000" w:themeColor="text1"/>
-          <w:sz w:val="24"/>
-          <w:szCs w:val="24"/>
-          <w:lang w:eastAsia="fr-FR"/>
-        </w:rPr>
-        <w:t xml:space="preserve">on peut voir qu’il arrive belle et bien à </w:t>
-      </w:r>
-      <w:r>
-        <w:rPr>
-          <w:rFonts w:ascii="Arial" w:eastAsia="Times New Roman" w:hAnsi="Arial" w:cs="Arial"/>
-          <w:color w:val="000000" w:themeColor="text1"/>
-          <w:sz w:val="24"/>
-          <w:szCs w:val="24"/>
-          <w:lang w:eastAsia="fr-FR"/>
-        </w:rPr>
-        <w:t>recevoir le message</w:t>
-      </w:r>
-      <w:r>
-        <w:rPr>
-          <w:rFonts w:ascii="Arial" w:eastAsia="Times New Roman" w:hAnsi="Arial" w:cs="Arial"/>
-          <w:color w:val="000000" w:themeColor="text1"/>
-          <w:sz w:val="24"/>
-          <w:szCs w:val="24"/>
-          <w:lang w:eastAsia="fr-FR"/>
-        </w:rPr>
-        <w:t xml:space="preserve">. </w:t>
-      </w:r>
-    </w:p>
-    <w:p>
-      <w:pPr>
-        <w:tabs>
-          <w:tab w:val="left" w:pos="1540"/>
-        </w:tabs>
-        <w:rPr>
-          <w:rFonts w:ascii="Arial" w:hAnsi="Arial" w:cs="Arial"/>
-          <w:sz w:val="30"/>
-          <w:szCs w:val="30"/>
-        </w:rPr>
-      </w:pPr>
-    </w:p>
-    <w:p>
-      <w:pPr>
-        <w:spacing w:after="0" w:line="240" w:lineRule="auto"/>
-        <w:rPr>
-          <w:rFonts w:ascii="Arial" w:eastAsia="Times New Roman" w:hAnsi="Arial" w:cs="Arial"/>
-          <w:color w:val="3C78D8"/>
-          <w:sz w:val="36"/>
-          <w:szCs w:val="30"/>
-          <w:u w:val="single"/>
-          <w:shd w:val="clear" w:color="auto" w:fill="FFFFFF"/>
-          <w:lang w:eastAsia="fr-FR"/>
-        </w:rPr>
-      </w:pPr>
-      <w:r>
-        <w:rPr>
-          <w:rFonts w:ascii="Arial" w:eastAsia="Times New Roman" w:hAnsi="Arial" w:cs="Arial"/>
-          <w:color w:val="3C78D8"/>
-          <w:sz w:val="36"/>
-          <w:szCs w:val="30"/>
-          <w:u w:val="single"/>
-          <w:shd w:val="clear" w:color="auto" w:fill="FFFFFF"/>
-          <w:lang w:eastAsia="fr-FR"/>
-        </w:rPr>
-        <w:lastRenderedPageBreak/>
-        <w:t xml:space="preserve">PARTIE 2 : Partie individuel de </w:t>
-      </w:r>
-      <w:r>
-        <w:rPr>
-          <w:rFonts w:ascii="Arial" w:eastAsia="Times New Roman" w:hAnsi="Arial" w:cs="Arial"/>
-          <w:color w:val="3C78D8"/>
-          <w:sz w:val="36"/>
-          <w:szCs w:val="30"/>
-          <w:u w:val="single"/>
-          <w:shd w:val="clear" w:color="auto" w:fill="FFFFFF"/>
-          <w:lang w:eastAsia="fr-FR"/>
-        </w:rPr>
-        <w:t>Malter Alexandre</w:t>
-      </w:r>
-    </w:p>
-    <w:p>
-      <w:pPr>
-        <w:spacing w:after="0" w:line="240" w:lineRule="auto"/>
-        <w:rPr>
-          <w:rFonts w:ascii="Arial" w:eastAsia="Times New Roman" w:hAnsi="Arial" w:cs="Arial"/>
-          <w:color w:val="3C78D8"/>
-          <w:sz w:val="30"/>
-          <w:szCs w:val="30"/>
-          <w:u w:val="single"/>
-          <w:shd w:val="clear" w:color="auto" w:fill="FFFFFF"/>
-          <w:lang w:eastAsia="fr-FR"/>
-        </w:rPr>
-      </w:pPr>
-    </w:p>
-    <w:p>
-      <w:pPr>
-        <w:spacing w:after="0" w:line="240" w:lineRule="auto"/>
-        <w:ind w:firstLine="708"/>
-        <w:rPr>
-          <w:rFonts w:ascii="Arial" w:eastAsia="Times New Roman" w:hAnsi="Arial" w:cs="Arial"/>
-          <w:i/>
-          <w:iCs/>
-          <w:color w:val="3C78D8"/>
-          <w:sz w:val="32"/>
-          <w:szCs w:val="32"/>
-          <w:u w:val="single"/>
-          <w:shd w:val="clear" w:color="auto" w:fill="FFFFFF"/>
-          <w:lang w:eastAsia="fr-FR"/>
-        </w:rPr>
-      </w:pPr>
-      <w:r>
-        <w:rPr>
-          <w:rFonts w:ascii="Arial" w:eastAsia="Times New Roman" w:hAnsi="Arial" w:cs="Arial"/>
-          <w:i/>
-          <w:iCs/>
-          <w:color w:val="3C78D8"/>
-          <w:sz w:val="32"/>
-          <w:szCs w:val="32"/>
-          <w:u w:val="single"/>
-          <w:shd w:val="clear" w:color="auto" w:fill="FFFFFF"/>
-          <w:lang w:eastAsia="fr-FR"/>
-        </w:rPr>
-        <w:t>Analyse</w:t>
-      </w:r>
-    </w:p>
-    <w:p>
-      <w:pPr>
-        <w:tabs>
-          <w:tab w:val="left" w:pos="1540"/>
-        </w:tabs>
-        <w:rPr>
-          <w:rFonts w:ascii="Arial" w:hAnsi="Arial" w:cs="Arial"/>
-          <w:sz w:val="30"/>
-          <w:szCs w:val="30"/>
-        </w:rPr>
-      </w:pPr>
-    </w:p>
-    <w:p>
-      <w:pPr>
-        <w:tabs>
-          <w:tab w:val="left" w:pos="1540"/>
-        </w:tabs>
-        <w:rPr>
-          <w:rFonts w:ascii="Arial" w:hAnsi="Arial" w:cs="Arial"/>
-          <w:sz w:val="30"/>
-          <w:szCs w:val="30"/>
-        </w:rPr>
-      </w:pPr>
-    </w:p>
-    <w:p>
-      <w:pPr>
-        <w:tabs>
-          <w:tab w:val="left" w:pos="1540"/>
-        </w:tabs>
-        <w:rPr>
-          <w:rFonts w:ascii="Arial" w:hAnsi="Arial" w:cs="Arial"/>
-          <w:sz w:val="30"/>
-          <w:szCs w:val="30"/>
-        </w:rPr>
-      </w:pPr>
-    </w:p>
-    <w:p>
-      <w:pPr>
-        <w:tabs>
-          <w:tab w:val="left" w:pos="1540"/>
-        </w:tabs>
-        <w:rPr>
-          <w:rFonts w:ascii="Arial" w:hAnsi="Arial" w:cs="Arial"/>
-          <w:sz w:val="30"/>
-          <w:szCs w:val="30"/>
-        </w:rPr>
-      </w:pPr>
-    </w:p>
-    <w:p>
-      <w:pPr>
-        <w:tabs>
-          <w:tab w:val="left" w:pos="1540"/>
-        </w:tabs>
-        <w:rPr>
-          <w:rFonts w:ascii="Arial" w:hAnsi="Arial" w:cs="Arial"/>
-          <w:sz w:val="30"/>
-          <w:szCs w:val="30"/>
-        </w:rPr>
-      </w:pPr>
-    </w:p>
-    <w:p>
-      <w:pPr>
-        <w:tabs>
-          <w:tab w:val="left" w:pos="1540"/>
-        </w:tabs>
-        <w:rPr>
-          <w:rFonts w:ascii="Arial" w:hAnsi="Arial" w:cs="Arial"/>
-          <w:sz w:val="30"/>
-          <w:szCs w:val="30"/>
-        </w:rPr>
-      </w:pPr>
-    </w:p>
-    <w:p>
-      <w:pPr>
-        <w:tabs>
-          <w:tab w:val="left" w:pos="1540"/>
-        </w:tabs>
-        <w:rPr>
-          <w:rFonts w:ascii="Arial" w:hAnsi="Arial" w:cs="Arial"/>
-          <w:sz w:val="30"/>
-          <w:szCs w:val="30"/>
-        </w:rPr>
-      </w:pPr>
-    </w:p>
-    <w:p>
-      <w:pPr>
-        <w:tabs>
-          <w:tab w:val="left" w:pos="1540"/>
-        </w:tabs>
-        <w:rPr>
-          <w:rFonts w:ascii="Arial" w:hAnsi="Arial" w:cs="Arial"/>
-          <w:sz w:val="30"/>
-          <w:szCs w:val="30"/>
-        </w:rPr>
-      </w:pPr>
-    </w:p>
-    <w:p>
-      <w:pPr>
-        <w:tabs>
-          <w:tab w:val="left" w:pos="1540"/>
-        </w:tabs>
-        <w:rPr>
-          <w:rFonts w:ascii="Arial" w:hAnsi="Arial" w:cs="Arial"/>
-          <w:sz w:val="30"/>
-          <w:szCs w:val="30"/>
-        </w:rPr>
-      </w:pPr>
-    </w:p>
-    <w:p>
-      <w:pPr>
-        <w:tabs>
-          <w:tab w:val="left" w:pos="1540"/>
-        </w:tabs>
-        <w:rPr>
-          <w:rFonts w:ascii="Arial" w:hAnsi="Arial" w:cs="Arial"/>
-          <w:sz w:val="30"/>
-          <w:szCs w:val="30"/>
-        </w:rPr>
-      </w:pPr>
-    </w:p>
-    <w:p>
-      <w:pPr>
-        <w:tabs>
-          <w:tab w:val="left" w:pos="1540"/>
-        </w:tabs>
-        <w:rPr>
-          <w:rFonts w:ascii="Arial" w:hAnsi="Arial" w:cs="Arial"/>
-          <w:sz w:val="30"/>
-          <w:szCs w:val="30"/>
-        </w:rPr>
-      </w:pPr>
-    </w:p>
-    <w:p>
-      <w:pPr>
-        <w:tabs>
-          <w:tab w:val="left" w:pos="1540"/>
-        </w:tabs>
-        <w:rPr>
-          <w:rFonts w:ascii="Arial" w:hAnsi="Arial" w:cs="Arial"/>
-          <w:sz w:val="30"/>
-          <w:szCs w:val="30"/>
-        </w:rPr>
-      </w:pPr>
-    </w:p>
-    <w:p>
-      <w:pPr>
-        <w:tabs>
-          <w:tab w:val="left" w:pos="1540"/>
-        </w:tabs>
-        <w:rPr>
-          <w:rFonts w:ascii="Arial" w:hAnsi="Arial" w:cs="Arial"/>
-          <w:sz w:val="30"/>
-          <w:szCs w:val="30"/>
-        </w:rPr>
-      </w:pPr>
-    </w:p>
-    <w:p>
-      <w:pPr>
-        <w:tabs>
-          <w:tab w:val="left" w:pos="1540"/>
-        </w:tabs>
-        <w:rPr>
-          <w:rFonts w:ascii="Arial" w:hAnsi="Arial" w:cs="Arial"/>
-          <w:sz w:val="30"/>
-          <w:szCs w:val="30"/>
-        </w:rPr>
-      </w:pPr>
-    </w:p>
-    <w:p>
-      <w:pPr>
-        <w:tabs>
-          <w:tab w:val="left" w:pos="1540"/>
-        </w:tabs>
-        <w:rPr>
-          <w:rFonts w:ascii="Arial" w:hAnsi="Arial" w:cs="Arial"/>
-          <w:sz w:val="30"/>
-          <w:szCs w:val="30"/>
-        </w:rPr>
-      </w:pPr>
-    </w:p>
-    <w:p>
-      <w:pPr>
-        <w:tabs>
-          <w:tab w:val="left" w:pos="1540"/>
-        </w:tabs>
-        <w:rPr>
-          <w:rFonts w:ascii="Arial" w:hAnsi="Arial" w:cs="Arial"/>
-          <w:sz w:val="30"/>
-          <w:szCs w:val="30"/>
-        </w:rPr>
-      </w:pPr>
-    </w:p>
-    <w:p>
-      <w:pPr>
-        <w:tabs>
-          <w:tab w:val="left" w:pos="1540"/>
-        </w:tabs>
-        <w:rPr>
-          <w:rFonts w:ascii="Arial" w:hAnsi="Arial" w:cs="Arial"/>
-          <w:sz w:val="30"/>
-          <w:szCs w:val="30"/>
-        </w:rPr>
-      </w:pPr>
-    </w:p>
-    <w:p>
-      <w:pPr>
-        <w:tabs>
-          <w:tab w:val="left" w:pos="1540"/>
-        </w:tabs>
-        <w:rPr>
-          <w:rFonts w:ascii="Arial" w:hAnsi="Arial" w:cs="Arial"/>
-          <w:sz w:val="30"/>
-          <w:szCs w:val="30"/>
-        </w:rPr>
-      </w:pPr>
-    </w:p>
-    <w:p>
-      <w:pPr>
-        <w:tabs>
-          <w:tab w:val="left" w:pos="1540"/>
-        </w:tabs>
-        <w:rPr>
-          <w:rFonts w:ascii="Arial" w:hAnsi="Arial" w:cs="Arial"/>
-          <w:sz w:val="30"/>
-          <w:szCs w:val="30"/>
-        </w:rPr>
-      </w:pPr>
-    </w:p>
-    <w:p>
-      <w:pPr>
-        <w:tabs>
-          <w:tab w:val="left" w:pos="1540"/>
-        </w:tabs>
-        <w:rPr>
-          <w:rFonts w:ascii="Arial" w:hAnsi="Arial" w:cs="Arial"/>
-          <w:sz w:val="30"/>
-          <w:szCs w:val="30"/>
-        </w:rPr>
-      </w:pPr>
-    </w:p>
-    <w:p>
-      <w:pPr>
-        <w:tabs>
-          <w:tab w:val="left" w:pos="1540"/>
-        </w:tabs>
-        <w:rPr>
-          <w:rFonts w:ascii="Arial" w:hAnsi="Arial" w:cs="Arial"/>
-          <w:sz w:val="30"/>
-          <w:szCs w:val="30"/>
-        </w:rPr>
-      </w:pPr>
-    </w:p>
-    <w:p>
-      <w:pPr>
-        <w:tabs>
-          <w:tab w:val="left" w:pos="1540"/>
-        </w:tabs>
-        <w:rPr>
-          <w:rFonts w:ascii="Arial" w:hAnsi="Arial" w:cs="Arial"/>
-          <w:sz w:val="30"/>
-          <w:szCs w:val="30"/>
-        </w:rPr>
-      </w:pPr>
-    </w:p>
-    <w:p>
-      <w:pPr>
-        <w:tabs>
-          <w:tab w:val="left" w:pos="1540"/>
-        </w:tabs>
-        <w:rPr>
-          <w:rFonts w:ascii="Arial" w:hAnsi="Arial" w:cs="Arial"/>
-          <w:sz w:val="30"/>
-          <w:szCs w:val="30"/>
-        </w:rPr>
-      </w:pPr>
-    </w:p>
-    <w:p>
-      <w:pPr>
-        <w:tabs>
-          <w:tab w:val="left" w:pos="1540"/>
-        </w:tabs>
-        <w:rPr>
-          <w:rFonts w:ascii="Arial" w:hAnsi="Arial" w:cs="Arial"/>
-          <w:sz w:val="30"/>
-          <w:szCs w:val="30"/>
-        </w:rPr>
-      </w:pPr>
-    </w:p>
-    <w:p>
-      <w:pPr>
-        <w:spacing w:after="0" w:line="240" w:lineRule="auto"/>
-        <w:rPr>
-          <w:rFonts w:ascii="Arial" w:eastAsia="Times New Roman" w:hAnsi="Arial" w:cs="Arial"/>
-          <w:color w:val="3C78D8"/>
-          <w:sz w:val="36"/>
-          <w:szCs w:val="30"/>
-          <w:u w:val="single"/>
-          <w:shd w:val="clear" w:color="auto" w:fill="FFFFFF"/>
-          <w:lang w:eastAsia="fr-FR"/>
-        </w:rPr>
-      </w:pPr>
-      <w:r>
-        <w:rPr>
-          <w:rFonts w:ascii="Arial" w:eastAsia="Times New Roman" w:hAnsi="Arial" w:cs="Arial"/>
-          <w:color w:val="3C78D8"/>
-          <w:sz w:val="36"/>
-          <w:szCs w:val="30"/>
-          <w:u w:val="single"/>
-          <w:shd w:val="clear" w:color="auto" w:fill="FFFFFF"/>
-          <w:lang w:eastAsia="fr-FR"/>
-        </w:rPr>
-        <w:lastRenderedPageBreak/>
-        <w:t xml:space="preserve">PARTIE 2 : Partie individuel de </w:t>
-      </w:r>
-      <w:r>
-        <w:rPr>
-          <w:rFonts w:ascii="Arial" w:eastAsia="Times New Roman" w:hAnsi="Arial" w:cs="Arial"/>
-          <w:color w:val="3C78D8"/>
-          <w:sz w:val="36"/>
-          <w:szCs w:val="30"/>
-          <w:u w:val="single"/>
-          <w:shd w:val="clear" w:color="auto" w:fill="FFFFFF"/>
-          <w:lang w:eastAsia="fr-FR"/>
-        </w:rPr>
-        <w:t>Garcia Florian</w:t>
-      </w:r>
-    </w:p>
-    <w:p>
-      <w:pPr>
-        <w:spacing w:after="0" w:line="240" w:lineRule="auto"/>
-        <w:rPr>
-          <w:rFonts w:ascii="Arial" w:eastAsia="Times New Roman" w:hAnsi="Arial" w:cs="Arial"/>
-          <w:color w:val="3C78D8"/>
-          <w:sz w:val="30"/>
-          <w:szCs w:val="30"/>
-          <w:u w:val="single"/>
-          <w:shd w:val="clear" w:color="auto" w:fill="FFFFFF"/>
-          <w:lang w:eastAsia="fr-FR"/>
-        </w:rPr>
-      </w:pPr>
-    </w:p>
-    <w:p>
-      <w:pPr>
-        <w:spacing w:after="0" w:line="240" w:lineRule="auto"/>
-        <w:ind w:firstLine="708"/>
-        <w:rPr>
-          <w:rFonts w:ascii="Arial" w:eastAsia="Times New Roman" w:hAnsi="Arial" w:cs="Arial"/>
-          <w:i/>
-          <w:iCs/>
-          <w:color w:val="3C78D8"/>
-          <w:sz w:val="32"/>
-          <w:szCs w:val="32"/>
-          <w:u w:val="single"/>
-          <w:shd w:val="clear" w:color="auto" w:fill="FFFFFF"/>
-          <w:lang w:eastAsia="fr-FR"/>
-        </w:rPr>
-      </w:pPr>
-      <w:r>
-        <w:rPr>
-          <w:rFonts w:ascii="Arial" w:eastAsia="Times New Roman" w:hAnsi="Arial" w:cs="Arial"/>
-          <w:i/>
-          <w:iCs/>
-          <w:color w:val="3C78D8"/>
-          <w:sz w:val="32"/>
-          <w:szCs w:val="32"/>
-          <w:u w:val="single"/>
-          <w:shd w:val="clear" w:color="auto" w:fill="FFFFFF"/>
-          <w:lang w:eastAsia="fr-FR"/>
-        </w:rPr>
-        <w:t>Analyse</w:t>
-      </w:r>
-    </w:p>
-    <w:p>
-      <w:pPr>
-        <w:tabs>
-          <w:tab w:val="left" w:pos="1540"/>
-        </w:tabs>
-        <w:rPr>
-          <w:rFonts w:ascii="Arial" w:hAnsi="Arial" w:cs="Arial"/>
-          <w:sz w:val="30"/>
-          <w:szCs w:val="30"/>
-        </w:rPr>
-      </w:pPr>
+      <w:bookmarkStart w:id="0" w:name="_GoBack"/>
+      <w:bookmarkEnd w:id="0"/>
     </w:p>
     <w:sectPr>
-      <w:headerReference w:type="default" r:id="rId47"/>
-      <w:footerReference w:type="default" r:id="rId48"/>
+      <w:headerReference w:type="default" r:id="rId38"/>
+      <w:footerReference w:type="default" r:id="rId39"/>
       <w:pgSz w:w="11906" w:h="16838"/>
       <w:pgMar w:top="1417" w:right="1417" w:bottom="1417" w:left="1417" w:header="708" w:footer="397" w:gutter="0"/>
       <w:cols w:space="708"/>
@@ -17769,7 +15327,7 @@
           <w:rPr>
             <w:noProof/>
           </w:rPr>
-          <w:t>20</w:t>
+          <w:t>18</w:t>
         </w:r>
         <w:r>
           <w:fldChar w:fldCharType="end"/>
@@ -19970,6 +17528,7 @@
   <w:style w:type="character" w:default="1" w:styleId="Policepardfaut">
     <w:name w:val="Default Paragraph Font"/>
     <w:uiPriority w:val="1"/>
+    <w:semiHidden/>
     <w:unhideWhenUsed/>
   </w:style>
   <w:style w:type="table" w:default="1" w:styleId="TableauNormal">
@@ -20361,7 +17920,7 @@
 </file>
 
 <file path=customXml/itemProps1.xml><?xml version="1.0" encoding="utf-8"?>
-<ds:datastoreItem xmlns:ds="http://schemas.openxmlformats.org/officeDocument/2006/customXml" ds:itemID="{76A71F5E-6A63-42FA-8338-6AADBC9B6F52}">
+<ds:datastoreItem xmlns:ds="http://schemas.openxmlformats.org/officeDocument/2006/customXml" ds:itemID="{218C98CE-6353-4512-A901-7AB812B5656F}">
   <ds:schemaRefs>
     <ds:schemaRef ds:uri="http://schemas.openxmlformats.org/officeDocument/2006/bibliography"/>
   </ds:schemaRefs>

--- a/Rapport_projet_CROUS.docx
+++ b/Rapport_projet_CROUS.docx
@@ -10,11 +10,13 @@
           <w:docPartUnique/>
         </w:docPartObj>
       </w:sdtPr>
+      <w:sdtEndPr/>
       <w:sdtContent>
         <w:p>
           <w:r>
             <w:rPr>
               <w:noProof/>
+              <w:lang w:eastAsia="fr-FR"/>
             </w:rPr>
             <mc:AlternateContent>
               <mc:Choice Requires="wps">
@@ -89,6 +91,7 @@
                                   <w:dataBinding w:prefixMappings="xmlns:ns0='http://schemas.openxmlformats.org/package/2006/metadata/core-properties' xmlns:ns1='http://purl.org/dc/elements/1.1/'" w:xpath="/ns0:coreProperties[1]/ns1:title[1]" w:storeItemID="{6C3C8BC8-F283-45AE-878A-BAB7291924A1}"/>
                                   <w:text/>
                                 </w:sdtPr>
+                                <w:sdtEndPr/>
                                 <w:sdtContent>
                                   <w:p>
                                     <w:pPr>
@@ -136,6 +139,7 @@
                                   <w:dataBinding w:prefixMappings="xmlns:ns0='http://schemas.microsoft.com/office/2006/coverPageProps'" w:xpath="/ns0:CoverPageProperties[1]/ns0:Abstract[1]" w:storeItemID="{55AF091B-3C7A-41E3-B477-F2FDAA23CFDA}"/>
                                   <w:text/>
                                 </w:sdtPr>
+                                <w:sdtEndPr/>
                                 <w:sdtContent>
                                   <w:p>
                                     <w:pPr>
@@ -272,6 +276,7 @@
           <w:r>
             <w:rPr>
               <w:noProof/>
+              <w:lang w:eastAsia="fr-FR"/>
             </w:rPr>
             <mc:AlternateContent>
               <mc:Choice Requires="wps">
@@ -350,6 +355,7 @@
                                   <w:dataBinding w:prefixMappings="xmlns:ns0='http://schemas.openxmlformats.org/package/2006/metadata/core-properties' xmlns:ns1='http://purl.org/dc/elements/1.1/'" w:xpath="/ns0:coreProperties[1]/ns1:subject[1]" w:storeItemID="{6C3C8BC8-F283-45AE-878A-BAB7291924A1}"/>
                                   <w:text/>
                                 </w:sdtPr>
+                                <w:sdtEndPr/>
                                 <w:sdtContent>
                                   <w:p>
                                     <w:pPr>
@@ -441,6 +447,13 @@
     </w:sdt>
     <w:sdt>
       <w:sdtPr>
+        <w:rPr>
+          <w:caps w:val="0"/>
+          <w:color w:val="auto"/>
+          <w:spacing w:val="0"/>
+          <w:sz w:val="20"/>
+          <w:szCs w:val="20"/>
+        </w:rPr>
         <w:id w:val="-468745127"/>
         <w:docPartObj>
           <w:docPartGallery w:val="Table of Contents"/>
@@ -451,11 +464,6 @@
         <w:rPr>
           <w:b/>
           <w:bCs/>
-          <w:caps w:val="0"/>
-          <w:color w:val="auto"/>
-          <w:spacing w:val="0"/>
-          <w:sz w:val="20"/>
-          <w:szCs w:val="20"/>
         </w:rPr>
       </w:sdtEndPr>
       <w:sdtContent>
@@ -473,6 +481,10 @@
             <w:tabs>
               <w:tab w:val="right" w:leader="dot" w:pos="9062"/>
             </w:tabs>
+            <w:rPr>
+              <w:sz w:val="16"/>
+              <w:szCs w:val="16"/>
+            </w:rPr>
           </w:pPr>
         </w:p>
         <w:p>
@@ -489,15 +501,27 @@
             </w:rPr>
           </w:pPr>
           <w:r>
+            <w:rPr>
+              <w:sz w:val="16"/>
+              <w:szCs w:val="16"/>
+            </w:rPr>
             <w:fldChar w:fldCharType="begin"/>
           </w:r>
           <w:r>
+            <w:rPr>
+              <w:sz w:val="16"/>
+              <w:szCs w:val="16"/>
+            </w:rPr>
             <w:instrText xml:space="preserve"> TOC \o "1-3" \h \z \u </w:instrText>
           </w:r>
           <w:r>
+            <w:rPr>
+              <w:sz w:val="16"/>
+              <w:szCs w:val="16"/>
+            </w:rPr>
             <w:fldChar w:fldCharType="separate"/>
           </w:r>
-          <w:hyperlink w:anchor="_Toc72138653" w:history="1">
+          <w:hyperlink w:anchor="_Toc72140632" w:history="1">
             <w:r>
               <w:rPr>
                 <w:rStyle w:val="Lienhypertexte"/>
@@ -524,7 +548,7 @@
                 <w:noProof/>
                 <w:webHidden/>
               </w:rPr>
-              <w:instrText xml:space="preserve"> PAGEREF _Toc72138653 \h </w:instrText>
+              <w:instrText xml:space="preserve"> PAGEREF _Toc72140632 \h </w:instrText>
             </w:r>
             <w:r>
               <w:rPr>
@@ -568,7 +592,7 @@
               <w:lang w:eastAsia="fr-FR"/>
             </w:rPr>
           </w:pPr>
-          <w:hyperlink w:anchor="_Toc72138654" w:history="1">
+          <w:hyperlink w:anchor="_Toc72140633" w:history="1">
             <w:r>
               <w:rPr>
                 <w:rStyle w:val="Lienhypertexte"/>
@@ -595,7 +619,7 @@
                 <w:noProof/>
                 <w:webHidden/>
               </w:rPr>
-              <w:instrText xml:space="preserve"> PAGEREF _Toc72138654 \h </w:instrText>
+              <w:instrText xml:space="preserve"> PAGEREF _Toc72140633 \h </w:instrText>
             </w:r>
             <w:r>
               <w:rPr>
@@ -639,7 +663,7 @@
               <w:lang w:eastAsia="fr-FR"/>
             </w:rPr>
           </w:pPr>
-          <w:hyperlink w:anchor="_Toc72138655" w:history="1">
+          <w:hyperlink w:anchor="_Toc72140634" w:history="1">
             <w:r>
               <w:rPr>
                 <w:rStyle w:val="Lienhypertexte"/>
@@ -666,7 +690,7 @@
                 <w:noProof/>
                 <w:webHidden/>
               </w:rPr>
-              <w:instrText xml:space="preserve"> PAGEREF _Toc72138655 \h </w:instrText>
+              <w:instrText xml:space="preserve"> PAGEREF _Toc72140634 \h </w:instrText>
             </w:r>
             <w:r>
               <w:rPr>
@@ -710,7 +734,7 @@
               <w:lang w:eastAsia="fr-FR"/>
             </w:rPr>
           </w:pPr>
-          <w:hyperlink w:anchor="_Toc72138656" w:history="1">
+          <w:hyperlink w:anchor="_Toc72140635" w:history="1">
             <w:r>
               <w:rPr>
                 <w:rStyle w:val="Lienhypertexte"/>
@@ -737,7 +761,7 @@
                 <w:noProof/>
                 <w:webHidden/>
               </w:rPr>
-              <w:instrText xml:space="preserve"> PAGEREF _Toc72138656 \h </w:instrText>
+              <w:instrText xml:space="preserve"> PAGEREF _Toc72140635 \h </w:instrText>
             </w:r>
             <w:r>
               <w:rPr>
@@ -781,7 +805,7 @@
               <w:lang w:eastAsia="fr-FR"/>
             </w:rPr>
           </w:pPr>
-          <w:hyperlink w:anchor="_Toc72138657" w:history="1">
+          <w:hyperlink w:anchor="_Toc72140636" w:history="1">
             <w:r>
               <w:rPr>
                 <w:rStyle w:val="Lienhypertexte"/>
@@ -808,7 +832,7 @@
                 <w:noProof/>
                 <w:webHidden/>
               </w:rPr>
-              <w:instrText xml:space="preserve"> PAGEREF _Toc72138657 \h </w:instrText>
+              <w:instrText xml:space="preserve"> PAGEREF _Toc72140636 \h </w:instrText>
             </w:r>
             <w:r>
               <w:rPr>
@@ -852,7 +876,7 @@
               <w:lang w:eastAsia="fr-FR"/>
             </w:rPr>
           </w:pPr>
-          <w:hyperlink w:anchor="_Toc72138658" w:history="1">
+          <w:hyperlink w:anchor="_Toc72140637" w:history="1">
             <w:r>
               <w:rPr>
                 <w:rStyle w:val="Lienhypertexte"/>
@@ -879,7 +903,7 @@
                 <w:noProof/>
                 <w:webHidden/>
               </w:rPr>
-              <w:instrText xml:space="preserve"> PAGEREF _Toc72138658 \h </w:instrText>
+              <w:instrText xml:space="preserve"> PAGEREF _Toc72140637 \h </w:instrText>
             </w:r>
             <w:r>
               <w:rPr>
@@ -923,7 +947,7 @@
               <w:lang w:eastAsia="fr-FR"/>
             </w:rPr>
           </w:pPr>
-          <w:hyperlink w:anchor="_Toc72138659" w:history="1">
+          <w:hyperlink w:anchor="_Toc72140638" w:history="1">
             <w:r>
               <w:rPr>
                 <w:rStyle w:val="Lienhypertexte"/>
@@ -950,7 +974,7 @@
                 <w:noProof/>
                 <w:webHidden/>
               </w:rPr>
-              <w:instrText xml:space="preserve"> PAGEREF _Toc72138659 \h </w:instrText>
+              <w:instrText xml:space="preserve"> PAGEREF _Toc72140638 \h </w:instrText>
             </w:r>
             <w:r>
               <w:rPr>
@@ -994,7 +1018,7 @@
               <w:lang w:eastAsia="fr-FR"/>
             </w:rPr>
           </w:pPr>
-          <w:hyperlink w:anchor="_Toc72138660" w:history="1">
+          <w:hyperlink w:anchor="_Toc72140639" w:history="1">
             <w:r>
               <w:rPr>
                 <w:rStyle w:val="Lienhypertexte"/>
@@ -1021,7 +1045,7 @@
                 <w:noProof/>
                 <w:webHidden/>
               </w:rPr>
-              <w:instrText xml:space="preserve"> PAGEREF _Toc72138660 \h </w:instrText>
+              <w:instrText xml:space="preserve"> PAGEREF _Toc72140639 \h </w:instrText>
             </w:r>
             <w:r>
               <w:rPr>
@@ -1065,7 +1089,7 @@
               <w:lang w:eastAsia="fr-FR"/>
             </w:rPr>
           </w:pPr>
-          <w:hyperlink w:anchor="_Toc72138661" w:history="1">
+          <w:hyperlink w:anchor="_Toc72140640" w:history="1">
             <w:r>
               <w:rPr>
                 <w:rStyle w:val="Lienhypertexte"/>
@@ -1092,7 +1116,7 @@
                 <w:noProof/>
                 <w:webHidden/>
               </w:rPr>
-              <w:instrText xml:space="preserve"> PAGEREF _Toc72138661 \h </w:instrText>
+              <w:instrText xml:space="preserve"> PAGEREF _Toc72140640 \h </w:instrText>
             </w:r>
             <w:r>
               <w:rPr>
@@ -1112,7 +1136,7 @@
                 <w:noProof/>
                 <w:webHidden/>
               </w:rPr>
-              <w:t>7</w:t>
+              <w:t>6</w:t>
             </w:r>
             <w:r>
               <w:rPr>
@@ -1136,13 +1160,13 @@
               <w:lang w:eastAsia="fr-FR"/>
             </w:rPr>
           </w:pPr>
-          <w:hyperlink w:anchor="_Toc72138662" w:history="1">
+          <w:hyperlink w:anchor="_Toc72140641" w:history="1">
             <w:r>
               <w:rPr>
                 <w:rStyle w:val="Lienhypertexte"/>
                 <w:noProof/>
               </w:rPr>
-              <w:t>MCD</w:t>
+              <w:t>Diagramme de déploiement</w:t>
             </w:r>
             <w:r>
               <w:rPr>
@@ -1163,7 +1187,7 @@
                 <w:noProof/>
                 <w:webHidden/>
               </w:rPr>
-              <w:instrText xml:space="preserve"> PAGEREF _Toc72138662 \h </w:instrText>
+              <w:instrText xml:space="preserve"> PAGEREF _Toc72140641 \h </w:instrText>
             </w:r>
             <w:r>
               <w:rPr>
@@ -1183,7 +1207,7 @@
                 <w:noProof/>
                 <w:webHidden/>
               </w:rPr>
-              <w:t>7</w:t>
+              <w:t>6</w:t>
             </w:r>
             <w:r>
               <w:rPr>
@@ -1207,13 +1231,13 @@
               <w:lang w:eastAsia="fr-FR"/>
             </w:rPr>
           </w:pPr>
-          <w:hyperlink w:anchor="_Toc72138663" w:history="1">
+          <w:hyperlink w:anchor="_Toc72140642" w:history="1">
             <w:r>
               <w:rPr>
                 <w:rStyle w:val="Lienhypertexte"/>
                 <w:noProof/>
               </w:rPr>
-              <w:t>Diagramme de déploiement</w:t>
+              <w:t>MCD</w:t>
             </w:r>
             <w:r>
               <w:rPr>
@@ -1234,7 +1258,7 @@
                 <w:noProof/>
                 <w:webHidden/>
               </w:rPr>
-              <w:instrText xml:space="preserve"> PAGEREF _Toc72138663 \h </w:instrText>
+              <w:instrText xml:space="preserve"> PAGEREF _Toc72140642 \h </w:instrText>
             </w:r>
             <w:r>
               <w:rPr>
@@ -1278,7 +1302,7 @@
               <w:lang w:eastAsia="fr-FR"/>
             </w:rPr>
           </w:pPr>
-          <w:hyperlink w:anchor="_Toc72138668" w:history="1">
+          <w:hyperlink w:anchor="_Toc72140643" w:history="1">
             <w:r>
               <w:rPr>
                 <w:rStyle w:val="Lienhypertexte"/>
@@ -1305,7 +1329,7 @@
                 <w:noProof/>
                 <w:webHidden/>
               </w:rPr>
-              <w:instrText xml:space="preserve"> PAGEREF _Toc72138668 \h </w:instrText>
+              <w:instrText xml:space="preserve"> PAGEREF _Toc72140643 \h </w:instrText>
             </w:r>
             <w:r>
               <w:rPr>
@@ -1325,7 +1349,7 @@
                 <w:noProof/>
                 <w:webHidden/>
               </w:rPr>
-              <w:t>10</w:t>
+              <w:t>7</w:t>
             </w:r>
             <w:r>
               <w:rPr>
@@ -1349,7 +1373,7 @@
               <w:lang w:eastAsia="fr-FR"/>
             </w:rPr>
           </w:pPr>
-          <w:hyperlink w:anchor="_Toc72138669" w:history="1">
+          <w:hyperlink w:anchor="_Toc72140644" w:history="1">
             <w:r>
               <w:rPr>
                 <w:rStyle w:val="Lienhypertexte"/>
@@ -1376,7 +1400,7 @@
                 <w:noProof/>
                 <w:webHidden/>
               </w:rPr>
-              <w:instrText xml:space="preserve"> PAGEREF _Toc72138669 \h </w:instrText>
+              <w:instrText xml:space="preserve"> PAGEREF _Toc72140644 \h </w:instrText>
             </w:r>
             <w:r>
               <w:rPr>
@@ -1396,7 +1420,7 @@
                 <w:noProof/>
                 <w:webHidden/>
               </w:rPr>
-              <w:t>10</w:t>
+              <w:t>7</w:t>
             </w:r>
             <w:r>
               <w:rPr>
@@ -1420,7 +1444,7 @@
               <w:lang w:eastAsia="fr-FR"/>
             </w:rPr>
           </w:pPr>
-          <w:hyperlink w:anchor="_Toc72138670" w:history="1">
+          <w:hyperlink w:anchor="_Toc72140645" w:history="1">
             <w:r>
               <w:rPr>
                 <w:rStyle w:val="Lienhypertexte"/>
@@ -1447,7 +1471,7 @@
                 <w:noProof/>
                 <w:webHidden/>
               </w:rPr>
-              <w:instrText xml:space="preserve"> PAGEREF _Toc72138670 \h </w:instrText>
+              <w:instrText xml:space="preserve"> PAGEREF _Toc72140645 \h </w:instrText>
             </w:r>
             <w:r>
               <w:rPr>
@@ -1467,7 +1491,7 @@
                 <w:noProof/>
                 <w:webHidden/>
               </w:rPr>
-              <w:t>10</w:t>
+              <w:t>8</w:t>
             </w:r>
             <w:r>
               <w:rPr>
@@ -1491,7 +1515,7 @@
               <w:lang w:eastAsia="fr-FR"/>
             </w:rPr>
           </w:pPr>
-          <w:hyperlink w:anchor="_Toc72138671" w:history="1">
+          <w:hyperlink w:anchor="_Toc72140646" w:history="1">
             <w:r>
               <w:rPr>
                 <w:rStyle w:val="Lienhypertexte"/>
@@ -1518,7 +1542,7 @@
                 <w:noProof/>
                 <w:webHidden/>
               </w:rPr>
-              <w:instrText xml:space="preserve"> PAGEREF _Toc72138671 \h </w:instrText>
+              <w:instrText xml:space="preserve"> PAGEREF _Toc72140646 \h </w:instrText>
             </w:r>
             <w:r>
               <w:rPr>
@@ -1538,7 +1562,7 @@
                 <w:noProof/>
                 <w:webHidden/>
               </w:rPr>
-              <w:t>11</w:t>
+              <w:t>8</w:t>
             </w:r>
             <w:r>
               <w:rPr>
@@ -1562,7 +1586,7 @@
               <w:lang w:eastAsia="fr-FR"/>
             </w:rPr>
           </w:pPr>
-          <w:hyperlink w:anchor="_Toc72138672" w:history="1">
+          <w:hyperlink w:anchor="_Toc72140647" w:history="1">
             <w:r>
               <w:rPr>
                 <w:rStyle w:val="Lienhypertexte"/>
@@ -1589,7 +1613,7 @@
                 <w:noProof/>
                 <w:webHidden/>
               </w:rPr>
-              <w:instrText xml:space="preserve"> PAGEREF _Toc72138672 \h </w:instrText>
+              <w:instrText xml:space="preserve"> PAGEREF _Toc72140647 \h </w:instrText>
             </w:r>
             <w:r>
               <w:rPr>
@@ -1609,7 +1633,7 @@
                 <w:noProof/>
                 <w:webHidden/>
               </w:rPr>
-              <w:t>12</w:t>
+              <w:t>9</w:t>
             </w:r>
             <w:r>
               <w:rPr>
@@ -1619,18 +1643,6 @@
               <w:fldChar w:fldCharType="end"/>
             </w:r>
           </w:hyperlink>
-        </w:p>
-        <w:p>
-          <w:pPr>
-            <w:pStyle w:val="TM1"/>
-            <w:tabs>
-              <w:tab w:val="right" w:leader="dot" w:pos="9062"/>
-            </w:tabs>
-            <w:rPr>
-              <w:rStyle w:val="Lienhypertexte"/>
-              <w:noProof/>
-            </w:rPr>
-          </w:pPr>
         </w:p>
         <w:p>
           <w:pPr>
@@ -1645,7 +1657,7 @@
               <w:lang w:eastAsia="fr-FR"/>
             </w:rPr>
           </w:pPr>
-          <w:hyperlink w:anchor="_Toc72138673" w:history="1">
+          <w:hyperlink w:anchor="_Toc72140648" w:history="1">
             <w:r>
               <w:rPr>
                 <w:rStyle w:val="Lienhypertexte"/>
@@ -1672,7 +1684,7 @@
                 <w:noProof/>
                 <w:webHidden/>
               </w:rPr>
-              <w:instrText xml:space="preserve"> PAGEREF _Toc72138673 \h </w:instrText>
+              <w:instrText xml:space="preserve"> PAGEREF _Toc72140648 \h </w:instrText>
             </w:r>
             <w:r>
               <w:rPr>
@@ -1692,7 +1704,7 @@
                 <w:noProof/>
                 <w:webHidden/>
               </w:rPr>
-              <w:t>13</w:t>
+              <w:t>10</w:t>
             </w:r>
             <w:r>
               <w:rPr>
@@ -1716,20 +1728,84 @@
               <w:lang w:eastAsia="fr-FR"/>
             </w:rPr>
           </w:pPr>
-          <w:hyperlink w:anchor="_Toc72138674" w:history="1">
+          <w:hyperlink w:anchor="_Toc72140649" w:history="1">
             <w:r>
               <w:rPr>
                 <w:rStyle w:val="Lienhypertexte"/>
                 <w:noProof/>
               </w:rPr>
-              <w:t>A</w:t>
-            </w:r>
+              <w:t>analyse personnel</w:t>
+            </w:r>
+            <w:r>
+              <w:rPr>
+                <w:noProof/>
+                <w:webHidden/>
+              </w:rPr>
+              <w:tab/>
+            </w:r>
+            <w:r>
+              <w:rPr>
+                <w:noProof/>
+                <w:webHidden/>
+              </w:rPr>
+              <w:fldChar w:fldCharType="begin"/>
+            </w:r>
+            <w:r>
+              <w:rPr>
+                <w:noProof/>
+                <w:webHidden/>
+              </w:rPr>
+              <w:instrText xml:space="preserve"> PAGEREF _Toc72140649 \h </w:instrText>
+            </w:r>
+            <w:r>
+              <w:rPr>
+                <w:noProof/>
+                <w:webHidden/>
+              </w:rPr>
+            </w:r>
+            <w:r>
+              <w:rPr>
+                <w:noProof/>
+                <w:webHidden/>
+              </w:rPr>
+              <w:fldChar w:fldCharType="separate"/>
+            </w:r>
+            <w:r>
+              <w:rPr>
+                <w:noProof/>
+                <w:webHidden/>
+              </w:rPr>
+              <w:t>10</w:t>
+            </w:r>
+            <w:r>
+              <w:rPr>
+                <w:noProof/>
+                <w:webHidden/>
+              </w:rPr>
+              <w:fldChar w:fldCharType="end"/>
+            </w:r>
+          </w:hyperlink>
+        </w:p>
+        <w:p>
+          <w:pPr>
+            <w:pStyle w:val="TM3"/>
+            <w:tabs>
+              <w:tab w:val="right" w:leader="dot" w:pos="9062"/>
+            </w:tabs>
+            <w:rPr>
+              <w:noProof/>
+              <w:sz w:val="22"/>
+              <w:szCs w:val="22"/>
+              <w:lang w:eastAsia="fr-FR"/>
+            </w:rPr>
+          </w:pPr>
+          <w:hyperlink w:anchor="_Toc72140650" w:history="1">
             <w:r>
               <w:rPr>
                 <w:rStyle w:val="Lienhypertexte"/>
                 <w:noProof/>
               </w:rPr>
-              <w:t>nalyse personnel</w:t>
+              <w:t>Cas d’utilisations</w:t>
             </w:r>
             <w:r>
               <w:rPr>
@@ -1750,7 +1826,7 @@
                 <w:noProof/>
                 <w:webHidden/>
               </w:rPr>
-              <w:instrText xml:space="preserve"> PAGEREF _Toc72138674 \h </w:instrText>
+              <w:instrText xml:space="preserve"> PAGEREF _Toc72140650 \h </w:instrText>
             </w:r>
             <w:r>
               <w:rPr>
@@ -1770,7 +1846,7 @@
                 <w:noProof/>
                 <w:webHidden/>
               </w:rPr>
-              <w:t>13</w:t>
+              <w:t>10</w:t>
             </w:r>
             <w:r>
               <w:rPr>
@@ -1794,20 +1870,84 @@
               <w:lang w:eastAsia="fr-FR"/>
             </w:rPr>
           </w:pPr>
-          <w:hyperlink w:anchor="_Toc72138675" w:history="1">
+          <w:hyperlink w:anchor="_Toc72140651" w:history="1">
             <w:r>
               <w:rPr>
                 <w:rStyle w:val="Lienhypertexte"/>
                 <w:noProof/>
               </w:rPr>
-              <w:t>O</w:t>
-            </w:r>
+              <w:t>organisation</w:t>
+            </w:r>
+            <w:r>
+              <w:rPr>
+                <w:noProof/>
+                <w:webHidden/>
+              </w:rPr>
+              <w:tab/>
+            </w:r>
+            <w:r>
+              <w:rPr>
+                <w:noProof/>
+                <w:webHidden/>
+              </w:rPr>
+              <w:fldChar w:fldCharType="begin"/>
+            </w:r>
+            <w:r>
+              <w:rPr>
+                <w:noProof/>
+                <w:webHidden/>
+              </w:rPr>
+              <w:instrText xml:space="preserve"> PAGEREF _Toc72140651 \h </w:instrText>
+            </w:r>
+            <w:r>
+              <w:rPr>
+                <w:noProof/>
+                <w:webHidden/>
+              </w:rPr>
+            </w:r>
+            <w:r>
+              <w:rPr>
+                <w:noProof/>
+                <w:webHidden/>
+              </w:rPr>
+              <w:fldChar w:fldCharType="separate"/>
+            </w:r>
+            <w:r>
+              <w:rPr>
+                <w:noProof/>
+                <w:webHidden/>
+              </w:rPr>
+              <w:t>10</w:t>
+            </w:r>
+            <w:r>
+              <w:rPr>
+                <w:noProof/>
+                <w:webHidden/>
+              </w:rPr>
+              <w:fldChar w:fldCharType="end"/>
+            </w:r>
+          </w:hyperlink>
+        </w:p>
+        <w:p>
+          <w:pPr>
+            <w:pStyle w:val="TM3"/>
+            <w:tabs>
+              <w:tab w:val="right" w:leader="dot" w:pos="9062"/>
+            </w:tabs>
+            <w:rPr>
+              <w:noProof/>
+              <w:sz w:val="22"/>
+              <w:szCs w:val="22"/>
+              <w:lang w:eastAsia="fr-FR"/>
+            </w:rPr>
+          </w:pPr>
+          <w:hyperlink w:anchor="_Toc72140652" w:history="1">
             <w:r>
               <w:rPr>
                 <w:rStyle w:val="Lienhypertexte"/>
                 <w:noProof/>
               </w:rPr>
-              <w:t>rganisation</w:t>
+              <w:t>Suivie du projet</w:t>
             </w:r>
             <w:r>
               <w:rPr>
@@ -1828,7 +1968,7 @@
                 <w:noProof/>
                 <w:webHidden/>
               </w:rPr>
-              <w:instrText xml:space="preserve"> PAGEREF _Toc72138675 \h </w:instrText>
+              <w:instrText xml:space="preserve"> PAGEREF _Toc72140652 \h </w:instrText>
             </w:r>
             <w:r>
               <w:rPr>
@@ -1848,7 +1988,7 @@
                 <w:noProof/>
                 <w:webHidden/>
               </w:rPr>
-              <w:t>13</w:t>
+              <w:t>10</w:t>
             </w:r>
             <w:r>
               <w:rPr>
@@ -1872,7 +2012,7 @@
               <w:lang w:eastAsia="fr-FR"/>
             </w:rPr>
           </w:pPr>
-          <w:hyperlink w:anchor="_Toc72138676" w:history="1">
+          <w:hyperlink w:anchor="_Toc72140653" w:history="1">
             <w:r>
               <w:rPr>
                 <w:rStyle w:val="Lienhypertexte"/>
@@ -1899,7 +2039,7 @@
                 <w:noProof/>
                 <w:webHidden/>
               </w:rPr>
-              <w:instrText xml:space="preserve"> PAGEREF _Toc72138676 \h </w:instrText>
+              <w:instrText xml:space="preserve"> PAGEREF _Toc72140653 \h </w:instrText>
             </w:r>
             <w:r>
               <w:rPr>
@@ -1919,7 +2059,7 @@
                 <w:noProof/>
                 <w:webHidden/>
               </w:rPr>
-              <w:t>13</w:t>
+              <w:t>10</w:t>
             </w:r>
             <w:r>
               <w:rPr>
@@ -1943,13 +2083,13 @@
               <w:lang w:eastAsia="fr-FR"/>
             </w:rPr>
           </w:pPr>
-          <w:hyperlink w:anchor="_Toc72138677" w:history="1">
+          <w:hyperlink w:anchor="_Toc72140654" w:history="1">
             <w:r>
               <w:rPr>
                 <w:rStyle w:val="Lienhypertexte"/>
                 <w:noProof/>
               </w:rPr>
-              <w:t>Fonctions du systéme</w:t>
+              <w:t>Fonctions du système</w:t>
             </w:r>
             <w:r>
               <w:rPr>
@@ -1970,7 +2110,7 @@
                 <w:noProof/>
                 <w:webHidden/>
               </w:rPr>
-              <w:instrText xml:space="preserve"> PAGEREF _Toc72138677 \h </w:instrText>
+              <w:instrText xml:space="preserve"> PAGEREF _Toc72140654 \h </w:instrText>
             </w:r>
             <w:r>
               <w:rPr>
@@ -1990,7 +2130,7 @@
                 <w:noProof/>
                 <w:webHidden/>
               </w:rPr>
-              <w:t>13</w:t>
+              <w:t>10</w:t>
             </w:r>
             <w:r>
               <w:rPr>
@@ -2002,62 +2142,1226 @@
           </w:hyperlink>
         </w:p>
         <w:p>
+          <w:pPr>
+            <w:pStyle w:val="TM1"/>
+            <w:tabs>
+              <w:tab w:val="right" w:leader="dot" w:pos="9062"/>
+            </w:tabs>
+            <w:rPr>
+              <w:noProof/>
+              <w:sz w:val="22"/>
+              <w:szCs w:val="22"/>
+              <w:lang w:eastAsia="fr-FR"/>
+            </w:rPr>
+          </w:pPr>
+          <w:hyperlink w:anchor="_Toc72140655" w:history="1">
+            <w:r>
+              <w:rPr>
+                <w:rStyle w:val="Lienhypertexte"/>
+                <w:noProof/>
+              </w:rPr>
+              <w:t>Partie 3 : Partie individuel de WANTELEZ FLORIAN</w:t>
+            </w:r>
+            <w:r>
+              <w:rPr>
+                <w:noProof/>
+                <w:webHidden/>
+              </w:rPr>
+              <w:tab/>
+            </w:r>
+            <w:r>
+              <w:rPr>
+                <w:noProof/>
+                <w:webHidden/>
+              </w:rPr>
+              <w:fldChar w:fldCharType="begin"/>
+            </w:r>
+            <w:r>
+              <w:rPr>
+                <w:noProof/>
+                <w:webHidden/>
+              </w:rPr>
+              <w:instrText xml:space="preserve"> PAGEREF _Toc72140655 \h </w:instrText>
+            </w:r>
+            <w:r>
+              <w:rPr>
+                <w:noProof/>
+                <w:webHidden/>
+              </w:rPr>
+            </w:r>
+            <w:r>
+              <w:rPr>
+                <w:noProof/>
+                <w:webHidden/>
+              </w:rPr>
+              <w:fldChar w:fldCharType="separate"/>
+            </w:r>
+            <w:r>
+              <w:rPr>
+                <w:noProof/>
+                <w:webHidden/>
+              </w:rPr>
+              <w:t>11</w:t>
+            </w:r>
+            <w:r>
+              <w:rPr>
+                <w:noProof/>
+                <w:webHidden/>
+              </w:rPr>
+              <w:fldChar w:fldCharType="end"/>
+            </w:r>
+          </w:hyperlink>
+        </w:p>
+        <w:p>
+          <w:pPr>
+            <w:pStyle w:val="TM2"/>
+            <w:tabs>
+              <w:tab w:val="right" w:leader="dot" w:pos="9062"/>
+            </w:tabs>
+            <w:rPr>
+              <w:noProof/>
+              <w:sz w:val="22"/>
+              <w:szCs w:val="22"/>
+              <w:lang w:eastAsia="fr-FR"/>
+            </w:rPr>
+          </w:pPr>
+          <w:hyperlink w:anchor="_Toc72140656" w:history="1">
+            <w:r>
+              <w:rPr>
+                <w:rStyle w:val="Lienhypertexte"/>
+                <w:noProof/>
+              </w:rPr>
+              <w:t>ORGANISATION</w:t>
+            </w:r>
+            <w:r>
+              <w:rPr>
+                <w:noProof/>
+                <w:webHidden/>
+              </w:rPr>
+              <w:tab/>
+            </w:r>
+            <w:r>
+              <w:rPr>
+                <w:noProof/>
+                <w:webHidden/>
+              </w:rPr>
+              <w:fldChar w:fldCharType="begin"/>
+            </w:r>
+            <w:r>
+              <w:rPr>
+                <w:noProof/>
+                <w:webHidden/>
+              </w:rPr>
+              <w:instrText xml:space="preserve"> PAGEREF _Toc72140656 \h </w:instrText>
+            </w:r>
+            <w:r>
+              <w:rPr>
+                <w:noProof/>
+                <w:webHidden/>
+              </w:rPr>
+            </w:r>
+            <w:r>
+              <w:rPr>
+                <w:noProof/>
+                <w:webHidden/>
+              </w:rPr>
+              <w:fldChar w:fldCharType="separate"/>
+            </w:r>
+            <w:r>
+              <w:rPr>
+                <w:noProof/>
+                <w:webHidden/>
+              </w:rPr>
+              <w:t>11</w:t>
+            </w:r>
+            <w:r>
+              <w:rPr>
+                <w:noProof/>
+                <w:webHidden/>
+              </w:rPr>
+              <w:fldChar w:fldCharType="end"/>
+            </w:r>
+          </w:hyperlink>
+        </w:p>
+        <w:p>
+          <w:pPr>
+            <w:pStyle w:val="TM3"/>
+            <w:tabs>
+              <w:tab w:val="right" w:leader="dot" w:pos="9062"/>
+            </w:tabs>
+            <w:rPr>
+              <w:noProof/>
+              <w:sz w:val="22"/>
+              <w:szCs w:val="22"/>
+              <w:lang w:eastAsia="fr-FR"/>
+            </w:rPr>
+          </w:pPr>
+          <w:hyperlink w:anchor="_Toc72140657" w:history="1">
+            <w:r>
+              <w:rPr>
+                <w:rStyle w:val="Lienhypertexte"/>
+                <w:i/>
+                <w:noProof/>
+              </w:rPr>
+              <w:t>Compte rendu d’activité</w:t>
+            </w:r>
+            <w:r>
+              <w:rPr>
+                <w:noProof/>
+                <w:webHidden/>
+              </w:rPr>
+              <w:tab/>
+            </w:r>
+            <w:r>
+              <w:rPr>
+                <w:noProof/>
+                <w:webHidden/>
+              </w:rPr>
+              <w:fldChar w:fldCharType="begin"/>
+            </w:r>
+            <w:r>
+              <w:rPr>
+                <w:noProof/>
+                <w:webHidden/>
+              </w:rPr>
+              <w:instrText xml:space="preserve"> PAGEREF _Toc72140657 \h </w:instrText>
+            </w:r>
+            <w:r>
+              <w:rPr>
+                <w:noProof/>
+                <w:webHidden/>
+              </w:rPr>
+            </w:r>
+            <w:r>
+              <w:rPr>
+                <w:noProof/>
+                <w:webHidden/>
+              </w:rPr>
+              <w:fldChar w:fldCharType="separate"/>
+            </w:r>
+            <w:r>
+              <w:rPr>
+                <w:noProof/>
+                <w:webHidden/>
+              </w:rPr>
+              <w:t>11</w:t>
+            </w:r>
+            <w:r>
+              <w:rPr>
+                <w:noProof/>
+                <w:webHidden/>
+              </w:rPr>
+              <w:fldChar w:fldCharType="end"/>
+            </w:r>
+          </w:hyperlink>
+        </w:p>
+        <w:p>
+          <w:pPr>
+            <w:pStyle w:val="TM3"/>
+            <w:tabs>
+              <w:tab w:val="right" w:leader="dot" w:pos="9062"/>
+            </w:tabs>
+            <w:rPr>
+              <w:noProof/>
+              <w:sz w:val="22"/>
+              <w:szCs w:val="22"/>
+              <w:lang w:eastAsia="fr-FR"/>
+            </w:rPr>
+          </w:pPr>
+          <w:hyperlink w:anchor="_Toc72140658" w:history="1">
+            <w:r>
+              <w:rPr>
+                <w:rStyle w:val="Lienhypertexte"/>
+                <w:noProof/>
+              </w:rPr>
+              <w:t>Cahier de bord</w:t>
+            </w:r>
+            <w:r>
+              <w:rPr>
+                <w:noProof/>
+                <w:webHidden/>
+              </w:rPr>
+              <w:tab/>
+            </w:r>
+            <w:r>
+              <w:rPr>
+                <w:noProof/>
+                <w:webHidden/>
+              </w:rPr>
+              <w:fldChar w:fldCharType="begin"/>
+            </w:r>
+            <w:r>
+              <w:rPr>
+                <w:noProof/>
+                <w:webHidden/>
+              </w:rPr>
+              <w:instrText xml:space="preserve"> PAGEREF _Toc72140658 \h </w:instrText>
+            </w:r>
+            <w:r>
+              <w:rPr>
+                <w:noProof/>
+                <w:webHidden/>
+              </w:rPr>
+            </w:r>
+            <w:r>
+              <w:rPr>
+                <w:noProof/>
+                <w:webHidden/>
+              </w:rPr>
+              <w:fldChar w:fldCharType="separate"/>
+            </w:r>
+            <w:r>
+              <w:rPr>
+                <w:noProof/>
+                <w:webHidden/>
+              </w:rPr>
+              <w:t>11</w:t>
+            </w:r>
+            <w:r>
+              <w:rPr>
+                <w:noProof/>
+                <w:webHidden/>
+              </w:rPr>
+              <w:fldChar w:fldCharType="end"/>
+            </w:r>
+          </w:hyperlink>
+        </w:p>
+        <w:p>
+          <w:pPr>
+            <w:pStyle w:val="TM3"/>
+            <w:tabs>
+              <w:tab w:val="right" w:leader="dot" w:pos="9062"/>
+            </w:tabs>
+            <w:rPr>
+              <w:noProof/>
+              <w:sz w:val="22"/>
+              <w:szCs w:val="22"/>
+              <w:lang w:eastAsia="fr-FR"/>
+            </w:rPr>
+          </w:pPr>
+          <w:hyperlink w:anchor="_Toc72140659" w:history="1">
+            <w:r>
+              <w:rPr>
+                <w:rStyle w:val="Lienhypertexte"/>
+                <w:rFonts w:eastAsia="Times New Roman"/>
+                <w:i/>
+                <w:noProof/>
+                <w:lang w:eastAsia="fr-FR"/>
+              </w:rPr>
+              <w:t>Vie du projet</w:t>
+            </w:r>
+            <w:r>
+              <w:rPr>
+                <w:noProof/>
+                <w:webHidden/>
+              </w:rPr>
+              <w:tab/>
+            </w:r>
+            <w:r>
+              <w:rPr>
+                <w:noProof/>
+                <w:webHidden/>
+              </w:rPr>
+              <w:fldChar w:fldCharType="begin"/>
+            </w:r>
+            <w:r>
+              <w:rPr>
+                <w:noProof/>
+                <w:webHidden/>
+              </w:rPr>
+              <w:instrText xml:space="preserve"> PAGEREF _Toc72140659 \h </w:instrText>
+            </w:r>
+            <w:r>
+              <w:rPr>
+                <w:noProof/>
+                <w:webHidden/>
+              </w:rPr>
+            </w:r>
+            <w:r>
+              <w:rPr>
+                <w:noProof/>
+                <w:webHidden/>
+              </w:rPr>
+              <w:fldChar w:fldCharType="separate"/>
+            </w:r>
+            <w:r>
+              <w:rPr>
+                <w:noProof/>
+                <w:webHidden/>
+              </w:rPr>
+              <w:t>12</w:t>
+            </w:r>
+            <w:r>
+              <w:rPr>
+                <w:noProof/>
+                <w:webHidden/>
+              </w:rPr>
+              <w:fldChar w:fldCharType="end"/>
+            </w:r>
+          </w:hyperlink>
+        </w:p>
+        <w:p>
+          <w:pPr>
+            <w:pStyle w:val="TM2"/>
+            <w:tabs>
+              <w:tab w:val="right" w:leader="dot" w:pos="9062"/>
+            </w:tabs>
+            <w:rPr>
+              <w:noProof/>
+              <w:sz w:val="22"/>
+              <w:szCs w:val="22"/>
+              <w:lang w:eastAsia="fr-FR"/>
+            </w:rPr>
+          </w:pPr>
+          <w:hyperlink w:anchor="_Toc72140660" w:history="1">
+            <w:r>
+              <w:rPr>
+                <w:rStyle w:val="Lienhypertexte"/>
+                <w:noProof/>
+              </w:rPr>
+              <w:t>Fonctionnalités du système</w:t>
+            </w:r>
+            <w:r>
+              <w:rPr>
+                <w:noProof/>
+                <w:webHidden/>
+              </w:rPr>
+              <w:tab/>
+            </w:r>
+            <w:r>
+              <w:rPr>
+                <w:noProof/>
+                <w:webHidden/>
+              </w:rPr>
+              <w:fldChar w:fldCharType="begin"/>
+            </w:r>
+            <w:r>
+              <w:rPr>
+                <w:noProof/>
+                <w:webHidden/>
+              </w:rPr>
+              <w:instrText xml:space="preserve"> PAGEREF _Toc72140660 \h </w:instrText>
+            </w:r>
+            <w:r>
+              <w:rPr>
+                <w:noProof/>
+                <w:webHidden/>
+              </w:rPr>
+            </w:r>
+            <w:r>
+              <w:rPr>
+                <w:noProof/>
+                <w:webHidden/>
+              </w:rPr>
+              <w:fldChar w:fldCharType="separate"/>
+            </w:r>
+            <w:r>
+              <w:rPr>
+                <w:noProof/>
+                <w:webHidden/>
+              </w:rPr>
+              <w:t>13</w:t>
+            </w:r>
+            <w:r>
+              <w:rPr>
+                <w:noProof/>
+                <w:webHidden/>
+              </w:rPr>
+              <w:fldChar w:fldCharType="end"/>
+            </w:r>
+          </w:hyperlink>
+        </w:p>
+        <w:p>
+          <w:pPr>
+            <w:pStyle w:val="TM3"/>
+            <w:tabs>
+              <w:tab w:val="right" w:leader="dot" w:pos="9062"/>
+            </w:tabs>
+            <w:rPr>
+              <w:noProof/>
+              <w:sz w:val="22"/>
+              <w:szCs w:val="22"/>
+              <w:lang w:eastAsia="fr-FR"/>
+            </w:rPr>
+          </w:pPr>
+          <w:hyperlink w:anchor="_Toc72140661" w:history="1">
+            <w:r>
+              <w:rPr>
+                <w:rStyle w:val="Lienhypertexte"/>
+                <w:noProof/>
+              </w:rPr>
+              <w:t>Use case</w:t>
+            </w:r>
+            <w:r>
+              <w:rPr>
+                <w:noProof/>
+                <w:webHidden/>
+              </w:rPr>
+              <w:tab/>
+            </w:r>
+            <w:r>
+              <w:rPr>
+                <w:noProof/>
+                <w:webHidden/>
+              </w:rPr>
+              <w:fldChar w:fldCharType="begin"/>
+            </w:r>
+            <w:r>
+              <w:rPr>
+                <w:noProof/>
+                <w:webHidden/>
+              </w:rPr>
+              <w:instrText xml:space="preserve"> PAGEREF _Toc72140661 \h </w:instrText>
+            </w:r>
+            <w:r>
+              <w:rPr>
+                <w:noProof/>
+                <w:webHidden/>
+              </w:rPr>
+            </w:r>
+            <w:r>
+              <w:rPr>
+                <w:noProof/>
+                <w:webHidden/>
+              </w:rPr>
+              <w:fldChar w:fldCharType="separate"/>
+            </w:r>
+            <w:r>
+              <w:rPr>
+                <w:noProof/>
+                <w:webHidden/>
+              </w:rPr>
+              <w:t>13</w:t>
+            </w:r>
+            <w:r>
+              <w:rPr>
+                <w:noProof/>
+                <w:webHidden/>
+              </w:rPr>
+              <w:fldChar w:fldCharType="end"/>
+            </w:r>
+          </w:hyperlink>
+        </w:p>
+        <w:p>
+          <w:pPr>
+            <w:pStyle w:val="TM3"/>
+            <w:tabs>
+              <w:tab w:val="right" w:leader="dot" w:pos="9062"/>
+            </w:tabs>
+            <w:rPr>
+              <w:noProof/>
+              <w:sz w:val="22"/>
+              <w:szCs w:val="22"/>
+              <w:lang w:eastAsia="fr-FR"/>
+            </w:rPr>
+          </w:pPr>
+          <w:hyperlink w:anchor="_Toc72140662" w:history="1">
+            <w:r>
+              <w:rPr>
+                <w:rStyle w:val="Lienhypertexte"/>
+                <w:noProof/>
+              </w:rPr>
+              <w:t>Cas d’utilisation</w:t>
+            </w:r>
+            <w:r>
+              <w:rPr>
+                <w:noProof/>
+                <w:webHidden/>
+              </w:rPr>
+              <w:tab/>
+            </w:r>
+            <w:r>
+              <w:rPr>
+                <w:noProof/>
+                <w:webHidden/>
+              </w:rPr>
+              <w:fldChar w:fldCharType="begin"/>
+            </w:r>
+            <w:r>
+              <w:rPr>
+                <w:noProof/>
+                <w:webHidden/>
+              </w:rPr>
+              <w:instrText xml:space="preserve"> PAGEREF _Toc72140662 \h </w:instrText>
+            </w:r>
+            <w:r>
+              <w:rPr>
+                <w:noProof/>
+                <w:webHidden/>
+              </w:rPr>
+            </w:r>
+            <w:r>
+              <w:rPr>
+                <w:noProof/>
+                <w:webHidden/>
+              </w:rPr>
+              <w:fldChar w:fldCharType="separate"/>
+            </w:r>
+            <w:r>
+              <w:rPr>
+                <w:noProof/>
+                <w:webHidden/>
+              </w:rPr>
+              <w:t>13</w:t>
+            </w:r>
+            <w:r>
+              <w:rPr>
+                <w:noProof/>
+                <w:webHidden/>
+              </w:rPr>
+              <w:fldChar w:fldCharType="end"/>
+            </w:r>
+          </w:hyperlink>
+        </w:p>
+        <w:p>
+          <w:pPr>
+            <w:pStyle w:val="TM3"/>
+            <w:tabs>
+              <w:tab w:val="right" w:leader="dot" w:pos="9062"/>
+            </w:tabs>
+            <w:rPr>
+              <w:noProof/>
+              <w:sz w:val="22"/>
+              <w:szCs w:val="22"/>
+              <w:lang w:eastAsia="fr-FR"/>
+            </w:rPr>
+          </w:pPr>
+          <w:hyperlink w:anchor="_Toc72140663" w:history="1">
+            <w:r>
+              <w:rPr>
+                <w:rStyle w:val="Lienhypertexte"/>
+                <w:noProof/>
+              </w:rPr>
+              <w:t>Scenario</w:t>
+            </w:r>
+            <w:r>
+              <w:rPr>
+                <w:noProof/>
+                <w:webHidden/>
+              </w:rPr>
+              <w:tab/>
+            </w:r>
+            <w:r>
+              <w:rPr>
+                <w:noProof/>
+                <w:webHidden/>
+              </w:rPr>
+              <w:fldChar w:fldCharType="begin"/>
+            </w:r>
+            <w:r>
+              <w:rPr>
+                <w:noProof/>
+                <w:webHidden/>
+              </w:rPr>
+              <w:instrText xml:space="preserve"> PAGEREF _Toc72140663 \h </w:instrText>
+            </w:r>
+            <w:r>
+              <w:rPr>
+                <w:noProof/>
+                <w:webHidden/>
+              </w:rPr>
+            </w:r>
+            <w:r>
+              <w:rPr>
+                <w:noProof/>
+                <w:webHidden/>
+              </w:rPr>
+              <w:fldChar w:fldCharType="separate"/>
+            </w:r>
+            <w:r>
+              <w:rPr>
+                <w:noProof/>
+                <w:webHidden/>
+              </w:rPr>
+              <w:t>14</w:t>
+            </w:r>
+            <w:r>
+              <w:rPr>
+                <w:noProof/>
+                <w:webHidden/>
+              </w:rPr>
+              <w:fldChar w:fldCharType="end"/>
+            </w:r>
+          </w:hyperlink>
+        </w:p>
+        <w:p>
+          <w:pPr>
+            <w:pStyle w:val="TM3"/>
+            <w:tabs>
+              <w:tab w:val="right" w:leader="dot" w:pos="9062"/>
+            </w:tabs>
+            <w:rPr>
+              <w:noProof/>
+              <w:sz w:val="22"/>
+              <w:szCs w:val="22"/>
+              <w:lang w:eastAsia="fr-FR"/>
+            </w:rPr>
+          </w:pPr>
+          <w:hyperlink w:anchor="_Toc72140664" w:history="1">
+            <w:r>
+              <w:rPr>
+                <w:rStyle w:val="Lienhypertexte"/>
+                <w:noProof/>
+              </w:rPr>
+              <w:t>Exigence</w:t>
+            </w:r>
+            <w:r>
+              <w:rPr>
+                <w:noProof/>
+                <w:webHidden/>
+              </w:rPr>
+              <w:tab/>
+            </w:r>
+            <w:r>
+              <w:rPr>
+                <w:noProof/>
+                <w:webHidden/>
+              </w:rPr>
+              <w:fldChar w:fldCharType="begin"/>
+            </w:r>
+            <w:r>
+              <w:rPr>
+                <w:noProof/>
+                <w:webHidden/>
+              </w:rPr>
+              <w:instrText xml:space="preserve"> PAGEREF _Toc72140664 \h </w:instrText>
+            </w:r>
+            <w:r>
+              <w:rPr>
+                <w:noProof/>
+                <w:webHidden/>
+              </w:rPr>
+            </w:r>
+            <w:r>
+              <w:rPr>
+                <w:noProof/>
+                <w:webHidden/>
+              </w:rPr>
+              <w:fldChar w:fldCharType="separate"/>
+            </w:r>
+            <w:r>
+              <w:rPr>
+                <w:noProof/>
+                <w:webHidden/>
+              </w:rPr>
+              <w:t>14</w:t>
+            </w:r>
+            <w:r>
+              <w:rPr>
+                <w:noProof/>
+                <w:webHidden/>
+              </w:rPr>
+              <w:fldChar w:fldCharType="end"/>
+            </w:r>
+          </w:hyperlink>
+        </w:p>
+        <w:p>
+          <w:pPr>
+            <w:pStyle w:val="TM3"/>
+            <w:tabs>
+              <w:tab w:val="right" w:leader="dot" w:pos="9062"/>
+            </w:tabs>
+            <w:rPr>
+              <w:noProof/>
+              <w:sz w:val="22"/>
+              <w:szCs w:val="22"/>
+              <w:lang w:eastAsia="fr-FR"/>
+            </w:rPr>
+          </w:pPr>
+          <w:hyperlink w:anchor="_Toc72140665" w:history="1">
+            <w:r>
+              <w:rPr>
+                <w:rStyle w:val="Lienhypertexte"/>
+                <w:noProof/>
+              </w:rPr>
+              <w:t>Code</w:t>
+            </w:r>
+            <w:bookmarkStart w:id="0" w:name="_GoBack"/>
+            <w:bookmarkEnd w:id="0"/>
+            <w:r>
+              <w:rPr>
+                <w:noProof/>
+                <w:webHidden/>
+              </w:rPr>
+              <w:tab/>
+            </w:r>
+            <w:r>
+              <w:rPr>
+                <w:noProof/>
+                <w:webHidden/>
+              </w:rPr>
+              <w:fldChar w:fldCharType="begin"/>
+            </w:r>
+            <w:r>
+              <w:rPr>
+                <w:noProof/>
+                <w:webHidden/>
+              </w:rPr>
+              <w:instrText xml:space="preserve"> PAGEREF _Toc72140665 \h </w:instrText>
+            </w:r>
+            <w:r>
+              <w:rPr>
+                <w:noProof/>
+                <w:webHidden/>
+              </w:rPr>
+            </w:r>
+            <w:r>
+              <w:rPr>
+                <w:noProof/>
+                <w:webHidden/>
+              </w:rPr>
+              <w:fldChar w:fldCharType="separate"/>
+            </w:r>
+            <w:r>
+              <w:rPr>
+                <w:noProof/>
+                <w:webHidden/>
+              </w:rPr>
+              <w:t>14</w:t>
+            </w:r>
+            <w:r>
+              <w:rPr>
+                <w:noProof/>
+                <w:webHidden/>
+              </w:rPr>
+              <w:fldChar w:fldCharType="end"/>
+            </w:r>
+          </w:hyperlink>
+        </w:p>
+        <w:p>
+          <w:pPr>
+            <w:pStyle w:val="TM3"/>
+            <w:tabs>
+              <w:tab w:val="right" w:leader="dot" w:pos="9062"/>
+            </w:tabs>
+            <w:rPr>
+              <w:noProof/>
+              <w:sz w:val="22"/>
+              <w:szCs w:val="22"/>
+              <w:lang w:eastAsia="fr-FR"/>
+            </w:rPr>
+          </w:pPr>
+          <w:hyperlink w:anchor="_Toc72140666" w:history="1">
+            <w:r>
+              <w:rPr>
+                <w:rStyle w:val="Lienhypertexte"/>
+                <w:noProof/>
+              </w:rPr>
+              <w:t>Sequence</w:t>
+            </w:r>
+            <w:r>
+              <w:rPr>
+                <w:noProof/>
+                <w:webHidden/>
+              </w:rPr>
+              <w:tab/>
+            </w:r>
+            <w:r>
+              <w:rPr>
+                <w:noProof/>
+                <w:webHidden/>
+              </w:rPr>
+              <w:fldChar w:fldCharType="begin"/>
+            </w:r>
+            <w:r>
+              <w:rPr>
+                <w:noProof/>
+                <w:webHidden/>
+              </w:rPr>
+              <w:instrText xml:space="preserve"> PAGEREF _Toc72140666 \h </w:instrText>
+            </w:r>
+            <w:r>
+              <w:rPr>
+                <w:noProof/>
+                <w:webHidden/>
+              </w:rPr>
+            </w:r>
+            <w:r>
+              <w:rPr>
+                <w:noProof/>
+                <w:webHidden/>
+              </w:rPr>
+              <w:fldChar w:fldCharType="separate"/>
+            </w:r>
+            <w:r>
+              <w:rPr>
+                <w:noProof/>
+                <w:webHidden/>
+              </w:rPr>
+              <w:t>16</w:t>
+            </w:r>
+            <w:r>
+              <w:rPr>
+                <w:noProof/>
+                <w:webHidden/>
+              </w:rPr>
+              <w:fldChar w:fldCharType="end"/>
+            </w:r>
+          </w:hyperlink>
+        </w:p>
+        <w:p>
+          <w:pPr>
+            <w:pStyle w:val="TM3"/>
+            <w:tabs>
+              <w:tab w:val="right" w:leader="dot" w:pos="9062"/>
+            </w:tabs>
+            <w:rPr>
+              <w:noProof/>
+              <w:sz w:val="22"/>
+              <w:szCs w:val="22"/>
+              <w:lang w:eastAsia="fr-FR"/>
+            </w:rPr>
+          </w:pPr>
+          <w:hyperlink w:anchor="_Toc72140667" w:history="1">
+            <w:r>
+              <w:rPr>
+                <w:rStyle w:val="Lienhypertexte"/>
+                <w:noProof/>
+              </w:rPr>
+              <w:t>Classe</w:t>
+            </w:r>
+            <w:r>
+              <w:rPr>
+                <w:noProof/>
+                <w:webHidden/>
+              </w:rPr>
+              <w:tab/>
+            </w:r>
+            <w:r>
+              <w:rPr>
+                <w:noProof/>
+                <w:webHidden/>
+              </w:rPr>
+              <w:fldChar w:fldCharType="begin"/>
+            </w:r>
+            <w:r>
+              <w:rPr>
+                <w:noProof/>
+                <w:webHidden/>
+              </w:rPr>
+              <w:instrText xml:space="preserve"> PAGEREF _Toc72140667 \h </w:instrText>
+            </w:r>
+            <w:r>
+              <w:rPr>
+                <w:noProof/>
+                <w:webHidden/>
+              </w:rPr>
+            </w:r>
+            <w:r>
+              <w:rPr>
+                <w:noProof/>
+                <w:webHidden/>
+              </w:rPr>
+              <w:fldChar w:fldCharType="separate"/>
+            </w:r>
+            <w:r>
+              <w:rPr>
+                <w:noProof/>
+                <w:webHidden/>
+              </w:rPr>
+              <w:t>17</w:t>
+            </w:r>
+            <w:r>
+              <w:rPr>
+                <w:noProof/>
+                <w:webHidden/>
+              </w:rPr>
+              <w:fldChar w:fldCharType="end"/>
+            </w:r>
+          </w:hyperlink>
+        </w:p>
+        <w:p>
+          <w:pPr>
+            <w:pStyle w:val="TM3"/>
+            <w:tabs>
+              <w:tab w:val="right" w:leader="dot" w:pos="9062"/>
+            </w:tabs>
+            <w:rPr>
+              <w:noProof/>
+              <w:sz w:val="22"/>
+              <w:szCs w:val="22"/>
+              <w:lang w:eastAsia="fr-FR"/>
+            </w:rPr>
+          </w:pPr>
+          <w:hyperlink w:anchor="_Toc72140668" w:history="1">
+            <w:r>
+              <w:rPr>
+                <w:rStyle w:val="Lienhypertexte"/>
+                <w:noProof/>
+              </w:rPr>
+              <w:t>Test</w:t>
+            </w:r>
+            <w:r>
+              <w:rPr>
+                <w:noProof/>
+                <w:webHidden/>
+              </w:rPr>
+              <w:tab/>
+            </w:r>
+            <w:r>
+              <w:rPr>
+                <w:noProof/>
+                <w:webHidden/>
+              </w:rPr>
+              <w:fldChar w:fldCharType="begin"/>
+            </w:r>
+            <w:r>
+              <w:rPr>
+                <w:noProof/>
+                <w:webHidden/>
+              </w:rPr>
+              <w:instrText xml:space="preserve"> PAGEREF _Toc72140668 \h </w:instrText>
+            </w:r>
+            <w:r>
+              <w:rPr>
+                <w:noProof/>
+                <w:webHidden/>
+              </w:rPr>
+            </w:r>
+            <w:r>
+              <w:rPr>
+                <w:noProof/>
+                <w:webHidden/>
+              </w:rPr>
+              <w:fldChar w:fldCharType="separate"/>
+            </w:r>
+            <w:r>
+              <w:rPr>
+                <w:noProof/>
+                <w:webHidden/>
+              </w:rPr>
+              <w:t>18</w:t>
+            </w:r>
+            <w:r>
+              <w:rPr>
+                <w:noProof/>
+                <w:webHidden/>
+              </w:rPr>
+              <w:fldChar w:fldCharType="end"/>
+            </w:r>
+          </w:hyperlink>
+        </w:p>
+        <w:p>
+          <w:pPr>
+            <w:rPr>
+              <w:b/>
+              <w:bCs/>
+            </w:rPr>
+          </w:pPr>
           <w:r>
             <w:rPr>
               <w:b/>
               <w:bCs/>
+              <w:sz w:val="16"/>
+              <w:szCs w:val="16"/>
             </w:rPr>
             <w:fldChar w:fldCharType="end"/>
           </w:r>
         </w:p>
       </w:sdtContent>
     </w:sdt>
+    <w:p>
+      <w:pPr>
+        <w:rPr>
+          <w:b/>
+          <w:bCs/>
+        </w:rPr>
+      </w:pPr>
+    </w:p>
+    <w:p>
+      <w:pPr>
+        <w:rPr>
+          <w:b/>
+          <w:bCs/>
+        </w:rPr>
+      </w:pPr>
+    </w:p>
+    <w:p>
+      <w:pPr>
+        <w:rPr>
+          <w:b/>
+          <w:bCs/>
+        </w:rPr>
+      </w:pPr>
+    </w:p>
+    <w:p>
+      <w:pPr>
+        <w:rPr>
+          <w:b/>
+          <w:bCs/>
+        </w:rPr>
+      </w:pPr>
+    </w:p>
+    <w:p>
+      <w:pPr>
+        <w:rPr>
+          <w:b/>
+          <w:bCs/>
+        </w:rPr>
+      </w:pPr>
+    </w:p>
+    <w:p>
+      <w:pPr>
+        <w:rPr>
+          <w:b/>
+          <w:bCs/>
+        </w:rPr>
+      </w:pPr>
+    </w:p>
+    <w:p>
+      <w:pPr>
+        <w:rPr>
+          <w:b/>
+          <w:bCs/>
+        </w:rPr>
+      </w:pPr>
+    </w:p>
+    <w:p>
+      <w:pPr>
+        <w:rPr>
+          <w:b/>
+          <w:bCs/>
+        </w:rPr>
+      </w:pPr>
+    </w:p>
+    <w:p>
+      <w:pPr>
+        <w:rPr>
+          <w:b/>
+          <w:bCs/>
+        </w:rPr>
+      </w:pPr>
+    </w:p>
+    <w:p>
+      <w:pPr>
+        <w:rPr>
+          <w:b/>
+          <w:bCs/>
+        </w:rPr>
+      </w:pPr>
+    </w:p>
+    <w:p>
+      <w:pPr>
+        <w:rPr>
+          <w:b/>
+          <w:bCs/>
+        </w:rPr>
+      </w:pPr>
+    </w:p>
+    <w:p>
+      <w:pPr>
+        <w:rPr>
+          <w:b/>
+          <w:bCs/>
+        </w:rPr>
+      </w:pPr>
+    </w:p>
+    <w:p>
+      <w:pPr>
+        <w:rPr>
+          <w:b/>
+          <w:bCs/>
+        </w:rPr>
+      </w:pPr>
+    </w:p>
+    <w:p>
+      <w:pPr>
+        <w:rPr>
+          <w:b/>
+          <w:bCs/>
+        </w:rPr>
+      </w:pPr>
+    </w:p>
+    <w:p>
+      <w:pPr>
+        <w:rPr>
+          <w:b/>
+          <w:bCs/>
+        </w:rPr>
+      </w:pPr>
+    </w:p>
+    <w:p>
+      <w:pPr>
+        <w:rPr>
+          <w:b/>
+          <w:bCs/>
+        </w:rPr>
+      </w:pPr>
+    </w:p>
+    <w:p>
+      <w:pPr>
+        <w:rPr>
+          <w:b/>
+          <w:bCs/>
+        </w:rPr>
+      </w:pPr>
+    </w:p>
+    <w:p>
+      <w:pPr>
+        <w:rPr>
+          <w:b/>
+          <w:bCs/>
+        </w:rPr>
+      </w:pPr>
+    </w:p>
+    <w:p>
+      <w:pPr>
+        <w:rPr>
+          <w:b/>
+          <w:bCs/>
+        </w:rPr>
+      </w:pPr>
+    </w:p>
+    <w:p>
+      <w:pPr>
+        <w:rPr>
+          <w:b/>
+          <w:bCs/>
+        </w:rPr>
+      </w:pPr>
+    </w:p>
+    <w:p>
+      <w:pPr>
+        <w:rPr>
+          <w:b/>
+          <w:bCs/>
+          <w:sz w:val="16"/>
+          <w:szCs w:val="16"/>
+        </w:rPr>
+      </w:pPr>
+    </w:p>
+    <w:p>
+      <w:pPr>
+        <w:pStyle w:val="Titre1"/>
+        <w:rPr>
+          <w:sz w:val="40"/>
+        </w:rPr>
+      </w:pPr>
+      <w:bookmarkStart w:id="1" w:name="_Toc72140632"/>
+      <w:r>
+        <w:rPr>
+          <w:sz w:val="40"/>
+        </w:rPr>
+        <w:t>Partie 1 : Présentation commune du projet</w:t>
+      </w:r>
+      <w:bookmarkEnd w:id="1"/>
+    </w:p>
     <w:p/>
     <w:p>
       <w:pPr>
-        <w:jc w:val="right"/>
-      </w:pPr>
-    </w:p>
-    <w:p/>
-    <w:p/>
-    <w:p/>
-    <w:p/>
-    <w:p/>
-    <w:p/>
-    <w:p/>
-    <w:p>
-      <w:pPr>
-        <w:pStyle w:val="Titre1"/>
-        <w:rPr>
-          <w:sz w:val="40"/>
-        </w:rPr>
-      </w:pPr>
-      <w:bookmarkStart w:id="0" w:name="_Toc72138653"/>
-      <w:r>
-        <w:rPr>
-          <w:sz w:val="40"/>
-        </w:rPr>
-        <w:lastRenderedPageBreak/>
-        <w:t>Partie 1 : Présentation commune du projet</w:t>
-      </w:r>
-      <w:bookmarkEnd w:id="0"/>
-    </w:p>
-    <w:p/>
-    <w:p>
-      <w:pPr>
         <w:pStyle w:val="Titre2"/>
         <w:rPr>
           <w:sz w:val="24"/>
         </w:rPr>
       </w:pPr>
-      <w:bookmarkStart w:id="1" w:name="_Toc72138654"/>
+      <w:bookmarkStart w:id="2" w:name="_Toc72140633"/>
       <w:r>
         <w:rPr>
           <w:sz w:val="24"/>
         </w:rPr>
         <w:t>Présentation du projet</w:t>
       </w:r>
-      <w:bookmarkEnd w:id="1"/>
+      <w:bookmarkEnd w:id="2"/>
     </w:p>
     <w:p>
       <w:r>
@@ -2072,10 +3376,11 @@
           <w:u w:val="single"/>
           <w:lang w:eastAsia="fr-FR"/>
         </w:rPr>
+        <w:lastRenderedPageBreak/>
         <mc:AlternateContent>
           <mc:Choice Requires="wps">
             <w:drawing>
-              <wp:anchor distT="0" distB="0" distL="114300" distR="114300" simplePos="0" relativeHeight="251662336" behindDoc="0" locked="0" layoutInCell="1" allowOverlap="1" wp14:anchorId="11CD1434" wp14:editId="038CD939">
+              <wp:anchor distT="0" distB="0" distL="114300" distR="114300" simplePos="0" relativeHeight="251662336" behindDoc="0" locked="0" layoutInCell="1" allowOverlap="1" wp14:anchorId="239A1FF5" wp14:editId="6AC8AD2D">
                 <wp:simplePos x="0" y="0"/>
                 <wp:positionH relativeFrom="column">
                   <wp:posOffset>2214341</wp:posOffset>
@@ -2254,7 +3559,7 @@
           <w:lang w:eastAsia="fr-FR"/>
         </w:rPr>
         <w:drawing>
-          <wp:inline distT="0" distB="0" distL="0" distR="0" wp14:anchorId="4D761A60" wp14:editId="46DEB755">
+          <wp:inline distT="0" distB="0" distL="0" distR="0" wp14:anchorId="2FA899E0" wp14:editId="7223EA08">
             <wp:extent cx="1905000" cy="1905000"/>
             <wp:effectExtent l="19050" t="19050" r="19050" b="19050"/>
             <wp:docPr id="7" name="Image 7" descr="https://lh6.googleusercontent.com/RSTTauwi55Lgi9QprObmXi_pbEA5BRTgvuM50fxlXj5r44oTUjbDi2pN_IbaKxIH8J_01PYxxq7-wDfSjXY3fg0-EDNhAYXAsCRomkgiks5vXl8PMX2fwHlI-a0BKw-CjGffnu3g"/>
@@ -2313,14 +3618,14 @@
           <w:sz w:val="24"/>
         </w:rPr>
       </w:pPr>
-      <w:bookmarkStart w:id="2" w:name="_Toc72138655"/>
+      <w:bookmarkStart w:id="3" w:name="_Toc72140634"/>
       <w:r>
         <w:rPr>
           <w:sz w:val="24"/>
         </w:rPr>
         <w:t>Le but du projet</w:t>
       </w:r>
-      <w:bookmarkEnd w:id="2"/>
+      <w:bookmarkEnd w:id="3"/>
     </w:p>
     <w:p>
       <w:pPr>
@@ -2374,7 +3679,7 @@
           <w:lang w:eastAsia="fr-FR"/>
         </w:rPr>
         <w:drawing>
-          <wp:anchor distT="0" distB="0" distL="114300" distR="114300" simplePos="0" relativeHeight="251665408" behindDoc="0" locked="0" layoutInCell="1" allowOverlap="1" wp14:anchorId="692C0547" wp14:editId="58D366FC">
+          <wp:anchor distT="0" distB="0" distL="114300" distR="114300" simplePos="0" relativeHeight="251665408" behindDoc="0" locked="0" layoutInCell="1" allowOverlap="1" wp14:anchorId="66D635EE" wp14:editId="42DFE392">
             <wp:simplePos x="0" y="0"/>
             <wp:positionH relativeFrom="column">
               <wp:posOffset>3248516</wp:posOffset>
@@ -2507,7 +3812,7 @@
         <mc:AlternateContent>
           <mc:Choice Requires="wps">
             <w:drawing>
-              <wp:anchor distT="0" distB="0" distL="114300" distR="114300" simplePos="0" relativeHeight="251664384" behindDoc="0" locked="0" layoutInCell="1" allowOverlap="1" wp14:anchorId="4122A47E" wp14:editId="690D5288">
+              <wp:anchor distT="0" distB="0" distL="114300" distR="114300" simplePos="0" relativeHeight="251664384" behindDoc="0" locked="0" layoutInCell="1" allowOverlap="1" wp14:anchorId="222A3866" wp14:editId="48C26B29">
                 <wp:simplePos x="0" y="0"/>
                 <wp:positionH relativeFrom="column">
                   <wp:posOffset>-273481</wp:posOffset>
@@ -2702,59 +4007,59 @@
         </w:rPr>
         <w:br/>
       </w:r>
-      <w:r>
+    </w:p>
+    <w:p>
+      <w:pPr>
+        <w:spacing w:after="240" w:line="240" w:lineRule="auto"/>
         <w:rPr>
           <w:rFonts w:ascii="Times New Roman" w:eastAsia="Times New Roman" w:hAnsi="Times New Roman" w:cs="Times New Roman"/>
           <w:sz w:val="24"/>
           <w:szCs w:val="24"/>
           <w:lang w:eastAsia="fr-FR"/>
         </w:rPr>
-        <w:br/>
-      </w:r>
-      <w:r>
+      </w:pPr>
+    </w:p>
+    <w:p>
+      <w:pPr>
+        <w:spacing w:after="240" w:line="240" w:lineRule="auto"/>
         <w:rPr>
           <w:rFonts w:ascii="Times New Roman" w:eastAsia="Times New Roman" w:hAnsi="Times New Roman" w:cs="Times New Roman"/>
           <w:sz w:val="24"/>
           <w:szCs w:val="24"/>
           <w:lang w:eastAsia="fr-FR"/>
         </w:rPr>
-        <w:br/>
-      </w:r>
+      </w:pPr>
     </w:p>
     <w:p/>
+    <w:p>
+      <w:pPr>
+        <w:pStyle w:val="Titre2"/>
+        <w:rPr>
+          <w:sz w:val="24"/>
+        </w:rPr>
+      </w:pPr>
+      <w:bookmarkStart w:id="4" w:name="_Toc72140635"/>
+      <w:r>
+        <w:rPr>
+          <w:sz w:val="24"/>
+        </w:rPr>
+        <w:t>Principe de réalisation du projet</w:t>
+      </w:r>
+      <w:bookmarkEnd w:id="4"/>
+    </w:p>
     <w:p/>
-    <w:p/>
-    <w:p/>
-    <w:p>
-      <w:pPr>
-        <w:pStyle w:val="Titre2"/>
-        <w:rPr>
-          <w:sz w:val="24"/>
-        </w:rPr>
-      </w:pPr>
-      <w:bookmarkStart w:id="3" w:name="_Toc72138656"/>
-      <w:r>
-        <w:rPr>
-          <w:sz w:val="24"/>
-        </w:rPr>
-        <w:lastRenderedPageBreak/>
-        <w:t>Principe de réalisation du projet</w:t>
-      </w:r>
-      <w:bookmarkEnd w:id="3"/>
-    </w:p>
-    <w:p/>
     <w:p>
       <w:pPr>
         <w:pStyle w:val="Titre3"/>
       </w:pPr>
-      <w:bookmarkStart w:id="4" w:name="_Toc72138657"/>
+      <w:bookmarkStart w:id="5" w:name="_Toc72140636"/>
       <w:r>
         <w:t xml:space="preserve">Synoptique simplifié du </w:t>
       </w:r>
       <w:r>
         <w:t>système</w:t>
       </w:r>
-      <w:bookmarkEnd w:id="4"/>
+      <w:bookmarkEnd w:id="5"/>
     </w:p>
     <w:p/>
     <w:p>
@@ -2769,8 +4074,9 @@
           <w:szCs w:val="24"/>
           <w:lang w:eastAsia="fr-FR"/>
         </w:rPr>
+        <w:lastRenderedPageBreak/>
         <w:drawing>
-          <wp:inline distT="0" distB="0" distL="0" distR="0" wp14:anchorId="3F2426AA" wp14:editId="68EC19E1">
+          <wp:inline distT="0" distB="0" distL="0" distR="0" wp14:anchorId="6595D005" wp14:editId="3F5A3EA3">
             <wp:extent cx="3714750" cy="2288551"/>
             <wp:effectExtent l="0" t="0" r="0" b="0"/>
             <wp:docPr id="12" name="Image 10">
@@ -2906,12 +4212,13 @@
       <w:pPr>
         <w:pStyle w:val="Titre3"/>
       </w:pPr>
-      <w:bookmarkStart w:id="5" w:name="_Toc72138658"/>
+      <w:bookmarkStart w:id="6" w:name="_Toc72140637"/>
       <w:r>
         <w:t>Synoptique simplifié du boitier de régulation autonome</w:t>
       </w:r>
-      <w:bookmarkEnd w:id="5"/>
-    </w:p>
+      <w:bookmarkEnd w:id="6"/>
+    </w:p>
+    <w:p/>
     <w:p>
       <w:pPr>
         <w:jc w:val="center"/>
@@ -2922,7 +4229,7 @@
           <w:lang w:eastAsia="fr-FR"/>
         </w:rPr>
         <w:drawing>
-          <wp:anchor distT="0" distB="0" distL="114300" distR="114300" simplePos="0" relativeHeight="251677696" behindDoc="0" locked="0" layoutInCell="1" allowOverlap="1" wp14:anchorId="44A9A993" wp14:editId="3BDB4844">
+          <wp:anchor distT="0" distB="0" distL="114300" distR="114300" simplePos="0" relativeHeight="251677696" behindDoc="0" locked="0" layoutInCell="1" allowOverlap="1" wp14:anchorId="0421BF7F" wp14:editId="1DBC1B2B">
             <wp:simplePos x="0" y="0"/>
             <wp:positionH relativeFrom="column">
               <wp:posOffset>575310</wp:posOffset>
@@ -2978,6 +4285,7 @@
         </w:drawing>
       </w:r>
     </w:p>
+    <w:p/>
     <w:p>
       <w:pPr>
         <w:jc w:val="center"/>
@@ -3032,9 +4340,8 @@
       <w:pPr>
         <w:pStyle w:val="Titre3"/>
       </w:pPr>
-      <w:bookmarkStart w:id="6" w:name="_Toc72138659"/>
-      <w:r>
-        <w:lastRenderedPageBreak/>
+      <w:bookmarkStart w:id="7" w:name="_Toc72140638"/>
+      <w:r>
         <w:t>Diagramme de cas d</w:t>
       </w:r>
       <w:r>
@@ -3043,8 +4350,9 @@
       <w:r>
         <w:t>simplifié</w:t>
       </w:r>
-      <w:bookmarkEnd w:id="6"/>
-    </w:p>
+      <w:bookmarkEnd w:id="7"/>
+    </w:p>
+    <w:p/>
     <w:p>
       <w:r>
         <w:rPr>
@@ -3058,8 +4366,9 @@
           <w:u w:val="single"/>
           <w:lang w:eastAsia="fr-FR"/>
         </w:rPr>
+        <w:lastRenderedPageBreak/>
         <w:drawing>
-          <wp:inline distT="0" distB="0" distL="0" distR="0" wp14:anchorId="667026B4" wp14:editId="7789A499">
+          <wp:inline distT="0" distB="0" distL="0" distR="0" wp14:anchorId="546B04A8" wp14:editId="289E782D">
             <wp:extent cx="5760720" cy="4148455"/>
             <wp:effectExtent l="0" t="0" r="0" b="4445"/>
             <wp:docPr id="20" name="Image 20" descr="C:\RadiateurCrous\Analyse\Diagrammes\UseCase\USE_CASE_FINAL.PNG"/>
@@ -3109,29 +4418,15 @@
       </w:r>
     </w:p>
     <w:p/>
-    <w:p/>
-    <w:p/>
-    <w:p/>
-    <w:p/>
-    <w:p/>
-    <w:p/>
-    <w:p/>
-    <w:p/>
-    <w:p/>
-    <w:p/>
-    <w:p/>
-    <w:p/>
-    <w:p/>
     <w:p>
       <w:pPr>
         <w:pStyle w:val="Titre3"/>
       </w:pPr>
-      <w:bookmarkStart w:id="7" w:name="_Toc72138660"/>
-      <w:r>
-        <w:lastRenderedPageBreak/>
+      <w:bookmarkStart w:id="8" w:name="_Toc72140639"/>
+      <w:r>
         <w:t>Diagramme d’exigence</w:t>
       </w:r>
-      <w:bookmarkEnd w:id="7"/>
+      <w:bookmarkEnd w:id="8"/>
     </w:p>
     <w:p/>
     <w:p>
@@ -3147,7 +4442,7 @@
           <w:lang w:eastAsia="fr-FR"/>
         </w:rPr>
         <w:drawing>
-          <wp:inline distT="0" distB="0" distL="0" distR="0" wp14:anchorId="767C8048" wp14:editId="2152505B">
+          <wp:inline distT="0" distB="0" distL="0" distR="0" wp14:anchorId="62751356" wp14:editId="4073C4E6">
             <wp:extent cx="5759918" cy="3238500"/>
             <wp:effectExtent l="19050" t="19050" r="12700" b="19050"/>
             <wp:docPr id="11" name="Image 11" descr="https://lh3.googleusercontent.com/3noUt417nIYZosxgltHpgCl7mVtMcE6ZCUjcxTONFZ3vupYcT8JnGZ1__ROHTHm-2gmXwGcwniG21DFQtN4S71OiHk_FE6uSyrDZdpP-5lBTNVhrcoWDDvBbzX5qf2iZkkdvOddx"/>
@@ -3198,32 +4493,16 @@
         </w:drawing>
       </w:r>
     </w:p>
-    <w:p/>
-    <w:p/>
-    <w:p/>
-    <w:p/>
-    <w:p/>
-    <w:p/>
-    <w:p/>
-    <w:p/>
-    <w:p/>
-    <w:p/>
-    <w:p/>
-    <w:p/>
-    <w:p/>
-    <w:p/>
-    <w:p/>
-    <w:p/>
     <w:p>
       <w:pPr>
         <w:pStyle w:val="Titre3"/>
       </w:pPr>
-      <w:bookmarkStart w:id="8" w:name="_Toc72138661"/>
+      <w:bookmarkStart w:id="9" w:name="_Toc72140640"/>
       <w:r>
         <w:lastRenderedPageBreak/>
         <w:t>Diagramme de classe</w:t>
       </w:r>
-      <w:bookmarkEnd w:id="8"/>
+      <w:bookmarkEnd w:id="9"/>
     </w:p>
     <w:p>
       <w:r>
@@ -3237,13 +4516,13 @@
           <w:lang w:eastAsia="fr-FR"/>
         </w:rPr>
         <w:drawing>
-          <wp:anchor distT="0" distB="0" distL="114300" distR="114300" simplePos="0" relativeHeight="251667456" behindDoc="0" locked="0" layoutInCell="1" allowOverlap="1" wp14:anchorId="6DE172D2" wp14:editId="7CFED23B">
+          <wp:anchor distT="0" distB="0" distL="114300" distR="114300" simplePos="0" relativeHeight="251667456" behindDoc="0" locked="0" layoutInCell="1" allowOverlap="1" wp14:anchorId="345592A8" wp14:editId="51E80E79">
             <wp:simplePos x="0" y="0"/>
-            <wp:positionH relativeFrom="column">
-              <wp:posOffset>-620395</wp:posOffset>
+            <wp:positionH relativeFrom="margin">
+              <wp:align>center</wp:align>
             </wp:positionH>
             <wp:positionV relativeFrom="paragraph">
-              <wp:posOffset>164465</wp:posOffset>
+              <wp:posOffset>309245</wp:posOffset>
             </wp:positionV>
             <wp:extent cx="6908211" cy="2828925"/>
             <wp:effectExtent l="19050" t="19050" r="26035" b="9525"/>
@@ -3299,69 +4578,6 @@
       </w:r>
     </w:p>
     <w:p/>
-    <w:p>
-      <w:pPr>
-        <w:pStyle w:val="Titre3"/>
-      </w:pPr>
-      <w:bookmarkStart w:id="9" w:name="_Toc72138662"/>
-      <w:r>
-        <w:t>MCD</w:t>
-      </w:r>
-      <w:bookmarkEnd w:id="9"/>
-    </w:p>
-    <w:p/>
-    <w:p>
-      <w:pPr>
-        <w:pStyle w:val="Titre3"/>
-      </w:pPr>
-      <w:bookmarkStart w:id="10" w:name="_Toc72138663"/>
-      <w:r>
-        <w:t>Diagramme de déploiement</w:t>
-      </w:r>
-      <w:bookmarkEnd w:id="10"/>
-    </w:p>
-    <w:p/>
-    <w:p>
-      <w:pPr>
-        <w:pStyle w:val="Titre2"/>
-        <w:rPr>
-          <w:sz w:val="24"/>
-        </w:rPr>
-      </w:pPr>
-      <w:bookmarkStart w:id="11" w:name="_Toc72138664"/>
-      <w:r>
-        <w:rPr>
-          <w:rStyle w:val="Titre2Car"/>
-          <w:sz w:val="24"/>
-        </w:rPr>
-        <w:t>Organisation</w:t>
-      </w:r>
-      <w:r>
-        <w:rPr>
-          <w:sz w:val="24"/>
-        </w:rPr>
-        <w:t xml:space="preserve"> du projet</w:t>
-      </w:r>
-      <w:bookmarkEnd w:id="11"/>
-    </w:p>
-    <w:p/>
-    <w:p>
-      <w:pPr>
-        <w:pStyle w:val="Titre3"/>
-      </w:pPr>
-      <w:bookmarkStart w:id="12" w:name="_Toc72138665"/>
-      <w:r>
-        <w:t>Partage des ressources et méthodes du projet</w:t>
-      </w:r>
-      <w:bookmarkEnd w:id="12"/>
-    </w:p>
-    <w:p/>
-    <w:p/>
-    <w:p/>
-    <w:p>
-      <w:bookmarkStart w:id="13" w:name="_GoBack"/>
-      <w:bookmarkEnd w:id="13"/>
-    </w:p>
     <w:p/>
     <w:p/>
     <w:p/>
@@ -3371,22 +4587,17 @@
     <w:p/>
     <w:p/>
     <w:p/>
-    <w:p/>
-    <w:p/>
-    <w:p/>
-    <w:p/>
-    <w:p/>
-    <w:p/>
     <w:p>
       <w:pPr>
         <w:pStyle w:val="Titre3"/>
       </w:pPr>
-      <w:bookmarkStart w:id="14" w:name="_Toc72138666"/>
-      <w:r>
-        <w:lastRenderedPageBreak/>
+      <w:bookmarkStart w:id="10" w:name="_Toc72138666"/>
+      <w:bookmarkStart w:id="11" w:name="_Toc72140641"/>
+      <w:r>
         <w:t>Diagramme de déploiement</w:t>
       </w:r>
-      <w:bookmarkEnd w:id="14"/>
+      <w:bookmarkEnd w:id="10"/>
+      <w:bookmarkEnd w:id="11"/>
     </w:p>
     <w:p>
       <w:r>
@@ -3403,13 +4614,13 @@
           <w:lang w:eastAsia="fr-FR"/>
         </w:rPr>
         <w:drawing>
-          <wp:anchor distT="0" distB="0" distL="114300" distR="114300" simplePos="0" relativeHeight="251674624" behindDoc="0" locked="0" layoutInCell="1" allowOverlap="1" wp14:anchorId="56D409A8" wp14:editId="1F836559">
+          <wp:anchor distT="0" distB="0" distL="114300" distR="114300" simplePos="0" relativeHeight="251674624" behindDoc="0" locked="0" layoutInCell="1" allowOverlap="1" wp14:anchorId="4E8010D2" wp14:editId="22123277">
             <wp:simplePos x="0" y="0"/>
-            <wp:positionH relativeFrom="column">
-              <wp:posOffset>-525145</wp:posOffset>
+            <wp:positionH relativeFrom="margin">
+              <wp:align>center</wp:align>
             </wp:positionH>
             <wp:positionV relativeFrom="paragraph">
-              <wp:posOffset>376364</wp:posOffset>
+              <wp:posOffset>128270</wp:posOffset>
             </wp:positionV>
             <wp:extent cx="6640195" cy="3124200"/>
             <wp:effectExtent l="19050" t="19050" r="27305" b="19050"/>
@@ -3480,28 +4691,22 @@
     <w:p/>
     <w:p/>
     <w:p/>
+    <w:p>
+      <w:pPr>
+        <w:pStyle w:val="Titre3"/>
+      </w:pPr>
+      <w:bookmarkStart w:id="12" w:name="_Toc72140642"/>
+      <w:r>
+        <w:t>MCD</w:t>
+      </w:r>
+      <w:bookmarkEnd w:id="12"/>
+    </w:p>
     <w:p/>
     <w:p/>
     <w:p/>
     <w:p/>
     <w:p/>
     <w:p/>
-    <w:p/>
-    <w:p/>
-    <w:p/>
-    <w:p/>
-    <w:p/>
-    <w:p>
-      <w:pPr>
-        <w:pStyle w:val="Titre3"/>
-      </w:pPr>
-      <w:bookmarkStart w:id="15" w:name="_Toc72138667"/>
-      <w:r>
-        <w:lastRenderedPageBreak/>
-        <w:t>MCD</w:t>
-      </w:r>
-      <w:bookmarkEnd w:id="15"/>
-    </w:p>
     <w:p>
       <w:r>
         <w:rPr>
@@ -3516,13 +4721,13 @@
           <w:lang w:eastAsia="fr-FR"/>
         </w:rPr>
         <w:drawing>
-          <wp:anchor distT="0" distB="0" distL="114300" distR="114300" simplePos="0" relativeHeight="251676672" behindDoc="0" locked="0" layoutInCell="1" allowOverlap="1" wp14:anchorId="0ED3CFB7" wp14:editId="6ED464C9">
+          <wp:anchor distT="0" distB="0" distL="114300" distR="114300" simplePos="0" relativeHeight="251676672" behindDoc="0" locked="0" layoutInCell="1" allowOverlap="1" wp14:anchorId="2F26C178" wp14:editId="7CD8E1F2">
             <wp:simplePos x="0" y="0"/>
-            <wp:positionH relativeFrom="column">
-              <wp:posOffset>0</wp:posOffset>
+            <wp:positionH relativeFrom="margin">
+              <wp:posOffset>-146050</wp:posOffset>
             </wp:positionH>
             <wp:positionV relativeFrom="paragraph">
-              <wp:posOffset>180519</wp:posOffset>
+              <wp:posOffset>-592455</wp:posOffset>
             </wp:positionV>
             <wp:extent cx="4443470" cy="3657600"/>
             <wp:effectExtent l="0" t="0" r="0" b="0"/>
@@ -3589,23 +4794,6 @@
     <w:p/>
     <w:p/>
     <w:p/>
-    <w:p/>
-    <w:p/>
-    <w:p/>
-    <w:p/>
-    <w:p/>
-    <w:p/>
-    <w:p/>
-    <w:p/>
-    <w:p/>
-    <w:p/>
-    <w:p/>
-    <w:p/>
-    <w:p/>
-    <w:p/>
-    <w:p/>
-    <w:p/>
-    <w:p/>
     <w:p>
       <w:pPr>
         <w:pStyle w:val="Titre2"/>
@@ -3616,15 +4804,14 @@
           <w:sz w:val="24"/>
         </w:rPr>
       </w:pPr>
-      <w:bookmarkStart w:id="16" w:name="_Toc72138668"/>
+      <w:bookmarkStart w:id="13" w:name="_Toc72140643"/>
       <w:r>
         <w:rPr>
           <w:sz w:val="24"/>
         </w:rPr>
-        <w:lastRenderedPageBreak/>
         <w:t>Organisation du projet</w:t>
       </w:r>
-      <w:bookmarkEnd w:id="16"/>
+      <w:bookmarkEnd w:id="13"/>
       <w:r>
         <w:rPr>
           <w:sz w:val="24"/>
@@ -3637,11 +4824,11 @@
       <w:pPr>
         <w:pStyle w:val="Titre3"/>
       </w:pPr>
-      <w:bookmarkStart w:id="17" w:name="_Toc72138669"/>
+      <w:bookmarkStart w:id="14" w:name="_Toc72140644"/>
       <w:r>
         <w:t>Partage des ressources et méthodes du projet</w:t>
       </w:r>
-      <w:bookmarkEnd w:id="17"/>
+      <w:bookmarkEnd w:id="14"/>
     </w:p>
     <w:p>
       <w:pPr>
@@ -3827,6 +5014,7 @@
           <w:shd w:val="clear" w:color="auto" w:fill="FFFFFF"/>
           <w:lang w:eastAsia="fr-FR"/>
         </w:rPr>
+        <w:lastRenderedPageBreak/>
         <w:t xml:space="preserve">Enfin, un répertoire GITHUB est mis en place pour partager les codes web et </w:t>
       </w:r>
       <w:proofErr w:type="spellStart"/>
@@ -3895,7 +5083,7 @@
           <w:lang w:eastAsia="fr-FR"/>
         </w:rPr>
         <w:drawing>
-          <wp:anchor distT="0" distB="0" distL="114300" distR="114300" simplePos="0" relativeHeight="251671552" behindDoc="0" locked="0" layoutInCell="1" allowOverlap="1" wp14:anchorId="652B73E5" wp14:editId="4F0A0237">
+          <wp:anchor distT="0" distB="0" distL="114300" distR="114300" simplePos="0" relativeHeight="251671552" behindDoc="0" locked="0" layoutInCell="1" allowOverlap="1" wp14:anchorId="2760FA73" wp14:editId="4E74D93B">
             <wp:simplePos x="0" y="0"/>
             <wp:positionH relativeFrom="column">
               <wp:posOffset>4446905</wp:posOffset>
@@ -3979,7 +5167,7 @@
           <w:lang w:eastAsia="fr-FR"/>
         </w:rPr>
         <w:drawing>
-          <wp:anchor distT="0" distB="0" distL="114300" distR="114300" simplePos="0" relativeHeight="251670528" behindDoc="0" locked="0" layoutInCell="1" allowOverlap="1" wp14:anchorId="4E03D2A5" wp14:editId="03B4D58B">
+          <wp:anchor distT="0" distB="0" distL="114300" distR="114300" simplePos="0" relativeHeight="251670528" behindDoc="0" locked="0" layoutInCell="1" allowOverlap="1" wp14:anchorId="73BE82E6" wp14:editId="6EB0A2EB">
             <wp:simplePos x="0" y="0"/>
             <wp:positionH relativeFrom="column">
               <wp:posOffset>2291080</wp:posOffset>
@@ -4061,7 +5249,7 @@
           <w:lang w:eastAsia="fr-FR"/>
         </w:rPr>
         <w:drawing>
-          <wp:anchor distT="0" distB="0" distL="114300" distR="114300" simplePos="0" relativeHeight="251669504" behindDoc="0" locked="0" layoutInCell="1" allowOverlap="1" wp14:anchorId="4B70E18E" wp14:editId="4489D6EF">
+          <wp:anchor distT="0" distB="0" distL="114300" distR="114300" simplePos="0" relativeHeight="251669504" behindDoc="0" locked="0" layoutInCell="1" allowOverlap="1" wp14:anchorId="09670AD5" wp14:editId="511751CA">
             <wp:simplePos x="0" y="0"/>
             <wp:positionH relativeFrom="column">
               <wp:posOffset>224155</wp:posOffset>
@@ -4193,11 +5381,11 @@
       <w:pPr>
         <w:pStyle w:val="Titre3"/>
       </w:pPr>
-      <w:bookmarkStart w:id="18" w:name="_Toc72138670"/>
+      <w:bookmarkStart w:id="15" w:name="_Toc72140645"/>
       <w:r>
         <w:t>Gantt prévisionnel</w:t>
       </w:r>
-      <w:bookmarkEnd w:id="18"/>
+      <w:bookmarkEnd w:id="15"/>
     </w:p>
     <w:p>
       <w:r>
@@ -4206,7 +5394,7 @@
           <w:lang w:eastAsia="fr-FR"/>
         </w:rPr>
         <w:drawing>
-          <wp:anchor distT="0" distB="0" distL="114300" distR="114300" simplePos="0" relativeHeight="251672576" behindDoc="0" locked="0" layoutInCell="1" allowOverlap="1" wp14:anchorId="77075A33" wp14:editId="701C4C63">
+          <wp:anchor distT="0" distB="0" distL="114300" distR="114300" simplePos="0" relativeHeight="251672576" behindDoc="0" locked="0" layoutInCell="1" allowOverlap="1" wp14:anchorId="06A98602" wp14:editId="3086A31D">
             <wp:simplePos x="0" y="0"/>
             <wp:positionH relativeFrom="column">
               <wp:posOffset>-736600</wp:posOffset>
@@ -4261,11 +5449,11 @@
       <w:pPr>
         <w:pStyle w:val="Titre3"/>
       </w:pPr>
-      <w:bookmarkStart w:id="19" w:name="_Toc72138671"/>
+      <w:bookmarkStart w:id="16" w:name="_Toc72140646"/>
       <w:r>
         <w:t>Gantt réel</w:t>
       </w:r>
-      <w:bookmarkEnd w:id="19"/>
+      <w:bookmarkEnd w:id="16"/>
     </w:p>
     <w:p/>
     <w:p/>
@@ -4274,439 +5462,419 @@
     <w:p/>
     <w:p/>
     <w:p/>
+    <w:p>
+      <w:pPr>
+        <w:pStyle w:val="Titre3"/>
+      </w:pPr>
+      <w:bookmarkStart w:id="17" w:name="_Toc72140647"/>
+      <w:r>
+        <w:lastRenderedPageBreak/>
+        <w:t>Répartition des taches</w:t>
+      </w:r>
+      <w:bookmarkEnd w:id="17"/>
+    </w:p>
+    <w:p/>
+    <w:p>
+      <w:r>
+        <w:t>Voici la répartition des tâches. Cette dernière nous est imposée par le sujet de BTS SN.</w:t>
+      </w:r>
+    </w:p>
+    <w:p>
+      <w:pPr>
+        <w:pStyle w:val="Paragraphedeliste"/>
+      </w:pPr>
+    </w:p>
+    <w:p>
+      <w:pPr>
+        <w:rPr>
+          <w:sz w:val="22"/>
+          <w:szCs w:val="22"/>
+        </w:rPr>
+      </w:pPr>
+      <w:r>
+        <w:rPr>
+          <w:sz w:val="22"/>
+          <w:szCs w:val="22"/>
+        </w:rPr>
+        <w:t xml:space="preserve">Etudiant </w:t>
+      </w:r>
+      <w:r>
+        <w:rPr>
+          <w:sz w:val="22"/>
+          <w:szCs w:val="22"/>
+        </w:rPr>
+        <w:t>1</w:t>
+      </w:r>
+      <w:r>
+        <w:rPr>
+          <w:sz w:val="22"/>
+          <w:szCs w:val="22"/>
+        </w:rPr>
+        <w:t xml:space="preserve"> : Création de l’interface de gestion de pilotage centralisé en PHP/MYSQL</w:t>
+      </w:r>
+    </w:p>
+    <w:p>
+      <w:pPr>
+        <w:pStyle w:val="Paragraphedeliste"/>
+        <w:rPr>
+          <w:sz w:val="22"/>
+          <w:szCs w:val="22"/>
+        </w:rPr>
+      </w:pPr>
+      <w:r>
+        <w:rPr>
+          <w:sz w:val="22"/>
+          <w:szCs w:val="22"/>
+        </w:rPr>
+        <w:t xml:space="preserve">- Interface CRUD de Gestion des utilisateurs </w:t>
+      </w:r>
+    </w:p>
+    <w:p>
+      <w:pPr>
+        <w:pStyle w:val="Paragraphedeliste"/>
+        <w:rPr>
+          <w:sz w:val="22"/>
+          <w:szCs w:val="22"/>
+        </w:rPr>
+      </w:pPr>
+      <w:r>
+        <w:rPr>
+          <w:sz w:val="22"/>
+          <w:szCs w:val="22"/>
+        </w:rPr>
+        <w:t xml:space="preserve">- Interface CRUD de Gestion des radiateurs par Passerelles </w:t>
+      </w:r>
+    </w:p>
+    <w:p>
+      <w:pPr>
+        <w:pStyle w:val="Paragraphedeliste"/>
+        <w:rPr>
+          <w:sz w:val="22"/>
+          <w:szCs w:val="22"/>
+        </w:rPr>
+      </w:pPr>
+      <w:r>
+        <w:rPr>
+          <w:sz w:val="22"/>
+          <w:szCs w:val="22"/>
+        </w:rPr>
+        <w:t xml:space="preserve">- Interface CRUD de Gestion des Maisons (Passerelles) </w:t>
+      </w:r>
+    </w:p>
+    <w:p>
+      <w:pPr>
+        <w:pStyle w:val="Paragraphedeliste"/>
+        <w:rPr>
+          <w:sz w:val="22"/>
+          <w:szCs w:val="22"/>
+        </w:rPr>
+      </w:pPr>
+      <w:r>
+        <w:rPr>
+          <w:sz w:val="22"/>
+          <w:szCs w:val="22"/>
+        </w:rPr>
+        <w:t xml:space="preserve">- Création du MCD </w:t>
+      </w:r>
+    </w:p>
+    <w:p>
+      <w:pPr>
+        <w:pStyle w:val="Paragraphedeliste"/>
+        <w:rPr>
+          <w:sz w:val="22"/>
+          <w:szCs w:val="22"/>
+        </w:rPr>
+      </w:pPr>
+      <w:r>
+        <w:rPr>
+          <w:sz w:val="22"/>
+          <w:szCs w:val="22"/>
+        </w:rPr>
+        <w:t xml:space="preserve">- Page de Connexion </w:t>
+      </w:r>
+    </w:p>
+    <w:p>
+      <w:pPr>
+        <w:pStyle w:val="Paragraphedeliste"/>
+        <w:rPr>
+          <w:sz w:val="22"/>
+          <w:szCs w:val="22"/>
+        </w:rPr>
+      </w:pPr>
+      <w:r>
+        <w:rPr>
+          <w:sz w:val="22"/>
+          <w:szCs w:val="22"/>
+        </w:rPr>
+        <w:t xml:space="preserve">- Page d’affichage de toutes les informations des radiateurs </w:t>
+      </w:r>
+    </w:p>
+    <w:p>
+      <w:pPr>
+        <w:pStyle w:val="Paragraphedeliste"/>
+        <w:rPr>
+          <w:sz w:val="22"/>
+          <w:szCs w:val="22"/>
+        </w:rPr>
+      </w:pPr>
+      <w:r>
+        <w:rPr>
+          <w:sz w:val="22"/>
+          <w:szCs w:val="22"/>
+        </w:rPr>
+        <w:t xml:space="preserve">- Page de Paramétrage d’un Radiateurs </w:t>
+      </w:r>
+    </w:p>
+    <w:p>
+      <w:pPr>
+        <w:pStyle w:val="Paragraphedeliste"/>
+        <w:rPr>
+          <w:sz w:val="22"/>
+          <w:szCs w:val="22"/>
+        </w:rPr>
+      </w:pPr>
+      <w:r>
+        <w:rPr>
+          <w:sz w:val="22"/>
+          <w:szCs w:val="22"/>
+        </w:rPr>
+        <w:t xml:space="preserve">- Page de Paramétrage d’une Passerelle </w:t>
+      </w:r>
+    </w:p>
+    <w:p>
+      <w:pPr>
+        <w:pStyle w:val="Paragraphedeliste"/>
+        <w:rPr>
+          <w:sz w:val="22"/>
+          <w:szCs w:val="22"/>
+        </w:rPr>
+      </w:pPr>
+    </w:p>
+    <w:p>
+      <w:pPr>
+        <w:rPr>
+          <w:sz w:val="22"/>
+          <w:szCs w:val="22"/>
+        </w:rPr>
+      </w:pPr>
+      <w:r>
+        <w:rPr>
+          <w:sz w:val="22"/>
+          <w:szCs w:val="22"/>
+        </w:rPr>
+        <w:t xml:space="preserve">Etudiant 2 : Création d’un prototype de boitier connecté autonome avec les composants. Régulation de température. </w:t>
+      </w:r>
+    </w:p>
+    <w:p>
+      <w:pPr>
+        <w:pStyle w:val="Paragraphedeliste"/>
+        <w:rPr>
+          <w:sz w:val="22"/>
+          <w:szCs w:val="22"/>
+        </w:rPr>
+      </w:pPr>
+      <w:r>
+        <w:rPr>
+          <w:sz w:val="22"/>
+          <w:szCs w:val="22"/>
+        </w:rPr>
+        <w:t xml:space="preserve">- Choix de la carte programmable </w:t>
+      </w:r>
+    </w:p>
+    <w:p>
+      <w:pPr>
+        <w:pStyle w:val="Paragraphedeliste"/>
+        <w:rPr>
+          <w:sz w:val="22"/>
+          <w:szCs w:val="22"/>
+        </w:rPr>
+      </w:pPr>
+      <w:r>
+        <w:rPr>
+          <w:sz w:val="22"/>
+          <w:szCs w:val="22"/>
+        </w:rPr>
+        <w:t xml:space="preserve">- Choix des capteurs de présence, de température, d’alimentation </w:t>
+      </w:r>
+    </w:p>
+    <w:p>
+      <w:pPr>
+        <w:pStyle w:val="Paragraphedeliste"/>
+        <w:rPr>
+          <w:sz w:val="22"/>
+          <w:szCs w:val="22"/>
+        </w:rPr>
+      </w:pPr>
+      <w:r>
+        <w:rPr>
+          <w:sz w:val="22"/>
+          <w:szCs w:val="22"/>
+        </w:rPr>
+        <w:t xml:space="preserve">- Tests unitaires de chaque Capteurs </w:t>
+      </w:r>
+    </w:p>
+    <w:p>
+      <w:pPr>
+        <w:pStyle w:val="Paragraphedeliste"/>
+        <w:rPr>
+          <w:sz w:val="22"/>
+          <w:szCs w:val="22"/>
+        </w:rPr>
+      </w:pPr>
+      <w:r>
+        <w:rPr>
+          <w:sz w:val="22"/>
+          <w:szCs w:val="22"/>
+        </w:rPr>
+        <w:t xml:space="preserve">- Algorithme de Gestion Autonome Reprenant les exigences de chauffes. </w:t>
+      </w:r>
+    </w:p>
+    <w:p>
+      <w:pPr>
+        <w:pStyle w:val="Paragraphedeliste"/>
+        <w:rPr>
+          <w:sz w:val="22"/>
+          <w:szCs w:val="22"/>
+        </w:rPr>
+      </w:pPr>
+    </w:p>
+    <w:p>
+      <w:pPr>
+        <w:rPr>
+          <w:sz w:val="22"/>
+          <w:szCs w:val="22"/>
+        </w:rPr>
+      </w:pPr>
+      <w:r>
+        <w:rPr>
+          <w:sz w:val="22"/>
+          <w:szCs w:val="22"/>
+        </w:rPr>
+        <w:t xml:space="preserve">Etudiant 3 : Communication entre le boitier connecté et la passerelle (Sans fil) Communication entre la passerelle et l’interface de gestion (Via TCP/IP) </w:t>
+      </w:r>
+    </w:p>
+    <w:p>
+      <w:pPr>
+        <w:pStyle w:val="Paragraphedeliste"/>
+        <w:rPr>
+          <w:sz w:val="22"/>
+          <w:szCs w:val="22"/>
+        </w:rPr>
+      </w:pPr>
+      <w:r>
+        <w:rPr>
+          <w:sz w:val="22"/>
+          <w:szCs w:val="22"/>
+        </w:rPr>
+        <w:t xml:space="preserve">- Choix du composant sans fil de communication entre Boitier connecté et la passerelle </w:t>
+      </w:r>
+    </w:p>
+    <w:p>
+      <w:pPr>
+        <w:pStyle w:val="Paragraphedeliste"/>
+        <w:rPr>
+          <w:sz w:val="22"/>
+          <w:szCs w:val="22"/>
+        </w:rPr>
+      </w:pPr>
+      <w:r>
+        <w:rPr>
+          <w:sz w:val="22"/>
+          <w:szCs w:val="22"/>
+        </w:rPr>
+        <w:t xml:space="preserve">- Test de communications Bidirectionnel entre la passerelle et le boitier </w:t>
+      </w:r>
+    </w:p>
+    <w:p>
+      <w:pPr>
+        <w:pStyle w:val="Paragraphedeliste"/>
+        <w:rPr>
+          <w:sz w:val="22"/>
+          <w:szCs w:val="22"/>
+        </w:rPr>
+      </w:pPr>
+      <w:r>
+        <w:rPr>
+          <w:sz w:val="22"/>
+          <w:szCs w:val="22"/>
+        </w:rPr>
+        <w:t xml:space="preserve">- Mise en place d’un protocole pour identifier les différents radiateurs </w:t>
+      </w:r>
+    </w:p>
+    <w:p>
+      <w:pPr>
+        <w:pStyle w:val="Paragraphedeliste"/>
+        <w:rPr>
+          <w:sz w:val="22"/>
+          <w:szCs w:val="22"/>
+        </w:rPr>
+      </w:pPr>
+      <w:r>
+        <w:rPr>
+          <w:sz w:val="22"/>
+          <w:szCs w:val="22"/>
+        </w:rPr>
+        <w:t xml:space="preserve">- Création de l’application Passerelle qui récupère les informations des radiateurs pour les envoyer à l’application web de Centralisation. </w:t>
+      </w:r>
+    </w:p>
+    <w:p>
+      <w:pPr>
+        <w:pStyle w:val="Paragraphedeliste"/>
+        <w:rPr>
+          <w:sz w:val="22"/>
+          <w:szCs w:val="22"/>
+        </w:rPr>
+      </w:pPr>
+      <w:r>
+        <w:rPr>
+          <w:sz w:val="22"/>
+          <w:szCs w:val="22"/>
+        </w:rPr>
+        <w:t xml:space="preserve">- Test d’installation d’un Boitier et d’une passerelle en respectant les exigences. </w:t>
+      </w:r>
+    </w:p>
+    <w:p>
+      <w:pPr>
+        <w:pStyle w:val="Paragraphedeliste"/>
+        <w:rPr>
+          <w:sz w:val="22"/>
+          <w:szCs w:val="22"/>
+        </w:rPr>
+      </w:pPr>
+    </w:p>
+    <w:p>
+      <w:pPr>
+        <w:rPr>
+          <w:sz w:val="22"/>
+          <w:szCs w:val="22"/>
+        </w:rPr>
+      </w:pPr>
+      <w:r>
+        <w:rPr>
+          <w:sz w:val="22"/>
+          <w:szCs w:val="22"/>
+        </w:rPr>
+        <w:t xml:space="preserve">Etudiant 4 : Mise en place des échanges de commande entre la central et le radiateur. Mise en place du protocole de communication. </w:t>
+      </w:r>
+    </w:p>
+    <w:p>
+      <w:pPr>
+        <w:pStyle w:val="Paragraphedeliste"/>
+        <w:rPr>
+          <w:sz w:val="22"/>
+          <w:szCs w:val="22"/>
+        </w:rPr>
+      </w:pPr>
+      <w:r>
+        <w:rPr>
+          <w:sz w:val="22"/>
+          <w:szCs w:val="22"/>
+        </w:rPr>
+        <w:t xml:space="preserve">- Mise en place des échanges de messages entre Boitier et Central. </w:t>
+      </w:r>
+    </w:p>
     <w:p/>
     <w:p/>
-    <w:p/>
-    <w:p/>
-    <w:p/>
-    <w:p/>
-    <w:p/>
-    <w:p/>
-    <w:p/>
-    <w:p/>
-    <w:p/>
-    <w:p/>
-    <w:p/>
-    <w:p/>
-    <w:p/>
-    <w:p/>
-    <w:p/>
-    <w:p/>
-    <w:p/>
-    <w:p/>
-    <w:p>
-      <w:pPr>
-        <w:pStyle w:val="Titre3"/>
-      </w:pPr>
-      <w:bookmarkStart w:id="20" w:name="_Toc72138672"/>
-      <w:r>
-        <w:lastRenderedPageBreak/>
-        <w:t>Répartition des taches</w:t>
-      </w:r>
-      <w:bookmarkEnd w:id="20"/>
-    </w:p>
-    <w:p/>
-    <w:p>
-      <w:r>
-        <w:t>Voici la répartition des tâches. Cette dernière nous est imposée par le sujet de BTS SN.</w:t>
-      </w:r>
-    </w:p>
-    <w:p>
-      <w:pPr>
-        <w:pStyle w:val="Paragraphedeliste"/>
-      </w:pPr>
-    </w:p>
-    <w:p>
-      <w:pPr>
-        <w:rPr>
-          <w:sz w:val="22"/>
-          <w:szCs w:val="22"/>
-        </w:rPr>
-      </w:pPr>
-      <w:r>
-        <w:rPr>
-          <w:sz w:val="22"/>
-          <w:szCs w:val="22"/>
-        </w:rPr>
-        <w:t xml:space="preserve">Etudiant </w:t>
-      </w:r>
-      <w:r>
-        <w:rPr>
-          <w:sz w:val="22"/>
-          <w:szCs w:val="22"/>
-        </w:rPr>
-        <w:t>1</w:t>
-      </w:r>
-      <w:r>
-        <w:rPr>
-          <w:sz w:val="22"/>
-          <w:szCs w:val="22"/>
-        </w:rPr>
-        <w:t xml:space="preserve"> : Création de l’interface de gestion de pilotage centralisé en PHP/MYSQL</w:t>
-      </w:r>
-    </w:p>
-    <w:p>
-      <w:pPr>
-        <w:pStyle w:val="Paragraphedeliste"/>
-        <w:rPr>
-          <w:sz w:val="22"/>
-          <w:szCs w:val="22"/>
-        </w:rPr>
-      </w:pPr>
-      <w:r>
-        <w:rPr>
-          <w:sz w:val="22"/>
-          <w:szCs w:val="22"/>
-        </w:rPr>
-        <w:t xml:space="preserve">- Interface CRUD de Gestion des utilisateurs </w:t>
-      </w:r>
-    </w:p>
-    <w:p>
-      <w:pPr>
-        <w:pStyle w:val="Paragraphedeliste"/>
-        <w:rPr>
-          <w:sz w:val="22"/>
-          <w:szCs w:val="22"/>
-        </w:rPr>
-      </w:pPr>
-      <w:r>
-        <w:rPr>
-          <w:sz w:val="22"/>
-          <w:szCs w:val="22"/>
-        </w:rPr>
-        <w:t xml:space="preserve">- Interface CRUD de Gestion des radiateurs par Passerelles </w:t>
-      </w:r>
-    </w:p>
-    <w:p>
-      <w:pPr>
-        <w:pStyle w:val="Paragraphedeliste"/>
-        <w:rPr>
-          <w:sz w:val="22"/>
-          <w:szCs w:val="22"/>
-        </w:rPr>
-      </w:pPr>
-      <w:r>
-        <w:rPr>
-          <w:sz w:val="22"/>
-          <w:szCs w:val="22"/>
-        </w:rPr>
-        <w:t xml:space="preserve">- Interface CRUD de Gestion des Maisons (Passerelles) </w:t>
-      </w:r>
-    </w:p>
-    <w:p>
-      <w:pPr>
-        <w:pStyle w:val="Paragraphedeliste"/>
-        <w:rPr>
-          <w:sz w:val="22"/>
-          <w:szCs w:val="22"/>
-        </w:rPr>
-      </w:pPr>
-      <w:r>
-        <w:rPr>
-          <w:sz w:val="22"/>
-          <w:szCs w:val="22"/>
-        </w:rPr>
-        <w:t xml:space="preserve">- Création du MCD </w:t>
-      </w:r>
-    </w:p>
-    <w:p>
-      <w:pPr>
-        <w:pStyle w:val="Paragraphedeliste"/>
-        <w:rPr>
-          <w:sz w:val="22"/>
-          <w:szCs w:val="22"/>
-        </w:rPr>
-      </w:pPr>
-      <w:r>
-        <w:rPr>
-          <w:sz w:val="22"/>
-          <w:szCs w:val="22"/>
-        </w:rPr>
-        <w:t xml:space="preserve">- Page de Connexion </w:t>
-      </w:r>
-    </w:p>
-    <w:p>
-      <w:pPr>
-        <w:pStyle w:val="Paragraphedeliste"/>
-        <w:rPr>
-          <w:sz w:val="22"/>
-          <w:szCs w:val="22"/>
-        </w:rPr>
-      </w:pPr>
-      <w:r>
-        <w:rPr>
-          <w:sz w:val="22"/>
-          <w:szCs w:val="22"/>
-        </w:rPr>
-        <w:t xml:space="preserve">- Page d’affichage de toutes les informations des radiateurs </w:t>
-      </w:r>
-    </w:p>
-    <w:p>
-      <w:pPr>
-        <w:pStyle w:val="Paragraphedeliste"/>
-        <w:rPr>
-          <w:sz w:val="22"/>
-          <w:szCs w:val="22"/>
-        </w:rPr>
-      </w:pPr>
-      <w:r>
-        <w:rPr>
-          <w:sz w:val="22"/>
-          <w:szCs w:val="22"/>
-        </w:rPr>
-        <w:t xml:space="preserve">- Page de Paramétrage d’un Radiateurs </w:t>
-      </w:r>
-    </w:p>
-    <w:p>
-      <w:pPr>
-        <w:pStyle w:val="Paragraphedeliste"/>
-        <w:rPr>
-          <w:sz w:val="22"/>
-          <w:szCs w:val="22"/>
-        </w:rPr>
-      </w:pPr>
-      <w:r>
-        <w:rPr>
-          <w:sz w:val="22"/>
-          <w:szCs w:val="22"/>
-        </w:rPr>
-        <w:t xml:space="preserve">- Page de Paramétrage d’une Passerelle </w:t>
-      </w:r>
-    </w:p>
-    <w:p>
-      <w:pPr>
-        <w:pStyle w:val="Paragraphedeliste"/>
-        <w:rPr>
-          <w:sz w:val="22"/>
-          <w:szCs w:val="22"/>
-        </w:rPr>
-      </w:pPr>
-    </w:p>
-    <w:p>
-      <w:pPr>
-        <w:rPr>
-          <w:sz w:val="22"/>
-          <w:szCs w:val="22"/>
-        </w:rPr>
-      </w:pPr>
-      <w:r>
-        <w:rPr>
-          <w:sz w:val="22"/>
-          <w:szCs w:val="22"/>
-        </w:rPr>
-        <w:t xml:space="preserve">Etudiant 2 : Création d’un prototype de boitier connecté autonome avec les composants. Régulation de température. </w:t>
-      </w:r>
-    </w:p>
-    <w:p>
-      <w:pPr>
-        <w:pStyle w:val="Paragraphedeliste"/>
-        <w:rPr>
-          <w:sz w:val="22"/>
-          <w:szCs w:val="22"/>
-        </w:rPr>
-      </w:pPr>
-      <w:r>
-        <w:rPr>
-          <w:sz w:val="22"/>
-          <w:szCs w:val="22"/>
-        </w:rPr>
-        <w:t xml:space="preserve">- Choix de la carte programmable </w:t>
-      </w:r>
-    </w:p>
-    <w:p>
-      <w:pPr>
-        <w:pStyle w:val="Paragraphedeliste"/>
-        <w:rPr>
-          <w:sz w:val="22"/>
-          <w:szCs w:val="22"/>
-        </w:rPr>
-      </w:pPr>
-      <w:r>
-        <w:rPr>
-          <w:sz w:val="22"/>
-          <w:szCs w:val="22"/>
-        </w:rPr>
-        <w:t xml:space="preserve">- Choix des capteurs de présence, de température, d’alimentation </w:t>
-      </w:r>
-    </w:p>
-    <w:p>
-      <w:pPr>
-        <w:pStyle w:val="Paragraphedeliste"/>
-        <w:rPr>
-          <w:sz w:val="22"/>
-          <w:szCs w:val="22"/>
-        </w:rPr>
-      </w:pPr>
-      <w:r>
-        <w:rPr>
-          <w:sz w:val="22"/>
-          <w:szCs w:val="22"/>
-        </w:rPr>
-        <w:t xml:space="preserve">- Tests unitaires de chaque Capteurs </w:t>
-      </w:r>
-    </w:p>
-    <w:p>
-      <w:pPr>
-        <w:pStyle w:val="Paragraphedeliste"/>
-        <w:rPr>
-          <w:sz w:val="22"/>
-          <w:szCs w:val="22"/>
-        </w:rPr>
-      </w:pPr>
-      <w:r>
-        <w:rPr>
-          <w:sz w:val="22"/>
-          <w:szCs w:val="22"/>
-        </w:rPr>
-        <w:t xml:space="preserve">- Algorithme de Gestion Autonome Reprenant les exigences de chauffes. </w:t>
-      </w:r>
-    </w:p>
-    <w:p>
-      <w:pPr>
-        <w:pStyle w:val="Paragraphedeliste"/>
-        <w:rPr>
-          <w:sz w:val="22"/>
-          <w:szCs w:val="22"/>
-        </w:rPr>
-      </w:pPr>
-    </w:p>
-    <w:p>
-      <w:pPr>
-        <w:rPr>
-          <w:sz w:val="22"/>
-          <w:szCs w:val="22"/>
-        </w:rPr>
-      </w:pPr>
-      <w:r>
-        <w:rPr>
-          <w:sz w:val="22"/>
-          <w:szCs w:val="22"/>
-        </w:rPr>
-        <w:t xml:space="preserve">Etudiant 3 : Communication entre le boitier connecté et la passerelle (Sans fil) Communication entre la passerelle et l’interface de gestion (Via TCP/IP) </w:t>
-      </w:r>
-    </w:p>
-    <w:p>
-      <w:pPr>
-        <w:pStyle w:val="Paragraphedeliste"/>
-        <w:rPr>
-          <w:sz w:val="22"/>
-          <w:szCs w:val="22"/>
-        </w:rPr>
-      </w:pPr>
-      <w:r>
-        <w:rPr>
-          <w:sz w:val="22"/>
-          <w:szCs w:val="22"/>
-        </w:rPr>
-        <w:t xml:space="preserve">- Choix du composant sans fil de communication entre Boitier connecté et la passerelle </w:t>
-      </w:r>
-    </w:p>
-    <w:p>
-      <w:pPr>
-        <w:pStyle w:val="Paragraphedeliste"/>
-        <w:rPr>
-          <w:sz w:val="22"/>
-          <w:szCs w:val="22"/>
-        </w:rPr>
-      </w:pPr>
-      <w:r>
-        <w:rPr>
-          <w:sz w:val="22"/>
-          <w:szCs w:val="22"/>
-        </w:rPr>
-        <w:t xml:space="preserve">- Test de communications Bidirectionnel entre la passerelle et le boitier </w:t>
-      </w:r>
-    </w:p>
-    <w:p>
-      <w:pPr>
-        <w:pStyle w:val="Paragraphedeliste"/>
-        <w:rPr>
-          <w:sz w:val="22"/>
-          <w:szCs w:val="22"/>
-        </w:rPr>
-      </w:pPr>
-      <w:r>
-        <w:rPr>
-          <w:sz w:val="22"/>
-          <w:szCs w:val="22"/>
-        </w:rPr>
-        <w:t xml:space="preserve">- Mise en place d’un protocole pour identifier les différents radiateurs </w:t>
-      </w:r>
-    </w:p>
-    <w:p>
-      <w:pPr>
-        <w:pStyle w:val="Paragraphedeliste"/>
-        <w:rPr>
-          <w:sz w:val="22"/>
-          <w:szCs w:val="22"/>
-        </w:rPr>
-      </w:pPr>
-      <w:r>
-        <w:rPr>
-          <w:sz w:val="22"/>
-          <w:szCs w:val="22"/>
-        </w:rPr>
-        <w:t xml:space="preserve">- Création de l’application Passerelle qui récupère les informations des radiateurs pour les envoyer à l’application web de Centralisation. </w:t>
-      </w:r>
-    </w:p>
-    <w:p>
-      <w:pPr>
-        <w:pStyle w:val="Paragraphedeliste"/>
-        <w:rPr>
-          <w:sz w:val="22"/>
-          <w:szCs w:val="22"/>
-        </w:rPr>
-      </w:pPr>
-      <w:r>
-        <w:rPr>
-          <w:sz w:val="22"/>
-          <w:szCs w:val="22"/>
-        </w:rPr>
-        <w:t xml:space="preserve">- Test d’installation d’un Boitier et d’une passerelle en respectant les exigences. </w:t>
-      </w:r>
-    </w:p>
-    <w:p>
-      <w:pPr>
-        <w:pStyle w:val="Paragraphedeliste"/>
-        <w:rPr>
-          <w:sz w:val="22"/>
-          <w:szCs w:val="22"/>
-        </w:rPr>
-      </w:pPr>
-    </w:p>
-    <w:p>
-      <w:pPr>
-        <w:rPr>
-          <w:sz w:val="22"/>
-          <w:szCs w:val="22"/>
-        </w:rPr>
-      </w:pPr>
-      <w:r>
-        <w:rPr>
-          <w:sz w:val="22"/>
-          <w:szCs w:val="22"/>
-        </w:rPr>
-        <w:t xml:space="preserve">Etudiant 4 : Mise en place des échanges de commande entre la central et le radiateur. Mise en place du protocole de communication. </w:t>
-      </w:r>
-    </w:p>
-    <w:p>
-      <w:pPr>
-        <w:pStyle w:val="Paragraphedeliste"/>
-        <w:rPr>
-          <w:sz w:val="22"/>
-          <w:szCs w:val="22"/>
-        </w:rPr>
-      </w:pPr>
-      <w:r>
-        <w:rPr>
-          <w:sz w:val="22"/>
-          <w:szCs w:val="22"/>
-        </w:rPr>
-        <w:t xml:space="preserve">- Mise en place des échanges de messages entre Boitier et Central. </w:t>
-      </w:r>
-    </w:p>
-    <w:p/>
-    <w:p/>
     <w:p>
       <w:pPr>
         <w:pStyle w:val="Titre1"/>
@@ -4714,7 +5882,7 @@
           <w:sz w:val="40"/>
         </w:rPr>
       </w:pPr>
-      <w:bookmarkStart w:id="21" w:name="_Toc72138673"/>
+      <w:bookmarkStart w:id="18" w:name="_Toc72140648"/>
       <w:r>
         <w:rPr>
           <w:sz w:val="40"/>
@@ -4722,7 +5890,7 @@
         <w:lastRenderedPageBreak/>
         <w:t>Partie 2 : Partie individuel de valentin Bouet</w:t>
       </w:r>
-      <w:bookmarkEnd w:id="21"/>
+      <w:bookmarkEnd w:id="18"/>
     </w:p>
     <w:p/>
     <w:p>
@@ -4732,23 +5900,25 @@
           <w:sz w:val="24"/>
         </w:rPr>
       </w:pPr>
-      <w:bookmarkStart w:id="22" w:name="_Toc72138674"/>
+      <w:bookmarkStart w:id="19" w:name="_Toc72140649"/>
       <w:r>
         <w:rPr>
           <w:sz w:val="24"/>
         </w:rPr>
         <w:t>analyse personnel</w:t>
       </w:r>
-      <w:bookmarkEnd w:id="22"/>
+      <w:bookmarkEnd w:id="19"/>
     </w:p>
     <w:p/>
     <w:p>
       <w:pPr>
         <w:pStyle w:val="Titre3"/>
       </w:pPr>
+      <w:bookmarkStart w:id="20" w:name="_Toc72140650"/>
       <w:r>
         <w:t>Cas d’utilisations</w:t>
       </w:r>
+      <w:bookmarkEnd w:id="20"/>
     </w:p>
     <w:p/>
     <w:p>
@@ -4763,7 +5933,7 @@
           <w:lang w:eastAsia="fr-FR"/>
         </w:rPr>
         <w:drawing>
-          <wp:inline distT="0" distB="0" distL="0" distR="0" wp14:anchorId="7B056297" wp14:editId="18A427BB">
+          <wp:inline distT="0" distB="0" distL="0" distR="0" wp14:anchorId="382C65B4" wp14:editId="1A467FE3">
             <wp:extent cx="5210175" cy="2831942"/>
             <wp:effectExtent l="0" t="0" r="0" b="6985"/>
             <wp:docPr id="24" name="Image 5">
@@ -4825,36 +5995,38 @@
           <w:sz w:val="24"/>
         </w:rPr>
       </w:pPr>
-      <w:bookmarkStart w:id="23" w:name="_Toc72138675"/>
+      <w:bookmarkStart w:id="21" w:name="_Toc72140651"/>
       <w:r>
         <w:rPr>
           <w:sz w:val="24"/>
         </w:rPr>
         <w:t>organisation</w:t>
       </w:r>
+      <w:bookmarkEnd w:id="21"/>
+    </w:p>
+    <w:p/>
+    <w:p>
+      <w:pPr>
+        <w:pStyle w:val="Titre3"/>
+      </w:pPr>
+      <w:bookmarkStart w:id="22" w:name="_Toc72140652"/>
+      <w:r>
+        <w:t>Suivie du projet</w:t>
+      </w:r>
+      <w:bookmarkEnd w:id="22"/>
+    </w:p>
+    <w:p>
+      <w:pPr>
+        <w:pStyle w:val="Titre2"/>
+      </w:pPr>
+      <w:bookmarkStart w:id="23" w:name="_Toc72140653"/>
+      <w:r>
+        <w:rPr>
+          <w:sz w:val="24"/>
+        </w:rPr>
+        <w:t>Matériel</w:t>
+      </w:r>
       <w:bookmarkEnd w:id="23"/>
-    </w:p>
-    <w:p/>
-    <w:p>
-      <w:pPr>
-        <w:pStyle w:val="Titre3"/>
-      </w:pPr>
-      <w:r>
-        <w:t>Suivie du projet</w:t>
-      </w:r>
-    </w:p>
-    <w:p>
-      <w:pPr>
-        <w:pStyle w:val="Titre2"/>
-      </w:pPr>
-      <w:bookmarkStart w:id="24" w:name="_Toc72138676"/>
-      <w:r>
-        <w:rPr>
-          <w:sz w:val="24"/>
-        </w:rPr>
-        <w:t>Matériel</w:t>
-      </w:r>
-      <w:bookmarkEnd w:id="24"/>
     </w:p>
     <w:p/>
     <w:p/>
@@ -4865,29 +6037,1842 @@
           <w:sz w:val="24"/>
         </w:rPr>
       </w:pPr>
-      <w:bookmarkStart w:id="25" w:name="_Toc72138677"/>
+      <w:bookmarkStart w:id="24" w:name="_Toc72140654"/>
       <w:r>
         <w:rPr>
           <w:sz w:val="24"/>
         </w:rPr>
-        <w:t>Fonctions du sy</w:t>
+        <w:t xml:space="preserve">Fonctions du </w:t>
       </w:r>
       <w:r>
         <w:rPr>
           <w:sz w:val="24"/>
         </w:rPr>
-        <w:t>s</w:t>
-      </w:r>
-      <w:r>
+        <w:t>système</w:t>
+      </w:r>
+      <w:bookmarkEnd w:id="24"/>
+    </w:p>
+    <w:p/>
+    <w:p/>
+    <w:p/>
+    <w:p>
+      <w:pPr>
+        <w:pStyle w:val="Titre1"/>
+        <w:rPr>
+          <w:sz w:val="40"/>
+        </w:rPr>
+      </w:pPr>
+      <w:bookmarkStart w:id="25" w:name="_Toc72140655"/>
+      <w:r>
+        <w:rPr>
+          <w:sz w:val="40"/>
+        </w:rPr>
+        <w:lastRenderedPageBreak/>
+        <w:t>Partie 3</w:t>
+      </w:r>
+      <w:r>
+        <w:rPr>
+          <w:sz w:val="40"/>
+        </w:rPr>
+        <w:t xml:space="preserve"> : Partie individuel de </w:t>
+      </w:r>
+      <w:r>
+        <w:rPr>
+          <w:sz w:val="40"/>
+        </w:rPr>
+        <w:t>WANTELEZ FLORIAN</w:t>
+      </w:r>
+      <w:bookmarkEnd w:id="25"/>
+    </w:p>
+    <w:p>
+      <w:pPr>
+        <w:pStyle w:val="Titre2"/>
         <w:rPr>
           <w:sz w:val="24"/>
         </w:rPr>
-        <w:t>téme</w:t>
-      </w:r>
-      <w:bookmarkEnd w:id="25"/>
+      </w:pPr>
+      <w:bookmarkStart w:id="26" w:name="_Toc72140656"/>
+      <w:r>
+        <w:rPr>
+          <w:sz w:val="24"/>
+        </w:rPr>
+        <w:t>ORGANISATION</w:t>
+      </w:r>
+      <w:bookmarkEnd w:id="26"/>
+    </w:p>
+    <w:p>
+      <w:pPr>
+        <w:rPr>
+          <w:lang w:eastAsia="fr-FR"/>
+        </w:rPr>
+      </w:pPr>
+    </w:p>
+    <w:p>
+      <w:pPr>
+        <w:pStyle w:val="Titre3"/>
+        <w:rPr>
+          <w:i/>
+          <w:sz w:val="22"/>
+          <w:szCs w:val="22"/>
+        </w:rPr>
+      </w:pPr>
+      <w:bookmarkStart w:id="27" w:name="_Toc72140657"/>
+      <w:r>
+        <w:rPr>
+          <w:i/>
+          <w:sz w:val="22"/>
+          <w:szCs w:val="22"/>
+        </w:rPr>
+        <w:t>Compte rendu d’activité</w:t>
+      </w:r>
+      <w:bookmarkEnd w:id="27"/>
+    </w:p>
+    <w:p>
+      <w:pPr>
+        <w:rPr>
+          <w:lang w:eastAsia="fr-FR"/>
+        </w:rPr>
+      </w:pPr>
+    </w:p>
+    <w:p>
+      <w:pPr>
+        <w:rPr>
+          <w:lang w:eastAsia="fr-FR"/>
+        </w:rPr>
+      </w:pPr>
+      <w:r>
+        <w:rPr>
+          <w:noProof/>
+          <w:lang w:eastAsia="fr-FR"/>
+        </w:rPr>
+        <w:drawing>
+          <wp:inline distT="0" distB="0" distL="0" distR="0" wp14:anchorId="1DA4E49C" wp14:editId="59E2F08A">
+            <wp:extent cx="5753100" cy="2921000"/>
+            <wp:effectExtent l="0" t="0" r="0" b="0"/>
+            <wp:docPr id="3" name="Image 3" descr="C:\CrousRadiateur\Revue\screen\CRA.PNG"/>
+            <wp:cNvGraphicFramePr>
+              <a:graphicFrameLocks xmlns:a="http://schemas.openxmlformats.org/drawingml/2006/main" noChangeAspect="1"/>
+            </wp:cNvGraphicFramePr>
+            <a:graphic xmlns:a="http://schemas.openxmlformats.org/drawingml/2006/main">
+              <a:graphicData uri="http://schemas.openxmlformats.org/drawingml/2006/picture">
+                <pic:pic xmlns:pic="http://schemas.openxmlformats.org/drawingml/2006/picture">
+                  <pic:nvPicPr>
+                    <pic:cNvPr id="0" name="Picture 2" descr="C:\CrousRadiateur\Revue\screen\CRA.PNG"/>
+                    <pic:cNvPicPr>
+                      <a:picLocks noChangeAspect="1" noChangeArrowheads="1"/>
+                    </pic:cNvPicPr>
+                  </pic:nvPicPr>
+                  <pic:blipFill>
+                    <a:blip r:embed="rId22" cstate="print">
+                      <a:extLst>
+                        <a:ext uri="{28A0092B-C50C-407E-A947-70E740481C1C}">
+                          <a14:useLocalDpi xmlns:a14="http://schemas.microsoft.com/office/drawing/2010/main" val="0"/>
+                        </a:ext>
+                      </a:extLst>
+                    </a:blip>
+                    <a:srcRect/>
+                    <a:stretch>
+                      <a:fillRect/>
+                    </a:stretch>
+                  </pic:blipFill>
+                  <pic:spPr bwMode="auto">
+                    <a:xfrm>
+                      <a:off x="0" y="0"/>
+                      <a:ext cx="5753100" cy="2921000"/>
+                    </a:xfrm>
+                    <a:prstGeom prst="rect">
+                      <a:avLst/>
+                    </a:prstGeom>
+                    <a:noFill/>
+                    <a:ln>
+                      <a:noFill/>
+                    </a:ln>
+                  </pic:spPr>
+                </pic:pic>
+              </a:graphicData>
+            </a:graphic>
+          </wp:inline>
+        </w:drawing>
+      </w:r>
+    </w:p>
+    <w:p>
+      <w:pPr>
+        <w:rPr>
+          <w:lang w:eastAsia="fr-FR"/>
+        </w:rPr>
+      </w:pPr>
+    </w:p>
+    <w:p>
+      <w:pPr>
+        <w:rPr>
+          <w:lang w:eastAsia="fr-FR"/>
+        </w:rPr>
+      </w:pPr>
+      <w:r>
+        <w:rPr>
+          <w:lang w:eastAsia="fr-FR"/>
+        </w:rPr>
+        <w:t>Le compte rendu d’activité permet un suivi horaire de chaque tâche du projet, qui sont détaillés en 5 types : conception, code, analyse, prototypage, matériel avec un code couleur correspondant.</w:t>
+      </w:r>
+    </w:p>
+    <w:p>
+      <w:pPr>
+        <w:pStyle w:val="Titre3"/>
+      </w:pPr>
+      <w:bookmarkStart w:id="28" w:name="_Toc72140658"/>
+      <w:r>
+        <w:t>Cahier de bord</w:t>
+      </w:r>
+      <w:bookmarkEnd w:id="28"/>
+    </w:p>
+    <w:p>
+      <w:pPr>
+        <w:rPr>
+          <w:lang w:eastAsia="fr-FR"/>
+        </w:rPr>
+      </w:pPr>
+    </w:p>
+    <w:p>
+      <w:pPr>
+        <w:rPr>
+          <w:lang w:eastAsia="fr-FR"/>
+        </w:rPr>
+      </w:pPr>
+      <w:r>
+        <w:rPr>
+          <w:noProof/>
+          <w:lang w:eastAsia="fr-FR"/>
+        </w:rPr>
+        <w:lastRenderedPageBreak/>
+        <w:drawing>
+          <wp:inline distT="0" distB="0" distL="0" distR="0" wp14:anchorId="7232BCFD" wp14:editId="1F893477">
+            <wp:extent cx="4899752" cy="5899150"/>
+            <wp:effectExtent l="0" t="0" r="0" b="6350"/>
+            <wp:docPr id="4" name="Image 4" descr="C:\CrousRadiateur\Revue\screen\cahierDeBord.PNG"/>
+            <wp:cNvGraphicFramePr>
+              <a:graphicFrameLocks xmlns:a="http://schemas.openxmlformats.org/drawingml/2006/main" noChangeAspect="1"/>
+            </wp:cNvGraphicFramePr>
+            <a:graphic xmlns:a="http://schemas.openxmlformats.org/drawingml/2006/main">
+              <a:graphicData uri="http://schemas.openxmlformats.org/drawingml/2006/picture">
+                <pic:pic xmlns:pic="http://schemas.openxmlformats.org/drawingml/2006/picture">
+                  <pic:nvPicPr>
+                    <pic:cNvPr id="0" name="Picture 1" descr="C:\CrousRadiateur\Revue\screen\cahierDeBord.PNG"/>
+                    <pic:cNvPicPr>
+                      <a:picLocks noChangeAspect="1" noChangeArrowheads="1"/>
+                    </pic:cNvPicPr>
+                  </pic:nvPicPr>
+                  <pic:blipFill>
+                    <a:blip r:embed="rId23">
+                      <a:extLst>
+                        <a:ext uri="{28A0092B-C50C-407E-A947-70E740481C1C}">
+                          <a14:useLocalDpi xmlns:a14="http://schemas.microsoft.com/office/drawing/2010/main" val="0"/>
+                        </a:ext>
+                      </a:extLst>
+                    </a:blip>
+                    <a:srcRect/>
+                    <a:stretch>
+                      <a:fillRect/>
+                    </a:stretch>
+                  </pic:blipFill>
+                  <pic:spPr bwMode="auto">
+                    <a:xfrm>
+                      <a:off x="0" y="0"/>
+                      <a:ext cx="4901435" cy="5901177"/>
+                    </a:xfrm>
+                    <a:prstGeom prst="rect">
+                      <a:avLst/>
+                    </a:prstGeom>
+                    <a:noFill/>
+                    <a:ln>
+                      <a:noFill/>
+                    </a:ln>
+                  </pic:spPr>
+                </pic:pic>
+              </a:graphicData>
+            </a:graphic>
+          </wp:inline>
+        </w:drawing>
+      </w:r>
+    </w:p>
+    <w:p>
+      <w:pPr>
+        <w:spacing w:after="0" w:line="240" w:lineRule="auto"/>
+        <w:rPr>
+          <w:rFonts w:ascii="Times New Roman" w:eastAsia="Times New Roman" w:hAnsi="Times New Roman" w:cs="Times New Roman"/>
+          <w:sz w:val="24"/>
+          <w:szCs w:val="24"/>
+          <w:u w:val="single"/>
+          <w:lang w:eastAsia="fr-FR"/>
+        </w:rPr>
+      </w:pPr>
+    </w:p>
+    <w:p>
+      <w:pPr>
+        <w:rPr>
+          <w:lang w:eastAsia="fr-FR"/>
+        </w:rPr>
+      </w:pPr>
+      <w:r>
+        <w:rPr>
+          <w:lang w:eastAsia="fr-FR"/>
+        </w:rPr>
+        <w:t xml:space="preserve">Pour le projet a été mis en place un cahier de bord personnel permettant de suivre les différentes étapes du projet, les problèmes rencontrés ainsi que les phases du développement. </w:t>
+      </w:r>
+    </w:p>
+    <w:p>
+      <w:pPr>
+        <w:spacing w:after="0" w:line="240" w:lineRule="auto"/>
+        <w:rPr>
+          <w:rFonts w:ascii="Times New Roman" w:eastAsia="Times New Roman" w:hAnsi="Times New Roman" w:cs="Times New Roman"/>
+          <w:sz w:val="24"/>
+          <w:szCs w:val="24"/>
+          <w:u w:val="single"/>
+          <w:lang w:eastAsia="fr-FR"/>
+        </w:rPr>
+      </w:pPr>
+    </w:p>
+    <w:p>
+      <w:pPr>
+        <w:pStyle w:val="Titre3"/>
+        <w:rPr>
+          <w:rFonts w:eastAsia="Times New Roman"/>
+          <w:i/>
+          <w:lang w:eastAsia="fr-FR"/>
+        </w:rPr>
+      </w:pPr>
+      <w:bookmarkStart w:id="29" w:name="_Toc72140659"/>
+      <w:r>
+        <w:rPr>
+          <w:rFonts w:eastAsia="Times New Roman"/>
+          <w:i/>
+          <w:lang w:eastAsia="fr-FR"/>
+        </w:rPr>
+        <w:t>Vie du projet</w:t>
+      </w:r>
+      <w:bookmarkEnd w:id="29"/>
+    </w:p>
+    <w:p>
+      <w:pPr>
+        <w:rPr>
+          <w:lang w:eastAsia="fr-FR"/>
+        </w:rPr>
+      </w:pPr>
+    </w:p>
+    <w:p>
+      <w:pPr>
+        <w:rPr>
+          <w:lang w:eastAsia="fr-FR"/>
+        </w:rPr>
+      </w:pPr>
+      <w:r>
+        <w:rPr>
+          <w:lang w:eastAsia="fr-FR"/>
+        </w:rPr>
+        <w:t>La vie en projet s’est décomposé en … avec …. Pour …</w:t>
+      </w:r>
+    </w:p>
+    <w:p>
+      <w:pPr>
+        <w:rPr>
+          <w:lang w:eastAsia="fr-FR"/>
+        </w:rPr>
+      </w:pPr>
+    </w:p>
+    <w:p>
+      <w:pPr>
+        <w:rPr>
+          <w:lang w:eastAsia="fr-FR"/>
+        </w:rPr>
+      </w:pPr>
+    </w:p>
+    <w:p>
+      <w:pPr>
+        <w:pStyle w:val="Titre2"/>
+      </w:pPr>
+      <w:bookmarkStart w:id="30" w:name="_Toc72140660"/>
+      <w:r>
+        <w:lastRenderedPageBreak/>
+        <w:t>Fonctionnalités du système</w:t>
+      </w:r>
+      <w:bookmarkEnd w:id="30"/>
+    </w:p>
+    <w:p>
+      <w:pPr>
+        <w:pStyle w:val="Titre3"/>
+        <w:rPr>
+          <w:rFonts w:eastAsiaTheme="minorHAnsi"/>
+          <w:color w:val="auto"/>
+          <w:sz w:val="22"/>
+          <w:szCs w:val="22"/>
+          <w:lang w:eastAsia="fr-FR"/>
+        </w:rPr>
+      </w:pPr>
+    </w:p>
+    <w:p>
+      <w:pPr>
+        <w:pStyle w:val="Titre3"/>
+      </w:pPr>
+      <w:bookmarkStart w:id="31" w:name="_Toc72140661"/>
+      <w:r>
+        <w:t>Use case</w:t>
+      </w:r>
+      <w:bookmarkEnd w:id="31"/>
+    </w:p>
+    <w:p>
+      <w:pPr>
+        <w:rPr>
+          <w:rFonts w:eastAsia="Times New Roman"/>
+          <w:lang w:eastAsia="fr-FR"/>
+        </w:rPr>
+      </w:pPr>
+      <w:r>
+        <w:drawing>
+          <wp:inline distT="0" distB="0" distL="0" distR="0" wp14:anchorId="6DAE8B20" wp14:editId="5C1C38EB">
+            <wp:extent cx="5753100" cy="4140200"/>
+            <wp:effectExtent l="0" t="0" r="0" b="0"/>
+            <wp:docPr id="5" name="Image 5" descr="C:\CrousRadiateur\Revue\screen\USE_CASE_FINAL.PNG"/>
+            <wp:cNvGraphicFramePr>
+              <a:graphicFrameLocks xmlns:a="http://schemas.openxmlformats.org/drawingml/2006/main" noChangeAspect="1"/>
+            </wp:cNvGraphicFramePr>
+            <a:graphic xmlns:a="http://schemas.openxmlformats.org/drawingml/2006/main">
+              <a:graphicData uri="http://schemas.openxmlformats.org/drawingml/2006/picture">
+                <pic:pic xmlns:pic="http://schemas.openxmlformats.org/drawingml/2006/picture">
+                  <pic:nvPicPr>
+                    <pic:cNvPr id="0" name="Picture 3" descr="C:\CrousRadiateur\Revue\screen\USE_CASE_FINAL.PNG"/>
+                    <pic:cNvPicPr>
+                      <a:picLocks noChangeAspect="1" noChangeArrowheads="1"/>
+                    </pic:cNvPicPr>
+                  </pic:nvPicPr>
+                  <pic:blipFill>
+                    <a:blip r:embed="rId12">
+                      <a:extLst>
+                        <a:ext uri="{28A0092B-C50C-407E-A947-70E740481C1C}">
+                          <a14:useLocalDpi xmlns:a14="http://schemas.microsoft.com/office/drawing/2010/main" val="0"/>
+                        </a:ext>
+                      </a:extLst>
+                    </a:blip>
+                    <a:srcRect/>
+                    <a:stretch>
+                      <a:fillRect/>
+                    </a:stretch>
+                  </pic:blipFill>
+                  <pic:spPr bwMode="auto">
+                    <a:xfrm>
+                      <a:off x="0" y="0"/>
+                      <a:ext cx="5753100" cy="4140200"/>
+                    </a:xfrm>
+                    <a:prstGeom prst="rect">
+                      <a:avLst/>
+                    </a:prstGeom>
+                    <a:noFill/>
+                    <a:ln>
+                      <a:noFill/>
+                    </a:ln>
+                  </pic:spPr>
+                </pic:pic>
+              </a:graphicData>
+            </a:graphic>
+          </wp:inline>
+        </w:drawing>
+      </w:r>
+    </w:p>
+    <w:p>
+      <w:pPr>
+        <w:rPr>
+          <w:lang w:eastAsia="fr-FR"/>
+        </w:rPr>
+      </w:pPr>
+      <w:r>
+        <w:rPr>
+          <w:lang w:eastAsia="fr-FR"/>
+        </w:rPr>
+        <w:t>Mon diagramme de cas d’utilisation est composé de la fonctionnalité blablabla qui blablabla une fois qu’on a blablabla</w:t>
+      </w:r>
+    </w:p>
+    <w:p>
+      <w:pPr>
+        <w:rPr>
+          <w:lang w:eastAsia="fr-FR"/>
+        </w:rPr>
+      </w:pPr>
+    </w:p>
+    <w:p>
+      <w:pPr>
+        <w:pStyle w:val="Titre3"/>
+      </w:pPr>
+      <w:bookmarkStart w:id="32" w:name="_Toc72140662"/>
+      <w:r>
+        <w:t>Cas d’utilisation</w:t>
+      </w:r>
+      <w:bookmarkEnd w:id="32"/>
+    </w:p>
+    <w:p>
+      <w:pPr>
+        <w:rPr>
+          <w:lang w:eastAsia="fr-FR"/>
+        </w:rPr>
+      </w:pPr>
+    </w:p>
+    <w:p>
+      <w:pPr>
+        <w:tabs>
+          <w:tab w:val="left" w:pos="6061"/>
+        </w:tabs>
+        <w:spacing w:after="240" w:line="240" w:lineRule="auto"/>
+        <w:rPr>
+          <w:rFonts w:ascii="Arial" w:eastAsia="Times New Roman" w:hAnsi="Arial" w:cs="Arial"/>
+          <w:b/>
+          <w:color w:val="FFC000"/>
+          <w:sz w:val="24"/>
+          <w:szCs w:val="24"/>
+          <w:lang w:eastAsia="fr-FR"/>
+        </w:rPr>
+      </w:pPr>
+      <w:r>
+        <w:rPr>
+          <w:rFonts w:ascii="Arial" w:hAnsi="Arial" w:cs="Arial"/>
+          <w:noProof/>
+          <w:sz w:val="30"/>
+          <w:szCs w:val="30"/>
+          <w:lang w:eastAsia="fr-FR"/>
+        </w:rPr>
+        <mc:AlternateContent>
+          <mc:Choice Requires="wps">
+            <w:drawing>
+              <wp:anchor distT="0" distB="0" distL="114300" distR="114300" simplePos="0" relativeHeight="251679744" behindDoc="0" locked="0" layoutInCell="1" allowOverlap="1" wp14:anchorId="41C07799" wp14:editId="0FB8F576">
+                <wp:simplePos x="0" y="0"/>
+                <wp:positionH relativeFrom="margin">
+                  <wp:posOffset>23578</wp:posOffset>
+                </wp:positionH>
+                <wp:positionV relativeFrom="paragraph">
+                  <wp:posOffset>7537</wp:posOffset>
+                </wp:positionV>
+                <wp:extent cx="1908313" cy="445273"/>
+                <wp:effectExtent l="0" t="0" r="15875" b="12065"/>
+                <wp:wrapNone/>
+                <wp:docPr id="27" name="Ellipse 27"/>
+                <wp:cNvGraphicFramePr/>
+                <a:graphic xmlns:a="http://schemas.openxmlformats.org/drawingml/2006/main">
+                  <a:graphicData uri="http://schemas.microsoft.com/office/word/2010/wordprocessingShape">
+                    <wps:wsp>
+                      <wps:cNvSpPr/>
+                      <wps:spPr>
+                        <a:xfrm>
+                          <a:off x="0" y="0"/>
+                          <a:ext cx="1908313" cy="445273"/>
+                        </a:xfrm>
+                        <a:prstGeom prst="ellipse">
+                          <a:avLst/>
+                        </a:prstGeom>
+                      </wps:spPr>
+                      <wps:style>
+                        <a:lnRef idx="2">
+                          <a:schemeClr val="accent1">
+                            <a:shade val="50000"/>
+                          </a:schemeClr>
+                        </a:lnRef>
+                        <a:fillRef idx="1">
+                          <a:schemeClr val="accent1"/>
+                        </a:fillRef>
+                        <a:effectRef idx="0">
+                          <a:schemeClr val="accent1"/>
+                        </a:effectRef>
+                        <a:fontRef idx="minor">
+                          <a:schemeClr val="lt1"/>
+                        </a:fontRef>
+                      </wps:style>
+                      <wps:txbx>
+                        <w:txbxContent>
+                          <w:p>
+                            <w:pPr>
+                              <w:jc w:val="center"/>
+                            </w:pPr>
+                            <w:r>
+                              <w:t>Transmettre les flux</w:t>
+                            </w:r>
+                          </w:p>
+                        </w:txbxContent>
+                      </wps:txbx>
+                      <wps:bodyPr rot="0" spcFirstLastPara="0" vertOverflow="overflow" horzOverflow="overflow" vert="horz" wrap="square" lIns="91440" tIns="45720" rIns="91440" bIns="45720" numCol="1" spcCol="0" rtlCol="0" fromWordArt="0" anchor="ctr" anchorCtr="0" forceAA="0" compatLnSpc="1">
+                        <a:prstTxWarp prst="textNoShape">
+                          <a:avLst/>
+                        </a:prstTxWarp>
+                        <a:noAutofit/>
+                      </wps:bodyPr>
+                    </wps:wsp>
+                  </a:graphicData>
+                </a:graphic>
+                <wp14:sizeRelH relativeFrom="margin">
+                  <wp14:pctWidth>0</wp14:pctWidth>
+                </wp14:sizeRelH>
+              </wp:anchor>
+            </w:drawing>
+          </mc:Choice>
+          <mc:Fallback>
+            <w:pict>
+              <v:oval w14:anchorId="41C07799" id="Ellipse 27" o:spid="_x0000_s1030" style="position:absolute;margin-left:1.85pt;margin-top:.6pt;width:150.25pt;height:35.05pt;z-index:251679744;visibility:visible;mso-wrap-style:square;mso-width-percent:0;mso-wrap-distance-left:9pt;mso-wrap-distance-top:0;mso-wrap-distance-right:9pt;mso-wrap-distance-bottom:0;mso-position-horizontal:absolute;mso-position-horizontal-relative:margin;mso-position-vertical:absolute;mso-position-vertical-relative:text;mso-width-percent:0;mso-width-relative:margin;v-text-anchor:middle" o:gfxdata="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" fillcolor="#052f61 [3204]" strokecolor="#021730 [1604]" strokeweight="1.25pt">
+                <v:stroke endcap="round"/>
+                <v:textbox>
+                  <w:txbxContent>
+                    <w:p>
+                      <w:pPr>
+                        <w:jc w:val="center"/>
+                      </w:pPr>
+                      <w:r>
+                        <w:t>Transmettre les flux</w:t>
+                      </w:r>
+                    </w:p>
+                  </w:txbxContent>
+                </v:textbox>
+                <w10:wrap anchorx="margin"/>
+              </v:oval>
+            </w:pict>
+          </mc:Fallback>
+        </mc:AlternateContent>
+      </w:r>
+    </w:p>
+    <w:p>
+      <w:pPr>
+        <w:rPr>
+          <w:rFonts w:ascii="Arial" w:eastAsia="Times New Roman" w:hAnsi="Arial" w:cs="Arial"/>
+          <w:sz w:val="24"/>
+          <w:szCs w:val="24"/>
+          <w:lang w:eastAsia="fr-FR"/>
+        </w:rPr>
+      </w:pPr>
+    </w:p>
+    <w:p>
+      <w:pPr>
+        <w:rPr>
+          <w:rFonts w:ascii="Arial" w:eastAsia="Times New Roman" w:hAnsi="Arial" w:cs="Arial"/>
+          <w:sz w:val="24"/>
+          <w:szCs w:val="24"/>
+          <w:lang w:eastAsia="fr-FR"/>
+        </w:rPr>
+      </w:pPr>
+    </w:p>
+    <w:p>
+      <w:pPr>
+        <w:rPr>
+          <w:rFonts w:eastAsia="Times New Roman" w:cs="Arial"/>
+          <w:lang w:eastAsia="fr-FR"/>
+        </w:rPr>
+      </w:pPr>
+      <w:r>
+        <w:rPr>
+          <w:rFonts w:eastAsia="Times New Roman" w:cs="Arial"/>
+          <w:sz w:val="22"/>
+          <w:szCs w:val="22"/>
+          <w:lang w:eastAsia="fr-FR"/>
+        </w:rPr>
+        <w:t>Cette fonctionnalité inclue 2 partie, une partie réception des messages et l’autre envoie des messages.</w:t>
+      </w:r>
+    </w:p>
+    <w:p>
+      <w:pPr>
+        <w:pStyle w:val="Titre3"/>
+      </w:pPr>
+      <w:bookmarkStart w:id="33" w:name="_Toc72139568"/>
+      <w:bookmarkStart w:id="34" w:name="_Toc72140663"/>
+      <w:r>
+        <w:lastRenderedPageBreak/>
+        <w:t>Scenario</w:t>
+      </w:r>
+      <w:r>
+        <w:rPr>
+          <w:i/>
+          <w:noProof/>
+          <w:sz w:val="30"/>
+          <w:szCs w:val="30"/>
+          <w:lang w:eastAsia="fr-FR"/>
+        </w:rPr>
+        <w:drawing>
+          <wp:anchor distT="0" distB="0" distL="114300" distR="114300" simplePos="0" relativeHeight="251681792" behindDoc="0" locked="0" layoutInCell="1" allowOverlap="1" wp14:anchorId="45AD7148" wp14:editId="29DFA096">
+            <wp:simplePos x="0" y="0"/>
+            <wp:positionH relativeFrom="column">
+              <wp:posOffset>2781300</wp:posOffset>
+            </wp:positionH>
+            <wp:positionV relativeFrom="paragraph">
+              <wp:posOffset>443561</wp:posOffset>
+            </wp:positionV>
+            <wp:extent cx="3728085" cy="4004945"/>
+            <wp:effectExtent l="0" t="0" r="5715" b="0"/>
+            <wp:wrapSquare wrapText="bothSides"/>
+            <wp:docPr id="207" name="Image 207"/>
+            <wp:cNvGraphicFramePr>
+              <a:graphicFrameLocks xmlns:a="http://schemas.openxmlformats.org/drawingml/2006/main" noChangeAspect="1"/>
+            </wp:cNvGraphicFramePr>
+            <a:graphic xmlns:a="http://schemas.openxmlformats.org/drawingml/2006/main">
+              <a:graphicData uri="http://schemas.openxmlformats.org/drawingml/2006/picture">
+                <pic:pic xmlns:pic="http://schemas.openxmlformats.org/drawingml/2006/picture">
+                  <pic:nvPicPr>
+                    <pic:cNvPr id="207" name="Centrale.PNG"/>
+                    <pic:cNvPicPr/>
+                  </pic:nvPicPr>
+                  <pic:blipFill>
+                    <a:blip r:embed="rId24">
+                      <a:extLst>
+                        <a:ext uri="{28A0092B-C50C-407E-A947-70E740481C1C}">
+                          <a14:useLocalDpi xmlns:a14="http://schemas.microsoft.com/office/drawing/2010/main" val="0"/>
+                        </a:ext>
+                      </a:extLst>
+                    </a:blip>
+                    <a:stretch>
+                      <a:fillRect/>
+                    </a:stretch>
+                  </pic:blipFill>
+                  <pic:spPr>
+                    <a:xfrm>
+                      <a:off x="0" y="0"/>
+                      <a:ext cx="3728085" cy="4004945"/>
+                    </a:xfrm>
+                    <a:prstGeom prst="rect">
+                      <a:avLst/>
+                    </a:prstGeom>
+                  </pic:spPr>
+                </pic:pic>
+              </a:graphicData>
+            </a:graphic>
+            <wp14:sizeRelH relativeFrom="margin">
+              <wp14:pctWidth>0</wp14:pctWidth>
+            </wp14:sizeRelH>
+            <wp14:sizeRelV relativeFrom="margin">
+              <wp14:pctHeight>0</wp14:pctHeight>
+            </wp14:sizeRelV>
+          </wp:anchor>
+        </w:drawing>
+      </w:r>
+      <w:r>
+        <w:rPr>
+          <w:i/>
+          <w:noProof/>
+          <w:sz w:val="30"/>
+          <w:szCs w:val="30"/>
+          <w:lang w:eastAsia="fr-FR"/>
+        </w:rPr>
+        <w:drawing>
+          <wp:anchor distT="0" distB="0" distL="114300" distR="114300" simplePos="0" relativeHeight="251680768" behindDoc="1" locked="0" layoutInCell="1" allowOverlap="1" wp14:anchorId="032074A3" wp14:editId="0F273209">
+            <wp:simplePos x="0" y="0"/>
+            <wp:positionH relativeFrom="column">
+              <wp:posOffset>-803910</wp:posOffset>
+            </wp:positionH>
+            <wp:positionV relativeFrom="paragraph">
+              <wp:posOffset>427024</wp:posOffset>
+            </wp:positionV>
+            <wp:extent cx="3721100" cy="4001770"/>
+            <wp:effectExtent l="0" t="0" r="0" b="0"/>
+            <wp:wrapTight wrapText="bothSides">
+              <wp:wrapPolygon edited="0">
+                <wp:start x="0" y="0"/>
+                <wp:lineTo x="0" y="21490"/>
+                <wp:lineTo x="21453" y="21490"/>
+                <wp:lineTo x="21453" y="0"/>
+                <wp:lineTo x="0" y="0"/>
+              </wp:wrapPolygon>
+            </wp:wrapTight>
+            <wp:docPr id="198" name="Image 198"/>
+            <wp:cNvGraphicFramePr>
+              <a:graphicFrameLocks xmlns:a="http://schemas.openxmlformats.org/drawingml/2006/main" noChangeAspect="1"/>
+            </wp:cNvGraphicFramePr>
+            <a:graphic xmlns:a="http://schemas.openxmlformats.org/drawingml/2006/main">
+              <a:graphicData uri="http://schemas.openxmlformats.org/drawingml/2006/picture">
+                <pic:pic xmlns:pic="http://schemas.openxmlformats.org/drawingml/2006/picture">
+                  <pic:nvPicPr>
+                    <pic:cNvPr id="198" name="Passerelle.PNG"/>
+                    <pic:cNvPicPr/>
+                  </pic:nvPicPr>
+                  <pic:blipFill>
+                    <a:blip r:embed="rId25">
+                      <a:extLst>
+                        <a:ext uri="{28A0092B-C50C-407E-A947-70E740481C1C}">
+                          <a14:useLocalDpi xmlns:a14="http://schemas.microsoft.com/office/drawing/2010/main" val="0"/>
+                        </a:ext>
+                      </a:extLst>
+                    </a:blip>
+                    <a:stretch>
+                      <a:fillRect/>
+                    </a:stretch>
+                  </pic:blipFill>
+                  <pic:spPr>
+                    <a:xfrm>
+                      <a:off x="0" y="0"/>
+                      <a:ext cx="3721100" cy="4001770"/>
+                    </a:xfrm>
+                    <a:prstGeom prst="rect">
+                      <a:avLst/>
+                    </a:prstGeom>
+                  </pic:spPr>
+                </pic:pic>
+              </a:graphicData>
+            </a:graphic>
+            <wp14:sizeRelH relativeFrom="margin">
+              <wp14:pctWidth>0</wp14:pctWidth>
+            </wp14:sizeRelH>
+            <wp14:sizeRelV relativeFrom="margin">
+              <wp14:pctHeight>0</wp14:pctHeight>
+            </wp14:sizeRelV>
+          </wp:anchor>
+        </w:drawing>
+      </w:r>
+      <w:bookmarkEnd w:id="33"/>
+      <w:bookmarkEnd w:id="34"/>
+    </w:p>
+    <w:p>
+      <w:pPr>
+        <w:rPr>
+          <w:rFonts w:ascii="Arial" w:hAnsi="Arial" w:cs="Arial"/>
+          <w:sz w:val="30"/>
+          <w:szCs w:val="30"/>
+        </w:rPr>
+      </w:pPr>
+    </w:p>
+    <w:p>
+      <w:pPr>
+        <w:pStyle w:val="Titre3"/>
+        <w:rPr>
+          <w:rFonts w:eastAsia="Times New Roman"/>
+          <w:i/>
+          <w:lang w:eastAsia="fr-FR"/>
+        </w:rPr>
+      </w:pPr>
+    </w:p>
+    <w:p>
+      <w:pPr>
+        <w:pStyle w:val="Titre3"/>
+      </w:pPr>
+      <w:bookmarkStart w:id="35" w:name="_Toc72140664"/>
+      <w:r>
+        <w:t>Exigence</w:t>
+      </w:r>
+      <w:bookmarkEnd w:id="35"/>
+    </w:p>
+    <w:p>
+      <w:pPr>
+        <w:rPr>
+          <w:lang w:eastAsia="fr-FR"/>
+        </w:rPr>
+      </w:pPr>
+      <w:r>
+        <w:rPr>
+          <w:noProof/>
+          <w:lang w:eastAsia="fr-FR"/>
+        </w:rPr>
+        <w:drawing>
+          <wp:inline distT="0" distB="0" distL="0" distR="0" wp14:anchorId="6DB74C2D" wp14:editId="2BF24113">
+            <wp:extent cx="5759450" cy="2660650"/>
+            <wp:effectExtent l="0" t="0" r="0" b="6350"/>
+            <wp:docPr id="10" name="Image 10" descr="C:\CrousRadiateur\Analyse\Diagrammes\Exigence\Wantelez.PNG"/>
+            <wp:cNvGraphicFramePr>
+              <a:graphicFrameLocks xmlns:a="http://schemas.openxmlformats.org/drawingml/2006/main" noChangeAspect="1"/>
+            </wp:cNvGraphicFramePr>
+            <a:graphic xmlns:a="http://schemas.openxmlformats.org/drawingml/2006/main">
+              <a:graphicData uri="http://schemas.openxmlformats.org/drawingml/2006/picture">
+                <pic:pic xmlns:pic="http://schemas.openxmlformats.org/drawingml/2006/picture">
+                  <pic:nvPicPr>
+                    <pic:cNvPr id="0" name="Picture 4" descr="C:\CrousRadiateur\Analyse\Diagrammes\Exigence\Wantelez.PNG"/>
+                    <pic:cNvPicPr>
+                      <a:picLocks noChangeAspect="1" noChangeArrowheads="1"/>
+                    </pic:cNvPicPr>
+                  </pic:nvPicPr>
+                  <pic:blipFill>
+                    <a:blip r:embed="rId26">
+                      <a:extLst>
+                        <a:ext uri="{28A0092B-C50C-407E-A947-70E740481C1C}">
+                          <a14:useLocalDpi xmlns:a14="http://schemas.microsoft.com/office/drawing/2010/main" val="0"/>
+                        </a:ext>
+                      </a:extLst>
+                    </a:blip>
+                    <a:srcRect/>
+                    <a:stretch>
+                      <a:fillRect/>
+                    </a:stretch>
+                  </pic:blipFill>
+                  <pic:spPr bwMode="auto">
+                    <a:xfrm>
+                      <a:off x="0" y="0"/>
+                      <a:ext cx="5759450" cy="2660650"/>
+                    </a:xfrm>
+                    <a:prstGeom prst="rect">
+                      <a:avLst/>
+                    </a:prstGeom>
+                    <a:noFill/>
+                    <a:ln>
+                      <a:noFill/>
+                    </a:ln>
+                  </pic:spPr>
+                </pic:pic>
+              </a:graphicData>
+            </a:graphic>
+          </wp:inline>
+        </w:drawing>
+      </w:r>
+    </w:p>
+    <w:p>
+      <w:pPr>
+        <w:pStyle w:val="Titre3"/>
+      </w:pPr>
+      <w:bookmarkStart w:id="36" w:name="_Toc72139570"/>
+      <w:bookmarkStart w:id="37" w:name="_Toc72140665"/>
+      <w:r>
+        <w:t>C</w:t>
+      </w:r>
+      <w:bookmarkEnd w:id="36"/>
+      <w:r>
+        <w:t>ode</w:t>
+      </w:r>
+      <w:bookmarkEnd w:id="37"/>
+    </w:p>
+    <w:p>
+      <w:pPr>
+        <w:rPr>
+          <w:rFonts w:ascii="Arial" w:eastAsia="Times New Roman" w:hAnsi="Arial" w:cs="Arial"/>
+          <w:b/>
+          <w:color w:val="FFC000"/>
+          <w:sz w:val="24"/>
+          <w:szCs w:val="24"/>
+          <w:lang w:eastAsia="fr-FR"/>
+        </w:rPr>
+      </w:pPr>
+    </w:p>
+    <w:p>
+      <w:pPr>
+        <w:rPr>
+          <w:rFonts w:ascii="Arial" w:eastAsia="Times New Roman" w:hAnsi="Arial" w:cs="Arial"/>
+          <w:b/>
+          <w:color w:val="FFC000"/>
+          <w:sz w:val="24"/>
+          <w:szCs w:val="24"/>
+          <w:lang w:eastAsia="fr-FR"/>
+        </w:rPr>
+      </w:pPr>
+      <w:r>
+        <w:rPr>
+          <w:rFonts w:ascii="Arial" w:eastAsia="Times New Roman" w:hAnsi="Arial" w:cs="Arial"/>
+          <w:b/>
+          <w:noProof/>
+          <w:color w:val="FFC000"/>
+          <w:sz w:val="24"/>
+          <w:szCs w:val="24"/>
+          <w:lang w:eastAsia="fr-FR"/>
+        </w:rPr>
+        <w:drawing>
+          <wp:inline distT="0" distB="0" distL="0" distR="0" wp14:anchorId="07B750F2" wp14:editId="1EA8FBA1">
+            <wp:extent cx="3949163" cy="3291840"/>
+            <wp:effectExtent l="0" t="0" r="0" b="3810"/>
+            <wp:docPr id="208" name="Image 208"/>
+            <wp:cNvGraphicFramePr>
+              <a:graphicFrameLocks xmlns:a="http://schemas.openxmlformats.org/drawingml/2006/main" noChangeAspect="1"/>
+            </wp:cNvGraphicFramePr>
+            <a:graphic xmlns:a="http://schemas.openxmlformats.org/drawingml/2006/main">
+              <a:graphicData uri="http://schemas.openxmlformats.org/drawingml/2006/picture">
+                <pic:pic xmlns:pic="http://schemas.openxmlformats.org/drawingml/2006/picture">
+                  <pic:nvPicPr>
+                    <pic:cNvPr id="208" name="EnvoyerDonnee.PNG"/>
+                    <pic:cNvPicPr/>
+                  </pic:nvPicPr>
+                  <pic:blipFill>
+                    <a:blip r:embed="rId27">
+                      <a:extLst>
+                        <a:ext uri="{28A0092B-C50C-407E-A947-70E740481C1C}">
+                          <a14:useLocalDpi xmlns:a14="http://schemas.microsoft.com/office/drawing/2010/main" val="0"/>
+                        </a:ext>
+                      </a:extLst>
+                    </a:blip>
+                    <a:stretch>
+                      <a:fillRect/>
+                    </a:stretch>
+                  </pic:blipFill>
+                  <pic:spPr>
+                    <a:xfrm>
+                      <a:off x="0" y="0"/>
+                      <a:ext cx="3957262" cy="3298591"/>
+                    </a:xfrm>
+                    <a:prstGeom prst="rect">
+                      <a:avLst/>
+                    </a:prstGeom>
+                  </pic:spPr>
+                </pic:pic>
+              </a:graphicData>
+            </a:graphic>
+          </wp:inline>
+        </w:drawing>
+      </w:r>
+    </w:p>
+    <w:p>
+      <w:pPr>
+        <w:rPr>
+          <w:rFonts w:ascii="Arial" w:eastAsia="Times New Roman" w:hAnsi="Arial" w:cs="Arial"/>
+          <w:b/>
+          <w:color w:val="FFC000"/>
+          <w:sz w:val="24"/>
+          <w:szCs w:val="24"/>
+          <w:lang w:eastAsia="fr-FR"/>
+        </w:rPr>
+      </w:pPr>
+    </w:p>
+    <w:p>
+      <w:pPr>
+        <w:rPr>
+          <w:rFonts w:ascii="Arial" w:hAnsi="Arial" w:cs="Arial"/>
+          <w:sz w:val="30"/>
+          <w:szCs w:val="30"/>
+        </w:rPr>
+      </w:pPr>
+      <w:r>
+        <w:rPr>
+          <w:rFonts w:ascii="Arial" w:hAnsi="Arial" w:cs="Arial"/>
+          <w:noProof/>
+          <w:sz w:val="30"/>
+          <w:szCs w:val="30"/>
+          <w:lang w:eastAsia="fr-FR"/>
+        </w:rPr>
+        <w:lastRenderedPageBreak/>
+        <w:drawing>
+          <wp:inline distT="0" distB="0" distL="0" distR="0" wp14:anchorId="53CA0D4E" wp14:editId="096D3D8F">
+            <wp:extent cx="3942306" cy="5010453"/>
+            <wp:effectExtent l="0" t="0" r="1270" b="0"/>
+            <wp:docPr id="209" name="Image 209"/>
+            <wp:cNvGraphicFramePr>
+              <a:graphicFrameLocks xmlns:a="http://schemas.openxmlformats.org/drawingml/2006/main" noChangeAspect="1"/>
+            </wp:cNvGraphicFramePr>
+            <a:graphic xmlns:a="http://schemas.openxmlformats.org/drawingml/2006/main">
+              <a:graphicData uri="http://schemas.openxmlformats.org/drawingml/2006/picture">
+                <pic:pic xmlns:pic="http://schemas.openxmlformats.org/drawingml/2006/picture">
+                  <pic:nvPicPr>
+                    <pic:cNvPr id="209" name="recevoirDonne.PNG"/>
+                    <pic:cNvPicPr/>
+                  </pic:nvPicPr>
+                  <pic:blipFill>
+                    <a:blip r:embed="rId28">
+                      <a:extLst>
+                        <a:ext uri="{28A0092B-C50C-407E-A947-70E740481C1C}">
+                          <a14:useLocalDpi xmlns:a14="http://schemas.microsoft.com/office/drawing/2010/main" val="0"/>
+                        </a:ext>
+                      </a:extLst>
+                    </a:blip>
+                    <a:stretch>
+                      <a:fillRect/>
+                    </a:stretch>
+                  </pic:blipFill>
+                  <pic:spPr>
+                    <a:xfrm>
+                      <a:off x="0" y="0"/>
+                      <a:ext cx="3942306" cy="5010453"/>
+                    </a:xfrm>
+                    <a:prstGeom prst="rect">
+                      <a:avLst/>
+                    </a:prstGeom>
+                  </pic:spPr>
+                </pic:pic>
+              </a:graphicData>
+            </a:graphic>
+          </wp:inline>
+        </w:drawing>
+      </w:r>
+    </w:p>
+    <w:p>
+      <w:pPr>
+        <w:pStyle w:val="Titre3"/>
+      </w:pPr>
+      <w:bookmarkStart w:id="38" w:name="_Toc72140666"/>
+      <w:r>
+        <w:t>Sequence</w:t>
+      </w:r>
+      <w:bookmarkEnd w:id="38"/>
+    </w:p>
+    <w:p>
+      <w:pPr>
+        <w:rPr>
+          <w:rFonts w:ascii="Arial" w:eastAsia="Times New Roman" w:hAnsi="Arial" w:cs="Arial"/>
+          <w:b/>
+          <w:color w:val="FFC000"/>
+          <w:sz w:val="24"/>
+          <w:szCs w:val="24"/>
+          <w:lang w:eastAsia="fr-FR"/>
+        </w:rPr>
+      </w:pPr>
+    </w:p>
+    <w:p>
+      <w:pPr>
+        <w:rPr>
+          <w:rFonts w:eastAsia="Times New Roman" w:cs="Arial"/>
+          <w:color w:val="000000" w:themeColor="text1"/>
+          <w:sz w:val="22"/>
+          <w:szCs w:val="22"/>
+          <w:lang w:eastAsia="fr-FR"/>
+        </w:rPr>
+      </w:pPr>
+      <w:r>
+        <w:rPr>
+          <w:rFonts w:eastAsia="Times New Roman" w:cs="Arial"/>
+          <w:color w:val="000000" w:themeColor="text1"/>
+          <w:sz w:val="22"/>
+          <w:szCs w:val="22"/>
+          <w:lang w:eastAsia="fr-FR"/>
+        </w:rPr>
+        <w:t>Envoyer un message à la centrale</w:t>
+      </w:r>
+    </w:p>
+    <w:p>
+      <w:pPr>
+        <w:rPr>
+          <w:rFonts w:ascii="Arial" w:hAnsi="Arial" w:cs="Arial"/>
+          <w:sz w:val="30"/>
+          <w:szCs w:val="30"/>
+        </w:rPr>
+      </w:pPr>
+      <w:r>
+        <w:rPr>
+          <w:rFonts w:ascii="Arial" w:hAnsi="Arial" w:cs="Arial"/>
+          <w:noProof/>
+          <w:sz w:val="30"/>
+          <w:szCs w:val="30"/>
+          <w:lang w:eastAsia="fr-FR"/>
+        </w:rPr>
+        <w:lastRenderedPageBreak/>
+        <w:drawing>
+          <wp:inline distT="0" distB="0" distL="0" distR="0" wp14:anchorId="3EDF50B8" wp14:editId="18287E69">
+            <wp:extent cx="5756910" cy="3339465"/>
+            <wp:effectExtent l="0" t="0" r="0" b="0"/>
+            <wp:docPr id="211" name="Image 211" descr="C:\CrousRadiateur\Analyse\Diagrammes\Sequence\sequence_florian\envoyerDesDonnées.PNG"/>
+            <wp:cNvGraphicFramePr>
+              <a:graphicFrameLocks xmlns:a="http://schemas.openxmlformats.org/drawingml/2006/main" noChangeAspect="1"/>
+            </wp:cNvGraphicFramePr>
+            <a:graphic xmlns:a="http://schemas.openxmlformats.org/drawingml/2006/main">
+              <a:graphicData uri="http://schemas.openxmlformats.org/drawingml/2006/picture">
+                <pic:pic xmlns:pic="http://schemas.openxmlformats.org/drawingml/2006/picture">
+                  <pic:nvPicPr>
+                    <pic:cNvPr id="0" name="Picture 2" descr="C:\CrousRadiateur\Analyse\Diagrammes\Sequence\sequence_florian\envoyerDesDonnées.PNG"/>
+                    <pic:cNvPicPr>
+                      <a:picLocks noChangeAspect="1" noChangeArrowheads="1"/>
+                    </pic:cNvPicPr>
+                  </pic:nvPicPr>
+                  <pic:blipFill>
+                    <a:blip r:embed="rId29">
+                      <a:extLst>
+                        <a:ext uri="{28A0092B-C50C-407E-A947-70E740481C1C}">
+                          <a14:useLocalDpi xmlns:a14="http://schemas.microsoft.com/office/drawing/2010/main" val="0"/>
+                        </a:ext>
+                      </a:extLst>
+                    </a:blip>
+                    <a:srcRect/>
+                    <a:stretch>
+                      <a:fillRect/>
+                    </a:stretch>
+                  </pic:blipFill>
+                  <pic:spPr bwMode="auto">
+                    <a:xfrm>
+                      <a:off x="0" y="0"/>
+                      <a:ext cx="5756910" cy="3339465"/>
+                    </a:xfrm>
+                    <a:prstGeom prst="rect">
+                      <a:avLst/>
+                    </a:prstGeom>
+                    <a:noFill/>
+                    <a:ln>
+                      <a:noFill/>
+                    </a:ln>
+                  </pic:spPr>
+                </pic:pic>
+              </a:graphicData>
+            </a:graphic>
+          </wp:inline>
+        </w:drawing>
+      </w:r>
+    </w:p>
+    <w:p>
+      <w:pPr>
+        <w:rPr>
+          <w:rFonts w:ascii="Arial" w:hAnsi="Arial" w:cs="Arial"/>
+          <w:sz w:val="30"/>
+          <w:szCs w:val="30"/>
+        </w:rPr>
+      </w:pPr>
+    </w:p>
+    <w:p>
+      <w:pPr>
+        <w:rPr>
+          <w:rFonts w:eastAsia="Times New Roman" w:cs="Arial"/>
+          <w:color w:val="000000" w:themeColor="text1"/>
+          <w:sz w:val="22"/>
+          <w:szCs w:val="22"/>
+          <w:lang w:eastAsia="fr-FR"/>
+        </w:rPr>
+      </w:pPr>
+      <w:r>
+        <w:rPr>
+          <w:rFonts w:eastAsia="Times New Roman" w:cs="Arial"/>
+          <w:color w:val="000000" w:themeColor="text1"/>
+          <w:sz w:val="22"/>
+          <w:szCs w:val="22"/>
+          <w:lang w:eastAsia="fr-FR"/>
+        </w:rPr>
+        <w:t>Recevoir un message de la centrale</w:t>
+      </w:r>
+    </w:p>
+    <w:p>
+      <w:pPr>
+        <w:rPr>
+          <w:rFonts w:ascii="Arial" w:hAnsi="Arial" w:cs="Arial"/>
+          <w:sz w:val="30"/>
+          <w:szCs w:val="30"/>
+        </w:rPr>
+      </w:pPr>
+    </w:p>
+    <w:p>
+      <w:pPr>
+        <w:rPr>
+          <w:rFonts w:ascii="Arial" w:hAnsi="Arial" w:cs="Arial"/>
+          <w:sz w:val="30"/>
+          <w:szCs w:val="30"/>
+        </w:rPr>
+      </w:pPr>
+      <w:r>
+        <w:rPr>
+          <w:rFonts w:ascii="Arial" w:hAnsi="Arial" w:cs="Arial"/>
+          <w:noProof/>
+          <w:sz w:val="30"/>
+          <w:szCs w:val="30"/>
+          <w:lang w:eastAsia="fr-FR"/>
+        </w:rPr>
+        <w:drawing>
+          <wp:inline distT="0" distB="0" distL="0" distR="0" wp14:anchorId="64863445" wp14:editId="0B9028C4">
+            <wp:extent cx="6178164" cy="2841710"/>
+            <wp:effectExtent l="0" t="0" r="0" b="0"/>
+            <wp:docPr id="212" name="Image 212" descr="C:\CrousRadiateur\Analyse\Diagrammes\Sequence\sequence_florian\recevoirDesDonneés.PNG"/>
+            <wp:cNvGraphicFramePr>
+              <a:graphicFrameLocks xmlns:a="http://schemas.openxmlformats.org/drawingml/2006/main" noChangeAspect="1"/>
+            </wp:cNvGraphicFramePr>
+            <a:graphic xmlns:a="http://schemas.openxmlformats.org/drawingml/2006/main">
+              <a:graphicData uri="http://schemas.openxmlformats.org/drawingml/2006/picture">
+                <pic:pic xmlns:pic="http://schemas.openxmlformats.org/drawingml/2006/picture">
+                  <pic:nvPicPr>
+                    <pic:cNvPr id="0" name="Picture 3" descr="C:\CrousRadiateur\Analyse\Diagrammes\Sequence\sequence_florian\recevoirDesDonneés.PNG"/>
+                    <pic:cNvPicPr>
+                      <a:picLocks noChangeAspect="1" noChangeArrowheads="1"/>
+                    </pic:cNvPicPr>
+                  </pic:nvPicPr>
+                  <pic:blipFill>
+                    <a:blip r:embed="rId30" cstate="print">
+                      <a:extLst>
+                        <a:ext uri="{28A0092B-C50C-407E-A947-70E740481C1C}">
+                          <a14:useLocalDpi xmlns:a14="http://schemas.microsoft.com/office/drawing/2010/main" val="0"/>
+                        </a:ext>
+                      </a:extLst>
+                    </a:blip>
+                    <a:srcRect/>
+                    <a:stretch>
+                      <a:fillRect/>
+                    </a:stretch>
+                  </pic:blipFill>
+                  <pic:spPr bwMode="auto">
+                    <a:xfrm>
+                      <a:off x="0" y="0"/>
+                      <a:ext cx="6187065" cy="2845804"/>
+                    </a:xfrm>
+                    <a:prstGeom prst="rect">
+                      <a:avLst/>
+                    </a:prstGeom>
+                    <a:noFill/>
+                    <a:ln>
+                      <a:noFill/>
+                    </a:ln>
+                  </pic:spPr>
+                </pic:pic>
+              </a:graphicData>
+            </a:graphic>
+          </wp:inline>
+        </w:drawing>
+      </w:r>
+    </w:p>
+    <w:p>
+      <w:pPr>
+        <w:tabs>
+          <w:tab w:val="left" w:pos="1540"/>
+        </w:tabs>
+        <w:rPr>
+          <w:rFonts w:ascii="Arial" w:hAnsi="Arial" w:cs="Arial"/>
+          <w:sz w:val="30"/>
+          <w:szCs w:val="30"/>
+        </w:rPr>
+      </w:pPr>
+      <w:r>
+        <w:rPr>
+          <w:rFonts w:ascii="Arial" w:hAnsi="Arial" w:cs="Arial"/>
+          <w:sz w:val="30"/>
+          <w:szCs w:val="30"/>
+        </w:rPr>
+        <w:tab/>
+      </w:r>
+    </w:p>
+    <w:p>
+      <w:pPr>
+        <w:pStyle w:val="Titre3"/>
+      </w:pPr>
+      <w:bookmarkStart w:id="39" w:name="_Toc72140667"/>
+      <w:r>
+        <w:t>Classe</w:t>
+      </w:r>
+      <w:bookmarkEnd w:id="39"/>
+    </w:p>
+    <w:p>
+      <w:pPr>
+        <w:rPr>
+          <w:rFonts w:ascii="Arial" w:eastAsia="Times New Roman" w:hAnsi="Arial" w:cs="Arial"/>
+          <w:b/>
+          <w:color w:val="FFC000"/>
+          <w:sz w:val="24"/>
+          <w:szCs w:val="24"/>
+          <w:lang w:eastAsia="fr-FR"/>
+        </w:rPr>
+      </w:pPr>
+      <w:r>
+        <w:rPr>
+          <w:rFonts w:ascii="Arial" w:eastAsia="Times New Roman" w:hAnsi="Arial" w:cs="Arial"/>
+          <w:b/>
+          <w:noProof/>
+          <w:color w:val="FFC000"/>
+          <w:sz w:val="24"/>
+          <w:szCs w:val="24"/>
+          <w:lang w:eastAsia="fr-FR"/>
+        </w:rPr>
+        <w:lastRenderedPageBreak/>
+        <w:drawing>
+          <wp:inline distT="0" distB="0" distL="0" distR="0" wp14:anchorId="347897AF" wp14:editId="115FDC0F">
+            <wp:extent cx="5756910" cy="2934335"/>
+            <wp:effectExtent l="0" t="0" r="0" b="0"/>
+            <wp:docPr id="213" name="Image 213" descr="C:\CrousRadiateur\Analyse\Diagrammes\Classe\florianW\mqtt.PNG"/>
+            <wp:cNvGraphicFramePr>
+              <a:graphicFrameLocks xmlns:a="http://schemas.openxmlformats.org/drawingml/2006/main" noChangeAspect="1"/>
+            </wp:cNvGraphicFramePr>
+            <a:graphic xmlns:a="http://schemas.openxmlformats.org/drawingml/2006/main">
+              <a:graphicData uri="http://schemas.openxmlformats.org/drawingml/2006/picture">
+                <pic:pic xmlns:pic="http://schemas.openxmlformats.org/drawingml/2006/picture">
+                  <pic:nvPicPr>
+                    <pic:cNvPr id="0" name="Picture 4" descr="C:\CrousRadiateur\Analyse\Diagrammes\Classe\florianW\mqtt.PNG"/>
+                    <pic:cNvPicPr>
+                      <a:picLocks noChangeAspect="1" noChangeArrowheads="1"/>
+                    </pic:cNvPicPr>
+                  </pic:nvPicPr>
+                  <pic:blipFill>
+                    <a:blip r:embed="rId31" cstate="print">
+                      <a:extLst>
+                        <a:ext uri="{28A0092B-C50C-407E-A947-70E740481C1C}">
+                          <a14:useLocalDpi xmlns:a14="http://schemas.microsoft.com/office/drawing/2010/main" val="0"/>
+                        </a:ext>
+                      </a:extLst>
+                    </a:blip>
+                    <a:srcRect/>
+                    <a:stretch>
+                      <a:fillRect/>
+                    </a:stretch>
+                  </pic:blipFill>
+                  <pic:spPr bwMode="auto">
+                    <a:xfrm>
+                      <a:off x="0" y="0"/>
+                      <a:ext cx="5756910" cy="2934335"/>
+                    </a:xfrm>
+                    <a:prstGeom prst="rect">
+                      <a:avLst/>
+                    </a:prstGeom>
+                    <a:noFill/>
+                    <a:ln>
+                      <a:noFill/>
+                    </a:ln>
+                  </pic:spPr>
+                </pic:pic>
+              </a:graphicData>
+            </a:graphic>
+          </wp:inline>
+        </w:drawing>
+      </w:r>
+    </w:p>
+    <w:p>
+      <w:pPr>
+        <w:tabs>
+          <w:tab w:val="left" w:pos="1540"/>
+        </w:tabs>
+        <w:rPr>
+          <w:rFonts w:ascii="Arial" w:hAnsi="Arial" w:cs="Arial"/>
+          <w:sz w:val="30"/>
+          <w:szCs w:val="30"/>
+        </w:rPr>
+      </w:pPr>
+    </w:p>
+    <w:p>
+      <w:pPr>
+        <w:pStyle w:val="Titre3"/>
+      </w:pPr>
+      <w:bookmarkStart w:id="40" w:name="_Toc72140668"/>
+      <w:r>
+        <w:t>Test</w:t>
+      </w:r>
+      <w:bookmarkEnd w:id="40"/>
+    </w:p>
+    <w:p>
+      <w:pPr>
+        <w:tabs>
+          <w:tab w:val="left" w:pos="1290"/>
+        </w:tabs>
+        <w:rPr>
+          <w:rFonts w:ascii="Arial" w:eastAsia="Times New Roman" w:hAnsi="Arial" w:cs="Arial"/>
+          <w:b/>
+          <w:color w:val="FFC000"/>
+          <w:sz w:val="24"/>
+          <w:szCs w:val="24"/>
+          <w:lang w:eastAsia="fr-FR"/>
+        </w:rPr>
+      </w:pPr>
+      <w:r>
+        <w:rPr>
+          <w:rFonts w:ascii="Arial" w:eastAsia="Times New Roman" w:hAnsi="Arial" w:cs="Arial"/>
+          <w:b/>
+          <w:color w:val="FFC000"/>
+          <w:sz w:val="24"/>
+          <w:szCs w:val="24"/>
+          <w:lang w:eastAsia="fr-FR"/>
+        </w:rPr>
+        <w:tab/>
+      </w:r>
+    </w:p>
+    <w:p>
+      <w:pPr>
+        <w:tabs>
+          <w:tab w:val="left" w:pos="1290"/>
+        </w:tabs>
+        <w:rPr>
+          <w:rFonts w:eastAsia="Times New Roman" w:cs="Arial"/>
+          <w:color w:val="000000" w:themeColor="text1"/>
+          <w:sz w:val="22"/>
+          <w:szCs w:val="22"/>
+          <w:lang w:eastAsia="fr-FR"/>
+        </w:rPr>
+      </w:pPr>
+      <w:r>
+        <w:rPr>
+          <w:rFonts w:eastAsia="Times New Roman" w:cs="Arial"/>
+          <w:color w:val="000000" w:themeColor="text1"/>
+          <w:sz w:val="22"/>
+          <w:szCs w:val="22"/>
+          <w:lang w:eastAsia="fr-FR"/>
+        </w:rPr>
+        <w:t>Envoyer un message à la centrale</w:t>
+      </w:r>
+    </w:p>
+    <w:p>
+      <w:pPr>
+        <w:rPr>
+          <w:rFonts w:ascii="Arial" w:eastAsia="Times New Roman" w:hAnsi="Arial" w:cs="Arial"/>
+          <w:b/>
+          <w:color w:val="FFC000"/>
+          <w:sz w:val="24"/>
+          <w:szCs w:val="24"/>
+          <w:lang w:eastAsia="fr-FR"/>
+        </w:rPr>
+      </w:pPr>
+      <w:r>
+        <w:rPr>
+          <w:rFonts w:ascii="Arial" w:eastAsia="Times New Roman" w:hAnsi="Arial" w:cs="Arial"/>
+          <w:b/>
+          <w:noProof/>
+          <w:color w:val="FFC000"/>
+          <w:sz w:val="24"/>
+          <w:szCs w:val="24"/>
+          <w:lang w:eastAsia="fr-FR"/>
+        </w:rPr>
+        <w:drawing>
+          <wp:inline distT="0" distB="0" distL="0" distR="0" wp14:anchorId="50630CEF" wp14:editId="02F415A7">
+            <wp:extent cx="5760720" cy="440055"/>
+            <wp:effectExtent l="0" t="0" r="0" b="0"/>
+            <wp:docPr id="216" name="Image 216"/>
+            <wp:cNvGraphicFramePr>
+              <a:graphicFrameLocks xmlns:a="http://schemas.openxmlformats.org/drawingml/2006/main" noChangeAspect="1"/>
+            </wp:cNvGraphicFramePr>
+            <a:graphic xmlns:a="http://schemas.openxmlformats.org/drawingml/2006/main">
+              <a:graphicData uri="http://schemas.openxmlformats.org/drawingml/2006/picture">
+                <pic:pic xmlns:pic="http://schemas.openxmlformats.org/drawingml/2006/picture">
+                  <pic:nvPicPr>
+                    <pic:cNvPr id="216" name="pub.PNG"/>
+                    <pic:cNvPicPr/>
+                  </pic:nvPicPr>
+                  <pic:blipFill>
+                    <a:blip r:embed="rId32">
+                      <a:extLst>
+                        <a:ext uri="{28A0092B-C50C-407E-A947-70E740481C1C}">
+                          <a14:useLocalDpi xmlns:a14="http://schemas.microsoft.com/office/drawing/2010/main" val="0"/>
+                        </a:ext>
+                      </a:extLst>
+                    </a:blip>
+                    <a:stretch>
+                      <a:fillRect/>
+                    </a:stretch>
+                  </pic:blipFill>
+                  <pic:spPr>
+                    <a:xfrm>
+                      <a:off x="0" y="0"/>
+                      <a:ext cx="5760720" cy="440055"/>
+                    </a:xfrm>
+                    <a:prstGeom prst="rect">
+                      <a:avLst/>
+                    </a:prstGeom>
+                  </pic:spPr>
+                </pic:pic>
+              </a:graphicData>
+            </a:graphic>
+          </wp:inline>
+        </w:drawing>
+      </w:r>
+    </w:p>
+    <w:p>
+      <w:pPr>
+        <w:rPr>
+          <w:rFonts w:eastAsia="Times New Roman" w:cs="Arial"/>
+          <w:color w:val="000000" w:themeColor="text1"/>
+          <w:sz w:val="22"/>
+          <w:szCs w:val="22"/>
+          <w:lang w:eastAsia="fr-FR"/>
+        </w:rPr>
+      </w:pPr>
+      <w:r>
+        <w:rPr>
+          <w:rFonts w:eastAsia="Times New Roman" w:cs="Arial"/>
+          <w:color w:val="000000" w:themeColor="text1"/>
+          <w:sz w:val="22"/>
+          <w:szCs w:val="22"/>
+          <w:lang w:eastAsia="fr-FR"/>
+        </w:rPr>
+        <w:t xml:space="preserve">Pour ce test j’utilise la fonction </w:t>
+      </w:r>
+      <w:proofErr w:type="spellStart"/>
+      <w:r>
+        <w:rPr>
+          <w:rFonts w:eastAsia="Times New Roman" w:cs="Arial"/>
+          <w:color w:val="000000" w:themeColor="text1"/>
+          <w:sz w:val="22"/>
+          <w:szCs w:val="22"/>
+          <w:lang w:eastAsia="fr-FR"/>
+        </w:rPr>
+        <w:t>mosquitto_sub</w:t>
+      </w:r>
+      <w:proofErr w:type="spellEnd"/>
+      <w:r>
+        <w:rPr>
+          <w:rFonts w:eastAsia="Times New Roman" w:cs="Arial"/>
+          <w:color w:val="000000" w:themeColor="text1"/>
+          <w:sz w:val="22"/>
+          <w:szCs w:val="22"/>
+          <w:lang w:eastAsia="fr-FR"/>
+        </w:rPr>
+        <w:t xml:space="preserve"> disponible dans le paquet </w:t>
+      </w:r>
+      <w:proofErr w:type="spellStart"/>
+      <w:r>
+        <w:rPr>
+          <w:rFonts w:eastAsia="Times New Roman" w:cs="Arial"/>
+          <w:color w:val="000000" w:themeColor="text1"/>
+          <w:sz w:val="22"/>
+          <w:szCs w:val="22"/>
+          <w:lang w:eastAsia="fr-FR"/>
+        </w:rPr>
+        <w:t>mosquitto</w:t>
+      </w:r>
+      <w:proofErr w:type="spellEnd"/>
+      <w:r>
+        <w:rPr>
+          <w:rFonts w:eastAsia="Times New Roman" w:cs="Arial"/>
+          <w:color w:val="000000" w:themeColor="text1"/>
+          <w:sz w:val="22"/>
+          <w:szCs w:val="22"/>
+          <w:lang w:eastAsia="fr-FR"/>
+        </w:rPr>
+        <w:t xml:space="preserve"> (</w:t>
+      </w:r>
+      <w:proofErr w:type="spellStart"/>
+      <w:r>
+        <w:rPr>
+          <w:rFonts w:eastAsia="Times New Roman" w:cs="Arial"/>
+          <w:color w:val="000000" w:themeColor="text1"/>
+          <w:sz w:val="22"/>
+          <w:szCs w:val="22"/>
+          <w:lang w:eastAsia="fr-FR"/>
+        </w:rPr>
+        <w:t>screen</w:t>
+      </w:r>
+      <w:proofErr w:type="spellEnd"/>
+      <w:r>
+        <w:rPr>
+          <w:rFonts w:eastAsia="Times New Roman" w:cs="Arial"/>
+          <w:color w:val="000000" w:themeColor="text1"/>
+          <w:sz w:val="22"/>
+          <w:szCs w:val="22"/>
+          <w:lang w:eastAsia="fr-FR"/>
+        </w:rPr>
+        <w:t xml:space="preserve"> de gauche) pour écouter les messages MQTT reçus sur le topic « test » du broker puis je lance mon programme main.cpp avec la </w:t>
+      </w:r>
+      <w:proofErr w:type="gramStart"/>
+      <w:r>
+        <w:rPr>
+          <w:rFonts w:eastAsia="Times New Roman" w:cs="Arial"/>
+          <w:color w:val="000000" w:themeColor="text1"/>
+          <w:sz w:val="22"/>
+          <w:szCs w:val="22"/>
+          <w:lang w:eastAsia="fr-FR"/>
+        </w:rPr>
+        <w:t>commande .</w:t>
+      </w:r>
+      <w:proofErr w:type="gramEnd"/>
+      <w:r>
+        <w:rPr>
+          <w:rFonts w:eastAsia="Times New Roman" w:cs="Arial"/>
+          <w:color w:val="000000" w:themeColor="text1"/>
+          <w:sz w:val="22"/>
+          <w:szCs w:val="22"/>
+          <w:lang w:eastAsia="fr-FR"/>
+        </w:rPr>
+        <w:t>/main qui va s’occuper d’envoyer lui-même le message prédéfinis, on peut voir qu’il arrive belle et bien à se connecter au broker et que le message est bien envoyé puisqu’on le reçoit dans la console de gauche</w:t>
+      </w:r>
+    </w:p>
+    <w:p>
+      <w:pPr>
+        <w:rPr>
+          <w:rFonts w:ascii="Arial" w:eastAsia="Times New Roman" w:hAnsi="Arial" w:cs="Arial"/>
+          <w:b/>
+          <w:color w:val="FFC000"/>
+          <w:sz w:val="24"/>
+          <w:szCs w:val="24"/>
+          <w:lang w:eastAsia="fr-FR"/>
+        </w:rPr>
+      </w:pPr>
+    </w:p>
+    <w:p>
+      <w:pPr>
+        <w:rPr>
+          <w:rFonts w:eastAsia="Times New Roman" w:cs="Arial"/>
+          <w:color w:val="000000" w:themeColor="text1"/>
+          <w:sz w:val="22"/>
+          <w:szCs w:val="22"/>
+          <w:lang w:eastAsia="fr-FR"/>
+        </w:rPr>
+      </w:pPr>
+      <w:r>
+        <w:rPr>
+          <w:rFonts w:eastAsia="Times New Roman" w:cs="Arial"/>
+          <w:color w:val="000000" w:themeColor="text1"/>
+          <w:sz w:val="22"/>
+          <w:szCs w:val="22"/>
+          <w:lang w:eastAsia="fr-FR"/>
+        </w:rPr>
+        <w:t>Recevoir un message de la passerelle</w:t>
+      </w:r>
+    </w:p>
+    <w:p>
+      <w:pPr>
+        <w:rPr>
+          <w:rFonts w:ascii="Arial" w:eastAsia="Times New Roman" w:hAnsi="Arial" w:cs="Arial"/>
+          <w:b/>
+          <w:color w:val="FFC000"/>
+          <w:sz w:val="24"/>
+          <w:szCs w:val="24"/>
+          <w:lang w:eastAsia="fr-FR"/>
+        </w:rPr>
+      </w:pPr>
+      <w:r>
+        <w:rPr>
+          <w:rFonts w:ascii="Arial" w:eastAsia="Times New Roman" w:hAnsi="Arial" w:cs="Arial"/>
+          <w:b/>
+          <w:color w:val="FFC000"/>
+          <w:sz w:val="24"/>
+          <w:szCs w:val="24"/>
+          <w:lang w:eastAsia="fr-FR"/>
+        </w:rPr>
+        <w:t xml:space="preserve"> </w:t>
+      </w:r>
+      <w:r>
+        <w:rPr>
+          <w:rFonts w:ascii="Arial" w:eastAsia="Times New Roman" w:hAnsi="Arial" w:cs="Arial"/>
+          <w:b/>
+          <w:noProof/>
+          <w:color w:val="FFC000"/>
+          <w:sz w:val="24"/>
+          <w:szCs w:val="24"/>
+          <w:lang w:eastAsia="fr-FR"/>
+        </w:rPr>
+        <w:drawing>
+          <wp:inline distT="0" distB="0" distL="0" distR="0" wp14:anchorId="68EF5F90" wp14:editId="4232047C">
+            <wp:extent cx="5760720" cy="419735"/>
+            <wp:effectExtent l="0" t="0" r="0" b="0"/>
+            <wp:docPr id="220" name="Image 220"/>
+            <wp:cNvGraphicFramePr>
+              <a:graphicFrameLocks xmlns:a="http://schemas.openxmlformats.org/drawingml/2006/main" noChangeAspect="1"/>
+            </wp:cNvGraphicFramePr>
+            <a:graphic xmlns:a="http://schemas.openxmlformats.org/drawingml/2006/main">
+              <a:graphicData uri="http://schemas.openxmlformats.org/drawingml/2006/picture">
+                <pic:pic xmlns:pic="http://schemas.openxmlformats.org/drawingml/2006/picture">
+                  <pic:nvPicPr>
+                    <pic:cNvPr id="220" name="sub.PNG"/>
+                    <pic:cNvPicPr/>
+                  </pic:nvPicPr>
+                  <pic:blipFill>
+                    <a:blip r:embed="rId33">
+                      <a:extLst>
+                        <a:ext uri="{28A0092B-C50C-407E-A947-70E740481C1C}">
+                          <a14:useLocalDpi xmlns:a14="http://schemas.microsoft.com/office/drawing/2010/main" val="0"/>
+                        </a:ext>
+                      </a:extLst>
+                    </a:blip>
+                    <a:stretch>
+                      <a:fillRect/>
+                    </a:stretch>
+                  </pic:blipFill>
+                  <pic:spPr>
+                    <a:xfrm>
+                      <a:off x="0" y="0"/>
+                      <a:ext cx="5760720" cy="419735"/>
+                    </a:xfrm>
+                    <a:prstGeom prst="rect">
+                      <a:avLst/>
+                    </a:prstGeom>
+                  </pic:spPr>
+                </pic:pic>
+              </a:graphicData>
+            </a:graphic>
+          </wp:inline>
+        </w:drawing>
+      </w:r>
+    </w:p>
+    <w:p>
+      <w:pPr>
+        <w:rPr>
+          <w:rFonts w:eastAsia="Times New Roman" w:cs="Arial"/>
+          <w:color w:val="000000" w:themeColor="text1"/>
+          <w:sz w:val="22"/>
+          <w:szCs w:val="22"/>
+          <w:lang w:eastAsia="fr-FR"/>
+        </w:rPr>
+      </w:pPr>
+      <w:r>
+        <w:rPr>
+          <w:rFonts w:eastAsia="Times New Roman" w:cs="Arial"/>
+          <w:color w:val="000000" w:themeColor="text1"/>
+          <w:sz w:val="22"/>
+          <w:szCs w:val="22"/>
+          <w:lang w:eastAsia="fr-FR"/>
+        </w:rPr>
+        <w:t xml:space="preserve">Pour ce test j’utilise la fonction </w:t>
+      </w:r>
+      <w:proofErr w:type="spellStart"/>
+      <w:r>
+        <w:rPr>
+          <w:rFonts w:eastAsia="Times New Roman" w:cs="Arial"/>
+          <w:color w:val="000000" w:themeColor="text1"/>
+          <w:sz w:val="22"/>
+          <w:szCs w:val="22"/>
+          <w:lang w:eastAsia="fr-FR"/>
+        </w:rPr>
+        <w:t>mosquitto_pub</w:t>
+      </w:r>
+      <w:proofErr w:type="spellEnd"/>
+      <w:r>
+        <w:rPr>
+          <w:rFonts w:eastAsia="Times New Roman" w:cs="Arial"/>
+          <w:color w:val="000000" w:themeColor="text1"/>
+          <w:sz w:val="22"/>
+          <w:szCs w:val="22"/>
+          <w:lang w:eastAsia="fr-FR"/>
+        </w:rPr>
+        <w:t xml:space="preserve"> disponible dans le paquet </w:t>
+      </w:r>
+      <w:proofErr w:type="spellStart"/>
+      <w:r>
+        <w:rPr>
+          <w:rFonts w:eastAsia="Times New Roman" w:cs="Arial"/>
+          <w:color w:val="000000" w:themeColor="text1"/>
+          <w:sz w:val="22"/>
+          <w:szCs w:val="22"/>
+          <w:lang w:eastAsia="fr-FR"/>
+        </w:rPr>
+        <w:t>mosquitto</w:t>
+      </w:r>
+      <w:proofErr w:type="spellEnd"/>
+      <w:r>
+        <w:rPr>
+          <w:rFonts w:eastAsia="Times New Roman" w:cs="Arial"/>
+          <w:color w:val="000000" w:themeColor="text1"/>
+          <w:sz w:val="22"/>
+          <w:szCs w:val="22"/>
+          <w:lang w:eastAsia="fr-FR"/>
+        </w:rPr>
+        <w:t xml:space="preserve"> (</w:t>
+      </w:r>
+      <w:proofErr w:type="spellStart"/>
+      <w:r>
+        <w:rPr>
+          <w:rFonts w:eastAsia="Times New Roman" w:cs="Arial"/>
+          <w:color w:val="000000" w:themeColor="text1"/>
+          <w:sz w:val="22"/>
+          <w:szCs w:val="22"/>
+          <w:lang w:eastAsia="fr-FR"/>
+        </w:rPr>
+        <w:t>screen</w:t>
+      </w:r>
+      <w:proofErr w:type="spellEnd"/>
+      <w:r>
+        <w:rPr>
+          <w:rFonts w:eastAsia="Times New Roman" w:cs="Arial"/>
+          <w:color w:val="000000" w:themeColor="text1"/>
+          <w:sz w:val="22"/>
+          <w:szCs w:val="22"/>
+          <w:lang w:eastAsia="fr-FR"/>
+        </w:rPr>
+        <w:t xml:space="preserve"> de gauche) pour envoyer un message en MQTT sur le topic « test » du broker puis je lance mon programme sub.cpp avec la </w:t>
+      </w:r>
+      <w:proofErr w:type="gramStart"/>
+      <w:r>
+        <w:rPr>
+          <w:rFonts w:eastAsia="Times New Roman" w:cs="Arial"/>
+          <w:color w:val="000000" w:themeColor="text1"/>
+          <w:sz w:val="22"/>
+          <w:szCs w:val="22"/>
+          <w:lang w:eastAsia="fr-FR"/>
+        </w:rPr>
+        <w:t>commande .</w:t>
+      </w:r>
+      <w:proofErr w:type="gramEnd"/>
+      <w:r>
+        <w:rPr>
+          <w:rFonts w:eastAsia="Times New Roman" w:cs="Arial"/>
+          <w:color w:val="000000" w:themeColor="text1"/>
+          <w:sz w:val="22"/>
+          <w:szCs w:val="22"/>
+          <w:lang w:eastAsia="fr-FR"/>
+        </w:rPr>
+        <w:t>/</w:t>
+      </w:r>
+      <w:proofErr w:type="spellStart"/>
+      <w:r>
+        <w:rPr>
+          <w:rFonts w:eastAsia="Times New Roman" w:cs="Arial"/>
+          <w:color w:val="000000" w:themeColor="text1"/>
+          <w:sz w:val="22"/>
+          <w:szCs w:val="22"/>
+          <w:lang w:eastAsia="fr-FR"/>
+        </w:rPr>
+        <w:t>sub</w:t>
+      </w:r>
+      <w:proofErr w:type="spellEnd"/>
+      <w:r>
+        <w:rPr>
+          <w:rFonts w:eastAsia="Times New Roman" w:cs="Arial"/>
+          <w:color w:val="000000" w:themeColor="text1"/>
+          <w:sz w:val="22"/>
+          <w:szCs w:val="22"/>
+          <w:lang w:eastAsia="fr-FR"/>
+        </w:rPr>
+        <w:t xml:space="preserve"> qui va s’occuper d’écouter les messages reçu sur les topic configurés, ici le topic prédéfinis est « test » on peut voir qu’il arrive belle et bien à recevoir le message. </w:t>
+      </w:r>
     </w:p>
     <w:sectPr>
-      <w:headerReference w:type="default" r:id="rId22"/>
+      <w:headerReference w:type="default" r:id="rId34"/>
       <w:pgSz w:w="11906" w:h="16838"/>
       <w:pgMar w:top="1417" w:right="1417" w:bottom="1417" w:left="1417" w:header="708" w:footer="708" w:gutter="0"/>
       <w:pgNumType w:start="0"/>
@@ -6823,7 +9808,7 @@
 </file>
 
 <file path=customXml/itemProps1.xml><?xml version="1.0" encoding="utf-8"?>
-<ds:datastoreItem xmlns:ds="http://schemas.openxmlformats.org/officeDocument/2006/customXml" ds:itemID="{AEC2008F-E3C4-4C0F-8BEE-E8D610F61AA7}">
+<ds:datastoreItem xmlns:ds="http://schemas.openxmlformats.org/officeDocument/2006/customXml" ds:itemID="{1FA8E92F-B0BF-442B-964D-522198407363}">
   <ds:schemaRefs>
     <ds:schemaRef ds:uri="http://schemas.openxmlformats.org/officeDocument/2006/bibliography"/>
   </ds:schemaRefs>

--- a/Rapport_projet_CROUS.docx
+++ b/Rapport_projet_CROUS.docx
@@ -197,6 +197,7 @@
                             <w:dataBinding w:prefixMappings="xmlns:ns0='http://schemas.openxmlformats.org/package/2006/metadata/core-properties' xmlns:ns1='http://purl.org/dc/elements/1.1/'" w:xpath="/ns0:coreProperties[1]/ns1:title[1]" w:storeItemID="{6C3C8BC8-F283-45AE-878A-BAB7291924A1}"/>
                             <w:text/>
                           </w:sdtPr>
+                          <w:sdtEndPr/>
                           <w:sdtContent>
                             <w:p>
                               <w:pPr>
@@ -244,6 +245,7 @@
                             <w:dataBinding w:prefixMappings="xmlns:ns0='http://schemas.microsoft.com/office/2006/coverPageProps'" w:xpath="/ns0:CoverPageProperties[1]/ns0:Abstract[1]" w:storeItemID="{55AF091B-3C7A-41E3-B477-F2FDAA23CFDA}"/>
                             <w:text/>
                           </w:sdtPr>
+                          <w:sdtEndPr/>
                           <w:sdtContent>
                             <w:p>
                               <w:pPr>
@@ -411,6 +413,7 @@
                             <w:dataBinding w:prefixMappings="xmlns:ns0='http://schemas.openxmlformats.org/package/2006/metadata/core-properties' xmlns:ns1='http://purl.org/dc/elements/1.1/'" w:xpath="/ns0:coreProperties[1]/ns1:subject[1]" w:storeItemID="{6C3C8BC8-F283-45AE-878A-BAB7291924A1}"/>
                             <w:text/>
                           </w:sdtPr>
+                          <w:sdtEndPr/>
                           <w:sdtContent>
                             <w:p>
                               <w:pPr>
@@ -521,7 +524,7 @@
             </w:rPr>
             <w:fldChar w:fldCharType="separate"/>
           </w:r>
-          <w:hyperlink w:anchor="_Toc72140632" w:history="1">
+          <w:hyperlink w:anchor="_Toc72141972" w:history="1">
             <w:r>
               <w:rPr>
                 <w:rStyle w:val="Lienhypertexte"/>
@@ -548,7 +551,7 @@
                 <w:noProof/>
                 <w:webHidden/>
               </w:rPr>
-              <w:instrText xml:space="preserve"> PAGEREF _Toc72140632 \h </w:instrText>
+              <w:instrText xml:space="preserve"> PAGEREF _Toc72141972 \h </w:instrText>
             </w:r>
             <w:r>
               <w:rPr>
@@ -568,7 +571,7 @@
                 <w:noProof/>
                 <w:webHidden/>
               </w:rPr>
-              <w:t>2</w:t>
+              <w:t>3</w:t>
             </w:r>
             <w:r>
               <w:rPr>
@@ -592,7 +595,7 @@
               <w:lang w:eastAsia="fr-FR"/>
             </w:rPr>
           </w:pPr>
-          <w:hyperlink w:anchor="_Toc72140633" w:history="1">
+          <w:hyperlink w:anchor="_Toc72141973" w:history="1">
             <w:r>
               <w:rPr>
                 <w:rStyle w:val="Lienhypertexte"/>
@@ -619,7 +622,7 @@
                 <w:noProof/>
                 <w:webHidden/>
               </w:rPr>
-              <w:instrText xml:space="preserve"> PAGEREF _Toc72140633 \h </w:instrText>
+              <w:instrText xml:space="preserve"> PAGEREF _Toc72141973 \h </w:instrText>
             </w:r>
             <w:r>
               <w:rPr>
@@ -639,7 +642,7 @@
                 <w:noProof/>
                 <w:webHidden/>
               </w:rPr>
-              <w:t>2</w:t>
+              <w:t>3</w:t>
             </w:r>
             <w:r>
               <w:rPr>
@@ -663,7 +666,7 @@
               <w:lang w:eastAsia="fr-FR"/>
             </w:rPr>
           </w:pPr>
-          <w:hyperlink w:anchor="_Toc72140634" w:history="1">
+          <w:hyperlink w:anchor="_Toc72141974" w:history="1">
             <w:r>
               <w:rPr>
                 <w:rStyle w:val="Lienhypertexte"/>
@@ -690,7 +693,7 @@
                 <w:noProof/>
                 <w:webHidden/>
               </w:rPr>
-              <w:instrText xml:space="preserve"> PAGEREF _Toc72140634 \h </w:instrText>
+              <w:instrText xml:space="preserve"> PAGEREF _Toc72141974 \h </w:instrText>
             </w:r>
             <w:r>
               <w:rPr>
@@ -734,7 +737,7 @@
               <w:lang w:eastAsia="fr-FR"/>
             </w:rPr>
           </w:pPr>
-          <w:hyperlink w:anchor="_Toc72140635" w:history="1">
+          <w:hyperlink w:anchor="_Toc72141975" w:history="1">
             <w:r>
               <w:rPr>
                 <w:rStyle w:val="Lienhypertexte"/>
@@ -761,7 +764,7 @@
                 <w:noProof/>
                 <w:webHidden/>
               </w:rPr>
-              <w:instrText xml:space="preserve"> PAGEREF _Toc72140635 \h </w:instrText>
+              <w:instrText xml:space="preserve"> PAGEREF _Toc72141975 \h </w:instrText>
             </w:r>
             <w:r>
               <w:rPr>
@@ -781,7 +784,7 @@
                 <w:noProof/>
                 <w:webHidden/>
               </w:rPr>
-              <w:t>3</w:t>
+              <w:t>4</w:t>
             </w:r>
             <w:r>
               <w:rPr>
@@ -805,7 +808,7 @@
               <w:lang w:eastAsia="fr-FR"/>
             </w:rPr>
           </w:pPr>
-          <w:hyperlink w:anchor="_Toc72140636" w:history="1">
+          <w:hyperlink w:anchor="_Toc72141976" w:history="1">
             <w:r>
               <w:rPr>
                 <w:rStyle w:val="Lienhypertexte"/>
@@ -832,7 +835,7 @@
                 <w:noProof/>
                 <w:webHidden/>
               </w:rPr>
-              <w:instrText xml:space="preserve"> PAGEREF _Toc72140636 \h </w:instrText>
+              <w:instrText xml:space="preserve"> PAGEREF _Toc72141976 \h </w:instrText>
             </w:r>
             <w:r>
               <w:rPr>
@@ -852,7 +855,7 @@
                 <w:noProof/>
                 <w:webHidden/>
               </w:rPr>
-              <w:t>3</w:t>
+              <w:t>4</w:t>
             </w:r>
             <w:r>
               <w:rPr>
@@ -876,7 +879,7 @@
               <w:lang w:eastAsia="fr-FR"/>
             </w:rPr>
           </w:pPr>
-          <w:hyperlink w:anchor="_Toc72140637" w:history="1">
+          <w:hyperlink w:anchor="_Toc72141977" w:history="1">
             <w:r>
               <w:rPr>
                 <w:rStyle w:val="Lienhypertexte"/>
@@ -903,7 +906,7 @@
                 <w:noProof/>
                 <w:webHidden/>
               </w:rPr>
-              <w:instrText xml:space="preserve"> PAGEREF _Toc72140637 \h </w:instrText>
+              <w:instrText xml:space="preserve"> PAGEREF _Toc72141977 \h </w:instrText>
             </w:r>
             <w:r>
               <w:rPr>
@@ -947,7 +950,7 @@
               <w:lang w:eastAsia="fr-FR"/>
             </w:rPr>
           </w:pPr>
-          <w:hyperlink w:anchor="_Toc72140638" w:history="1">
+          <w:hyperlink w:anchor="_Toc72141978" w:history="1">
             <w:r>
               <w:rPr>
                 <w:rStyle w:val="Lienhypertexte"/>
@@ -974,7 +977,7 @@
                 <w:noProof/>
                 <w:webHidden/>
               </w:rPr>
-              <w:instrText xml:space="preserve"> PAGEREF _Toc72140638 \h </w:instrText>
+              <w:instrText xml:space="preserve"> PAGEREF _Toc72141978 \h </w:instrText>
             </w:r>
             <w:r>
               <w:rPr>
@@ -994,7 +997,7 @@
                 <w:noProof/>
                 <w:webHidden/>
               </w:rPr>
-              <w:t>4</w:t>
+              <w:t>5</w:t>
             </w:r>
             <w:r>
               <w:rPr>
@@ -1018,7 +1021,7 @@
               <w:lang w:eastAsia="fr-FR"/>
             </w:rPr>
           </w:pPr>
-          <w:hyperlink w:anchor="_Toc72140639" w:history="1">
+          <w:hyperlink w:anchor="_Toc72141979" w:history="1">
             <w:r>
               <w:rPr>
                 <w:rStyle w:val="Lienhypertexte"/>
@@ -1045,7 +1048,7 @@
                 <w:noProof/>
                 <w:webHidden/>
               </w:rPr>
-              <w:instrText xml:space="preserve"> PAGEREF _Toc72140639 \h </w:instrText>
+              <w:instrText xml:space="preserve"> PAGEREF _Toc72141979 \h </w:instrText>
             </w:r>
             <w:r>
               <w:rPr>
@@ -1089,7 +1092,7 @@
               <w:lang w:eastAsia="fr-FR"/>
             </w:rPr>
           </w:pPr>
-          <w:hyperlink w:anchor="_Toc72140640" w:history="1">
+          <w:hyperlink w:anchor="_Toc72141980" w:history="1">
             <w:r>
               <w:rPr>
                 <w:rStyle w:val="Lienhypertexte"/>
@@ -1116,7 +1119,7 @@
                 <w:noProof/>
                 <w:webHidden/>
               </w:rPr>
-              <w:instrText xml:space="preserve"> PAGEREF _Toc72140640 \h </w:instrText>
+              <w:instrText xml:space="preserve"> PAGEREF _Toc72141980 \h </w:instrText>
             </w:r>
             <w:r>
               <w:rPr>
@@ -1160,7 +1163,7 @@
               <w:lang w:eastAsia="fr-FR"/>
             </w:rPr>
           </w:pPr>
-          <w:hyperlink w:anchor="_Toc72140641" w:history="1">
+          <w:hyperlink w:anchor="_Toc72141981" w:history="1">
             <w:r>
               <w:rPr>
                 <w:rStyle w:val="Lienhypertexte"/>
@@ -1187,7 +1190,7 @@
                 <w:noProof/>
                 <w:webHidden/>
               </w:rPr>
-              <w:instrText xml:space="preserve"> PAGEREF _Toc72140641 \h </w:instrText>
+              <w:instrText xml:space="preserve"> PAGEREF _Toc72141981 \h </w:instrText>
             </w:r>
             <w:r>
               <w:rPr>
@@ -1231,7 +1234,7 @@
               <w:lang w:eastAsia="fr-FR"/>
             </w:rPr>
           </w:pPr>
-          <w:hyperlink w:anchor="_Toc72140642" w:history="1">
+          <w:hyperlink w:anchor="_Toc72141982" w:history="1">
             <w:r>
               <w:rPr>
                 <w:rStyle w:val="Lienhypertexte"/>
@@ -1258,7 +1261,7 @@
                 <w:noProof/>
                 <w:webHidden/>
               </w:rPr>
-              <w:instrText xml:space="preserve"> PAGEREF _Toc72140642 \h </w:instrText>
+              <w:instrText xml:space="preserve"> PAGEREF _Toc72141982 \h </w:instrText>
             </w:r>
             <w:r>
               <w:rPr>
@@ -1302,7 +1305,7 @@
               <w:lang w:eastAsia="fr-FR"/>
             </w:rPr>
           </w:pPr>
-          <w:hyperlink w:anchor="_Toc72140643" w:history="1">
+          <w:hyperlink w:anchor="_Toc72141983" w:history="1">
             <w:r>
               <w:rPr>
                 <w:rStyle w:val="Lienhypertexte"/>
@@ -1329,7 +1332,7 @@
                 <w:noProof/>
                 <w:webHidden/>
               </w:rPr>
-              <w:instrText xml:space="preserve"> PAGEREF _Toc72140643 \h </w:instrText>
+              <w:instrText xml:space="preserve"> PAGEREF _Toc72141983 \h </w:instrText>
             </w:r>
             <w:r>
               <w:rPr>
@@ -1349,7 +1352,7 @@
                 <w:noProof/>
                 <w:webHidden/>
               </w:rPr>
-              <w:t>7</w:t>
+              <w:t>8</w:t>
             </w:r>
             <w:r>
               <w:rPr>
@@ -1373,7 +1376,7 @@
               <w:lang w:eastAsia="fr-FR"/>
             </w:rPr>
           </w:pPr>
-          <w:hyperlink w:anchor="_Toc72140644" w:history="1">
+          <w:hyperlink w:anchor="_Toc72141984" w:history="1">
             <w:r>
               <w:rPr>
                 <w:rStyle w:val="Lienhypertexte"/>
@@ -1400,7 +1403,7 @@
                 <w:noProof/>
                 <w:webHidden/>
               </w:rPr>
-              <w:instrText xml:space="preserve"> PAGEREF _Toc72140644 \h </w:instrText>
+              <w:instrText xml:space="preserve"> PAGEREF _Toc72141984 \h </w:instrText>
             </w:r>
             <w:r>
               <w:rPr>
@@ -1420,7 +1423,7 @@
                 <w:noProof/>
                 <w:webHidden/>
               </w:rPr>
-              <w:t>7</w:t>
+              <w:t>8</w:t>
             </w:r>
             <w:r>
               <w:rPr>
@@ -1444,7 +1447,7 @@
               <w:lang w:eastAsia="fr-FR"/>
             </w:rPr>
           </w:pPr>
-          <w:hyperlink w:anchor="_Toc72140645" w:history="1">
+          <w:hyperlink w:anchor="_Toc72141985" w:history="1">
             <w:r>
               <w:rPr>
                 <w:rStyle w:val="Lienhypertexte"/>
@@ -1471,7 +1474,7 @@
                 <w:noProof/>
                 <w:webHidden/>
               </w:rPr>
-              <w:instrText xml:space="preserve"> PAGEREF _Toc72140645 \h </w:instrText>
+              <w:instrText xml:space="preserve"> PAGEREF _Toc72141985 \h </w:instrText>
             </w:r>
             <w:r>
               <w:rPr>
@@ -1515,7 +1518,7 @@
               <w:lang w:eastAsia="fr-FR"/>
             </w:rPr>
           </w:pPr>
-          <w:hyperlink w:anchor="_Toc72140646" w:history="1">
+          <w:hyperlink w:anchor="_Toc72141986" w:history="1">
             <w:r>
               <w:rPr>
                 <w:rStyle w:val="Lienhypertexte"/>
@@ -1542,7 +1545,7 @@
                 <w:noProof/>
                 <w:webHidden/>
               </w:rPr>
-              <w:instrText xml:space="preserve"> PAGEREF _Toc72140646 \h </w:instrText>
+              <w:instrText xml:space="preserve"> PAGEREF _Toc72141986 \h </w:instrText>
             </w:r>
             <w:r>
               <w:rPr>
@@ -1562,7 +1565,7 @@
                 <w:noProof/>
                 <w:webHidden/>
               </w:rPr>
-              <w:t>8</w:t>
+              <w:t>9</w:t>
             </w:r>
             <w:r>
               <w:rPr>
@@ -1586,7 +1589,7 @@
               <w:lang w:eastAsia="fr-FR"/>
             </w:rPr>
           </w:pPr>
-          <w:hyperlink w:anchor="_Toc72140647" w:history="1">
+          <w:hyperlink w:anchor="_Toc72141987" w:history="1">
             <w:r>
               <w:rPr>
                 <w:rStyle w:val="Lienhypertexte"/>
@@ -1613,7 +1616,7 @@
                 <w:noProof/>
                 <w:webHidden/>
               </w:rPr>
-              <w:instrText xml:space="preserve"> PAGEREF _Toc72140647 \h </w:instrText>
+              <w:instrText xml:space="preserve"> PAGEREF _Toc72141987 \h </w:instrText>
             </w:r>
             <w:r>
               <w:rPr>
@@ -1657,7 +1660,7 @@
               <w:lang w:eastAsia="fr-FR"/>
             </w:rPr>
           </w:pPr>
-          <w:hyperlink w:anchor="_Toc72140648" w:history="1">
+          <w:hyperlink w:anchor="_Toc72141988" w:history="1">
             <w:r>
               <w:rPr>
                 <w:rStyle w:val="Lienhypertexte"/>
@@ -1684,7 +1687,7 @@
                 <w:noProof/>
                 <w:webHidden/>
               </w:rPr>
-              <w:instrText xml:space="preserve"> PAGEREF _Toc72140648 \h </w:instrText>
+              <w:instrText xml:space="preserve"> PAGEREF _Toc72141988 \h </w:instrText>
             </w:r>
             <w:r>
               <w:rPr>
@@ -1728,7 +1731,7 @@
               <w:lang w:eastAsia="fr-FR"/>
             </w:rPr>
           </w:pPr>
-          <w:hyperlink w:anchor="_Toc72140649" w:history="1">
+          <w:hyperlink w:anchor="_Toc72141989" w:history="1">
             <w:r>
               <w:rPr>
                 <w:rStyle w:val="Lienhypertexte"/>
@@ -1755,7 +1758,7 @@
                 <w:noProof/>
                 <w:webHidden/>
               </w:rPr>
-              <w:instrText xml:space="preserve"> PAGEREF _Toc72140649 \h </w:instrText>
+              <w:instrText xml:space="preserve"> PAGEREF _Toc72141989 \h </w:instrText>
             </w:r>
             <w:r>
               <w:rPr>
@@ -1799,7 +1802,7 @@
               <w:lang w:eastAsia="fr-FR"/>
             </w:rPr>
           </w:pPr>
-          <w:hyperlink w:anchor="_Toc72140650" w:history="1">
+          <w:hyperlink w:anchor="_Toc72141990" w:history="1">
             <w:r>
               <w:rPr>
                 <w:rStyle w:val="Lienhypertexte"/>
@@ -1826,7 +1829,7 @@
                 <w:noProof/>
                 <w:webHidden/>
               </w:rPr>
-              <w:instrText xml:space="preserve"> PAGEREF _Toc72140650 \h </w:instrText>
+              <w:instrText xml:space="preserve"> PAGEREF _Toc72141990 \h </w:instrText>
             </w:r>
             <w:r>
               <w:rPr>
@@ -1870,7 +1873,7 @@
               <w:lang w:eastAsia="fr-FR"/>
             </w:rPr>
           </w:pPr>
-          <w:hyperlink w:anchor="_Toc72140651" w:history="1">
+          <w:hyperlink w:anchor="_Toc72141991" w:history="1">
             <w:r>
               <w:rPr>
                 <w:rStyle w:val="Lienhypertexte"/>
@@ -1897,7 +1900,7 @@
                 <w:noProof/>
                 <w:webHidden/>
               </w:rPr>
-              <w:instrText xml:space="preserve"> PAGEREF _Toc72140651 \h </w:instrText>
+              <w:instrText xml:space="preserve"> PAGEREF _Toc72141991 \h </w:instrText>
             </w:r>
             <w:r>
               <w:rPr>
@@ -1941,7 +1944,7 @@
               <w:lang w:eastAsia="fr-FR"/>
             </w:rPr>
           </w:pPr>
-          <w:hyperlink w:anchor="_Toc72140652" w:history="1">
+          <w:hyperlink w:anchor="_Toc72141992" w:history="1">
             <w:r>
               <w:rPr>
                 <w:rStyle w:val="Lienhypertexte"/>
@@ -1968,7 +1971,7 @@
                 <w:noProof/>
                 <w:webHidden/>
               </w:rPr>
-              <w:instrText xml:space="preserve"> PAGEREF _Toc72140652 \h </w:instrText>
+              <w:instrText xml:space="preserve"> PAGEREF _Toc72141992 \h </w:instrText>
             </w:r>
             <w:r>
               <w:rPr>
@@ -2012,7 +2015,7 @@
               <w:lang w:eastAsia="fr-FR"/>
             </w:rPr>
           </w:pPr>
-          <w:hyperlink w:anchor="_Toc72140653" w:history="1">
+          <w:hyperlink w:anchor="_Toc72141993" w:history="1">
             <w:r>
               <w:rPr>
                 <w:rStyle w:val="Lienhypertexte"/>
@@ -2039,7 +2042,7 @@
                 <w:noProof/>
                 <w:webHidden/>
               </w:rPr>
-              <w:instrText xml:space="preserve"> PAGEREF _Toc72140653 \h </w:instrText>
+              <w:instrText xml:space="preserve"> PAGEREF _Toc72141993 \h </w:instrText>
             </w:r>
             <w:r>
               <w:rPr>
@@ -2083,7 +2086,7 @@
               <w:lang w:eastAsia="fr-FR"/>
             </w:rPr>
           </w:pPr>
-          <w:hyperlink w:anchor="_Toc72140654" w:history="1">
+          <w:hyperlink w:anchor="_Toc72141994" w:history="1">
             <w:r>
               <w:rPr>
                 <w:rStyle w:val="Lienhypertexte"/>
@@ -2110,7 +2113,7 @@
                 <w:noProof/>
                 <w:webHidden/>
               </w:rPr>
-              <w:instrText xml:space="preserve"> PAGEREF _Toc72140654 \h </w:instrText>
+              <w:instrText xml:space="preserve"> PAGEREF _Toc72141994 \h </w:instrText>
             </w:r>
             <w:r>
               <w:rPr>
@@ -2154,7 +2157,7 @@
               <w:lang w:eastAsia="fr-FR"/>
             </w:rPr>
           </w:pPr>
-          <w:hyperlink w:anchor="_Toc72140655" w:history="1">
+          <w:hyperlink w:anchor="_Toc72141995" w:history="1">
             <w:r>
               <w:rPr>
                 <w:rStyle w:val="Lienhypertexte"/>
@@ -2181,7 +2184,7 @@
                 <w:noProof/>
                 <w:webHidden/>
               </w:rPr>
-              <w:instrText xml:space="preserve"> PAGEREF _Toc72140655 \h </w:instrText>
+              <w:instrText xml:space="preserve"> PAGEREF _Toc72141995 \h </w:instrText>
             </w:r>
             <w:r>
               <w:rPr>
@@ -2225,7 +2228,7 @@
               <w:lang w:eastAsia="fr-FR"/>
             </w:rPr>
           </w:pPr>
-          <w:hyperlink w:anchor="_Toc72140656" w:history="1">
+          <w:hyperlink w:anchor="_Toc72141996" w:history="1">
             <w:r>
               <w:rPr>
                 <w:rStyle w:val="Lienhypertexte"/>
@@ -2252,7 +2255,7 @@
                 <w:noProof/>
                 <w:webHidden/>
               </w:rPr>
-              <w:instrText xml:space="preserve"> PAGEREF _Toc72140656 \h </w:instrText>
+              <w:instrText xml:space="preserve"> PAGEREF _Toc72141996 \h </w:instrText>
             </w:r>
             <w:r>
               <w:rPr>
@@ -2296,7 +2299,7 @@
               <w:lang w:eastAsia="fr-FR"/>
             </w:rPr>
           </w:pPr>
-          <w:hyperlink w:anchor="_Toc72140657" w:history="1">
+          <w:hyperlink w:anchor="_Toc72141997" w:history="1">
             <w:r>
               <w:rPr>
                 <w:rStyle w:val="Lienhypertexte"/>
@@ -2324,7 +2327,7 @@
                 <w:noProof/>
                 <w:webHidden/>
               </w:rPr>
-              <w:instrText xml:space="preserve"> PAGEREF _Toc72140657 \h </w:instrText>
+              <w:instrText xml:space="preserve"> PAGEREF _Toc72141997 \h </w:instrText>
             </w:r>
             <w:r>
               <w:rPr>
@@ -2368,7 +2371,7 @@
               <w:lang w:eastAsia="fr-FR"/>
             </w:rPr>
           </w:pPr>
-          <w:hyperlink w:anchor="_Toc72140658" w:history="1">
+          <w:hyperlink w:anchor="_Toc72141998" w:history="1">
             <w:r>
               <w:rPr>
                 <w:rStyle w:val="Lienhypertexte"/>
@@ -2395,7 +2398,7 @@
                 <w:noProof/>
                 <w:webHidden/>
               </w:rPr>
-              <w:instrText xml:space="preserve"> PAGEREF _Toc72140658 \h </w:instrText>
+              <w:instrText xml:space="preserve"> PAGEREF _Toc72141998 \h </w:instrText>
             </w:r>
             <w:r>
               <w:rPr>
@@ -2415,7 +2418,7 @@
                 <w:noProof/>
                 <w:webHidden/>
               </w:rPr>
-              <w:t>11</w:t>
+              <w:t>12</w:t>
             </w:r>
             <w:r>
               <w:rPr>
@@ -2439,7 +2442,7 @@
               <w:lang w:eastAsia="fr-FR"/>
             </w:rPr>
           </w:pPr>
-          <w:hyperlink w:anchor="_Toc72140659" w:history="1">
+          <w:hyperlink w:anchor="_Toc72141999" w:history="1">
             <w:r>
               <w:rPr>
                 <w:rStyle w:val="Lienhypertexte"/>
@@ -2469,7 +2472,7 @@
                 <w:noProof/>
                 <w:webHidden/>
               </w:rPr>
-              <w:instrText xml:space="preserve"> PAGEREF _Toc72140659 \h </w:instrText>
+              <w:instrText xml:space="preserve"> PAGEREF _Toc72141999 \h </w:instrText>
             </w:r>
             <w:r>
               <w:rPr>
@@ -2513,7 +2516,7 @@
               <w:lang w:eastAsia="fr-FR"/>
             </w:rPr>
           </w:pPr>
-          <w:hyperlink w:anchor="_Toc72140660" w:history="1">
+          <w:hyperlink w:anchor="_Toc72142000" w:history="1">
             <w:r>
               <w:rPr>
                 <w:rStyle w:val="Lienhypertexte"/>
@@ -2540,7 +2543,7 @@
                 <w:noProof/>
                 <w:webHidden/>
               </w:rPr>
-              <w:instrText xml:space="preserve"> PAGEREF _Toc72140660 \h </w:instrText>
+              <w:instrText xml:space="preserve"> PAGEREF _Toc72142000 \h </w:instrText>
             </w:r>
             <w:r>
               <w:rPr>
@@ -2584,7 +2587,7 @@
               <w:lang w:eastAsia="fr-FR"/>
             </w:rPr>
           </w:pPr>
-          <w:hyperlink w:anchor="_Toc72140661" w:history="1">
+          <w:hyperlink w:anchor="_Toc72142001" w:history="1">
             <w:r>
               <w:rPr>
                 <w:rStyle w:val="Lienhypertexte"/>
@@ -2611,7 +2614,7 @@
                 <w:noProof/>
                 <w:webHidden/>
               </w:rPr>
-              <w:instrText xml:space="preserve"> PAGEREF _Toc72140661 \h </w:instrText>
+              <w:instrText xml:space="preserve"> PAGEREF _Toc72142001 \h </w:instrText>
             </w:r>
             <w:r>
               <w:rPr>
@@ -2655,7 +2658,7 @@
               <w:lang w:eastAsia="fr-FR"/>
             </w:rPr>
           </w:pPr>
-          <w:hyperlink w:anchor="_Toc72140662" w:history="1">
+          <w:hyperlink w:anchor="_Toc72142002" w:history="1">
             <w:r>
               <w:rPr>
                 <w:rStyle w:val="Lienhypertexte"/>
@@ -2682,7 +2685,7 @@
                 <w:noProof/>
                 <w:webHidden/>
               </w:rPr>
-              <w:instrText xml:space="preserve"> PAGEREF _Toc72140662 \h </w:instrText>
+              <w:instrText xml:space="preserve"> PAGEREF _Toc72142002 \h </w:instrText>
             </w:r>
             <w:r>
               <w:rPr>
@@ -2726,7 +2729,7 @@
               <w:lang w:eastAsia="fr-FR"/>
             </w:rPr>
           </w:pPr>
-          <w:hyperlink w:anchor="_Toc72140663" w:history="1">
+          <w:hyperlink w:anchor="_Toc72142003" w:history="1">
             <w:r>
               <w:rPr>
                 <w:rStyle w:val="Lienhypertexte"/>
@@ -2753,7 +2756,7 @@
                 <w:noProof/>
                 <w:webHidden/>
               </w:rPr>
-              <w:instrText xml:space="preserve"> PAGEREF _Toc72140663 \h </w:instrText>
+              <w:instrText xml:space="preserve"> PAGEREF _Toc72142003 \h </w:instrText>
             </w:r>
             <w:r>
               <w:rPr>
@@ -2797,7 +2800,7 @@
               <w:lang w:eastAsia="fr-FR"/>
             </w:rPr>
           </w:pPr>
-          <w:hyperlink w:anchor="_Toc72140664" w:history="1">
+          <w:hyperlink w:anchor="_Toc72142004" w:history="1">
             <w:r>
               <w:rPr>
                 <w:rStyle w:val="Lienhypertexte"/>
@@ -2824,7 +2827,7 @@
                 <w:noProof/>
                 <w:webHidden/>
               </w:rPr>
-              <w:instrText xml:space="preserve"> PAGEREF _Toc72140664 \h </w:instrText>
+              <w:instrText xml:space="preserve"> PAGEREF _Toc72142004 \h </w:instrText>
             </w:r>
             <w:r>
               <w:rPr>
@@ -2868,7 +2871,7 @@
               <w:lang w:eastAsia="fr-FR"/>
             </w:rPr>
           </w:pPr>
-          <w:hyperlink w:anchor="_Toc72140665" w:history="1">
+          <w:hyperlink w:anchor="_Toc72142005" w:history="1">
             <w:r>
               <w:rPr>
                 <w:rStyle w:val="Lienhypertexte"/>
@@ -2876,8 +2879,6 @@
               </w:rPr>
               <w:t>Code</w:t>
             </w:r>
-            <w:bookmarkStart w:id="0" w:name="_GoBack"/>
-            <w:bookmarkEnd w:id="0"/>
             <w:r>
               <w:rPr>
                 <w:noProof/>
@@ -2897,7 +2898,7 @@
                 <w:noProof/>
                 <w:webHidden/>
               </w:rPr>
-              <w:instrText xml:space="preserve"> PAGEREF _Toc72140665 \h </w:instrText>
+              <w:instrText xml:space="preserve"> PAGEREF _Toc72142005 \h </w:instrText>
             </w:r>
             <w:r>
               <w:rPr>
@@ -2917,7 +2918,7 @@
                 <w:noProof/>
                 <w:webHidden/>
               </w:rPr>
-              <w:t>14</w:t>
+              <w:t>15</w:t>
             </w:r>
             <w:r>
               <w:rPr>
@@ -2941,7 +2942,7 @@
               <w:lang w:eastAsia="fr-FR"/>
             </w:rPr>
           </w:pPr>
-          <w:hyperlink w:anchor="_Toc72140666" w:history="1">
+          <w:hyperlink w:anchor="_Toc72142006" w:history="1">
             <w:r>
               <w:rPr>
                 <w:rStyle w:val="Lienhypertexte"/>
@@ -2968,7 +2969,7 @@
                 <w:noProof/>
                 <w:webHidden/>
               </w:rPr>
-              <w:instrText xml:space="preserve"> PAGEREF _Toc72140666 \h </w:instrText>
+              <w:instrText xml:space="preserve"> PAGEREF _Toc72142006 \h </w:instrText>
             </w:r>
             <w:r>
               <w:rPr>
@@ -3012,7 +3013,7 @@
               <w:lang w:eastAsia="fr-FR"/>
             </w:rPr>
           </w:pPr>
-          <w:hyperlink w:anchor="_Toc72140667" w:history="1">
+          <w:hyperlink w:anchor="_Toc72142007" w:history="1">
             <w:r>
               <w:rPr>
                 <w:rStyle w:val="Lienhypertexte"/>
@@ -3039,7 +3040,7 @@
                 <w:noProof/>
                 <w:webHidden/>
               </w:rPr>
-              <w:instrText xml:space="preserve"> PAGEREF _Toc72140667 \h </w:instrText>
+              <w:instrText xml:space="preserve"> PAGEREF _Toc72142007 \h </w:instrText>
             </w:r>
             <w:r>
               <w:rPr>
@@ -3083,7 +3084,7 @@
               <w:lang w:eastAsia="fr-FR"/>
             </w:rPr>
           </w:pPr>
-          <w:hyperlink w:anchor="_Toc72140668" w:history="1">
+          <w:hyperlink w:anchor="_Toc72142008" w:history="1">
             <w:r>
               <w:rPr>
                 <w:rStyle w:val="Lienhypertexte"/>
@@ -3110,7 +3111,7 @@
                 <w:noProof/>
                 <w:webHidden/>
               </w:rPr>
-              <w:instrText xml:space="preserve"> PAGEREF _Toc72140668 \h </w:instrText>
+              <w:instrText xml:space="preserve"> PAGEREF _Toc72142008 \h </w:instrText>
             </w:r>
             <w:r>
               <w:rPr>
@@ -3130,7 +3131,930 @@
                 <w:noProof/>
                 <w:webHidden/>
               </w:rPr>
+              <w:t>17</w:t>
+            </w:r>
+            <w:r>
+              <w:rPr>
+                <w:noProof/>
+                <w:webHidden/>
+              </w:rPr>
+              <w:fldChar w:fldCharType="end"/>
+            </w:r>
+          </w:hyperlink>
+        </w:p>
+        <w:p>
+          <w:pPr>
+            <w:pStyle w:val="TM1"/>
+            <w:tabs>
+              <w:tab w:val="right" w:leader="dot" w:pos="9062"/>
+            </w:tabs>
+            <w:rPr>
+              <w:noProof/>
+              <w:sz w:val="22"/>
+              <w:szCs w:val="22"/>
+              <w:lang w:eastAsia="fr-FR"/>
+            </w:rPr>
+          </w:pPr>
+          <w:hyperlink w:anchor="_Toc72142009" w:history="1">
+            <w:r>
+              <w:rPr>
+                <w:rStyle w:val="Lienhypertexte"/>
+                <w:noProof/>
+              </w:rPr>
+              <w:t>Partie 3 : Partie individuel de Alexandre malter</w:t>
+            </w:r>
+            <w:r>
+              <w:rPr>
+                <w:noProof/>
+                <w:webHidden/>
+              </w:rPr>
+              <w:tab/>
+            </w:r>
+            <w:r>
+              <w:rPr>
+                <w:noProof/>
+                <w:webHidden/>
+              </w:rPr>
+              <w:fldChar w:fldCharType="begin"/>
+            </w:r>
+            <w:r>
+              <w:rPr>
+                <w:noProof/>
+                <w:webHidden/>
+              </w:rPr>
+              <w:instrText xml:space="preserve"> PAGEREF _Toc72142009 \h </w:instrText>
+            </w:r>
+            <w:r>
+              <w:rPr>
+                <w:noProof/>
+                <w:webHidden/>
+              </w:rPr>
+            </w:r>
+            <w:r>
+              <w:rPr>
+                <w:noProof/>
+                <w:webHidden/>
+              </w:rPr>
+              <w:fldChar w:fldCharType="separate"/>
+            </w:r>
+            <w:r>
+              <w:rPr>
+                <w:noProof/>
+                <w:webHidden/>
+              </w:rPr>
               <w:t>18</w:t>
+            </w:r>
+            <w:r>
+              <w:rPr>
+                <w:noProof/>
+                <w:webHidden/>
+              </w:rPr>
+              <w:fldChar w:fldCharType="end"/>
+            </w:r>
+          </w:hyperlink>
+        </w:p>
+        <w:p>
+          <w:pPr>
+            <w:pStyle w:val="TM2"/>
+            <w:tabs>
+              <w:tab w:val="right" w:leader="dot" w:pos="9062"/>
+            </w:tabs>
+            <w:rPr>
+              <w:noProof/>
+              <w:sz w:val="22"/>
+              <w:szCs w:val="22"/>
+              <w:lang w:eastAsia="fr-FR"/>
+            </w:rPr>
+          </w:pPr>
+          <w:hyperlink w:anchor="_Toc72142010" w:history="1">
+            <w:r>
+              <w:rPr>
+                <w:rStyle w:val="Lienhypertexte"/>
+                <w:noProof/>
+              </w:rPr>
+              <w:t>analyse personnel</w:t>
+            </w:r>
+            <w:r>
+              <w:rPr>
+                <w:noProof/>
+                <w:webHidden/>
+              </w:rPr>
+              <w:tab/>
+            </w:r>
+            <w:r>
+              <w:rPr>
+                <w:noProof/>
+                <w:webHidden/>
+              </w:rPr>
+              <w:fldChar w:fldCharType="begin"/>
+            </w:r>
+            <w:r>
+              <w:rPr>
+                <w:noProof/>
+                <w:webHidden/>
+              </w:rPr>
+              <w:instrText xml:space="preserve"> PAGEREF _Toc72142010 \h </w:instrText>
+            </w:r>
+            <w:r>
+              <w:rPr>
+                <w:noProof/>
+                <w:webHidden/>
+              </w:rPr>
+            </w:r>
+            <w:r>
+              <w:rPr>
+                <w:noProof/>
+                <w:webHidden/>
+              </w:rPr>
+              <w:fldChar w:fldCharType="separate"/>
+            </w:r>
+            <w:r>
+              <w:rPr>
+                <w:noProof/>
+                <w:webHidden/>
+              </w:rPr>
+              <w:t>18</w:t>
+            </w:r>
+            <w:r>
+              <w:rPr>
+                <w:noProof/>
+                <w:webHidden/>
+              </w:rPr>
+              <w:fldChar w:fldCharType="end"/>
+            </w:r>
+          </w:hyperlink>
+        </w:p>
+        <w:p>
+          <w:pPr>
+            <w:pStyle w:val="TM3"/>
+            <w:tabs>
+              <w:tab w:val="right" w:leader="dot" w:pos="9062"/>
+            </w:tabs>
+            <w:rPr>
+              <w:noProof/>
+              <w:sz w:val="22"/>
+              <w:szCs w:val="22"/>
+              <w:lang w:eastAsia="fr-FR"/>
+            </w:rPr>
+          </w:pPr>
+          <w:hyperlink w:anchor="_Toc72142011" w:history="1">
+            <w:r>
+              <w:rPr>
+                <w:rStyle w:val="Lienhypertexte"/>
+                <w:noProof/>
+              </w:rPr>
+              <w:t>USE CASE</w:t>
+            </w:r>
+            <w:r>
+              <w:rPr>
+                <w:noProof/>
+                <w:webHidden/>
+              </w:rPr>
+              <w:tab/>
+            </w:r>
+            <w:r>
+              <w:rPr>
+                <w:noProof/>
+                <w:webHidden/>
+              </w:rPr>
+              <w:fldChar w:fldCharType="begin"/>
+            </w:r>
+            <w:r>
+              <w:rPr>
+                <w:noProof/>
+                <w:webHidden/>
+              </w:rPr>
+              <w:instrText xml:space="preserve"> PAGEREF _Toc72142011 \h </w:instrText>
+            </w:r>
+            <w:r>
+              <w:rPr>
+                <w:noProof/>
+                <w:webHidden/>
+              </w:rPr>
+            </w:r>
+            <w:r>
+              <w:rPr>
+                <w:noProof/>
+                <w:webHidden/>
+              </w:rPr>
+              <w:fldChar w:fldCharType="separate"/>
+            </w:r>
+            <w:r>
+              <w:rPr>
+                <w:noProof/>
+                <w:webHidden/>
+              </w:rPr>
+              <w:t>18</w:t>
+            </w:r>
+            <w:r>
+              <w:rPr>
+                <w:noProof/>
+                <w:webHidden/>
+              </w:rPr>
+              <w:fldChar w:fldCharType="end"/>
+            </w:r>
+          </w:hyperlink>
+        </w:p>
+        <w:p>
+          <w:pPr>
+            <w:pStyle w:val="TM3"/>
+            <w:tabs>
+              <w:tab w:val="right" w:leader="dot" w:pos="9062"/>
+            </w:tabs>
+            <w:rPr>
+              <w:noProof/>
+              <w:sz w:val="22"/>
+              <w:szCs w:val="22"/>
+              <w:lang w:eastAsia="fr-FR"/>
+            </w:rPr>
+          </w:pPr>
+          <w:hyperlink w:anchor="_Toc72142012" w:history="1">
+            <w:r>
+              <w:rPr>
+                <w:rStyle w:val="Lienhypertexte"/>
+                <w:noProof/>
+              </w:rPr>
+              <w:t>Cas d’utilisations</w:t>
+            </w:r>
+            <w:r>
+              <w:rPr>
+                <w:noProof/>
+                <w:webHidden/>
+              </w:rPr>
+              <w:tab/>
+            </w:r>
+            <w:r>
+              <w:rPr>
+                <w:noProof/>
+                <w:webHidden/>
+              </w:rPr>
+              <w:fldChar w:fldCharType="begin"/>
+            </w:r>
+            <w:r>
+              <w:rPr>
+                <w:noProof/>
+                <w:webHidden/>
+              </w:rPr>
+              <w:instrText xml:space="preserve"> PAGEREF _Toc72142012 \h </w:instrText>
+            </w:r>
+            <w:r>
+              <w:rPr>
+                <w:noProof/>
+                <w:webHidden/>
+              </w:rPr>
+            </w:r>
+            <w:r>
+              <w:rPr>
+                <w:noProof/>
+                <w:webHidden/>
+              </w:rPr>
+              <w:fldChar w:fldCharType="separate"/>
+            </w:r>
+            <w:r>
+              <w:rPr>
+                <w:noProof/>
+                <w:webHidden/>
+              </w:rPr>
+              <w:t>19</w:t>
+            </w:r>
+            <w:r>
+              <w:rPr>
+                <w:noProof/>
+                <w:webHidden/>
+              </w:rPr>
+              <w:fldChar w:fldCharType="end"/>
+            </w:r>
+          </w:hyperlink>
+        </w:p>
+        <w:p>
+          <w:pPr>
+            <w:pStyle w:val="TM3"/>
+            <w:tabs>
+              <w:tab w:val="right" w:leader="dot" w:pos="9062"/>
+            </w:tabs>
+            <w:rPr>
+              <w:noProof/>
+              <w:sz w:val="22"/>
+              <w:szCs w:val="22"/>
+              <w:lang w:eastAsia="fr-FR"/>
+            </w:rPr>
+          </w:pPr>
+          <w:hyperlink w:anchor="_Toc72142013" w:history="1">
+            <w:r>
+              <w:rPr>
+                <w:rStyle w:val="Lienhypertexte"/>
+                <w:noProof/>
+              </w:rPr>
+              <w:t>MCD</w:t>
+            </w:r>
+            <w:r>
+              <w:rPr>
+                <w:noProof/>
+                <w:webHidden/>
+              </w:rPr>
+              <w:tab/>
+            </w:r>
+            <w:r>
+              <w:rPr>
+                <w:noProof/>
+                <w:webHidden/>
+              </w:rPr>
+              <w:fldChar w:fldCharType="begin"/>
+            </w:r>
+            <w:r>
+              <w:rPr>
+                <w:noProof/>
+                <w:webHidden/>
+              </w:rPr>
+              <w:instrText xml:space="preserve"> PAGEREF _Toc72142013 \h </w:instrText>
+            </w:r>
+            <w:r>
+              <w:rPr>
+                <w:noProof/>
+                <w:webHidden/>
+              </w:rPr>
+            </w:r>
+            <w:r>
+              <w:rPr>
+                <w:noProof/>
+                <w:webHidden/>
+              </w:rPr>
+              <w:fldChar w:fldCharType="separate"/>
+            </w:r>
+            <w:r>
+              <w:rPr>
+                <w:noProof/>
+                <w:webHidden/>
+              </w:rPr>
+              <w:t>19</w:t>
+            </w:r>
+            <w:r>
+              <w:rPr>
+                <w:noProof/>
+                <w:webHidden/>
+              </w:rPr>
+              <w:fldChar w:fldCharType="end"/>
+            </w:r>
+          </w:hyperlink>
+        </w:p>
+        <w:p>
+          <w:pPr>
+            <w:pStyle w:val="TM2"/>
+            <w:tabs>
+              <w:tab w:val="right" w:leader="dot" w:pos="9062"/>
+            </w:tabs>
+            <w:rPr>
+              <w:noProof/>
+              <w:sz w:val="22"/>
+              <w:szCs w:val="22"/>
+              <w:lang w:eastAsia="fr-FR"/>
+            </w:rPr>
+          </w:pPr>
+          <w:hyperlink w:anchor="_Toc72142014" w:history="1">
+            <w:r>
+              <w:rPr>
+                <w:rStyle w:val="Lienhypertexte"/>
+                <w:noProof/>
+              </w:rPr>
+              <w:t>organisation</w:t>
+            </w:r>
+            <w:r>
+              <w:rPr>
+                <w:noProof/>
+                <w:webHidden/>
+              </w:rPr>
+              <w:tab/>
+            </w:r>
+            <w:r>
+              <w:rPr>
+                <w:noProof/>
+                <w:webHidden/>
+              </w:rPr>
+              <w:fldChar w:fldCharType="begin"/>
+            </w:r>
+            <w:r>
+              <w:rPr>
+                <w:noProof/>
+                <w:webHidden/>
+              </w:rPr>
+              <w:instrText xml:space="preserve"> PAGEREF _Toc72142014 \h </w:instrText>
+            </w:r>
+            <w:r>
+              <w:rPr>
+                <w:noProof/>
+                <w:webHidden/>
+              </w:rPr>
+            </w:r>
+            <w:r>
+              <w:rPr>
+                <w:noProof/>
+                <w:webHidden/>
+              </w:rPr>
+              <w:fldChar w:fldCharType="separate"/>
+            </w:r>
+            <w:r>
+              <w:rPr>
+                <w:noProof/>
+                <w:webHidden/>
+              </w:rPr>
+              <w:t>20</w:t>
+            </w:r>
+            <w:r>
+              <w:rPr>
+                <w:noProof/>
+                <w:webHidden/>
+              </w:rPr>
+              <w:fldChar w:fldCharType="end"/>
+            </w:r>
+          </w:hyperlink>
+        </w:p>
+        <w:p>
+          <w:pPr>
+            <w:pStyle w:val="TM3"/>
+            <w:tabs>
+              <w:tab w:val="right" w:leader="dot" w:pos="9062"/>
+            </w:tabs>
+            <w:rPr>
+              <w:noProof/>
+              <w:sz w:val="22"/>
+              <w:szCs w:val="22"/>
+              <w:lang w:eastAsia="fr-FR"/>
+            </w:rPr>
+          </w:pPr>
+          <w:hyperlink w:anchor="_Toc72142015" w:history="1">
+            <w:r>
+              <w:rPr>
+                <w:rStyle w:val="Lienhypertexte"/>
+                <w:noProof/>
+              </w:rPr>
+              <w:t>Suivie du projet</w:t>
+            </w:r>
+            <w:r>
+              <w:rPr>
+                <w:noProof/>
+                <w:webHidden/>
+              </w:rPr>
+              <w:tab/>
+            </w:r>
+            <w:r>
+              <w:rPr>
+                <w:noProof/>
+                <w:webHidden/>
+              </w:rPr>
+              <w:fldChar w:fldCharType="begin"/>
+            </w:r>
+            <w:r>
+              <w:rPr>
+                <w:noProof/>
+                <w:webHidden/>
+              </w:rPr>
+              <w:instrText xml:space="preserve"> PAGEREF _Toc72142015 \h </w:instrText>
+            </w:r>
+            <w:r>
+              <w:rPr>
+                <w:noProof/>
+                <w:webHidden/>
+              </w:rPr>
+            </w:r>
+            <w:r>
+              <w:rPr>
+                <w:noProof/>
+                <w:webHidden/>
+              </w:rPr>
+              <w:fldChar w:fldCharType="separate"/>
+            </w:r>
+            <w:r>
+              <w:rPr>
+                <w:noProof/>
+                <w:webHidden/>
+              </w:rPr>
+              <w:t>20</w:t>
+            </w:r>
+            <w:r>
+              <w:rPr>
+                <w:noProof/>
+                <w:webHidden/>
+              </w:rPr>
+              <w:fldChar w:fldCharType="end"/>
+            </w:r>
+          </w:hyperlink>
+        </w:p>
+        <w:p>
+          <w:pPr>
+            <w:pStyle w:val="TM2"/>
+            <w:tabs>
+              <w:tab w:val="right" w:leader="dot" w:pos="9062"/>
+            </w:tabs>
+            <w:rPr>
+              <w:noProof/>
+              <w:sz w:val="22"/>
+              <w:szCs w:val="22"/>
+              <w:lang w:eastAsia="fr-FR"/>
+            </w:rPr>
+          </w:pPr>
+          <w:hyperlink w:anchor="_Toc72142016" w:history="1">
+            <w:r>
+              <w:rPr>
+                <w:rStyle w:val="Lienhypertexte"/>
+                <w:noProof/>
+              </w:rPr>
+              <w:t>Matériel</w:t>
+            </w:r>
+            <w:r>
+              <w:rPr>
+                <w:noProof/>
+                <w:webHidden/>
+              </w:rPr>
+              <w:tab/>
+            </w:r>
+            <w:r>
+              <w:rPr>
+                <w:noProof/>
+                <w:webHidden/>
+              </w:rPr>
+              <w:fldChar w:fldCharType="begin"/>
+            </w:r>
+            <w:r>
+              <w:rPr>
+                <w:noProof/>
+                <w:webHidden/>
+              </w:rPr>
+              <w:instrText xml:space="preserve"> PAGEREF _Toc72142016 \h </w:instrText>
+            </w:r>
+            <w:r>
+              <w:rPr>
+                <w:noProof/>
+                <w:webHidden/>
+              </w:rPr>
+            </w:r>
+            <w:r>
+              <w:rPr>
+                <w:noProof/>
+                <w:webHidden/>
+              </w:rPr>
+              <w:fldChar w:fldCharType="separate"/>
+            </w:r>
+            <w:r>
+              <w:rPr>
+                <w:noProof/>
+                <w:webHidden/>
+              </w:rPr>
+              <w:t>21</w:t>
+            </w:r>
+            <w:r>
+              <w:rPr>
+                <w:noProof/>
+                <w:webHidden/>
+              </w:rPr>
+              <w:fldChar w:fldCharType="end"/>
+            </w:r>
+          </w:hyperlink>
+        </w:p>
+        <w:p>
+          <w:pPr>
+            <w:pStyle w:val="TM2"/>
+            <w:tabs>
+              <w:tab w:val="right" w:leader="dot" w:pos="9062"/>
+            </w:tabs>
+            <w:rPr>
+              <w:noProof/>
+              <w:sz w:val="22"/>
+              <w:szCs w:val="22"/>
+              <w:lang w:eastAsia="fr-FR"/>
+            </w:rPr>
+          </w:pPr>
+          <w:hyperlink w:anchor="_Toc72142017" w:history="1">
+            <w:r>
+              <w:rPr>
+                <w:rStyle w:val="Lienhypertexte"/>
+                <w:noProof/>
+              </w:rPr>
+              <w:t>Fonctions du système</w:t>
+            </w:r>
+            <w:r>
+              <w:rPr>
+                <w:noProof/>
+                <w:webHidden/>
+              </w:rPr>
+              <w:tab/>
+            </w:r>
+            <w:r>
+              <w:rPr>
+                <w:noProof/>
+                <w:webHidden/>
+              </w:rPr>
+              <w:fldChar w:fldCharType="begin"/>
+            </w:r>
+            <w:r>
+              <w:rPr>
+                <w:noProof/>
+                <w:webHidden/>
+              </w:rPr>
+              <w:instrText xml:space="preserve"> PAGEREF _Toc72142017 \h </w:instrText>
+            </w:r>
+            <w:r>
+              <w:rPr>
+                <w:noProof/>
+                <w:webHidden/>
+              </w:rPr>
+            </w:r>
+            <w:r>
+              <w:rPr>
+                <w:noProof/>
+                <w:webHidden/>
+              </w:rPr>
+              <w:fldChar w:fldCharType="separate"/>
+            </w:r>
+            <w:r>
+              <w:rPr>
+                <w:noProof/>
+                <w:webHidden/>
+              </w:rPr>
+              <w:t>21</w:t>
+            </w:r>
+            <w:r>
+              <w:rPr>
+                <w:noProof/>
+                <w:webHidden/>
+              </w:rPr>
+              <w:fldChar w:fldCharType="end"/>
+            </w:r>
+          </w:hyperlink>
+        </w:p>
+        <w:p>
+          <w:pPr>
+            <w:pStyle w:val="TM3"/>
+            <w:tabs>
+              <w:tab w:val="right" w:leader="dot" w:pos="9062"/>
+            </w:tabs>
+            <w:rPr>
+              <w:noProof/>
+              <w:sz w:val="22"/>
+              <w:szCs w:val="22"/>
+              <w:lang w:eastAsia="fr-FR"/>
+            </w:rPr>
+          </w:pPr>
+          <w:hyperlink w:anchor="_Toc72142018" w:history="1">
+            <w:r>
+              <w:rPr>
+                <w:rStyle w:val="Lienhypertexte"/>
+                <w:noProof/>
+              </w:rPr>
+              <w:t>scénario</w:t>
+            </w:r>
+            <w:r>
+              <w:rPr>
+                <w:noProof/>
+                <w:webHidden/>
+              </w:rPr>
+              <w:tab/>
+            </w:r>
+            <w:r>
+              <w:rPr>
+                <w:noProof/>
+                <w:webHidden/>
+              </w:rPr>
+              <w:fldChar w:fldCharType="begin"/>
+            </w:r>
+            <w:r>
+              <w:rPr>
+                <w:noProof/>
+                <w:webHidden/>
+              </w:rPr>
+              <w:instrText xml:space="preserve"> PAGEREF _Toc72142018 \h </w:instrText>
+            </w:r>
+            <w:r>
+              <w:rPr>
+                <w:noProof/>
+                <w:webHidden/>
+              </w:rPr>
+            </w:r>
+            <w:r>
+              <w:rPr>
+                <w:noProof/>
+                <w:webHidden/>
+              </w:rPr>
+              <w:fldChar w:fldCharType="separate"/>
+            </w:r>
+            <w:r>
+              <w:rPr>
+                <w:noProof/>
+                <w:webHidden/>
+              </w:rPr>
+              <w:t>21</w:t>
+            </w:r>
+            <w:r>
+              <w:rPr>
+                <w:noProof/>
+                <w:webHidden/>
+              </w:rPr>
+              <w:fldChar w:fldCharType="end"/>
+            </w:r>
+          </w:hyperlink>
+        </w:p>
+        <w:p>
+          <w:pPr>
+            <w:pStyle w:val="TM3"/>
+            <w:tabs>
+              <w:tab w:val="right" w:leader="dot" w:pos="9062"/>
+            </w:tabs>
+            <w:rPr>
+              <w:noProof/>
+              <w:sz w:val="22"/>
+              <w:szCs w:val="22"/>
+              <w:lang w:eastAsia="fr-FR"/>
+            </w:rPr>
+          </w:pPr>
+          <w:hyperlink w:anchor="_Toc72142019" w:history="1">
+            <w:r>
+              <w:rPr>
+                <w:rStyle w:val="Lienhypertexte"/>
+                <w:noProof/>
+              </w:rPr>
+              <w:t>séquence</w:t>
+            </w:r>
+            <w:r>
+              <w:rPr>
+                <w:noProof/>
+                <w:webHidden/>
+              </w:rPr>
+              <w:tab/>
+            </w:r>
+            <w:r>
+              <w:rPr>
+                <w:noProof/>
+                <w:webHidden/>
+              </w:rPr>
+              <w:fldChar w:fldCharType="begin"/>
+            </w:r>
+            <w:r>
+              <w:rPr>
+                <w:noProof/>
+                <w:webHidden/>
+              </w:rPr>
+              <w:instrText xml:space="preserve"> PAGEREF _Toc72142019 \h </w:instrText>
+            </w:r>
+            <w:r>
+              <w:rPr>
+                <w:noProof/>
+                <w:webHidden/>
+              </w:rPr>
+            </w:r>
+            <w:r>
+              <w:rPr>
+                <w:noProof/>
+                <w:webHidden/>
+              </w:rPr>
+              <w:fldChar w:fldCharType="separate"/>
+            </w:r>
+            <w:r>
+              <w:rPr>
+                <w:noProof/>
+                <w:webHidden/>
+              </w:rPr>
+              <w:t>23</w:t>
+            </w:r>
+            <w:r>
+              <w:rPr>
+                <w:noProof/>
+                <w:webHidden/>
+              </w:rPr>
+              <w:fldChar w:fldCharType="end"/>
+            </w:r>
+          </w:hyperlink>
+        </w:p>
+        <w:p>
+          <w:pPr>
+            <w:pStyle w:val="TM3"/>
+            <w:tabs>
+              <w:tab w:val="right" w:leader="dot" w:pos="9062"/>
+            </w:tabs>
+            <w:rPr>
+              <w:noProof/>
+              <w:sz w:val="22"/>
+              <w:szCs w:val="22"/>
+              <w:lang w:eastAsia="fr-FR"/>
+            </w:rPr>
+          </w:pPr>
+          <w:hyperlink w:anchor="_Toc72142020" w:history="1">
+            <w:r>
+              <w:rPr>
+                <w:rStyle w:val="Lienhypertexte"/>
+                <w:noProof/>
+              </w:rPr>
+              <w:t>module de test</w:t>
+            </w:r>
+            <w:r>
+              <w:rPr>
+                <w:noProof/>
+                <w:webHidden/>
+              </w:rPr>
+              <w:tab/>
+            </w:r>
+            <w:r>
+              <w:rPr>
+                <w:noProof/>
+                <w:webHidden/>
+              </w:rPr>
+              <w:fldChar w:fldCharType="begin"/>
+            </w:r>
+            <w:r>
+              <w:rPr>
+                <w:noProof/>
+                <w:webHidden/>
+              </w:rPr>
+              <w:instrText xml:space="preserve"> PAGEREF _Toc72142020 \h </w:instrText>
+            </w:r>
+            <w:r>
+              <w:rPr>
+                <w:noProof/>
+                <w:webHidden/>
+              </w:rPr>
+            </w:r>
+            <w:r>
+              <w:rPr>
+                <w:noProof/>
+                <w:webHidden/>
+              </w:rPr>
+              <w:fldChar w:fldCharType="separate"/>
+            </w:r>
+            <w:r>
+              <w:rPr>
+                <w:noProof/>
+                <w:webHidden/>
+              </w:rPr>
+              <w:t>23</w:t>
+            </w:r>
+            <w:r>
+              <w:rPr>
+                <w:noProof/>
+                <w:webHidden/>
+              </w:rPr>
+              <w:fldChar w:fldCharType="end"/>
+            </w:r>
+          </w:hyperlink>
+        </w:p>
+        <w:p>
+          <w:pPr>
+            <w:pStyle w:val="TM3"/>
+            <w:tabs>
+              <w:tab w:val="right" w:leader="dot" w:pos="9062"/>
+            </w:tabs>
+            <w:rPr>
+              <w:noProof/>
+              <w:sz w:val="22"/>
+              <w:szCs w:val="22"/>
+              <w:lang w:eastAsia="fr-FR"/>
+            </w:rPr>
+          </w:pPr>
+          <w:hyperlink w:anchor="_Toc72142021" w:history="1">
+            <w:r>
+              <w:rPr>
+                <w:rStyle w:val="Lienhypertexte"/>
+                <w:noProof/>
+              </w:rPr>
+              <w:t>recettage</w:t>
+            </w:r>
+            <w:r>
+              <w:rPr>
+                <w:noProof/>
+                <w:webHidden/>
+              </w:rPr>
+              <w:tab/>
+            </w:r>
+            <w:r>
+              <w:rPr>
+                <w:noProof/>
+                <w:webHidden/>
+              </w:rPr>
+              <w:fldChar w:fldCharType="begin"/>
+            </w:r>
+            <w:r>
+              <w:rPr>
+                <w:noProof/>
+                <w:webHidden/>
+              </w:rPr>
+              <w:instrText xml:space="preserve"> PAGEREF _Toc72142021 \h </w:instrText>
+            </w:r>
+            <w:r>
+              <w:rPr>
+                <w:noProof/>
+                <w:webHidden/>
+              </w:rPr>
+            </w:r>
+            <w:r>
+              <w:rPr>
+                <w:noProof/>
+                <w:webHidden/>
+              </w:rPr>
+              <w:fldChar w:fldCharType="separate"/>
+            </w:r>
+            <w:r>
+              <w:rPr>
+                <w:noProof/>
+                <w:webHidden/>
+              </w:rPr>
+              <w:t>27</w:t>
             </w:r>
             <w:r>
               <w:rPr>
@@ -3277,54 +4201,6 @@
         <w:rPr>
           <w:b/>
           <w:bCs/>
-        </w:rPr>
-      </w:pPr>
-    </w:p>
-    <w:p>
-      <w:pPr>
-        <w:rPr>
-          <w:b/>
-          <w:bCs/>
-        </w:rPr>
-      </w:pPr>
-    </w:p>
-    <w:p>
-      <w:pPr>
-        <w:rPr>
-          <w:b/>
-          <w:bCs/>
-        </w:rPr>
-      </w:pPr>
-    </w:p>
-    <w:p>
-      <w:pPr>
-        <w:rPr>
-          <w:b/>
-          <w:bCs/>
-        </w:rPr>
-      </w:pPr>
-    </w:p>
-    <w:p>
-      <w:pPr>
-        <w:rPr>
-          <w:b/>
-          <w:bCs/>
-        </w:rPr>
-      </w:pPr>
-    </w:p>
-    <w:p>
-      <w:pPr>
-        <w:rPr>
-          <w:b/>
-          <w:bCs/>
-        </w:rPr>
-      </w:pPr>
-    </w:p>
-    <w:p>
-      <w:pPr>
-        <w:rPr>
-          <w:b/>
-          <w:bCs/>
           <w:sz w:val="16"/>
           <w:szCs w:val="16"/>
         </w:rPr>
@@ -3337,31 +4213,32 @@
           <w:sz w:val="40"/>
         </w:rPr>
       </w:pPr>
-      <w:bookmarkStart w:id="1" w:name="_Toc72140632"/>
+      <w:bookmarkStart w:id="0" w:name="_Toc72141972"/>
       <w:r>
         <w:rPr>
           <w:sz w:val="40"/>
         </w:rPr>
+        <w:lastRenderedPageBreak/>
         <w:t>Partie 1 : Présentation commune du projet</w:t>
       </w:r>
+      <w:bookmarkEnd w:id="0"/>
+    </w:p>
+    <w:p/>
+    <w:p>
+      <w:pPr>
+        <w:pStyle w:val="Titre2"/>
+        <w:rPr>
+          <w:sz w:val="24"/>
+        </w:rPr>
+      </w:pPr>
+      <w:bookmarkStart w:id="1" w:name="_Toc72141973"/>
+      <w:r>
+        <w:rPr>
+          <w:sz w:val="24"/>
+        </w:rPr>
+        <w:t>Présentation du projet</w:t>
+      </w:r>
       <w:bookmarkEnd w:id="1"/>
-    </w:p>
-    <w:p/>
-    <w:p>
-      <w:pPr>
-        <w:pStyle w:val="Titre2"/>
-        <w:rPr>
-          <w:sz w:val="24"/>
-        </w:rPr>
-      </w:pPr>
-      <w:bookmarkStart w:id="2" w:name="_Toc72140633"/>
-      <w:r>
-        <w:rPr>
-          <w:sz w:val="24"/>
-        </w:rPr>
-        <w:t>Présentation du projet</w:t>
-      </w:r>
-      <w:bookmarkEnd w:id="2"/>
     </w:p>
     <w:p>
       <w:r>
@@ -3376,11 +4253,10 @@
           <w:u w:val="single"/>
           <w:lang w:eastAsia="fr-FR"/>
         </w:rPr>
-        <w:lastRenderedPageBreak/>
         <mc:AlternateContent>
           <mc:Choice Requires="wps">
             <w:drawing>
-              <wp:anchor distT="0" distB="0" distL="114300" distR="114300" simplePos="0" relativeHeight="251662336" behindDoc="0" locked="0" layoutInCell="1" allowOverlap="1" wp14:anchorId="239A1FF5" wp14:editId="6AC8AD2D">
+              <wp:anchor distT="0" distB="0" distL="114300" distR="114300" simplePos="0" relativeHeight="251662336" behindDoc="0" locked="0" layoutInCell="1" allowOverlap="1" wp14:anchorId="711EB310" wp14:editId="41C85E54">
                 <wp:simplePos x="0" y="0"/>
                 <wp:positionH relativeFrom="column">
                   <wp:posOffset>2214341</wp:posOffset>
@@ -3485,7 +4361,7 @@
           </mc:Choice>
           <mc:Fallback>
             <w:pict>
-              <v:shapetype w14:anchorId="11CD1434" id="_x0000_t202" coordsize="21600,21600" o:spt="202" path="m,l,21600r21600,l21600,xe">
+              <v:shapetype w14:anchorId="711EB310" id="_x0000_t202" coordsize="21600,21600" o:spt="202" path="m,l,21600r21600,l21600,xe">
                 <v:stroke joinstyle="miter"/>
                 <v:path gradientshapeok="t" o:connecttype="rect"/>
               </v:shapetype>
@@ -3559,7 +4435,7 @@
           <w:lang w:eastAsia="fr-FR"/>
         </w:rPr>
         <w:drawing>
-          <wp:inline distT="0" distB="0" distL="0" distR="0" wp14:anchorId="2FA899E0" wp14:editId="7223EA08">
+          <wp:inline distT="0" distB="0" distL="0" distR="0" wp14:anchorId="3ED79D8C" wp14:editId="70C3E650">
             <wp:extent cx="1905000" cy="1905000"/>
             <wp:effectExtent l="19050" t="19050" r="19050" b="19050"/>
             <wp:docPr id="7" name="Image 7" descr="https://lh6.googleusercontent.com/RSTTauwi55Lgi9QprObmXi_pbEA5BRTgvuM50fxlXj5r44oTUjbDi2pN_IbaKxIH8J_01PYxxq7-wDfSjXY3fg0-EDNhAYXAsCRomkgiks5vXl8PMX2fwHlI-a0BKw-CjGffnu3g"/>
@@ -3618,14 +4494,14 @@
           <w:sz w:val="24"/>
         </w:rPr>
       </w:pPr>
-      <w:bookmarkStart w:id="3" w:name="_Toc72140634"/>
+      <w:bookmarkStart w:id="2" w:name="_Toc72141974"/>
       <w:r>
         <w:rPr>
           <w:sz w:val="24"/>
         </w:rPr>
         <w:t>Le but du projet</w:t>
       </w:r>
-      <w:bookmarkEnd w:id="3"/>
+      <w:bookmarkEnd w:id="2"/>
     </w:p>
     <w:p>
       <w:pPr>
@@ -3679,7 +4555,7 @@
           <w:lang w:eastAsia="fr-FR"/>
         </w:rPr>
         <w:drawing>
-          <wp:anchor distT="0" distB="0" distL="114300" distR="114300" simplePos="0" relativeHeight="251665408" behindDoc="0" locked="0" layoutInCell="1" allowOverlap="1" wp14:anchorId="66D635EE" wp14:editId="42DFE392">
+          <wp:anchor distT="0" distB="0" distL="114300" distR="114300" simplePos="0" relativeHeight="251665408" behindDoc="0" locked="0" layoutInCell="1" allowOverlap="1" wp14:anchorId="26677ED4" wp14:editId="6B7956EA">
             <wp:simplePos x="0" y="0"/>
             <wp:positionH relativeFrom="column">
               <wp:posOffset>3248516</wp:posOffset>
@@ -3812,7 +4688,7 @@
         <mc:AlternateContent>
           <mc:Choice Requires="wps">
             <w:drawing>
-              <wp:anchor distT="0" distB="0" distL="114300" distR="114300" simplePos="0" relativeHeight="251664384" behindDoc="0" locked="0" layoutInCell="1" allowOverlap="1" wp14:anchorId="222A3866" wp14:editId="48C26B29">
+              <wp:anchor distT="0" distB="0" distL="114300" distR="114300" simplePos="0" relativeHeight="251664384" behindDoc="0" locked="0" layoutInCell="1" allowOverlap="1" wp14:anchorId="29084F49" wp14:editId="3ED67C29">
                 <wp:simplePos x="0" y="0"/>
                 <wp:positionH relativeFrom="column">
                   <wp:posOffset>-273481</wp:posOffset>
@@ -3920,7 +4796,7 @@
           </mc:Choice>
           <mc:Fallback>
             <w:pict>
-              <v:shape w14:anchorId="4122A47E" id="Zone de texte 8" o:spid="_x0000_s1029" type="#_x0000_t202" style="position:absolute;margin-left:-21.55pt;margin-top:13.6pt;width:230.25pt;height:118.5pt;z-index:251664384;visibility:visible;mso-wrap-style:square;mso-height-percent:0;mso-wrap-distance-left:9pt;mso-wrap-distance-top:0;mso-wrap-distance-right:9pt;mso-wrap-distance-bottom:0;mso-position-horizontal:absolute;mso-position-horizontal-relative:text;mso-position-vertical:absolute;mso-position-vertical-relative:text;mso-height-percent:0;mso-height-relative:margin;v-text-anchor:top" o:gfxdata="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" filled="f" stroked="f" strokeweight=".5pt">
+              <v:shape w14:anchorId="29084F49" id="Zone de texte 8" o:spid="_x0000_s1029" type="#_x0000_t202" style="position:absolute;margin-left:-21.55pt;margin-top:13.6pt;width:230.25pt;height:118.5pt;z-index:251664384;visibility:visible;mso-wrap-style:square;mso-height-percent:0;mso-wrap-distance-left:9pt;mso-wrap-distance-top:0;mso-wrap-distance-right:9pt;mso-wrap-distance-bottom:0;mso-position-horizontal:absolute;mso-position-horizontal-relative:text;mso-position-vertical:absolute;mso-position-vertical-relative:text;mso-height-percent:0;mso-height-relative:margin;v-text-anchor:top" o:gfxdata="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" filled="f" stroked="f" strokeweight=".5pt">
                 <v:textbox>
                   <w:txbxContent>
                     <w:p>
@@ -4031,6 +4907,8 @@
       </w:pPr>
     </w:p>
     <w:p/>
+    <w:p/>
+    <w:p/>
     <w:p>
       <w:pPr>
         <w:pStyle w:val="Titre2"/>
@@ -4038,28 +4916,29 @@
           <w:sz w:val="24"/>
         </w:rPr>
       </w:pPr>
-      <w:bookmarkStart w:id="4" w:name="_Toc72140635"/>
+      <w:bookmarkStart w:id="3" w:name="_Toc72141975"/>
       <w:r>
         <w:rPr>
           <w:sz w:val="24"/>
         </w:rPr>
+        <w:lastRenderedPageBreak/>
         <w:t>Principe de réalisation du projet</w:t>
       </w:r>
+      <w:bookmarkEnd w:id="3"/>
+    </w:p>
+    <w:p/>
+    <w:p>
+      <w:pPr>
+        <w:pStyle w:val="Titre3"/>
+      </w:pPr>
+      <w:bookmarkStart w:id="4" w:name="_Toc72141976"/>
+      <w:r>
+        <w:t xml:space="preserve">Synoptique simplifié du </w:t>
+      </w:r>
+      <w:r>
+        <w:t>système</w:t>
+      </w:r>
       <w:bookmarkEnd w:id="4"/>
-    </w:p>
-    <w:p/>
-    <w:p>
-      <w:pPr>
-        <w:pStyle w:val="Titre3"/>
-      </w:pPr>
-      <w:bookmarkStart w:id="5" w:name="_Toc72140636"/>
-      <w:r>
-        <w:t xml:space="preserve">Synoptique simplifié du </w:t>
-      </w:r>
-      <w:r>
-        <w:t>système</w:t>
-      </w:r>
-      <w:bookmarkEnd w:id="5"/>
     </w:p>
     <w:p/>
     <w:p>
@@ -4074,9 +4953,8 @@
           <w:szCs w:val="24"/>
           <w:lang w:eastAsia="fr-FR"/>
         </w:rPr>
-        <w:lastRenderedPageBreak/>
         <w:drawing>
-          <wp:inline distT="0" distB="0" distL="0" distR="0" wp14:anchorId="6595D005" wp14:editId="3F5A3EA3">
+          <wp:inline distT="0" distB="0" distL="0" distR="0" wp14:anchorId="4566062A" wp14:editId="760747DB">
             <wp:extent cx="3714750" cy="2288551"/>
             <wp:effectExtent l="0" t="0" r="0" b="0"/>
             <wp:docPr id="12" name="Image 10">
@@ -4212,11 +5090,11 @@
       <w:pPr>
         <w:pStyle w:val="Titre3"/>
       </w:pPr>
-      <w:bookmarkStart w:id="6" w:name="_Toc72140637"/>
+      <w:bookmarkStart w:id="5" w:name="_Toc72141977"/>
       <w:r>
         <w:t>Synoptique simplifié du boitier de régulation autonome</w:t>
       </w:r>
-      <w:bookmarkEnd w:id="6"/>
+      <w:bookmarkEnd w:id="5"/>
     </w:p>
     <w:p/>
     <w:p>
@@ -4229,7 +5107,7 @@
           <w:lang w:eastAsia="fr-FR"/>
         </w:rPr>
         <w:drawing>
-          <wp:anchor distT="0" distB="0" distL="114300" distR="114300" simplePos="0" relativeHeight="251677696" behindDoc="0" locked="0" layoutInCell="1" allowOverlap="1" wp14:anchorId="0421BF7F" wp14:editId="1DBC1B2B">
+          <wp:anchor distT="0" distB="0" distL="114300" distR="114300" simplePos="0" relativeHeight="251677696" behindDoc="0" locked="0" layoutInCell="1" allowOverlap="1" wp14:anchorId="105C8B28" wp14:editId="495334E7">
             <wp:simplePos x="0" y="0"/>
             <wp:positionH relativeFrom="column">
               <wp:posOffset>575310</wp:posOffset>
@@ -4321,27 +5199,14 @@
         <w:jc w:val="center"/>
       </w:pPr>
     </w:p>
-    <w:p>
-      <w:pPr>
-        <w:jc w:val="center"/>
-      </w:pPr>
-    </w:p>
-    <w:p>
-      <w:pPr>
-        <w:jc w:val="center"/>
-      </w:pPr>
-    </w:p>
-    <w:p>
-      <w:pPr>
-        <w:jc w:val="center"/>
-      </w:pPr>
-    </w:p>
+    <w:p/>
     <w:p>
       <w:pPr>
         <w:pStyle w:val="Titre3"/>
       </w:pPr>
-      <w:bookmarkStart w:id="7" w:name="_Toc72140638"/>
-      <w:r>
+      <w:bookmarkStart w:id="6" w:name="_Toc72141978"/>
+      <w:r>
+        <w:lastRenderedPageBreak/>
         <w:t>Diagramme de cas d</w:t>
       </w:r>
       <w:r>
@@ -4350,7 +5215,7 @@
       <w:r>
         <w:t>simplifié</w:t>
       </w:r>
-      <w:bookmarkEnd w:id="7"/>
+      <w:bookmarkEnd w:id="6"/>
     </w:p>
     <w:p/>
     <w:p>
@@ -4366,9 +5231,8 @@
           <w:u w:val="single"/>
           <w:lang w:eastAsia="fr-FR"/>
         </w:rPr>
-        <w:lastRenderedPageBreak/>
         <w:drawing>
-          <wp:inline distT="0" distB="0" distL="0" distR="0" wp14:anchorId="546B04A8" wp14:editId="289E782D">
+          <wp:inline distT="0" distB="0" distL="0" distR="0" wp14:anchorId="182164AD" wp14:editId="542003C2">
             <wp:extent cx="5760720" cy="4148455"/>
             <wp:effectExtent l="0" t="0" r="0" b="4445"/>
             <wp:docPr id="20" name="Image 20" descr="C:\RadiateurCrous\Analyse\Diagrammes\UseCase\USE_CASE_FINAL.PNG"/>
@@ -4422,11 +5286,11 @@
       <w:pPr>
         <w:pStyle w:val="Titre3"/>
       </w:pPr>
-      <w:bookmarkStart w:id="8" w:name="_Toc72140639"/>
+      <w:bookmarkStart w:id="7" w:name="_Toc72141979"/>
       <w:r>
         <w:t>Diagramme d’exigence</w:t>
       </w:r>
-      <w:bookmarkEnd w:id="8"/>
+      <w:bookmarkEnd w:id="7"/>
     </w:p>
     <w:p/>
     <w:p>
@@ -4442,9 +5306,9 @@
           <w:lang w:eastAsia="fr-FR"/>
         </w:rPr>
         <w:drawing>
-          <wp:inline distT="0" distB="0" distL="0" distR="0" wp14:anchorId="62751356" wp14:editId="4073C4E6">
-            <wp:extent cx="5759918" cy="3238500"/>
-            <wp:effectExtent l="19050" t="19050" r="12700" b="19050"/>
+          <wp:inline distT="0" distB="0" distL="0" distR="0" wp14:anchorId="6B3D0B2E" wp14:editId="1FE2DE85">
+            <wp:extent cx="5302512" cy="2981325"/>
+            <wp:effectExtent l="19050" t="19050" r="12700" b="9525"/>
             <wp:docPr id="11" name="Image 11" descr="https://lh3.googleusercontent.com/3noUt417nIYZosxgltHpgCl7mVtMcE6ZCUjcxTONFZ3vupYcT8JnGZ1__ROHTHm-2gmXwGcwniG21DFQtN4S71OiHk_FE6uSyrDZdpP-5lBTNVhrcoWDDvBbzX5qf2iZkkdvOddx"/>
             <wp:cNvGraphicFramePr>
               <a:graphicFrameLocks xmlns:a="http://schemas.openxmlformats.org/drawingml/2006/main" noChangeAspect="1"/>
@@ -4474,7 +5338,7 @@
                   <pic:spPr bwMode="auto">
                     <a:xfrm>
                       <a:off x="0" y="0"/>
-                      <a:ext cx="5759918" cy="3238500"/>
+                      <a:ext cx="5326575" cy="2994854"/>
                     </a:xfrm>
                     <a:prstGeom prst="rect">
                       <a:avLst/>
@@ -4497,12 +5361,12 @@
       <w:pPr>
         <w:pStyle w:val="Titre3"/>
       </w:pPr>
-      <w:bookmarkStart w:id="9" w:name="_Toc72140640"/>
+      <w:bookmarkStart w:id="8" w:name="_Toc72141980"/>
       <w:r>
         <w:lastRenderedPageBreak/>
         <w:t>Diagramme de classe</w:t>
       </w:r>
-      <w:bookmarkEnd w:id="9"/>
+      <w:bookmarkEnd w:id="8"/>
     </w:p>
     <w:p>
       <w:r>
@@ -4516,7 +5380,7 @@
           <w:lang w:eastAsia="fr-FR"/>
         </w:rPr>
         <w:drawing>
-          <wp:anchor distT="0" distB="0" distL="114300" distR="114300" simplePos="0" relativeHeight="251667456" behindDoc="0" locked="0" layoutInCell="1" allowOverlap="1" wp14:anchorId="345592A8" wp14:editId="51E80E79">
+          <wp:anchor distT="0" distB="0" distL="114300" distR="114300" simplePos="0" relativeHeight="251667456" behindDoc="0" locked="0" layoutInCell="1" allowOverlap="1" wp14:anchorId="5D7F6311" wp14:editId="7B085957">
             <wp:simplePos x="0" y="0"/>
             <wp:positionH relativeFrom="margin">
               <wp:align>center</wp:align>
@@ -4591,13 +5455,13 @@
       <w:pPr>
         <w:pStyle w:val="Titre3"/>
       </w:pPr>
-      <w:bookmarkStart w:id="10" w:name="_Toc72138666"/>
-      <w:bookmarkStart w:id="11" w:name="_Toc72140641"/>
+      <w:bookmarkStart w:id="9" w:name="_Toc72138666"/>
+      <w:bookmarkStart w:id="10" w:name="_Toc72141981"/>
       <w:r>
         <w:t>Diagramme de déploiement</w:t>
       </w:r>
+      <w:bookmarkEnd w:id="9"/>
       <w:bookmarkEnd w:id="10"/>
-      <w:bookmarkEnd w:id="11"/>
     </w:p>
     <w:p>
       <w:r>
@@ -4614,7 +5478,7 @@
           <w:lang w:eastAsia="fr-FR"/>
         </w:rPr>
         <w:drawing>
-          <wp:anchor distT="0" distB="0" distL="114300" distR="114300" simplePos="0" relativeHeight="251674624" behindDoc="0" locked="0" layoutInCell="1" allowOverlap="1" wp14:anchorId="4E8010D2" wp14:editId="22123277">
+          <wp:anchor distT="0" distB="0" distL="114300" distR="114300" simplePos="0" relativeHeight="251674624" behindDoc="0" locked="0" layoutInCell="1" allowOverlap="1" wp14:anchorId="0A585A77" wp14:editId="7A934472">
             <wp:simplePos x="0" y="0"/>
             <wp:positionH relativeFrom="margin">
               <wp:align>center</wp:align>
@@ -4695,11 +5559,11 @@
       <w:pPr>
         <w:pStyle w:val="Titre3"/>
       </w:pPr>
-      <w:bookmarkStart w:id="12" w:name="_Toc72140642"/>
+      <w:bookmarkStart w:id="11" w:name="_Toc72141982"/>
       <w:r>
         <w:t>MCD</w:t>
       </w:r>
-      <w:bookmarkEnd w:id="12"/>
+      <w:bookmarkEnd w:id="11"/>
     </w:p>
     <w:p/>
     <w:p/>
@@ -4721,7 +5585,7 @@
           <w:lang w:eastAsia="fr-FR"/>
         </w:rPr>
         <w:drawing>
-          <wp:anchor distT="0" distB="0" distL="114300" distR="114300" simplePos="0" relativeHeight="251676672" behindDoc="0" locked="0" layoutInCell="1" allowOverlap="1" wp14:anchorId="2F26C178" wp14:editId="7CD8E1F2">
+          <wp:anchor distT="0" distB="0" distL="114300" distR="114300" simplePos="0" relativeHeight="251676672" behindDoc="0" locked="0" layoutInCell="1" allowOverlap="1" wp14:anchorId="7EB5B29C" wp14:editId="1B920BC7">
             <wp:simplePos x="0" y="0"/>
             <wp:positionH relativeFrom="margin">
               <wp:posOffset>-146050</wp:posOffset>
@@ -4794,6 +5658,16 @@
     <w:p/>
     <w:p/>
     <w:p/>
+    <w:p/>
+    <w:p/>
+    <w:p/>
+    <w:p/>
+    <w:p/>
+    <w:p/>
+    <w:p/>
+    <w:p/>
+    <w:p/>
+    <w:p/>
     <w:p>
       <w:pPr>
         <w:pStyle w:val="Titre2"/>
@@ -4804,31 +5678,32 @@
           <w:sz w:val="24"/>
         </w:rPr>
       </w:pPr>
-      <w:bookmarkStart w:id="13" w:name="_Toc72140643"/>
+      <w:bookmarkStart w:id="12" w:name="_Toc72141983"/>
       <w:r>
         <w:rPr>
           <w:sz w:val="24"/>
         </w:rPr>
+        <w:lastRenderedPageBreak/>
         <w:t>Organisation du projet</w:t>
       </w:r>
+      <w:bookmarkEnd w:id="12"/>
+      <w:r>
+        <w:rPr>
+          <w:sz w:val="24"/>
+        </w:rPr>
+        <w:tab/>
+      </w:r>
+    </w:p>
+    <w:p/>
+    <w:p>
+      <w:pPr>
+        <w:pStyle w:val="Titre3"/>
+      </w:pPr>
+      <w:bookmarkStart w:id="13" w:name="_Toc72141984"/>
+      <w:r>
+        <w:t>Partage des ressources et méthodes du projet</w:t>
+      </w:r>
       <w:bookmarkEnd w:id="13"/>
-      <w:r>
-        <w:rPr>
-          <w:sz w:val="24"/>
-        </w:rPr>
-        <w:tab/>
-      </w:r>
-    </w:p>
-    <w:p/>
-    <w:p>
-      <w:pPr>
-        <w:pStyle w:val="Titre3"/>
-      </w:pPr>
-      <w:bookmarkStart w:id="14" w:name="_Toc72140644"/>
-      <w:r>
-        <w:t>Partage des ressources et méthodes du projet</w:t>
-      </w:r>
-      <w:bookmarkEnd w:id="14"/>
     </w:p>
     <w:p>
       <w:pPr>
@@ -5014,7 +5889,6 @@
           <w:shd w:val="clear" w:color="auto" w:fill="FFFFFF"/>
           <w:lang w:eastAsia="fr-FR"/>
         </w:rPr>
-        <w:lastRenderedPageBreak/>
         <w:t xml:space="preserve">Enfin, un répertoire GITHUB est mis en place pour partager les codes web et </w:t>
       </w:r>
       <w:proofErr w:type="spellStart"/>
@@ -5083,7 +5957,7 @@
           <w:lang w:eastAsia="fr-FR"/>
         </w:rPr>
         <w:drawing>
-          <wp:anchor distT="0" distB="0" distL="114300" distR="114300" simplePos="0" relativeHeight="251671552" behindDoc="0" locked="0" layoutInCell="1" allowOverlap="1" wp14:anchorId="2760FA73" wp14:editId="4E74D93B">
+          <wp:anchor distT="0" distB="0" distL="114300" distR="114300" simplePos="0" relativeHeight="251671552" behindDoc="0" locked="0" layoutInCell="1" allowOverlap="1" wp14:anchorId="4CDA8392" wp14:editId="75F64D4E">
             <wp:simplePos x="0" y="0"/>
             <wp:positionH relativeFrom="column">
               <wp:posOffset>4446905</wp:posOffset>
@@ -5167,7 +6041,7 @@
           <w:lang w:eastAsia="fr-FR"/>
         </w:rPr>
         <w:drawing>
-          <wp:anchor distT="0" distB="0" distL="114300" distR="114300" simplePos="0" relativeHeight="251670528" behindDoc="0" locked="0" layoutInCell="1" allowOverlap="1" wp14:anchorId="73BE82E6" wp14:editId="6EB0A2EB">
+          <wp:anchor distT="0" distB="0" distL="114300" distR="114300" simplePos="0" relativeHeight="251670528" behindDoc="0" locked="0" layoutInCell="1" allowOverlap="1" wp14:anchorId="05009E4E" wp14:editId="03C5B848">
             <wp:simplePos x="0" y="0"/>
             <wp:positionH relativeFrom="column">
               <wp:posOffset>2291080</wp:posOffset>
@@ -5249,7 +6123,7 @@
           <w:lang w:eastAsia="fr-FR"/>
         </w:rPr>
         <w:drawing>
-          <wp:anchor distT="0" distB="0" distL="114300" distR="114300" simplePos="0" relativeHeight="251669504" behindDoc="0" locked="0" layoutInCell="1" allowOverlap="1" wp14:anchorId="09670AD5" wp14:editId="511751CA">
+          <wp:anchor distT="0" distB="0" distL="114300" distR="114300" simplePos="0" relativeHeight="251669504" behindDoc="0" locked="0" layoutInCell="1" allowOverlap="1" wp14:anchorId="533B607F" wp14:editId="27F1C6C6">
             <wp:simplePos x="0" y="0"/>
             <wp:positionH relativeFrom="column">
               <wp:posOffset>224155</wp:posOffset>
@@ -5381,11 +6255,11 @@
       <w:pPr>
         <w:pStyle w:val="Titre3"/>
       </w:pPr>
-      <w:bookmarkStart w:id="15" w:name="_Toc72140645"/>
+      <w:bookmarkStart w:id="14" w:name="_Toc72141985"/>
       <w:r>
         <w:t>Gantt prévisionnel</w:t>
       </w:r>
-      <w:bookmarkEnd w:id="15"/>
+      <w:bookmarkEnd w:id="14"/>
     </w:p>
     <w:p>
       <w:r>
@@ -5394,7 +6268,7 @@
           <w:lang w:eastAsia="fr-FR"/>
         </w:rPr>
         <w:drawing>
-          <wp:anchor distT="0" distB="0" distL="114300" distR="114300" simplePos="0" relativeHeight="251672576" behindDoc="0" locked="0" layoutInCell="1" allowOverlap="1" wp14:anchorId="06A98602" wp14:editId="3086A31D">
+          <wp:anchor distT="0" distB="0" distL="114300" distR="114300" simplePos="0" relativeHeight="251672576" behindDoc="0" locked="0" layoutInCell="1" allowOverlap="1" wp14:anchorId="01635D38" wp14:editId="5BFBE52A">
             <wp:simplePos x="0" y="0"/>
             <wp:positionH relativeFrom="column">
               <wp:posOffset>-736600</wp:posOffset>
@@ -5444,34 +6318,27 @@
         </w:drawing>
       </w:r>
     </w:p>
+    <w:p>
+      <w:pPr>
+        <w:pStyle w:val="Titre3"/>
+      </w:pPr>
+      <w:bookmarkStart w:id="15" w:name="_Toc72141986"/>
+      <w:r>
+        <w:lastRenderedPageBreak/>
+        <w:t>Gantt réel</w:t>
+      </w:r>
+      <w:bookmarkEnd w:id="15"/>
+    </w:p>
     <w:p/>
     <w:p>
       <w:pPr>
         <w:pStyle w:val="Titre3"/>
       </w:pPr>
-      <w:bookmarkStart w:id="16" w:name="_Toc72140646"/>
-      <w:r>
-        <w:t>Gantt réel</w:t>
+      <w:bookmarkStart w:id="16" w:name="_Toc72141987"/>
+      <w:r>
+        <w:t>Répartition des taches</w:t>
       </w:r>
       <w:bookmarkEnd w:id="16"/>
-    </w:p>
-    <w:p/>
-    <w:p/>
-    <w:p/>
-    <w:p/>
-    <w:p/>
-    <w:p/>
-    <w:p/>
-    <w:p>
-      <w:pPr>
-        <w:pStyle w:val="Titre3"/>
-      </w:pPr>
-      <w:bookmarkStart w:id="17" w:name="_Toc72140647"/>
-      <w:r>
-        <w:lastRenderedPageBreak/>
-        <w:t>Répartition des taches</w:t>
-      </w:r>
-      <w:bookmarkEnd w:id="17"/>
     </w:p>
     <w:p/>
     <w:p>
@@ -5870,55 +6737,60 @@
           <w:sz w:val="22"/>
           <w:szCs w:val="22"/>
         </w:rPr>
-        <w:t xml:space="preserve">- Mise en place des échanges de messages entre Boitier et Central. </w:t>
+        <w:t>- Mise en place des échanges de mes</w:t>
+      </w:r>
+      <w:r>
+        <w:rPr>
+          <w:sz w:val="22"/>
+          <w:szCs w:val="22"/>
+        </w:rPr>
+        <w:t>sages entre Boitier et Central.</w:t>
       </w:r>
     </w:p>
     <w:p/>
+    <w:p>
+      <w:pPr>
+        <w:pStyle w:val="Titre1"/>
+        <w:rPr>
+          <w:sz w:val="40"/>
+        </w:rPr>
+      </w:pPr>
+      <w:bookmarkStart w:id="17" w:name="_Toc72141988"/>
+      <w:r>
+        <w:rPr>
+          <w:sz w:val="40"/>
+        </w:rPr>
+        <w:t>Partie 2 : Partie individuel de valentin Bouet</w:t>
+      </w:r>
+      <w:bookmarkEnd w:id="17"/>
+    </w:p>
     <w:p/>
     <w:p>
       <w:pPr>
-        <w:pStyle w:val="Titre1"/>
-        <w:rPr>
-          <w:sz w:val="40"/>
-        </w:rPr>
-      </w:pPr>
-      <w:bookmarkStart w:id="18" w:name="_Toc72140648"/>
-      <w:r>
-        <w:rPr>
-          <w:sz w:val="40"/>
-        </w:rPr>
-        <w:lastRenderedPageBreak/>
-        <w:t>Partie 2 : Partie individuel de valentin Bouet</w:t>
+        <w:pStyle w:val="Titre2"/>
+        <w:rPr>
+          <w:sz w:val="24"/>
+        </w:rPr>
+      </w:pPr>
+      <w:bookmarkStart w:id="18" w:name="_Toc72141989"/>
+      <w:r>
+        <w:rPr>
+          <w:sz w:val="24"/>
+        </w:rPr>
+        <w:t>analyse personnel</w:t>
       </w:r>
       <w:bookmarkEnd w:id="18"/>
     </w:p>
     <w:p/>
     <w:p>
       <w:pPr>
-        <w:pStyle w:val="Titre2"/>
-        <w:rPr>
-          <w:sz w:val="24"/>
-        </w:rPr>
-      </w:pPr>
-      <w:bookmarkStart w:id="19" w:name="_Toc72140649"/>
-      <w:r>
-        <w:rPr>
-          <w:sz w:val="24"/>
-        </w:rPr>
-        <w:t>analyse personnel</w:t>
+        <w:pStyle w:val="Titre3"/>
+      </w:pPr>
+      <w:bookmarkStart w:id="19" w:name="_Toc72141990"/>
+      <w:r>
+        <w:t>Cas d’utilisations</w:t>
       </w:r>
       <w:bookmarkEnd w:id="19"/>
-    </w:p>
-    <w:p/>
-    <w:p>
-      <w:pPr>
-        <w:pStyle w:val="Titre3"/>
-      </w:pPr>
-      <w:bookmarkStart w:id="20" w:name="_Toc72140650"/>
-      <w:r>
-        <w:t>Cas d’utilisations</w:t>
-      </w:r>
-      <w:bookmarkEnd w:id="20"/>
     </w:p>
     <w:p/>
     <w:p>
@@ -5933,7 +6805,7 @@
           <w:lang w:eastAsia="fr-FR"/>
         </w:rPr>
         <w:drawing>
-          <wp:inline distT="0" distB="0" distL="0" distR="0" wp14:anchorId="382C65B4" wp14:editId="1A467FE3">
+          <wp:inline distT="0" distB="0" distL="0" distR="0" wp14:anchorId="69936275" wp14:editId="563524E1">
             <wp:extent cx="5210175" cy="2831942"/>
             <wp:effectExtent l="0" t="0" r="0" b="6985"/>
             <wp:docPr id="24" name="Image 5">
@@ -5995,79 +6867,79 @@
           <w:sz w:val="24"/>
         </w:rPr>
       </w:pPr>
-      <w:bookmarkStart w:id="21" w:name="_Toc72140651"/>
+      <w:bookmarkStart w:id="20" w:name="_Toc72141991"/>
       <w:r>
         <w:rPr>
           <w:sz w:val="24"/>
         </w:rPr>
         <w:t>organisation</w:t>
       </w:r>
+      <w:bookmarkEnd w:id="20"/>
+    </w:p>
+    <w:p/>
+    <w:p>
+      <w:pPr>
+        <w:pStyle w:val="Titre3"/>
+      </w:pPr>
+      <w:bookmarkStart w:id="21" w:name="_Toc72141992"/>
+      <w:r>
+        <w:t>Suivie du projet</w:t>
+      </w:r>
       <w:bookmarkEnd w:id="21"/>
     </w:p>
-    <w:p/>
-    <w:p>
-      <w:pPr>
-        <w:pStyle w:val="Titre3"/>
-      </w:pPr>
-      <w:bookmarkStart w:id="22" w:name="_Toc72140652"/>
-      <w:r>
-        <w:t>Suivie du projet</w:t>
+    <w:p>
+      <w:pPr>
+        <w:pStyle w:val="Titre2"/>
+      </w:pPr>
+      <w:bookmarkStart w:id="22" w:name="_Toc72141993"/>
+      <w:r>
+        <w:rPr>
+          <w:sz w:val="24"/>
+        </w:rPr>
+        <w:t>Matériel</w:t>
       </w:r>
       <w:bookmarkEnd w:id="22"/>
-    </w:p>
-    <w:p>
-      <w:pPr>
-        <w:pStyle w:val="Titre2"/>
-      </w:pPr>
-      <w:bookmarkStart w:id="23" w:name="_Toc72140653"/>
-      <w:r>
-        <w:rPr>
-          <w:sz w:val="24"/>
-        </w:rPr>
-        <w:t>Matériel</w:t>
-      </w:r>
-      <w:bookmarkEnd w:id="23"/>
-    </w:p>
-    <w:p/>
-    <w:p/>
-    <w:p>
-      <w:pPr>
-        <w:pStyle w:val="Titre2"/>
-        <w:rPr>
-          <w:sz w:val="24"/>
-        </w:rPr>
-      </w:pPr>
-      <w:bookmarkStart w:id="24" w:name="_Toc72140654"/>
-      <w:r>
-        <w:rPr>
-          <w:sz w:val="24"/>
-        </w:rPr>
-        <w:t xml:space="preserve">Fonctions du </w:t>
-      </w:r>
-      <w:r>
-        <w:rPr>
-          <w:sz w:val="24"/>
-        </w:rPr>
-        <w:t>système</w:t>
-      </w:r>
-      <w:bookmarkEnd w:id="24"/>
     </w:p>
     <w:p/>
     <w:p/>
     <w:p/>
     <w:p>
       <w:pPr>
+        <w:pStyle w:val="Titre2"/>
+        <w:rPr>
+          <w:sz w:val="24"/>
+        </w:rPr>
+      </w:pPr>
+      <w:bookmarkStart w:id="23" w:name="_Toc72141994"/>
+      <w:r>
+        <w:rPr>
+          <w:sz w:val="24"/>
+        </w:rPr>
+        <w:t xml:space="preserve">Fonctions du </w:t>
+      </w:r>
+      <w:r>
+        <w:rPr>
+          <w:sz w:val="24"/>
+        </w:rPr>
+        <w:t>système</w:t>
+      </w:r>
+      <w:bookmarkEnd w:id="23"/>
+    </w:p>
+    <w:p/>
+    <w:p/>
+    <w:p/>
+    <w:p>
+      <w:pPr>
         <w:pStyle w:val="Titre1"/>
         <w:rPr>
           <w:sz w:val="40"/>
         </w:rPr>
       </w:pPr>
-      <w:bookmarkStart w:id="25" w:name="_Toc72140655"/>
+      <w:bookmarkStart w:id="24" w:name="_Toc72141995"/>
       <w:r>
         <w:rPr>
           <w:sz w:val="40"/>
         </w:rPr>
-        <w:lastRenderedPageBreak/>
         <w:t>Partie 3</w:t>
       </w:r>
       <w:r>
@@ -6082,23 +6954,23 @@
         </w:rPr>
         <w:t>WANTELEZ FLORIAN</w:t>
       </w:r>
+      <w:bookmarkEnd w:id="24"/>
+    </w:p>
+    <w:p>
+      <w:pPr>
+        <w:pStyle w:val="Titre2"/>
+        <w:rPr>
+          <w:sz w:val="24"/>
+        </w:rPr>
+      </w:pPr>
+      <w:bookmarkStart w:id="25" w:name="_Toc72141996"/>
+      <w:r>
+        <w:rPr>
+          <w:sz w:val="24"/>
+        </w:rPr>
+        <w:t>ORGANISATION</w:t>
+      </w:r>
       <w:bookmarkEnd w:id="25"/>
-    </w:p>
-    <w:p>
-      <w:pPr>
-        <w:pStyle w:val="Titre2"/>
-        <w:rPr>
-          <w:sz w:val="24"/>
-        </w:rPr>
-      </w:pPr>
-      <w:bookmarkStart w:id="26" w:name="_Toc72140656"/>
-      <w:r>
-        <w:rPr>
-          <w:sz w:val="24"/>
-        </w:rPr>
-        <w:t>ORGANISATION</w:t>
-      </w:r>
-      <w:bookmarkEnd w:id="26"/>
     </w:p>
     <w:p>
       <w:pPr>
@@ -6116,7 +6988,7 @@
           <w:szCs w:val="22"/>
         </w:rPr>
       </w:pPr>
-      <w:bookmarkStart w:id="27" w:name="_Toc72140657"/>
+      <w:bookmarkStart w:id="26" w:name="_Toc72141997"/>
       <w:r>
         <w:rPr>
           <w:i/>
@@ -6125,7 +6997,7 @@
         </w:rPr>
         <w:t>Compte rendu d’activité</w:t>
       </w:r>
-      <w:bookmarkEnd w:id="27"/>
+      <w:bookmarkEnd w:id="26"/>
     </w:p>
     <w:p>
       <w:pPr>
@@ -6146,7 +7018,7 @@
           <w:lang w:eastAsia="fr-FR"/>
         </w:rPr>
         <w:drawing>
-          <wp:inline distT="0" distB="0" distL="0" distR="0" wp14:anchorId="1DA4E49C" wp14:editId="59E2F08A">
+          <wp:inline distT="0" distB="0" distL="0" distR="0" wp14:anchorId="4FD4A7AD" wp14:editId="2C316CD1">
             <wp:extent cx="5753100" cy="2921000"/>
             <wp:effectExtent l="0" t="0" r="0" b="0"/>
             <wp:docPr id="3" name="Image 3" descr="C:\CrousRadiateur\Revue\screen\CRA.PNG"/>
@@ -6217,13 +7089,56 @@
     </w:p>
     <w:p>
       <w:pPr>
+        <w:rPr>
+          <w:lang w:eastAsia="fr-FR"/>
+        </w:rPr>
+      </w:pPr>
+    </w:p>
+    <w:p>
+      <w:pPr>
+        <w:rPr>
+          <w:lang w:eastAsia="fr-FR"/>
+        </w:rPr>
+      </w:pPr>
+    </w:p>
+    <w:p>
+      <w:pPr>
+        <w:rPr>
+          <w:lang w:eastAsia="fr-FR"/>
+        </w:rPr>
+      </w:pPr>
+    </w:p>
+    <w:p>
+      <w:pPr>
+        <w:rPr>
+          <w:lang w:eastAsia="fr-FR"/>
+        </w:rPr>
+      </w:pPr>
+    </w:p>
+    <w:p>
+      <w:pPr>
+        <w:rPr>
+          <w:lang w:eastAsia="fr-FR"/>
+        </w:rPr>
+      </w:pPr>
+    </w:p>
+    <w:p>
+      <w:pPr>
+        <w:rPr>
+          <w:lang w:eastAsia="fr-FR"/>
+        </w:rPr>
+      </w:pPr>
+    </w:p>
+    <w:p>
+      <w:pPr>
         <w:pStyle w:val="Titre3"/>
       </w:pPr>
-      <w:bookmarkStart w:id="28" w:name="_Toc72140658"/>
-      <w:r>
+      <w:bookmarkStart w:id="27" w:name="_Toc72141998"/>
+      <w:r>
+        <w:lastRenderedPageBreak/>
         <w:t>Cahier de bord</w:t>
       </w:r>
-      <w:bookmarkEnd w:id="28"/>
+      <w:bookmarkEnd w:id="27"/>
     </w:p>
     <w:p>
       <w:pPr>
@@ -6243,9 +7158,8 @@
           <w:noProof/>
           <w:lang w:eastAsia="fr-FR"/>
         </w:rPr>
-        <w:lastRenderedPageBreak/>
         <w:drawing>
-          <wp:inline distT="0" distB="0" distL="0" distR="0" wp14:anchorId="7232BCFD" wp14:editId="1F893477">
+          <wp:inline distT="0" distB="0" distL="0" distR="0" wp14:anchorId="7F286703" wp14:editId="4C04DD2B">
             <wp:extent cx="4899752" cy="5899150"/>
             <wp:effectExtent l="0" t="0" r="0" b="6350"/>
             <wp:docPr id="4" name="Image 4" descr="C:\CrousRadiateur\Revue\screen\cahierDeBord.PNG"/>
@@ -6321,18 +7235,6 @@
     </w:p>
     <w:p>
       <w:pPr>
-        <w:spacing w:after="0" w:line="240" w:lineRule="auto"/>
-        <w:rPr>
-          <w:rFonts w:ascii="Times New Roman" w:eastAsia="Times New Roman" w:hAnsi="Times New Roman" w:cs="Times New Roman"/>
-          <w:sz w:val="24"/>
-          <w:szCs w:val="24"/>
-          <w:u w:val="single"/>
-          <w:lang w:eastAsia="fr-FR"/>
-        </w:rPr>
-      </w:pPr>
-    </w:p>
-    <w:p>
-      <w:pPr>
         <w:pStyle w:val="Titre3"/>
         <w:rPr>
           <w:rFonts w:eastAsia="Times New Roman"/>
@@ -6340,7 +7242,7 @@
           <w:lang w:eastAsia="fr-FR"/>
         </w:rPr>
       </w:pPr>
-      <w:bookmarkStart w:id="29" w:name="_Toc72140659"/>
+      <w:bookmarkStart w:id="28" w:name="_Toc72141999"/>
       <w:r>
         <w:rPr>
           <w:rFonts w:eastAsia="Times New Roman"/>
@@ -6349,7 +7251,7 @@
         </w:rPr>
         <w:t>Vie du projet</w:t>
       </w:r>
-      <w:bookmarkEnd w:id="29"/>
+      <w:bookmarkEnd w:id="28"/>
     </w:p>
     <w:p>
       <w:pPr>
@@ -6380,21 +7282,14 @@
     </w:p>
     <w:p>
       <w:pPr>
-        <w:rPr>
-          <w:lang w:eastAsia="fr-FR"/>
-        </w:rPr>
-      </w:pPr>
-    </w:p>
-    <w:p>
-      <w:pPr>
         <w:pStyle w:val="Titre2"/>
       </w:pPr>
-      <w:bookmarkStart w:id="30" w:name="_Toc72140660"/>
+      <w:bookmarkStart w:id="29" w:name="_Toc72142000"/>
       <w:r>
         <w:lastRenderedPageBreak/>
         <w:t>Fonctionnalités du système</w:t>
       </w:r>
-      <w:bookmarkEnd w:id="30"/>
+      <w:bookmarkEnd w:id="29"/>
     </w:p>
     <w:p>
       <w:pPr>
@@ -6412,11 +7307,11 @@
       <w:pPr>
         <w:pStyle w:val="Titre3"/>
       </w:pPr>
-      <w:bookmarkStart w:id="31" w:name="_Toc72140661"/>
+      <w:bookmarkStart w:id="30" w:name="_Toc72142001"/>
       <w:r>
         <w:t>Use case</w:t>
       </w:r>
-      <w:bookmarkEnd w:id="31"/>
+      <w:bookmarkEnd w:id="30"/>
     </w:p>
     <w:p>
       <w:pPr>
@@ -6426,8 +7321,12 @@
         </w:rPr>
       </w:pPr>
       <w:r>
+        <w:rPr>
+          <w:noProof/>
+          <w:lang w:eastAsia="fr-FR"/>
+        </w:rPr>
         <w:drawing>
-          <wp:inline distT="0" distB="0" distL="0" distR="0" wp14:anchorId="6DAE8B20" wp14:editId="5C1C38EB">
+          <wp:inline distT="0" distB="0" distL="0" distR="0" wp14:anchorId="71A596DB" wp14:editId="78994066">
             <wp:extent cx="5753100" cy="4140200"/>
             <wp:effectExtent l="0" t="0" r="0" b="0"/>
             <wp:docPr id="5" name="Image 5" descr="C:\CrousRadiateur\Revue\screen\USE_CASE_FINAL.PNG"/>
@@ -6500,11 +7399,11 @@
       <w:pPr>
         <w:pStyle w:val="Titre3"/>
       </w:pPr>
-      <w:bookmarkStart w:id="32" w:name="_Toc72140662"/>
+      <w:bookmarkStart w:id="31" w:name="_Toc72142002"/>
       <w:r>
         <w:t>Cas d’utilisation</w:t>
       </w:r>
-      <w:bookmarkEnd w:id="32"/>
+      <w:bookmarkEnd w:id="31"/>
     </w:p>
     <w:p>
       <w:pPr>
@@ -6539,7 +7438,7 @@
         <mc:AlternateContent>
           <mc:Choice Requires="wps">
             <w:drawing>
-              <wp:anchor distT="0" distB="0" distL="114300" distR="114300" simplePos="0" relativeHeight="251679744" behindDoc="0" locked="0" layoutInCell="1" allowOverlap="1" wp14:anchorId="41C07799" wp14:editId="0FB8F576">
+              <wp:anchor distT="0" distB="0" distL="114300" distR="114300" simplePos="0" relativeHeight="251679744" behindDoc="0" locked="0" layoutInCell="1" allowOverlap="1" wp14:anchorId="2A48782D" wp14:editId="39371836">
                 <wp:simplePos x="0" y="0"/>
                 <wp:positionH relativeFrom="margin">
                   <wp:posOffset>23578</wp:posOffset>
@@ -6610,7 +7509,7 @@
           </mc:Choice>
           <mc:Fallback>
             <w:pict>
-              <v:oval w14:anchorId="41C07799" id="Ellipse 27" o:spid="_x0000_s1030" style="position:absolute;margin-left:1.85pt;margin-top:.6pt;width:150.25pt;height:35.05pt;z-index:251679744;visibility:visible;mso-wrap-style:square;mso-width-percent:0;mso-wrap-distance-left:9pt;mso-wrap-distance-top:0;mso-wrap-distance-right:9pt;mso-wrap-distance-bottom:0;mso-position-horizontal:absolute;mso-position-horizontal-relative:margin;mso-position-vertical:absolute;mso-position-vertical-relative:text;mso-width-percent:0;mso-width-relative:margin;v-text-anchor:middle" o:gfxdata="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" fillcolor="#052f61 [3204]" strokecolor="#021730 [1604]" strokeweight="1.25pt">
+              <v:oval w14:anchorId="2A48782D" id="Ellipse 27" o:spid="_x0000_s1030" style="position:absolute;margin-left:1.85pt;margin-top:.6pt;width:150.25pt;height:35.05pt;z-index:251679744;visibility:visible;mso-wrap-style:square;mso-width-percent:0;mso-wrap-distance-left:9pt;mso-wrap-distance-top:0;mso-wrap-distance-right:9pt;mso-wrap-distance-bottom:0;mso-position-horizontal:absolute;mso-position-horizontal-relative:margin;mso-position-vertical:absolute;mso-position-vertical-relative:text;mso-width-percent:0;mso-width-relative:margin;v-text-anchor:middle" o:gfxdata="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" fillcolor="#052f61 [3204]" strokecolor="#021730 [1604]" strokeweight="1.25pt">
                 <v:stroke endcap="round"/>
                 <v:textbox>
                   <w:txbxContent>
@@ -6672,8 +7571,8 @@
       <w:pPr>
         <w:pStyle w:val="Titre3"/>
       </w:pPr>
-      <w:bookmarkStart w:id="33" w:name="_Toc72139568"/>
-      <w:bookmarkStart w:id="34" w:name="_Toc72140663"/>
+      <w:bookmarkStart w:id="32" w:name="_Toc72139568"/>
+      <w:bookmarkStart w:id="33" w:name="_Toc72142003"/>
       <w:r>
         <w:lastRenderedPageBreak/>
         <w:t>Scenario</w:t>
@@ -6687,7 +7586,7 @@
           <w:lang w:eastAsia="fr-FR"/>
         </w:rPr>
         <w:drawing>
-          <wp:anchor distT="0" distB="0" distL="114300" distR="114300" simplePos="0" relativeHeight="251681792" behindDoc="0" locked="0" layoutInCell="1" allowOverlap="1" wp14:anchorId="45AD7148" wp14:editId="29DFA096">
+          <wp:anchor distT="0" distB="0" distL="114300" distR="114300" simplePos="0" relativeHeight="251681792" behindDoc="0" locked="0" layoutInCell="1" allowOverlap="1" wp14:anchorId="11A89C7F" wp14:editId="0C88758D">
             <wp:simplePos x="0" y="0"/>
             <wp:positionH relativeFrom="column">
               <wp:posOffset>2781300</wp:posOffset>
@@ -6751,7 +7650,7 @@
           <w:lang w:eastAsia="fr-FR"/>
         </w:rPr>
         <w:drawing>
-          <wp:anchor distT="0" distB="0" distL="114300" distR="114300" simplePos="0" relativeHeight="251680768" behindDoc="1" locked="0" layoutInCell="1" allowOverlap="1" wp14:anchorId="032074A3" wp14:editId="0F273209">
+          <wp:anchor distT="0" distB="0" distL="114300" distR="114300" simplePos="0" relativeHeight="251680768" behindDoc="1" locked="0" layoutInCell="1" allowOverlap="1" wp14:anchorId="6A126BA6" wp14:editId="5FB8BFCE">
             <wp:simplePos x="0" y="0"/>
             <wp:positionH relativeFrom="column">
               <wp:posOffset>-803910</wp:posOffset>
@@ -6814,8 +7713,8 @@
           </wp:anchor>
         </w:drawing>
       </w:r>
+      <w:bookmarkEnd w:id="32"/>
       <w:bookmarkEnd w:id="33"/>
-      <w:bookmarkEnd w:id="34"/>
     </w:p>
     <w:p>
       <w:pPr>
@@ -6840,11 +7739,11 @@
       <w:pPr>
         <w:pStyle w:val="Titre3"/>
       </w:pPr>
-      <w:bookmarkStart w:id="35" w:name="_Toc72140664"/>
+      <w:bookmarkStart w:id="34" w:name="_Toc72142004"/>
       <w:r>
         <w:t>Exigence</w:t>
       </w:r>
-      <w:bookmarkEnd w:id="35"/>
+      <w:bookmarkEnd w:id="34"/>
     </w:p>
     <w:p>
       <w:pPr>
@@ -6858,7 +7757,7 @@
           <w:lang w:eastAsia="fr-FR"/>
         </w:rPr>
         <w:drawing>
-          <wp:inline distT="0" distB="0" distL="0" distR="0" wp14:anchorId="6DB74C2D" wp14:editId="2BF24113">
+          <wp:inline distT="0" distB="0" distL="0" distR="0" wp14:anchorId="4DA32F61" wp14:editId="085D8B83">
             <wp:extent cx="5759450" cy="2660650"/>
             <wp:effectExtent l="0" t="0" r="0" b="6350"/>
             <wp:docPr id="10" name="Image 10" descr="C:\CrousRadiateur\Analyse\Diagrammes\Exigence\Wantelez.PNG"/>
@@ -6909,18 +7808,26 @@
     </w:p>
     <w:p>
       <w:pPr>
+        <w:rPr>
+          <w:lang w:eastAsia="fr-FR"/>
+        </w:rPr>
+      </w:pPr>
+    </w:p>
+    <w:p>
+      <w:pPr>
         <w:pStyle w:val="Titre3"/>
       </w:pPr>
-      <w:bookmarkStart w:id="36" w:name="_Toc72139570"/>
-      <w:bookmarkStart w:id="37" w:name="_Toc72140665"/>
-      <w:r>
+      <w:bookmarkStart w:id="35" w:name="_Toc72139570"/>
+      <w:bookmarkStart w:id="36" w:name="_Toc72142005"/>
+      <w:r>
+        <w:lastRenderedPageBreak/>
         <w:t>C</w:t>
       </w:r>
+      <w:bookmarkEnd w:id="35"/>
+      <w:r>
+        <w:t>ode</w:t>
+      </w:r>
       <w:bookmarkEnd w:id="36"/>
-      <w:r>
-        <w:t>ode</w:t>
-      </w:r>
-      <w:bookmarkEnd w:id="37"/>
     </w:p>
     <w:p>
       <w:pPr>
@@ -6956,7 +7863,7 @@
           <w:lang w:eastAsia="fr-FR"/>
         </w:rPr>
         <w:drawing>
-          <wp:inline distT="0" distB="0" distL="0" distR="0" wp14:anchorId="07B750F2" wp14:editId="1EA8FBA1">
+          <wp:inline distT="0" distB="0" distL="0" distR="0" wp14:anchorId="07BDC9F4" wp14:editId="16F9534F">
             <wp:extent cx="3949163" cy="3291840"/>
             <wp:effectExtent l="0" t="0" r="0" b="3810"/>
             <wp:docPr id="208" name="Image 208"/>
@@ -7026,11 +7933,10 @@
           <w:szCs w:val="30"/>
           <w:lang w:eastAsia="fr-FR"/>
         </w:rPr>
-        <w:lastRenderedPageBreak/>
         <w:drawing>
-          <wp:inline distT="0" distB="0" distL="0" distR="0" wp14:anchorId="53CA0D4E" wp14:editId="096D3D8F">
-            <wp:extent cx="3942306" cy="5010453"/>
-            <wp:effectExtent l="0" t="0" r="1270" b="0"/>
+          <wp:inline distT="0" distB="0" distL="0" distR="0" wp14:anchorId="75FDC3FB" wp14:editId="23545C90">
+            <wp:extent cx="3438525" cy="4370175"/>
+            <wp:effectExtent l="0" t="0" r="0" b="0"/>
             <wp:docPr id="209" name="Image 209"/>
             <wp:cNvGraphicFramePr>
               <a:graphicFrameLocks xmlns:a="http://schemas.openxmlformats.org/drawingml/2006/main" noChangeAspect="1"/>
@@ -7057,7 +7963,7 @@
                   <pic:spPr>
                     <a:xfrm>
                       <a:off x="0" y="0"/>
-                      <a:ext cx="3942306" cy="5010453"/>
+                      <a:ext cx="3449145" cy="4383672"/>
                     </a:xfrm>
                     <a:prstGeom prst="rect">
                       <a:avLst/>
@@ -7074,11 +7980,12 @@
       <w:pPr>
         <w:pStyle w:val="Titre3"/>
       </w:pPr>
-      <w:bookmarkStart w:id="38" w:name="_Toc72140666"/>
-      <w:r>
+      <w:bookmarkStart w:id="37" w:name="_Toc72142006"/>
+      <w:r>
+        <w:lastRenderedPageBreak/>
         <w:t>Sequence</w:t>
       </w:r>
-      <w:bookmarkEnd w:id="38"/>
+      <w:bookmarkEnd w:id="37"/>
     </w:p>
     <w:p>
       <w:pPr>
@@ -7129,9 +8036,8 @@
           <w:szCs w:val="30"/>
           <w:lang w:eastAsia="fr-FR"/>
         </w:rPr>
-        <w:lastRenderedPageBreak/>
         <w:drawing>
-          <wp:inline distT="0" distB="0" distL="0" distR="0" wp14:anchorId="3EDF50B8" wp14:editId="18287E69">
+          <wp:inline distT="0" distB="0" distL="0" distR="0" wp14:anchorId="766FB4D6" wp14:editId="36795C3F">
             <wp:extent cx="5756910" cy="3339465"/>
             <wp:effectExtent l="0" t="0" r="0" b="0"/>
             <wp:docPr id="211" name="Image 211" descr="C:\CrousRadiateur\Analyse\Diagrammes\Sequence\sequence_florian\envoyerDesDonnées.PNG"/>
@@ -7236,7 +8142,7 @@
           <w:lang w:eastAsia="fr-FR"/>
         </w:rPr>
         <w:drawing>
-          <wp:inline distT="0" distB="0" distL="0" distR="0" wp14:anchorId="64863445" wp14:editId="0B9028C4">
+          <wp:inline distT="0" distB="0" distL="0" distR="0" wp14:anchorId="68D4A2F1" wp14:editId="407BF162">
             <wp:extent cx="6178164" cy="2841710"/>
             <wp:effectExtent l="0" t="0" r="0" b="0"/>
             <wp:docPr id="212" name="Image 212" descr="C:\CrousRadiateur\Analyse\Diagrammes\Sequence\sequence_florian\recevoirDesDonneés.PNG"/>
@@ -7309,11 +8215,12 @@
       <w:pPr>
         <w:pStyle w:val="Titre3"/>
       </w:pPr>
-      <w:bookmarkStart w:id="39" w:name="_Toc72140667"/>
-      <w:r>
+      <w:bookmarkStart w:id="38" w:name="_Toc72142007"/>
+      <w:r>
+        <w:lastRenderedPageBreak/>
         <w:t>Classe</w:t>
       </w:r>
-      <w:bookmarkEnd w:id="39"/>
+      <w:bookmarkEnd w:id="38"/>
     </w:p>
     <w:p>
       <w:pPr>
@@ -7336,9 +8243,8 @@
           <w:szCs w:val="24"/>
           <w:lang w:eastAsia="fr-FR"/>
         </w:rPr>
-        <w:lastRenderedPageBreak/>
         <w:drawing>
-          <wp:inline distT="0" distB="0" distL="0" distR="0" wp14:anchorId="347897AF" wp14:editId="115FDC0F">
+          <wp:inline distT="0" distB="0" distL="0" distR="0" wp14:anchorId="6DE823C6" wp14:editId="7DB167B3">
             <wp:extent cx="5756910" cy="2934335"/>
             <wp:effectExtent l="0" t="0" r="0" b="0"/>
             <wp:docPr id="213" name="Image 213" descr="C:\CrousRadiateur\Analyse\Diagrammes\Classe\florianW\mqtt.PNG"/>
@@ -7403,37 +8309,11 @@
       <w:pPr>
         <w:pStyle w:val="Titre3"/>
       </w:pPr>
-      <w:bookmarkStart w:id="40" w:name="_Toc72140668"/>
+      <w:bookmarkStart w:id="39" w:name="_Toc72142008"/>
       <w:r>
         <w:t>Test</w:t>
       </w:r>
-      <w:bookmarkEnd w:id="40"/>
-    </w:p>
-    <w:p>
-      <w:pPr>
-        <w:tabs>
-          <w:tab w:val="left" w:pos="1290"/>
-        </w:tabs>
-        <w:rPr>
-          <w:rFonts w:ascii="Arial" w:eastAsia="Times New Roman" w:hAnsi="Arial" w:cs="Arial"/>
-          <w:b/>
-          <w:color w:val="FFC000"/>
-          <w:sz w:val="24"/>
-          <w:szCs w:val="24"/>
-          <w:lang w:eastAsia="fr-FR"/>
-        </w:rPr>
-      </w:pPr>
-      <w:r>
-        <w:rPr>
-          <w:rFonts w:ascii="Arial" w:eastAsia="Times New Roman" w:hAnsi="Arial" w:cs="Arial"/>
-          <w:b/>
-          <w:color w:val="FFC000"/>
-          <w:sz w:val="24"/>
-          <w:szCs w:val="24"/>
-          <w:lang w:eastAsia="fr-FR"/>
-        </w:rPr>
-        <w:tab/>
-      </w:r>
+      <w:bookmarkEnd w:id="39"/>
     </w:p>
     <w:p>
       <w:pPr>
@@ -7481,7 +8361,7 @@
           <w:lang w:eastAsia="fr-FR"/>
         </w:rPr>
         <w:drawing>
-          <wp:inline distT="0" distB="0" distL="0" distR="0" wp14:anchorId="50630CEF" wp14:editId="02F415A7">
+          <wp:inline distT="0" distB="0" distL="0" distR="0" wp14:anchorId="19E43923" wp14:editId="6370B7F9">
             <wp:extent cx="5760720" cy="440055"/>
             <wp:effectExtent l="0" t="0" r="0" b="0"/>
             <wp:docPr id="216" name="Image 216"/>
@@ -7698,7 +8578,7 @@
           <w:lang w:eastAsia="fr-FR"/>
         </w:rPr>
         <w:drawing>
-          <wp:inline distT="0" distB="0" distL="0" distR="0" wp14:anchorId="68EF5F90" wp14:editId="4232047C">
+          <wp:inline distT="0" distB="0" distL="0" distR="0" wp14:anchorId="764EB780" wp14:editId="44E2A6DB">
             <wp:extent cx="5760720" cy="419735"/>
             <wp:effectExtent l="0" t="0" r="0" b="0"/>
             <wp:docPr id="220" name="Image 220"/>
@@ -7871,8 +8751,2873 @@
         <w:t xml:space="preserve"> qui va s’occuper d’écouter les messages reçu sur les topic configurés, ici le topic prédéfinis est « test » on peut voir qu’il arrive belle et bien à recevoir le message. </w:t>
       </w:r>
     </w:p>
+    <w:p>
+      <w:pPr>
+        <w:pStyle w:val="Titre1"/>
+        <w:rPr>
+          <w:sz w:val="40"/>
+        </w:rPr>
+      </w:pPr>
+      <w:bookmarkStart w:id="40" w:name="_Toc72142009"/>
+      <w:r>
+        <w:rPr>
+          <w:sz w:val="40"/>
+        </w:rPr>
+        <w:lastRenderedPageBreak/>
+        <w:t>Partie 3</w:t>
+      </w:r>
+      <w:r>
+        <w:rPr>
+          <w:sz w:val="40"/>
+        </w:rPr>
+        <w:t xml:space="preserve"> : Partie individuel de </w:t>
+      </w:r>
+      <w:r>
+        <w:rPr>
+          <w:sz w:val="40"/>
+        </w:rPr>
+        <w:t>Alexandre malter</w:t>
+      </w:r>
+      <w:bookmarkEnd w:id="40"/>
+    </w:p>
+    <w:p/>
+    <w:p>
+      <w:pPr>
+        <w:pStyle w:val="Titre2"/>
+        <w:rPr>
+          <w:sz w:val="24"/>
+        </w:rPr>
+      </w:pPr>
+      <w:bookmarkStart w:id="41" w:name="_Toc72142010"/>
+      <w:r>
+        <w:rPr>
+          <w:sz w:val="24"/>
+        </w:rPr>
+        <w:t>analyse personnel</w:t>
+      </w:r>
+      <w:bookmarkEnd w:id="41"/>
+    </w:p>
+    <w:p>
+      <w:pPr>
+        <w:pStyle w:val="Titre3"/>
+      </w:pPr>
+      <w:bookmarkStart w:id="42" w:name="_Toc72142011"/>
+      <w:r>
+        <w:t>USE CASE</w:t>
+      </w:r>
+      <w:bookmarkEnd w:id="42"/>
+    </w:p>
+    <w:p>
+      <w:r>
+        <w:rPr>
+          <w:rFonts w:ascii="Arial" w:eastAsia="Times New Roman" w:hAnsi="Arial" w:cs="Arial"/>
+          <w:i/>
+          <w:iCs/>
+          <w:noProof/>
+          <w:color w:val="3C78D8"/>
+          <w:sz w:val="32"/>
+          <w:szCs w:val="32"/>
+          <w:u w:val="single"/>
+          <w:shd w:val="clear" w:color="auto" w:fill="FFFFFF"/>
+          <w:lang w:eastAsia="fr-FR"/>
+        </w:rPr>
+        <w:drawing>
+          <wp:inline distT="0" distB="0" distL="0" distR="0" wp14:anchorId="4627F50D" wp14:editId="05F0D73B">
+            <wp:extent cx="5753100" cy="3762375"/>
+            <wp:effectExtent l="0" t="0" r="0" b="9525"/>
+            <wp:docPr id="21" name="Image 21" descr="C:\Users\Alexandre\Desktop\doc sur le site de chauffage du crous\use case.JPG"/>
+            <wp:cNvGraphicFramePr>
+              <a:graphicFrameLocks xmlns:a="http://schemas.openxmlformats.org/drawingml/2006/main" noChangeAspect="1"/>
+            </wp:cNvGraphicFramePr>
+            <a:graphic xmlns:a="http://schemas.openxmlformats.org/drawingml/2006/main">
+              <a:graphicData uri="http://schemas.openxmlformats.org/drawingml/2006/picture">
+                <pic:pic xmlns:pic="http://schemas.openxmlformats.org/drawingml/2006/picture">
+                  <pic:nvPicPr>
+                    <pic:cNvPr id="0" name="Picture 2" descr="C:\Users\Alexandre\Desktop\doc sur le site de chauffage du crous\use case.JPG"/>
+                    <pic:cNvPicPr>
+                      <a:picLocks noChangeAspect="1" noChangeArrowheads="1"/>
+                    </pic:cNvPicPr>
+                  </pic:nvPicPr>
+                  <pic:blipFill>
+                    <a:blip r:embed="rId34">
+                      <a:extLst>
+                        <a:ext uri="{28A0092B-C50C-407E-A947-70E740481C1C}">
+                          <a14:useLocalDpi xmlns:a14="http://schemas.microsoft.com/office/drawing/2010/main" val="0"/>
+                        </a:ext>
+                      </a:extLst>
+                    </a:blip>
+                    <a:srcRect/>
+                    <a:stretch>
+                      <a:fillRect/>
+                    </a:stretch>
+                  </pic:blipFill>
+                  <pic:spPr bwMode="auto">
+                    <a:xfrm>
+                      <a:off x="0" y="0"/>
+                      <a:ext cx="5753100" cy="3762375"/>
+                    </a:xfrm>
+                    <a:prstGeom prst="rect">
+                      <a:avLst/>
+                    </a:prstGeom>
+                    <a:noFill/>
+                    <a:ln>
+                      <a:noFill/>
+                    </a:ln>
+                  </pic:spPr>
+                </pic:pic>
+              </a:graphicData>
+            </a:graphic>
+          </wp:inline>
+        </w:drawing>
+      </w:r>
+    </w:p>
+    <w:p/>
+    <w:p/>
+    <w:p/>
+    <w:p/>
+    <w:p/>
+    <w:p/>
+    <w:p/>
+    <w:p/>
+    <w:p/>
+    <w:p/>
+    <w:p>
+      <w:pPr>
+        <w:pStyle w:val="Titre3"/>
+      </w:pPr>
+      <w:bookmarkStart w:id="43" w:name="_Toc72142012"/>
+      <w:r>
+        <w:lastRenderedPageBreak/>
+        <w:t>Cas d’utilisations</w:t>
+      </w:r>
+      <w:bookmarkEnd w:id="43"/>
+    </w:p>
+    <w:p>
+      <w:r>
+        <w:rPr>
+          <w:rFonts w:ascii="Arial" w:eastAsia="Times New Roman" w:hAnsi="Arial" w:cs="Arial"/>
+          <w:i/>
+          <w:iCs/>
+          <w:noProof/>
+          <w:color w:val="3C78D8"/>
+          <w:sz w:val="32"/>
+          <w:szCs w:val="32"/>
+          <w:u w:val="single"/>
+          <w:shd w:val="clear" w:color="auto" w:fill="FFFFFF"/>
+          <w:lang w:eastAsia="fr-FR"/>
+        </w:rPr>
+        <w:drawing>
+          <wp:inline distT="0" distB="0" distL="0" distR="0" wp14:anchorId="037DAE4E" wp14:editId="07949ED6">
+            <wp:extent cx="2781151" cy="3724275"/>
+            <wp:effectExtent l="0" t="0" r="635" b="0"/>
+            <wp:docPr id="22" name="Image 22" descr="C:\Users\Alexandre\Desktop\doc sur le site de chauffage du crous\diagramme de cas d'utilisation.JPG"/>
+            <wp:cNvGraphicFramePr>
+              <a:graphicFrameLocks xmlns:a="http://schemas.openxmlformats.org/drawingml/2006/main" noChangeAspect="1"/>
+            </wp:cNvGraphicFramePr>
+            <a:graphic xmlns:a="http://schemas.openxmlformats.org/drawingml/2006/main">
+              <a:graphicData uri="http://schemas.openxmlformats.org/drawingml/2006/picture">
+                <pic:pic xmlns:pic="http://schemas.openxmlformats.org/drawingml/2006/picture">
+                  <pic:nvPicPr>
+                    <pic:cNvPr id="0" name="Picture 3" descr="C:\Users\Alexandre\Desktop\doc sur le site de chauffage du crous\diagramme de cas d'utilisation.JPG"/>
+                    <pic:cNvPicPr>
+                      <a:picLocks noChangeAspect="1" noChangeArrowheads="1"/>
+                    </pic:cNvPicPr>
+                  </pic:nvPicPr>
+                  <pic:blipFill>
+                    <a:blip r:embed="rId35">
+                      <a:extLst>
+                        <a:ext uri="{28A0092B-C50C-407E-A947-70E740481C1C}">
+                          <a14:useLocalDpi xmlns:a14="http://schemas.microsoft.com/office/drawing/2010/main" val="0"/>
+                        </a:ext>
+                      </a:extLst>
+                    </a:blip>
+                    <a:srcRect/>
+                    <a:stretch>
+                      <a:fillRect/>
+                    </a:stretch>
+                  </pic:blipFill>
+                  <pic:spPr bwMode="auto">
+                    <a:xfrm>
+                      <a:off x="0" y="0"/>
+                      <a:ext cx="2787448" cy="3732708"/>
+                    </a:xfrm>
+                    <a:prstGeom prst="rect">
+                      <a:avLst/>
+                    </a:prstGeom>
+                    <a:noFill/>
+                    <a:ln>
+                      <a:noFill/>
+                    </a:ln>
+                  </pic:spPr>
+                </pic:pic>
+              </a:graphicData>
+            </a:graphic>
+          </wp:inline>
+        </w:drawing>
+      </w:r>
+    </w:p>
+    <w:p>
+      <w:pPr>
+        <w:pStyle w:val="Titre3"/>
+      </w:pPr>
+      <w:bookmarkStart w:id="44" w:name="_Toc72142013"/>
+      <w:r>
+        <w:t>MCD</w:t>
+      </w:r>
+      <w:bookmarkEnd w:id="44"/>
+    </w:p>
+    <w:p/>
+    <w:p/>
+    <w:p/>
+    <w:p/>
+    <w:p/>
+    <w:p/>
+    <w:p>
+      <w:r>
+        <w:rPr>
+          <w:rFonts w:ascii="Arial" w:eastAsia="Times New Roman" w:hAnsi="Arial" w:cs="Arial"/>
+          <w:i/>
+          <w:iCs/>
+          <w:noProof/>
+          <w:color w:val="3C78D8"/>
+          <w:sz w:val="32"/>
+          <w:szCs w:val="32"/>
+          <w:shd w:val="clear" w:color="auto" w:fill="FFFFFF"/>
+          <w:lang w:eastAsia="fr-FR"/>
+        </w:rPr>
+        <w:drawing>
+          <wp:anchor distT="0" distB="0" distL="114300" distR="114300" simplePos="0" relativeHeight="251683840" behindDoc="0" locked="0" layoutInCell="1" allowOverlap="1" wp14:anchorId="6B9E2991" wp14:editId="2DAD97DD">
+            <wp:simplePos x="0" y="0"/>
+            <wp:positionH relativeFrom="margin">
+              <wp:posOffset>-146050</wp:posOffset>
+            </wp:positionH>
+            <wp:positionV relativeFrom="paragraph">
+              <wp:posOffset>-592455</wp:posOffset>
+            </wp:positionV>
+            <wp:extent cx="4443470" cy="3657600"/>
+            <wp:effectExtent l="0" t="0" r="0" b="0"/>
+            <wp:wrapNone/>
+            <wp:docPr id="451" name="Image 451" descr="C:\RadiateurCrous\Analyse\Diagrammes\BDD\MCD5.JPG"/>
+            <wp:cNvGraphicFramePr>
+              <a:graphicFrameLocks xmlns:a="http://schemas.openxmlformats.org/drawingml/2006/main" noChangeAspect="1"/>
+            </wp:cNvGraphicFramePr>
+            <a:graphic xmlns:a="http://schemas.openxmlformats.org/drawingml/2006/main">
+              <a:graphicData uri="http://schemas.openxmlformats.org/drawingml/2006/picture">
+                <pic:pic xmlns:pic="http://schemas.openxmlformats.org/drawingml/2006/picture">
+                  <pic:nvPicPr>
+                    <pic:cNvPr id="0" name="Picture 4" descr="C:\RadiateurCrous\Analyse\Diagrammes\BDD\MCD5.JPG"/>
+                    <pic:cNvPicPr>
+                      <a:picLocks noChangeAspect="1" noChangeArrowheads="1"/>
+                    </pic:cNvPicPr>
+                  </pic:nvPicPr>
+                  <pic:blipFill>
+                    <a:blip r:embed="rId16">
+                      <a:extLst>
+                        <a:ext uri="{28A0092B-C50C-407E-A947-70E740481C1C}">
+                          <a14:useLocalDpi xmlns:a14="http://schemas.microsoft.com/office/drawing/2010/main" val="0"/>
+                        </a:ext>
+                      </a:extLst>
+                    </a:blip>
+                    <a:srcRect/>
+                    <a:stretch>
+                      <a:fillRect/>
+                    </a:stretch>
+                  </pic:blipFill>
+                  <pic:spPr bwMode="auto">
+                    <a:xfrm>
+                      <a:off x="0" y="0"/>
+                      <a:ext cx="4443470" cy="3657600"/>
+                    </a:xfrm>
+                    <a:prstGeom prst="rect">
+                      <a:avLst/>
+                    </a:prstGeom>
+                    <a:noFill/>
+                    <a:ln>
+                      <a:noFill/>
+                    </a:ln>
+                  </pic:spPr>
+                </pic:pic>
+              </a:graphicData>
+            </a:graphic>
+            <wp14:sizeRelH relativeFrom="margin">
+              <wp14:pctWidth>0</wp14:pctWidth>
+            </wp14:sizeRelH>
+            <wp14:sizeRelV relativeFrom="margin">
+              <wp14:pctHeight>0</wp14:pctHeight>
+            </wp14:sizeRelV>
+          </wp:anchor>
+        </w:drawing>
+      </w:r>
+    </w:p>
+    <w:p/>
+    <w:p/>
+    <w:p/>
+    <w:p/>
+    <w:p/>
+    <w:p/>
+    <w:p/>
+    <w:p>
+      <w:pPr>
+        <w:pStyle w:val="Titre2"/>
+        <w:rPr>
+          <w:sz w:val="24"/>
+        </w:rPr>
+      </w:pPr>
+      <w:bookmarkStart w:id="45" w:name="_Toc72142014"/>
+      <w:r>
+        <w:rPr>
+          <w:sz w:val="24"/>
+        </w:rPr>
+        <w:lastRenderedPageBreak/>
+        <w:t>organisation</w:t>
+      </w:r>
+      <w:bookmarkEnd w:id="45"/>
+    </w:p>
+    <w:p>
+      <w:pPr>
+        <w:pStyle w:val="Titre3"/>
+      </w:pPr>
+      <w:bookmarkStart w:id="46" w:name="_Toc72142015"/>
+      <w:r>
+        <w:t>Suivie du projet</w:t>
+      </w:r>
+      <w:bookmarkEnd w:id="46"/>
+    </w:p>
+    <w:p>
+      <w:pPr>
+        <w:spacing w:after="0" w:line="240" w:lineRule="auto"/>
+        <w:ind w:firstLine="708"/>
+        <w:rPr>
+          <w:rFonts w:ascii="Arial" w:eastAsia="Times New Roman" w:hAnsi="Arial" w:cs="Arial"/>
+          <w:i/>
+          <w:iCs/>
+          <w:color w:val="3C78D8"/>
+          <w:sz w:val="32"/>
+          <w:szCs w:val="32"/>
+          <w:u w:val="single"/>
+          <w:shd w:val="clear" w:color="auto" w:fill="FFFFFF"/>
+          <w:lang w:eastAsia="fr-FR"/>
+        </w:rPr>
+      </w:pPr>
+      <w:r>
+        <w:rPr>
+          <w:rFonts w:ascii="Arial" w:eastAsia="Times New Roman" w:hAnsi="Arial" w:cs="Arial"/>
+          <w:i/>
+          <w:iCs/>
+          <w:noProof/>
+          <w:color w:val="3C78D8"/>
+          <w:sz w:val="32"/>
+          <w:szCs w:val="32"/>
+          <w:u w:val="single"/>
+          <w:shd w:val="clear" w:color="auto" w:fill="FFFFFF"/>
+          <w:lang w:eastAsia="fr-FR"/>
+        </w:rPr>
+        <w:drawing>
+          <wp:inline distT="0" distB="0" distL="0" distR="0" wp14:anchorId="77A7BA3F" wp14:editId="78A0EF3B">
+            <wp:extent cx="4552950" cy="2990850"/>
+            <wp:effectExtent l="0" t="0" r="0" b="0"/>
+            <wp:docPr id="19" name="Espace réservé du contenu 3"/>
+            <wp:cNvGraphicFramePr>
+              <a:graphicFrameLocks xmlns:a="http://schemas.openxmlformats.org/drawingml/2006/main" noGrp="1" noChangeAspect="1"/>
+            </wp:cNvGraphicFramePr>
+            <a:graphic xmlns:a="http://schemas.openxmlformats.org/drawingml/2006/main">
+              <a:graphicData uri="http://schemas.openxmlformats.org/drawingml/2006/picture">
+                <pic:pic xmlns:pic="http://schemas.openxmlformats.org/drawingml/2006/picture">
+                  <pic:nvPicPr>
+                    <pic:cNvPr id="4" name="Espace réservé du contenu 3"/>
+                    <pic:cNvPicPr>
+                      <a:picLocks noGrp="1" noChangeAspect="1"/>
+                    </pic:cNvPicPr>
+                  </pic:nvPicPr>
+                  <pic:blipFill>
+                    <a:blip r:embed="rId36">
+                      <a:extLst>
+                        <a:ext uri="{28A0092B-C50C-407E-A947-70E740481C1C}">
+                          <a14:useLocalDpi xmlns:a14="http://schemas.microsoft.com/office/drawing/2010/main" val="0"/>
+                        </a:ext>
+                      </a:extLst>
+                    </a:blip>
+                    <a:stretch>
+                      <a:fillRect/>
+                    </a:stretch>
+                  </pic:blipFill>
+                  <pic:spPr>
+                    <a:xfrm>
+                      <a:off x="0" y="0"/>
+                      <a:ext cx="4649065" cy="3053988"/>
+                    </a:xfrm>
+                    <a:prstGeom prst="rect">
+                      <a:avLst/>
+                    </a:prstGeom>
+                  </pic:spPr>
+                </pic:pic>
+              </a:graphicData>
+            </a:graphic>
+          </wp:inline>
+        </w:drawing>
+      </w:r>
+    </w:p>
+    <w:p>
+      <w:r>
+        <w:t xml:space="preserve">Pour le moment, sur un total de 108 heures sur les 200 allouer à ce projet : </w:t>
+      </w:r>
+    </w:p>
+    <w:p>
+      <w:r>
+        <w:t>29 % pour l’analyse, 41% pour la conception et 30% pour le code.</w:t>
+      </w:r>
+    </w:p>
+    <w:p>
+      <w:pPr>
+        <w:spacing w:after="0" w:line="240" w:lineRule="auto"/>
+        <w:ind w:firstLine="708"/>
+        <w:rPr>
+          <w:rFonts w:ascii="Arial" w:eastAsia="Times New Roman" w:hAnsi="Arial" w:cs="Arial"/>
+          <w:i/>
+          <w:iCs/>
+          <w:color w:val="3C78D8"/>
+          <w:sz w:val="32"/>
+          <w:szCs w:val="32"/>
+          <w:u w:val="single"/>
+          <w:shd w:val="clear" w:color="auto" w:fill="FFFFFF"/>
+          <w:lang w:eastAsia="fr-FR"/>
+        </w:rPr>
+      </w:pPr>
+      <w:r>
+        <w:rPr>
+          <w:rFonts w:ascii="Arial" w:eastAsia="Times New Roman" w:hAnsi="Arial" w:cs="Arial"/>
+          <w:i/>
+          <w:iCs/>
+          <w:noProof/>
+          <w:color w:val="3C78D8"/>
+          <w:sz w:val="32"/>
+          <w:szCs w:val="32"/>
+          <w:u w:val="single"/>
+          <w:shd w:val="clear" w:color="auto" w:fill="FFFFFF"/>
+          <w:lang w:eastAsia="fr-FR"/>
+        </w:rPr>
+        <w:drawing>
+          <wp:inline distT="0" distB="0" distL="0" distR="0" wp14:anchorId="51069D73" wp14:editId="05D317BA">
+            <wp:extent cx="5051984" cy="3743325"/>
+            <wp:effectExtent l="0" t="0" r="0" b="0"/>
+            <wp:docPr id="14" name="Image 4"/>
+            <wp:cNvGraphicFramePr>
+              <a:graphicFrameLocks xmlns:a="http://schemas.openxmlformats.org/drawingml/2006/main" noChangeAspect="1"/>
+            </wp:cNvGraphicFramePr>
+            <a:graphic xmlns:a="http://schemas.openxmlformats.org/drawingml/2006/main">
+              <a:graphicData uri="http://schemas.openxmlformats.org/drawingml/2006/picture">
+                <pic:pic xmlns:pic="http://schemas.openxmlformats.org/drawingml/2006/picture">
+                  <pic:nvPicPr>
+                    <pic:cNvPr id="5" name="Image 4"/>
+                    <pic:cNvPicPr>
+                      <a:picLocks noChangeAspect="1"/>
+                    </pic:cNvPicPr>
+                  </pic:nvPicPr>
+                  <pic:blipFill>
+                    <a:blip r:embed="rId37">
+                      <a:extLst>
+                        <a:ext uri="{28A0092B-C50C-407E-A947-70E740481C1C}">
+                          <a14:useLocalDpi xmlns:a14="http://schemas.microsoft.com/office/drawing/2010/main" val="0"/>
+                        </a:ext>
+                      </a:extLst>
+                    </a:blip>
+                    <a:stretch>
+                      <a:fillRect/>
+                    </a:stretch>
+                  </pic:blipFill>
+                  <pic:spPr>
+                    <a:xfrm>
+                      <a:off x="0" y="0"/>
+                      <a:ext cx="5090304" cy="3771719"/>
+                    </a:xfrm>
+                    <a:prstGeom prst="rect">
+                      <a:avLst/>
+                    </a:prstGeom>
+                  </pic:spPr>
+                </pic:pic>
+              </a:graphicData>
+            </a:graphic>
+          </wp:inline>
+        </w:drawing>
+      </w:r>
+    </w:p>
+    <w:p>
+      <w:pPr>
+        <w:spacing w:after="0" w:line="240" w:lineRule="auto"/>
+        <w:rPr>
+          <w:rFonts w:ascii="Arial" w:eastAsia="Times New Roman" w:hAnsi="Arial" w:cs="Arial"/>
+          <w:i/>
+          <w:iCs/>
+          <w:color w:val="3C78D8"/>
+          <w:u w:val="single"/>
+          <w:shd w:val="clear" w:color="auto" w:fill="FFFFFF"/>
+          <w:lang w:eastAsia="fr-FR"/>
+        </w:rPr>
+      </w:pPr>
+      <w:r>
+        <w:t>Compte Rendu D’activités montrant la répartition des différents types de tache et des heures de projet.</w:t>
+      </w:r>
+    </w:p>
+    <w:p/>
+    <w:p>
+      <w:pPr>
+        <w:pStyle w:val="Titre2"/>
+      </w:pPr>
+      <w:bookmarkStart w:id="47" w:name="_Toc72142016"/>
+      <w:r>
+        <w:rPr>
+          <w:sz w:val="24"/>
+        </w:rPr>
+        <w:lastRenderedPageBreak/>
+        <w:t>Matériel</w:t>
+      </w:r>
+      <w:bookmarkEnd w:id="47"/>
+    </w:p>
+    <w:p/>
+    <w:p>
+      <w:pPr>
+        <w:pStyle w:val="Titre2"/>
+        <w:rPr>
+          <w:sz w:val="24"/>
+        </w:rPr>
+      </w:pPr>
+      <w:bookmarkStart w:id="48" w:name="_Toc72142017"/>
+      <w:r>
+        <w:rPr>
+          <w:sz w:val="24"/>
+        </w:rPr>
+        <w:t xml:space="preserve">Fonctions du </w:t>
+      </w:r>
+      <w:r>
+        <w:rPr>
+          <w:sz w:val="24"/>
+        </w:rPr>
+        <w:t>système</w:t>
+      </w:r>
+      <w:bookmarkEnd w:id="48"/>
+    </w:p>
+    <w:p>
+      <w:pPr>
+        <w:pStyle w:val="Titre3"/>
+      </w:pPr>
+      <w:r>
+        <w:t xml:space="preserve"> </w:t>
+      </w:r>
+      <w:bookmarkStart w:id="49" w:name="_Toc72142018"/>
+      <w:r>
+        <w:t>scénario</w:t>
+      </w:r>
+      <w:bookmarkEnd w:id="49"/>
+      <w:r>
+        <w:t xml:space="preserve"> </w:t>
+      </w:r>
+    </w:p>
+    <w:p>
+      <w:r>
+        <w:rPr>
+          <w:rFonts w:ascii="Arial" w:eastAsia="Times New Roman" w:hAnsi="Arial" w:cs="Arial"/>
+          <w:i/>
+          <w:iCs/>
+          <w:noProof/>
+          <w:color w:val="3C78D8"/>
+          <w:sz w:val="32"/>
+          <w:szCs w:val="32"/>
+          <w:u w:val="single"/>
+          <w:shd w:val="clear" w:color="auto" w:fill="FFFFFF"/>
+          <w:lang w:eastAsia="fr-FR"/>
+        </w:rPr>
+        <w:drawing>
+          <wp:inline distT="0" distB="0" distL="0" distR="0" wp14:anchorId="0E41F0F9" wp14:editId="12C62EFE">
+            <wp:extent cx="5756275" cy="3430270"/>
+            <wp:effectExtent l="0" t="0" r="0" b="0"/>
+            <wp:docPr id="26" name="Image 26" descr="C:\Users\Alexandre\Desktop\doc sur le site de chauffage du crous\capture sénario\Capture1.JPG"/>
+            <wp:cNvGraphicFramePr>
+              <a:graphicFrameLocks xmlns:a="http://schemas.openxmlformats.org/drawingml/2006/main" noChangeAspect="1"/>
+            </wp:cNvGraphicFramePr>
+            <a:graphic xmlns:a="http://schemas.openxmlformats.org/drawingml/2006/main">
+              <a:graphicData uri="http://schemas.openxmlformats.org/drawingml/2006/picture">
+                <pic:pic xmlns:pic="http://schemas.openxmlformats.org/drawingml/2006/picture">
+                  <pic:nvPicPr>
+                    <pic:cNvPr id="0" name="Picture 8" descr="C:\Users\Alexandre\Desktop\doc sur le site de chauffage du crous\capture sénario\Capture1.JPG"/>
+                    <pic:cNvPicPr>
+                      <a:picLocks noChangeAspect="1" noChangeArrowheads="1"/>
+                    </pic:cNvPicPr>
+                  </pic:nvPicPr>
+                  <pic:blipFill>
+                    <a:blip r:embed="rId38" cstate="print">
+                      <a:extLst>
+                        <a:ext uri="{28A0092B-C50C-407E-A947-70E740481C1C}">
+                          <a14:useLocalDpi xmlns:a14="http://schemas.microsoft.com/office/drawing/2010/main" val="0"/>
+                        </a:ext>
+                      </a:extLst>
+                    </a:blip>
+                    <a:srcRect/>
+                    <a:stretch>
+                      <a:fillRect/>
+                    </a:stretch>
+                  </pic:blipFill>
+                  <pic:spPr bwMode="auto">
+                    <a:xfrm>
+                      <a:off x="0" y="0"/>
+                      <a:ext cx="5756275" cy="3430270"/>
+                    </a:xfrm>
+                    <a:prstGeom prst="rect">
+                      <a:avLst/>
+                    </a:prstGeom>
+                    <a:noFill/>
+                    <a:ln>
+                      <a:noFill/>
+                    </a:ln>
+                  </pic:spPr>
+                </pic:pic>
+              </a:graphicData>
+            </a:graphic>
+          </wp:inline>
+        </w:drawing>
+      </w:r>
+    </w:p>
+    <w:p/>
+    <w:p>
+      <w:r>
+        <w:rPr>
+          <w:rFonts w:ascii="Arial" w:eastAsia="Times New Roman" w:hAnsi="Arial" w:cs="Arial"/>
+          <w:i/>
+          <w:iCs/>
+          <w:noProof/>
+          <w:color w:val="3C78D8"/>
+          <w:sz w:val="32"/>
+          <w:szCs w:val="32"/>
+          <w:u w:val="single"/>
+          <w:shd w:val="clear" w:color="auto" w:fill="FFFFFF"/>
+          <w:lang w:eastAsia="fr-FR"/>
+        </w:rPr>
+        <w:drawing>
+          <wp:inline distT="0" distB="0" distL="0" distR="0" wp14:anchorId="58057208" wp14:editId="63F479BE">
+            <wp:extent cx="5753100" cy="3133725"/>
+            <wp:effectExtent l="0" t="0" r="0" b="9525"/>
+            <wp:docPr id="28" name="Image 28" descr="C:\Users\Alexandre\Desktop\doc sur le site de chauffage du crous\capture sénario\Capture2.JPG"/>
+            <wp:cNvGraphicFramePr>
+              <a:graphicFrameLocks xmlns:a="http://schemas.openxmlformats.org/drawingml/2006/main" noChangeAspect="1"/>
+            </wp:cNvGraphicFramePr>
+            <a:graphic xmlns:a="http://schemas.openxmlformats.org/drawingml/2006/main">
+              <a:graphicData uri="http://schemas.openxmlformats.org/drawingml/2006/picture">
+                <pic:pic xmlns:pic="http://schemas.openxmlformats.org/drawingml/2006/picture">
+                  <pic:nvPicPr>
+                    <pic:cNvPr id="0" name="Picture 5" descr="C:\Users\Alexandre\Desktop\doc sur le site de chauffage du crous\capture sénario\Capture2.JPG"/>
+                    <pic:cNvPicPr>
+                      <a:picLocks noChangeAspect="1" noChangeArrowheads="1"/>
+                    </pic:cNvPicPr>
+                  </pic:nvPicPr>
+                  <pic:blipFill>
+                    <a:blip r:embed="rId39" cstate="print">
+                      <a:extLst>
+                        <a:ext uri="{28A0092B-C50C-407E-A947-70E740481C1C}">
+                          <a14:useLocalDpi xmlns:a14="http://schemas.microsoft.com/office/drawing/2010/main" val="0"/>
+                        </a:ext>
+                      </a:extLst>
+                    </a:blip>
+                    <a:srcRect/>
+                    <a:stretch>
+                      <a:fillRect/>
+                    </a:stretch>
+                  </pic:blipFill>
+                  <pic:spPr bwMode="auto">
+                    <a:xfrm>
+                      <a:off x="0" y="0"/>
+                      <a:ext cx="5753100" cy="3133725"/>
+                    </a:xfrm>
+                    <a:prstGeom prst="rect">
+                      <a:avLst/>
+                    </a:prstGeom>
+                    <a:noFill/>
+                    <a:ln>
+                      <a:noFill/>
+                    </a:ln>
+                  </pic:spPr>
+                </pic:pic>
+              </a:graphicData>
+            </a:graphic>
+          </wp:inline>
+        </w:drawing>
+      </w:r>
+    </w:p>
+    <w:p>
+      <w:pPr>
+        <w:rPr>
+          <w:rFonts w:eastAsia="Times New Roman" w:cs="Arial"/>
+          <w:color w:val="000000" w:themeColor="text1"/>
+          <w:sz w:val="22"/>
+          <w:szCs w:val="22"/>
+          <w:lang w:eastAsia="fr-FR"/>
+        </w:rPr>
+      </w:pPr>
+      <w:r>
+        <w:rPr>
+          <w:rFonts w:ascii="Arial" w:eastAsia="Times New Roman" w:hAnsi="Arial" w:cs="Arial"/>
+          <w:i/>
+          <w:iCs/>
+          <w:noProof/>
+          <w:color w:val="3C78D8"/>
+          <w:sz w:val="32"/>
+          <w:szCs w:val="32"/>
+          <w:u w:val="single"/>
+          <w:shd w:val="clear" w:color="auto" w:fill="FFFFFF"/>
+          <w:lang w:eastAsia="fr-FR"/>
+        </w:rPr>
+        <w:lastRenderedPageBreak/>
+        <w:drawing>
+          <wp:inline distT="0" distB="0" distL="0" distR="0" wp14:anchorId="34EF49E3" wp14:editId="5AF25777">
+            <wp:extent cx="5753100" cy="2905125"/>
+            <wp:effectExtent l="0" t="0" r="0" b="9525"/>
+            <wp:docPr id="29" name="Image 29" descr="C:\Users\Alexandre\Desktop\doc sur le site de chauffage du crous\capture sénario\Capture3.JPG"/>
+            <wp:cNvGraphicFramePr>
+              <a:graphicFrameLocks xmlns:a="http://schemas.openxmlformats.org/drawingml/2006/main" noChangeAspect="1"/>
+            </wp:cNvGraphicFramePr>
+            <a:graphic xmlns:a="http://schemas.openxmlformats.org/drawingml/2006/main">
+              <a:graphicData uri="http://schemas.openxmlformats.org/drawingml/2006/picture">
+                <pic:pic xmlns:pic="http://schemas.openxmlformats.org/drawingml/2006/picture">
+                  <pic:nvPicPr>
+                    <pic:cNvPr id="0" name="Picture 6" descr="C:\Users\Alexandre\Desktop\doc sur le site de chauffage du crous\capture sénario\Capture3.JPG"/>
+                    <pic:cNvPicPr>
+                      <a:picLocks noChangeAspect="1" noChangeArrowheads="1"/>
+                    </pic:cNvPicPr>
+                  </pic:nvPicPr>
+                  <pic:blipFill>
+                    <a:blip r:embed="rId40" cstate="print">
+                      <a:extLst>
+                        <a:ext uri="{28A0092B-C50C-407E-A947-70E740481C1C}">
+                          <a14:useLocalDpi xmlns:a14="http://schemas.microsoft.com/office/drawing/2010/main" val="0"/>
+                        </a:ext>
+                      </a:extLst>
+                    </a:blip>
+                    <a:srcRect/>
+                    <a:stretch>
+                      <a:fillRect/>
+                    </a:stretch>
+                  </pic:blipFill>
+                  <pic:spPr bwMode="auto">
+                    <a:xfrm>
+                      <a:off x="0" y="0"/>
+                      <a:ext cx="5753100" cy="2905125"/>
+                    </a:xfrm>
+                    <a:prstGeom prst="rect">
+                      <a:avLst/>
+                    </a:prstGeom>
+                    <a:noFill/>
+                    <a:ln>
+                      <a:noFill/>
+                    </a:ln>
+                  </pic:spPr>
+                </pic:pic>
+              </a:graphicData>
+            </a:graphic>
+          </wp:inline>
+        </w:drawing>
+      </w:r>
+    </w:p>
+    <w:p>
+      <w:pPr>
+        <w:rPr>
+          <w:rFonts w:eastAsia="Times New Roman" w:cs="Arial"/>
+          <w:color w:val="000000" w:themeColor="text1"/>
+          <w:sz w:val="22"/>
+          <w:szCs w:val="22"/>
+          <w:lang w:eastAsia="fr-FR"/>
+        </w:rPr>
+      </w:pPr>
+      <w:r>
+        <w:rPr>
+          <w:rFonts w:ascii="Arial" w:eastAsia="Times New Roman" w:hAnsi="Arial" w:cs="Arial"/>
+          <w:i/>
+          <w:iCs/>
+          <w:noProof/>
+          <w:color w:val="3C78D8"/>
+          <w:sz w:val="32"/>
+          <w:szCs w:val="32"/>
+          <w:u w:val="single"/>
+          <w:shd w:val="clear" w:color="auto" w:fill="FFFFFF"/>
+          <w:lang w:eastAsia="fr-FR"/>
+        </w:rPr>
+        <w:drawing>
+          <wp:inline distT="0" distB="0" distL="0" distR="0" wp14:anchorId="1E124D72" wp14:editId="3F31C064">
+            <wp:extent cx="5760720" cy="2989861"/>
+            <wp:effectExtent l="0" t="0" r="0" b="1270"/>
+            <wp:docPr id="30" name="Image 30" descr="C:\Users\Alexandre\Desktop\doc sur le site de chauffage du crous\capture sénario\Capture4.JPG"/>
+            <wp:cNvGraphicFramePr>
+              <a:graphicFrameLocks xmlns:a="http://schemas.openxmlformats.org/drawingml/2006/main" noChangeAspect="1"/>
+            </wp:cNvGraphicFramePr>
+            <a:graphic xmlns:a="http://schemas.openxmlformats.org/drawingml/2006/main">
+              <a:graphicData uri="http://schemas.openxmlformats.org/drawingml/2006/picture">
+                <pic:pic xmlns:pic="http://schemas.openxmlformats.org/drawingml/2006/picture">
+                  <pic:nvPicPr>
+                    <pic:cNvPr id="0" name="Picture 7" descr="C:\Users\Alexandre\Desktop\doc sur le site de chauffage du crous\capture sénario\Capture4.JPG"/>
+                    <pic:cNvPicPr>
+                      <a:picLocks noChangeAspect="1" noChangeArrowheads="1"/>
+                    </pic:cNvPicPr>
+                  </pic:nvPicPr>
+                  <pic:blipFill>
+                    <a:blip r:embed="rId41" cstate="print">
+                      <a:extLst>
+                        <a:ext uri="{28A0092B-C50C-407E-A947-70E740481C1C}">
+                          <a14:useLocalDpi xmlns:a14="http://schemas.microsoft.com/office/drawing/2010/main" val="0"/>
+                        </a:ext>
+                      </a:extLst>
+                    </a:blip>
+                    <a:srcRect/>
+                    <a:stretch>
+                      <a:fillRect/>
+                    </a:stretch>
+                  </pic:blipFill>
+                  <pic:spPr bwMode="auto">
+                    <a:xfrm>
+                      <a:off x="0" y="0"/>
+                      <a:ext cx="5760720" cy="2989861"/>
+                    </a:xfrm>
+                    <a:prstGeom prst="rect">
+                      <a:avLst/>
+                    </a:prstGeom>
+                    <a:noFill/>
+                    <a:ln>
+                      <a:noFill/>
+                    </a:ln>
+                  </pic:spPr>
+                </pic:pic>
+              </a:graphicData>
+            </a:graphic>
+          </wp:inline>
+        </w:drawing>
+      </w:r>
+    </w:p>
+    <w:p>
+      <w:pPr>
+        <w:rPr>
+          <w:rFonts w:eastAsia="Times New Roman" w:cs="Arial"/>
+          <w:color w:val="000000" w:themeColor="text1"/>
+          <w:sz w:val="22"/>
+          <w:szCs w:val="22"/>
+          <w:lang w:eastAsia="fr-FR"/>
+        </w:rPr>
+      </w:pPr>
+    </w:p>
+    <w:p>
+      <w:pPr>
+        <w:rPr>
+          <w:rFonts w:eastAsia="Times New Roman" w:cs="Arial"/>
+          <w:color w:val="000000" w:themeColor="text1"/>
+          <w:sz w:val="22"/>
+          <w:szCs w:val="22"/>
+          <w:lang w:eastAsia="fr-FR"/>
+        </w:rPr>
+      </w:pPr>
+    </w:p>
+    <w:p>
+      <w:pPr>
+        <w:rPr>
+          <w:rFonts w:eastAsia="Times New Roman" w:cs="Arial"/>
+          <w:color w:val="000000" w:themeColor="text1"/>
+          <w:sz w:val="22"/>
+          <w:szCs w:val="22"/>
+          <w:lang w:eastAsia="fr-FR"/>
+        </w:rPr>
+      </w:pPr>
+    </w:p>
+    <w:p>
+      <w:pPr>
+        <w:rPr>
+          <w:rFonts w:eastAsia="Times New Roman" w:cs="Arial"/>
+          <w:color w:val="000000" w:themeColor="text1"/>
+          <w:sz w:val="22"/>
+          <w:szCs w:val="22"/>
+          <w:lang w:eastAsia="fr-FR"/>
+        </w:rPr>
+      </w:pPr>
+    </w:p>
+    <w:p>
+      <w:pPr>
+        <w:rPr>
+          <w:rFonts w:eastAsia="Times New Roman" w:cs="Arial"/>
+          <w:color w:val="000000" w:themeColor="text1"/>
+          <w:sz w:val="22"/>
+          <w:szCs w:val="22"/>
+          <w:lang w:eastAsia="fr-FR"/>
+        </w:rPr>
+      </w:pPr>
+    </w:p>
+    <w:p>
+      <w:pPr>
+        <w:rPr>
+          <w:rFonts w:eastAsia="Times New Roman" w:cs="Arial"/>
+          <w:color w:val="000000" w:themeColor="text1"/>
+          <w:sz w:val="22"/>
+          <w:szCs w:val="22"/>
+          <w:lang w:eastAsia="fr-FR"/>
+        </w:rPr>
+      </w:pPr>
+    </w:p>
+    <w:p>
+      <w:pPr>
+        <w:rPr>
+          <w:rFonts w:eastAsia="Times New Roman" w:cs="Arial"/>
+          <w:color w:val="000000" w:themeColor="text1"/>
+          <w:sz w:val="22"/>
+          <w:szCs w:val="22"/>
+          <w:lang w:eastAsia="fr-FR"/>
+        </w:rPr>
+      </w:pPr>
+    </w:p>
+    <w:p>
+      <w:pPr>
+        <w:rPr>
+          <w:rFonts w:eastAsia="Times New Roman" w:cs="Arial"/>
+          <w:color w:val="000000" w:themeColor="text1"/>
+          <w:sz w:val="22"/>
+          <w:szCs w:val="22"/>
+          <w:lang w:eastAsia="fr-FR"/>
+        </w:rPr>
+      </w:pPr>
+    </w:p>
+    <w:p>
+      <w:pPr>
+        <w:pStyle w:val="Titre3"/>
+      </w:pPr>
+      <w:bookmarkStart w:id="50" w:name="_Toc72142019"/>
+      <w:r>
+        <w:lastRenderedPageBreak/>
+        <w:t>s</w:t>
+      </w:r>
+      <w:r>
+        <w:t>équence</w:t>
+      </w:r>
+      <w:bookmarkEnd w:id="50"/>
+    </w:p>
+    <w:p>
+      <w:r>
+        <w:rPr>
+          <w:rFonts w:ascii="Arial" w:eastAsia="Times New Roman" w:hAnsi="Arial" w:cs="Arial"/>
+          <w:i/>
+          <w:iCs/>
+          <w:noProof/>
+          <w:color w:val="FFC000"/>
+          <w:sz w:val="24"/>
+          <w:szCs w:val="24"/>
+          <w:u w:val="single"/>
+          <w:lang w:eastAsia="fr-FR"/>
+        </w:rPr>
+        <w:drawing>
+          <wp:inline distT="0" distB="0" distL="0" distR="0" wp14:anchorId="72AE9C15" wp14:editId="2FA6D714">
+            <wp:extent cx="5753100" cy="4171950"/>
+            <wp:effectExtent l="0" t="0" r="0" b="0"/>
+            <wp:docPr id="31" name="Image 31" descr="C:\Users\Alexandre\Desktop\doc sur le site de chauffage du crous\Diagramme de séquencev4.JPG"/>
+            <wp:cNvGraphicFramePr>
+              <a:graphicFrameLocks xmlns:a="http://schemas.openxmlformats.org/drawingml/2006/main" noChangeAspect="1"/>
+            </wp:cNvGraphicFramePr>
+            <a:graphic xmlns:a="http://schemas.openxmlformats.org/drawingml/2006/main">
+              <a:graphicData uri="http://schemas.openxmlformats.org/drawingml/2006/picture">
+                <pic:pic xmlns:pic="http://schemas.openxmlformats.org/drawingml/2006/picture">
+                  <pic:nvPicPr>
+                    <pic:cNvPr id="0" name="Picture 5" descr="C:\Users\Alexandre\Desktop\doc sur le site de chauffage du crous\Diagramme de séquencev4.JPG"/>
+                    <pic:cNvPicPr>
+                      <a:picLocks noChangeAspect="1" noChangeArrowheads="1"/>
+                    </pic:cNvPicPr>
+                  </pic:nvPicPr>
+                  <pic:blipFill>
+                    <a:blip r:embed="rId42">
+                      <a:extLst>
+                        <a:ext uri="{28A0092B-C50C-407E-A947-70E740481C1C}">
+                          <a14:useLocalDpi xmlns:a14="http://schemas.microsoft.com/office/drawing/2010/main" val="0"/>
+                        </a:ext>
+                      </a:extLst>
+                    </a:blip>
+                    <a:srcRect/>
+                    <a:stretch>
+                      <a:fillRect/>
+                    </a:stretch>
+                  </pic:blipFill>
+                  <pic:spPr bwMode="auto">
+                    <a:xfrm>
+                      <a:off x="0" y="0"/>
+                      <a:ext cx="5753100" cy="4171950"/>
+                    </a:xfrm>
+                    <a:prstGeom prst="rect">
+                      <a:avLst/>
+                    </a:prstGeom>
+                    <a:noFill/>
+                    <a:ln>
+                      <a:noFill/>
+                    </a:ln>
+                  </pic:spPr>
+                </pic:pic>
+              </a:graphicData>
+            </a:graphic>
+          </wp:inline>
+        </w:drawing>
+      </w:r>
+    </w:p>
+    <w:p>
+      <w:pPr>
+        <w:pStyle w:val="Titre3"/>
+      </w:pPr>
+      <w:bookmarkStart w:id="51" w:name="_Toc72142020"/>
+      <w:r>
+        <w:t>module de test</w:t>
+      </w:r>
+      <w:bookmarkEnd w:id="51"/>
+    </w:p>
+    <w:p>
+      <w:pPr>
+        <w:spacing w:after="0" w:line="240" w:lineRule="auto"/>
+        <w:rPr>
+          <w:rFonts w:ascii="Arial" w:eastAsia="Times New Roman" w:hAnsi="Arial" w:cs="Arial"/>
+          <w:i/>
+          <w:iCs/>
+          <w:color w:val="3C78D8"/>
+          <w:sz w:val="32"/>
+          <w:szCs w:val="32"/>
+          <w:u w:val="single"/>
+          <w:shd w:val="clear" w:color="auto" w:fill="FFFFFF"/>
+          <w:lang w:eastAsia="fr-FR"/>
+        </w:rPr>
+      </w:pPr>
+      <w:r>
+        <w:rPr>
+          <w:rFonts w:ascii="Arial" w:eastAsia="Times New Roman" w:hAnsi="Arial" w:cs="Arial"/>
+          <w:i/>
+          <w:iCs/>
+          <w:noProof/>
+          <w:color w:val="3C78D8"/>
+          <w:sz w:val="32"/>
+          <w:szCs w:val="32"/>
+          <w:u w:val="single"/>
+          <w:shd w:val="clear" w:color="auto" w:fill="FFFFFF"/>
+          <w:lang w:eastAsia="fr-FR"/>
+        </w:rPr>
+        <w:drawing>
+          <wp:inline distT="0" distB="0" distL="0" distR="0" wp14:anchorId="2E95E113" wp14:editId="46E86254">
+            <wp:extent cx="5753100" cy="3152775"/>
+            <wp:effectExtent l="0" t="0" r="0" b="9525"/>
+            <wp:docPr id="448" name="Image 448" descr="C:\Users\Alexandre\Desktop\photo site crous\Capture site 1.JPG"/>
+            <wp:cNvGraphicFramePr>
+              <a:graphicFrameLocks xmlns:a="http://schemas.openxmlformats.org/drawingml/2006/main" noChangeAspect="1"/>
+            </wp:cNvGraphicFramePr>
+            <a:graphic xmlns:a="http://schemas.openxmlformats.org/drawingml/2006/main">
+              <a:graphicData uri="http://schemas.openxmlformats.org/drawingml/2006/picture">
+                <pic:pic xmlns:pic="http://schemas.openxmlformats.org/drawingml/2006/picture">
+                  <pic:nvPicPr>
+                    <pic:cNvPr id="0" name="Picture 10" descr="C:\Users\Alexandre\Desktop\photo site crous\Capture site 1.JPG"/>
+                    <pic:cNvPicPr>
+                      <a:picLocks noChangeAspect="1" noChangeArrowheads="1"/>
+                    </pic:cNvPicPr>
+                  </pic:nvPicPr>
+                  <pic:blipFill>
+                    <a:blip r:embed="rId43" cstate="print">
+                      <a:extLst>
+                        <a:ext uri="{28A0092B-C50C-407E-A947-70E740481C1C}">
+                          <a14:useLocalDpi xmlns:a14="http://schemas.microsoft.com/office/drawing/2010/main" val="0"/>
+                        </a:ext>
+                      </a:extLst>
+                    </a:blip>
+                    <a:srcRect/>
+                    <a:stretch>
+                      <a:fillRect/>
+                    </a:stretch>
+                  </pic:blipFill>
+                  <pic:spPr bwMode="auto">
+                    <a:xfrm>
+                      <a:off x="0" y="0"/>
+                      <a:ext cx="5753100" cy="3152775"/>
+                    </a:xfrm>
+                    <a:prstGeom prst="rect">
+                      <a:avLst/>
+                    </a:prstGeom>
+                    <a:noFill/>
+                    <a:ln>
+                      <a:noFill/>
+                    </a:ln>
+                  </pic:spPr>
+                </pic:pic>
+              </a:graphicData>
+            </a:graphic>
+          </wp:inline>
+        </w:drawing>
+      </w:r>
+    </w:p>
+    <w:p>
+      <w:pPr>
+        <w:spacing w:after="0" w:line="240" w:lineRule="auto"/>
+        <w:rPr>
+          <w:rFonts w:ascii="Arial" w:eastAsia="Times New Roman" w:hAnsi="Arial" w:cs="Arial"/>
+          <w:iCs/>
+          <w:color w:val="000000" w:themeColor="text1"/>
+          <w:shd w:val="clear" w:color="auto" w:fill="FFFFFF"/>
+          <w:lang w:eastAsia="fr-FR"/>
+          <w14:shadow w14:blurRad="38100" w14:dist="19050" w14:dir="2700000" w14:sx="100000" w14:sy="100000" w14:kx="0" w14:ky="0" w14:algn="tl">
+            <w14:schemeClr w14:val="dk1">
+              <w14:alpha w14:val="60000"/>
+            </w14:schemeClr>
+          </w14:shadow>
+          <w14:textOutline w14:w="0" w14:cap="flat" w14:cmpd="sng" w14:algn="ctr">
+            <w14:noFill/>
+            <w14:prstDash w14:val="solid"/>
+            <w14:round/>
+          </w14:textOutline>
+        </w:rPr>
+      </w:pPr>
+      <w:r>
+        <w:rPr>
+          <w:rFonts w:ascii="Arial" w:eastAsia="Times New Roman" w:hAnsi="Arial" w:cs="Arial"/>
+          <w:iCs/>
+          <w:color w:val="000000" w:themeColor="text1"/>
+          <w:shd w:val="clear" w:color="auto" w:fill="FFFFFF"/>
+          <w:lang w:eastAsia="fr-FR"/>
+          <w14:shadow w14:blurRad="38100" w14:dist="19050" w14:dir="2700000" w14:sx="100000" w14:sy="100000" w14:kx="0" w14:ky="0" w14:algn="tl">
+            <w14:schemeClr w14:val="dk1">
+              <w14:alpha w14:val="60000"/>
+            </w14:schemeClr>
+          </w14:shadow>
+          <w14:textOutline w14:w="0" w14:cap="flat" w14:cmpd="sng" w14:algn="ctr">
+            <w14:noFill/>
+            <w14:prstDash w14:val="solid"/>
+            <w14:round/>
+          </w14:textOutline>
+        </w:rPr>
+        <w:t>Page de connexion entré votre user et mot de passe.</w:t>
+      </w:r>
+    </w:p>
+    <w:p>
+      <w:pPr>
+        <w:spacing w:after="0" w:line="240" w:lineRule="auto"/>
+        <w:rPr>
+          <w:rFonts w:ascii="Arial" w:eastAsia="Times New Roman" w:hAnsi="Arial" w:cs="Arial"/>
+          <w:i/>
+          <w:iCs/>
+          <w:color w:val="3C78D8"/>
+          <w:sz w:val="32"/>
+          <w:szCs w:val="32"/>
+          <w:u w:val="single"/>
+          <w:shd w:val="clear" w:color="auto" w:fill="FFFFFF"/>
+          <w:lang w:eastAsia="fr-FR"/>
+        </w:rPr>
+      </w:pPr>
+      <w:r>
+        <w:rPr>
+          <w:rFonts w:ascii="Arial" w:eastAsia="Times New Roman" w:hAnsi="Arial" w:cs="Arial"/>
+          <w:i/>
+          <w:iCs/>
+          <w:noProof/>
+          <w:color w:val="3C78D8"/>
+          <w:sz w:val="32"/>
+          <w:szCs w:val="32"/>
+          <w:u w:val="single"/>
+          <w:shd w:val="clear" w:color="auto" w:fill="FFFFFF"/>
+          <w:lang w:eastAsia="fr-FR"/>
+        </w:rPr>
+        <w:lastRenderedPageBreak/>
+        <w:drawing>
+          <wp:inline distT="0" distB="0" distL="0" distR="0" wp14:anchorId="5C1114D8" wp14:editId="165984A1">
+            <wp:extent cx="5753100" cy="3086100"/>
+            <wp:effectExtent l="0" t="0" r="0" b="0"/>
+            <wp:docPr id="32" name="Image 32" descr="H:\Captureco1.JPG"/>
+            <wp:cNvGraphicFramePr>
+              <a:graphicFrameLocks xmlns:a="http://schemas.openxmlformats.org/drawingml/2006/main" noChangeAspect="1"/>
+            </wp:cNvGraphicFramePr>
+            <a:graphic xmlns:a="http://schemas.openxmlformats.org/drawingml/2006/main">
+              <a:graphicData uri="http://schemas.openxmlformats.org/drawingml/2006/picture">
+                <pic:pic xmlns:pic="http://schemas.openxmlformats.org/drawingml/2006/picture">
+                  <pic:nvPicPr>
+                    <pic:cNvPr id="0" name="Picture 13" descr="H:\Captureco1.JPG"/>
+                    <pic:cNvPicPr>
+                      <a:picLocks noChangeAspect="1" noChangeArrowheads="1"/>
+                    </pic:cNvPicPr>
+                  </pic:nvPicPr>
+                  <pic:blipFill>
+                    <a:blip r:embed="rId44" cstate="print">
+                      <a:extLst>
+                        <a:ext uri="{28A0092B-C50C-407E-A947-70E740481C1C}">
+                          <a14:useLocalDpi xmlns:a14="http://schemas.microsoft.com/office/drawing/2010/main" val="0"/>
+                        </a:ext>
+                      </a:extLst>
+                    </a:blip>
+                    <a:srcRect/>
+                    <a:stretch>
+                      <a:fillRect/>
+                    </a:stretch>
+                  </pic:blipFill>
+                  <pic:spPr bwMode="auto">
+                    <a:xfrm>
+                      <a:off x="0" y="0"/>
+                      <a:ext cx="5753100" cy="3086100"/>
+                    </a:xfrm>
+                    <a:prstGeom prst="rect">
+                      <a:avLst/>
+                    </a:prstGeom>
+                    <a:noFill/>
+                    <a:ln>
+                      <a:noFill/>
+                    </a:ln>
+                  </pic:spPr>
+                </pic:pic>
+              </a:graphicData>
+            </a:graphic>
+          </wp:inline>
+        </w:drawing>
+      </w:r>
+    </w:p>
+    <w:p>
+      <w:pPr>
+        <w:spacing w:after="0" w:line="240" w:lineRule="auto"/>
+        <w:rPr>
+          <w:rFonts w:ascii="Arial" w:eastAsia="Times New Roman" w:hAnsi="Arial" w:cs="Arial"/>
+          <w:iCs/>
+          <w:color w:val="000000" w:themeColor="text1"/>
+          <w:shd w:val="clear" w:color="auto" w:fill="FFFFFF"/>
+          <w:lang w:eastAsia="fr-FR"/>
+          <w14:shadow w14:blurRad="38100" w14:dist="19050" w14:dir="2700000" w14:sx="100000" w14:sy="100000" w14:kx="0" w14:ky="0" w14:algn="tl">
+            <w14:schemeClr w14:val="dk1">
+              <w14:alpha w14:val="60000"/>
+            </w14:schemeClr>
+          </w14:shadow>
+          <w14:textOutline w14:w="0" w14:cap="flat" w14:cmpd="sng" w14:algn="ctr">
+            <w14:noFill/>
+            <w14:prstDash w14:val="solid"/>
+            <w14:round/>
+          </w14:textOutline>
+        </w:rPr>
+      </w:pPr>
+      <w:r>
+        <w:rPr>
+          <w:rFonts w:ascii="Arial" w:eastAsia="Times New Roman" w:hAnsi="Arial" w:cs="Arial"/>
+          <w:iCs/>
+          <w:color w:val="000000" w:themeColor="text1"/>
+          <w:shd w:val="clear" w:color="auto" w:fill="FFFFFF"/>
+          <w:lang w:eastAsia="fr-FR"/>
+          <w14:shadow w14:blurRad="38100" w14:dist="19050" w14:dir="2700000" w14:sx="100000" w14:sy="100000" w14:kx="0" w14:ky="0" w14:algn="tl">
+            <w14:schemeClr w14:val="dk1">
+              <w14:alpha w14:val="60000"/>
+            </w14:schemeClr>
+          </w14:shadow>
+          <w14:textOutline w14:w="0" w14:cap="flat" w14:cmpd="sng" w14:algn="ctr">
+            <w14:noFill/>
+            <w14:prstDash w14:val="solid"/>
+            <w14:round/>
+          </w14:textOutline>
+        </w:rPr>
+        <w:t>Comme ça</w:t>
+      </w:r>
+    </w:p>
+    <w:p>
+      <w:pPr>
+        <w:spacing w:after="0" w:line="240" w:lineRule="auto"/>
+        <w:rPr>
+          <w:rFonts w:ascii="Arial" w:eastAsia="Times New Roman" w:hAnsi="Arial" w:cs="Arial"/>
+          <w:iCs/>
+          <w:color w:val="000000" w:themeColor="text1"/>
+          <w:shd w:val="clear" w:color="auto" w:fill="FFFFFF"/>
+          <w:lang w:eastAsia="fr-FR"/>
+          <w14:shadow w14:blurRad="38100" w14:dist="19050" w14:dir="2700000" w14:sx="100000" w14:sy="100000" w14:kx="0" w14:ky="0" w14:algn="tl">
+            <w14:schemeClr w14:val="dk1">
+              <w14:alpha w14:val="60000"/>
+            </w14:schemeClr>
+          </w14:shadow>
+          <w14:textOutline w14:w="0" w14:cap="flat" w14:cmpd="sng" w14:algn="ctr">
+            <w14:noFill/>
+            <w14:prstDash w14:val="solid"/>
+            <w14:round/>
+          </w14:textOutline>
+        </w:rPr>
+      </w:pPr>
+    </w:p>
+    <w:p>
+      <w:pPr>
+        <w:spacing w:after="0" w:line="240" w:lineRule="auto"/>
+        <w:rPr>
+          <w:rFonts w:ascii="Arial" w:eastAsia="Times New Roman" w:hAnsi="Arial" w:cs="Arial"/>
+          <w:i/>
+          <w:iCs/>
+          <w:color w:val="3C78D8"/>
+          <w:sz w:val="32"/>
+          <w:szCs w:val="32"/>
+          <w:u w:val="single"/>
+          <w:shd w:val="clear" w:color="auto" w:fill="FFFFFF"/>
+          <w:lang w:eastAsia="fr-FR"/>
+        </w:rPr>
+      </w:pPr>
+      <w:r>
+        <w:rPr>
+          <w:rFonts w:ascii="Arial" w:eastAsia="Times New Roman" w:hAnsi="Arial" w:cs="Arial"/>
+          <w:i/>
+          <w:iCs/>
+          <w:noProof/>
+          <w:color w:val="3C78D8"/>
+          <w:sz w:val="32"/>
+          <w:szCs w:val="32"/>
+          <w:u w:val="single"/>
+          <w:shd w:val="clear" w:color="auto" w:fill="FFFFFF"/>
+          <w:lang w:eastAsia="fr-FR"/>
+        </w:rPr>
+        <w:drawing>
+          <wp:inline distT="0" distB="0" distL="0" distR="0" wp14:anchorId="0341C605" wp14:editId="0D5663C5">
+            <wp:extent cx="5762625" cy="3429000"/>
+            <wp:effectExtent l="0" t="0" r="9525" b="0"/>
+            <wp:docPr id="34" name="Image 34" descr="C:\Users\Alexandre\Desktop\photo site crous\Capture site 2.JPG"/>
+            <wp:cNvGraphicFramePr>
+              <a:graphicFrameLocks xmlns:a="http://schemas.openxmlformats.org/drawingml/2006/main" noChangeAspect="1"/>
+            </wp:cNvGraphicFramePr>
+            <a:graphic xmlns:a="http://schemas.openxmlformats.org/drawingml/2006/main">
+              <a:graphicData uri="http://schemas.openxmlformats.org/drawingml/2006/picture">
+                <pic:pic xmlns:pic="http://schemas.openxmlformats.org/drawingml/2006/picture">
+                  <pic:nvPicPr>
+                    <pic:cNvPr id="0" name="Picture 15" descr="C:\Users\Alexandre\Desktop\photo site crous\Capture site 2.JPG"/>
+                    <pic:cNvPicPr>
+                      <a:picLocks noChangeAspect="1" noChangeArrowheads="1"/>
+                    </pic:cNvPicPr>
+                  </pic:nvPicPr>
+                  <pic:blipFill>
+                    <a:blip r:embed="rId45" cstate="print">
+                      <a:extLst>
+                        <a:ext uri="{28A0092B-C50C-407E-A947-70E740481C1C}">
+                          <a14:useLocalDpi xmlns:a14="http://schemas.microsoft.com/office/drawing/2010/main" val="0"/>
+                        </a:ext>
+                      </a:extLst>
+                    </a:blip>
+                    <a:srcRect/>
+                    <a:stretch>
+                      <a:fillRect/>
+                    </a:stretch>
+                  </pic:blipFill>
+                  <pic:spPr bwMode="auto">
+                    <a:xfrm>
+                      <a:off x="0" y="0"/>
+                      <a:ext cx="5762625" cy="3429000"/>
+                    </a:xfrm>
+                    <a:prstGeom prst="rect">
+                      <a:avLst/>
+                    </a:prstGeom>
+                    <a:noFill/>
+                    <a:ln>
+                      <a:noFill/>
+                    </a:ln>
+                  </pic:spPr>
+                </pic:pic>
+              </a:graphicData>
+            </a:graphic>
+          </wp:inline>
+        </w:drawing>
+      </w:r>
+    </w:p>
+    <w:p>
+      <w:pPr>
+        <w:spacing w:after="0" w:line="240" w:lineRule="auto"/>
+        <w:rPr>
+          <w:rFonts w:ascii="Arial" w:eastAsia="Times New Roman" w:hAnsi="Arial" w:cs="Arial"/>
+          <w:iCs/>
+          <w:color w:val="000000" w:themeColor="text1"/>
+          <w:shd w:val="clear" w:color="auto" w:fill="FFFFFF"/>
+          <w:lang w:eastAsia="fr-FR"/>
+          <w14:shadow w14:blurRad="38100" w14:dist="19050" w14:dir="2700000" w14:sx="100000" w14:sy="100000" w14:kx="0" w14:ky="0" w14:algn="tl">
+            <w14:schemeClr w14:val="dk1">
+              <w14:alpha w14:val="60000"/>
+            </w14:schemeClr>
+          </w14:shadow>
+          <w14:textOutline w14:w="0" w14:cap="flat" w14:cmpd="sng" w14:algn="ctr">
+            <w14:noFill/>
+            <w14:prstDash w14:val="solid"/>
+            <w14:round/>
+          </w14:textOutline>
+        </w:rPr>
+      </w:pPr>
+      <w:r>
+        <w:rPr>
+          <w:rFonts w:ascii="Arial" w:eastAsia="Times New Roman" w:hAnsi="Arial" w:cs="Arial"/>
+          <w:iCs/>
+          <w:color w:val="000000" w:themeColor="text1"/>
+          <w:shd w:val="clear" w:color="auto" w:fill="FFFFFF"/>
+          <w:lang w:eastAsia="fr-FR"/>
+          <w14:shadow w14:blurRad="38100" w14:dist="19050" w14:dir="2700000" w14:sx="100000" w14:sy="100000" w14:kx="0" w14:ky="0" w14:algn="tl">
+            <w14:schemeClr w14:val="dk1">
+              <w14:alpha w14:val="60000"/>
+            </w14:schemeClr>
+          </w14:shadow>
+          <w14:textOutline w14:w="0" w14:cap="flat" w14:cmpd="sng" w14:algn="ctr">
+            <w14:noFill/>
+            <w14:prstDash w14:val="solid"/>
+            <w14:round/>
+          </w14:textOutline>
+        </w:rPr>
+        <w:t>Si vous avez les droites admin vous arrivé sur cette page pour accéder</w:t>
+      </w:r>
+      <w:r>
+        <w:rPr>
+          <w:rFonts w:ascii="Arial" w:eastAsia="Times New Roman" w:hAnsi="Arial" w:cs="Arial"/>
+          <w:iCs/>
+          <w:color w:val="000000" w:themeColor="text1"/>
+          <w:shd w:val="clear" w:color="auto" w:fill="FFFFFF"/>
+          <w:lang w:eastAsia="fr-FR"/>
+          <w14:shadow w14:blurRad="38100" w14:dist="19050" w14:dir="2700000" w14:sx="100000" w14:sy="100000" w14:kx="0" w14:ky="0" w14:algn="tl">
+            <w14:schemeClr w14:val="dk1">
+              <w14:alpha w14:val="60000"/>
+            </w14:schemeClr>
+          </w14:shadow>
+          <w14:textOutline w14:w="0" w14:cap="flat" w14:cmpd="sng" w14:algn="ctr">
+            <w14:noFill/>
+            <w14:prstDash w14:val="solid"/>
+            <w14:round/>
+          </w14:textOutline>
+        </w:rPr>
+        <w:t xml:space="preserve"> au</w:t>
+      </w:r>
+      <w:r>
+        <w:rPr>
+          <w:rFonts w:ascii="Arial" w:eastAsia="Times New Roman" w:hAnsi="Arial" w:cs="Arial"/>
+          <w:iCs/>
+          <w:color w:val="000000" w:themeColor="text1"/>
+          <w:shd w:val="clear" w:color="auto" w:fill="FFFFFF"/>
+          <w:lang w:eastAsia="fr-FR"/>
+          <w14:shadow w14:blurRad="38100" w14:dist="19050" w14:dir="2700000" w14:sx="100000" w14:sy="100000" w14:kx="0" w14:ky="0" w14:algn="tl">
+            <w14:schemeClr w14:val="dk1">
+              <w14:alpha w14:val="60000"/>
+            </w14:schemeClr>
+          </w14:shadow>
+          <w14:textOutline w14:w="0" w14:cap="flat" w14:cmpd="sng" w14:algn="ctr">
+            <w14:noFill/>
+            <w14:prstDash w14:val="solid"/>
+            <w14:round/>
+          </w14:textOutline>
+        </w:rPr>
+        <w:t xml:space="preserve"> paramètre ou au bâtiment</w:t>
+      </w:r>
+      <w:r>
+        <w:rPr>
+          <w:rFonts w:ascii="Arial" w:eastAsia="Times New Roman" w:hAnsi="Arial" w:cs="Arial"/>
+          <w:iCs/>
+          <w:color w:val="000000" w:themeColor="text1"/>
+          <w:shd w:val="clear" w:color="auto" w:fill="FFFFFF"/>
+          <w:lang w:eastAsia="fr-FR"/>
+          <w14:shadow w14:blurRad="38100" w14:dist="19050" w14:dir="2700000" w14:sx="100000" w14:sy="100000" w14:kx="0" w14:ky="0" w14:algn="tl">
+            <w14:schemeClr w14:val="dk1">
+              <w14:alpha w14:val="60000"/>
+            </w14:schemeClr>
+          </w14:shadow>
+          <w14:textOutline w14:w="0" w14:cap="flat" w14:cmpd="sng" w14:algn="ctr">
+            <w14:noFill/>
+            <w14:prstDash w14:val="solid"/>
+            <w14:round/>
+          </w14:textOutline>
+        </w:rPr>
+        <w:t>.</w:t>
+      </w:r>
+      <w:r>
+        <w:rPr>
+          <w:rFonts w:ascii="Arial" w:eastAsia="Times New Roman" w:hAnsi="Arial" w:cs="Arial"/>
+          <w:iCs/>
+          <w:color w:val="000000" w:themeColor="text1"/>
+          <w:shd w:val="clear" w:color="auto" w:fill="FFFFFF"/>
+          <w:lang w:eastAsia="fr-FR"/>
+          <w14:shadow w14:blurRad="38100" w14:dist="19050" w14:dir="2700000" w14:sx="100000" w14:sy="100000" w14:kx="0" w14:ky="0" w14:algn="tl">
+            <w14:schemeClr w14:val="dk1">
+              <w14:alpha w14:val="60000"/>
+            </w14:schemeClr>
+          </w14:shadow>
+          <w14:textOutline w14:w="0" w14:cap="flat" w14:cmpd="sng" w14:algn="ctr">
+            <w14:noFill/>
+            <w14:prstDash w14:val="solid"/>
+            <w14:round/>
+          </w14:textOutline>
+        </w:rPr>
+        <w:t xml:space="preserve">   </w:t>
+      </w:r>
+    </w:p>
+    <w:p>
+      <w:pPr>
+        <w:spacing w:after="0" w:line="240" w:lineRule="auto"/>
+        <w:rPr>
+          <w:rFonts w:ascii="Arial" w:eastAsia="Times New Roman" w:hAnsi="Arial" w:cs="Arial"/>
+          <w:i/>
+          <w:iCs/>
+          <w:color w:val="3C78D8"/>
+          <w:sz w:val="32"/>
+          <w:szCs w:val="32"/>
+          <w:u w:val="single"/>
+          <w:shd w:val="clear" w:color="auto" w:fill="FFFFFF"/>
+          <w:lang w:eastAsia="fr-FR"/>
+        </w:rPr>
+      </w:pPr>
+      <w:r>
+        <w:rPr>
+          <w:rFonts w:ascii="Arial" w:eastAsia="Times New Roman" w:hAnsi="Arial" w:cs="Arial"/>
+          <w:i/>
+          <w:iCs/>
+          <w:noProof/>
+          <w:color w:val="3C78D8"/>
+          <w:sz w:val="32"/>
+          <w:szCs w:val="32"/>
+          <w:u w:val="single"/>
+          <w:shd w:val="clear" w:color="auto" w:fill="FFFFFF"/>
+          <w:lang w:eastAsia="fr-FR"/>
+        </w:rPr>
+        <w:lastRenderedPageBreak/>
+        <w:drawing>
+          <wp:inline distT="0" distB="0" distL="0" distR="0" wp14:anchorId="463E27A7" wp14:editId="59840D25">
+            <wp:extent cx="5429250" cy="3325865"/>
+            <wp:effectExtent l="0" t="0" r="0" b="8255"/>
+            <wp:docPr id="35" name="Image 35" descr="C:\Users\Alexandre\Desktop\photo site crous\Capture site 6.JPG"/>
+            <wp:cNvGraphicFramePr>
+              <a:graphicFrameLocks xmlns:a="http://schemas.openxmlformats.org/drawingml/2006/main" noChangeAspect="1"/>
+            </wp:cNvGraphicFramePr>
+            <a:graphic xmlns:a="http://schemas.openxmlformats.org/drawingml/2006/main">
+              <a:graphicData uri="http://schemas.openxmlformats.org/drawingml/2006/picture">
+                <pic:pic xmlns:pic="http://schemas.openxmlformats.org/drawingml/2006/picture">
+                  <pic:nvPicPr>
+                    <pic:cNvPr id="0" name="Picture 16" descr="C:\Users\Alexandre\Desktop\photo site crous\Capture site 6.JPG"/>
+                    <pic:cNvPicPr>
+                      <a:picLocks noChangeAspect="1" noChangeArrowheads="1"/>
+                    </pic:cNvPicPr>
+                  </pic:nvPicPr>
+                  <pic:blipFill>
+                    <a:blip r:embed="rId46" cstate="print">
+                      <a:extLst>
+                        <a:ext uri="{28A0092B-C50C-407E-A947-70E740481C1C}">
+                          <a14:useLocalDpi xmlns:a14="http://schemas.microsoft.com/office/drawing/2010/main" val="0"/>
+                        </a:ext>
+                      </a:extLst>
+                    </a:blip>
+                    <a:srcRect/>
+                    <a:stretch>
+                      <a:fillRect/>
+                    </a:stretch>
+                  </pic:blipFill>
+                  <pic:spPr bwMode="auto">
+                    <a:xfrm>
+                      <a:off x="0" y="0"/>
+                      <a:ext cx="5447950" cy="3337320"/>
+                    </a:xfrm>
+                    <a:prstGeom prst="rect">
+                      <a:avLst/>
+                    </a:prstGeom>
+                    <a:noFill/>
+                    <a:ln>
+                      <a:noFill/>
+                    </a:ln>
+                  </pic:spPr>
+                </pic:pic>
+              </a:graphicData>
+            </a:graphic>
+          </wp:inline>
+        </w:drawing>
+      </w:r>
+    </w:p>
+    <w:p>
+      <w:pPr>
+        <w:spacing w:after="0" w:line="240" w:lineRule="auto"/>
+        <w:rPr>
+          <w:rFonts w:ascii="Arial" w:eastAsia="Times New Roman" w:hAnsi="Arial" w:cs="Arial"/>
+          <w:iCs/>
+          <w:color w:val="000000" w:themeColor="text1"/>
+          <w:shd w:val="clear" w:color="auto" w:fill="FFFFFF"/>
+          <w:lang w:eastAsia="fr-FR"/>
+          <w14:shadow w14:blurRad="38100" w14:dist="19050" w14:dir="2700000" w14:sx="100000" w14:sy="100000" w14:kx="0" w14:ky="0" w14:algn="tl">
+            <w14:schemeClr w14:val="dk1">
+              <w14:alpha w14:val="60000"/>
+            </w14:schemeClr>
+          </w14:shadow>
+          <w14:textOutline w14:w="0" w14:cap="flat" w14:cmpd="sng" w14:algn="ctr">
+            <w14:noFill/>
+            <w14:prstDash w14:val="solid"/>
+            <w14:round/>
+          </w14:textOutline>
+        </w:rPr>
+      </w:pPr>
+      <w:r>
+        <w:rPr>
+          <w:rFonts w:ascii="Arial" w:eastAsia="Times New Roman" w:hAnsi="Arial" w:cs="Arial"/>
+          <w:iCs/>
+          <w:color w:val="000000" w:themeColor="text1"/>
+          <w:shd w:val="clear" w:color="auto" w:fill="FFFFFF"/>
+          <w:lang w:eastAsia="fr-FR"/>
+          <w14:shadow w14:blurRad="38100" w14:dist="19050" w14:dir="2700000" w14:sx="100000" w14:sy="100000" w14:kx="0" w14:ky="0" w14:algn="tl">
+            <w14:schemeClr w14:val="dk1">
+              <w14:alpha w14:val="60000"/>
+            </w14:schemeClr>
+          </w14:shadow>
+          <w14:textOutline w14:w="0" w14:cap="flat" w14:cmpd="sng" w14:algn="ctr">
+            <w14:noFill/>
+            <w14:prstDash w14:val="solid"/>
+            <w14:round/>
+          </w14:textOutline>
+        </w:rPr>
+        <w:t>Si vous n’êtes pas un admin vous arrivé directement sur la page des bâtiments.</w:t>
+      </w:r>
+    </w:p>
+    <w:p>
+      <w:pPr>
+        <w:spacing w:after="0" w:line="240" w:lineRule="auto"/>
+        <w:rPr>
+          <w:rFonts w:ascii="Arial" w:eastAsia="Times New Roman" w:hAnsi="Arial" w:cs="Arial"/>
+          <w:iCs/>
+          <w:color w:val="000000" w:themeColor="text1"/>
+          <w:shd w:val="clear" w:color="auto" w:fill="FFFFFF"/>
+          <w:lang w:eastAsia="fr-FR"/>
+          <w14:shadow w14:blurRad="38100" w14:dist="19050" w14:dir="2700000" w14:sx="100000" w14:sy="100000" w14:kx="0" w14:ky="0" w14:algn="tl">
+            <w14:schemeClr w14:val="dk1">
+              <w14:alpha w14:val="60000"/>
+            </w14:schemeClr>
+          </w14:shadow>
+          <w14:textOutline w14:w="0" w14:cap="flat" w14:cmpd="sng" w14:algn="ctr">
+            <w14:noFill/>
+            <w14:prstDash w14:val="solid"/>
+            <w14:round/>
+          </w14:textOutline>
+        </w:rPr>
+      </w:pPr>
+    </w:p>
+    <w:p>
+      <w:pPr>
+        <w:spacing w:after="0" w:line="240" w:lineRule="auto"/>
+        <w:rPr>
+          <w:rFonts w:ascii="Arial" w:eastAsia="Times New Roman" w:hAnsi="Arial" w:cs="Arial"/>
+          <w:i/>
+          <w:iCs/>
+          <w:color w:val="3C78D8"/>
+          <w:sz w:val="32"/>
+          <w:szCs w:val="32"/>
+          <w:u w:val="single"/>
+          <w:shd w:val="clear" w:color="auto" w:fill="FFFFFF"/>
+          <w:lang w:eastAsia="fr-FR"/>
+        </w:rPr>
+      </w:pPr>
+      <w:r>
+        <w:rPr>
+          <w:rFonts w:ascii="Arial" w:eastAsia="Times New Roman" w:hAnsi="Arial" w:cs="Arial"/>
+          <w:i/>
+          <w:iCs/>
+          <w:noProof/>
+          <w:color w:val="3C78D8"/>
+          <w:sz w:val="32"/>
+          <w:szCs w:val="32"/>
+          <w:u w:val="single"/>
+          <w:shd w:val="clear" w:color="auto" w:fill="FFFFFF"/>
+          <w:lang w:eastAsia="fr-FR"/>
+        </w:rPr>
+        <w:drawing>
+          <wp:inline distT="0" distB="0" distL="0" distR="0" wp14:anchorId="39F92D0B" wp14:editId="2741C85A">
+            <wp:extent cx="4752975" cy="4682269"/>
+            <wp:effectExtent l="0" t="0" r="0" b="4445"/>
+            <wp:docPr id="449" name="Image 449" descr="C:\Users\Alexandre\Desktop\doc sur le site de chauffage du crous\phplogin.JPG"/>
+            <wp:cNvGraphicFramePr>
+              <a:graphicFrameLocks xmlns:a="http://schemas.openxmlformats.org/drawingml/2006/main" noChangeAspect="1"/>
+            </wp:cNvGraphicFramePr>
+            <a:graphic xmlns:a="http://schemas.openxmlformats.org/drawingml/2006/main">
+              <a:graphicData uri="http://schemas.openxmlformats.org/drawingml/2006/picture">
+                <pic:pic xmlns:pic="http://schemas.openxmlformats.org/drawingml/2006/picture">
+                  <pic:nvPicPr>
+                    <pic:cNvPr id="0" name="Picture 11" descr="C:\Users\Alexandre\Desktop\doc sur le site de chauffage du crous\phplogin.JPG"/>
+                    <pic:cNvPicPr>
+                      <a:picLocks noChangeAspect="1" noChangeArrowheads="1"/>
+                    </pic:cNvPicPr>
+                  </pic:nvPicPr>
+                  <pic:blipFill>
+                    <a:blip r:embed="rId47">
+                      <a:extLst>
+                        <a:ext uri="{28A0092B-C50C-407E-A947-70E740481C1C}">
+                          <a14:useLocalDpi xmlns:a14="http://schemas.microsoft.com/office/drawing/2010/main" val="0"/>
+                        </a:ext>
+                      </a:extLst>
+                    </a:blip>
+                    <a:srcRect/>
+                    <a:stretch>
+                      <a:fillRect/>
+                    </a:stretch>
+                  </pic:blipFill>
+                  <pic:spPr bwMode="auto">
+                    <a:xfrm>
+                      <a:off x="0" y="0"/>
+                      <a:ext cx="4780248" cy="4709136"/>
+                    </a:xfrm>
+                    <a:prstGeom prst="rect">
+                      <a:avLst/>
+                    </a:prstGeom>
+                    <a:noFill/>
+                    <a:ln>
+                      <a:noFill/>
+                    </a:ln>
+                  </pic:spPr>
+                </pic:pic>
+              </a:graphicData>
+            </a:graphic>
+          </wp:inline>
+        </w:drawing>
+      </w:r>
+      <w:r>
+        <w:rPr>
+          <w:rFonts w:ascii="Arial" w:eastAsia="Times New Roman" w:hAnsi="Arial" w:cs="Arial"/>
+          <w:i/>
+          <w:iCs/>
+          <w:color w:val="3C78D8"/>
+          <w:sz w:val="32"/>
+          <w:szCs w:val="32"/>
+          <w:u w:val="single"/>
+          <w:shd w:val="clear" w:color="auto" w:fill="FFFFFF"/>
+          <w:lang w:eastAsia="fr-FR"/>
+        </w:rPr>
+        <w:t xml:space="preserve"> </w:t>
+      </w:r>
+    </w:p>
+    <w:p>
+      <w:pPr>
+        <w:spacing w:after="0" w:line="240" w:lineRule="auto"/>
+        <w:rPr>
+          <w:rFonts w:ascii="Arial" w:eastAsia="Times New Roman" w:hAnsi="Arial" w:cs="Arial"/>
+          <w:iCs/>
+          <w:color w:val="000000" w:themeColor="text1"/>
+          <w:shd w:val="clear" w:color="auto" w:fill="FFFFFF"/>
+          <w:lang w:eastAsia="fr-FR"/>
+          <w14:shadow w14:blurRad="38100" w14:dist="19050" w14:dir="2700000" w14:sx="100000" w14:sy="100000" w14:kx="0" w14:ky="0" w14:algn="tl">
+            <w14:schemeClr w14:val="dk1">
+              <w14:alpha w14:val="60000"/>
+            </w14:schemeClr>
+          </w14:shadow>
+          <w14:textOutline w14:w="0" w14:cap="flat" w14:cmpd="sng" w14:algn="ctr">
+            <w14:noFill/>
+            <w14:prstDash w14:val="solid"/>
+            <w14:round/>
+          </w14:textOutline>
+        </w:rPr>
+      </w:pPr>
+      <w:r>
+        <w:rPr>
+          <w:rFonts w:ascii="Arial" w:eastAsia="Times New Roman" w:hAnsi="Arial" w:cs="Arial"/>
+          <w:iCs/>
+          <w:color w:val="000000" w:themeColor="text1"/>
+          <w:shd w:val="clear" w:color="auto" w:fill="FFFFFF"/>
+          <w:lang w:eastAsia="fr-FR"/>
+          <w14:shadow w14:blurRad="38100" w14:dist="19050" w14:dir="2700000" w14:sx="100000" w14:sy="100000" w14:kx="0" w14:ky="0" w14:algn="tl">
+            <w14:schemeClr w14:val="dk1">
+              <w14:alpha w14:val="60000"/>
+            </w14:schemeClr>
+          </w14:shadow>
+          <w14:textOutline w14:w="0" w14:cap="flat" w14:cmpd="sng" w14:algn="ctr">
+            <w14:noFill/>
+            <w14:prstDash w14:val="solid"/>
+            <w14:round/>
+          </w14:textOutline>
+        </w:rPr>
+        <w:t>Code de la page de</w:t>
+      </w:r>
+      <w:r>
+        <w:rPr>
+          <w:rFonts w:ascii="Arial" w:eastAsia="Times New Roman" w:hAnsi="Arial" w:cs="Arial"/>
+          <w:iCs/>
+          <w:color w:val="000000" w:themeColor="text1"/>
+          <w:shd w:val="clear" w:color="auto" w:fill="FFFFFF"/>
+          <w:lang w:eastAsia="fr-FR"/>
+          <w14:shadow w14:blurRad="38100" w14:dist="19050" w14:dir="2700000" w14:sx="100000" w14:sy="100000" w14:kx="0" w14:ky="0" w14:algn="tl">
+            <w14:schemeClr w14:val="dk1">
+              <w14:alpha w14:val="60000"/>
+            </w14:schemeClr>
+          </w14:shadow>
+          <w14:textOutline w14:w="0" w14:cap="flat" w14:cmpd="sng" w14:algn="ctr">
+            <w14:noFill/>
+            <w14:prstDash w14:val="solid"/>
+            <w14:round/>
+          </w14:textOutline>
+        </w:rPr>
+        <w:t xml:space="preserve"> connexion </w:t>
+      </w:r>
+    </w:p>
+    <w:p>
+      <w:pPr>
+        <w:spacing w:after="0" w:line="240" w:lineRule="auto"/>
+        <w:ind w:firstLine="720"/>
+        <w:rPr>
+          <w:rFonts w:ascii="Arial" w:eastAsia="Times New Roman" w:hAnsi="Arial" w:cs="Arial"/>
+          <w:i/>
+          <w:iCs/>
+          <w:color w:val="3C78D8"/>
+          <w:sz w:val="32"/>
+          <w:szCs w:val="32"/>
+          <w:u w:val="single"/>
+          <w:shd w:val="clear" w:color="auto" w:fill="FFFFFF"/>
+          <w:lang w:eastAsia="fr-FR"/>
+        </w:rPr>
+      </w:pPr>
+    </w:p>
+    <w:p>
+      <w:pPr>
+        <w:spacing w:after="0" w:line="240" w:lineRule="auto"/>
+        <w:rPr>
+          <w:rFonts w:ascii="Arial" w:eastAsia="Times New Roman" w:hAnsi="Arial" w:cs="Arial"/>
+          <w:i/>
+          <w:iCs/>
+          <w:color w:val="3C78D8"/>
+          <w:sz w:val="32"/>
+          <w:szCs w:val="32"/>
+          <w:u w:val="single"/>
+          <w:shd w:val="clear" w:color="auto" w:fill="FFFFFF"/>
+          <w:lang w:eastAsia="fr-FR"/>
+        </w:rPr>
+      </w:pPr>
+      <w:r>
+        <w:rPr>
+          <w:rFonts w:ascii="Arial" w:eastAsia="Times New Roman" w:hAnsi="Arial" w:cs="Arial"/>
+          <w:i/>
+          <w:iCs/>
+          <w:noProof/>
+          <w:color w:val="3C78D8"/>
+          <w:sz w:val="32"/>
+          <w:szCs w:val="32"/>
+          <w:u w:val="single"/>
+          <w:shd w:val="clear" w:color="auto" w:fill="FFFFFF"/>
+          <w:lang w:eastAsia="fr-FR"/>
+        </w:rPr>
+        <w:drawing>
+          <wp:inline distT="0" distB="0" distL="0" distR="0" wp14:anchorId="21AFF7DE" wp14:editId="76C4CAF3">
+            <wp:extent cx="6121363" cy="7124700"/>
+            <wp:effectExtent l="0" t="0" r="0" b="0"/>
+            <wp:docPr id="450" name="Image 450" descr="C:\Users\Alexandre\Desktop\doc sur le site de chauffage du crous\phpverification.JPG"/>
+            <wp:cNvGraphicFramePr>
+              <a:graphicFrameLocks xmlns:a="http://schemas.openxmlformats.org/drawingml/2006/main" noChangeAspect="1"/>
+            </wp:cNvGraphicFramePr>
+            <a:graphic xmlns:a="http://schemas.openxmlformats.org/drawingml/2006/main">
+              <a:graphicData uri="http://schemas.openxmlformats.org/drawingml/2006/picture">
+                <pic:pic xmlns:pic="http://schemas.openxmlformats.org/drawingml/2006/picture">
+                  <pic:nvPicPr>
+                    <pic:cNvPr id="0" name="Picture 12" descr="C:\Users\Alexandre\Desktop\doc sur le site de chauffage du crous\phpverification.JPG"/>
+                    <pic:cNvPicPr>
+                      <a:picLocks noChangeAspect="1" noChangeArrowheads="1"/>
+                    </pic:cNvPicPr>
+                  </pic:nvPicPr>
+                  <pic:blipFill>
+                    <a:blip r:embed="rId48">
+                      <a:extLst>
+                        <a:ext uri="{28A0092B-C50C-407E-A947-70E740481C1C}">
+                          <a14:useLocalDpi xmlns:a14="http://schemas.microsoft.com/office/drawing/2010/main" val="0"/>
+                        </a:ext>
+                      </a:extLst>
+                    </a:blip>
+                    <a:srcRect/>
+                    <a:stretch>
+                      <a:fillRect/>
+                    </a:stretch>
+                  </pic:blipFill>
+                  <pic:spPr bwMode="auto">
+                    <a:xfrm>
+                      <a:off x="0" y="0"/>
+                      <a:ext cx="6138535" cy="7144686"/>
+                    </a:xfrm>
+                    <a:prstGeom prst="rect">
+                      <a:avLst/>
+                    </a:prstGeom>
+                    <a:noFill/>
+                    <a:ln>
+                      <a:noFill/>
+                    </a:ln>
+                  </pic:spPr>
+                </pic:pic>
+              </a:graphicData>
+            </a:graphic>
+          </wp:inline>
+        </w:drawing>
+      </w:r>
+    </w:p>
+    <w:p>
+      <w:pPr>
+        <w:spacing w:after="0" w:line="240" w:lineRule="auto"/>
+        <w:rPr>
+          <w:rFonts w:ascii="Arial" w:eastAsia="Times New Roman" w:hAnsi="Arial" w:cs="Arial"/>
+          <w:iCs/>
+          <w:color w:val="000000" w:themeColor="text1"/>
+          <w:shd w:val="clear" w:color="auto" w:fill="FFFFFF"/>
+          <w:lang w:eastAsia="fr-FR"/>
+          <w14:shadow w14:blurRad="38100" w14:dist="19050" w14:dir="2700000" w14:sx="100000" w14:sy="100000" w14:kx="0" w14:ky="0" w14:algn="tl">
+            <w14:schemeClr w14:val="dk1">
+              <w14:alpha w14:val="60000"/>
+            </w14:schemeClr>
+          </w14:shadow>
+          <w14:textOutline w14:w="0" w14:cap="flat" w14:cmpd="sng" w14:algn="ctr">
+            <w14:noFill/>
+            <w14:prstDash w14:val="solid"/>
+            <w14:round/>
+          </w14:textOutline>
+        </w:rPr>
+      </w:pPr>
+      <w:r>
+        <w:rPr>
+          <w:rFonts w:ascii="Arial" w:eastAsia="Times New Roman" w:hAnsi="Arial" w:cs="Arial"/>
+          <w:iCs/>
+          <w:color w:val="000000" w:themeColor="text1"/>
+          <w:shd w:val="clear" w:color="auto" w:fill="FFFFFF"/>
+          <w:lang w:eastAsia="fr-FR"/>
+          <w14:shadow w14:blurRad="38100" w14:dist="19050" w14:dir="2700000" w14:sx="100000" w14:sy="100000" w14:kx="0" w14:ky="0" w14:algn="tl">
+            <w14:schemeClr w14:val="dk1">
+              <w14:alpha w14:val="60000"/>
+            </w14:schemeClr>
+          </w14:shadow>
+          <w14:textOutline w14:w="0" w14:cap="flat" w14:cmpd="sng" w14:algn="ctr">
+            <w14:noFill/>
+            <w14:prstDash w14:val="solid"/>
+            <w14:round/>
+          </w14:textOutline>
+        </w:rPr>
+        <w:t>Code de la page de</w:t>
+      </w:r>
+      <w:r>
+        <w:rPr>
+          <w:rFonts w:ascii="Arial" w:eastAsia="Times New Roman" w:hAnsi="Arial" w:cs="Arial"/>
+          <w:iCs/>
+          <w:color w:val="000000" w:themeColor="text1"/>
+          <w:shd w:val="clear" w:color="auto" w:fill="FFFFFF"/>
+          <w:lang w:eastAsia="fr-FR"/>
+          <w14:shadow w14:blurRad="38100" w14:dist="19050" w14:dir="2700000" w14:sx="100000" w14:sy="100000" w14:kx="0" w14:ky="0" w14:algn="tl">
+            <w14:schemeClr w14:val="dk1">
+              <w14:alpha w14:val="60000"/>
+            </w14:schemeClr>
+          </w14:shadow>
+          <w14:textOutline w14:w="0" w14:cap="flat" w14:cmpd="sng" w14:algn="ctr">
+            <w14:noFill/>
+            <w14:prstDash w14:val="solid"/>
+            <w14:round/>
+          </w14:textOutline>
+        </w:rPr>
+        <w:t xml:space="preserve"> </w:t>
+      </w:r>
+      <w:r>
+        <w:rPr>
+          <w:rFonts w:ascii="Arial" w:eastAsia="Times New Roman" w:hAnsi="Arial" w:cs="Arial"/>
+          <w:iCs/>
+          <w:color w:val="000000" w:themeColor="text1"/>
+          <w:shd w:val="clear" w:color="auto" w:fill="FFFFFF"/>
+          <w:lang w:eastAsia="fr-FR"/>
+          <w14:shadow w14:blurRad="38100" w14:dist="19050" w14:dir="2700000" w14:sx="100000" w14:sy="100000" w14:kx="0" w14:ky="0" w14:algn="tl">
+            <w14:schemeClr w14:val="dk1">
+              <w14:alpha w14:val="60000"/>
+            </w14:schemeClr>
+          </w14:shadow>
+          <w14:textOutline w14:w="0" w14:cap="flat" w14:cmpd="sng" w14:algn="ctr">
+            <w14:noFill/>
+            <w14:prstDash w14:val="solid"/>
+            <w14:round/>
+          </w14:textOutline>
+        </w:rPr>
+        <w:t xml:space="preserve">la fonction de la page de </w:t>
+      </w:r>
+      <w:r>
+        <w:rPr>
+          <w:rFonts w:ascii="Arial" w:eastAsia="Times New Roman" w:hAnsi="Arial" w:cs="Arial"/>
+          <w:iCs/>
+          <w:color w:val="000000" w:themeColor="text1"/>
+          <w:shd w:val="clear" w:color="auto" w:fill="FFFFFF"/>
+          <w:lang w:eastAsia="fr-FR"/>
+          <w14:shadow w14:blurRad="38100" w14:dist="19050" w14:dir="2700000" w14:sx="100000" w14:sy="100000" w14:kx="0" w14:ky="0" w14:algn="tl">
+            <w14:schemeClr w14:val="dk1">
+              <w14:alpha w14:val="60000"/>
+            </w14:schemeClr>
+          </w14:shadow>
+          <w14:textOutline w14:w="0" w14:cap="flat" w14:cmpd="sng" w14:algn="ctr">
+            <w14:noFill/>
+            <w14:prstDash w14:val="solid"/>
+            <w14:round/>
+          </w14:textOutline>
+        </w:rPr>
+        <w:t xml:space="preserve">connexion </w:t>
+      </w:r>
+    </w:p>
+    <w:p/>
+    <w:p/>
+    <w:p/>
+    <w:p>
+      <w:pPr>
+        <w:pStyle w:val="Titre3"/>
+      </w:pPr>
+      <w:bookmarkStart w:id="52" w:name="_Toc72142021"/>
+      <w:bookmarkStart w:id="53" w:name="_GoBack"/>
+      <w:bookmarkEnd w:id="53"/>
+      <w:r>
+        <w:lastRenderedPageBreak/>
+        <w:t>recettage</w:t>
+      </w:r>
+      <w:bookmarkEnd w:id="52"/>
+    </w:p>
+    <w:p>
+      <w:pPr>
+        <w:spacing w:after="0" w:line="240" w:lineRule="auto"/>
+        <w:rPr>
+          <w:rFonts w:ascii="Arial" w:eastAsia="Times New Roman" w:hAnsi="Arial" w:cs="Arial"/>
+          <w:i/>
+          <w:iCs/>
+          <w:color w:val="3C78D8"/>
+          <w:sz w:val="32"/>
+          <w:szCs w:val="32"/>
+          <w:u w:val="single"/>
+          <w:shd w:val="clear" w:color="auto" w:fill="FFFFFF"/>
+          <w:lang w:eastAsia="fr-FR"/>
+        </w:rPr>
+      </w:pPr>
+    </w:p>
+    <w:tbl>
+      <w:tblPr>
+        <w:tblStyle w:val="Grilledutableau"/>
+        <w:tblW w:w="0" w:type="auto"/>
+        <w:tblLook w:val="04A0" w:firstRow="1" w:lastRow="0" w:firstColumn="1" w:lastColumn="0" w:noHBand="0" w:noVBand="1"/>
+      </w:tblPr>
+      <w:tblGrid>
+        <w:gridCol w:w="2265"/>
+        <w:gridCol w:w="2265"/>
+        <w:gridCol w:w="2266"/>
+      </w:tblGrid>
+      <w:tr>
+        <w:tc>
+          <w:tcPr>
+            <w:tcW w:w="2265" w:type="dxa"/>
+          </w:tcPr>
+          <w:p>
+            <w:pPr>
+              <w:jc w:val="center"/>
+              <w:rPr>
+                <w:rFonts w:ascii="Arial" w:eastAsia="Times New Roman" w:hAnsi="Arial" w:cs="Arial"/>
+                <w:iCs/>
+                <w:color w:val="000000" w:themeColor="text1"/>
+                <w:sz w:val="20"/>
+                <w:szCs w:val="20"/>
+                <w:shd w:val="clear" w:color="auto" w:fill="FFFFFF"/>
+                <w:lang w:eastAsia="fr-FR"/>
+              </w:rPr>
+            </w:pPr>
+            <w:r>
+              <w:rPr>
+                <w:rFonts w:ascii="Arial" w:eastAsia="Times New Roman" w:hAnsi="Arial" w:cs="Arial"/>
+                <w:iCs/>
+                <w:color w:val="000000" w:themeColor="text1"/>
+                <w:sz w:val="20"/>
+                <w:szCs w:val="20"/>
+                <w:shd w:val="clear" w:color="auto" w:fill="FFFFFF"/>
+                <w:lang w:eastAsia="fr-FR"/>
+              </w:rPr>
+              <w:t>Fonction</w:t>
+            </w:r>
+          </w:p>
+        </w:tc>
+        <w:tc>
+          <w:tcPr>
+            <w:tcW w:w="2265" w:type="dxa"/>
+          </w:tcPr>
+          <w:p>
+            <w:pPr>
+              <w:rPr>
+                <w:rFonts w:ascii="Arial" w:eastAsia="Times New Roman" w:hAnsi="Arial" w:cs="Arial"/>
+                <w:iCs/>
+                <w:color w:val="000000" w:themeColor="text1"/>
+                <w:sz w:val="20"/>
+                <w:szCs w:val="20"/>
+                <w:shd w:val="clear" w:color="auto" w:fill="FFFFFF"/>
+                <w:lang w:eastAsia="fr-FR"/>
+              </w:rPr>
+            </w:pPr>
+            <w:r>
+              <w:rPr>
+                <w:rFonts w:ascii="Arial" w:eastAsia="Times New Roman" w:hAnsi="Arial" w:cs="Arial"/>
+                <w:iCs/>
+                <w:color w:val="000000" w:themeColor="text1"/>
+                <w:sz w:val="20"/>
+                <w:szCs w:val="20"/>
+                <w:shd w:val="clear" w:color="auto" w:fill="FFFFFF"/>
+                <w:lang w:eastAsia="fr-FR"/>
+              </w:rPr>
+              <w:t>test</w:t>
+            </w:r>
+          </w:p>
+        </w:tc>
+        <w:tc>
+          <w:tcPr>
+            <w:tcW w:w="2266" w:type="dxa"/>
+          </w:tcPr>
+          <w:p>
+            <w:pPr>
+              <w:rPr>
+                <w:rFonts w:ascii="Arial" w:eastAsia="Times New Roman" w:hAnsi="Arial" w:cs="Arial"/>
+                <w:iCs/>
+                <w:color w:val="000000" w:themeColor="text1"/>
+                <w:sz w:val="20"/>
+                <w:szCs w:val="20"/>
+                <w:shd w:val="clear" w:color="auto" w:fill="FFFFFF"/>
+                <w:lang w:eastAsia="fr-FR"/>
+              </w:rPr>
+            </w:pPr>
+            <w:r>
+              <w:rPr>
+                <w:rFonts w:ascii="Arial" w:eastAsia="Times New Roman" w:hAnsi="Arial" w:cs="Arial"/>
+                <w:iCs/>
+                <w:color w:val="000000" w:themeColor="text1"/>
+                <w:sz w:val="20"/>
+                <w:szCs w:val="20"/>
+                <w:shd w:val="clear" w:color="auto" w:fill="FFFFFF"/>
+                <w:lang w:eastAsia="fr-FR"/>
+              </w:rPr>
+              <w:t>OK ou NOK</w:t>
+            </w:r>
+          </w:p>
+        </w:tc>
+      </w:tr>
+      <w:tr>
+        <w:tc>
+          <w:tcPr>
+            <w:tcW w:w="2265" w:type="dxa"/>
+          </w:tcPr>
+          <w:p>
+            <w:pPr>
+              <w:rPr>
+                <w:rFonts w:ascii="Arial" w:eastAsia="Times New Roman" w:hAnsi="Arial" w:cs="Arial"/>
+                <w:iCs/>
+                <w:color w:val="000000" w:themeColor="text1"/>
+                <w:sz w:val="20"/>
+                <w:szCs w:val="20"/>
+                <w:shd w:val="clear" w:color="auto" w:fill="FFFFFF"/>
+                <w:lang w:eastAsia="fr-FR"/>
+              </w:rPr>
+            </w:pPr>
+            <w:r>
+              <w:rPr>
+                <w:rFonts w:ascii="Arial" w:eastAsia="Times New Roman" w:hAnsi="Arial" w:cs="Arial"/>
+                <w:iCs/>
+                <w:color w:val="000000" w:themeColor="text1"/>
+                <w:sz w:val="20"/>
+                <w:szCs w:val="20"/>
+                <w:shd w:val="clear" w:color="auto" w:fill="FFFFFF"/>
+                <w:lang w:eastAsia="fr-FR"/>
+              </w:rPr>
+              <w:t>L’utilisateur peux entrer dans site via une page de connexion</w:t>
+            </w:r>
+          </w:p>
+        </w:tc>
+        <w:tc>
+          <w:tcPr>
+            <w:tcW w:w="2265" w:type="dxa"/>
+          </w:tcPr>
+          <w:p>
+            <w:pPr>
+              <w:rPr>
+                <w:rFonts w:ascii="Arial" w:eastAsia="Times New Roman" w:hAnsi="Arial" w:cs="Arial"/>
+                <w:iCs/>
+                <w:color w:val="000000" w:themeColor="text1"/>
+                <w:sz w:val="20"/>
+                <w:szCs w:val="20"/>
+                <w:shd w:val="clear" w:color="auto" w:fill="FFFFFF"/>
+                <w:lang w:eastAsia="fr-FR"/>
+              </w:rPr>
+            </w:pPr>
+            <w:r>
+              <w:rPr>
+                <w:rFonts w:ascii="Arial" w:eastAsia="Times New Roman" w:hAnsi="Arial" w:cs="Arial"/>
+                <w:iCs/>
+                <w:color w:val="000000" w:themeColor="text1"/>
+                <w:sz w:val="20"/>
+                <w:szCs w:val="20"/>
+                <w:shd w:val="clear" w:color="auto" w:fill="FFFFFF"/>
+                <w:lang w:eastAsia="fr-FR"/>
+              </w:rPr>
+              <w:t>L’utilisateur rentre sont MDP et sont USER</w:t>
+            </w:r>
+          </w:p>
+        </w:tc>
+        <w:tc>
+          <w:tcPr>
+            <w:tcW w:w="2266" w:type="dxa"/>
+          </w:tcPr>
+          <w:p>
+            <w:pPr>
+              <w:rPr>
+                <w:rFonts w:ascii="Arial" w:eastAsia="Times New Roman" w:hAnsi="Arial" w:cs="Arial"/>
+                <w:iCs/>
+                <w:color w:val="000000" w:themeColor="text1"/>
+                <w:sz w:val="20"/>
+                <w:szCs w:val="20"/>
+                <w:shd w:val="clear" w:color="auto" w:fill="FFFFFF"/>
+                <w:lang w:eastAsia="fr-FR"/>
+              </w:rPr>
+            </w:pPr>
+          </w:p>
+        </w:tc>
+      </w:tr>
+      <w:tr>
+        <w:tc>
+          <w:tcPr>
+            <w:tcW w:w="2265" w:type="dxa"/>
+          </w:tcPr>
+          <w:p>
+            <w:pPr>
+              <w:rPr>
+                <w:rFonts w:ascii="Arial" w:eastAsia="Times New Roman" w:hAnsi="Arial" w:cs="Arial"/>
+                <w:iCs/>
+                <w:color w:val="000000" w:themeColor="text1"/>
+                <w:sz w:val="20"/>
+                <w:szCs w:val="20"/>
+                <w:shd w:val="clear" w:color="auto" w:fill="FFFFFF"/>
+                <w:lang w:eastAsia="fr-FR"/>
+              </w:rPr>
+            </w:pPr>
+            <w:r>
+              <w:rPr>
+                <w:rFonts w:ascii="Arial" w:eastAsia="Times New Roman" w:hAnsi="Arial" w:cs="Arial"/>
+                <w:iCs/>
+                <w:color w:val="000000" w:themeColor="text1"/>
+                <w:sz w:val="20"/>
+                <w:szCs w:val="20"/>
+                <w:shd w:val="clear" w:color="auto" w:fill="FFFFFF"/>
+                <w:lang w:eastAsia="fr-FR"/>
+              </w:rPr>
+              <w:t>L’utilisateur a accès aux différent bâtiments disponible dans la BDD</w:t>
+            </w:r>
+          </w:p>
+        </w:tc>
+        <w:tc>
+          <w:tcPr>
+            <w:tcW w:w="2265" w:type="dxa"/>
+          </w:tcPr>
+          <w:p>
+            <w:pPr>
+              <w:rPr>
+                <w:rFonts w:ascii="Arial" w:eastAsia="Times New Roman" w:hAnsi="Arial" w:cs="Arial"/>
+                <w:iCs/>
+                <w:color w:val="000000" w:themeColor="text1"/>
+                <w:sz w:val="20"/>
+                <w:szCs w:val="20"/>
+                <w:shd w:val="clear" w:color="auto" w:fill="FFFFFF"/>
+                <w:lang w:eastAsia="fr-FR"/>
+              </w:rPr>
+            </w:pPr>
+            <w:r>
+              <w:rPr>
+                <w:rFonts w:ascii="Arial" w:eastAsia="Times New Roman" w:hAnsi="Arial" w:cs="Arial"/>
+                <w:iCs/>
+                <w:color w:val="000000" w:themeColor="text1"/>
+                <w:sz w:val="20"/>
+                <w:szCs w:val="20"/>
+                <w:shd w:val="clear" w:color="auto" w:fill="FFFFFF"/>
+                <w:lang w:eastAsia="fr-FR"/>
+              </w:rPr>
+              <w:t>L’utilisateur vois sur la page des bâtiments tous les bâtiments de la basse de donne</w:t>
+            </w:r>
+          </w:p>
+        </w:tc>
+        <w:tc>
+          <w:tcPr>
+            <w:tcW w:w="2266" w:type="dxa"/>
+          </w:tcPr>
+          <w:p>
+            <w:pPr>
+              <w:rPr>
+                <w:rFonts w:ascii="Arial" w:eastAsia="Times New Roman" w:hAnsi="Arial" w:cs="Arial"/>
+                <w:iCs/>
+                <w:color w:val="000000" w:themeColor="text1"/>
+                <w:sz w:val="20"/>
+                <w:szCs w:val="20"/>
+                <w:shd w:val="clear" w:color="auto" w:fill="FFFFFF"/>
+                <w:lang w:eastAsia="fr-FR"/>
+              </w:rPr>
+            </w:pPr>
+          </w:p>
+        </w:tc>
+      </w:tr>
+      <w:tr>
+        <w:tc>
+          <w:tcPr>
+            <w:tcW w:w="2265" w:type="dxa"/>
+          </w:tcPr>
+          <w:p>
+            <w:pPr>
+              <w:rPr>
+                <w:rFonts w:ascii="Arial" w:eastAsia="Times New Roman" w:hAnsi="Arial" w:cs="Arial"/>
+                <w:iCs/>
+                <w:color w:val="000000" w:themeColor="text1"/>
+                <w:sz w:val="20"/>
+                <w:szCs w:val="20"/>
+                <w:shd w:val="clear" w:color="auto" w:fill="FFFFFF"/>
+                <w:lang w:eastAsia="fr-FR"/>
+              </w:rPr>
+            </w:pPr>
+            <w:r>
+              <w:rPr>
+                <w:rFonts w:ascii="Arial" w:eastAsia="Times New Roman" w:hAnsi="Arial" w:cs="Arial"/>
+                <w:iCs/>
+                <w:color w:val="000000" w:themeColor="text1"/>
+                <w:sz w:val="20"/>
+                <w:szCs w:val="20"/>
+                <w:shd w:val="clear" w:color="auto" w:fill="FFFFFF"/>
+                <w:lang w:eastAsia="fr-FR"/>
+              </w:rPr>
+              <w:t xml:space="preserve">L’utilisateur peut sélectionner un bâtiments pour accéder au appartements du dit bâtiments </w:t>
+            </w:r>
+          </w:p>
+        </w:tc>
+        <w:tc>
+          <w:tcPr>
+            <w:tcW w:w="2265" w:type="dxa"/>
+          </w:tcPr>
+          <w:p>
+            <w:pPr>
+              <w:rPr>
+                <w:rFonts w:ascii="Arial" w:eastAsia="Times New Roman" w:hAnsi="Arial" w:cs="Arial"/>
+                <w:iCs/>
+                <w:color w:val="000000" w:themeColor="text1"/>
+                <w:sz w:val="20"/>
+                <w:szCs w:val="20"/>
+                <w:shd w:val="clear" w:color="auto" w:fill="FFFFFF"/>
+                <w:lang w:eastAsia="fr-FR"/>
+              </w:rPr>
+            </w:pPr>
+            <w:r>
+              <w:rPr>
+                <w:rFonts w:ascii="Arial" w:eastAsia="Times New Roman" w:hAnsi="Arial" w:cs="Arial"/>
+                <w:iCs/>
+                <w:color w:val="000000" w:themeColor="text1"/>
+                <w:sz w:val="20"/>
+                <w:szCs w:val="20"/>
+                <w:shd w:val="clear" w:color="auto" w:fill="FFFFFF"/>
+                <w:lang w:eastAsia="fr-FR"/>
+              </w:rPr>
+              <w:t xml:space="preserve">L’utilisateur clique sur le bouton pour sélection un bâtiments et il est renvoyer sur la page des appartements </w:t>
+            </w:r>
+          </w:p>
+        </w:tc>
+        <w:tc>
+          <w:tcPr>
+            <w:tcW w:w="2266" w:type="dxa"/>
+          </w:tcPr>
+          <w:p>
+            <w:pPr>
+              <w:rPr>
+                <w:rFonts w:ascii="Arial" w:eastAsia="Times New Roman" w:hAnsi="Arial" w:cs="Arial"/>
+                <w:iCs/>
+                <w:color w:val="000000" w:themeColor="text1"/>
+                <w:sz w:val="20"/>
+                <w:szCs w:val="20"/>
+                <w:shd w:val="clear" w:color="auto" w:fill="FFFFFF"/>
+                <w:lang w:eastAsia="fr-FR"/>
+              </w:rPr>
+            </w:pPr>
+          </w:p>
+        </w:tc>
+      </w:tr>
+      <w:tr>
+        <w:tc>
+          <w:tcPr>
+            <w:tcW w:w="2265" w:type="dxa"/>
+          </w:tcPr>
+          <w:p>
+            <w:pPr>
+              <w:rPr>
+                <w:rFonts w:ascii="Arial" w:eastAsia="Times New Roman" w:hAnsi="Arial" w:cs="Arial"/>
+                <w:iCs/>
+                <w:color w:val="000000" w:themeColor="text1"/>
+                <w:sz w:val="20"/>
+                <w:szCs w:val="20"/>
+                <w:shd w:val="clear" w:color="auto" w:fill="FFFFFF"/>
+                <w:lang w:eastAsia="fr-FR"/>
+              </w:rPr>
+            </w:pPr>
+            <w:r>
+              <w:rPr>
+                <w:rFonts w:ascii="Arial" w:eastAsia="Times New Roman" w:hAnsi="Arial" w:cs="Arial"/>
+                <w:iCs/>
+                <w:color w:val="000000" w:themeColor="text1"/>
+                <w:sz w:val="20"/>
+                <w:szCs w:val="20"/>
+                <w:shd w:val="clear" w:color="auto" w:fill="FFFFFF"/>
+                <w:lang w:eastAsia="fr-FR"/>
+              </w:rPr>
+              <w:t xml:space="preserve">L’utilisateur a accès aux différent appartement disponible du bâtiments sélectionner </w:t>
+            </w:r>
+          </w:p>
+        </w:tc>
+        <w:tc>
+          <w:tcPr>
+            <w:tcW w:w="2265" w:type="dxa"/>
+          </w:tcPr>
+          <w:p>
+            <w:pPr>
+              <w:rPr>
+                <w:rFonts w:ascii="Arial" w:eastAsia="Times New Roman" w:hAnsi="Arial" w:cs="Arial"/>
+                <w:iCs/>
+                <w:color w:val="000000" w:themeColor="text1"/>
+                <w:sz w:val="20"/>
+                <w:szCs w:val="20"/>
+                <w:shd w:val="clear" w:color="auto" w:fill="FFFFFF"/>
+                <w:lang w:eastAsia="fr-FR"/>
+              </w:rPr>
+            </w:pPr>
+            <w:r>
+              <w:rPr>
+                <w:rFonts w:ascii="Arial" w:eastAsia="Times New Roman" w:hAnsi="Arial" w:cs="Arial"/>
+                <w:iCs/>
+                <w:color w:val="000000" w:themeColor="text1"/>
+                <w:sz w:val="20"/>
+                <w:szCs w:val="20"/>
+                <w:shd w:val="clear" w:color="auto" w:fill="FFFFFF"/>
+                <w:lang w:eastAsia="fr-FR"/>
+              </w:rPr>
+              <w:t xml:space="preserve">L’utilisateur vois sur la page des appartements tous les appartements du bâtiments sélectionner </w:t>
+            </w:r>
+          </w:p>
+        </w:tc>
+        <w:tc>
+          <w:tcPr>
+            <w:tcW w:w="2266" w:type="dxa"/>
+          </w:tcPr>
+          <w:p>
+            <w:pPr>
+              <w:rPr>
+                <w:rFonts w:ascii="Arial" w:eastAsia="Times New Roman" w:hAnsi="Arial" w:cs="Arial"/>
+                <w:iCs/>
+                <w:color w:val="000000" w:themeColor="text1"/>
+                <w:sz w:val="20"/>
+                <w:szCs w:val="20"/>
+                <w:shd w:val="clear" w:color="auto" w:fill="FFFFFF"/>
+                <w:lang w:eastAsia="fr-FR"/>
+              </w:rPr>
+            </w:pPr>
+          </w:p>
+        </w:tc>
+      </w:tr>
+      <w:tr>
+        <w:tc>
+          <w:tcPr>
+            <w:tcW w:w="2265" w:type="dxa"/>
+          </w:tcPr>
+          <w:p>
+            <w:pPr>
+              <w:rPr>
+                <w:rFonts w:ascii="Arial" w:eastAsia="Times New Roman" w:hAnsi="Arial" w:cs="Arial"/>
+                <w:iCs/>
+                <w:color w:val="000000" w:themeColor="text1"/>
+                <w:sz w:val="20"/>
+                <w:szCs w:val="20"/>
+                <w:shd w:val="clear" w:color="auto" w:fill="FFFFFF"/>
+                <w:lang w:eastAsia="fr-FR"/>
+              </w:rPr>
+            </w:pPr>
+            <w:r>
+              <w:rPr>
+                <w:rFonts w:ascii="Arial" w:eastAsia="Times New Roman" w:hAnsi="Arial" w:cs="Arial"/>
+                <w:iCs/>
+                <w:color w:val="000000" w:themeColor="text1"/>
+                <w:sz w:val="20"/>
+                <w:szCs w:val="20"/>
+                <w:shd w:val="clear" w:color="auto" w:fill="FFFFFF"/>
+                <w:lang w:eastAsia="fr-FR"/>
+              </w:rPr>
+              <w:t>L’utilisateur peut sélectionner un appartement pour accéder au chauffage du dit bâtiments</w:t>
+            </w:r>
+          </w:p>
+        </w:tc>
+        <w:tc>
+          <w:tcPr>
+            <w:tcW w:w="2265" w:type="dxa"/>
+          </w:tcPr>
+          <w:p>
+            <w:pPr>
+              <w:rPr>
+                <w:rFonts w:ascii="Arial" w:eastAsia="Times New Roman" w:hAnsi="Arial" w:cs="Arial"/>
+                <w:iCs/>
+                <w:color w:val="000000" w:themeColor="text1"/>
+                <w:sz w:val="20"/>
+                <w:szCs w:val="20"/>
+                <w:shd w:val="clear" w:color="auto" w:fill="FFFFFF"/>
+                <w:lang w:eastAsia="fr-FR"/>
+              </w:rPr>
+            </w:pPr>
+            <w:r>
+              <w:rPr>
+                <w:rFonts w:ascii="Arial" w:eastAsia="Times New Roman" w:hAnsi="Arial" w:cs="Arial"/>
+                <w:iCs/>
+                <w:color w:val="000000" w:themeColor="text1"/>
+                <w:sz w:val="20"/>
+                <w:szCs w:val="20"/>
+                <w:shd w:val="clear" w:color="auto" w:fill="FFFFFF"/>
+                <w:lang w:eastAsia="fr-FR"/>
+              </w:rPr>
+              <w:t>L’utilisateur vois sur la page des chauffage tous les chauffage de l’appartements sélectionner</w:t>
+            </w:r>
+          </w:p>
+        </w:tc>
+        <w:tc>
+          <w:tcPr>
+            <w:tcW w:w="2266" w:type="dxa"/>
+          </w:tcPr>
+          <w:p>
+            <w:pPr>
+              <w:rPr>
+                <w:rFonts w:ascii="Arial" w:eastAsia="Times New Roman" w:hAnsi="Arial" w:cs="Arial"/>
+                <w:iCs/>
+                <w:color w:val="000000" w:themeColor="text1"/>
+                <w:sz w:val="20"/>
+                <w:szCs w:val="20"/>
+                <w:shd w:val="clear" w:color="auto" w:fill="FFFFFF"/>
+                <w:lang w:eastAsia="fr-FR"/>
+              </w:rPr>
+            </w:pPr>
+          </w:p>
+        </w:tc>
+      </w:tr>
+      <w:tr>
+        <w:tc>
+          <w:tcPr>
+            <w:tcW w:w="2265" w:type="dxa"/>
+          </w:tcPr>
+          <w:p>
+            <w:pPr>
+              <w:rPr>
+                <w:rFonts w:ascii="Arial" w:eastAsia="Times New Roman" w:hAnsi="Arial" w:cs="Arial"/>
+                <w:iCs/>
+                <w:color w:val="000000" w:themeColor="text1"/>
+                <w:sz w:val="20"/>
+                <w:szCs w:val="20"/>
+                <w:shd w:val="clear" w:color="auto" w:fill="FFFFFF"/>
+                <w:lang w:eastAsia="fr-FR"/>
+              </w:rPr>
+            </w:pPr>
+            <w:r>
+              <w:rPr>
+                <w:rFonts w:ascii="Arial" w:eastAsia="Times New Roman" w:hAnsi="Arial" w:cs="Arial"/>
+                <w:iCs/>
+                <w:color w:val="000000" w:themeColor="text1"/>
+                <w:sz w:val="20"/>
+                <w:szCs w:val="20"/>
+                <w:shd w:val="clear" w:color="auto" w:fill="FFFFFF"/>
+                <w:lang w:eastAsia="fr-FR"/>
+              </w:rPr>
+              <w:t xml:space="preserve">L’utilisateur a accès à la température de l’appartement sélectionné </w:t>
+            </w:r>
+          </w:p>
+        </w:tc>
+        <w:tc>
+          <w:tcPr>
+            <w:tcW w:w="2265" w:type="dxa"/>
+          </w:tcPr>
+          <w:p>
+            <w:pPr>
+              <w:rPr>
+                <w:rFonts w:ascii="Arial" w:eastAsia="Times New Roman" w:hAnsi="Arial" w:cs="Arial"/>
+                <w:iCs/>
+                <w:color w:val="000000" w:themeColor="text1"/>
+                <w:sz w:val="20"/>
+                <w:szCs w:val="20"/>
+                <w:shd w:val="clear" w:color="auto" w:fill="FFFFFF"/>
+                <w:lang w:eastAsia="fr-FR"/>
+              </w:rPr>
+            </w:pPr>
+            <w:r>
+              <w:rPr>
+                <w:rFonts w:ascii="Arial" w:eastAsia="Times New Roman" w:hAnsi="Arial" w:cs="Arial"/>
+                <w:iCs/>
+                <w:color w:val="000000" w:themeColor="text1"/>
+                <w:sz w:val="20"/>
+                <w:szCs w:val="20"/>
+                <w:shd w:val="clear" w:color="auto" w:fill="FFFFFF"/>
+                <w:lang w:eastAsia="fr-FR"/>
+              </w:rPr>
+              <w:t>L’utilisateur vois sur la page des chauffage la température de l’appartement sélectionné</w:t>
+            </w:r>
+          </w:p>
+        </w:tc>
+        <w:tc>
+          <w:tcPr>
+            <w:tcW w:w="2266" w:type="dxa"/>
+          </w:tcPr>
+          <w:p>
+            <w:pPr>
+              <w:rPr>
+                <w:rFonts w:ascii="Arial" w:eastAsia="Times New Roman" w:hAnsi="Arial" w:cs="Arial"/>
+                <w:iCs/>
+                <w:color w:val="000000" w:themeColor="text1"/>
+                <w:sz w:val="20"/>
+                <w:szCs w:val="20"/>
+                <w:shd w:val="clear" w:color="auto" w:fill="FFFFFF"/>
+                <w:lang w:eastAsia="fr-FR"/>
+              </w:rPr>
+            </w:pPr>
+          </w:p>
+        </w:tc>
+      </w:tr>
+      <w:tr>
+        <w:tc>
+          <w:tcPr>
+            <w:tcW w:w="2265" w:type="dxa"/>
+          </w:tcPr>
+          <w:p>
+            <w:pPr>
+              <w:rPr>
+                <w:rFonts w:ascii="Arial" w:eastAsia="Times New Roman" w:hAnsi="Arial" w:cs="Arial"/>
+                <w:iCs/>
+                <w:color w:val="000000" w:themeColor="text1"/>
+                <w:sz w:val="20"/>
+                <w:szCs w:val="20"/>
+                <w:shd w:val="clear" w:color="auto" w:fill="FFFFFF"/>
+                <w:lang w:eastAsia="fr-FR"/>
+              </w:rPr>
+            </w:pPr>
+            <w:r>
+              <w:rPr>
+                <w:rFonts w:ascii="Arial" w:eastAsia="Times New Roman" w:hAnsi="Arial" w:cs="Arial"/>
+                <w:iCs/>
+                <w:color w:val="000000" w:themeColor="text1"/>
+                <w:sz w:val="20"/>
+                <w:szCs w:val="20"/>
+                <w:shd w:val="clear" w:color="auto" w:fill="FFFFFF"/>
+                <w:lang w:eastAsia="fr-FR"/>
+              </w:rPr>
+              <w:t xml:space="preserve">L’utilisateur a accès à l’horaire ou les chauffage s’affiche sur la page des chauffage </w:t>
+            </w:r>
+          </w:p>
+        </w:tc>
+        <w:tc>
+          <w:tcPr>
+            <w:tcW w:w="2265" w:type="dxa"/>
+          </w:tcPr>
+          <w:p>
+            <w:pPr>
+              <w:rPr>
+                <w:rFonts w:ascii="Arial" w:eastAsia="Times New Roman" w:hAnsi="Arial" w:cs="Arial"/>
+                <w:iCs/>
+                <w:color w:val="000000" w:themeColor="text1"/>
+                <w:sz w:val="20"/>
+                <w:szCs w:val="20"/>
+                <w:shd w:val="clear" w:color="auto" w:fill="FFFFFF"/>
+                <w:lang w:eastAsia="fr-FR"/>
+              </w:rPr>
+            </w:pPr>
+            <w:r>
+              <w:rPr>
+                <w:rFonts w:ascii="Arial" w:eastAsia="Times New Roman" w:hAnsi="Arial" w:cs="Arial"/>
+                <w:iCs/>
+                <w:color w:val="000000" w:themeColor="text1"/>
+                <w:sz w:val="20"/>
+                <w:szCs w:val="20"/>
+                <w:shd w:val="clear" w:color="auto" w:fill="FFFFFF"/>
+                <w:lang w:eastAsia="fr-FR"/>
+              </w:rPr>
+              <w:t xml:space="preserve">L’utilisateur peux voir et modifier l’horaire d’activation des chauffage en fonction de l’heure et du jour de la semaine </w:t>
+            </w:r>
+          </w:p>
+        </w:tc>
+        <w:tc>
+          <w:tcPr>
+            <w:tcW w:w="2266" w:type="dxa"/>
+          </w:tcPr>
+          <w:p>
+            <w:pPr>
+              <w:rPr>
+                <w:rFonts w:ascii="Arial" w:eastAsia="Times New Roman" w:hAnsi="Arial" w:cs="Arial"/>
+                <w:iCs/>
+                <w:color w:val="000000" w:themeColor="text1"/>
+                <w:sz w:val="20"/>
+                <w:szCs w:val="20"/>
+                <w:shd w:val="clear" w:color="auto" w:fill="FFFFFF"/>
+                <w:lang w:eastAsia="fr-FR"/>
+              </w:rPr>
+            </w:pPr>
+          </w:p>
+        </w:tc>
+      </w:tr>
+      <w:tr>
+        <w:tc>
+          <w:tcPr>
+            <w:tcW w:w="2265" w:type="dxa"/>
+          </w:tcPr>
+          <w:p>
+            <w:pPr>
+              <w:rPr>
+                <w:rFonts w:ascii="Arial" w:eastAsia="Times New Roman" w:hAnsi="Arial" w:cs="Arial"/>
+                <w:iCs/>
+                <w:color w:val="000000" w:themeColor="text1"/>
+                <w:sz w:val="20"/>
+                <w:szCs w:val="20"/>
+                <w:shd w:val="clear" w:color="auto" w:fill="FFFFFF"/>
+                <w:lang w:eastAsia="fr-FR"/>
+              </w:rPr>
+            </w:pPr>
+            <w:r>
+              <w:rPr>
+                <w:rFonts w:ascii="Arial" w:eastAsia="Times New Roman" w:hAnsi="Arial" w:cs="Arial"/>
+                <w:iCs/>
+                <w:color w:val="000000" w:themeColor="text1"/>
+                <w:sz w:val="20"/>
+                <w:szCs w:val="20"/>
+                <w:shd w:val="clear" w:color="auto" w:fill="FFFFFF"/>
+                <w:lang w:eastAsia="fr-FR"/>
+              </w:rPr>
+              <w:t xml:space="preserve">L’utilisateur a accès à la température de paramétrage sur la page des chauffage </w:t>
+            </w:r>
+          </w:p>
+        </w:tc>
+        <w:tc>
+          <w:tcPr>
+            <w:tcW w:w="2265" w:type="dxa"/>
+          </w:tcPr>
+          <w:p>
+            <w:pPr>
+              <w:rPr>
+                <w:rFonts w:ascii="Arial" w:eastAsia="Times New Roman" w:hAnsi="Arial" w:cs="Arial"/>
+                <w:iCs/>
+                <w:color w:val="000000" w:themeColor="text1"/>
+                <w:sz w:val="20"/>
+                <w:szCs w:val="20"/>
+                <w:shd w:val="clear" w:color="auto" w:fill="FFFFFF"/>
+                <w:lang w:eastAsia="fr-FR"/>
+              </w:rPr>
+            </w:pPr>
+            <w:r>
+              <w:rPr>
+                <w:rFonts w:ascii="Arial" w:eastAsia="Times New Roman" w:hAnsi="Arial" w:cs="Arial"/>
+                <w:iCs/>
+                <w:color w:val="000000" w:themeColor="text1"/>
+                <w:sz w:val="20"/>
+                <w:szCs w:val="20"/>
+                <w:shd w:val="clear" w:color="auto" w:fill="FFFFFF"/>
+                <w:lang w:eastAsia="fr-FR"/>
+              </w:rPr>
+              <w:t>L’utilisateur peux voir et modifier la température de paramètre pour le chauffage.</w:t>
+            </w:r>
+          </w:p>
+        </w:tc>
+        <w:tc>
+          <w:tcPr>
+            <w:tcW w:w="2266" w:type="dxa"/>
+          </w:tcPr>
+          <w:p>
+            <w:pPr>
+              <w:rPr>
+                <w:rFonts w:ascii="Arial" w:eastAsia="Times New Roman" w:hAnsi="Arial" w:cs="Arial"/>
+                <w:iCs/>
+                <w:color w:val="000000" w:themeColor="text1"/>
+                <w:sz w:val="20"/>
+                <w:szCs w:val="20"/>
+                <w:shd w:val="clear" w:color="auto" w:fill="FFFFFF"/>
+                <w:lang w:eastAsia="fr-FR"/>
+              </w:rPr>
+            </w:pPr>
+          </w:p>
+        </w:tc>
+      </w:tr>
+      <w:tr>
+        <w:tc>
+          <w:tcPr>
+            <w:tcW w:w="2265" w:type="dxa"/>
+          </w:tcPr>
+          <w:p>
+            <w:pPr>
+              <w:rPr>
+                <w:rFonts w:ascii="Arial" w:eastAsia="Times New Roman" w:hAnsi="Arial" w:cs="Arial"/>
+                <w:iCs/>
+                <w:color w:val="000000" w:themeColor="text1"/>
+                <w:sz w:val="20"/>
+                <w:szCs w:val="20"/>
+                <w:shd w:val="clear" w:color="auto" w:fill="FFFFFF"/>
+                <w:lang w:eastAsia="fr-FR"/>
+              </w:rPr>
+            </w:pPr>
+            <w:r>
+              <w:rPr>
+                <w:rFonts w:ascii="Arial" w:eastAsia="Times New Roman" w:hAnsi="Arial" w:cs="Arial"/>
+                <w:iCs/>
+                <w:color w:val="000000" w:themeColor="text1"/>
+                <w:sz w:val="20"/>
+                <w:szCs w:val="20"/>
+                <w:shd w:val="clear" w:color="auto" w:fill="FFFFFF"/>
+                <w:lang w:eastAsia="fr-FR"/>
+              </w:rPr>
+              <w:t>Seul l’admin peux créer supprimer et modifier des utilisateur et des admin.</w:t>
+            </w:r>
+          </w:p>
+        </w:tc>
+        <w:tc>
+          <w:tcPr>
+            <w:tcW w:w="2265" w:type="dxa"/>
+          </w:tcPr>
+          <w:p>
+            <w:pPr>
+              <w:rPr>
+                <w:rFonts w:ascii="Arial" w:eastAsia="Times New Roman" w:hAnsi="Arial" w:cs="Arial"/>
+                <w:iCs/>
+                <w:color w:val="000000" w:themeColor="text1"/>
+                <w:sz w:val="20"/>
+                <w:szCs w:val="20"/>
+                <w:shd w:val="clear" w:color="auto" w:fill="FFFFFF"/>
+                <w:lang w:eastAsia="fr-FR"/>
+              </w:rPr>
+            </w:pPr>
+            <w:r>
+              <w:rPr>
+                <w:rFonts w:ascii="Arial" w:eastAsia="Times New Roman" w:hAnsi="Arial" w:cs="Arial"/>
+                <w:iCs/>
+                <w:color w:val="000000" w:themeColor="text1"/>
+                <w:sz w:val="20"/>
+                <w:szCs w:val="20"/>
+                <w:shd w:val="clear" w:color="auto" w:fill="FFFFFF"/>
+                <w:lang w:eastAsia="fr-FR"/>
+              </w:rPr>
+              <w:t xml:space="preserve">En ce connectent l’admin a accès </w:t>
+            </w:r>
+            <w:proofErr w:type="spellStart"/>
+            <w:r>
+              <w:rPr>
+                <w:rFonts w:ascii="Arial" w:eastAsia="Times New Roman" w:hAnsi="Arial" w:cs="Arial"/>
+                <w:iCs/>
+                <w:color w:val="000000" w:themeColor="text1"/>
+                <w:sz w:val="20"/>
+                <w:szCs w:val="20"/>
+                <w:shd w:val="clear" w:color="auto" w:fill="FFFFFF"/>
+                <w:lang w:eastAsia="fr-FR"/>
+              </w:rPr>
+              <w:t>a</w:t>
+            </w:r>
+            <w:proofErr w:type="spellEnd"/>
+            <w:r>
+              <w:rPr>
+                <w:rFonts w:ascii="Arial" w:eastAsia="Times New Roman" w:hAnsi="Arial" w:cs="Arial"/>
+                <w:iCs/>
+                <w:color w:val="000000" w:themeColor="text1"/>
+                <w:sz w:val="20"/>
+                <w:szCs w:val="20"/>
+                <w:shd w:val="clear" w:color="auto" w:fill="FFFFFF"/>
+                <w:lang w:eastAsia="fr-FR"/>
+              </w:rPr>
+              <w:t xml:space="preserve"> une page ou il peut choisir d’aller sur la page des paramétrage ou d’aller sur la page  des bâtiments </w:t>
+            </w:r>
+          </w:p>
+        </w:tc>
+        <w:tc>
+          <w:tcPr>
+            <w:tcW w:w="2266" w:type="dxa"/>
+          </w:tcPr>
+          <w:p>
+            <w:pPr>
+              <w:rPr>
+                <w:rFonts w:ascii="Arial" w:eastAsia="Times New Roman" w:hAnsi="Arial" w:cs="Arial"/>
+                <w:iCs/>
+                <w:color w:val="000000" w:themeColor="text1"/>
+                <w:sz w:val="20"/>
+                <w:szCs w:val="20"/>
+                <w:shd w:val="clear" w:color="auto" w:fill="FFFFFF"/>
+                <w:lang w:eastAsia="fr-FR"/>
+              </w:rPr>
+            </w:pPr>
+          </w:p>
+        </w:tc>
+      </w:tr>
+    </w:tbl>
+    <w:p/>
+    <w:p/>
+    <w:p>
+      <w:pPr>
+        <w:rPr>
+          <w:rFonts w:eastAsia="Times New Roman" w:cs="Arial"/>
+          <w:color w:val="000000" w:themeColor="text1"/>
+          <w:sz w:val="22"/>
+          <w:szCs w:val="22"/>
+          <w:lang w:eastAsia="fr-FR"/>
+        </w:rPr>
+      </w:pPr>
+    </w:p>
     <w:sectPr>
-      <w:headerReference w:type="default" r:id="rId34"/>
+      <w:headerReference w:type="default" r:id="rId49"/>
       <w:pgSz w:w="11906" w:h="16838"/>
       <w:pgMar w:top="1417" w:right="1417" w:bottom="1417" w:left="1417" w:header="708" w:footer="708" w:gutter="0"/>
       <w:pgNumType w:start="0"/>
@@ -9526,6 +13271,30 @@
       <w:ind w:left="400"/>
     </w:pPr>
   </w:style>
+  <w:style w:type="table" w:styleId="Grilledutableau">
+    <w:name w:val="Table Grid"/>
+    <w:basedOn w:val="TableauNormal"/>
+    <w:uiPriority w:val="39"/>
+    <w:rsid w:val="006876DF"/>
+    <w:pPr>
+      <w:spacing w:before="0" w:after="0" w:line="240" w:lineRule="auto"/>
+    </w:pPr>
+    <w:rPr>
+      <w:rFonts w:eastAsiaTheme="minorHAnsi"/>
+      <w:sz w:val="22"/>
+      <w:szCs w:val="22"/>
+    </w:rPr>
+    <w:tblPr>
+      <w:tblBorders>
+        <w:top w:val="single" w:sz="4" w:space="0" w:color="auto"/>
+        <w:left w:val="single" w:sz="4" w:space="0" w:color="auto"/>
+        <w:bottom w:val="single" w:sz="4" w:space="0" w:color="auto"/>
+        <w:right w:val="single" w:sz="4" w:space="0" w:color="auto"/>
+        <w:insideH w:val="single" w:sz="4" w:space="0" w:color="auto"/>
+        <w:insideV w:val="single" w:sz="4" w:space="0" w:color="auto"/>
+      </w:tblBorders>
+    </w:tblPr>
+  </w:style>
 </w:styles>
 </file>
 
@@ -9808,7 +13577,7 @@
 </file>
 
 <file path=customXml/itemProps1.xml><?xml version="1.0" encoding="utf-8"?>
-<ds:datastoreItem xmlns:ds="http://schemas.openxmlformats.org/officeDocument/2006/customXml" ds:itemID="{1FA8E92F-B0BF-442B-964D-522198407363}">
+<ds:datastoreItem xmlns:ds="http://schemas.openxmlformats.org/officeDocument/2006/customXml" ds:itemID="{CCE5DF83-101D-4FFA-B339-8BEB1ACFC62C}">
   <ds:schemaRefs>
     <ds:schemaRef ds:uri="http://schemas.openxmlformats.org/officeDocument/2006/bibliography"/>
   </ds:schemaRefs>
